--- a/RAPPORT_IAE_CHEVALIER_GARCON.docx
+++ b/RAPPORT_IAE_CHEVALIER_GARCON.docx
@@ -1041,8 +1041,8 @@
       <w:pPr>
         <w:pStyle w:val="En-ttedetabledesmatires"/>
       </w:pPr>
-      <w:bookmarkStart w:id="0" w:name="_Toc473493258"/>
-      <w:bookmarkStart w:id="1" w:name="_Toc444190865"/>
+      <w:bookmarkStart w:id="0" w:name="_Toc444190865"/>
+      <w:bookmarkStart w:id="1" w:name="_Toc478642704"/>
       <w:r>
         <w:lastRenderedPageBreak/>
         <w:t xml:space="preserve">Table des figures et </w:t>
@@ -1050,7 +1050,7 @@
       <w:r>
         <w:t>illustrations</w:t>
       </w:r>
-      <w:bookmarkEnd w:id="0"/>
+      <w:bookmarkEnd w:id="1"/>
     </w:p>
     <w:p>
       <w:pPr>
@@ -1119,6 +1119,12 @@
             <w:noProof/>
             <w:webHidden/>
           </w:rPr>
+        </w:r>
+        <w:r>
+          <w:rPr>
+            <w:noProof/>
+            <w:webHidden/>
+          </w:rPr>
           <w:fldChar w:fldCharType="separate"/>
         </w:r>
         <w:r>
@@ -1188,6 +1194,12 @@
             <w:noProof/>
             <w:webHidden/>
           </w:rPr>
+        </w:r>
+        <w:r>
+          <w:rPr>
+            <w:noProof/>
+            <w:webHidden/>
+          </w:rPr>
           <w:fldChar w:fldCharType="separate"/>
         </w:r>
         <w:r>
@@ -1257,6 +1269,12 @@
             <w:noProof/>
             <w:webHidden/>
           </w:rPr>
+        </w:r>
+        <w:r>
+          <w:rPr>
+            <w:noProof/>
+            <w:webHidden/>
+          </w:rPr>
           <w:fldChar w:fldCharType="separate"/>
         </w:r>
         <w:r>
@@ -1326,6 +1344,12 @@
             <w:noProof/>
             <w:webHidden/>
           </w:rPr>
+        </w:r>
+        <w:r>
+          <w:rPr>
+            <w:noProof/>
+            <w:webHidden/>
+          </w:rPr>
           <w:fldChar w:fldCharType="separate"/>
         </w:r>
         <w:r>
@@ -1395,6 +1419,12 @@
             <w:noProof/>
             <w:webHidden/>
           </w:rPr>
+        </w:r>
+        <w:r>
+          <w:rPr>
+            <w:noProof/>
+            <w:webHidden/>
+          </w:rPr>
           <w:fldChar w:fldCharType="separate"/>
         </w:r>
         <w:r>
@@ -1464,6 +1494,12 @@
             <w:noProof/>
             <w:webHidden/>
           </w:rPr>
+        </w:r>
+        <w:r>
+          <w:rPr>
+            <w:noProof/>
+            <w:webHidden/>
+          </w:rPr>
           <w:fldChar w:fldCharType="separate"/>
         </w:r>
         <w:r>
@@ -1533,6 +1569,12 @@
             <w:noProof/>
             <w:webHidden/>
           </w:rPr>
+        </w:r>
+        <w:r>
+          <w:rPr>
+            <w:noProof/>
+            <w:webHidden/>
+          </w:rPr>
           <w:fldChar w:fldCharType="separate"/>
         </w:r>
         <w:r>
@@ -1602,6 +1644,12 @@
             <w:noProof/>
             <w:webHidden/>
           </w:rPr>
+        </w:r>
+        <w:r>
+          <w:rPr>
+            <w:noProof/>
+            <w:webHidden/>
+          </w:rPr>
           <w:fldChar w:fldCharType="separate"/>
         </w:r>
         <w:r>
@@ -1671,6 +1719,12 @@
             <w:noProof/>
             <w:webHidden/>
           </w:rPr>
+        </w:r>
+        <w:r>
+          <w:rPr>
+            <w:noProof/>
+            <w:webHidden/>
+          </w:rPr>
           <w:fldChar w:fldCharType="separate"/>
         </w:r>
         <w:r>
@@ -1740,6 +1794,12 @@
             <w:noProof/>
             <w:webHidden/>
           </w:rPr>
+        </w:r>
+        <w:r>
+          <w:rPr>
+            <w:noProof/>
+            <w:webHidden/>
+          </w:rPr>
           <w:fldChar w:fldCharType="separate"/>
         </w:r>
         <w:r>
@@ -1809,6 +1869,12 @@
             <w:noProof/>
             <w:webHidden/>
           </w:rPr>
+        </w:r>
+        <w:r>
+          <w:rPr>
+            <w:noProof/>
+            <w:webHidden/>
+          </w:rPr>
           <w:fldChar w:fldCharType="separate"/>
         </w:r>
         <w:r>
@@ -1878,6 +1944,12 @@
             <w:noProof/>
             <w:webHidden/>
           </w:rPr>
+        </w:r>
+        <w:r>
+          <w:rPr>
+            <w:noProof/>
+            <w:webHidden/>
+          </w:rPr>
           <w:fldChar w:fldCharType="separate"/>
         </w:r>
         <w:r>
@@ -1905,9 +1977,9 @@
       <w:r>
         <w:fldChar w:fldCharType="end"/>
       </w:r>
-      <w:bookmarkEnd w:id="1"/>
+      <w:bookmarkEnd w:id="0"/>
     </w:p>
-    <w:bookmarkStart w:id="2" w:name="_Toc473493259" w:displacedByCustomXml="next"/>
+    <w:bookmarkStart w:id="2" w:name="_Toc478642705" w:displacedByCustomXml="next"/>
     <w:sdt>
       <w:sdtPr>
         <w:rPr>
@@ -1967,7 +2039,7 @@
           <w:r>
             <w:fldChar w:fldCharType="separate"/>
           </w:r>
-          <w:hyperlink w:anchor="_Toc473493258" w:history="1">
+          <w:hyperlink w:anchor="_Toc478642704" w:history="1">
             <w:r>
               <w:rPr>
                 <w:rStyle w:val="Lienhypertexte"/>
@@ -1994,7 +2066,7 @@
                 <w:noProof/>
                 <w:webHidden/>
               </w:rPr>
-              <w:instrText xml:space="preserve"> PAGEREF _Toc473493258 \h </w:instrText>
+              <w:instrText xml:space="preserve"> PAGEREF _Toc478642704 \h </w:instrText>
             </w:r>
             <w:r>
               <w:rPr>
@@ -2039,7 +2111,7 @@
               <w:szCs w:val="22"/>
             </w:rPr>
           </w:pPr>
-          <w:hyperlink w:anchor="_Toc473493259" w:history="1">
+          <w:hyperlink w:anchor="_Toc478642705" w:history="1">
             <w:r>
               <w:rPr>
                 <w:rStyle w:val="Lienhypertexte"/>
@@ -2066,7 +2138,7 @@
                 <w:noProof/>
                 <w:webHidden/>
               </w:rPr>
-              <w:instrText xml:space="preserve"> PAGEREF _Toc473493259 \h </w:instrText>
+              <w:instrText xml:space="preserve"> PAGEREF _Toc478642705 \h </w:instrText>
             </w:r>
             <w:r>
               <w:rPr>
@@ -2111,7 +2183,7 @@
               <w:szCs w:val="22"/>
             </w:rPr>
           </w:pPr>
-          <w:hyperlink w:anchor="_Toc473493260" w:history="1">
+          <w:hyperlink w:anchor="_Toc478642706" w:history="1">
             <w:r>
               <w:rPr>
                 <w:rStyle w:val="Lienhypertexte"/>
@@ -2138,7 +2210,7 @@
                 <w:noProof/>
                 <w:webHidden/>
               </w:rPr>
-              <w:instrText xml:space="preserve"> PAGEREF _Toc473493260 \h </w:instrText>
+              <w:instrText xml:space="preserve"> PAGEREF _Toc478642706 \h </w:instrText>
             </w:r>
             <w:r>
               <w:rPr>
@@ -2184,7 +2256,7 @@
               <w:szCs w:val="22"/>
             </w:rPr>
           </w:pPr>
-          <w:hyperlink w:anchor="_Toc473493261" w:history="1">
+          <w:hyperlink w:anchor="_Toc478642707" w:history="1">
             <w:r>
               <w:rPr>
                 <w:rStyle w:val="Lienhypertexte"/>
@@ -2207,7 +2279,7 @@
                 <w:rStyle w:val="Lienhypertexte"/>
                 <w:noProof/>
               </w:rPr>
-              <w:t>Prise en main</w:t>
+              <w:t>Analyse</w:t>
             </w:r>
             <w:r>
               <w:rPr>
@@ -2228,7 +2300,13 @@
                 <w:noProof/>
                 <w:webHidden/>
               </w:rPr>
-              <w:instrText xml:space="preserve"> PAGEREF _Toc473493261 \h </w:instrText>
+              <w:instrText xml:space="preserve"> PAGEREF _Toc478642707 \h </w:instrText>
+            </w:r>
+            <w:r>
+              <w:rPr>
+                <w:noProof/>
+                <w:webHidden/>
+              </w:rPr>
             </w:r>
             <w:r>
               <w:rPr>
@@ -2239,12 +2317,10 @@
             </w:r>
             <w:r>
               <w:rPr>
-                <w:b/>
-                <w:bCs/>
                 <w:noProof/>
                 <w:webHidden/>
               </w:rPr>
-              <w:t>Erreur ! Signet non défini.</w:t>
+              <w:t>2</w:t>
             </w:r>
             <w:r>
               <w:rPr>
@@ -2270,7 +2346,7 @@
               <w:szCs w:val="22"/>
             </w:rPr>
           </w:pPr>
-          <w:hyperlink w:anchor="_Toc473493262" w:history="1">
+          <w:hyperlink w:anchor="_Toc478642708" w:history="1">
             <w:r>
               <w:rPr>
                 <w:rStyle w:val="Lienhypertexte"/>
@@ -2293,7 +2369,7 @@
                 <w:rStyle w:val="Lienhypertexte"/>
                 <w:noProof/>
               </w:rPr>
-              <w:t>Génération parallèle d’images fractales</w:t>
+              <w:t>Conception</w:t>
             </w:r>
             <w:r>
               <w:rPr>
@@ -2314,7 +2390,13 @@
                 <w:noProof/>
                 <w:webHidden/>
               </w:rPr>
-              <w:instrText xml:space="preserve"> PAGEREF _Toc473493262 \h </w:instrText>
+              <w:instrText xml:space="preserve"> PAGEREF _Toc478642708 \h </w:instrText>
+            </w:r>
+            <w:r>
+              <w:rPr>
+                <w:noProof/>
+                <w:webHidden/>
+              </w:rPr>
             </w:r>
             <w:r>
               <w:rPr>
@@ -2325,12 +2407,10 @@
             </w:r>
             <w:r>
               <w:rPr>
-                <w:b/>
-                <w:bCs/>
                 <w:noProof/>
                 <w:webHidden/>
               </w:rPr>
-              <w:t>Erreur ! Signet non défini.</w:t>
+              <w:t>3</w:t>
             </w:r>
             <w:r>
               <w:rPr>
@@ -2356,7 +2436,7 @@
               <w:szCs w:val="22"/>
             </w:rPr>
           </w:pPr>
-          <w:hyperlink w:anchor="_Toc473493263" w:history="1">
+          <w:hyperlink w:anchor="_Toc478642709" w:history="1">
             <w:r>
               <w:rPr>
                 <w:rStyle w:val="Lienhypertexte"/>
@@ -2379,7 +2459,7 @@
                 <w:rStyle w:val="Lienhypertexte"/>
                 <w:noProof/>
               </w:rPr>
-              <w:t>Première optimisation</w:t>
+              <w:t>Métaprogrammation</w:t>
             </w:r>
             <w:r>
               <w:rPr>
@@ -2400,7 +2480,13 @@
                 <w:noProof/>
                 <w:webHidden/>
               </w:rPr>
-              <w:instrText xml:space="preserve"> PAGEREF _Toc473493263 \h </w:instrText>
+              <w:instrText xml:space="preserve"> PAGEREF _Toc478642709 \h </w:instrText>
+            </w:r>
+            <w:r>
+              <w:rPr>
+                <w:noProof/>
+                <w:webHidden/>
+              </w:rPr>
             </w:r>
             <w:r>
               <w:rPr>
@@ -2411,12 +2497,10 @@
             </w:r>
             <w:r>
               <w:rPr>
-                <w:b/>
-                <w:bCs/>
                 <w:noProof/>
                 <w:webHidden/>
               </w:rPr>
-              <w:t>Erreur ! Signet non défini.</w:t>
+              <w:t>3</w:t>
             </w:r>
             <w:r>
               <w:rPr>
@@ -2442,7 +2526,7 @@
               <w:szCs w:val="22"/>
             </w:rPr>
           </w:pPr>
-          <w:hyperlink w:anchor="_Toc473493264" w:history="1">
+          <w:hyperlink w:anchor="_Toc478642710" w:history="1">
             <w:r>
               <w:rPr>
                 <w:rStyle w:val="Lienhypertexte"/>
@@ -2465,7 +2549,7 @@
                 <w:rStyle w:val="Lienhypertexte"/>
                 <w:noProof/>
               </w:rPr>
-              <w:t>Exécution avec static scheduling</w:t>
+              <w:t>Adaptation</w:t>
             </w:r>
             <w:r>
               <w:rPr>
@@ -2486,7 +2570,13 @@
                 <w:noProof/>
                 <w:webHidden/>
               </w:rPr>
-              <w:instrText xml:space="preserve"> PAGEREF _Toc473493264 \h </w:instrText>
+              <w:instrText xml:space="preserve"> PAGEREF _Toc478642710 \h </w:instrText>
+            </w:r>
+            <w:r>
+              <w:rPr>
+                <w:noProof/>
+                <w:webHidden/>
+              </w:rPr>
             </w:r>
             <w:r>
               <w:rPr>
@@ -2497,12 +2587,10 @@
             </w:r>
             <w:r>
               <w:rPr>
-                <w:b/>
-                <w:bCs/>
                 <w:noProof/>
                 <w:webHidden/>
               </w:rPr>
-              <w:t>Erreur ! Signet non défini.</w:t>
+              <w:t>3</w:t>
             </w:r>
             <w:r>
               <w:rPr>
@@ -2515,9 +2603,9 @@
         </w:p>
         <w:p>
           <w:pPr>
-            <w:pStyle w:val="TM2"/>
+            <w:pStyle w:val="TM1"/>
             <w:tabs>
-              <w:tab w:val="left" w:pos="880"/>
+              <w:tab w:val="left" w:pos="1540"/>
               <w:tab w:val="right" w:leader="dot" w:pos="9062"/>
             </w:tabs>
             <w:rPr>
@@ -2528,13 +2616,13 @@
               <w:szCs w:val="22"/>
             </w:rPr>
           </w:pPr>
-          <w:hyperlink w:anchor="_Toc473493265" w:history="1">
+          <w:hyperlink w:anchor="_Toc478642711" w:history="1">
             <w:r>
               <w:rPr>
                 <w:rStyle w:val="Lienhypertexte"/>
                 <w:noProof/>
               </w:rPr>
-              <w:t>2.3</w:t>
+              <w:t>Chapitre 3 :</w:t>
             </w:r>
             <w:r>
               <w:rPr>
@@ -2551,7 +2639,7 @@
                 <w:rStyle w:val="Lienhypertexte"/>
                 <w:noProof/>
               </w:rPr>
-              <w:t>Exécution avec scheduling dynamique</w:t>
+              <w:t>Résultat</w:t>
             </w:r>
             <w:r>
               <w:rPr>
@@ -2572,7 +2660,13 @@
                 <w:noProof/>
                 <w:webHidden/>
               </w:rPr>
-              <w:instrText xml:space="preserve"> PAGEREF _Toc473493265 \h </w:instrText>
+              <w:instrText xml:space="preserve"> PAGEREF _Toc478642711 \h </w:instrText>
+            </w:r>
+            <w:r>
+              <w:rPr>
+                <w:noProof/>
+                <w:webHidden/>
+              </w:rPr>
             </w:r>
             <w:r>
               <w:rPr>
@@ -2583,12 +2677,100 @@
             </w:r>
             <w:r>
               <w:rPr>
-                <w:b/>
-                <w:bCs/>
                 <w:noProof/>
                 <w:webHidden/>
               </w:rPr>
-              <w:t>Erreur ! Signet non défini.</w:t>
+              <w:t>4</w:t>
+            </w:r>
+            <w:r>
+              <w:rPr>
+                <w:noProof/>
+                <w:webHidden/>
+              </w:rPr>
+              <w:fldChar w:fldCharType="end"/>
+            </w:r>
+          </w:hyperlink>
+        </w:p>
+        <w:p>
+          <w:pPr>
+            <w:pStyle w:val="TM1"/>
+            <w:tabs>
+              <w:tab w:val="left" w:pos="1540"/>
+              <w:tab w:val="right" w:leader="dot" w:pos="9062"/>
+            </w:tabs>
+            <w:rPr>
+              <w:rFonts w:asciiTheme="minorHAnsi" w:eastAsiaTheme="minorEastAsia" w:hAnsiTheme="minorHAnsi"/>
+              <w:noProof/>
+              <w:color w:val="auto"/>
+              <w:sz w:val="22"/>
+              <w:szCs w:val="22"/>
+            </w:rPr>
+          </w:pPr>
+          <w:hyperlink w:anchor="_Toc478642712" w:history="1">
+            <w:r>
+              <w:rPr>
+                <w:rStyle w:val="Lienhypertexte"/>
+                <w:noProof/>
+              </w:rPr>
+              <w:t>Chapitre 4 :</w:t>
+            </w:r>
+            <w:r>
+              <w:rPr>
+                <w:rFonts w:asciiTheme="minorHAnsi" w:eastAsiaTheme="minorEastAsia" w:hAnsiTheme="minorHAnsi"/>
+                <w:noProof/>
+                <w:color w:val="auto"/>
+                <w:sz w:val="22"/>
+                <w:szCs w:val="22"/>
+              </w:rPr>
+              <w:tab/>
+            </w:r>
+            <w:r>
+              <w:rPr>
+                <w:rStyle w:val="Lienhypertexte"/>
+                <w:noProof/>
+              </w:rPr>
+              <w:t>Conclusion</w:t>
+            </w:r>
+            <w:r>
+              <w:rPr>
+                <w:noProof/>
+                <w:webHidden/>
+              </w:rPr>
+              <w:tab/>
+            </w:r>
+            <w:r>
+              <w:rPr>
+                <w:noProof/>
+                <w:webHidden/>
+              </w:rPr>
+              <w:fldChar w:fldCharType="begin"/>
+            </w:r>
+            <w:r>
+              <w:rPr>
+                <w:noProof/>
+                <w:webHidden/>
+              </w:rPr>
+              <w:instrText xml:space="preserve"> PAGEREF _Toc478642712 \h </w:instrText>
+            </w:r>
+            <w:r>
+              <w:rPr>
+                <w:noProof/>
+                <w:webHidden/>
+              </w:rPr>
+            </w:r>
+            <w:r>
+              <w:rPr>
+                <w:noProof/>
+                <w:webHidden/>
+              </w:rPr>
+              <w:fldChar w:fldCharType="separate"/>
+            </w:r>
+            <w:r>
+              <w:rPr>
+                <w:noProof/>
+                <w:webHidden/>
+              </w:rPr>
+              <w:t>5</w:t>
             </w:r>
             <w:r>
               <w:rPr>
@@ -2628,7 +2810,7 @@
       <w:pPr>
         <w:pStyle w:val="En-ttedetabledesmatires"/>
       </w:pPr>
-      <w:bookmarkStart w:id="4" w:name="_Toc473493260"/>
+      <w:bookmarkStart w:id="4" w:name="_Toc478642706"/>
       <w:r>
         <w:lastRenderedPageBreak/>
         <w:t>Introduction</w:t>
@@ -2636,61 +2818,69 @@
       <w:bookmarkEnd w:id="4"/>
     </w:p>
     <w:p>
-      <w:pPr>
-        <w:pStyle w:val="Titre1"/>
-      </w:pPr>
       <w:r>
-        <w:lastRenderedPageBreak/>
-        <w:t> </w:t>
-      </w:r>
-      <w:r>
-        <w:t>Analyse</w:t>
+        <w:t>Dans le cadre du cours d’intégration d’application en entreprise de la filière Génie Logiciel et Systèmes Informatiques de la troisième année d’étude à l’ISIMA, il nous a été demandé de produire une application J2EE fournissant un service web permettant de gérer les rendez-vous d’un cabinet de médecins.</w:t>
       </w:r>
     </w:p>
     <w:p>
-      <w:pPr>
-        <w:pStyle w:val="Titre1"/>
-      </w:pPr>
       <w:r>
-        <w:lastRenderedPageBreak/>
-        <w:t> Conception</w:t>
+        <w:t>L’objectif est donc de développer une interface de programmation, ou API, sous la forme d’un service web REST consommable par des clients tiers par le protocole HTTP afin de mettre en pratique tout ce qui a été vu en cours.</w:t>
       </w:r>
     </w:p>
     <w:p>
+      <w:r>
+        <w:t>Ce rapport a pour but de décrire notre projet, notre analyse et les pistes de développement explorées ainsi que le résultat final de notre travail. Nous commencerons donc par une analyse du sujet afin de mettre en évidence les axes principaux du travail. Nous verrons ensuite</w:t>
+      </w:r>
+      <w:r>
+        <w:t xml:space="preserve"> comment nous avons conçu notre application et quels outils ont eu un rôle majeur dans ce processus. Enfin nous détaillerons le rendu final de cette application, son fonctionnement, son déploiement et ses tests.</w:t>
+      </w:r>
+    </w:p>
+    <w:p>
+      <w:pPr>
+        <w:pStyle w:val="Titre1"/>
+      </w:pPr>
+      <w:bookmarkStart w:id="5" w:name="_Toc478642707"/>
+      <w:r>
+        <w:lastRenderedPageBreak/>
+        <w:t>Analyse</w:t>
+      </w:r>
+      <w:bookmarkEnd w:id="5"/>
+    </w:p>
+    <w:p>
+      <w:pPr>
+        <w:pStyle w:val="Titre1"/>
+      </w:pPr>
+      <w:bookmarkStart w:id="6" w:name="_Toc478642708"/>
+      <w:r>
+        <w:lastRenderedPageBreak/>
+        <w:t>Conception</w:t>
+      </w:r>
+      <w:bookmarkEnd w:id="6"/>
+    </w:p>
+    <w:p>
       <w:pPr>
         <w:pStyle w:val="Titre2"/>
       </w:pPr>
-      <w:proofErr w:type="spellStart"/>
+      <w:bookmarkStart w:id="7" w:name="_Toc478642709"/>
       <w:r>
         <w:t>Métaprogrammation</w:t>
       </w:r>
-      <w:proofErr w:type="spellEnd"/>
+      <w:bookmarkEnd w:id="7"/>
     </w:p>
     <w:p>
       <w:r>
-        <w:t xml:space="preserve">Utilisation de </w:t>
+        <w:t>Utilisation de netbeans à partir du sql</w:t>
       </w:r>
-      <w:proofErr w:type="spellStart"/>
-      <w:r>
-        <w:t>netbeans</w:t>
-      </w:r>
-      <w:proofErr w:type="spellEnd"/>
-      <w:r>
-        <w:t xml:space="preserve"> à partir du </w:t>
-      </w:r>
-      <w:proofErr w:type="spellStart"/>
-      <w:r>
-        <w:t>sql</w:t>
-      </w:r>
-      <w:proofErr w:type="spellEnd"/>
     </w:p>
     <w:p>
       <w:pPr>
         <w:pStyle w:val="Titre2"/>
       </w:pPr>
+      <w:bookmarkStart w:id="8" w:name="_Toc478642710"/>
       <w:r>
         <w:t>Adaptation</w:t>
       </w:r>
+      <w:bookmarkEnd w:id="8"/>
     </w:p>
     <w:p>
       <w:r>
@@ -2701,34 +2891,62 @@
       <w:pPr>
         <w:pStyle w:val="Titre1"/>
       </w:pPr>
+      <w:bookmarkStart w:id="9" w:name="_Toc478642711"/>
       <w:r>
         <w:lastRenderedPageBreak/>
-        <w:t> Résultat</w:t>
+        <w:t>Résultat</w:t>
       </w:r>
+      <w:bookmarkEnd w:id="9"/>
     </w:p>
     <w:p>
-      <w:bookmarkStart w:id="5" w:name="_GoBack"/>
       <w:r>
         <w:t xml:space="preserve">Présentation du script de </w:t>
       </w:r>
-      <w:proofErr w:type="spellStart"/>
       <w:r>
-        <w:t>deploiement</w:t>
+        <w:t>déploiement</w:t>
       </w:r>
-      <w:proofErr w:type="spellEnd"/>
       <w:r>
         <w:t xml:space="preserve"> + Tests et utilisation du service</w:t>
       </w:r>
     </w:p>
-    <w:bookmarkEnd w:id="5"/>
     <w:p>
       <w:pPr>
-        <w:pStyle w:val="Titre1"/>
-      </w:pPr>
+        <w:pStyle w:val="En-ttedetabledesmatires"/>
+      </w:pPr>
+      <w:bookmarkStart w:id="10" w:name="_Toc478642712"/>
       <w:r>
         <w:lastRenderedPageBreak/>
-        <w:t> Conclusion</w:t>
+        <w:t>Conclusion</w:t>
       </w:r>
+      <w:bookmarkEnd w:id="10"/>
+    </w:p>
+    <w:p>
+      <w:r>
+        <w:t>Nous avons donc réussi à produire un service web répondant aux critères du sujet. Notre application rdvMed conçu en J2EE permet donc de manipuler des entités persistées comme des médecins et des patients, avec toutes les fonctionnalités CRUD essentielles. Il est aussi possible d’organiser des rendez-vous, de les modifier et les annuler, et aussi de lister les créneaux libres pour les médecins.</w:t>
+      </w:r>
+    </w:p>
+    <w:p>
+      <w:r>
+        <w:t xml:space="preserve">L’ensemble de ce travail est disponible librement sur GitHub et géré par intégration continue sur Travis CI permettant un développement ouvert et </w:t>
+      </w:r>
+      <w:r>
+        <w:t>collaboratif. Un simple script disponible dans la release permet de télécharger, builder, déployer et tester simplement l’application avec une seule commande (sur Travis ou sur une machine vierge).</w:t>
+      </w:r>
+    </w:p>
+    <w:p>
+      <w:r>
+        <w:t>Tout ceci a pu être développé facilement grâce aux outils de génie logiciel à notre disposition : les outils de métaprogrammation de NetBeans pour générer du code basique, l’outil Ant pour gérer la compilation, le packaging, la documentation et les tests automatiquement et la CI pour pouvoir tester notre déploiement automatiquement sans recréer manuellement une nouvelle machine virtuelle pour chaque essai.</w:t>
+      </w:r>
+    </w:p>
+    <w:p>
+      <w:r>
+        <w:t>Notre application répond au cahier des charges initial mais pourrait fournir encore plus. Par exemple nous avions pensé fournir un client web Angular consommant notre service. Nous l’avons fait grâce à NetBeans qui a généré automatiquement une interface graphique basique à partir de notre service mais nous l’avons supprimé puisqu’il sortait du cadre du projet. Il pourrait être intéressant donc de poursuivre les travaux sur une partie client</w:t>
+      </w:r>
+      <w:r>
+        <w:t xml:space="preserve"> et ajouter au serveur des éléments lui permettant d’être mis à l’échelle dans le « cloud » (architecture en micro-services, circuit breaker, feature flipping, etc.).</w:t>
+      </w:r>
+      <w:bookmarkStart w:id="11" w:name="_GoBack"/>
+      <w:bookmarkEnd w:id="11"/>
     </w:p>
     <w:sectPr>
       <w:type w:val="continuous"/>
@@ -8364,7 +8582,7 @@
 </file>
 
 <file path=customXml/itemProps3.xml><?xml version="1.0" encoding="utf-8"?>
-<ds:datastoreItem xmlns:ds="http://schemas.openxmlformats.org/officeDocument/2006/customXml" ds:itemID="{4D163C16-1847-48C3-9240-B0CA38433C95}">
+<ds:datastoreItem xmlns:ds="http://schemas.openxmlformats.org/officeDocument/2006/customXml" ds:itemID="{53B7A781-17A0-43E8-B276-36C814A762FB}">
   <ds:schemaRefs>
     <ds:schemaRef ds:uri="http://schemas.openxmlformats.org/officeDocument/2006/bibliography"/>
   </ds:schemaRefs>

--- a/RAPPORT_IAE_CHEVALIER_GARCON.docx
+++ b/RAPPORT_IAE_CHEVALIER_GARCON.docx
@@ -1042,7 +1042,7 @@
         <w:pStyle w:val="En-ttedetabledesmatires"/>
       </w:pPr>
       <w:bookmarkStart w:id="0" w:name="_Toc444190865"/>
-      <w:bookmarkStart w:id="1" w:name="_Toc478642704"/>
+      <w:bookmarkStart w:id="1" w:name="_Toc478648105"/>
       <w:r>
         <w:lastRenderedPageBreak/>
         <w:t xml:space="preserve">Table des figures et </w:t>
@@ -1085,13 +1085,13 @@
         </w:rPr>
         <w:fldChar w:fldCharType="separate"/>
       </w:r>
-      <w:hyperlink w:anchor="_Toc473493246" w:history="1">
+      <w:hyperlink w:anchor="_Toc478648103" w:history="1">
         <w:r>
           <w:rPr>
             <w:rStyle w:val="Lienhypertexte"/>
             <w:noProof/>
           </w:rPr>
-          <w:t>Figure 1 - Source de hello</w:t>
+          <w:t>Figure 1 - Modèle 3-tiers</w:t>
         </w:r>
         <w:r>
           <w:rPr>
@@ -1112,7 +1112,7 @@
             <w:noProof/>
             <w:webHidden/>
           </w:rPr>
-          <w:instrText xml:space="preserve"> PAGEREF _Toc473493246 \h </w:instrText>
+          <w:instrText xml:space="preserve"> PAGEREF _Toc478648103 \h </w:instrText>
         </w:r>
         <w:r>
           <w:rPr>
@@ -1129,12 +1129,10 @@
         </w:r>
         <w:r>
           <w:rPr>
-            <w:b/>
-            <w:bCs/>
             <w:noProof/>
             <w:webHidden/>
           </w:rPr>
-          <w:t>Erreur ! Signet non défini.</w:t>
+          <w:t>3</w:t>
         </w:r>
         <w:r>
           <w:rPr>
@@ -1160,13 +1158,13 @@
           <w:szCs w:val="22"/>
         </w:rPr>
       </w:pPr>
-      <w:hyperlink w:anchor="_Toc473493247" w:history="1">
+      <w:hyperlink w:anchor="_Toc478648104" w:history="1">
         <w:r>
           <w:rPr>
             <w:rStyle w:val="Lienhypertexte"/>
             <w:noProof/>
           </w:rPr>
-          <w:t>Figure 2 - Exécution et résultats de hello</w:t>
+          <w:t>Figure 2 - Diagramme des entités persistées</w:t>
         </w:r>
         <w:r>
           <w:rPr>
@@ -1187,7 +1185,7 @@
             <w:noProof/>
             <w:webHidden/>
           </w:rPr>
-          <w:instrText xml:space="preserve"> PAGEREF _Toc473493247 \h </w:instrText>
+          <w:instrText xml:space="preserve"> PAGEREF _Toc478648104 \h </w:instrText>
         </w:r>
         <w:r>
           <w:rPr>
@@ -1204,12 +1202,10 @@
         </w:r>
         <w:r>
           <w:rPr>
-            <w:b/>
-            <w:bCs/>
             <w:noProof/>
             <w:webHidden/>
           </w:rPr>
-          <w:t>Erreur ! Signet non défini.</w:t>
+          <w:t>4</w:t>
         </w:r>
         <w:r>
           <w:rPr>
@@ -1222,756 +1218,6 @@
     </w:p>
     <w:p>
       <w:pPr>
-        <w:pStyle w:val="Tabledesillustrations"/>
-        <w:tabs>
-          <w:tab w:val="right" w:leader="dot" w:pos="9062"/>
-        </w:tabs>
-        <w:rPr>
-          <w:rFonts w:asciiTheme="minorHAnsi" w:eastAsiaTheme="minorEastAsia" w:hAnsiTheme="minorHAnsi"/>
-          <w:caps w:val="0"/>
-          <w:noProof/>
-          <w:color w:val="auto"/>
-          <w:sz w:val="22"/>
-          <w:szCs w:val="22"/>
-        </w:rPr>
-      </w:pPr>
-      <w:hyperlink w:anchor="_Toc473493248" w:history="1">
-        <w:r>
-          <w:rPr>
-            <w:rStyle w:val="Lienhypertexte"/>
-            <w:noProof/>
-          </w:rPr>
-          <w:t>Figure 3 - Parallélisation de la boucle externe</w:t>
-        </w:r>
-        <w:r>
-          <w:rPr>
-            <w:noProof/>
-            <w:webHidden/>
-          </w:rPr>
-          <w:tab/>
-        </w:r>
-        <w:r>
-          <w:rPr>
-            <w:noProof/>
-            <w:webHidden/>
-          </w:rPr>
-          <w:fldChar w:fldCharType="begin"/>
-        </w:r>
-        <w:r>
-          <w:rPr>
-            <w:noProof/>
-            <w:webHidden/>
-          </w:rPr>
-          <w:instrText xml:space="preserve"> PAGEREF _Toc473493248 \h </w:instrText>
-        </w:r>
-        <w:r>
-          <w:rPr>
-            <w:noProof/>
-            <w:webHidden/>
-          </w:rPr>
-        </w:r>
-        <w:r>
-          <w:rPr>
-            <w:noProof/>
-            <w:webHidden/>
-          </w:rPr>
-          <w:fldChar w:fldCharType="separate"/>
-        </w:r>
-        <w:r>
-          <w:rPr>
-            <w:b/>
-            <w:bCs/>
-            <w:noProof/>
-            <w:webHidden/>
-          </w:rPr>
-          <w:t>Erreur ! Signet non défini.</w:t>
-        </w:r>
-        <w:r>
-          <w:rPr>
-            <w:noProof/>
-            <w:webHidden/>
-          </w:rPr>
-          <w:fldChar w:fldCharType="end"/>
-        </w:r>
-      </w:hyperlink>
-    </w:p>
-    <w:p>
-      <w:pPr>
-        <w:pStyle w:val="Tabledesillustrations"/>
-        <w:tabs>
-          <w:tab w:val="right" w:leader="dot" w:pos="9062"/>
-        </w:tabs>
-        <w:rPr>
-          <w:rFonts w:asciiTheme="minorHAnsi" w:eastAsiaTheme="minorEastAsia" w:hAnsiTheme="minorHAnsi"/>
-          <w:caps w:val="0"/>
-          <w:noProof/>
-          <w:color w:val="auto"/>
-          <w:sz w:val="22"/>
-          <w:szCs w:val="22"/>
-        </w:rPr>
-      </w:pPr>
-      <w:hyperlink w:anchor="_Toc473493249" w:history="1">
-        <w:r>
-          <w:rPr>
-            <w:rStyle w:val="Lienhypertexte"/>
-            <w:noProof/>
-          </w:rPr>
-          <w:t>Figure 4 - Section critique</w:t>
-        </w:r>
-        <w:r>
-          <w:rPr>
-            <w:noProof/>
-            <w:webHidden/>
-          </w:rPr>
-          <w:tab/>
-        </w:r>
-        <w:r>
-          <w:rPr>
-            <w:noProof/>
-            <w:webHidden/>
-          </w:rPr>
-          <w:fldChar w:fldCharType="begin"/>
-        </w:r>
-        <w:r>
-          <w:rPr>
-            <w:noProof/>
-            <w:webHidden/>
-          </w:rPr>
-          <w:instrText xml:space="preserve"> PAGEREF _Toc473493249 \h </w:instrText>
-        </w:r>
-        <w:r>
-          <w:rPr>
-            <w:noProof/>
-            <w:webHidden/>
-          </w:rPr>
-        </w:r>
-        <w:r>
-          <w:rPr>
-            <w:noProof/>
-            <w:webHidden/>
-          </w:rPr>
-          <w:fldChar w:fldCharType="separate"/>
-        </w:r>
-        <w:r>
-          <w:rPr>
-            <w:b/>
-            <w:bCs/>
-            <w:noProof/>
-            <w:webHidden/>
-          </w:rPr>
-          <w:t>Erreur ! Signet non défini.</w:t>
-        </w:r>
-        <w:r>
-          <w:rPr>
-            <w:noProof/>
-            <w:webHidden/>
-          </w:rPr>
-          <w:fldChar w:fldCharType="end"/>
-        </w:r>
-      </w:hyperlink>
-    </w:p>
-    <w:p>
-      <w:pPr>
-        <w:pStyle w:val="Tabledesillustrations"/>
-        <w:tabs>
-          <w:tab w:val="right" w:leader="dot" w:pos="9062"/>
-        </w:tabs>
-        <w:rPr>
-          <w:rFonts w:asciiTheme="minorHAnsi" w:eastAsiaTheme="minorEastAsia" w:hAnsiTheme="minorHAnsi"/>
-          <w:caps w:val="0"/>
-          <w:noProof/>
-          <w:color w:val="auto"/>
-          <w:sz w:val="22"/>
-          <w:szCs w:val="22"/>
-        </w:rPr>
-      </w:pPr>
-      <w:hyperlink w:anchor="_Toc473493250" w:history="1">
-        <w:r>
-          <w:rPr>
-            <w:rStyle w:val="Lienhypertexte"/>
-            <w:noProof/>
-          </w:rPr>
-          <w:t>Figure 5 - Récapitulatif de la première parallélisation</w:t>
-        </w:r>
-        <w:r>
-          <w:rPr>
-            <w:noProof/>
-            <w:webHidden/>
-          </w:rPr>
-          <w:tab/>
-        </w:r>
-        <w:r>
-          <w:rPr>
-            <w:noProof/>
-            <w:webHidden/>
-          </w:rPr>
-          <w:fldChar w:fldCharType="begin"/>
-        </w:r>
-        <w:r>
-          <w:rPr>
-            <w:noProof/>
-            <w:webHidden/>
-          </w:rPr>
-          <w:instrText xml:space="preserve"> PAGEREF _Toc473493250 \h </w:instrText>
-        </w:r>
-        <w:r>
-          <w:rPr>
-            <w:noProof/>
-            <w:webHidden/>
-          </w:rPr>
-        </w:r>
-        <w:r>
-          <w:rPr>
-            <w:noProof/>
-            <w:webHidden/>
-          </w:rPr>
-          <w:fldChar w:fldCharType="separate"/>
-        </w:r>
-        <w:r>
-          <w:rPr>
-            <w:b/>
-            <w:bCs/>
-            <w:noProof/>
-            <w:webHidden/>
-          </w:rPr>
-          <w:t>Erreur ! Signet non défini.</w:t>
-        </w:r>
-        <w:r>
-          <w:rPr>
-            <w:noProof/>
-            <w:webHidden/>
-          </w:rPr>
-          <w:fldChar w:fldCharType="end"/>
-        </w:r>
-      </w:hyperlink>
-    </w:p>
-    <w:p>
-      <w:pPr>
-        <w:pStyle w:val="Tabledesillustrations"/>
-        <w:tabs>
-          <w:tab w:val="right" w:leader="dot" w:pos="9062"/>
-        </w:tabs>
-        <w:rPr>
-          <w:rFonts w:asciiTheme="minorHAnsi" w:eastAsiaTheme="minorEastAsia" w:hAnsiTheme="minorHAnsi"/>
-          <w:caps w:val="0"/>
-          <w:noProof/>
-          <w:color w:val="auto"/>
-          <w:sz w:val="22"/>
-          <w:szCs w:val="22"/>
-        </w:rPr>
-      </w:pPr>
-      <w:hyperlink w:anchor="_Toc473493251" w:history="1">
-        <w:r>
-          <w:rPr>
-            <w:rStyle w:val="Lienhypertexte"/>
-            <w:noProof/>
-          </w:rPr>
-          <w:t>Figure 6 - Performances de la première parallélisation groupées par taille de fenêtre</w:t>
-        </w:r>
-        <w:r>
-          <w:rPr>
-            <w:noProof/>
-            <w:webHidden/>
-          </w:rPr>
-          <w:tab/>
-        </w:r>
-        <w:r>
-          <w:rPr>
-            <w:noProof/>
-            <w:webHidden/>
-          </w:rPr>
-          <w:fldChar w:fldCharType="begin"/>
-        </w:r>
-        <w:r>
-          <w:rPr>
-            <w:noProof/>
-            <w:webHidden/>
-          </w:rPr>
-          <w:instrText xml:space="preserve"> PAGEREF _Toc473493251 \h </w:instrText>
-        </w:r>
-        <w:r>
-          <w:rPr>
-            <w:noProof/>
-            <w:webHidden/>
-          </w:rPr>
-        </w:r>
-        <w:r>
-          <w:rPr>
-            <w:noProof/>
-            <w:webHidden/>
-          </w:rPr>
-          <w:fldChar w:fldCharType="separate"/>
-        </w:r>
-        <w:r>
-          <w:rPr>
-            <w:b/>
-            <w:bCs/>
-            <w:noProof/>
-            <w:webHidden/>
-          </w:rPr>
-          <w:t>Erreur ! Signet non défini.</w:t>
-        </w:r>
-        <w:r>
-          <w:rPr>
-            <w:noProof/>
-            <w:webHidden/>
-          </w:rPr>
-          <w:fldChar w:fldCharType="end"/>
-        </w:r>
-      </w:hyperlink>
-    </w:p>
-    <w:p>
-      <w:pPr>
-        <w:pStyle w:val="Tabledesillustrations"/>
-        <w:tabs>
-          <w:tab w:val="right" w:leader="dot" w:pos="9062"/>
-        </w:tabs>
-        <w:rPr>
-          <w:rFonts w:asciiTheme="minorHAnsi" w:eastAsiaTheme="minorEastAsia" w:hAnsiTheme="minorHAnsi"/>
-          <w:caps w:val="0"/>
-          <w:noProof/>
-          <w:color w:val="auto"/>
-          <w:sz w:val="22"/>
-          <w:szCs w:val="22"/>
-        </w:rPr>
-      </w:pPr>
-      <w:hyperlink w:anchor="_Toc473493252" w:history="1">
-        <w:r>
-          <w:rPr>
-            <w:rStyle w:val="Lienhypertexte"/>
-            <w:noProof/>
-          </w:rPr>
-          <w:t>Figure 7 - Courbes de performance de la première parallélisation</w:t>
-        </w:r>
-        <w:r>
-          <w:rPr>
-            <w:noProof/>
-            <w:webHidden/>
-          </w:rPr>
-          <w:tab/>
-        </w:r>
-        <w:r>
-          <w:rPr>
-            <w:noProof/>
-            <w:webHidden/>
-          </w:rPr>
-          <w:fldChar w:fldCharType="begin"/>
-        </w:r>
-        <w:r>
-          <w:rPr>
-            <w:noProof/>
-            <w:webHidden/>
-          </w:rPr>
-          <w:instrText xml:space="preserve"> PAGEREF _Toc473493252 \h </w:instrText>
-        </w:r>
-        <w:r>
-          <w:rPr>
-            <w:noProof/>
-            <w:webHidden/>
-          </w:rPr>
-        </w:r>
-        <w:r>
-          <w:rPr>
-            <w:noProof/>
-            <w:webHidden/>
-          </w:rPr>
-          <w:fldChar w:fldCharType="separate"/>
-        </w:r>
-        <w:r>
-          <w:rPr>
-            <w:b/>
-            <w:bCs/>
-            <w:noProof/>
-            <w:webHidden/>
-          </w:rPr>
-          <w:t>Erreur ! Signet non défini.</w:t>
-        </w:r>
-        <w:r>
-          <w:rPr>
-            <w:noProof/>
-            <w:webHidden/>
-          </w:rPr>
-          <w:fldChar w:fldCharType="end"/>
-        </w:r>
-      </w:hyperlink>
-    </w:p>
-    <w:p>
-      <w:pPr>
-        <w:pStyle w:val="Tabledesillustrations"/>
-        <w:tabs>
-          <w:tab w:val="right" w:leader="dot" w:pos="9062"/>
-        </w:tabs>
-        <w:rPr>
-          <w:rFonts w:asciiTheme="minorHAnsi" w:eastAsiaTheme="minorEastAsia" w:hAnsiTheme="minorHAnsi"/>
-          <w:caps w:val="0"/>
-          <w:noProof/>
-          <w:color w:val="auto"/>
-          <w:sz w:val="22"/>
-          <w:szCs w:val="22"/>
-        </w:rPr>
-      </w:pPr>
-      <w:hyperlink w:anchor="_Toc473493253" w:history="1">
-        <w:r>
-          <w:rPr>
-            <w:rStyle w:val="Lienhypertexte"/>
-            <w:noProof/>
-          </w:rPr>
-          <w:t>Figure 8 - Table des résultats pour du scheduling static</w:t>
-        </w:r>
-        <w:r>
-          <w:rPr>
-            <w:noProof/>
-            <w:webHidden/>
-          </w:rPr>
-          <w:tab/>
-        </w:r>
-        <w:r>
-          <w:rPr>
-            <w:noProof/>
-            <w:webHidden/>
-          </w:rPr>
-          <w:fldChar w:fldCharType="begin"/>
-        </w:r>
-        <w:r>
-          <w:rPr>
-            <w:noProof/>
-            <w:webHidden/>
-          </w:rPr>
-          <w:instrText xml:space="preserve"> PAGEREF _Toc473493253 \h </w:instrText>
-        </w:r>
-        <w:r>
-          <w:rPr>
-            <w:noProof/>
-            <w:webHidden/>
-          </w:rPr>
-        </w:r>
-        <w:r>
-          <w:rPr>
-            <w:noProof/>
-            <w:webHidden/>
-          </w:rPr>
-          <w:fldChar w:fldCharType="separate"/>
-        </w:r>
-        <w:r>
-          <w:rPr>
-            <w:b/>
-            <w:bCs/>
-            <w:noProof/>
-            <w:webHidden/>
-          </w:rPr>
-          <w:t>Erreur ! Signet non défini.</w:t>
-        </w:r>
-        <w:r>
-          <w:rPr>
-            <w:noProof/>
-            <w:webHidden/>
-          </w:rPr>
-          <w:fldChar w:fldCharType="end"/>
-        </w:r>
-      </w:hyperlink>
-    </w:p>
-    <w:p>
-      <w:pPr>
-        <w:pStyle w:val="Tabledesillustrations"/>
-        <w:tabs>
-          <w:tab w:val="right" w:leader="dot" w:pos="9062"/>
-        </w:tabs>
-        <w:rPr>
-          <w:rFonts w:asciiTheme="minorHAnsi" w:eastAsiaTheme="minorEastAsia" w:hAnsiTheme="minorHAnsi"/>
-          <w:caps w:val="0"/>
-          <w:noProof/>
-          <w:color w:val="auto"/>
-          <w:sz w:val="22"/>
-          <w:szCs w:val="22"/>
-        </w:rPr>
-      </w:pPr>
-      <w:hyperlink w:anchor="_Toc473493254" w:history="1">
-        <w:r>
-          <w:rPr>
-            <w:rStyle w:val="Lienhypertexte"/>
-            <w:noProof/>
-          </w:rPr>
-          <w:t>Figure 9 - Résultats avec static scheduling pour une image 1024x1024</w:t>
-        </w:r>
-        <w:r>
-          <w:rPr>
-            <w:noProof/>
-            <w:webHidden/>
-          </w:rPr>
-          <w:tab/>
-        </w:r>
-        <w:r>
-          <w:rPr>
-            <w:noProof/>
-            <w:webHidden/>
-          </w:rPr>
-          <w:fldChar w:fldCharType="begin"/>
-        </w:r>
-        <w:r>
-          <w:rPr>
-            <w:noProof/>
-            <w:webHidden/>
-          </w:rPr>
-          <w:instrText xml:space="preserve"> PAGEREF _Toc473493254 \h </w:instrText>
-        </w:r>
-        <w:r>
-          <w:rPr>
-            <w:noProof/>
-            <w:webHidden/>
-          </w:rPr>
-        </w:r>
-        <w:r>
-          <w:rPr>
-            <w:noProof/>
-            <w:webHidden/>
-          </w:rPr>
-          <w:fldChar w:fldCharType="separate"/>
-        </w:r>
-        <w:r>
-          <w:rPr>
-            <w:b/>
-            <w:bCs/>
-            <w:noProof/>
-            <w:webHidden/>
-          </w:rPr>
-          <w:t>Erreur ! Signet non défini.</w:t>
-        </w:r>
-        <w:r>
-          <w:rPr>
-            <w:noProof/>
-            <w:webHidden/>
-          </w:rPr>
-          <w:fldChar w:fldCharType="end"/>
-        </w:r>
-      </w:hyperlink>
-    </w:p>
-    <w:p>
-      <w:pPr>
-        <w:pStyle w:val="Tabledesillustrations"/>
-        <w:tabs>
-          <w:tab w:val="right" w:leader="dot" w:pos="9062"/>
-        </w:tabs>
-        <w:rPr>
-          <w:rFonts w:asciiTheme="minorHAnsi" w:eastAsiaTheme="minorEastAsia" w:hAnsiTheme="minorHAnsi"/>
-          <w:caps w:val="0"/>
-          <w:noProof/>
-          <w:color w:val="auto"/>
-          <w:sz w:val="22"/>
-          <w:szCs w:val="22"/>
-        </w:rPr>
-      </w:pPr>
-      <w:hyperlink w:anchor="_Toc473493255" w:history="1">
-        <w:r>
-          <w:rPr>
-            <w:rStyle w:val="Lienhypertexte"/>
-            <w:noProof/>
-          </w:rPr>
-          <w:t>Figure 10 - Résultats pour une image 1024x1024 par nombre maximum de threads</w:t>
-        </w:r>
-        <w:r>
-          <w:rPr>
-            <w:noProof/>
-            <w:webHidden/>
-          </w:rPr>
-          <w:tab/>
-        </w:r>
-        <w:r>
-          <w:rPr>
-            <w:noProof/>
-            <w:webHidden/>
-          </w:rPr>
-          <w:fldChar w:fldCharType="begin"/>
-        </w:r>
-        <w:r>
-          <w:rPr>
-            <w:noProof/>
-            <w:webHidden/>
-          </w:rPr>
-          <w:instrText xml:space="preserve"> PAGEREF _Toc473493255 \h </w:instrText>
-        </w:r>
-        <w:r>
-          <w:rPr>
-            <w:noProof/>
-            <w:webHidden/>
-          </w:rPr>
-        </w:r>
-        <w:r>
-          <w:rPr>
-            <w:noProof/>
-            <w:webHidden/>
-          </w:rPr>
-          <w:fldChar w:fldCharType="separate"/>
-        </w:r>
-        <w:r>
-          <w:rPr>
-            <w:b/>
-            <w:bCs/>
-            <w:noProof/>
-            <w:webHidden/>
-          </w:rPr>
-          <w:t>Erreur ! Signet non défini.</w:t>
-        </w:r>
-        <w:r>
-          <w:rPr>
-            <w:noProof/>
-            <w:webHidden/>
-          </w:rPr>
-          <w:fldChar w:fldCharType="end"/>
-        </w:r>
-      </w:hyperlink>
-    </w:p>
-    <w:p>
-      <w:pPr>
-        <w:pStyle w:val="Tabledesillustrations"/>
-        <w:tabs>
-          <w:tab w:val="right" w:leader="dot" w:pos="9062"/>
-        </w:tabs>
-        <w:rPr>
-          <w:rFonts w:asciiTheme="minorHAnsi" w:eastAsiaTheme="minorEastAsia" w:hAnsiTheme="minorHAnsi"/>
-          <w:caps w:val="0"/>
-          <w:noProof/>
-          <w:color w:val="auto"/>
-          <w:sz w:val="22"/>
-          <w:szCs w:val="22"/>
-        </w:rPr>
-      </w:pPr>
-      <w:hyperlink w:anchor="_Toc473493256" w:history="1">
-        <w:r>
-          <w:rPr>
-            <w:rStyle w:val="Lienhypertexte"/>
-            <w:noProof/>
-          </w:rPr>
-          <w:t>Figure 11 - Tableau des résultats avec du scheduling dynamique</w:t>
-        </w:r>
-        <w:r>
-          <w:rPr>
-            <w:noProof/>
-            <w:webHidden/>
-          </w:rPr>
-          <w:tab/>
-        </w:r>
-        <w:r>
-          <w:rPr>
-            <w:noProof/>
-            <w:webHidden/>
-          </w:rPr>
-          <w:fldChar w:fldCharType="begin"/>
-        </w:r>
-        <w:r>
-          <w:rPr>
-            <w:noProof/>
-            <w:webHidden/>
-          </w:rPr>
-          <w:instrText xml:space="preserve"> PAGEREF _Toc473493256 \h </w:instrText>
-        </w:r>
-        <w:r>
-          <w:rPr>
-            <w:noProof/>
-            <w:webHidden/>
-          </w:rPr>
-        </w:r>
-        <w:r>
-          <w:rPr>
-            <w:noProof/>
-            <w:webHidden/>
-          </w:rPr>
-          <w:fldChar w:fldCharType="separate"/>
-        </w:r>
-        <w:r>
-          <w:rPr>
-            <w:b/>
-            <w:bCs/>
-            <w:noProof/>
-            <w:webHidden/>
-          </w:rPr>
-          <w:t>Erreur ! Signet non défini.</w:t>
-        </w:r>
-        <w:r>
-          <w:rPr>
-            <w:noProof/>
-            <w:webHidden/>
-          </w:rPr>
-          <w:fldChar w:fldCharType="end"/>
-        </w:r>
-      </w:hyperlink>
-    </w:p>
-    <w:p>
-      <w:pPr>
-        <w:pStyle w:val="Tabledesillustrations"/>
-        <w:tabs>
-          <w:tab w:val="right" w:leader="dot" w:pos="9062"/>
-        </w:tabs>
-        <w:rPr>
-          <w:rFonts w:asciiTheme="minorHAnsi" w:eastAsiaTheme="minorEastAsia" w:hAnsiTheme="minorHAnsi"/>
-          <w:caps w:val="0"/>
-          <w:noProof/>
-          <w:color w:val="auto"/>
-          <w:sz w:val="22"/>
-          <w:szCs w:val="22"/>
-        </w:rPr>
-      </w:pPr>
-      <w:hyperlink w:anchor="_Toc473493257" w:history="1">
-        <w:r>
-          <w:rPr>
-            <w:rStyle w:val="Lienhypertexte"/>
-            <w:noProof/>
-          </w:rPr>
-          <w:t>Figure 12 - Courbe des résultats pour le scheduling dynamique</w:t>
-        </w:r>
-        <w:r>
-          <w:rPr>
-            <w:noProof/>
-            <w:webHidden/>
-          </w:rPr>
-          <w:tab/>
-        </w:r>
-        <w:r>
-          <w:rPr>
-            <w:noProof/>
-            <w:webHidden/>
-          </w:rPr>
-          <w:fldChar w:fldCharType="begin"/>
-        </w:r>
-        <w:r>
-          <w:rPr>
-            <w:noProof/>
-            <w:webHidden/>
-          </w:rPr>
-          <w:instrText xml:space="preserve"> PAGEREF _Toc473493257 \h </w:instrText>
-        </w:r>
-        <w:r>
-          <w:rPr>
-            <w:noProof/>
-            <w:webHidden/>
-          </w:rPr>
-        </w:r>
-        <w:r>
-          <w:rPr>
-            <w:noProof/>
-            <w:webHidden/>
-          </w:rPr>
-          <w:fldChar w:fldCharType="separate"/>
-        </w:r>
-        <w:r>
-          <w:rPr>
-            <w:b/>
-            <w:bCs/>
-            <w:noProof/>
-            <w:webHidden/>
-          </w:rPr>
-          <w:t>Erreur ! Signet non défini.</w:t>
-        </w:r>
-        <w:r>
-          <w:rPr>
-            <w:noProof/>
-            <w:webHidden/>
-          </w:rPr>
-          <w:fldChar w:fldCharType="end"/>
-        </w:r>
-      </w:hyperlink>
-    </w:p>
-    <w:p>
-      <w:pPr>
         <w:pStyle w:val="VIDE"/>
       </w:pPr>
       <w:r>
@@ -1979,7 +1225,7 @@
       </w:r>
       <w:bookmarkEnd w:id="0"/>
     </w:p>
-    <w:bookmarkStart w:id="2" w:name="_Toc478642705" w:displacedByCustomXml="next"/>
+    <w:bookmarkStart w:id="2" w:name="_Toc478648106" w:displacedByCustomXml="next"/>
     <w:sdt>
       <w:sdtPr>
         <w:rPr>
@@ -2039,7 +1285,7 @@
           <w:r>
             <w:fldChar w:fldCharType="separate"/>
           </w:r>
-          <w:hyperlink w:anchor="_Toc478642704" w:history="1">
+          <w:hyperlink w:anchor="_Toc478648105" w:history="1">
             <w:r>
               <w:rPr>
                 <w:rStyle w:val="Lienhypertexte"/>
@@ -2066,7 +1312,7 @@
                 <w:noProof/>
                 <w:webHidden/>
               </w:rPr>
-              <w:instrText xml:space="preserve"> PAGEREF _Toc478642704 \h </w:instrText>
+              <w:instrText xml:space="preserve"> PAGEREF _Toc478648105 \h </w:instrText>
             </w:r>
             <w:r>
               <w:rPr>
@@ -2111,7 +1357,7 @@
               <w:szCs w:val="22"/>
             </w:rPr>
           </w:pPr>
-          <w:hyperlink w:anchor="_Toc478642705" w:history="1">
+          <w:hyperlink w:anchor="_Toc478648106" w:history="1">
             <w:r>
               <w:rPr>
                 <w:rStyle w:val="Lienhypertexte"/>
@@ -2138,7 +1384,7 @@
                 <w:noProof/>
                 <w:webHidden/>
               </w:rPr>
-              <w:instrText xml:space="preserve"> PAGEREF _Toc478642705 \h </w:instrText>
+              <w:instrText xml:space="preserve"> PAGEREF _Toc478648106 \h </w:instrText>
             </w:r>
             <w:r>
               <w:rPr>
@@ -2183,7 +1429,7 @@
               <w:szCs w:val="22"/>
             </w:rPr>
           </w:pPr>
-          <w:hyperlink w:anchor="_Toc478642706" w:history="1">
+          <w:hyperlink w:anchor="_Toc478648107" w:history="1">
             <w:r>
               <w:rPr>
                 <w:rStyle w:val="Lienhypertexte"/>
@@ -2210,7 +1456,7 @@
                 <w:noProof/>
                 <w:webHidden/>
               </w:rPr>
-              <w:instrText xml:space="preserve"> PAGEREF _Toc478642706 \h </w:instrText>
+              <w:instrText xml:space="preserve"> PAGEREF _Toc478648107 \h </w:instrText>
             </w:r>
             <w:r>
               <w:rPr>
@@ -2256,7 +1502,7 @@
               <w:szCs w:val="22"/>
             </w:rPr>
           </w:pPr>
-          <w:hyperlink w:anchor="_Toc478642707" w:history="1">
+          <w:hyperlink w:anchor="_Toc478648108" w:history="1">
             <w:r>
               <w:rPr>
                 <w:rStyle w:val="Lienhypertexte"/>
@@ -2300,7 +1546,7 @@
                 <w:noProof/>
                 <w:webHidden/>
               </w:rPr>
-              <w:instrText xml:space="preserve"> PAGEREF _Toc478642707 \h </w:instrText>
+              <w:instrText xml:space="preserve"> PAGEREF _Toc478648108 \h </w:instrText>
             </w:r>
             <w:r>
               <w:rPr>
@@ -2346,7 +1592,7 @@
               <w:szCs w:val="22"/>
             </w:rPr>
           </w:pPr>
-          <w:hyperlink w:anchor="_Toc478642708" w:history="1">
+          <w:hyperlink w:anchor="_Toc478648109" w:history="1">
             <w:r>
               <w:rPr>
                 <w:rStyle w:val="Lienhypertexte"/>
@@ -2390,7 +1636,7 @@
                 <w:noProof/>
                 <w:webHidden/>
               </w:rPr>
-              <w:instrText xml:space="preserve"> PAGEREF _Toc478642708 \h </w:instrText>
+              <w:instrText xml:space="preserve"> PAGEREF _Toc478648109 \h </w:instrText>
             </w:r>
             <w:r>
               <w:rPr>
@@ -2410,7 +1656,7 @@
                 <w:noProof/>
                 <w:webHidden/>
               </w:rPr>
-              <w:t>3</w:t>
+              <w:t>5</w:t>
             </w:r>
             <w:r>
               <w:rPr>
@@ -2436,7 +1682,7 @@
               <w:szCs w:val="22"/>
             </w:rPr>
           </w:pPr>
-          <w:hyperlink w:anchor="_Toc478642709" w:history="1">
+          <w:hyperlink w:anchor="_Toc478648110" w:history="1">
             <w:r>
               <w:rPr>
                 <w:rStyle w:val="Lienhypertexte"/>
@@ -2459,7 +1705,7 @@
                 <w:rStyle w:val="Lienhypertexte"/>
                 <w:noProof/>
               </w:rPr>
-              <w:t>Métaprogrammation</w:t>
+              <w:t>Méthodes et outils</w:t>
             </w:r>
             <w:r>
               <w:rPr>
@@ -2480,7 +1726,7 @@
                 <w:noProof/>
                 <w:webHidden/>
               </w:rPr>
-              <w:instrText xml:space="preserve"> PAGEREF _Toc478642709 \h </w:instrText>
+              <w:instrText xml:space="preserve"> PAGEREF _Toc478648110 \h </w:instrText>
             </w:r>
             <w:r>
               <w:rPr>
@@ -2500,7 +1746,7 @@
                 <w:noProof/>
                 <w:webHidden/>
               </w:rPr>
-              <w:t>3</w:t>
+              <w:t>5</w:t>
             </w:r>
             <w:r>
               <w:rPr>
@@ -2526,7 +1772,7 @@
               <w:szCs w:val="22"/>
             </w:rPr>
           </w:pPr>
-          <w:hyperlink w:anchor="_Toc478642710" w:history="1">
+          <w:hyperlink w:anchor="_Toc478648111" w:history="1">
             <w:r>
               <w:rPr>
                 <w:rStyle w:val="Lienhypertexte"/>
@@ -2549,6 +1795,96 @@
                 <w:rStyle w:val="Lienhypertexte"/>
                 <w:noProof/>
               </w:rPr>
+              <w:t>Métaprogrammation</w:t>
+            </w:r>
+            <w:r>
+              <w:rPr>
+                <w:noProof/>
+                <w:webHidden/>
+              </w:rPr>
+              <w:tab/>
+            </w:r>
+            <w:r>
+              <w:rPr>
+                <w:noProof/>
+                <w:webHidden/>
+              </w:rPr>
+              <w:fldChar w:fldCharType="begin"/>
+            </w:r>
+            <w:r>
+              <w:rPr>
+                <w:noProof/>
+                <w:webHidden/>
+              </w:rPr>
+              <w:instrText xml:space="preserve"> PAGEREF _Toc478648111 \h </w:instrText>
+            </w:r>
+            <w:r>
+              <w:rPr>
+                <w:noProof/>
+                <w:webHidden/>
+              </w:rPr>
+            </w:r>
+            <w:r>
+              <w:rPr>
+                <w:noProof/>
+                <w:webHidden/>
+              </w:rPr>
+              <w:fldChar w:fldCharType="separate"/>
+            </w:r>
+            <w:r>
+              <w:rPr>
+                <w:noProof/>
+                <w:webHidden/>
+              </w:rPr>
+              <w:t>5</w:t>
+            </w:r>
+            <w:r>
+              <w:rPr>
+                <w:noProof/>
+                <w:webHidden/>
+              </w:rPr>
+              <w:fldChar w:fldCharType="end"/>
+            </w:r>
+          </w:hyperlink>
+        </w:p>
+        <w:p>
+          <w:pPr>
+            <w:pStyle w:val="TM2"/>
+            <w:tabs>
+              <w:tab w:val="left" w:pos="880"/>
+              <w:tab w:val="right" w:leader="dot" w:pos="9062"/>
+            </w:tabs>
+            <w:rPr>
+              <w:rFonts w:asciiTheme="minorHAnsi" w:eastAsiaTheme="minorEastAsia" w:hAnsiTheme="minorHAnsi"/>
+              <w:noProof/>
+              <w:color w:val="auto"/>
+              <w:sz w:val="22"/>
+              <w:szCs w:val="22"/>
+            </w:rPr>
+          </w:pPr>
+          <w:hyperlink w:anchor="_Toc478648112" w:history="1">
+            <w:r>
+              <w:rPr>
+                <w:rStyle w:val="Lienhypertexte"/>
+                <w:noProof/>
+              </w:rPr>
+              <w:t>2.3</w:t>
+            </w:r>
+            <w:r>
+              <w:rPr>
+                <w:rFonts w:asciiTheme="minorHAnsi" w:eastAsiaTheme="minorEastAsia" w:hAnsiTheme="minorHAnsi"/>
+                <w:noProof/>
+                <w:color w:val="auto"/>
+                <w:sz w:val="22"/>
+                <w:szCs w:val="22"/>
+              </w:rPr>
+              <w:tab/>
+            </w:r>
+            <w:r>
+              <w:rPr>
+                <w:rStyle w:val="Lienhypertexte"/>
+                <w:noProof/>
+              </w:rPr>
               <w:t>Adaptation</w:t>
             </w:r>
             <w:r>
@@ -2570,7 +1906,7 @@
                 <w:noProof/>
                 <w:webHidden/>
               </w:rPr>
-              <w:instrText xml:space="preserve"> PAGEREF _Toc478642710 \h </w:instrText>
+              <w:instrText xml:space="preserve"> PAGEREF _Toc478648112 \h </w:instrText>
             </w:r>
             <w:r>
               <w:rPr>
@@ -2590,7 +1926,7 @@
                 <w:noProof/>
                 <w:webHidden/>
               </w:rPr>
-              <w:t>3</w:t>
+              <w:t>5</w:t>
             </w:r>
             <w:r>
               <w:rPr>
@@ -2616,7 +1952,7 @@
               <w:szCs w:val="22"/>
             </w:rPr>
           </w:pPr>
-          <w:hyperlink w:anchor="_Toc478642711" w:history="1">
+          <w:hyperlink w:anchor="_Toc478648113" w:history="1">
             <w:r>
               <w:rPr>
                 <w:rStyle w:val="Lienhypertexte"/>
@@ -2660,7 +1996,7 @@
                 <w:noProof/>
                 <w:webHidden/>
               </w:rPr>
-              <w:instrText xml:space="preserve"> PAGEREF _Toc478642711 \h </w:instrText>
+              <w:instrText xml:space="preserve"> PAGEREF _Toc478648113 \h </w:instrText>
             </w:r>
             <w:r>
               <w:rPr>
@@ -2680,7 +2016,7 @@
                 <w:noProof/>
                 <w:webHidden/>
               </w:rPr>
-              <w:t>4</w:t>
+              <w:t>6</w:t>
             </w:r>
             <w:r>
               <w:rPr>
@@ -2695,7 +2031,6 @@
           <w:pPr>
             <w:pStyle w:val="TM1"/>
             <w:tabs>
-              <w:tab w:val="left" w:pos="1540"/>
               <w:tab w:val="right" w:leader="dot" w:pos="9062"/>
             </w:tabs>
             <w:rPr>
@@ -2706,71 +2041,54 @@
               <w:szCs w:val="22"/>
             </w:rPr>
           </w:pPr>
-          <w:hyperlink w:anchor="_Toc478642712" w:history="1">
+          <w:hyperlink w:anchor="_Toc478648114" w:history="1">
             <w:r>
               <w:rPr>
                 <w:rStyle w:val="Lienhypertexte"/>
                 <w:noProof/>
               </w:rPr>
-              <w:t>Chapitre 4 :</w:t>
-            </w:r>
-            <w:r>
-              <w:rPr>
-                <w:rFonts w:asciiTheme="minorHAnsi" w:eastAsiaTheme="minorEastAsia" w:hAnsiTheme="minorHAnsi"/>
-                <w:noProof/>
-                <w:color w:val="auto"/>
-                <w:sz w:val="22"/>
-                <w:szCs w:val="22"/>
+              <w:t>Conclusion</w:t>
+            </w:r>
+            <w:r>
+              <w:rPr>
+                <w:noProof/>
+                <w:webHidden/>
               </w:rPr>
               <w:tab/>
             </w:r>
             <w:r>
               <w:rPr>
-                <w:rStyle w:val="Lienhypertexte"/>
-                <w:noProof/>
-              </w:rPr>
-              <w:t>Conclusion</w:t>
-            </w:r>
-            <w:r>
-              <w:rPr>
                 <w:noProof/>
                 <w:webHidden/>
               </w:rPr>
-              <w:tab/>
+              <w:fldChar w:fldCharType="begin"/>
             </w:r>
             <w:r>
               <w:rPr>
                 <w:noProof/>
                 <w:webHidden/>
               </w:rPr>
-              <w:fldChar w:fldCharType="begin"/>
+              <w:instrText xml:space="preserve"> PAGEREF _Toc478648114 \h </w:instrText>
             </w:r>
             <w:r>
               <w:rPr>
                 <w:noProof/>
                 <w:webHidden/>
               </w:rPr>
-              <w:instrText xml:space="preserve"> PAGEREF _Toc478642712 \h </w:instrText>
             </w:r>
             <w:r>
               <w:rPr>
                 <w:noProof/>
                 <w:webHidden/>
               </w:rPr>
+              <w:fldChar w:fldCharType="separate"/>
             </w:r>
             <w:r>
               <w:rPr>
                 <w:noProof/>
                 <w:webHidden/>
               </w:rPr>
-              <w:fldChar w:fldCharType="separate"/>
-            </w:r>
-            <w:r>
-              <w:rPr>
-                <w:noProof/>
-                <w:webHidden/>
-              </w:rPr>
-              <w:t>5</w:t>
+              <w:t>7</w:t>
             </w:r>
             <w:r>
               <w:rPr>
@@ -2810,7 +2128,7 @@
       <w:pPr>
         <w:pStyle w:val="En-ttedetabledesmatires"/>
       </w:pPr>
-      <w:bookmarkStart w:id="4" w:name="_Toc478642706"/>
+      <w:bookmarkStart w:id="4" w:name="_Toc478648107"/>
       <w:r>
         <w:lastRenderedPageBreak/>
         <w:t>Introduction</w:t>
@@ -2839,7 +2157,7 @@
       <w:pPr>
         <w:pStyle w:val="Titre1"/>
       </w:pPr>
-      <w:bookmarkStart w:id="5" w:name="_Toc478642707"/>
+      <w:bookmarkStart w:id="5" w:name="_Toc478648108"/>
       <w:r>
         <w:lastRenderedPageBreak/>
         <w:t>Analyse</w:t>
@@ -2847,106 +2165,527 @@
       <w:bookmarkEnd w:id="5"/>
     </w:p>
     <w:p>
-      <w:pPr>
-        <w:pStyle w:val="Titre1"/>
-      </w:pPr>
-      <w:bookmarkStart w:id="6" w:name="_Toc478642708"/>
-      <w:r>
-        <w:lastRenderedPageBreak/>
-        <w:t>Conception</w:t>
-      </w:r>
-      <w:bookmarkEnd w:id="6"/>
+      <w:r>
+        <w:t>L’objectif de ce projet est donc de fournir un service web REST pour pouvoir gérer un cabinet médical. Pour ce faire on peut sortir du sujet les exigences principales de satisfactions :</w:t>
+      </w:r>
     </w:p>
     <w:p>
       <w:pPr>
-        <w:pStyle w:val="Titre2"/>
-      </w:pPr>
-      <w:bookmarkStart w:id="7" w:name="_Toc478642709"/>
-      <w:r>
-        <w:t>Métaprogrammation</w:t>
+        <w:pStyle w:val="Paragraphedeliste"/>
+        <w:numPr>
+          <w:ilvl w:val="0"/>
+          <w:numId w:val="24"/>
+        </w:numPr>
+      </w:pPr>
+      <w:r>
+        <w:t>Persister les données : les informations sur les médecins, patients et rendez-vous doivent être persistées et survivre à l’arrêt de l’application.</w:t>
+      </w:r>
+    </w:p>
+    <w:p>
+      <w:pPr>
+        <w:pStyle w:val="Paragraphedeliste"/>
+        <w:numPr>
+          <w:ilvl w:val="0"/>
+          <w:numId w:val="24"/>
+        </w:numPr>
+      </w:pPr>
+      <w:r>
+        <w:t xml:space="preserve">Fournir les opérations élémentaires : il faut pouvoir manipuler les entités </w:t>
+      </w:r>
+      <w:r>
+        <w:t>du cabinet pour les créer (C : CREATE), les lire (R : READ), les mettre à jour (U : UPDATE) et les supprimer (D : DELETE). C’est ce qu’on appelle le CRUD et ces opérations sont généralement présentes sur toutes les applications à données persistées, c’est pourquoi il semble inutile de les réimplémenter une énième fois, ce que nous verrons par la suite.</w:t>
+      </w:r>
+    </w:p>
+    <w:p>
+      <w:pPr>
+        <w:pStyle w:val="Paragraphedeliste"/>
+        <w:numPr>
+          <w:ilvl w:val="0"/>
+          <w:numId w:val="24"/>
+        </w:numPr>
+      </w:pPr>
+      <w:r>
+        <w:t>Fournir des opérations avancées :</w:t>
+      </w:r>
+    </w:p>
+    <w:p>
+      <w:pPr>
+        <w:pStyle w:val="Paragraphedeliste"/>
+        <w:numPr>
+          <w:ilvl w:val="1"/>
+          <w:numId w:val="24"/>
+        </w:numPr>
+      </w:pPr>
+      <w:r>
+        <w:t>L’énumération des créneaux libres : liste des créneaux disponibles pour un médecin et un jour donné</w:t>
+      </w:r>
+    </w:p>
+    <w:p>
+      <w:pPr>
+        <w:pStyle w:val="Paragraphedeliste"/>
+        <w:numPr>
+          <w:ilvl w:val="1"/>
+          <w:numId w:val="24"/>
+        </w:numPr>
+      </w:pPr>
+      <w:r>
+        <w:t>La prise de rendez-vous</w:t>
+      </w:r>
+    </w:p>
+    <w:p>
+      <w:pPr>
+        <w:pStyle w:val="Paragraphedeliste"/>
+        <w:numPr>
+          <w:ilvl w:val="1"/>
+          <w:numId w:val="24"/>
+        </w:numPr>
+      </w:pPr>
+      <w:r>
+        <w:t>La modification de rendez-vous</w:t>
+      </w:r>
+    </w:p>
+    <w:p>
+      <w:pPr>
+        <w:pStyle w:val="Paragraphedeliste"/>
+        <w:numPr>
+          <w:ilvl w:val="1"/>
+          <w:numId w:val="24"/>
+        </w:numPr>
+      </w:pPr>
+      <w:r>
+        <w:t>L’annulation de rendez-vous</w:t>
+      </w:r>
+    </w:p>
+    <w:p>
+      <w:pPr>
+        <w:pStyle w:val="Paragraphedeliste"/>
+        <w:numPr>
+          <w:ilvl w:val="0"/>
+          <w:numId w:val="24"/>
+        </w:numPr>
+      </w:pPr>
+      <w:r>
+        <w:t>Donner accès aux opérations par un service web REST : la présentation des données se fera donc par un client capable de communiquer en http.</w:t>
+      </w:r>
+    </w:p>
+    <w:p>
+      <w:pPr>
+        <w:pStyle w:val="Paragraphedeliste"/>
+        <w:numPr>
+          <w:ilvl w:val="0"/>
+          <w:numId w:val="24"/>
+        </w:numPr>
+      </w:pPr>
+      <w:r>
+        <w:t>Produire un script permettant le déploiement automatique en production de l’application.</w:t>
+      </w:r>
+    </w:p>
+    <w:p>
+      <w:r>
+        <w:t>A ces exigences explicites du sujet on peut rajouter les tests, la documentation et l’intégration continue de notre projet</w:t>
+      </w:r>
+      <w:r>
+        <w:t xml:space="preserve"> comme exigences naturelles</w:t>
+      </w:r>
+      <w:r>
+        <w:t>.</w:t>
+      </w:r>
+    </w:p>
+    <w:p>
+      <w:r>
+        <w:t>Dès lors on peut voir que ce projet se découpe en deux parties majeures : les processus relatifs aux méthodes de génie logiciel (déploiement, ci, tests, …) et le développement à proprement parlé de l’application.</w:t>
+      </w:r>
+    </w:p>
+    <w:p>
+      <w:r>
+        <w:t>Concernant les méthodes de génie logiciel, il sera donc nécessaire de disposer pour le déploiement de machine vierge afin de proposer des environnements de test sains et reproductibles. Un serveur de CI prend alors tout son sens. Couplé à ceci il faudra aussi disposer d’un outil permettant d’automatiser les différentes étapes de la vie de l’application.</w:t>
+      </w:r>
+    </w:p>
+    <w:p>
+      <w:r>
+        <w:t>Du côté de l’application les points 1 à 4 montrent bien un découpage natur</w:t>
+      </w:r>
+      <w:r>
+        <w:t>el e</w:t>
+      </w:r>
+      <w:r>
+        <w:t>n trois partie</w:t>
+      </w:r>
+      <w:r>
+        <w:t>s</w:t>
+      </w:r>
+      <w:r>
+        <w:t xml:space="preserve"> de celle-ci. En effet, on peut distinguer un modèle classique de 3-tiers</w:t>
+      </w:r>
+      <w:r>
+        <w:t xml:space="preserve"> comme sur la </w:t>
+      </w:r>
+      <w:r>
+        <w:fldChar w:fldCharType="begin"/>
+      </w:r>
+      <w:r>
+        <w:instrText xml:space="preserve"> REF _Ref478645536 \h </w:instrText>
+      </w:r>
+      <w:r>
+        <w:fldChar w:fldCharType="separate"/>
+      </w:r>
+      <w:r>
+        <w:t xml:space="preserve">Figure </w:t>
+      </w:r>
+      <w:r>
+        <w:rPr>
+          <w:noProof/>
+        </w:rPr>
+        <w:t>1</w:t>
+      </w:r>
+      <w:r>
+        <w:fldChar w:fldCharType="end"/>
+      </w:r>
+      <w:r>
+        <w:t> :</w:t>
+      </w:r>
+    </w:p>
+    <w:p>
+      <w:pPr>
+        <w:pStyle w:val="Paragraphedeliste"/>
+        <w:numPr>
+          <w:ilvl w:val="0"/>
+          <w:numId w:val="25"/>
+        </w:numPr>
+      </w:pPr>
+      <w:r>
+        <w:t>Une couche d’accès aux données : c’est la partie qui gérera les données persistées et les fournira à l’application, c’est un peu l’interface entre la base de données et l’application.</w:t>
+      </w:r>
+    </w:p>
+    <w:p>
+      <w:pPr>
+        <w:pStyle w:val="Paragraphedeliste"/>
+        <w:numPr>
+          <w:ilvl w:val="0"/>
+          <w:numId w:val="25"/>
+        </w:numPr>
+      </w:pPr>
+      <w:r>
+        <w:t xml:space="preserve">Une couche de traitement des données : c’est le cœur de l’application puisque c’est la partie qui va effectuer les traitements demandés par l’utilisateur sur les données </w:t>
+      </w:r>
+      <w:r>
+        <w:lastRenderedPageBreak/>
+        <w:t xml:space="preserve">fournie par la couche précédente. Cette couche contiendra donc les opérations des points 2 et 3. </w:t>
+      </w:r>
+    </w:p>
+    <w:p>
+      <w:pPr>
+        <w:pStyle w:val="Paragraphedeliste"/>
+        <w:numPr>
+          <w:ilvl w:val="0"/>
+          <w:numId w:val="25"/>
+        </w:numPr>
+      </w:pPr>
+      <w:r>
+        <w:t>Une couche de présentation des données : c’est le point d’entrée de l’application pour l’utilisateur, l’interface permettant d’accéder aux traitements de la couche inférieure. C’est la seule couche accessible par les utilisateurs finaux et ce sera donc le service web REST.</w:t>
+      </w:r>
+    </w:p>
+    <w:p>
+      <w:pPr>
+        <w:keepNext/>
+        <w:jc w:val="center"/>
+      </w:pPr>
+      <w:r>
+        <w:object w:dxaOrig="4801" w:dyaOrig="5131" w14:anchorId="62EBABE7">
+          <v:shapetype id="_x0000_t75" coordsize="21600,21600" o:spt="75" o:preferrelative="t" path="m@4@5l@4@11@9@11@9@5xe" filled="f" stroked="f">
+            <v:stroke joinstyle="miter"/>
+            <v:formulas>
+              <v:f eqn="if lineDrawn pixelLineWidth 0"/>
+              <v:f eqn="sum @0 1 0"/>
+              <v:f eqn="sum 0 0 @1"/>
+              <v:f eqn="prod @2 1 2"/>
+              <v:f eqn="prod @3 21600 pixelWidth"/>
+              <v:f eqn="prod @3 21600 pixelHeight"/>
+              <v:f eqn="sum @0 0 1"/>
+              <v:f eqn="prod @6 1 2"/>
+              <v:f eqn="prod @7 21600 pixelWidth"/>
+              <v:f eqn="sum @8 21600 0"/>
+              <v:f eqn="prod @7 21600 pixelHeight"/>
+              <v:f eqn="sum @10 21600 0"/>
+            </v:formulas>
+            <v:path o:extrusionok="f" gradientshapeok="t" o:connecttype="rect"/>
+            <o:lock v:ext="edit" aspectratio="t"/>
+          </v:shapetype>
+          <v:shape id="_x0000_i1025" type="#_x0000_t75" style="width:200.25pt;height:213.75pt" o:ole="">
+            <v:imagedata r:id="rId14" o:title=""/>
+          </v:shape>
+          <o:OLEObject Type="Embed" ProgID="Visio.Drawing.15" ShapeID="_x0000_i1025" DrawAspect="Content" ObjectID="_1552390001" r:id="rId15"/>
+        </w:object>
+      </w:r>
+    </w:p>
+    <w:p>
+      <w:pPr>
+        <w:pStyle w:val="Lgende"/>
+      </w:pPr>
+      <w:bookmarkStart w:id="6" w:name="_Ref478645536"/>
+      <w:bookmarkStart w:id="7" w:name="_Toc478648103"/>
+      <w:r>
+        <w:t xml:space="preserve">Figure </w:t>
+      </w:r>
+      <w:fldSimple w:instr=" SEQ Figure \* ARABIC ">
+        <w:r>
+          <w:rPr>
+            <w:noProof/>
+          </w:rPr>
+          <w:t>1</w:t>
+        </w:r>
+      </w:fldSimple>
+      <w:bookmarkEnd w:id="6"/>
+      <w:r>
+        <w:t xml:space="preserve"> - Modèle 3-tiers</w:t>
       </w:r>
       <w:bookmarkEnd w:id="7"/>
     </w:p>
     <w:p>
       <w:r>
-        <w:t>Utilisation de netbeans à partir du sql</w:t>
+        <w:t xml:space="preserve">Le cœur de l’application va donc tourner autour des quatre entités du sujet : les médecins, les patients, les créneaux et les rendez-vous. Comme on peut le voir sur la </w:t>
+      </w:r>
+      <w:r>
+        <w:fldChar w:fldCharType="begin"/>
+      </w:r>
+      <w:r>
+        <w:instrText xml:space="preserve"> REF _Ref478647132 \h </w:instrText>
+      </w:r>
+      <w:r>
+        <w:fldChar w:fldCharType="separate"/>
+      </w:r>
+      <w:r>
+        <w:t xml:space="preserve">Figure </w:t>
+      </w:r>
+      <w:r>
+        <w:rPr>
+          <w:noProof/>
+        </w:rPr>
+        <w:t>2</w:t>
+      </w:r>
+      <w:r>
+        <w:fldChar w:fldCharType="end"/>
+      </w:r>
+      <w:r>
+        <w:t>, il y a plusieurs points à éclaircir :</w:t>
       </w:r>
     </w:p>
     <w:p>
       <w:pPr>
-        <w:pStyle w:val="Titre2"/>
-      </w:pPr>
-      <w:bookmarkStart w:id="8" w:name="_Toc478642710"/>
-      <w:r>
-        <w:t>Adaptation</w:t>
-      </w:r>
-      <w:bookmarkEnd w:id="8"/>
+        <w:pStyle w:val="Paragraphedeliste"/>
+        <w:numPr>
+          <w:ilvl w:val="0"/>
+          <w:numId w:val="25"/>
+        </w:numPr>
+      </w:pPr>
+      <w:r>
+        <w:t>Un médecin dispose de zéro ou plusieurs créneaux (non disponibles) et un créneau doit avoir au moins un médecin. En listant les créneaux occupés d’un médecin on économise de l’espace mémoire par rapport au stockage des créneaux libres (et c’est plus utile).</w:t>
+      </w:r>
+      <w:r>
+        <w:t xml:space="preserve"> Un médecin ne peut pas avoir deux créneaux qui se chevauchent ou en dehors des horaires de travail.</w:t>
+      </w:r>
     </w:p>
     <w:p>
-      <w:r>
-        <w:t>Adaptation du code</w:t>
+      <w:pPr>
+        <w:pStyle w:val="Paragraphedeliste"/>
+        <w:numPr>
+          <w:ilvl w:val="0"/>
+          <w:numId w:val="25"/>
+        </w:numPr>
+      </w:pPr>
+      <w:r>
+        <w:t>Un patient peut prendre zéro ou plusieurs rendez-vous et un rendez-vous doit avoir au moins un patient. Ici un patient peut prendre plusieurs rendez-vous sur des créneaux se chevauchant (c’est sa responsabilité et puis en réalité rien n’empêche quelqu’un de prendre deux rendez-vous au même moment).</w:t>
       </w:r>
     </w:p>
     <w:p>
       <w:pPr>
-        <w:pStyle w:val="Titre1"/>
-      </w:pPr>
-      <w:bookmarkStart w:id="9" w:name="_Toc478642711"/>
+        <w:pStyle w:val="Paragraphedeliste"/>
+        <w:numPr>
+          <w:ilvl w:val="0"/>
+          <w:numId w:val="25"/>
+        </w:numPr>
+      </w:pPr>
+      <w:r>
+        <w:t>Un rendez-vous a lieu sur un seul créneau : le créneau n’a pas de contrainte de durée hormis le fait qu’il doit commencer et se finir durant la même période ouvrable et avoir une durée positive.</w:t>
+      </w:r>
+    </w:p>
+    <w:p>
+      <w:pPr>
+        <w:pStyle w:val="Paragraphedeliste"/>
+        <w:numPr>
+          <w:ilvl w:val="0"/>
+          <w:numId w:val="25"/>
+        </w:numPr>
+      </w:pPr>
+      <w:r>
+        <w:t>Une classe mère pourrait être créée pour les médecins et les patients (une classe personne par exemple) mais le choix a été fait de ne pas le faire puisque cela servirait seulement à mutualiser deux attributs (nom et prénom) mais ceci est plus un choix de conception.</w:t>
+      </w:r>
+    </w:p>
+    <w:p>
+      <w:pPr>
+        <w:keepNext/>
+      </w:pPr>
       <w:r>
         <w:lastRenderedPageBreak/>
-        <w:t>Résultat</w:t>
+        <w:t xml:space="preserve"> </w:t>
+      </w:r>
+      <w:r>
+        <w:object w:dxaOrig="10501" w:dyaOrig="4801" w14:anchorId="70EF4960">
+          <v:shape id="_x0000_i1033" type="#_x0000_t75" style="width:453pt;height:207pt" o:ole="">
+            <v:imagedata r:id="rId16" o:title=""/>
+          </v:shape>
+          <o:OLEObject Type="Embed" ProgID="Visio.Drawing.15" ShapeID="_x0000_i1033" DrawAspect="Content" ObjectID="_1552390002" r:id="rId17"/>
+        </w:object>
+      </w:r>
+    </w:p>
+    <w:p>
+      <w:pPr>
+        <w:pStyle w:val="Lgende"/>
+      </w:pPr>
+      <w:bookmarkStart w:id="8" w:name="_Ref478647132"/>
+      <w:bookmarkStart w:id="9" w:name="_Toc478648104"/>
+      <w:r>
+        <w:t xml:space="preserve">Figure </w:t>
+      </w:r>
+      <w:fldSimple w:instr=" SEQ Figure \* ARABIC ">
+        <w:r>
+          <w:rPr>
+            <w:noProof/>
+          </w:rPr>
+          <w:t>2</w:t>
+        </w:r>
+      </w:fldSimple>
+      <w:bookmarkEnd w:id="8"/>
+      <w:r>
+        <w:t xml:space="preserve"> - </w:t>
+      </w:r>
+      <w:r>
+        <w:t>Diagramme des entités persistées</w:t>
       </w:r>
       <w:bookmarkEnd w:id="9"/>
     </w:p>
     <w:p>
       <w:r>
-        <w:t xml:space="preserve">Présentation du script de </w:t>
-      </w:r>
-      <w:r>
-        <w:t>déploiement</w:t>
-      </w:r>
-      <w:r>
-        <w:t xml:space="preserve"> + Tests et utilisation du service</w:t>
+        <w:t>Pour finir il est important de noter que nous avons fait le choix qu’une journée ouvrable commençait à 8h et finissait à 20h, les week-ends sont des jours comme les autres, libre au médecin de travailler.</w:t>
       </w:r>
     </w:p>
     <w:p>
-      <w:pPr>
-        <w:pStyle w:val="En-ttedetabledesmatires"/>
-      </w:pPr>
-      <w:bookmarkStart w:id="10" w:name="_Toc478642712"/>
+      <w:r>
+        <w:t>Nous allons maintenant voir comment nous avons mis en place l’accès, le traitement et la présentation des données ainsi que le déploiement de l’application.</w:t>
+      </w:r>
+    </w:p>
+    <w:p>
+      <w:pPr>
+        <w:pStyle w:val="Titre1"/>
+      </w:pPr>
+      <w:bookmarkStart w:id="10" w:name="_Toc478648109"/>
       <w:r>
         <w:lastRenderedPageBreak/>
-        <w:t>Conclusion</w:t>
+        <w:t>Conception</w:t>
       </w:r>
       <w:bookmarkEnd w:id="10"/>
     </w:p>
     <w:p>
-      <w:r>
-        <w:t>Nous avons donc réussi à produire un service web répondant aux critères du sujet. Notre application rdvMed conçu en J2EE permet donc de manipuler des entités persistées comme des médecins et des patients, avec toutes les fonctionnalités CRUD essentielles. Il est aussi possible d’organiser des rendez-vous, de les modifier et les annuler, et aussi de lister les créneaux libres pour les médecins.</w:t>
-      </w:r>
+      <w:pPr>
+        <w:pStyle w:val="Titre2"/>
+      </w:pPr>
+      <w:bookmarkStart w:id="11" w:name="_Toc478648110"/>
+      <w:r>
+        <w:t>Méthodes et outils</w:t>
+      </w:r>
+      <w:bookmarkEnd w:id="11"/>
+    </w:p>
+    <w:p/>
+    <w:p>
+      <w:pPr>
+        <w:pStyle w:val="Titre2"/>
+      </w:pPr>
+      <w:bookmarkStart w:id="12" w:name="_Toc478648111"/>
+      <w:r>
+        <w:t>Métaprogrammation</w:t>
+      </w:r>
+      <w:bookmarkEnd w:id="12"/>
     </w:p>
     <w:p>
       <w:r>
-        <w:t xml:space="preserve">L’ensemble de ce travail est disponible librement sur GitHub et géré par intégration continue sur Travis CI permettant un développement ouvert et </w:t>
-      </w:r>
-      <w:r>
-        <w:t>collaboratif. Un simple script disponible dans la release permet de télécharger, builder, déployer et tester simplement l’application avec une seule commande (sur Travis ou sur une machine vierge).</w:t>
+        <w:t>Utilisation de netbeans à partir du sql</w:t>
       </w:r>
     </w:p>
     <w:p>
-      <w:r>
-        <w:t>Tout ceci a pu être développé facilement grâce aux outils de génie logiciel à notre disposition : les outils de métaprogrammation de NetBeans pour générer du code basique, l’outil Ant pour gérer la compilation, le packaging, la documentation et les tests automatiquement et la CI pour pouvoir tester notre déploiement automatiquement sans recréer manuellement une nouvelle machine virtuelle pour chaque essai.</w:t>
-      </w:r>
+      <w:pPr>
+        <w:pStyle w:val="Titre2"/>
+      </w:pPr>
+      <w:bookmarkStart w:id="13" w:name="_Toc478648112"/>
+      <w:r>
+        <w:t>Adaptation</w:t>
+      </w:r>
+      <w:bookmarkEnd w:id="13"/>
     </w:p>
     <w:p>
       <w:r>
+        <w:t>Adaptation du code</w:t>
+      </w:r>
+      <w:bookmarkStart w:id="14" w:name="_GoBack"/>
+      <w:bookmarkEnd w:id="14"/>
+    </w:p>
+    <w:p>
+      <w:pPr>
+        <w:pStyle w:val="Titre1"/>
+      </w:pPr>
+      <w:bookmarkStart w:id="15" w:name="_Toc478648113"/>
+      <w:r>
+        <w:lastRenderedPageBreak/>
+        <w:t>Résultat</w:t>
+      </w:r>
+      <w:bookmarkEnd w:id="15"/>
+    </w:p>
+    <w:p>
+      <w:r>
+        <w:t xml:space="preserve">Présentation du script de </w:t>
+      </w:r>
+      <w:r>
+        <w:t>déploiement</w:t>
+      </w:r>
+      <w:r>
+        <w:t xml:space="preserve"> + Tests et utilisation du service</w:t>
+      </w:r>
+    </w:p>
+    <w:p>
+      <w:pPr>
+        <w:pStyle w:val="En-ttedetabledesmatires"/>
+      </w:pPr>
+      <w:bookmarkStart w:id="16" w:name="_Toc478648114"/>
+      <w:r>
+        <w:lastRenderedPageBreak/>
+        <w:t>Conclusion</w:t>
+      </w:r>
+      <w:bookmarkEnd w:id="16"/>
+    </w:p>
+    <w:p>
+      <w:r>
+        <w:t>Nous avons donc réussi à produire un service web répondant aux critères du sujet. Notre application rdvMed conçu en J2EE permet donc de manipuler des entités persistées comme des médecins et des patients, avec toutes les fonctionnalités CRUD essentielles. Il est aussi possible d’organiser des rendez-vous, de les modifier et les annuler, et aussi de lister les créneaux libres pour les médecins.</w:t>
+      </w:r>
+    </w:p>
+    <w:p>
+      <w:r>
+        <w:t xml:space="preserve">L’ensemble de ce travail est disponible librement sur GitHub et géré par intégration continue sur Travis CI permettant un développement ouvert et </w:t>
+      </w:r>
+      <w:r>
+        <w:t>collaboratif. Un simple script disponible dans la release permet de télécharger, builder, déployer et tester simplement l’application avec une seule commande (sur Travis ou sur une machine vierge).</w:t>
+      </w:r>
+    </w:p>
+    <w:p>
+      <w:r>
+        <w:t>Tout ceci a pu être développé facilement grâce aux outils de génie logiciel à notre disposition : les outils de métaprogrammation de NetBeans pour générer du code basique, l’outil Ant pour gérer la compilation, le packaging, la documentation et les tests automatiquement et la CI pour pouvoir tester notre déploiement automatiquement sans recréer manuellement une nouvelle machine virtuelle pour chaque essai.</w:t>
+      </w:r>
+    </w:p>
+    <w:p>
+      <w:r>
         <w:t>Notre application répond au cahier des charges initial mais pourrait fournir encore plus. Par exemple nous avions pensé fournir un client web Angular consommant notre service. Nous l’avons fait grâce à NetBeans qui a généré automatiquement une interface graphique basique à partir de notre service mais nous l’avons supprimé puisqu’il sortait du cadre du projet. Il pourrait être intéressant donc de poursuivre les travaux sur une partie client</w:t>
       </w:r>
       <w:r>
         <w:t xml:space="preserve"> et ajouter au serveur des éléments lui permettant d’être mis à l’échelle dans le « cloud » (architecture en micro-services, circuit breaker, feature flipping, etc.).</w:t>
       </w:r>
-      <w:bookmarkStart w:id="11" w:name="_GoBack"/>
-      <w:bookmarkEnd w:id="11"/>
     </w:p>
     <w:sectPr>
       <w:type w:val="continuous"/>
@@ -3034,7 +2773,7 @@
       <w:rPr>
         <w:noProof/>
       </w:rPr>
-      <w:t>5</w:t>
+      <w:t>4</w:t>
     </w:r>
     <w:r>
       <w:fldChar w:fldCharType="end"/>
@@ -4025,6 +3764,92 @@
     </w:lvl>
   </w:abstractNum>
   <w:abstractNum w:abstractNumId="7" w15:restartNumberingAfterBreak="0">
+    <w:nsid w:val="1DB840FA"/>
+    <w:multiLevelType w:val="hybridMultilevel"/>
+    <w:tmpl w:val="E09E9F84"/>
+    <w:lvl w:ilvl="0" w:tplc="040C000F">
+      <w:start w:val="1"/>
+      <w:numFmt w:val="decimal"/>
+      <w:lvlText w:val="%1."/>
+      <w:lvlJc w:val="left"/>
+      <w:pPr>
+        <w:ind w:left="720" w:hanging="360"/>
+      </w:pPr>
+    </w:lvl>
+    <w:lvl w:ilvl="1" w:tplc="040C0019">
+      <w:start w:val="1"/>
+      <w:numFmt w:val="lowerLetter"/>
+      <w:lvlText w:val="%2."/>
+      <w:lvlJc w:val="left"/>
+      <w:pPr>
+        <w:ind w:left="1440" w:hanging="360"/>
+      </w:pPr>
+    </w:lvl>
+    <w:lvl w:ilvl="2" w:tplc="040C001B" w:tentative="1">
+      <w:start w:val="1"/>
+      <w:numFmt w:val="lowerRoman"/>
+      <w:lvlText w:val="%3."/>
+      <w:lvlJc w:val="right"/>
+      <w:pPr>
+        <w:ind w:left="2160" w:hanging="180"/>
+      </w:pPr>
+    </w:lvl>
+    <w:lvl w:ilvl="3" w:tplc="040C000F" w:tentative="1">
+      <w:start w:val="1"/>
+      <w:numFmt w:val="decimal"/>
+      <w:lvlText w:val="%4."/>
+      <w:lvlJc w:val="left"/>
+      <w:pPr>
+        <w:ind w:left="2880" w:hanging="360"/>
+      </w:pPr>
+    </w:lvl>
+    <w:lvl w:ilvl="4" w:tplc="040C0019" w:tentative="1">
+      <w:start w:val="1"/>
+      <w:numFmt w:val="lowerLetter"/>
+      <w:lvlText w:val="%5."/>
+      <w:lvlJc w:val="left"/>
+      <w:pPr>
+        <w:ind w:left="3600" w:hanging="360"/>
+      </w:pPr>
+    </w:lvl>
+    <w:lvl w:ilvl="5" w:tplc="040C001B" w:tentative="1">
+      <w:start w:val="1"/>
+      <w:numFmt w:val="lowerRoman"/>
+      <w:lvlText w:val="%6."/>
+      <w:lvlJc w:val="right"/>
+      <w:pPr>
+        <w:ind w:left="4320" w:hanging="180"/>
+      </w:pPr>
+    </w:lvl>
+    <w:lvl w:ilvl="6" w:tplc="040C000F" w:tentative="1">
+      <w:start w:val="1"/>
+      <w:numFmt w:val="decimal"/>
+      <w:lvlText w:val="%7."/>
+      <w:lvlJc w:val="left"/>
+      <w:pPr>
+        <w:ind w:left="5040" w:hanging="360"/>
+      </w:pPr>
+    </w:lvl>
+    <w:lvl w:ilvl="7" w:tplc="040C0019" w:tentative="1">
+      <w:start w:val="1"/>
+      <w:numFmt w:val="lowerLetter"/>
+      <w:lvlText w:val="%8."/>
+      <w:lvlJc w:val="left"/>
+      <w:pPr>
+        <w:ind w:left="5760" w:hanging="360"/>
+      </w:pPr>
+    </w:lvl>
+    <w:lvl w:ilvl="8" w:tplc="040C001B" w:tentative="1">
+      <w:start w:val="1"/>
+      <w:numFmt w:val="lowerRoman"/>
+      <w:lvlText w:val="%9."/>
+      <w:lvlJc w:val="right"/>
+      <w:pPr>
+        <w:ind w:left="6480" w:hanging="180"/>
+      </w:pPr>
+    </w:lvl>
+  </w:abstractNum>
+  <w:abstractNum w:abstractNumId="8" w15:restartNumberingAfterBreak="0">
     <w:nsid w:val="2550309D"/>
     <w:multiLevelType w:val="hybridMultilevel"/>
     <w:tmpl w:val="5BD68E26"/>
@@ -4137,7 +3962,7 @@
       </w:rPr>
     </w:lvl>
   </w:abstractNum>
-  <w:abstractNum w:abstractNumId="8" w15:restartNumberingAfterBreak="0">
+  <w:abstractNum w:abstractNumId="9" w15:restartNumberingAfterBreak="0">
     <w:nsid w:val="29BD7168"/>
     <w:multiLevelType w:val="hybridMultilevel"/>
     <w:tmpl w:val="02A23D20"/>
@@ -4277,7 +4102,7 @@
       </w:rPr>
     </w:lvl>
   </w:abstractNum>
-  <w:abstractNum w:abstractNumId="9" w15:restartNumberingAfterBreak="0">
+  <w:abstractNum w:abstractNumId="10" w15:restartNumberingAfterBreak="0">
     <w:nsid w:val="29C23A3C"/>
     <w:multiLevelType w:val="hybridMultilevel"/>
     <w:tmpl w:val="A7E8EA1E"/>
@@ -4417,7 +4242,7 @@
       </w:rPr>
     </w:lvl>
   </w:abstractNum>
-  <w:abstractNum w:abstractNumId="10" w15:restartNumberingAfterBreak="0">
+  <w:abstractNum w:abstractNumId="11" w15:restartNumberingAfterBreak="0">
     <w:nsid w:val="31467F8D"/>
     <w:multiLevelType w:val="hybridMultilevel"/>
     <w:tmpl w:val="12C6BC9A"/>
@@ -4530,7 +4355,7 @@
       </w:rPr>
     </w:lvl>
   </w:abstractNum>
-  <w:abstractNum w:abstractNumId="11" w15:restartNumberingAfterBreak="0">
+  <w:abstractNum w:abstractNumId="12" w15:restartNumberingAfterBreak="0">
     <w:nsid w:val="3B2E0B04"/>
     <w:multiLevelType w:val="hybridMultilevel"/>
     <w:tmpl w:val="8D12821A"/>
@@ -4643,7 +4468,7 @@
       </w:rPr>
     </w:lvl>
   </w:abstractNum>
-  <w:abstractNum w:abstractNumId="12" w15:restartNumberingAfterBreak="0">
+  <w:abstractNum w:abstractNumId="13" w15:restartNumberingAfterBreak="0">
     <w:nsid w:val="4FB228BB"/>
     <w:multiLevelType w:val="singleLevel"/>
     <w:tmpl w:val="E3E2FB60"/>
@@ -4664,7 +4489,7 @@
       </w:rPr>
     </w:lvl>
   </w:abstractNum>
-  <w:abstractNum w:abstractNumId="13" w15:restartNumberingAfterBreak="0">
+  <w:abstractNum w:abstractNumId="14" w15:restartNumberingAfterBreak="0">
     <w:nsid w:val="50E650B0"/>
     <w:multiLevelType w:val="hybridMultilevel"/>
     <w:tmpl w:val="474A6B10"/>
@@ -4777,7 +4602,7 @@
       </w:rPr>
     </w:lvl>
   </w:abstractNum>
-  <w:abstractNum w:abstractNumId="14" w15:restartNumberingAfterBreak="0">
+  <w:abstractNum w:abstractNumId="15" w15:restartNumberingAfterBreak="0">
     <w:nsid w:val="52D87CC9"/>
     <w:multiLevelType w:val="hybridMultilevel"/>
     <w:tmpl w:val="4A0E8D22"/>
@@ -4889,7 +4714,7 @@
       </w:rPr>
     </w:lvl>
   </w:abstractNum>
-  <w:abstractNum w:abstractNumId="15" w15:restartNumberingAfterBreak="0">
+  <w:abstractNum w:abstractNumId="16" w15:restartNumberingAfterBreak="0">
     <w:nsid w:val="542B415E"/>
     <w:multiLevelType w:val="hybridMultilevel"/>
     <w:tmpl w:val="365CF0FA"/>
@@ -5002,7 +4827,7 @@
       </w:rPr>
     </w:lvl>
   </w:abstractNum>
-  <w:abstractNum w:abstractNumId="16" w15:restartNumberingAfterBreak="0">
+  <w:abstractNum w:abstractNumId="17" w15:restartNumberingAfterBreak="0">
     <w:nsid w:val="5C47474C"/>
     <w:multiLevelType w:val="hybridMultilevel"/>
     <w:tmpl w:val="D14A78CE"/>
@@ -5115,7 +4940,7 @@
       </w:rPr>
     </w:lvl>
   </w:abstractNum>
-  <w:abstractNum w:abstractNumId="17" w15:restartNumberingAfterBreak="0">
+  <w:abstractNum w:abstractNumId="18" w15:restartNumberingAfterBreak="0">
     <w:nsid w:val="5D972268"/>
     <w:multiLevelType w:val="multilevel"/>
     <w:tmpl w:val="44C4A640"/>
@@ -5264,7 +5089,7 @@
       </w:rPr>
     </w:lvl>
   </w:abstractNum>
-  <w:abstractNum w:abstractNumId="18" w15:restartNumberingAfterBreak="0">
+  <w:abstractNum w:abstractNumId="19" w15:restartNumberingAfterBreak="0">
     <w:nsid w:val="63575C0C"/>
     <w:multiLevelType w:val="multilevel"/>
     <w:tmpl w:val="09DEC5BA"/>
@@ -5413,7 +5238,7 @@
       </w:rPr>
     </w:lvl>
   </w:abstractNum>
-  <w:abstractNum w:abstractNumId="19" w15:restartNumberingAfterBreak="0">
+  <w:abstractNum w:abstractNumId="20" w15:restartNumberingAfterBreak="0">
     <w:nsid w:val="6EA6209A"/>
     <w:multiLevelType w:val="hybridMultilevel"/>
     <w:tmpl w:val="7CC4FFCC"/>
@@ -5502,7 +5327,7 @@
       </w:pPr>
     </w:lvl>
   </w:abstractNum>
-  <w:abstractNum w:abstractNumId="20" w15:restartNumberingAfterBreak="0">
+  <w:abstractNum w:abstractNumId="21" w15:restartNumberingAfterBreak="0">
     <w:nsid w:val="75E47BA7"/>
     <w:multiLevelType w:val="hybridMultilevel"/>
     <w:tmpl w:val="9670F27E"/>
@@ -5615,7 +5440,119 @@
       </w:rPr>
     </w:lvl>
   </w:abstractNum>
-  <w:abstractNum w:abstractNumId="21" w15:restartNumberingAfterBreak="0">
+  <w:abstractNum w:abstractNumId="22" w15:restartNumberingAfterBreak="0">
+    <w:nsid w:val="763F2242"/>
+    <w:multiLevelType w:val="hybridMultilevel"/>
+    <w:tmpl w:val="5B4611D4"/>
+    <w:lvl w:ilvl="0" w:tplc="6276A4A8">
+      <w:numFmt w:val="bullet"/>
+      <w:lvlText w:val=""/>
+      <w:lvlJc w:val="left"/>
+      <w:pPr>
+        <w:ind w:left="720" w:hanging="360"/>
+      </w:pPr>
+      <w:rPr>
+        <w:rFonts w:ascii="Symbol" w:eastAsiaTheme="minorHAnsi" w:hAnsi="Symbol" w:cstheme="minorBidi" w:hint="default"/>
+      </w:rPr>
+    </w:lvl>
+    <w:lvl w:ilvl="1" w:tplc="040C0003" w:tentative="1">
+      <w:start w:val="1"/>
+      <w:numFmt w:val="bullet"/>
+      <w:lvlText w:val="o"/>
+      <w:lvlJc w:val="left"/>
+      <w:pPr>
+        <w:ind w:left="1440" w:hanging="360"/>
+      </w:pPr>
+      <w:rPr>
+        <w:rFonts w:ascii="Courier New" w:hAnsi="Courier New" w:cs="Courier New" w:hint="default"/>
+      </w:rPr>
+    </w:lvl>
+    <w:lvl w:ilvl="2" w:tplc="040C0005" w:tentative="1">
+      <w:start w:val="1"/>
+      <w:numFmt w:val="bullet"/>
+      <w:lvlText w:val=""/>
+      <w:lvlJc w:val="left"/>
+      <w:pPr>
+        <w:ind w:left="2160" w:hanging="360"/>
+      </w:pPr>
+      <w:rPr>
+        <w:rFonts w:ascii="Wingdings" w:hAnsi="Wingdings" w:hint="default"/>
+      </w:rPr>
+    </w:lvl>
+    <w:lvl w:ilvl="3" w:tplc="040C0001" w:tentative="1">
+      <w:start w:val="1"/>
+      <w:numFmt w:val="bullet"/>
+      <w:lvlText w:val=""/>
+      <w:lvlJc w:val="left"/>
+      <w:pPr>
+        <w:ind w:left="2880" w:hanging="360"/>
+      </w:pPr>
+      <w:rPr>
+        <w:rFonts w:ascii="Symbol" w:hAnsi="Symbol" w:hint="default"/>
+      </w:rPr>
+    </w:lvl>
+    <w:lvl w:ilvl="4" w:tplc="040C0003" w:tentative="1">
+      <w:start w:val="1"/>
+      <w:numFmt w:val="bullet"/>
+      <w:lvlText w:val="o"/>
+      <w:lvlJc w:val="left"/>
+      <w:pPr>
+        <w:ind w:left="3600" w:hanging="360"/>
+      </w:pPr>
+      <w:rPr>
+        <w:rFonts w:ascii="Courier New" w:hAnsi="Courier New" w:cs="Courier New" w:hint="default"/>
+      </w:rPr>
+    </w:lvl>
+    <w:lvl w:ilvl="5" w:tplc="040C0005" w:tentative="1">
+      <w:start w:val="1"/>
+      <w:numFmt w:val="bullet"/>
+      <w:lvlText w:val=""/>
+      <w:lvlJc w:val="left"/>
+      <w:pPr>
+        <w:ind w:left="4320" w:hanging="360"/>
+      </w:pPr>
+      <w:rPr>
+        <w:rFonts w:ascii="Wingdings" w:hAnsi="Wingdings" w:hint="default"/>
+      </w:rPr>
+    </w:lvl>
+    <w:lvl w:ilvl="6" w:tplc="040C0001" w:tentative="1">
+      <w:start w:val="1"/>
+      <w:numFmt w:val="bullet"/>
+      <w:lvlText w:val=""/>
+      <w:lvlJc w:val="left"/>
+      <w:pPr>
+        <w:ind w:left="5040" w:hanging="360"/>
+      </w:pPr>
+      <w:rPr>
+        <w:rFonts w:ascii="Symbol" w:hAnsi="Symbol" w:hint="default"/>
+      </w:rPr>
+    </w:lvl>
+    <w:lvl w:ilvl="7" w:tplc="040C0003" w:tentative="1">
+      <w:start w:val="1"/>
+      <w:numFmt w:val="bullet"/>
+      <w:lvlText w:val="o"/>
+      <w:lvlJc w:val="left"/>
+      <w:pPr>
+        <w:ind w:left="5760" w:hanging="360"/>
+      </w:pPr>
+      <w:rPr>
+        <w:rFonts w:ascii="Courier New" w:hAnsi="Courier New" w:cs="Courier New" w:hint="default"/>
+      </w:rPr>
+    </w:lvl>
+    <w:lvl w:ilvl="8" w:tplc="040C0005" w:tentative="1">
+      <w:start w:val="1"/>
+      <w:numFmt w:val="bullet"/>
+      <w:lvlText w:val=""/>
+      <w:lvlJc w:val="left"/>
+      <w:pPr>
+        <w:ind w:left="6480" w:hanging="360"/>
+      </w:pPr>
+      <w:rPr>
+        <w:rFonts w:ascii="Wingdings" w:hAnsi="Wingdings" w:hint="default"/>
+      </w:rPr>
+    </w:lvl>
+  </w:abstractNum>
+  <w:abstractNum w:abstractNumId="23" w15:restartNumberingAfterBreak="0">
     <w:nsid w:val="77303BC8"/>
     <w:multiLevelType w:val="multilevel"/>
     <w:tmpl w:val="7E946B1A"/>
@@ -5726,6 +5663,118 @@
         </w:tabs>
         <w:ind w:left="6480" w:hanging="360"/>
       </w:pPr>
+    </w:lvl>
+  </w:abstractNum>
+  <w:abstractNum w:abstractNumId="24" w15:restartNumberingAfterBreak="0">
+    <w:nsid w:val="7FDE3431"/>
+    <w:multiLevelType w:val="hybridMultilevel"/>
+    <w:tmpl w:val="6C36DF1E"/>
+    <w:lvl w:ilvl="0" w:tplc="EB80536A">
+      <w:numFmt w:val="bullet"/>
+      <w:lvlText w:val=""/>
+      <w:lvlJc w:val="left"/>
+      <w:pPr>
+        <w:ind w:left="720" w:hanging="360"/>
+      </w:pPr>
+      <w:rPr>
+        <w:rFonts w:ascii="Symbol" w:eastAsiaTheme="minorHAnsi" w:hAnsi="Symbol" w:cstheme="minorBidi" w:hint="default"/>
+      </w:rPr>
+    </w:lvl>
+    <w:lvl w:ilvl="1" w:tplc="040C0003">
+      <w:start w:val="1"/>
+      <w:numFmt w:val="bullet"/>
+      <w:lvlText w:val="o"/>
+      <w:lvlJc w:val="left"/>
+      <w:pPr>
+        <w:ind w:left="1440" w:hanging="360"/>
+      </w:pPr>
+      <w:rPr>
+        <w:rFonts w:ascii="Courier New" w:hAnsi="Courier New" w:cs="Courier New" w:hint="default"/>
+      </w:rPr>
+    </w:lvl>
+    <w:lvl w:ilvl="2" w:tplc="040C0005" w:tentative="1">
+      <w:start w:val="1"/>
+      <w:numFmt w:val="bullet"/>
+      <w:lvlText w:val=""/>
+      <w:lvlJc w:val="left"/>
+      <w:pPr>
+        <w:ind w:left="2160" w:hanging="360"/>
+      </w:pPr>
+      <w:rPr>
+        <w:rFonts w:ascii="Wingdings" w:hAnsi="Wingdings" w:hint="default"/>
+      </w:rPr>
+    </w:lvl>
+    <w:lvl w:ilvl="3" w:tplc="040C0001" w:tentative="1">
+      <w:start w:val="1"/>
+      <w:numFmt w:val="bullet"/>
+      <w:lvlText w:val=""/>
+      <w:lvlJc w:val="left"/>
+      <w:pPr>
+        <w:ind w:left="2880" w:hanging="360"/>
+      </w:pPr>
+      <w:rPr>
+        <w:rFonts w:ascii="Symbol" w:hAnsi="Symbol" w:hint="default"/>
+      </w:rPr>
+    </w:lvl>
+    <w:lvl w:ilvl="4" w:tplc="040C0003" w:tentative="1">
+      <w:start w:val="1"/>
+      <w:numFmt w:val="bullet"/>
+      <w:lvlText w:val="o"/>
+      <w:lvlJc w:val="left"/>
+      <w:pPr>
+        <w:ind w:left="3600" w:hanging="360"/>
+      </w:pPr>
+      <w:rPr>
+        <w:rFonts w:ascii="Courier New" w:hAnsi="Courier New" w:cs="Courier New" w:hint="default"/>
+      </w:rPr>
+    </w:lvl>
+    <w:lvl w:ilvl="5" w:tplc="040C0005" w:tentative="1">
+      <w:start w:val="1"/>
+      <w:numFmt w:val="bullet"/>
+      <w:lvlText w:val=""/>
+      <w:lvlJc w:val="left"/>
+      <w:pPr>
+        <w:ind w:left="4320" w:hanging="360"/>
+      </w:pPr>
+      <w:rPr>
+        <w:rFonts w:ascii="Wingdings" w:hAnsi="Wingdings" w:hint="default"/>
+      </w:rPr>
+    </w:lvl>
+    <w:lvl w:ilvl="6" w:tplc="040C0001" w:tentative="1">
+      <w:start w:val="1"/>
+      <w:numFmt w:val="bullet"/>
+      <w:lvlText w:val=""/>
+      <w:lvlJc w:val="left"/>
+      <w:pPr>
+        <w:ind w:left="5040" w:hanging="360"/>
+      </w:pPr>
+      <w:rPr>
+        <w:rFonts w:ascii="Symbol" w:hAnsi="Symbol" w:hint="default"/>
+      </w:rPr>
+    </w:lvl>
+    <w:lvl w:ilvl="7" w:tplc="040C0003" w:tentative="1">
+      <w:start w:val="1"/>
+      <w:numFmt w:val="bullet"/>
+      <w:lvlText w:val="o"/>
+      <w:lvlJc w:val="left"/>
+      <w:pPr>
+        <w:ind w:left="5760" w:hanging="360"/>
+      </w:pPr>
+      <w:rPr>
+        <w:rFonts w:ascii="Courier New" w:hAnsi="Courier New" w:cs="Courier New" w:hint="default"/>
+      </w:rPr>
+    </w:lvl>
+    <w:lvl w:ilvl="8" w:tplc="040C0005" w:tentative="1">
+      <w:start w:val="1"/>
+      <w:numFmt w:val="bullet"/>
+      <w:lvlText w:val=""/>
+      <w:lvlJc w:val="left"/>
+      <w:pPr>
+        <w:ind w:left="6480" w:hanging="360"/>
+      </w:pPr>
+      <w:rPr>
+        <w:rFonts w:ascii="Wingdings" w:hAnsi="Wingdings" w:hint="default"/>
+      </w:rPr>
     </w:lvl>
   </w:abstractNum>
   <w:num w:numId="1">
@@ -5738,10 +5787,10 @@
     <w:abstractNumId w:val="6"/>
   </w:num>
   <w:num w:numId="4">
-    <w:abstractNumId w:val="8"/>
+    <w:abstractNumId w:val="9"/>
   </w:num>
   <w:num w:numId="5">
-    <w:abstractNumId w:val="9"/>
+    <w:abstractNumId w:val="10"/>
   </w:num>
   <w:num w:numId="6">
     <w:abstractNumId w:val="0"/>
@@ -5753,46 +5802,55 @@
     <w:abstractNumId w:val="1"/>
   </w:num>
   <w:num w:numId="9">
-    <w:abstractNumId w:val="15"/>
+    <w:abstractNumId w:val="16"/>
   </w:num>
   <w:num w:numId="10">
-    <w:abstractNumId w:val="10"/>
+    <w:abstractNumId w:val="11"/>
   </w:num>
   <w:num w:numId="11">
-    <w:abstractNumId w:val="12"/>
+    <w:abstractNumId w:val="13"/>
   </w:num>
   <w:num w:numId="12">
-    <w:abstractNumId w:val="13"/>
+    <w:abstractNumId w:val="14"/>
   </w:num>
   <w:num w:numId="13">
+    <w:abstractNumId w:val="20"/>
+  </w:num>
+  <w:num w:numId="14">
     <w:abstractNumId w:val="19"/>
   </w:num>
-  <w:num w:numId="14">
-    <w:abstractNumId w:val="18"/>
-  </w:num>
   <w:num w:numId="15">
-    <w:abstractNumId w:val="21"/>
+    <w:abstractNumId w:val="23"/>
   </w:num>
   <w:num w:numId="16">
     <w:abstractNumId w:val="4"/>
   </w:num>
   <w:num w:numId="17">
+    <w:abstractNumId w:val="18"/>
+  </w:num>
+  <w:num w:numId="18">
+    <w:abstractNumId w:val="21"/>
+  </w:num>
+  <w:num w:numId="19">
     <w:abstractNumId w:val="17"/>
   </w:num>
-  <w:num w:numId="18">
-    <w:abstractNumId w:val="20"/>
-  </w:num>
-  <w:num w:numId="19">
-    <w:abstractNumId w:val="16"/>
-  </w:num>
   <w:num w:numId="20">
-    <w:abstractNumId w:val="11"/>
+    <w:abstractNumId w:val="12"/>
   </w:num>
   <w:num w:numId="21">
+    <w:abstractNumId w:val="8"/>
+  </w:num>
+  <w:num w:numId="22">
+    <w:abstractNumId w:val="15"/>
+  </w:num>
+  <w:num w:numId="23">
+    <w:abstractNumId w:val="24"/>
+  </w:num>
+  <w:num w:numId="24">
     <w:abstractNumId w:val="7"/>
   </w:num>
-  <w:num w:numId="22">
-    <w:abstractNumId w:val="14"/>
+  <w:num w:numId="25">
+    <w:abstractNumId w:val="22"/>
   </w:num>
   <w:numIdMacAtCleanup w:val="3"/>
 </w:numbering>
@@ -8582,7 +8640,7 @@
 </file>
 
 <file path=customXml/itemProps3.xml><?xml version="1.0" encoding="utf-8"?>
-<ds:datastoreItem xmlns:ds="http://schemas.openxmlformats.org/officeDocument/2006/customXml" ds:itemID="{53B7A781-17A0-43E8-B276-36C814A762FB}">
+<ds:datastoreItem xmlns:ds="http://schemas.openxmlformats.org/officeDocument/2006/customXml" ds:itemID="{5BE364FE-2674-42DA-A7FE-A28EEEC4C0C5}">
   <ds:schemaRefs>
     <ds:schemaRef ds:uri="http://schemas.openxmlformats.org/officeDocument/2006/bibliography"/>
   </ds:schemaRefs>

--- a/RAPPORT_IAE_CHEVALIER_GARCON.docx
+++ b/RAPPORT_IAE_CHEVALIER_GARCON.docx
@@ -675,7 +675,6 @@
                                 <w:dataBinding w:prefixMappings="xmlns:ns0='http://schemas.openxmlformats.org/package/2006/metadata/core-properties' xmlns:ns1='http://purl.org/dc/elements/1.1/'" w:xpath="/ns0:coreProperties[1]/ns1:title[1]" w:storeItemID="{6C3C8BC8-F283-45AE-878A-BAB7291924A1}"/>
                                 <w:text/>
                               </w:sdtPr>
-                              <w:sdtEndPr/>
                               <w:sdtContent>
                                 <w:r>
                                   <w:rPr>
@@ -727,7 +726,6 @@
                               <w:dataBinding w:prefixMappings="xmlns:ns0='http://purl.org/dc/elements/1.1/' xmlns:ns1='http://schemas.openxmlformats.org/package/2006/metadata/core-properties' " w:xpath="/ns1:coreProperties[1]/ns0:subject[1]" w:storeItemID="{6C3C8BC8-F283-45AE-878A-BAB7291924A1}"/>
                               <w:text/>
                             </w:sdtPr>
-                            <w:sdtEndPr/>
                             <w:sdtContent>
                               <w:p>
                                 <w:pPr>
@@ -791,11 +789,6 @@
                                 <w:id w:val="54971286"/>
                                 <w:text/>
                               </w:sdtPr>
-                              <w:sdtEndPr>
-                                <w:rPr>
-                                  <w:rStyle w:val="lev"/>
-                                </w:rPr>
-                              </w:sdtEndPr>
                               <w:sdtContent>
                                 <w:r>
                                   <w:rPr>
@@ -874,7 +867,6 @@
                           <w:dataBinding w:prefixMappings="xmlns:ns0='http://schemas.openxmlformats.org/package/2006/metadata/core-properties' xmlns:ns1='http://purl.org/dc/elements/1.1/'" w:xpath="/ns0:coreProperties[1]/ns1:title[1]" w:storeItemID="{6C3C8BC8-F283-45AE-878A-BAB7291924A1}"/>
                           <w:text/>
                         </w:sdtPr>
-                        <w:sdtEndPr/>
                         <w:sdtContent>
                           <w:r>
                             <w:rPr>
@@ -926,7 +918,6 @@
                         <w:dataBinding w:prefixMappings="xmlns:ns0='http://purl.org/dc/elements/1.1/' xmlns:ns1='http://schemas.openxmlformats.org/package/2006/metadata/core-properties' " w:xpath="/ns1:coreProperties[1]/ns0:subject[1]" w:storeItemID="{6C3C8BC8-F283-45AE-878A-BAB7291924A1}"/>
                         <w:text/>
                       </w:sdtPr>
-                      <w:sdtEndPr/>
                       <w:sdtContent>
                         <w:p>
                           <w:pPr>
@@ -990,11 +981,6 @@
                           <w:id w:val="54971286"/>
                           <w:text/>
                         </w:sdtPr>
-                        <w:sdtEndPr>
-                          <w:rPr>
-                            <w:rStyle w:val="lev"/>
-                          </w:rPr>
-                        </w:sdtEndPr>
                         <w:sdtContent>
                           <w:r>
                             <w:rPr>
@@ -1029,7 +1015,6 @@
             <w:docPartUnique/>
           </w:docPartObj>
         </w:sdtPr>
-        <w:sdtEndPr/>
         <w:sdtContent>
           <w:r>
             <w:br w:type="page"/>
@@ -1042,7 +1027,7 @@
         <w:pStyle w:val="En-ttedetabledesmatires"/>
       </w:pPr>
       <w:bookmarkStart w:id="0" w:name="_Toc444190865"/>
-      <w:bookmarkStart w:id="1" w:name="_Toc478648105"/>
+      <w:bookmarkStart w:id="1" w:name="_Toc478652949"/>
       <w:r>
         <w:lastRenderedPageBreak/>
         <w:t xml:space="preserve">Table des figures et </w:t>
@@ -1085,7 +1070,7 @@
         </w:rPr>
         <w:fldChar w:fldCharType="separate"/>
       </w:r>
-      <w:hyperlink w:anchor="_Toc478648103" w:history="1">
+      <w:hyperlink w:anchor="_Toc478652946" w:history="1">
         <w:r>
           <w:rPr>
             <w:rStyle w:val="Lienhypertexte"/>
@@ -1112,7 +1097,7 @@
             <w:noProof/>
             <w:webHidden/>
           </w:rPr>
-          <w:instrText xml:space="preserve"> PAGEREF _Toc478648103 \h </w:instrText>
+          <w:instrText xml:space="preserve"> PAGEREF _Toc478652946 \h </w:instrText>
         </w:r>
         <w:r>
           <w:rPr>
@@ -1158,7 +1143,7 @@
           <w:szCs w:val="22"/>
         </w:rPr>
       </w:pPr>
-      <w:hyperlink w:anchor="_Toc478648104" w:history="1">
+      <w:hyperlink w:anchor="_Toc478652947" w:history="1">
         <w:r>
           <w:rPr>
             <w:rStyle w:val="Lienhypertexte"/>
@@ -1185,7 +1170,7 @@
             <w:noProof/>
             <w:webHidden/>
           </w:rPr>
-          <w:instrText xml:space="preserve"> PAGEREF _Toc478648104 \h </w:instrText>
+          <w:instrText xml:space="preserve"> PAGEREF _Toc478652947 \h </w:instrText>
         </w:r>
         <w:r>
           <w:rPr>
@@ -1218,6 +1203,79 @@
     </w:p>
     <w:p>
       <w:pPr>
+        <w:pStyle w:val="Tabledesillustrations"/>
+        <w:tabs>
+          <w:tab w:val="right" w:leader="dot" w:pos="9062"/>
+        </w:tabs>
+        <w:rPr>
+          <w:rFonts w:asciiTheme="minorHAnsi" w:eastAsiaTheme="minorEastAsia" w:hAnsiTheme="minorHAnsi"/>
+          <w:caps w:val="0"/>
+          <w:noProof/>
+          <w:color w:val="auto"/>
+          <w:sz w:val="22"/>
+          <w:szCs w:val="22"/>
+        </w:rPr>
+      </w:pPr>
+      <w:hyperlink w:anchor="_Toc478652948" w:history="1">
+        <w:r>
+          <w:rPr>
+            <w:rStyle w:val="Lienhypertexte"/>
+            <w:noProof/>
+          </w:rPr>
+          <w:t>Figure 3 - Script SQL de création de la base de données du projet (script.sql)</w:t>
+        </w:r>
+        <w:r>
+          <w:rPr>
+            <w:noProof/>
+            <w:webHidden/>
+          </w:rPr>
+          <w:tab/>
+        </w:r>
+        <w:r>
+          <w:rPr>
+            <w:noProof/>
+            <w:webHidden/>
+          </w:rPr>
+          <w:fldChar w:fldCharType="begin"/>
+        </w:r>
+        <w:r>
+          <w:rPr>
+            <w:noProof/>
+            <w:webHidden/>
+          </w:rPr>
+          <w:instrText xml:space="preserve"> PAGEREF _Toc478652948 \h </w:instrText>
+        </w:r>
+        <w:r>
+          <w:rPr>
+            <w:noProof/>
+            <w:webHidden/>
+          </w:rPr>
+        </w:r>
+        <w:r>
+          <w:rPr>
+            <w:noProof/>
+            <w:webHidden/>
+          </w:rPr>
+          <w:fldChar w:fldCharType="separate"/>
+        </w:r>
+        <w:r>
+          <w:rPr>
+            <w:noProof/>
+            <w:webHidden/>
+          </w:rPr>
+          <w:t>6</w:t>
+        </w:r>
+        <w:r>
+          <w:rPr>
+            <w:noProof/>
+            <w:webHidden/>
+          </w:rPr>
+          <w:fldChar w:fldCharType="end"/>
+        </w:r>
+      </w:hyperlink>
+    </w:p>
+    <w:p>
+      <w:pPr>
         <w:pStyle w:val="VIDE"/>
       </w:pPr>
       <w:r>
@@ -1225,7 +1283,7 @@
       </w:r>
       <w:bookmarkEnd w:id="0"/>
     </w:p>
-    <w:bookmarkStart w:id="2" w:name="_Toc478648106" w:displacedByCustomXml="next"/>
+    <w:bookmarkStart w:id="2" w:name="_Toc478652950" w:displacedByCustomXml="next"/>
     <w:sdt>
       <w:sdtPr>
         <w:rPr>
@@ -1285,7 +1343,7 @@
           <w:r>
             <w:fldChar w:fldCharType="separate"/>
           </w:r>
-          <w:hyperlink w:anchor="_Toc478648105" w:history="1">
+          <w:hyperlink w:anchor="_Toc478652949" w:history="1">
             <w:r>
               <w:rPr>
                 <w:rStyle w:val="Lienhypertexte"/>
@@ -1312,7 +1370,7 @@
                 <w:noProof/>
                 <w:webHidden/>
               </w:rPr>
-              <w:instrText xml:space="preserve"> PAGEREF _Toc478648105 \h </w:instrText>
+              <w:instrText xml:space="preserve"> PAGEREF _Toc478652949 \h </w:instrText>
             </w:r>
             <w:r>
               <w:rPr>
@@ -1357,7 +1415,7 @@
               <w:szCs w:val="22"/>
             </w:rPr>
           </w:pPr>
-          <w:hyperlink w:anchor="_Toc478648106" w:history="1">
+          <w:hyperlink w:anchor="_Toc478652950" w:history="1">
             <w:r>
               <w:rPr>
                 <w:rStyle w:val="Lienhypertexte"/>
@@ -1384,7 +1442,7 @@
                 <w:noProof/>
                 <w:webHidden/>
               </w:rPr>
-              <w:instrText xml:space="preserve"> PAGEREF _Toc478648106 \h </w:instrText>
+              <w:instrText xml:space="preserve"> PAGEREF _Toc478652950 \h </w:instrText>
             </w:r>
             <w:r>
               <w:rPr>
@@ -1429,7 +1487,7 @@
               <w:szCs w:val="22"/>
             </w:rPr>
           </w:pPr>
-          <w:hyperlink w:anchor="_Toc478648107" w:history="1">
+          <w:hyperlink w:anchor="_Toc478652951" w:history="1">
             <w:r>
               <w:rPr>
                 <w:rStyle w:val="Lienhypertexte"/>
@@ -1456,7 +1514,7 @@
                 <w:noProof/>
                 <w:webHidden/>
               </w:rPr>
-              <w:instrText xml:space="preserve"> PAGEREF _Toc478648107 \h </w:instrText>
+              <w:instrText xml:space="preserve"> PAGEREF _Toc478652951 \h </w:instrText>
             </w:r>
             <w:r>
               <w:rPr>
@@ -1502,7 +1560,7 @@
               <w:szCs w:val="22"/>
             </w:rPr>
           </w:pPr>
-          <w:hyperlink w:anchor="_Toc478648108" w:history="1">
+          <w:hyperlink w:anchor="_Toc478652952" w:history="1">
             <w:r>
               <w:rPr>
                 <w:rStyle w:val="Lienhypertexte"/>
@@ -1546,7 +1604,7 @@
                 <w:noProof/>
                 <w:webHidden/>
               </w:rPr>
-              <w:instrText xml:space="preserve"> PAGEREF _Toc478648108 \h </w:instrText>
+              <w:instrText xml:space="preserve"> PAGEREF _Toc478652952 \h </w:instrText>
             </w:r>
             <w:r>
               <w:rPr>
@@ -1592,7 +1650,7 @@
               <w:szCs w:val="22"/>
             </w:rPr>
           </w:pPr>
-          <w:hyperlink w:anchor="_Toc478648109" w:history="1">
+          <w:hyperlink w:anchor="_Toc478652953" w:history="1">
             <w:r>
               <w:rPr>
                 <w:rStyle w:val="Lienhypertexte"/>
@@ -1636,7 +1694,7 @@
                 <w:noProof/>
                 <w:webHidden/>
               </w:rPr>
-              <w:instrText xml:space="preserve"> PAGEREF _Toc478648109 \h </w:instrText>
+              <w:instrText xml:space="preserve"> PAGEREF _Toc478652953 \h </w:instrText>
             </w:r>
             <w:r>
               <w:rPr>
@@ -1682,7 +1740,7 @@
               <w:szCs w:val="22"/>
             </w:rPr>
           </w:pPr>
-          <w:hyperlink w:anchor="_Toc478648110" w:history="1">
+          <w:hyperlink w:anchor="_Toc478652954" w:history="1">
             <w:r>
               <w:rPr>
                 <w:rStyle w:val="Lienhypertexte"/>
@@ -1705,7 +1763,7 @@
                 <w:rStyle w:val="Lienhypertexte"/>
                 <w:noProof/>
               </w:rPr>
-              <w:t>Méthodes et outils</w:t>
+              <w:t>Métaprogrammation et adaptation</w:t>
             </w:r>
             <w:r>
               <w:rPr>
@@ -1726,7 +1784,7 @@
                 <w:noProof/>
                 <w:webHidden/>
               </w:rPr>
-              <w:instrText xml:space="preserve"> PAGEREF _Toc478648110 \h </w:instrText>
+              <w:instrText xml:space="preserve"> PAGEREF _Toc478652954 \h </w:instrText>
             </w:r>
             <w:r>
               <w:rPr>
@@ -1772,7 +1830,7 @@
               <w:szCs w:val="22"/>
             </w:rPr>
           </w:pPr>
-          <w:hyperlink w:anchor="_Toc478648111" w:history="1">
+          <w:hyperlink w:anchor="_Toc478652955" w:history="1">
             <w:r>
               <w:rPr>
                 <w:rStyle w:val="Lienhypertexte"/>
@@ -1795,7 +1853,7 @@
                 <w:rStyle w:val="Lienhypertexte"/>
                 <w:noProof/>
               </w:rPr>
-              <w:t>Métaprogrammation</w:t>
+              <w:t>Méthodes et outils de développement</w:t>
             </w:r>
             <w:r>
               <w:rPr>
@@ -1816,7 +1874,7 @@
                 <w:noProof/>
                 <w:webHidden/>
               </w:rPr>
-              <w:instrText xml:space="preserve"> PAGEREF _Toc478648111 \h </w:instrText>
+              <w:instrText xml:space="preserve"> PAGEREF _Toc478652955 \h </w:instrText>
             </w:r>
             <w:r>
               <w:rPr>
@@ -1836,97 +1894,7 @@
                 <w:noProof/>
                 <w:webHidden/>
               </w:rPr>
-              <w:t>5</w:t>
-            </w:r>
-            <w:r>
-              <w:rPr>
-                <w:noProof/>
-                <w:webHidden/>
-              </w:rPr>
-              <w:fldChar w:fldCharType="end"/>
-            </w:r>
-          </w:hyperlink>
-        </w:p>
-        <w:p>
-          <w:pPr>
-            <w:pStyle w:val="TM2"/>
-            <w:tabs>
-              <w:tab w:val="left" w:pos="880"/>
-              <w:tab w:val="right" w:leader="dot" w:pos="9062"/>
-            </w:tabs>
-            <w:rPr>
-              <w:rFonts w:asciiTheme="minorHAnsi" w:eastAsiaTheme="minorEastAsia" w:hAnsiTheme="minorHAnsi"/>
-              <w:noProof/>
-              <w:color w:val="auto"/>
-              <w:sz w:val="22"/>
-              <w:szCs w:val="22"/>
-            </w:rPr>
-          </w:pPr>
-          <w:hyperlink w:anchor="_Toc478648112" w:history="1">
-            <w:r>
-              <w:rPr>
-                <w:rStyle w:val="Lienhypertexte"/>
-                <w:noProof/>
-              </w:rPr>
-              <w:t>2.3</w:t>
-            </w:r>
-            <w:r>
-              <w:rPr>
-                <w:rFonts w:asciiTheme="minorHAnsi" w:eastAsiaTheme="minorEastAsia" w:hAnsiTheme="minorHAnsi"/>
-                <w:noProof/>
-                <w:color w:val="auto"/>
-                <w:sz w:val="22"/>
-                <w:szCs w:val="22"/>
-              </w:rPr>
-              <w:tab/>
-            </w:r>
-            <w:r>
-              <w:rPr>
-                <w:rStyle w:val="Lienhypertexte"/>
-                <w:noProof/>
-              </w:rPr>
-              <w:t>Adaptation</w:t>
-            </w:r>
-            <w:r>
-              <w:rPr>
-                <w:noProof/>
-                <w:webHidden/>
-              </w:rPr>
-              <w:tab/>
-            </w:r>
-            <w:r>
-              <w:rPr>
-                <w:noProof/>
-                <w:webHidden/>
-              </w:rPr>
-              <w:fldChar w:fldCharType="begin"/>
-            </w:r>
-            <w:r>
-              <w:rPr>
-                <w:noProof/>
-                <w:webHidden/>
-              </w:rPr>
-              <w:instrText xml:space="preserve"> PAGEREF _Toc478648112 \h </w:instrText>
-            </w:r>
-            <w:r>
-              <w:rPr>
-                <w:noProof/>
-                <w:webHidden/>
-              </w:rPr>
-            </w:r>
-            <w:r>
-              <w:rPr>
-                <w:noProof/>
-                <w:webHidden/>
-              </w:rPr>
-              <w:fldChar w:fldCharType="separate"/>
-            </w:r>
-            <w:r>
-              <w:rPr>
-                <w:noProof/>
-                <w:webHidden/>
-              </w:rPr>
-              <w:t>5</w:t>
+              <w:t>6</w:t>
             </w:r>
             <w:r>
               <w:rPr>
@@ -1952,7 +1920,7 @@
               <w:szCs w:val="22"/>
             </w:rPr>
           </w:pPr>
-          <w:hyperlink w:anchor="_Toc478648113" w:history="1">
+          <w:hyperlink w:anchor="_Toc478652956" w:history="1">
             <w:r>
               <w:rPr>
                 <w:rStyle w:val="Lienhypertexte"/>
@@ -1996,7 +1964,7 @@
                 <w:noProof/>
                 <w:webHidden/>
               </w:rPr>
-              <w:instrText xml:space="preserve"> PAGEREF _Toc478648113 \h </w:instrText>
+              <w:instrText xml:space="preserve"> PAGEREF _Toc478652956 \h </w:instrText>
             </w:r>
             <w:r>
               <w:rPr>
@@ -2016,7 +1984,7 @@
                 <w:noProof/>
                 <w:webHidden/>
               </w:rPr>
-              <w:t>6</w:t>
+              <w:t>8</w:t>
             </w:r>
             <w:r>
               <w:rPr>
@@ -2041,7 +2009,7 @@
               <w:szCs w:val="22"/>
             </w:rPr>
           </w:pPr>
-          <w:hyperlink w:anchor="_Toc478648114" w:history="1">
+          <w:hyperlink w:anchor="_Toc478652957" w:history="1">
             <w:r>
               <w:rPr>
                 <w:rStyle w:val="Lienhypertexte"/>
@@ -2068,7 +2036,7 @@
                 <w:noProof/>
                 <w:webHidden/>
               </w:rPr>
-              <w:instrText xml:space="preserve"> PAGEREF _Toc478648114 \h </w:instrText>
+              <w:instrText xml:space="preserve"> PAGEREF _Toc478652957 \h </w:instrText>
             </w:r>
             <w:r>
               <w:rPr>
@@ -2088,7 +2056,7 @@
                 <w:noProof/>
                 <w:webHidden/>
               </w:rPr>
-              <w:t>7</w:t>
+              <w:t>9</w:t>
             </w:r>
             <w:r>
               <w:rPr>
@@ -2128,7 +2096,7 @@
       <w:pPr>
         <w:pStyle w:val="En-ttedetabledesmatires"/>
       </w:pPr>
-      <w:bookmarkStart w:id="4" w:name="_Toc478648107"/>
+      <w:bookmarkStart w:id="4" w:name="_Toc478652951"/>
       <w:r>
         <w:lastRenderedPageBreak/>
         <w:t>Introduction</w:t>
@@ -2157,7 +2125,7 @@
       <w:pPr>
         <w:pStyle w:val="Titre1"/>
       </w:pPr>
-      <w:bookmarkStart w:id="5" w:name="_Toc478648108"/>
+      <w:bookmarkStart w:id="5" w:name="_Toc478652952"/>
       <w:r>
         <w:lastRenderedPageBreak/>
         <w:t>Analyse</w:t>
@@ -2392,29 +2360,10 @@
       </w:pPr>
       <w:r>
         <w:object w:dxaOrig="4801" w:dyaOrig="5131" w14:anchorId="62EBABE7">
-          <v:shapetype id="_x0000_t75" coordsize="21600,21600" o:spt="75" o:preferrelative="t" path="m@4@5l@4@11@9@11@9@5xe" filled="f" stroked="f">
-            <v:stroke joinstyle="miter"/>
-            <v:formulas>
-              <v:f eqn="if lineDrawn pixelLineWidth 0"/>
-              <v:f eqn="sum @0 1 0"/>
-              <v:f eqn="sum 0 0 @1"/>
-              <v:f eqn="prod @2 1 2"/>
-              <v:f eqn="prod @3 21600 pixelWidth"/>
-              <v:f eqn="prod @3 21600 pixelHeight"/>
-              <v:f eqn="sum @0 0 1"/>
-              <v:f eqn="prod @6 1 2"/>
-              <v:f eqn="prod @7 21600 pixelWidth"/>
-              <v:f eqn="sum @8 21600 0"/>
-              <v:f eqn="prod @7 21600 pixelHeight"/>
-              <v:f eqn="sum @10 21600 0"/>
-            </v:formulas>
-            <v:path o:extrusionok="f" gradientshapeok="t" o:connecttype="rect"/>
-            <o:lock v:ext="edit" aspectratio="t"/>
-          </v:shapetype>
           <v:shape id="_x0000_i1025" type="#_x0000_t75" style="width:200.25pt;height:213.75pt" o:ole="">
             <v:imagedata r:id="rId14" o:title=""/>
           </v:shape>
-          <o:OLEObject Type="Embed" ProgID="Visio.Drawing.15" ShapeID="_x0000_i1025" DrawAspect="Content" ObjectID="_1552390001" r:id="rId15"/>
+          <o:OLEObject Type="Embed" ProgID="Visio.Drawing.15" ShapeID="_x0000_i1025" DrawAspect="Content" ObjectID="_1552394807" r:id="rId15"/>
         </w:object>
       </w:r>
     </w:p>
@@ -2423,18 +2372,28 @@
         <w:pStyle w:val="Lgende"/>
       </w:pPr>
       <w:bookmarkStart w:id="6" w:name="_Ref478645536"/>
-      <w:bookmarkStart w:id="7" w:name="_Toc478648103"/>
+      <w:bookmarkStart w:id="7" w:name="_Toc478652946"/>
       <w:r>
         <w:t xml:space="preserve">Figure </w:t>
       </w:r>
-      <w:fldSimple w:instr=" SEQ Figure \* ARABIC ">
-        <w:r>
-          <w:rPr>
-            <w:noProof/>
-          </w:rPr>
-          <w:t>1</w:t>
-        </w:r>
-      </w:fldSimple>
+      <w:r>
+        <w:fldChar w:fldCharType="begin"/>
+      </w:r>
+      <w:r>
+        <w:instrText xml:space="preserve"> SEQ Figure \* ARABIC </w:instrText>
+      </w:r>
+      <w:r>
+        <w:fldChar w:fldCharType="separate"/>
+      </w:r>
+      <w:r>
+        <w:rPr>
+          <w:noProof/>
+        </w:rPr>
+        <w:t>1</w:t>
+      </w:r>
+      <w:r>
+        <w:fldChar w:fldCharType="end"/>
+      </w:r>
       <w:bookmarkEnd w:id="6"/>
       <w:r>
         <w:t xml:space="preserve"> - Modèle 3-tiers</w:t>
@@ -2534,7 +2493,7 @@
           <v:shape id="_x0000_i1033" type="#_x0000_t75" style="width:453pt;height:207pt" o:ole="">
             <v:imagedata r:id="rId16" o:title=""/>
           </v:shape>
-          <o:OLEObject Type="Embed" ProgID="Visio.Drawing.15" ShapeID="_x0000_i1033" DrawAspect="Content" ObjectID="_1552390002" r:id="rId17"/>
+          <o:OLEObject Type="Embed" ProgID="Visio.Drawing.15" ShapeID="_x0000_i1033" DrawAspect="Content" ObjectID="_1552394808" r:id="rId17"/>
         </w:object>
       </w:r>
     </w:p>
@@ -2543,18 +2502,28 @@
         <w:pStyle w:val="Lgende"/>
       </w:pPr>
       <w:bookmarkStart w:id="8" w:name="_Ref478647132"/>
-      <w:bookmarkStart w:id="9" w:name="_Toc478648104"/>
+      <w:bookmarkStart w:id="9" w:name="_Toc478652947"/>
       <w:r>
         <w:t xml:space="preserve">Figure </w:t>
       </w:r>
-      <w:fldSimple w:instr=" SEQ Figure \* ARABIC ">
-        <w:r>
-          <w:rPr>
-            <w:noProof/>
-          </w:rPr>
-          <w:t>2</w:t>
-        </w:r>
-      </w:fldSimple>
+      <w:r>
+        <w:fldChar w:fldCharType="begin"/>
+      </w:r>
+      <w:r>
+        <w:instrText xml:space="preserve"> SEQ Figure \* ARABIC </w:instrText>
+      </w:r>
+      <w:r>
+        <w:fldChar w:fldCharType="separate"/>
+      </w:r>
+      <w:r>
+        <w:rPr>
+          <w:noProof/>
+        </w:rPr>
+        <w:t>2</w:t>
+      </w:r>
+      <w:r>
+        <w:fldChar w:fldCharType="end"/>
+      </w:r>
       <w:bookmarkEnd w:id="8"/>
       <w:r>
         <w:t xml:space="preserve"> - </w:t>
@@ -2571,14 +2540,22 @@
     </w:p>
     <w:p>
       <w:r>
-        <w:t>Nous allons maintenant voir comment nous avons mis en place l’accès, le traitement et la présentation des données ainsi que le déploiement de l’application.</w:t>
+        <w:t xml:space="preserve">Nous allons maintenant </w:t>
+      </w:r>
+      <w:proofErr w:type="gramStart"/>
+      <w:r>
+        <w:t>voir</w:t>
+      </w:r>
+      <w:proofErr w:type="gramEnd"/>
+      <w:r>
+        <w:t xml:space="preserve"> comment nous avons mis en place l’accès, le traitement et la présentation des données ainsi que le déploiement de l’application.</w:t>
       </w:r>
     </w:p>
     <w:p>
       <w:pPr>
         <w:pStyle w:val="Titre1"/>
       </w:pPr>
-      <w:bookmarkStart w:id="10" w:name="_Toc478648109"/>
+      <w:bookmarkStart w:id="10" w:name="_Toc478652953"/>
       <w:r>
         <w:lastRenderedPageBreak/>
         <w:t>Conception</w:t>
@@ -2586,53 +2563,4083 @@
       <w:bookmarkEnd w:id="10"/>
     </w:p>
     <w:p>
+      <w:r>
+        <w:t>Nous allons maintenant aborder la conception de l’application rdvMed puis le passage en revue des outils et méthodes utilisées.</w:t>
+      </w:r>
+    </w:p>
+    <w:p>
       <w:pPr>
         <w:pStyle w:val="Titre2"/>
       </w:pPr>
-      <w:bookmarkStart w:id="11" w:name="_Toc478648110"/>
-      <w:r>
-        <w:t>Méthodes et outils</w:t>
+      <w:bookmarkStart w:id="11" w:name="_Toc478652954"/>
+      <w:r>
+        <w:t>Métaprogrammation</w:t>
+      </w:r>
+      <w:r>
+        <w:t xml:space="preserve"> et adaptation</w:t>
       </w:r>
       <w:bookmarkEnd w:id="11"/>
     </w:p>
-    <w:p/>
     <w:p>
-      <w:pPr>
-        <w:pStyle w:val="Titre2"/>
-      </w:pPr>
-      <w:bookmarkStart w:id="12" w:name="_Toc478648111"/>
-      <w:r>
-        <w:t>Métaprogrammation</w:t>
-      </w:r>
-      <w:bookmarkEnd w:id="12"/>
+      <w:r>
+        <w:t>Comme nous l’évoquions plus tôt le sujet de ce projet est assez classique dans sa forme et ses fonctionnalités. De nombreux développeurs ont depuis des années développées des applications manipulant des entités en base à partir d’opérations CRUD. Mais à l’heure de l’ingénierie dirigée par les modèles</w:t>
+      </w:r>
+      <w:r>
+        <w:t>,</w:t>
+      </w:r>
+      <w:r>
+        <w:t xml:space="preserve"> il nous a semblé judicieux de générer par métaprogrammation </w:t>
+      </w:r>
+      <w:r>
+        <w:t>toutes ces parties génériques qu’un ordinateur peut produire. Nous avons ainsi pu nous concentrer sur les parties plus techniques.</w:t>
+      </w:r>
     </w:p>
     <w:p>
       <w:r>
-        <w:t>Utilisation de netbeans à partir du sql</w:t>
+        <w:t>Nous avons donc décider de générer un service web complet en J2EE à partir d’un simple script SQL (</w:t>
+      </w:r>
+      <w:r>
+        <w:fldChar w:fldCharType="begin"/>
+      </w:r>
+      <w:r>
+        <w:instrText xml:space="preserve"> REF _Ref478649536 \h </w:instrText>
+      </w:r>
+      <w:r>
+        <w:fldChar w:fldCharType="separate"/>
+      </w:r>
+      <w:r>
+        <w:t xml:space="preserve">Figure </w:t>
+      </w:r>
+      <w:r>
+        <w:rPr>
+          <w:noProof/>
+        </w:rPr>
+        <w:t>3</w:t>
+      </w:r>
+      <w:r>
+        <w:fldChar w:fldCharType="end"/>
+      </w:r>
+      <w:r>
+        <w:t>) décrivant les quatre entités médecin, patient, créneau et rendez-vous. A partir de cette base de données qui est en un sens un modèle de description de données, notre IDE NetBeans est capable de générer les classes entités, les EJB et les API service web correspondant permettant d’effectuer les opérations CRUD.</w:t>
       </w:r>
     </w:p>
+    <w:tbl>
+      <w:tblPr>
+        <w:tblStyle w:val="Grilledutableau"/>
+        <w:tblW w:w="0" w:type="auto"/>
+        <w:tblLook w:val="04A0" w:firstRow="1" w:lastRow="0" w:firstColumn="1" w:lastColumn="0" w:noHBand="0" w:noVBand="1"/>
+      </w:tblPr>
+      <w:tblGrid>
+        <w:gridCol w:w="9062"/>
+      </w:tblGrid>
+      <w:tr>
+        <w:tc>
+          <w:tcPr>
+            <w:tcW w:w="9062" w:type="dxa"/>
+          </w:tcPr>
+          <w:p>
+            <w:pPr>
+              <w:shd w:val="clear" w:color="auto" w:fill="FFFFFF"/>
+              <w:jc w:val="left"/>
+              <w:rPr>
+                <w:rFonts w:ascii="Courier New" w:eastAsia="Times New Roman" w:hAnsi="Courier New" w:cs="Courier New"/>
+                <w:color w:val="000000"/>
+                <w:sz w:val="20"/>
+                <w:szCs w:val="20"/>
+                <w:lang w:val="en-US"/>
+              </w:rPr>
+            </w:pPr>
+            <w:r>
+              <w:rPr>
+                <w:rFonts w:ascii="Courier New" w:eastAsia="Times New Roman" w:hAnsi="Courier New" w:cs="Courier New"/>
+                <w:b/>
+                <w:bCs/>
+                <w:color w:val="0000FF"/>
+                <w:sz w:val="20"/>
+                <w:szCs w:val="20"/>
+                <w:lang w:val="en-US"/>
+              </w:rPr>
+              <w:t>CREATE</w:t>
+            </w:r>
+            <w:r>
+              <w:rPr>
+                <w:rFonts w:ascii="Courier New" w:eastAsia="Times New Roman" w:hAnsi="Courier New" w:cs="Courier New"/>
+                <w:color w:val="000000"/>
+                <w:sz w:val="20"/>
+                <w:szCs w:val="20"/>
+                <w:lang w:val="en-US"/>
+              </w:rPr>
+              <w:t xml:space="preserve"> DATABASE `tp_iae`</w:t>
+            </w:r>
+            <w:r>
+              <w:rPr>
+                <w:rFonts w:ascii="Courier New" w:eastAsia="Times New Roman" w:hAnsi="Courier New" w:cs="Courier New"/>
+                <w:b/>
+                <w:bCs/>
+                <w:color w:val="000080"/>
+                <w:sz w:val="20"/>
+                <w:szCs w:val="20"/>
+                <w:lang w:val="en-US"/>
+              </w:rPr>
+              <w:t>;</w:t>
+            </w:r>
+          </w:p>
+          <w:p>
+            <w:pPr>
+              <w:shd w:val="clear" w:color="auto" w:fill="FFFFFF"/>
+              <w:jc w:val="left"/>
+              <w:rPr>
+                <w:rFonts w:ascii="Courier New" w:eastAsia="Times New Roman" w:hAnsi="Courier New" w:cs="Courier New"/>
+                <w:color w:val="000000"/>
+                <w:sz w:val="20"/>
+                <w:szCs w:val="20"/>
+                <w:lang w:val="en-US"/>
+              </w:rPr>
+            </w:pPr>
+          </w:p>
+          <w:p>
+            <w:pPr>
+              <w:shd w:val="clear" w:color="auto" w:fill="FFFFFF"/>
+              <w:jc w:val="left"/>
+              <w:rPr>
+                <w:rFonts w:ascii="Courier New" w:eastAsia="Times New Roman" w:hAnsi="Courier New" w:cs="Courier New"/>
+                <w:color w:val="000000"/>
+                <w:sz w:val="20"/>
+                <w:szCs w:val="20"/>
+                <w:lang w:val="en-US"/>
+              </w:rPr>
+            </w:pPr>
+            <w:r>
+              <w:rPr>
+                <w:rFonts w:ascii="Courier New" w:eastAsia="Times New Roman" w:hAnsi="Courier New" w:cs="Courier New"/>
+                <w:b/>
+                <w:bCs/>
+                <w:color w:val="0000FF"/>
+                <w:sz w:val="20"/>
+                <w:szCs w:val="20"/>
+                <w:lang w:val="en-US"/>
+              </w:rPr>
+              <w:t>USE</w:t>
+            </w:r>
+            <w:r>
+              <w:rPr>
+                <w:rFonts w:ascii="Courier New" w:eastAsia="Times New Roman" w:hAnsi="Courier New" w:cs="Courier New"/>
+                <w:color w:val="000000"/>
+                <w:sz w:val="20"/>
+                <w:szCs w:val="20"/>
+                <w:lang w:val="en-US"/>
+              </w:rPr>
+              <w:t xml:space="preserve"> `tp_iae`</w:t>
+            </w:r>
+            <w:r>
+              <w:rPr>
+                <w:rFonts w:ascii="Courier New" w:eastAsia="Times New Roman" w:hAnsi="Courier New" w:cs="Courier New"/>
+                <w:b/>
+                <w:bCs/>
+                <w:color w:val="000080"/>
+                <w:sz w:val="20"/>
+                <w:szCs w:val="20"/>
+                <w:lang w:val="en-US"/>
+              </w:rPr>
+              <w:t>;</w:t>
+            </w:r>
+          </w:p>
+          <w:p>
+            <w:pPr>
+              <w:shd w:val="clear" w:color="auto" w:fill="FFFFFF"/>
+              <w:jc w:val="left"/>
+              <w:rPr>
+                <w:rFonts w:ascii="Courier New" w:eastAsia="Times New Roman" w:hAnsi="Courier New" w:cs="Courier New"/>
+                <w:color w:val="000000"/>
+                <w:sz w:val="20"/>
+                <w:szCs w:val="20"/>
+                <w:lang w:val="en-US"/>
+              </w:rPr>
+            </w:pPr>
+          </w:p>
+          <w:p>
+            <w:pPr>
+              <w:shd w:val="clear" w:color="auto" w:fill="FFFFFF"/>
+              <w:jc w:val="left"/>
+              <w:rPr>
+                <w:rFonts w:ascii="Courier New" w:eastAsia="Times New Roman" w:hAnsi="Courier New" w:cs="Courier New"/>
+                <w:color w:val="000000"/>
+                <w:sz w:val="20"/>
+                <w:szCs w:val="20"/>
+                <w:lang w:val="en-US"/>
+              </w:rPr>
+            </w:pPr>
+            <w:r>
+              <w:rPr>
+                <w:rFonts w:ascii="Courier New" w:eastAsia="Times New Roman" w:hAnsi="Courier New" w:cs="Courier New"/>
+                <w:b/>
+                <w:bCs/>
+                <w:color w:val="0000FF"/>
+                <w:sz w:val="20"/>
+                <w:szCs w:val="20"/>
+                <w:lang w:val="en-US"/>
+              </w:rPr>
+              <w:t>CREATE</w:t>
+            </w:r>
+            <w:r>
+              <w:rPr>
+                <w:rFonts w:ascii="Courier New" w:eastAsia="Times New Roman" w:hAnsi="Courier New" w:cs="Courier New"/>
+                <w:color w:val="000000"/>
+                <w:sz w:val="20"/>
+                <w:szCs w:val="20"/>
+                <w:lang w:val="en-US"/>
+              </w:rPr>
+              <w:t xml:space="preserve"> </w:t>
+            </w:r>
+            <w:r>
+              <w:rPr>
+                <w:rFonts w:ascii="Courier New" w:eastAsia="Times New Roman" w:hAnsi="Courier New" w:cs="Courier New"/>
+                <w:b/>
+                <w:bCs/>
+                <w:color w:val="0000FF"/>
+                <w:sz w:val="20"/>
+                <w:szCs w:val="20"/>
+                <w:lang w:val="en-US"/>
+              </w:rPr>
+              <w:t>TABLE</w:t>
+            </w:r>
+            <w:r>
+              <w:rPr>
+                <w:rFonts w:ascii="Courier New" w:eastAsia="Times New Roman" w:hAnsi="Courier New" w:cs="Courier New"/>
+                <w:color w:val="000000"/>
+                <w:sz w:val="20"/>
+                <w:szCs w:val="20"/>
+                <w:lang w:val="en-US"/>
+              </w:rPr>
+              <w:t xml:space="preserve"> `medecins` </w:t>
+            </w:r>
+            <w:r>
+              <w:rPr>
+                <w:rFonts w:ascii="Courier New" w:eastAsia="Times New Roman" w:hAnsi="Courier New" w:cs="Courier New"/>
+                <w:b/>
+                <w:bCs/>
+                <w:color w:val="000080"/>
+                <w:sz w:val="20"/>
+                <w:szCs w:val="20"/>
+                <w:lang w:val="en-US"/>
+              </w:rPr>
+              <w:t>(</w:t>
+            </w:r>
+          </w:p>
+          <w:p>
+            <w:pPr>
+              <w:shd w:val="clear" w:color="auto" w:fill="FFFFFF"/>
+              <w:jc w:val="left"/>
+              <w:rPr>
+                <w:rFonts w:ascii="Courier New" w:eastAsia="Times New Roman" w:hAnsi="Courier New" w:cs="Courier New"/>
+                <w:color w:val="000000"/>
+                <w:sz w:val="20"/>
+                <w:szCs w:val="20"/>
+                <w:lang w:val="en-US"/>
+              </w:rPr>
+            </w:pPr>
+            <w:r>
+              <w:rPr>
+                <w:rFonts w:ascii="Courier New" w:eastAsia="Times New Roman" w:hAnsi="Courier New" w:cs="Courier New"/>
+                <w:color w:val="000000"/>
+                <w:sz w:val="20"/>
+                <w:szCs w:val="20"/>
+                <w:lang w:val="en-US"/>
+              </w:rPr>
+              <w:t xml:space="preserve">  `id` </w:t>
+            </w:r>
+            <w:proofErr w:type="gramStart"/>
+            <w:r>
+              <w:rPr>
+                <w:rFonts w:ascii="Courier New" w:eastAsia="Times New Roman" w:hAnsi="Courier New" w:cs="Courier New"/>
+                <w:b/>
+                <w:bCs/>
+                <w:color w:val="0000FF"/>
+                <w:sz w:val="20"/>
+                <w:szCs w:val="20"/>
+                <w:lang w:val="en-US"/>
+              </w:rPr>
+              <w:t>smallint</w:t>
+            </w:r>
+            <w:r>
+              <w:rPr>
+                <w:rFonts w:ascii="Courier New" w:eastAsia="Times New Roman" w:hAnsi="Courier New" w:cs="Courier New"/>
+                <w:b/>
+                <w:bCs/>
+                <w:color w:val="000080"/>
+                <w:sz w:val="20"/>
+                <w:szCs w:val="20"/>
+                <w:lang w:val="en-US"/>
+              </w:rPr>
+              <w:t>(</w:t>
+            </w:r>
+            <w:proofErr w:type="gramEnd"/>
+            <w:r>
+              <w:rPr>
+                <w:rFonts w:ascii="Courier New" w:eastAsia="Times New Roman" w:hAnsi="Courier New" w:cs="Courier New"/>
+                <w:color w:val="FF8000"/>
+                <w:sz w:val="20"/>
+                <w:szCs w:val="20"/>
+                <w:lang w:val="en-US"/>
+              </w:rPr>
+              <w:t>5</w:t>
+            </w:r>
+            <w:r>
+              <w:rPr>
+                <w:rFonts w:ascii="Courier New" w:eastAsia="Times New Roman" w:hAnsi="Courier New" w:cs="Courier New"/>
+                <w:b/>
+                <w:bCs/>
+                <w:color w:val="000080"/>
+                <w:sz w:val="20"/>
+                <w:szCs w:val="20"/>
+                <w:lang w:val="en-US"/>
+              </w:rPr>
+              <w:t>)</w:t>
+            </w:r>
+            <w:r>
+              <w:rPr>
+                <w:rFonts w:ascii="Courier New" w:eastAsia="Times New Roman" w:hAnsi="Courier New" w:cs="Courier New"/>
+                <w:color w:val="000000"/>
+                <w:sz w:val="20"/>
+                <w:szCs w:val="20"/>
+                <w:lang w:val="en-US"/>
+              </w:rPr>
+              <w:t xml:space="preserve"> unsigned </w:t>
+            </w:r>
+            <w:r>
+              <w:rPr>
+                <w:rFonts w:ascii="Courier New" w:eastAsia="Times New Roman" w:hAnsi="Courier New" w:cs="Courier New"/>
+                <w:b/>
+                <w:bCs/>
+                <w:color w:val="0000FF"/>
+                <w:sz w:val="20"/>
+                <w:szCs w:val="20"/>
+                <w:lang w:val="en-US"/>
+              </w:rPr>
+              <w:t>NOT</w:t>
+            </w:r>
+            <w:r>
+              <w:rPr>
+                <w:rFonts w:ascii="Courier New" w:eastAsia="Times New Roman" w:hAnsi="Courier New" w:cs="Courier New"/>
+                <w:color w:val="000000"/>
+                <w:sz w:val="20"/>
+                <w:szCs w:val="20"/>
+                <w:lang w:val="en-US"/>
+              </w:rPr>
+              <w:t xml:space="preserve"> </w:t>
+            </w:r>
+            <w:r>
+              <w:rPr>
+                <w:rFonts w:ascii="Courier New" w:eastAsia="Times New Roman" w:hAnsi="Courier New" w:cs="Courier New"/>
+                <w:b/>
+                <w:bCs/>
+                <w:color w:val="0000FF"/>
+                <w:sz w:val="20"/>
+                <w:szCs w:val="20"/>
+                <w:lang w:val="en-US"/>
+              </w:rPr>
+              <w:t>NULL</w:t>
+            </w:r>
+            <w:r>
+              <w:rPr>
+                <w:rFonts w:ascii="Courier New" w:eastAsia="Times New Roman" w:hAnsi="Courier New" w:cs="Courier New"/>
+                <w:color w:val="000000"/>
+                <w:sz w:val="20"/>
+                <w:szCs w:val="20"/>
+                <w:lang w:val="en-US"/>
+              </w:rPr>
+              <w:t xml:space="preserve"> AUTO_INCREMENT</w:t>
+            </w:r>
+            <w:r>
+              <w:rPr>
+                <w:rFonts w:ascii="Courier New" w:eastAsia="Times New Roman" w:hAnsi="Courier New" w:cs="Courier New"/>
+                <w:b/>
+                <w:bCs/>
+                <w:color w:val="000080"/>
+                <w:sz w:val="20"/>
+                <w:szCs w:val="20"/>
+                <w:lang w:val="en-US"/>
+              </w:rPr>
+              <w:t>,</w:t>
+            </w:r>
+          </w:p>
+          <w:p>
+            <w:pPr>
+              <w:shd w:val="clear" w:color="auto" w:fill="FFFFFF"/>
+              <w:jc w:val="left"/>
+              <w:rPr>
+                <w:rFonts w:ascii="Courier New" w:eastAsia="Times New Roman" w:hAnsi="Courier New" w:cs="Courier New"/>
+                <w:color w:val="000000"/>
+                <w:sz w:val="20"/>
+                <w:szCs w:val="20"/>
+                <w:lang w:val="en-US"/>
+              </w:rPr>
+            </w:pPr>
+            <w:r>
+              <w:rPr>
+                <w:rFonts w:ascii="Courier New" w:eastAsia="Times New Roman" w:hAnsi="Courier New" w:cs="Courier New"/>
+                <w:color w:val="000000"/>
+                <w:sz w:val="20"/>
+                <w:szCs w:val="20"/>
+                <w:lang w:val="en-US"/>
+              </w:rPr>
+              <w:t xml:space="preserve">  `nom` </w:t>
+            </w:r>
+            <w:proofErr w:type="gramStart"/>
+            <w:r>
+              <w:rPr>
+                <w:rFonts w:ascii="Courier New" w:eastAsia="Times New Roman" w:hAnsi="Courier New" w:cs="Courier New"/>
+                <w:b/>
+                <w:bCs/>
+                <w:color w:val="0000FF"/>
+                <w:sz w:val="20"/>
+                <w:szCs w:val="20"/>
+                <w:lang w:val="en-US"/>
+              </w:rPr>
+              <w:t>varchar</w:t>
+            </w:r>
+            <w:r>
+              <w:rPr>
+                <w:rFonts w:ascii="Courier New" w:eastAsia="Times New Roman" w:hAnsi="Courier New" w:cs="Courier New"/>
+                <w:b/>
+                <w:bCs/>
+                <w:color w:val="000080"/>
+                <w:sz w:val="20"/>
+                <w:szCs w:val="20"/>
+                <w:lang w:val="en-US"/>
+              </w:rPr>
+              <w:t>(</w:t>
+            </w:r>
+            <w:proofErr w:type="gramEnd"/>
+            <w:r>
+              <w:rPr>
+                <w:rFonts w:ascii="Courier New" w:eastAsia="Times New Roman" w:hAnsi="Courier New" w:cs="Courier New"/>
+                <w:color w:val="FF8000"/>
+                <w:sz w:val="20"/>
+                <w:szCs w:val="20"/>
+                <w:lang w:val="en-US"/>
+              </w:rPr>
+              <w:t>64</w:t>
+            </w:r>
+            <w:r>
+              <w:rPr>
+                <w:rFonts w:ascii="Courier New" w:eastAsia="Times New Roman" w:hAnsi="Courier New" w:cs="Courier New"/>
+                <w:b/>
+                <w:bCs/>
+                <w:color w:val="000080"/>
+                <w:sz w:val="20"/>
+                <w:szCs w:val="20"/>
+                <w:lang w:val="en-US"/>
+              </w:rPr>
+              <w:t>)</w:t>
+            </w:r>
+            <w:r>
+              <w:rPr>
+                <w:rFonts w:ascii="Courier New" w:eastAsia="Times New Roman" w:hAnsi="Courier New" w:cs="Courier New"/>
+                <w:color w:val="000000"/>
+                <w:sz w:val="20"/>
+                <w:szCs w:val="20"/>
+                <w:lang w:val="en-US"/>
+              </w:rPr>
+              <w:t xml:space="preserve"> </w:t>
+            </w:r>
+            <w:r>
+              <w:rPr>
+                <w:rFonts w:ascii="Courier New" w:eastAsia="Times New Roman" w:hAnsi="Courier New" w:cs="Courier New"/>
+                <w:b/>
+                <w:bCs/>
+                <w:color w:val="0000FF"/>
+                <w:sz w:val="20"/>
+                <w:szCs w:val="20"/>
+                <w:lang w:val="en-US"/>
+              </w:rPr>
+              <w:t>DEFAULT</w:t>
+            </w:r>
+            <w:r>
+              <w:rPr>
+                <w:rFonts w:ascii="Courier New" w:eastAsia="Times New Roman" w:hAnsi="Courier New" w:cs="Courier New"/>
+                <w:color w:val="000000"/>
+                <w:sz w:val="20"/>
+                <w:szCs w:val="20"/>
+                <w:lang w:val="en-US"/>
+              </w:rPr>
+              <w:t xml:space="preserve"> </w:t>
+            </w:r>
+            <w:r>
+              <w:rPr>
+                <w:rFonts w:ascii="Courier New" w:eastAsia="Times New Roman" w:hAnsi="Courier New" w:cs="Courier New"/>
+                <w:b/>
+                <w:bCs/>
+                <w:color w:val="0000FF"/>
+                <w:sz w:val="20"/>
+                <w:szCs w:val="20"/>
+                <w:lang w:val="en-US"/>
+              </w:rPr>
+              <w:t>NULL</w:t>
+            </w:r>
+            <w:r>
+              <w:rPr>
+                <w:rFonts w:ascii="Courier New" w:eastAsia="Times New Roman" w:hAnsi="Courier New" w:cs="Courier New"/>
+                <w:b/>
+                <w:bCs/>
+                <w:color w:val="000080"/>
+                <w:sz w:val="20"/>
+                <w:szCs w:val="20"/>
+                <w:lang w:val="en-US"/>
+              </w:rPr>
+              <w:t>,</w:t>
+            </w:r>
+          </w:p>
+          <w:p>
+            <w:pPr>
+              <w:shd w:val="clear" w:color="auto" w:fill="FFFFFF"/>
+              <w:jc w:val="left"/>
+              <w:rPr>
+                <w:rFonts w:ascii="Courier New" w:eastAsia="Times New Roman" w:hAnsi="Courier New" w:cs="Courier New"/>
+                <w:color w:val="000000"/>
+                <w:sz w:val="20"/>
+                <w:szCs w:val="20"/>
+                <w:lang w:val="en-US"/>
+              </w:rPr>
+            </w:pPr>
+            <w:r>
+              <w:rPr>
+                <w:rFonts w:ascii="Courier New" w:eastAsia="Times New Roman" w:hAnsi="Courier New" w:cs="Courier New"/>
+                <w:color w:val="000000"/>
+                <w:sz w:val="20"/>
+                <w:szCs w:val="20"/>
+                <w:lang w:val="en-US"/>
+              </w:rPr>
+              <w:t xml:space="preserve">  `prenom` </w:t>
+            </w:r>
+            <w:proofErr w:type="gramStart"/>
+            <w:r>
+              <w:rPr>
+                <w:rFonts w:ascii="Courier New" w:eastAsia="Times New Roman" w:hAnsi="Courier New" w:cs="Courier New"/>
+                <w:b/>
+                <w:bCs/>
+                <w:color w:val="0000FF"/>
+                <w:sz w:val="20"/>
+                <w:szCs w:val="20"/>
+                <w:lang w:val="en-US"/>
+              </w:rPr>
+              <w:t>varchar</w:t>
+            </w:r>
+            <w:r>
+              <w:rPr>
+                <w:rFonts w:ascii="Courier New" w:eastAsia="Times New Roman" w:hAnsi="Courier New" w:cs="Courier New"/>
+                <w:b/>
+                <w:bCs/>
+                <w:color w:val="000080"/>
+                <w:sz w:val="20"/>
+                <w:szCs w:val="20"/>
+                <w:lang w:val="en-US"/>
+              </w:rPr>
+              <w:t>(</w:t>
+            </w:r>
+            <w:proofErr w:type="gramEnd"/>
+            <w:r>
+              <w:rPr>
+                <w:rFonts w:ascii="Courier New" w:eastAsia="Times New Roman" w:hAnsi="Courier New" w:cs="Courier New"/>
+                <w:color w:val="FF8000"/>
+                <w:sz w:val="20"/>
+                <w:szCs w:val="20"/>
+                <w:lang w:val="en-US"/>
+              </w:rPr>
+              <w:t>64</w:t>
+            </w:r>
+            <w:r>
+              <w:rPr>
+                <w:rFonts w:ascii="Courier New" w:eastAsia="Times New Roman" w:hAnsi="Courier New" w:cs="Courier New"/>
+                <w:b/>
+                <w:bCs/>
+                <w:color w:val="000080"/>
+                <w:sz w:val="20"/>
+                <w:szCs w:val="20"/>
+                <w:lang w:val="en-US"/>
+              </w:rPr>
+              <w:t>)</w:t>
+            </w:r>
+            <w:r>
+              <w:rPr>
+                <w:rFonts w:ascii="Courier New" w:eastAsia="Times New Roman" w:hAnsi="Courier New" w:cs="Courier New"/>
+                <w:color w:val="000000"/>
+                <w:sz w:val="20"/>
+                <w:szCs w:val="20"/>
+                <w:lang w:val="en-US"/>
+              </w:rPr>
+              <w:t xml:space="preserve"> </w:t>
+            </w:r>
+            <w:r>
+              <w:rPr>
+                <w:rFonts w:ascii="Courier New" w:eastAsia="Times New Roman" w:hAnsi="Courier New" w:cs="Courier New"/>
+                <w:b/>
+                <w:bCs/>
+                <w:color w:val="0000FF"/>
+                <w:sz w:val="20"/>
+                <w:szCs w:val="20"/>
+                <w:lang w:val="en-US"/>
+              </w:rPr>
+              <w:t>DEFAULT</w:t>
+            </w:r>
+            <w:r>
+              <w:rPr>
+                <w:rFonts w:ascii="Courier New" w:eastAsia="Times New Roman" w:hAnsi="Courier New" w:cs="Courier New"/>
+                <w:color w:val="000000"/>
+                <w:sz w:val="20"/>
+                <w:szCs w:val="20"/>
+                <w:lang w:val="en-US"/>
+              </w:rPr>
+              <w:t xml:space="preserve"> </w:t>
+            </w:r>
+            <w:r>
+              <w:rPr>
+                <w:rFonts w:ascii="Courier New" w:eastAsia="Times New Roman" w:hAnsi="Courier New" w:cs="Courier New"/>
+                <w:b/>
+                <w:bCs/>
+                <w:color w:val="0000FF"/>
+                <w:sz w:val="20"/>
+                <w:szCs w:val="20"/>
+                <w:lang w:val="en-US"/>
+              </w:rPr>
+              <w:t>NULL</w:t>
+            </w:r>
+            <w:r>
+              <w:rPr>
+                <w:rFonts w:ascii="Courier New" w:eastAsia="Times New Roman" w:hAnsi="Courier New" w:cs="Courier New"/>
+                <w:b/>
+                <w:bCs/>
+                <w:color w:val="000080"/>
+                <w:sz w:val="20"/>
+                <w:szCs w:val="20"/>
+                <w:lang w:val="en-US"/>
+              </w:rPr>
+              <w:t>,</w:t>
+            </w:r>
+          </w:p>
+          <w:p>
+            <w:pPr>
+              <w:shd w:val="clear" w:color="auto" w:fill="FFFFFF"/>
+              <w:jc w:val="left"/>
+              <w:rPr>
+                <w:rFonts w:ascii="Courier New" w:eastAsia="Times New Roman" w:hAnsi="Courier New" w:cs="Courier New"/>
+                <w:color w:val="000000"/>
+                <w:sz w:val="20"/>
+                <w:szCs w:val="20"/>
+                <w:lang w:val="en-US"/>
+              </w:rPr>
+            </w:pPr>
+            <w:r>
+              <w:rPr>
+                <w:rFonts w:ascii="Courier New" w:eastAsia="Times New Roman" w:hAnsi="Courier New" w:cs="Courier New"/>
+                <w:color w:val="000000"/>
+                <w:sz w:val="20"/>
+                <w:szCs w:val="20"/>
+                <w:lang w:val="en-US"/>
+              </w:rPr>
+              <w:t xml:space="preserve">  </w:t>
+            </w:r>
+            <w:r>
+              <w:rPr>
+                <w:rFonts w:ascii="Courier New" w:eastAsia="Times New Roman" w:hAnsi="Courier New" w:cs="Courier New"/>
+                <w:b/>
+                <w:bCs/>
+                <w:color w:val="0000FF"/>
+                <w:sz w:val="20"/>
+                <w:szCs w:val="20"/>
+                <w:lang w:val="en-US"/>
+              </w:rPr>
+              <w:t>PRIMARY</w:t>
+            </w:r>
+            <w:r>
+              <w:rPr>
+                <w:rFonts w:ascii="Courier New" w:eastAsia="Times New Roman" w:hAnsi="Courier New" w:cs="Courier New"/>
+                <w:color w:val="000000"/>
+                <w:sz w:val="20"/>
+                <w:szCs w:val="20"/>
+                <w:lang w:val="en-US"/>
+              </w:rPr>
+              <w:t xml:space="preserve"> </w:t>
+            </w:r>
+            <w:r>
+              <w:rPr>
+                <w:rFonts w:ascii="Courier New" w:eastAsia="Times New Roman" w:hAnsi="Courier New" w:cs="Courier New"/>
+                <w:b/>
+                <w:bCs/>
+                <w:color w:val="0000FF"/>
+                <w:sz w:val="20"/>
+                <w:szCs w:val="20"/>
+                <w:lang w:val="en-US"/>
+              </w:rPr>
+              <w:t>KEY</w:t>
+            </w:r>
+            <w:r>
+              <w:rPr>
+                <w:rFonts w:ascii="Courier New" w:eastAsia="Times New Roman" w:hAnsi="Courier New" w:cs="Courier New"/>
+                <w:color w:val="000000"/>
+                <w:sz w:val="20"/>
+                <w:szCs w:val="20"/>
+                <w:lang w:val="en-US"/>
+              </w:rPr>
+              <w:t xml:space="preserve"> </w:t>
+            </w:r>
+            <w:r>
+              <w:rPr>
+                <w:rFonts w:ascii="Courier New" w:eastAsia="Times New Roman" w:hAnsi="Courier New" w:cs="Courier New"/>
+                <w:b/>
+                <w:bCs/>
+                <w:color w:val="000080"/>
+                <w:sz w:val="20"/>
+                <w:szCs w:val="20"/>
+                <w:lang w:val="en-US"/>
+              </w:rPr>
+              <w:t>(</w:t>
+            </w:r>
+            <w:r>
+              <w:rPr>
+                <w:rFonts w:ascii="Courier New" w:eastAsia="Times New Roman" w:hAnsi="Courier New" w:cs="Courier New"/>
+                <w:color w:val="000000"/>
+                <w:sz w:val="20"/>
+                <w:szCs w:val="20"/>
+                <w:lang w:val="en-US"/>
+              </w:rPr>
+              <w:t>`id`</w:t>
+            </w:r>
+            <w:r>
+              <w:rPr>
+                <w:rFonts w:ascii="Courier New" w:eastAsia="Times New Roman" w:hAnsi="Courier New" w:cs="Courier New"/>
+                <w:b/>
+                <w:bCs/>
+                <w:color w:val="000080"/>
+                <w:sz w:val="20"/>
+                <w:szCs w:val="20"/>
+                <w:lang w:val="en-US"/>
+              </w:rPr>
+              <w:t>)</w:t>
+            </w:r>
+          </w:p>
+          <w:p>
+            <w:pPr>
+              <w:shd w:val="clear" w:color="auto" w:fill="FFFFFF"/>
+              <w:jc w:val="left"/>
+              <w:rPr>
+                <w:rFonts w:ascii="Courier New" w:eastAsia="Times New Roman" w:hAnsi="Courier New" w:cs="Courier New"/>
+                <w:color w:val="000000"/>
+                <w:sz w:val="20"/>
+                <w:szCs w:val="20"/>
+                <w:lang w:val="en-US"/>
+              </w:rPr>
+            </w:pPr>
+            <w:r>
+              <w:rPr>
+                <w:rFonts w:ascii="Courier New" w:eastAsia="Times New Roman" w:hAnsi="Courier New" w:cs="Courier New"/>
+                <w:b/>
+                <w:bCs/>
+                <w:color w:val="000080"/>
+                <w:sz w:val="20"/>
+                <w:szCs w:val="20"/>
+                <w:lang w:val="en-US"/>
+              </w:rPr>
+              <w:t>)</w:t>
+            </w:r>
+            <w:r>
+              <w:rPr>
+                <w:rFonts w:ascii="Courier New" w:eastAsia="Times New Roman" w:hAnsi="Courier New" w:cs="Courier New"/>
+                <w:color w:val="000000"/>
+                <w:sz w:val="20"/>
+                <w:szCs w:val="20"/>
+                <w:lang w:val="en-US"/>
+              </w:rPr>
+              <w:t xml:space="preserve"> ENGINE</w:t>
+            </w:r>
+            <w:r>
+              <w:rPr>
+                <w:rFonts w:ascii="Courier New" w:eastAsia="Times New Roman" w:hAnsi="Courier New" w:cs="Courier New"/>
+                <w:b/>
+                <w:bCs/>
+                <w:color w:val="000080"/>
+                <w:sz w:val="20"/>
+                <w:szCs w:val="20"/>
+                <w:lang w:val="en-US"/>
+              </w:rPr>
+              <w:t>=</w:t>
+            </w:r>
+            <w:r>
+              <w:rPr>
+                <w:rFonts w:ascii="Courier New" w:eastAsia="Times New Roman" w:hAnsi="Courier New" w:cs="Courier New"/>
+                <w:color w:val="000000"/>
+                <w:sz w:val="20"/>
+                <w:szCs w:val="20"/>
+                <w:lang w:val="en-US"/>
+              </w:rPr>
+              <w:t>InnoDB AUTO_INCREMENT</w:t>
+            </w:r>
+            <w:r>
+              <w:rPr>
+                <w:rFonts w:ascii="Courier New" w:eastAsia="Times New Roman" w:hAnsi="Courier New" w:cs="Courier New"/>
+                <w:b/>
+                <w:bCs/>
+                <w:color w:val="000080"/>
+                <w:sz w:val="20"/>
+                <w:szCs w:val="20"/>
+                <w:lang w:val="en-US"/>
+              </w:rPr>
+              <w:t>=</w:t>
+            </w:r>
+            <w:r>
+              <w:rPr>
+                <w:rFonts w:ascii="Courier New" w:eastAsia="Times New Roman" w:hAnsi="Courier New" w:cs="Courier New"/>
+                <w:color w:val="FF8000"/>
+                <w:sz w:val="20"/>
+                <w:szCs w:val="20"/>
+                <w:lang w:val="en-US"/>
+              </w:rPr>
+              <w:t>2</w:t>
+            </w:r>
+            <w:r>
+              <w:rPr>
+                <w:rFonts w:ascii="Courier New" w:eastAsia="Times New Roman" w:hAnsi="Courier New" w:cs="Courier New"/>
+                <w:color w:val="000000"/>
+                <w:sz w:val="20"/>
+                <w:szCs w:val="20"/>
+                <w:lang w:val="en-US"/>
+              </w:rPr>
+              <w:t xml:space="preserve"> </w:t>
+            </w:r>
+            <w:r>
+              <w:rPr>
+                <w:rFonts w:ascii="Courier New" w:eastAsia="Times New Roman" w:hAnsi="Courier New" w:cs="Courier New"/>
+                <w:b/>
+                <w:bCs/>
+                <w:color w:val="0000FF"/>
+                <w:sz w:val="20"/>
+                <w:szCs w:val="20"/>
+                <w:lang w:val="en-US"/>
+              </w:rPr>
+              <w:t>DEFAULT</w:t>
+            </w:r>
+            <w:r>
+              <w:rPr>
+                <w:rFonts w:ascii="Courier New" w:eastAsia="Times New Roman" w:hAnsi="Courier New" w:cs="Courier New"/>
+                <w:color w:val="000000"/>
+                <w:sz w:val="20"/>
+                <w:szCs w:val="20"/>
+                <w:lang w:val="en-US"/>
+              </w:rPr>
+              <w:t xml:space="preserve"> CHARSET</w:t>
+            </w:r>
+            <w:r>
+              <w:rPr>
+                <w:rFonts w:ascii="Courier New" w:eastAsia="Times New Roman" w:hAnsi="Courier New" w:cs="Courier New"/>
+                <w:b/>
+                <w:bCs/>
+                <w:color w:val="000080"/>
+                <w:sz w:val="20"/>
+                <w:szCs w:val="20"/>
+                <w:lang w:val="en-US"/>
+              </w:rPr>
+              <w:t>=</w:t>
+            </w:r>
+            <w:r>
+              <w:rPr>
+                <w:rFonts w:ascii="Courier New" w:eastAsia="Times New Roman" w:hAnsi="Courier New" w:cs="Courier New"/>
+                <w:color w:val="000000"/>
+                <w:sz w:val="20"/>
+                <w:szCs w:val="20"/>
+                <w:lang w:val="en-US"/>
+              </w:rPr>
+              <w:t>latin1</w:t>
+            </w:r>
+            <w:r>
+              <w:rPr>
+                <w:rFonts w:ascii="Courier New" w:eastAsia="Times New Roman" w:hAnsi="Courier New" w:cs="Courier New"/>
+                <w:b/>
+                <w:bCs/>
+                <w:color w:val="000080"/>
+                <w:sz w:val="20"/>
+                <w:szCs w:val="20"/>
+                <w:lang w:val="en-US"/>
+              </w:rPr>
+              <w:t>;</w:t>
+            </w:r>
+          </w:p>
+          <w:p>
+            <w:pPr>
+              <w:shd w:val="clear" w:color="auto" w:fill="FFFFFF"/>
+              <w:jc w:val="left"/>
+              <w:rPr>
+                <w:rFonts w:ascii="Courier New" w:eastAsia="Times New Roman" w:hAnsi="Courier New" w:cs="Courier New"/>
+                <w:color w:val="000000"/>
+                <w:sz w:val="20"/>
+                <w:szCs w:val="20"/>
+                <w:lang w:val="en-US"/>
+              </w:rPr>
+            </w:pPr>
+          </w:p>
+          <w:p>
+            <w:pPr>
+              <w:shd w:val="clear" w:color="auto" w:fill="FFFFFF"/>
+              <w:jc w:val="left"/>
+              <w:rPr>
+                <w:rFonts w:ascii="Courier New" w:eastAsia="Times New Roman" w:hAnsi="Courier New" w:cs="Courier New"/>
+                <w:color w:val="000000"/>
+                <w:sz w:val="20"/>
+                <w:szCs w:val="20"/>
+                <w:lang w:val="en-US"/>
+              </w:rPr>
+            </w:pPr>
+            <w:r>
+              <w:rPr>
+                <w:rFonts w:ascii="Courier New" w:eastAsia="Times New Roman" w:hAnsi="Courier New" w:cs="Courier New"/>
+                <w:b/>
+                <w:bCs/>
+                <w:color w:val="0000FF"/>
+                <w:sz w:val="20"/>
+                <w:szCs w:val="20"/>
+                <w:lang w:val="en-US"/>
+              </w:rPr>
+              <w:t>CREATE</w:t>
+            </w:r>
+            <w:r>
+              <w:rPr>
+                <w:rFonts w:ascii="Courier New" w:eastAsia="Times New Roman" w:hAnsi="Courier New" w:cs="Courier New"/>
+                <w:color w:val="000000"/>
+                <w:sz w:val="20"/>
+                <w:szCs w:val="20"/>
+                <w:lang w:val="en-US"/>
+              </w:rPr>
+              <w:t xml:space="preserve"> </w:t>
+            </w:r>
+            <w:r>
+              <w:rPr>
+                <w:rFonts w:ascii="Courier New" w:eastAsia="Times New Roman" w:hAnsi="Courier New" w:cs="Courier New"/>
+                <w:b/>
+                <w:bCs/>
+                <w:color w:val="0000FF"/>
+                <w:sz w:val="20"/>
+                <w:szCs w:val="20"/>
+                <w:lang w:val="en-US"/>
+              </w:rPr>
+              <w:t>TABLE</w:t>
+            </w:r>
+            <w:r>
+              <w:rPr>
+                <w:rFonts w:ascii="Courier New" w:eastAsia="Times New Roman" w:hAnsi="Courier New" w:cs="Courier New"/>
+                <w:color w:val="000000"/>
+                <w:sz w:val="20"/>
+                <w:szCs w:val="20"/>
+                <w:lang w:val="en-US"/>
+              </w:rPr>
+              <w:t xml:space="preserve"> `patients` </w:t>
+            </w:r>
+            <w:r>
+              <w:rPr>
+                <w:rFonts w:ascii="Courier New" w:eastAsia="Times New Roman" w:hAnsi="Courier New" w:cs="Courier New"/>
+                <w:b/>
+                <w:bCs/>
+                <w:color w:val="000080"/>
+                <w:sz w:val="20"/>
+                <w:szCs w:val="20"/>
+                <w:lang w:val="en-US"/>
+              </w:rPr>
+              <w:t>(</w:t>
+            </w:r>
+          </w:p>
+          <w:p>
+            <w:pPr>
+              <w:shd w:val="clear" w:color="auto" w:fill="FFFFFF"/>
+              <w:jc w:val="left"/>
+              <w:rPr>
+                <w:rFonts w:ascii="Courier New" w:eastAsia="Times New Roman" w:hAnsi="Courier New" w:cs="Courier New"/>
+                <w:color w:val="000000"/>
+                <w:sz w:val="20"/>
+                <w:szCs w:val="20"/>
+                <w:lang w:val="en-US"/>
+              </w:rPr>
+            </w:pPr>
+            <w:r>
+              <w:rPr>
+                <w:rFonts w:ascii="Courier New" w:eastAsia="Times New Roman" w:hAnsi="Courier New" w:cs="Courier New"/>
+                <w:color w:val="000000"/>
+                <w:sz w:val="20"/>
+                <w:szCs w:val="20"/>
+                <w:lang w:val="en-US"/>
+              </w:rPr>
+              <w:t xml:space="preserve">  `id` </w:t>
+            </w:r>
+            <w:proofErr w:type="gramStart"/>
+            <w:r>
+              <w:rPr>
+                <w:rFonts w:ascii="Courier New" w:eastAsia="Times New Roman" w:hAnsi="Courier New" w:cs="Courier New"/>
+                <w:b/>
+                <w:bCs/>
+                <w:color w:val="0000FF"/>
+                <w:sz w:val="20"/>
+                <w:szCs w:val="20"/>
+                <w:lang w:val="en-US"/>
+              </w:rPr>
+              <w:t>smallint</w:t>
+            </w:r>
+            <w:r>
+              <w:rPr>
+                <w:rFonts w:ascii="Courier New" w:eastAsia="Times New Roman" w:hAnsi="Courier New" w:cs="Courier New"/>
+                <w:b/>
+                <w:bCs/>
+                <w:color w:val="000080"/>
+                <w:sz w:val="20"/>
+                <w:szCs w:val="20"/>
+                <w:lang w:val="en-US"/>
+              </w:rPr>
+              <w:t>(</w:t>
+            </w:r>
+            <w:proofErr w:type="gramEnd"/>
+            <w:r>
+              <w:rPr>
+                <w:rFonts w:ascii="Courier New" w:eastAsia="Times New Roman" w:hAnsi="Courier New" w:cs="Courier New"/>
+                <w:color w:val="FF8000"/>
+                <w:sz w:val="20"/>
+                <w:szCs w:val="20"/>
+                <w:lang w:val="en-US"/>
+              </w:rPr>
+              <w:t>5</w:t>
+            </w:r>
+            <w:r>
+              <w:rPr>
+                <w:rFonts w:ascii="Courier New" w:eastAsia="Times New Roman" w:hAnsi="Courier New" w:cs="Courier New"/>
+                <w:b/>
+                <w:bCs/>
+                <w:color w:val="000080"/>
+                <w:sz w:val="20"/>
+                <w:szCs w:val="20"/>
+                <w:lang w:val="en-US"/>
+              </w:rPr>
+              <w:t>)</w:t>
+            </w:r>
+            <w:r>
+              <w:rPr>
+                <w:rFonts w:ascii="Courier New" w:eastAsia="Times New Roman" w:hAnsi="Courier New" w:cs="Courier New"/>
+                <w:color w:val="000000"/>
+                <w:sz w:val="20"/>
+                <w:szCs w:val="20"/>
+                <w:lang w:val="en-US"/>
+              </w:rPr>
+              <w:t xml:space="preserve"> unsigned </w:t>
+            </w:r>
+            <w:r>
+              <w:rPr>
+                <w:rFonts w:ascii="Courier New" w:eastAsia="Times New Roman" w:hAnsi="Courier New" w:cs="Courier New"/>
+                <w:b/>
+                <w:bCs/>
+                <w:color w:val="0000FF"/>
+                <w:sz w:val="20"/>
+                <w:szCs w:val="20"/>
+                <w:lang w:val="en-US"/>
+              </w:rPr>
+              <w:t>NOT</w:t>
+            </w:r>
+            <w:r>
+              <w:rPr>
+                <w:rFonts w:ascii="Courier New" w:eastAsia="Times New Roman" w:hAnsi="Courier New" w:cs="Courier New"/>
+                <w:color w:val="000000"/>
+                <w:sz w:val="20"/>
+                <w:szCs w:val="20"/>
+                <w:lang w:val="en-US"/>
+              </w:rPr>
+              <w:t xml:space="preserve"> </w:t>
+            </w:r>
+            <w:r>
+              <w:rPr>
+                <w:rFonts w:ascii="Courier New" w:eastAsia="Times New Roman" w:hAnsi="Courier New" w:cs="Courier New"/>
+                <w:b/>
+                <w:bCs/>
+                <w:color w:val="0000FF"/>
+                <w:sz w:val="20"/>
+                <w:szCs w:val="20"/>
+                <w:lang w:val="en-US"/>
+              </w:rPr>
+              <w:t>NULL</w:t>
+            </w:r>
+            <w:r>
+              <w:rPr>
+                <w:rFonts w:ascii="Courier New" w:eastAsia="Times New Roman" w:hAnsi="Courier New" w:cs="Courier New"/>
+                <w:color w:val="000000"/>
+                <w:sz w:val="20"/>
+                <w:szCs w:val="20"/>
+                <w:lang w:val="en-US"/>
+              </w:rPr>
+              <w:t xml:space="preserve"> AUTO_INCREMENT</w:t>
+            </w:r>
+            <w:r>
+              <w:rPr>
+                <w:rFonts w:ascii="Courier New" w:eastAsia="Times New Roman" w:hAnsi="Courier New" w:cs="Courier New"/>
+                <w:b/>
+                <w:bCs/>
+                <w:color w:val="000080"/>
+                <w:sz w:val="20"/>
+                <w:szCs w:val="20"/>
+                <w:lang w:val="en-US"/>
+              </w:rPr>
+              <w:t>,</w:t>
+            </w:r>
+          </w:p>
+          <w:p>
+            <w:pPr>
+              <w:shd w:val="clear" w:color="auto" w:fill="FFFFFF"/>
+              <w:jc w:val="left"/>
+              <w:rPr>
+                <w:rFonts w:ascii="Courier New" w:eastAsia="Times New Roman" w:hAnsi="Courier New" w:cs="Courier New"/>
+                <w:color w:val="000000"/>
+                <w:sz w:val="20"/>
+                <w:szCs w:val="20"/>
+                <w:lang w:val="en-US"/>
+              </w:rPr>
+            </w:pPr>
+            <w:r>
+              <w:rPr>
+                <w:rFonts w:ascii="Courier New" w:eastAsia="Times New Roman" w:hAnsi="Courier New" w:cs="Courier New"/>
+                <w:color w:val="000000"/>
+                <w:sz w:val="20"/>
+                <w:szCs w:val="20"/>
+                <w:lang w:val="en-US"/>
+              </w:rPr>
+              <w:t xml:space="preserve">  `nom` </w:t>
+            </w:r>
+            <w:proofErr w:type="gramStart"/>
+            <w:r>
+              <w:rPr>
+                <w:rFonts w:ascii="Courier New" w:eastAsia="Times New Roman" w:hAnsi="Courier New" w:cs="Courier New"/>
+                <w:b/>
+                <w:bCs/>
+                <w:color w:val="0000FF"/>
+                <w:sz w:val="20"/>
+                <w:szCs w:val="20"/>
+                <w:lang w:val="en-US"/>
+              </w:rPr>
+              <w:t>varchar</w:t>
+            </w:r>
+            <w:r>
+              <w:rPr>
+                <w:rFonts w:ascii="Courier New" w:eastAsia="Times New Roman" w:hAnsi="Courier New" w:cs="Courier New"/>
+                <w:b/>
+                <w:bCs/>
+                <w:color w:val="000080"/>
+                <w:sz w:val="20"/>
+                <w:szCs w:val="20"/>
+                <w:lang w:val="en-US"/>
+              </w:rPr>
+              <w:t>(</w:t>
+            </w:r>
+            <w:proofErr w:type="gramEnd"/>
+            <w:r>
+              <w:rPr>
+                <w:rFonts w:ascii="Courier New" w:eastAsia="Times New Roman" w:hAnsi="Courier New" w:cs="Courier New"/>
+                <w:color w:val="FF8000"/>
+                <w:sz w:val="20"/>
+                <w:szCs w:val="20"/>
+                <w:lang w:val="en-US"/>
+              </w:rPr>
+              <w:t>64</w:t>
+            </w:r>
+            <w:r>
+              <w:rPr>
+                <w:rFonts w:ascii="Courier New" w:eastAsia="Times New Roman" w:hAnsi="Courier New" w:cs="Courier New"/>
+                <w:b/>
+                <w:bCs/>
+                <w:color w:val="000080"/>
+                <w:sz w:val="20"/>
+                <w:szCs w:val="20"/>
+                <w:lang w:val="en-US"/>
+              </w:rPr>
+              <w:t>)</w:t>
+            </w:r>
+            <w:r>
+              <w:rPr>
+                <w:rFonts w:ascii="Courier New" w:eastAsia="Times New Roman" w:hAnsi="Courier New" w:cs="Courier New"/>
+                <w:color w:val="000000"/>
+                <w:sz w:val="20"/>
+                <w:szCs w:val="20"/>
+                <w:lang w:val="en-US"/>
+              </w:rPr>
+              <w:t xml:space="preserve"> </w:t>
+            </w:r>
+            <w:r>
+              <w:rPr>
+                <w:rFonts w:ascii="Courier New" w:eastAsia="Times New Roman" w:hAnsi="Courier New" w:cs="Courier New"/>
+                <w:b/>
+                <w:bCs/>
+                <w:color w:val="0000FF"/>
+                <w:sz w:val="20"/>
+                <w:szCs w:val="20"/>
+                <w:lang w:val="en-US"/>
+              </w:rPr>
+              <w:t>DEFAULT</w:t>
+            </w:r>
+            <w:r>
+              <w:rPr>
+                <w:rFonts w:ascii="Courier New" w:eastAsia="Times New Roman" w:hAnsi="Courier New" w:cs="Courier New"/>
+                <w:color w:val="000000"/>
+                <w:sz w:val="20"/>
+                <w:szCs w:val="20"/>
+                <w:lang w:val="en-US"/>
+              </w:rPr>
+              <w:t xml:space="preserve"> </w:t>
+            </w:r>
+            <w:r>
+              <w:rPr>
+                <w:rFonts w:ascii="Courier New" w:eastAsia="Times New Roman" w:hAnsi="Courier New" w:cs="Courier New"/>
+                <w:b/>
+                <w:bCs/>
+                <w:color w:val="0000FF"/>
+                <w:sz w:val="20"/>
+                <w:szCs w:val="20"/>
+                <w:lang w:val="en-US"/>
+              </w:rPr>
+              <w:t>NULL</w:t>
+            </w:r>
+            <w:r>
+              <w:rPr>
+                <w:rFonts w:ascii="Courier New" w:eastAsia="Times New Roman" w:hAnsi="Courier New" w:cs="Courier New"/>
+                <w:b/>
+                <w:bCs/>
+                <w:color w:val="000080"/>
+                <w:sz w:val="20"/>
+                <w:szCs w:val="20"/>
+                <w:lang w:val="en-US"/>
+              </w:rPr>
+              <w:t>,</w:t>
+            </w:r>
+          </w:p>
+          <w:p>
+            <w:pPr>
+              <w:shd w:val="clear" w:color="auto" w:fill="FFFFFF"/>
+              <w:jc w:val="left"/>
+              <w:rPr>
+                <w:rFonts w:ascii="Courier New" w:eastAsia="Times New Roman" w:hAnsi="Courier New" w:cs="Courier New"/>
+                <w:color w:val="000000"/>
+                <w:sz w:val="20"/>
+                <w:szCs w:val="20"/>
+                <w:lang w:val="en-US"/>
+              </w:rPr>
+            </w:pPr>
+            <w:r>
+              <w:rPr>
+                <w:rFonts w:ascii="Courier New" w:eastAsia="Times New Roman" w:hAnsi="Courier New" w:cs="Courier New"/>
+                <w:color w:val="000000"/>
+                <w:sz w:val="20"/>
+                <w:szCs w:val="20"/>
+                <w:lang w:val="en-US"/>
+              </w:rPr>
+              <w:t xml:space="preserve">  `prenom` </w:t>
+            </w:r>
+            <w:proofErr w:type="gramStart"/>
+            <w:r>
+              <w:rPr>
+                <w:rFonts w:ascii="Courier New" w:eastAsia="Times New Roman" w:hAnsi="Courier New" w:cs="Courier New"/>
+                <w:b/>
+                <w:bCs/>
+                <w:color w:val="0000FF"/>
+                <w:sz w:val="20"/>
+                <w:szCs w:val="20"/>
+                <w:lang w:val="en-US"/>
+              </w:rPr>
+              <w:t>varchar</w:t>
+            </w:r>
+            <w:r>
+              <w:rPr>
+                <w:rFonts w:ascii="Courier New" w:eastAsia="Times New Roman" w:hAnsi="Courier New" w:cs="Courier New"/>
+                <w:b/>
+                <w:bCs/>
+                <w:color w:val="000080"/>
+                <w:sz w:val="20"/>
+                <w:szCs w:val="20"/>
+                <w:lang w:val="en-US"/>
+              </w:rPr>
+              <w:t>(</w:t>
+            </w:r>
+            <w:proofErr w:type="gramEnd"/>
+            <w:r>
+              <w:rPr>
+                <w:rFonts w:ascii="Courier New" w:eastAsia="Times New Roman" w:hAnsi="Courier New" w:cs="Courier New"/>
+                <w:color w:val="FF8000"/>
+                <w:sz w:val="20"/>
+                <w:szCs w:val="20"/>
+                <w:lang w:val="en-US"/>
+              </w:rPr>
+              <w:t>64</w:t>
+            </w:r>
+            <w:r>
+              <w:rPr>
+                <w:rFonts w:ascii="Courier New" w:eastAsia="Times New Roman" w:hAnsi="Courier New" w:cs="Courier New"/>
+                <w:b/>
+                <w:bCs/>
+                <w:color w:val="000080"/>
+                <w:sz w:val="20"/>
+                <w:szCs w:val="20"/>
+                <w:lang w:val="en-US"/>
+              </w:rPr>
+              <w:t>)</w:t>
+            </w:r>
+            <w:r>
+              <w:rPr>
+                <w:rFonts w:ascii="Courier New" w:eastAsia="Times New Roman" w:hAnsi="Courier New" w:cs="Courier New"/>
+                <w:color w:val="000000"/>
+                <w:sz w:val="20"/>
+                <w:szCs w:val="20"/>
+                <w:lang w:val="en-US"/>
+              </w:rPr>
+              <w:t xml:space="preserve"> </w:t>
+            </w:r>
+            <w:r>
+              <w:rPr>
+                <w:rFonts w:ascii="Courier New" w:eastAsia="Times New Roman" w:hAnsi="Courier New" w:cs="Courier New"/>
+                <w:b/>
+                <w:bCs/>
+                <w:color w:val="0000FF"/>
+                <w:sz w:val="20"/>
+                <w:szCs w:val="20"/>
+                <w:lang w:val="en-US"/>
+              </w:rPr>
+              <w:t>DEFAULT</w:t>
+            </w:r>
+            <w:r>
+              <w:rPr>
+                <w:rFonts w:ascii="Courier New" w:eastAsia="Times New Roman" w:hAnsi="Courier New" w:cs="Courier New"/>
+                <w:color w:val="000000"/>
+                <w:sz w:val="20"/>
+                <w:szCs w:val="20"/>
+                <w:lang w:val="en-US"/>
+              </w:rPr>
+              <w:t xml:space="preserve"> </w:t>
+            </w:r>
+            <w:r>
+              <w:rPr>
+                <w:rFonts w:ascii="Courier New" w:eastAsia="Times New Roman" w:hAnsi="Courier New" w:cs="Courier New"/>
+                <w:b/>
+                <w:bCs/>
+                <w:color w:val="0000FF"/>
+                <w:sz w:val="20"/>
+                <w:szCs w:val="20"/>
+                <w:lang w:val="en-US"/>
+              </w:rPr>
+              <w:t>NULL</w:t>
+            </w:r>
+            <w:r>
+              <w:rPr>
+                <w:rFonts w:ascii="Courier New" w:eastAsia="Times New Roman" w:hAnsi="Courier New" w:cs="Courier New"/>
+                <w:b/>
+                <w:bCs/>
+                <w:color w:val="000080"/>
+                <w:sz w:val="20"/>
+                <w:szCs w:val="20"/>
+                <w:lang w:val="en-US"/>
+              </w:rPr>
+              <w:t>,</w:t>
+            </w:r>
+          </w:p>
+          <w:p>
+            <w:pPr>
+              <w:shd w:val="clear" w:color="auto" w:fill="FFFFFF"/>
+              <w:jc w:val="left"/>
+              <w:rPr>
+                <w:rFonts w:ascii="Courier New" w:eastAsia="Times New Roman" w:hAnsi="Courier New" w:cs="Courier New"/>
+                <w:color w:val="000000"/>
+                <w:sz w:val="20"/>
+                <w:szCs w:val="20"/>
+                <w:lang w:val="en-US"/>
+              </w:rPr>
+            </w:pPr>
+            <w:r>
+              <w:rPr>
+                <w:rFonts w:ascii="Courier New" w:eastAsia="Times New Roman" w:hAnsi="Courier New" w:cs="Courier New"/>
+                <w:color w:val="000000"/>
+                <w:sz w:val="20"/>
+                <w:szCs w:val="20"/>
+                <w:lang w:val="en-US"/>
+              </w:rPr>
+              <w:t xml:space="preserve">  </w:t>
+            </w:r>
+            <w:r>
+              <w:rPr>
+                <w:rFonts w:ascii="Courier New" w:eastAsia="Times New Roman" w:hAnsi="Courier New" w:cs="Courier New"/>
+                <w:b/>
+                <w:bCs/>
+                <w:color w:val="0000FF"/>
+                <w:sz w:val="20"/>
+                <w:szCs w:val="20"/>
+                <w:lang w:val="en-US"/>
+              </w:rPr>
+              <w:t>PRIMARY</w:t>
+            </w:r>
+            <w:r>
+              <w:rPr>
+                <w:rFonts w:ascii="Courier New" w:eastAsia="Times New Roman" w:hAnsi="Courier New" w:cs="Courier New"/>
+                <w:color w:val="000000"/>
+                <w:sz w:val="20"/>
+                <w:szCs w:val="20"/>
+                <w:lang w:val="en-US"/>
+              </w:rPr>
+              <w:t xml:space="preserve"> </w:t>
+            </w:r>
+            <w:r>
+              <w:rPr>
+                <w:rFonts w:ascii="Courier New" w:eastAsia="Times New Roman" w:hAnsi="Courier New" w:cs="Courier New"/>
+                <w:b/>
+                <w:bCs/>
+                <w:color w:val="0000FF"/>
+                <w:sz w:val="20"/>
+                <w:szCs w:val="20"/>
+                <w:lang w:val="en-US"/>
+              </w:rPr>
+              <w:t>KEY</w:t>
+            </w:r>
+            <w:r>
+              <w:rPr>
+                <w:rFonts w:ascii="Courier New" w:eastAsia="Times New Roman" w:hAnsi="Courier New" w:cs="Courier New"/>
+                <w:color w:val="000000"/>
+                <w:sz w:val="20"/>
+                <w:szCs w:val="20"/>
+                <w:lang w:val="en-US"/>
+              </w:rPr>
+              <w:t xml:space="preserve"> </w:t>
+            </w:r>
+            <w:r>
+              <w:rPr>
+                <w:rFonts w:ascii="Courier New" w:eastAsia="Times New Roman" w:hAnsi="Courier New" w:cs="Courier New"/>
+                <w:b/>
+                <w:bCs/>
+                <w:color w:val="000080"/>
+                <w:sz w:val="20"/>
+                <w:szCs w:val="20"/>
+                <w:lang w:val="en-US"/>
+              </w:rPr>
+              <w:t>(</w:t>
+            </w:r>
+            <w:r>
+              <w:rPr>
+                <w:rFonts w:ascii="Courier New" w:eastAsia="Times New Roman" w:hAnsi="Courier New" w:cs="Courier New"/>
+                <w:color w:val="000000"/>
+                <w:sz w:val="20"/>
+                <w:szCs w:val="20"/>
+                <w:lang w:val="en-US"/>
+              </w:rPr>
+              <w:t>`id`</w:t>
+            </w:r>
+            <w:r>
+              <w:rPr>
+                <w:rFonts w:ascii="Courier New" w:eastAsia="Times New Roman" w:hAnsi="Courier New" w:cs="Courier New"/>
+                <w:b/>
+                <w:bCs/>
+                <w:color w:val="000080"/>
+                <w:sz w:val="20"/>
+                <w:szCs w:val="20"/>
+                <w:lang w:val="en-US"/>
+              </w:rPr>
+              <w:t>)</w:t>
+            </w:r>
+          </w:p>
+          <w:p>
+            <w:pPr>
+              <w:shd w:val="clear" w:color="auto" w:fill="FFFFFF"/>
+              <w:jc w:val="left"/>
+              <w:rPr>
+                <w:rFonts w:ascii="Courier New" w:eastAsia="Times New Roman" w:hAnsi="Courier New" w:cs="Courier New"/>
+                <w:color w:val="000000"/>
+                <w:sz w:val="20"/>
+                <w:szCs w:val="20"/>
+                <w:lang w:val="en-US"/>
+              </w:rPr>
+            </w:pPr>
+            <w:r>
+              <w:rPr>
+                <w:rFonts w:ascii="Courier New" w:eastAsia="Times New Roman" w:hAnsi="Courier New" w:cs="Courier New"/>
+                <w:b/>
+                <w:bCs/>
+                <w:color w:val="000080"/>
+                <w:sz w:val="20"/>
+                <w:szCs w:val="20"/>
+                <w:lang w:val="en-US"/>
+              </w:rPr>
+              <w:t>)</w:t>
+            </w:r>
+            <w:r>
+              <w:rPr>
+                <w:rFonts w:ascii="Courier New" w:eastAsia="Times New Roman" w:hAnsi="Courier New" w:cs="Courier New"/>
+                <w:color w:val="000000"/>
+                <w:sz w:val="20"/>
+                <w:szCs w:val="20"/>
+                <w:lang w:val="en-US"/>
+              </w:rPr>
+              <w:t xml:space="preserve"> ENGINE</w:t>
+            </w:r>
+            <w:r>
+              <w:rPr>
+                <w:rFonts w:ascii="Courier New" w:eastAsia="Times New Roman" w:hAnsi="Courier New" w:cs="Courier New"/>
+                <w:b/>
+                <w:bCs/>
+                <w:color w:val="000080"/>
+                <w:sz w:val="20"/>
+                <w:szCs w:val="20"/>
+                <w:lang w:val="en-US"/>
+              </w:rPr>
+              <w:t>=</w:t>
+            </w:r>
+            <w:r>
+              <w:rPr>
+                <w:rFonts w:ascii="Courier New" w:eastAsia="Times New Roman" w:hAnsi="Courier New" w:cs="Courier New"/>
+                <w:color w:val="000000"/>
+                <w:sz w:val="20"/>
+                <w:szCs w:val="20"/>
+                <w:lang w:val="en-US"/>
+              </w:rPr>
+              <w:t>InnoDB AUTO_INCREMENT</w:t>
+            </w:r>
+            <w:r>
+              <w:rPr>
+                <w:rFonts w:ascii="Courier New" w:eastAsia="Times New Roman" w:hAnsi="Courier New" w:cs="Courier New"/>
+                <w:b/>
+                <w:bCs/>
+                <w:color w:val="000080"/>
+                <w:sz w:val="20"/>
+                <w:szCs w:val="20"/>
+                <w:lang w:val="en-US"/>
+              </w:rPr>
+              <w:t>=</w:t>
+            </w:r>
+            <w:r>
+              <w:rPr>
+                <w:rFonts w:ascii="Courier New" w:eastAsia="Times New Roman" w:hAnsi="Courier New" w:cs="Courier New"/>
+                <w:color w:val="FF8000"/>
+                <w:sz w:val="20"/>
+                <w:szCs w:val="20"/>
+                <w:lang w:val="en-US"/>
+              </w:rPr>
+              <w:t>4</w:t>
+            </w:r>
+            <w:r>
+              <w:rPr>
+                <w:rFonts w:ascii="Courier New" w:eastAsia="Times New Roman" w:hAnsi="Courier New" w:cs="Courier New"/>
+                <w:color w:val="000000"/>
+                <w:sz w:val="20"/>
+                <w:szCs w:val="20"/>
+                <w:lang w:val="en-US"/>
+              </w:rPr>
+              <w:t xml:space="preserve"> </w:t>
+            </w:r>
+            <w:r>
+              <w:rPr>
+                <w:rFonts w:ascii="Courier New" w:eastAsia="Times New Roman" w:hAnsi="Courier New" w:cs="Courier New"/>
+                <w:b/>
+                <w:bCs/>
+                <w:color w:val="0000FF"/>
+                <w:sz w:val="20"/>
+                <w:szCs w:val="20"/>
+                <w:lang w:val="en-US"/>
+              </w:rPr>
+              <w:t>DEFAULT</w:t>
+            </w:r>
+            <w:r>
+              <w:rPr>
+                <w:rFonts w:ascii="Courier New" w:eastAsia="Times New Roman" w:hAnsi="Courier New" w:cs="Courier New"/>
+                <w:color w:val="000000"/>
+                <w:sz w:val="20"/>
+                <w:szCs w:val="20"/>
+                <w:lang w:val="en-US"/>
+              </w:rPr>
+              <w:t xml:space="preserve"> CHARSET</w:t>
+            </w:r>
+            <w:r>
+              <w:rPr>
+                <w:rFonts w:ascii="Courier New" w:eastAsia="Times New Roman" w:hAnsi="Courier New" w:cs="Courier New"/>
+                <w:b/>
+                <w:bCs/>
+                <w:color w:val="000080"/>
+                <w:sz w:val="20"/>
+                <w:szCs w:val="20"/>
+                <w:lang w:val="en-US"/>
+              </w:rPr>
+              <w:t>=</w:t>
+            </w:r>
+            <w:r>
+              <w:rPr>
+                <w:rFonts w:ascii="Courier New" w:eastAsia="Times New Roman" w:hAnsi="Courier New" w:cs="Courier New"/>
+                <w:color w:val="000000"/>
+                <w:sz w:val="20"/>
+                <w:szCs w:val="20"/>
+                <w:lang w:val="en-US"/>
+              </w:rPr>
+              <w:t>latin1</w:t>
+            </w:r>
+            <w:r>
+              <w:rPr>
+                <w:rFonts w:ascii="Courier New" w:eastAsia="Times New Roman" w:hAnsi="Courier New" w:cs="Courier New"/>
+                <w:b/>
+                <w:bCs/>
+                <w:color w:val="000080"/>
+                <w:sz w:val="20"/>
+                <w:szCs w:val="20"/>
+                <w:lang w:val="en-US"/>
+              </w:rPr>
+              <w:t>;</w:t>
+            </w:r>
+          </w:p>
+          <w:p>
+            <w:pPr>
+              <w:shd w:val="clear" w:color="auto" w:fill="FFFFFF"/>
+              <w:jc w:val="left"/>
+              <w:rPr>
+                <w:rFonts w:ascii="Courier New" w:eastAsia="Times New Roman" w:hAnsi="Courier New" w:cs="Courier New"/>
+                <w:color w:val="000000"/>
+                <w:sz w:val="20"/>
+                <w:szCs w:val="20"/>
+                <w:lang w:val="en-US"/>
+              </w:rPr>
+            </w:pPr>
+          </w:p>
+          <w:p>
+            <w:pPr>
+              <w:shd w:val="clear" w:color="auto" w:fill="FFFFFF"/>
+              <w:jc w:val="left"/>
+              <w:rPr>
+                <w:rFonts w:ascii="Courier New" w:eastAsia="Times New Roman" w:hAnsi="Courier New" w:cs="Courier New"/>
+                <w:color w:val="000000"/>
+                <w:sz w:val="20"/>
+                <w:szCs w:val="20"/>
+                <w:lang w:val="en-US"/>
+              </w:rPr>
+            </w:pPr>
+            <w:r>
+              <w:rPr>
+                <w:rFonts w:ascii="Courier New" w:eastAsia="Times New Roman" w:hAnsi="Courier New" w:cs="Courier New"/>
+                <w:b/>
+                <w:bCs/>
+                <w:color w:val="0000FF"/>
+                <w:sz w:val="20"/>
+                <w:szCs w:val="20"/>
+                <w:lang w:val="en-US"/>
+              </w:rPr>
+              <w:t>CREATE</w:t>
+            </w:r>
+            <w:r>
+              <w:rPr>
+                <w:rFonts w:ascii="Courier New" w:eastAsia="Times New Roman" w:hAnsi="Courier New" w:cs="Courier New"/>
+                <w:color w:val="000000"/>
+                <w:sz w:val="20"/>
+                <w:szCs w:val="20"/>
+                <w:lang w:val="en-US"/>
+              </w:rPr>
+              <w:t xml:space="preserve"> </w:t>
+            </w:r>
+            <w:r>
+              <w:rPr>
+                <w:rFonts w:ascii="Courier New" w:eastAsia="Times New Roman" w:hAnsi="Courier New" w:cs="Courier New"/>
+                <w:b/>
+                <w:bCs/>
+                <w:color w:val="0000FF"/>
+                <w:sz w:val="20"/>
+                <w:szCs w:val="20"/>
+                <w:lang w:val="en-US"/>
+              </w:rPr>
+              <w:t>TABLE</w:t>
+            </w:r>
+            <w:r>
+              <w:rPr>
+                <w:rFonts w:ascii="Courier New" w:eastAsia="Times New Roman" w:hAnsi="Courier New" w:cs="Courier New"/>
+                <w:color w:val="000000"/>
+                <w:sz w:val="20"/>
+                <w:szCs w:val="20"/>
+                <w:lang w:val="en-US"/>
+              </w:rPr>
+              <w:t xml:space="preserve"> `creneaux` </w:t>
+            </w:r>
+            <w:r>
+              <w:rPr>
+                <w:rFonts w:ascii="Courier New" w:eastAsia="Times New Roman" w:hAnsi="Courier New" w:cs="Courier New"/>
+                <w:b/>
+                <w:bCs/>
+                <w:color w:val="000080"/>
+                <w:sz w:val="20"/>
+                <w:szCs w:val="20"/>
+                <w:lang w:val="en-US"/>
+              </w:rPr>
+              <w:t>(</w:t>
+            </w:r>
+          </w:p>
+          <w:p>
+            <w:pPr>
+              <w:shd w:val="clear" w:color="auto" w:fill="FFFFFF"/>
+              <w:jc w:val="left"/>
+              <w:rPr>
+                <w:rFonts w:ascii="Courier New" w:eastAsia="Times New Roman" w:hAnsi="Courier New" w:cs="Courier New"/>
+                <w:color w:val="000000"/>
+                <w:sz w:val="20"/>
+                <w:szCs w:val="20"/>
+                <w:lang w:val="en-US"/>
+              </w:rPr>
+            </w:pPr>
+            <w:r>
+              <w:rPr>
+                <w:rFonts w:ascii="Courier New" w:eastAsia="Times New Roman" w:hAnsi="Courier New" w:cs="Courier New"/>
+                <w:color w:val="000000"/>
+                <w:sz w:val="20"/>
+                <w:szCs w:val="20"/>
+                <w:lang w:val="en-US"/>
+              </w:rPr>
+              <w:t xml:space="preserve">  `id` </w:t>
+            </w:r>
+            <w:proofErr w:type="gramStart"/>
+            <w:r>
+              <w:rPr>
+                <w:rFonts w:ascii="Courier New" w:eastAsia="Times New Roman" w:hAnsi="Courier New" w:cs="Courier New"/>
+                <w:b/>
+                <w:bCs/>
+                <w:color w:val="0000FF"/>
+                <w:sz w:val="20"/>
+                <w:szCs w:val="20"/>
+                <w:lang w:val="en-US"/>
+              </w:rPr>
+              <w:t>smallint</w:t>
+            </w:r>
+            <w:r>
+              <w:rPr>
+                <w:rFonts w:ascii="Courier New" w:eastAsia="Times New Roman" w:hAnsi="Courier New" w:cs="Courier New"/>
+                <w:b/>
+                <w:bCs/>
+                <w:color w:val="000080"/>
+                <w:sz w:val="20"/>
+                <w:szCs w:val="20"/>
+                <w:lang w:val="en-US"/>
+              </w:rPr>
+              <w:t>(</w:t>
+            </w:r>
+            <w:proofErr w:type="gramEnd"/>
+            <w:r>
+              <w:rPr>
+                <w:rFonts w:ascii="Courier New" w:eastAsia="Times New Roman" w:hAnsi="Courier New" w:cs="Courier New"/>
+                <w:color w:val="FF8000"/>
+                <w:sz w:val="20"/>
+                <w:szCs w:val="20"/>
+                <w:lang w:val="en-US"/>
+              </w:rPr>
+              <w:t>5</w:t>
+            </w:r>
+            <w:r>
+              <w:rPr>
+                <w:rFonts w:ascii="Courier New" w:eastAsia="Times New Roman" w:hAnsi="Courier New" w:cs="Courier New"/>
+                <w:b/>
+                <w:bCs/>
+                <w:color w:val="000080"/>
+                <w:sz w:val="20"/>
+                <w:szCs w:val="20"/>
+                <w:lang w:val="en-US"/>
+              </w:rPr>
+              <w:t>)</w:t>
+            </w:r>
+            <w:r>
+              <w:rPr>
+                <w:rFonts w:ascii="Courier New" w:eastAsia="Times New Roman" w:hAnsi="Courier New" w:cs="Courier New"/>
+                <w:color w:val="000000"/>
+                <w:sz w:val="20"/>
+                <w:szCs w:val="20"/>
+                <w:lang w:val="en-US"/>
+              </w:rPr>
+              <w:t xml:space="preserve"> unsigned </w:t>
+            </w:r>
+            <w:r>
+              <w:rPr>
+                <w:rFonts w:ascii="Courier New" w:eastAsia="Times New Roman" w:hAnsi="Courier New" w:cs="Courier New"/>
+                <w:b/>
+                <w:bCs/>
+                <w:color w:val="0000FF"/>
+                <w:sz w:val="20"/>
+                <w:szCs w:val="20"/>
+                <w:lang w:val="en-US"/>
+              </w:rPr>
+              <w:t>NOT</w:t>
+            </w:r>
+            <w:r>
+              <w:rPr>
+                <w:rFonts w:ascii="Courier New" w:eastAsia="Times New Roman" w:hAnsi="Courier New" w:cs="Courier New"/>
+                <w:color w:val="000000"/>
+                <w:sz w:val="20"/>
+                <w:szCs w:val="20"/>
+                <w:lang w:val="en-US"/>
+              </w:rPr>
+              <w:t xml:space="preserve"> </w:t>
+            </w:r>
+            <w:r>
+              <w:rPr>
+                <w:rFonts w:ascii="Courier New" w:eastAsia="Times New Roman" w:hAnsi="Courier New" w:cs="Courier New"/>
+                <w:b/>
+                <w:bCs/>
+                <w:color w:val="0000FF"/>
+                <w:sz w:val="20"/>
+                <w:szCs w:val="20"/>
+                <w:lang w:val="en-US"/>
+              </w:rPr>
+              <w:t>NULL</w:t>
+            </w:r>
+            <w:r>
+              <w:rPr>
+                <w:rFonts w:ascii="Courier New" w:eastAsia="Times New Roman" w:hAnsi="Courier New" w:cs="Courier New"/>
+                <w:color w:val="000000"/>
+                <w:sz w:val="20"/>
+                <w:szCs w:val="20"/>
+                <w:lang w:val="en-US"/>
+              </w:rPr>
+              <w:t xml:space="preserve"> AUTO_INCREMENT</w:t>
+            </w:r>
+            <w:r>
+              <w:rPr>
+                <w:rFonts w:ascii="Courier New" w:eastAsia="Times New Roman" w:hAnsi="Courier New" w:cs="Courier New"/>
+                <w:b/>
+                <w:bCs/>
+                <w:color w:val="000080"/>
+                <w:sz w:val="20"/>
+                <w:szCs w:val="20"/>
+                <w:lang w:val="en-US"/>
+              </w:rPr>
+              <w:t>,</w:t>
+            </w:r>
+          </w:p>
+          <w:p>
+            <w:pPr>
+              <w:shd w:val="clear" w:color="auto" w:fill="FFFFFF"/>
+              <w:jc w:val="left"/>
+              <w:rPr>
+                <w:rFonts w:ascii="Courier New" w:eastAsia="Times New Roman" w:hAnsi="Courier New" w:cs="Courier New"/>
+                <w:color w:val="000000"/>
+                <w:sz w:val="20"/>
+                <w:szCs w:val="20"/>
+                <w:lang w:val="en-US"/>
+              </w:rPr>
+            </w:pPr>
+            <w:r>
+              <w:rPr>
+                <w:rFonts w:ascii="Courier New" w:eastAsia="Times New Roman" w:hAnsi="Courier New" w:cs="Courier New"/>
+                <w:color w:val="000000"/>
+                <w:sz w:val="20"/>
+                <w:szCs w:val="20"/>
+                <w:lang w:val="en-US"/>
+              </w:rPr>
+              <w:t xml:space="preserve">  `debut` </w:t>
+            </w:r>
+            <w:r>
+              <w:rPr>
+                <w:rFonts w:ascii="Courier New" w:eastAsia="Times New Roman" w:hAnsi="Courier New" w:cs="Courier New"/>
+                <w:b/>
+                <w:bCs/>
+                <w:color w:val="0000FF"/>
+                <w:sz w:val="20"/>
+                <w:szCs w:val="20"/>
+                <w:lang w:val="en-US"/>
+              </w:rPr>
+              <w:t>datetime</w:t>
+            </w:r>
+            <w:r>
+              <w:rPr>
+                <w:rFonts w:ascii="Courier New" w:eastAsia="Times New Roman" w:hAnsi="Courier New" w:cs="Courier New"/>
+                <w:color w:val="000000"/>
+                <w:sz w:val="20"/>
+                <w:szCs w:val="20"/>
+                <w:lang w:val="en-US"/>
+              </w:rPr>
+              <w:t xml:space="preserve"> </w:t>
+            </w:r>
+            <w:r>
+              <w:rPr>
+                <w:rFonts w:ascii="Courier New" w:eastAsia="Times New Roman" w:hAnsi="Courier New" w:cs="Courier New"/>
+                <w:b/>
+                <w:bCs/>
+                <w:color w:val="0000FF"/>
+                <w:sz w:val="20"/>
+                <w:szCs w:val="20"/>
+                <w:lang w:val="en-US"/>
+              </w:rPr>
+              <w:t>NOT</w:t>
+            </w:r>
+            <w:r>
+              <w:rPr>
+                <w:rFonts w:ascii="Courier New" w:eastAsia="Times New Roman" w:hAnsi="Courier New" w:cs="Courier New"/>
+                <w:color w:val="000000"/>
+                <w:sz w:val="20"/>
+                <w:szCs w:val="20"/>
+                <w:lang w:val="en-US"/>
+              </w:rPr>
+              <w:t xml:space="preserve"> </w:t>
+            </w:r>
+            <w:r>
+              <w:rPr>
+                <w:rFonts w:ascii="Courier New" w:eastAsia="Times New Roman" w:hAnsi="Courier New" w:cs="Courier New"/>
+                <w:b/>
+                <w:bCs/>
+                <w:color w:val="0000FF"/>
+                <w:sz w:val="20"/>
+                <w:szCs w:val="20"/>
+                <w:lang w:val="en-US"/>
+              </w:rPr>
+              <w:t>NULL</w:t>
+            </w:r>
+            <w:r>
+              <w:rPr>
+                <w:rFonts w:ascii="Courier New" w:eastAsia="Times New Roman" w:hAnsi="Courier New" w:cs="Courier New"/>
+                <w:b/>
+                <w:bCs/>
+                <w:color w:val="000080"/>
+                <w:sz w:val="20"/>
+                <w:szCs w:val="20"/>
+                <w:lang w:val="en-US"/>
+              </w:rPr>
+              <w:t>,</w:t>
+            </w:r>
+          </w:p>
+          <w:p>
+            <w:pPr>
+              <w:shd w:val="clear" w:color="auto" w:fill="FFFFFF"/>
+              <w:jc w:val="left"/>
+              <w:rPr>
+                <w:rFonts w:ascii="Courier New" w:eastAsia="Times New Roman" w:hAnsi="Courier New" w:cs="Courier New"/>
+                <w:color w:val="000000"/>
+                <w:sz w:val="20"/>
+                <w:szCs w:val="20"/>
+                <w:lang w:val="en-US"/>
+              </w:rPr>
+            </w:pPr>
+            <w:r>
+              <w:rPr>
+                <w:rFonts w:ascii="Courier New" w:eastAsia="Times New Roman" w:hAnsi="Courier New" w:cs="Courier New"/>
+                <w:color w:val="000000"/>
+                <w:sz w:val="20"/>
+                <w:szCs w:val="20"/>
+                <w:lang w:val="en-US"/>
+              </w:rPr>
+              <w:t xml:space="preserve">  `fin` </w:t>
+            </w:r>
+            <w:r>
+              <w:rPr>
+                <w:rFonts w:ascii="Courier New" w:eastAsia="Times New Roman" w:hAnsi="Courier New" w:cs="Courier New"/>
+                <w:b/>
+                <w:bCs/>
+                <w:color w:val="0000FF"/>
+                <w:sz w:val="20"/>
+                <w:szCs w:val="20"/>
+                <w:lang w:val="en-US"/>
+              </w:rPr>
+              <w:t>datetime</w:t>
+            </w:r>
+            <w:r>
+              <w:rPr>
+                <w:rFonts w:ascii="Courier New" w:eastAsia="Times New Roman" w:hAnsi="Courier New" w:cs="Courier New"/>
+                <w:color w:val="000000"/>
+                <w:sz w:val="20"/>
+                <w:szCs w:val="20"/>
+                <w:lang w:val="en-US"/>
+              </w:rPr>
+              <w:t xml:space="preserve"> </w:t>
+            </w:r>
+            <w:r>
+              <w:rPr>
+                <w:rFonts w:ascii="Courier New" w:eastAsia="Times New Roman" w:hAnsi="Courier New" w:cs="Courier New"/>
+                <w:b/>
+                <w:bCs/>
+                <w:color w:val="0000FF"/>
+                <w:sz w:val="20"/>
+                <w:szCs w:val="20"/>
+                <w:lang w:val="en-US"/>
+              </w:rPr>
+              <w:t>NOT</w:t>
+            </w:r>
+            <w:r>
+              <w:rPr>
+                <w:rFonts w:ascii="Courier New" w:eastAsia="Times New Roman" w:hAnsi="Courier New" w:cs="Courier New"/>
+                <w:color w:val="000000"/>
+                <w:sz w:val="20"/>
+                <w:szCs w:val="20"/>
+                <w:lang w:val="en-US"/>
+              </w:rPr>
+              <w:t xml:space="preserve"> </w:t>
+            </w:r>
+            <w:r>
+              <w:rPr>
+                <w:rFonts w:ascii="Courier New" w:eastAsia="Times New Roman" w:hAnsi="Courier New" w:cs="Courier New"/>
+                <w:b/>
+                <w:bCs/>
+                <w:color w:val="0000FF"/>
+                <w:sz w:val="20"/>
+                <w:szCs w:val="20"/>
+                <w:lang w:val="en-US"/>
+              </w:rPr>
+              <w:t>NULL</w:t>
+            </w:r>
+            <w:r>
+              <w:rPr>
+                <w:rFonts w:ascii="Courier New" w:eastAsia="Times New Roman" w:hAnsi="Courier New" w:cs="Courier New"/>
+                <w:b/>
+                <w:bCs/>
+                <w:color w:val="000080"/>
+                <w:sz w:val="20"/>
+                <w:szCs w:val="20"/>
+                <w:lang w:val="en-US"/>
+              </w:rPr>
+              <w:t>,</w:t>
+            </w:r>
+          </w:p>
+          <w:p>
+            <w:pPr>
+              <w:shd w:val="clear" w:color="auto" w:fill="FFFFFF"/>
+              <w:jc w:val="left"/>
+              <w:rPr>
+                <w:rFonts w:ascii="Courier New" w:eastAsia="Times New Roman" w:hAnsi="Courier New" w:cs="Courier New"/>
+                <w:color w:val="000000"/>
+                <w:sz w:val="20"/>
+                <w:szCs w:val="20"/>
+                <w:lang w:val="en-US"/>
+              </w:rPr>
+            </w:pPr>
+            <w:r>
+              <w:rPr>
+                <w:rFonts w:ascii="Courier New" w:eastAsia="Times New Roman" w:hAnsi="Courier New" w:cs="Courier New"/>
+                <w:color w:val="000000"/>
+                <w:sz w:val="20"/>
+                <w:szCs w:val="20"/>
+                <w:lang w:val="en-US"/>
+              </w:rPr>
+              <w:t xml:space="preserve">  `medecin` </w:t>
+            </w:r>
+            <w:proofErr w:type="gramStart"/>
+            <w:r>
+              <w:rPr>
+                <w:rFonts w:ascii="Courier New" w:eastAsia="Times New Roman" w:hAnsi="Courier New" w:cs="Courier New"/>
+                <w:b/>
+                <w:bCs/>
+                <w:color w:val="0000FF"/>
+                <w:sz w:val="20"/>
+                <w:szCs w:val="20"/>
+                <w:lang w:val="en-US"/>
+              </w:rPr>
+              <w:t>smallint</w:t>
+            </w:r>
+            <w:r>
+              <w:rPr>
+                <w:rFonts w:ascii="Courier New" w:eastAsia="Times New Roman" w:hAnsi="Courier New" w:cs="Courier New"/>
+                <w:b/>
+                <w:bCs/>
+                <w:color w:val="000080"/>
+                <w:sz w:val="20"/>
+                <w:szCs w:val="20"/>
+                <w:lang w:val="en-US"/>
+              </w:rPr>
+              <w:t>(</w:t>
+            </w:r>
+            <w:proofErr w:type="gramEnd"/>
+            <w:r>
+              <w:rPr>
+                <w:rFonts w:ascii="Courier New" w:eastAsia="Times New Roman" w:hAnsi="Courier New" w:cs="Courier New"/>
+                <w:color w:val="FF8000"/>
+                <w:sz w:val="20"/>
+                <w:szCs w:val="20"/>
+                <w:lang w:val="en-US"/>
+              </w:rPr>
+              <w:t>5</w:t>
+            </w:r>
+            <w:r>
+              <w:rPr>
+                <w:rFonts w:ascii="Courier New" w:eastAsia="Times New Roman" w:hAnsi="Courier New" w:cs="Courier New"/>
+                <w:b/>
+                <w:bCs/>
+                <w:color w:val="000080"/>
+                <w:sz w:val="20"/>
+                <w:szCs w:val="20"/>
+                <w:lang w:val="en-US"/>
+              </w:rPr>
+              <w:t>)</w:t>
+            </w:r>
+            <w:r>
+              <w:rPr>
+                <w:rFonts w:ascii="Courier New" w:eastAsia="Times New Roman" w:hAnsi="Courier New" w:cs="Courier New"/>
+                <w:color w:val="000000"/>
+                <w:sz w:val="20"/>
+                <w:szCs w:val="20"/>
+                <w:lang w:val="en-US"/>
+              </w:rPr>
+              <w:t xml:space="preserve"> unsigned </w:t>
+            </w:r>
+            <w:r>
+              <w:rPr>
+                <w:rFonts w:ascii="Courier New" w:eastAsia="Times New Roman" w:hAnsi="Courier New" w:cs="Courier New"/>
+                <w:b/>
+                <w:bCs/>
+                <w:color w:val="0000FF"/>
+                <w:sz w:val="20"/>
+                <w:szCs w:val="20"/>
+                <w:lang w:val="en-US"/>
+              </w:rPr>
+              <w:t>NOT</w:t>
+            </w:r>
+            <w:r>
+              <w:rPr>
+                <w:rFonts w:ascii="Courier New" w:eastAsia="Times New Roman" w:hAnsi="Courier New" w:cs="Courier New"/>
+                <w:color w:val="000000"/>
+                <w:sz w:val="20"/>
+                <w:szCs w:val="20"/>
+                <w:lang w:val="en-US"/>
+              </w:rPr>
+              <w:t xml:space="preserve"> </w:t>
+            </w:r>
+            <w:r>
+              <w:rPr>
+                <w:rFonts w:ascii="Courier New" w:eastAsia="Times New Roman" w:hAnsi="Courier New" w:cs="Courier New"/>
+                <w:b/>
+                <w:bCs/>
+                <w:color w:val="0000FF"/>
+                <w:sz w:val="20"/>
+                <w:szCs w:val="20"/>
+                <w:lang w:val="en-US"/>
+              </w:rPr>
+              <w:t>NULL</w:t>
+            </w:r>
+            <w:r>
+              <w:rPr>
+                <w:rFonts w:ascii="Courier New" w:eastAsia="Times New Roman" w:hAnsi="Courier New" w:cs="Courier New"/>
+                <w:b/>
+                <w:bCs/>
+                <w:color w:val="000080"/>
+                <w:sz w:val="20"/>
+                <w:szCs w:val="20"/>
+                <w:lang w:val="en-US"/>
+              </w:rPr>
+              <w:t>,</w:t>
+            </w:r>
+          </w:p>
+          <w:p>
+            <w:pPr>
+              <w:shd w:val="clear" w:color="auto" w:fill="FFFFFF"/>
+              <w:jc w:val="left"/>
+              <w:rPr>
+                <w:rFonts w:ascii="Courier New" w:eastAsia="Times New Roman" w:hAnsi="Courier New" w:cs="Courier New"/>
+                <w:color w:val="000000"/>
+                <w:sz w:val="20"/>
+                <w:szCs w:val="20"/>
+                <w:lang w:val="en-US"/>
+              </w:rPr>
+            </w:pPr>
+            <w:r>
+              <w:rPr>
+                <w:rFonts w:ascii="Courier New" w:eastAsia="Times New Roman" w:hAnsi="Courier New" w:cs="Courier New"/>
+                <w:color w:val="000000"/>
+                <w:sz w:val="20"/>
+                <w:szCs w:val="20"/>
+                <w:lang w:val="en-US"/>
+              </w:rPr>
+              <w:t xml:space="preserve">  </w:t>
+            </w:r>
+            <w:r>
+              <w:rPr>
+                <w:rFonts w:ascii="Courier New" w:eastAsia="Times New Roman" w:hAnsi="Courier New" w:cs="Courier New"/>
+                <w:b/>
+                <w:bCs/>
+                <w:color w:val="0000FF"/>
+                <w:sz w:val="20"/>
+                <w:szCs w:val="20"/>
+                <w:lang w:val="en-US"/>
+              </w:rPr>
+              <w:t>PRIMARY</w:t>
+            </w:r>
+            <w:r>
+              <w:rPr>
+                <w:rFonts w:ascii="Courier New" w:eastAsia="Times New Roman" w:hAnsi="Courier New" w:cs="Courier New"/>
+                <w:color w:val="000000"/>
+                <w:sz w:val="20"/>
+                <w:szCs w:val="20"/>
+                <w:lang w:val="en-US"/>
+              </w:rPr>
+              <w:t xml:space="preserve"> </w:t>
+            </w:r>
+            <w:r>
+              <w:rPr>
+                <w:rFonts w:ascii="Courier New" w:eastAsia="Times New Roman" w:hAnsi="Courier New" w:cs="Courier New"/>
+                <w:b/>
+                <w:bCs/>
+                <w:color w:val="0000FF"/>
+                <w:sz w:val="20"/>
+                <w:szCs w:val="20"/>
+                <w:lang w:val="en-US"/>
+              </w:rPr>
+              <w:t>KEY</w:t>
+            </w:r>
+            <w:r>
+              <w:rPr>
+                <w:rFonts w:ascii="Courier New" w:eastAsia="Times New Roman" w:hAnsi="Courier New" w:cs="Courier New"/>
+                <w:color w:val="000000"/>
+                <w:sz w:val="20"/>
+                <w:szCs w:val="20"/>
+                <w:lang w:val="en-US"/>
+              </w:rPr>
+              <w:t xml:space="preserve"> </w:t>
+            </w:r>
+            <w:r>
+              <w:rPr>
+                <w:rFonts w:ascii="Courier New" w:eastAsia="Times New Roman" w:hAnsi="Courier New" w:cs="Courier New"/>
+                <w:b/>
+                <w:bCs/>
+                <w:color w:val="000080"/>
+                <w:sz w:val="20"/>
+                <w:szCs w:val="20"/>
+                <w:lang w:val="en-US"/>
+              </w:rPr>
+              <w:t>(</w:t>
+            </w:r>
+            <w:r>
+              <w:rPr>
+                <w:rFonts w:ascii="Courier New" w:eastAsia="Times New Roman" w:hAnsi="Courier New" w:cs="Courier New"/>
+                <w:color w:val="000000"/>
+                <w:sz w:val="20"/>
+                <w:szCs w:val="20"/>
+                <w:lang w:val="en-US"/>
+              </w:rPr>
+              <w:t>`id`</w:t>
+            </w:r>
+            <w:r>
+              <w:rPr>
+                <w:rFonts w:ascii="Courier New" w:eastAsia="Times New Roman" w:hAnsi="Courier New" w:cs="Courier New"/>
+                <w:b/>
+                <w:bCs/>
+                <w:color w:val="000080"/>
+                <w:sz w:val="20"/>
+                <w:szCs w:val="20"/>
+                <w:lang w:val="en-US"/>
+              </w:rPr>
+              <w:t>),</w:t>
+            </w:r>
+          </w:p>
+          <w:p>
+            <w:pPr>
+              <w:shd w:val="clear" w:color="auto" w:fill="FFFFFF"/>
+              <w:jc w:val="left"/>
+              <w:rPr>
+                <w:rFonts w:ascii="Courier New" w:eastAsia="Times New Roman" w:hAnsi="Courier New" w:cs="Courier New"/>
+                <w:color w:val="000000"/>
+                <w:sz w:val="20"/>
+                <w:szCs w:val="20"/>
+                <w:lang w:val="en-US"/>
+              </w:rPr>
+            </w:pPr>
+            <w:r>
+              <w:rPr>
+                <w:rFonts w:ascii="Courier New" w:eastAsia="Times New Roman" w:hAnsi="Courier New" w:cs="Courier New"/>
+                <w:color w:val="000000"/>
+                <w:sz w:val="20"/>
+                <w:szCs w:val="20"/>
+                <w:lang w:val="en-US"/>
+              </w:rPr>
+              <w:t xml:space="preserve">  </w:t>
+            </w:r>
+            <w:r>
+              <w:rPr>
+                <w:rFonts w:ascii="Courier New" w:eastAsia="Times New Roman" w:hAnsi="Courier New" w:cs="Courier New"/>
+                <w:b/>
+                <w:bCs/>
+                <w:color w:val="0000FF"/>
+                <w:sz w:val="20"/>
+                <w:szCs w:val="20"/>
+                <w:lang w:val="en-US"/>
+              </w:rPr>
+              <w:t>KEY</w:t>
+            </w:r>
+            <w:r>
+              <w:rPr>
+                <w:rFonts w:ascii="Courier New" w:eastAsia="Times New Roman" w:hAnsi="Courier New" w:cs="Courier New"/>
+                <w:color w:val="000000"/>
+                <w:sz w:val="20"/>
+                <w:szCs w:val="20"/>
+                <w:lang w:val="en-US"/>
+              </w:rPr>
+              <w:t xml:space="preserve"> `fk_medecin_numero` </w:t>
+            </w:r>
+            <w:r>
+              <w:rPr>
+                <w:rFonts w:ascii="Courier New" w:eastAsia="Times New Roman" w:hAnsi="Courier New" w:cs="Courier New"/>
+                <w:b/>
+                <w:bCs/>
+                <w:color w:val="000080"/>
+                <w:sz w:val="20"/>
+                <w:szCs w:val="20"/>
+                <w:lang w:val="en-US"/>
+              </w:rPr>
+              <w:t>(</w:t>
+            </w:r>
+            <w:r>
+              <w:rPr>
+                <w:rFonts w:ascii="Courier New" w:eastAsia="Times New Roman" w:hAnsi="Courier New" w:cs="Courier New"/>
+                <w:color w:val="000000"/>
+                <w:sz w:val="20"/>
+                <w:szCs w:val="20"/>
+                <w:lang w:val="en-US"/>
+              </w:rPr>
+              <w:t>`medecin`</w:t>
+            </w:r>
+            <w:r>
+              <w:rPr>
+                <w:rFonts w:ascii="Courier New" w:eastAsia="Times New Roman" w:hAnsi="Courier New" w:cs="Courier New"/>
+                <w:b/>
+                <w:bCs/>
+                <w:color w:val="000080"/>
+                <w:sz w:val="20"/>
+                <w:szCs w:val="20"/>
+                <w:lang w:val="en-US"/>
+              </w:rPr>
+              <w:t>),</w:t>
+            </w:r>
+          </w:p>
+          <w:p>
+            <w:pPr>
+              <w:shd w:val="clear" w:color="auto" w:fill="FFFFFF"/>
+              <w:jc w:val="left"/>
+              <w:rPr>
+                <w:rFonts w:ascii="Courier New" w:eastAsia="Times New Roman" w:hAnsi="Courier New" w:cs="Courier New"/>
+                <w:color w:val="000000"/>
+                <w:sz w:val="20"/>
+                <w:szCs w:val="20"/>
+                <w:lang w:val="en-US"/>
+              </w:rPr>
+            </w:pPr>
+            <w:r>
+              <w:rPr>
+                <w:rFonts w:ascii="Courier New" w:eastAsia="Times New Roman" w:hAnsi="Courier New" w:cs="Courier New"/>
+                <w:color w:val="000000"/>
+                <w:sz w:val="20"/>
+                <w:szCs w:val="20"/>
+                <w:lang w:val="en-US"/>
+              </w:rPr>
+              <w:t xml:space="preserve">  </w:t>
+            </w:r>
+            <w:r>
+              <w:rPr>
+                <w:rFonts w:ascii="Courier New" w:eastAsia="Times New Roman" w:hAnsi="Courier New" w:cs="Courier New"/>
+                <w:b/>
+                <w:bCs/>
+                <w:color w:val="0000FF"/>
+                <w:sz w:val="20"/>
+                <w:szCs w:val="20"/>
+                <w:lang w:val="en-US"/>
+              </w:rPr>
+              <w:t>CONSTRAINT</w:t>
+            </w:r>
+            <w:r>
+              <w:rPr>
+                <w:rFonts w:ascii="Courier New" w:eastAsia="Times New Roman" w:hAnsi="Courier New" w:cs="Courier New"/>
+                <w:color w:val="000000"/>
+                <w:sz w:val="20"/>
+                <w:szCs w:val="20"/>
+                <w:lang w:val="en-US"/>
+              </w:rPr>
+              <w:t xml:space="preserve"> `fk_medecin_numero` </w:t>
+            </w:r>
+            <w:r>
+              <w:rPr>
+                <w:rFonts w:ascii="Courier New" w:eastAsia="Times New Roman" w:hAnsi="Courier New" w:cs="Courier New"/>
+                <w:b/>
+                <w:bCs/>
+                <w:color w:val="0000FF"/>
+                <w:sz w:val="20"/>
+                <w:szCs w:val="20"/>
+                <w:lang w:val="en-US"/>
+              </w:rPr>
+              <w:t>FOREIGN</w:t>
+            </w:r>
+            <w:r>
+              <w:rPr>
+                <w:rFonts w:ascii="Courier New" w:eastAsia="Times New Roman" w:hAnsi="Courier New" w:cs="Courier New"/>
+                <w:color w:val="000000"/>
+                <w:sz w:val="20"/>
+                <w:szCs w:val="20"/>
+                <w:lang w:val="en-US"/>
+              </w:rPr>
+              <w:t xml:space="preserve"> </w:t>
+            </w:r>
+            <w:r>
+              <w:rPr>
+                <w:rFonts w:ascii="Courier New" w:eastAsia="Times New Roman" w:hAnsi="Courier New" w:cs="Courier New"/>
+                <w:b/>
+                <w:bCs/>
+                <w:color w:val="0000FF"/>
+                <w:sz w:val="20"/>
+                <w:szCs w:val="20"/>
+                <w:lang w:val="en-US"/>
+              </w:rPr>
+              <w:t>KEY</w:t>
+            </w:r>
+            <w:r>
+              <w:rPr>
+                <w:rFonts w:ascii="Courier New" w:eastAsia="Times New Roman" w:hAnsi="Courier New" w:cs="Courier New"/>
+                <w:color w:val="000000"/>
+                <w:sz w:val="20"/>
+                <w:szCs w:val="20"/>
+                <w:lang w:val="en-US"/>
+              </w:rPr>
+              <w:t xml:space="preserve"> </w:t>
+            </w:r>
+            <w:r>
+              <w:rPr>
+                <w:rFonts w:ascii="Courier New" w:eastAsia="Times New Roman" w:hAnsi="Courier New" w:cs="Courier New"/>
+                <w:b/>
+                <w:bCs/>
+                <w:color w:val="000080"/>
+                <w:sz w:val="20"/>
+                <w:szCs w:val="20"/>
+                <w:lang w:val="en-US"/>
+              </w:rPr>
+              <w:t>(</w:t>
+            </w:r>
+            <w:r>
+              <w:rPr>
+                <w:rFonts w:ascii="Courier New" w:eastAsia="Times New Roman" w:hAnsi="Courier New" w:cs="Courier New"/>
+                <w:color w:val="000000"/>
+                <w:sz w:val="20"/>
+                <w:szCs w:val="20"/>
+                <w:lang w:val="en-US"/>
+              </w:rPr>
+              <w:t>`medecin`</w:t>
+            </w:r>
+            <w:r>
+              <w:rPr>
+                <w:rFonts w:ascii="Courier New" w:eastAsia="Times New Roman" w:hAnsi="Courier New" w:cs="Courier New"/>
+                <w:b/>
+                <w:bCs/>
+                <w:color w:val="000080"/>
+                <w:sz w:val="20"/>
+                <w:szCs w:val="20"/>
+                <w:lang w:val="en-US"/>
+              </w:rPr>
+              <w:t>)</w:t>
+            </w:r>
+            <w:r>
+              <w:rPr>
+                <w:rFonts w:ascii="Courier New" w:eastAsia="Times New Roman" w:hAnsi="Courier New" w:cs="Courier New"/>
+                <w:color w:val="000000"/>
+                <w:sz w:val="20"/>
+                <w:szCs w:val="20"/>
+                <w:lang w:val="en-US"/>
+              </w:rPr>
+              <w:t xml:space="preserve"> </w:t>
+            </w:r>
+            <w:r>
+              <w:rPr>
+                <w:rFonts w:ascii="Courier New" w:eastAsia="Times New Roman" w:hAnsi="Courier New" w:cs="Courier New"/>
+                <w:b/>
+                <w:bCs/>
+                <w:color w:val="0000FF"/>
+                <w:sz w:val="20"/>
+                <w:szCs w:val="20"/>
+                <w:lang w:val="en-US"/>
+              </w:rPr>
+              <w:t>REFERENCES</w:t>
+            </w:r>
+            <w:r>
+              <w:rPr>
+                <w:rFonts w:ascii="Courier New" w:eastAsia="Times New Roman" w:hAnsi="Courier New" w:cs="Courier New"/>
+                <w:color w:val="000000"/>
+                <w:sz w:val="20"/>
+                <w:szCs w:val="20"/>
+                <w:lang w:val="en-US"/>
+              </w:rPr>
+              <w:t xml:space="preserve"> `medecins` </w:t>
+            </w:r>
+            <w:r>
+              <w:rPr>
+                <w:rFonts w:ascii="Courier New" w:eastAsia="Times New Roman" w:hAnsi="Courier New" w:cs="Courier New"/>
+                <w:b/>
+                <w:bCs/>
+                <w:color w:val="000080"/>
+                <w:sz w:val="20"/>
+                <w:szCs w:val="20"/>
+                <w:lang w:val="en-US"/>
+              </w:rPr>
+              <w:t>(</w:t>
+            </w:r>
+            <w:r>
+              <w:rPr>
+                <w:rFonts w:ascii="Courier New" w:eastAsia="Times New Roman" w:hAnsi="Courier New" w:cs="Courier New"/>
+                <w:color w:val="000000"/>
+                <w:sz w:val="20"/>
+                <w:szCs w:val="20"/>
+                <w:lang w:val="en-US"/>
+              </w:rPr>
+              <w:t>`id`</w:t>
+            </w:r>
+            <w:r>
+              <w:rPr>
+                <w:rFonts w:ascii="Courier New" w:eastAsia="Times New Roman" w:hAnsi="Courier New" w:cs="Courier New"/>
+                <w:b/>
+                <w:bCs/>
+                <w:color w:val="000080"/>
+                <w:sz w:val="20"/>
+                <w:szCs w:val="20"/>
+                <w:lang w:val="en-US"/>
+              </w:rPr>
+              <w:t>)</w:t>
+            </w:r>
+          </w:p>
+          <w:p>
+            <w:pPr>
+              <w:shd w:val="clear" w:color="auto" w:fill="FFFFFF"/>
+              <w:jc w:val="left"/>
+              <w:rPr>
+                <w:rFonts w:ascii="Courier New" w:eastAsia="Times New Roman" w:hAnsi="Courier New" w:cs="Courier New"/>
+                <w:color w:val="000000"/>
+                <w:sz w:val="20"/>
+                <w:szCs w:val="20"/>
+                <w:lang w:val="en-US"/>
+              </w:rPr>
+            </w:pPr>
+            <w:r>
+              <w:rPr>
+                <w:rFonts w:ascii="Courier New" w:eastAsia="Times New Roman" w:hAnsi="Courier New" w:cs="Courier New"/>
+                <w:b/>
+                <w:bCs/>
+                <w:color w:val="000080"/>
+                <w:sz w:val="20"/>
+                <w:szCs w:val="20"/>
+                <w:lang w:val="en-US"/>
+              </w:rPr>
+              <w:t>)</w:t>
+            </w:r>
+            <w:r>
+              <w:rPr>
+                <w:rFonts w:ascii="Courier New" w:eastAsia="Times New Roman" w:hAnsi="Courier New" w:cs="Courier New"/>
+                <w:color w:val="000000"/>
+                <w:sz w:val="20"/>
+                <w:szCs w:val="20"/>
+                <w:lang w:val="en-US"/>
+              </w:rPr>
+              <w:t xml:space="preserve"> ENGINE</w:t>
+            </w:r>
+            <w:r>
+              <w:rPr>
+                <w:rFonts w:ascii="Courier New" w:eastAsia="Times New Roman" w:hAnsi="Courier New" w:cs="Courier New"/>
+                <w:b/>
+                <w:bCs/>
+                <w:color w:val="000080"/>
+                <w:sz w:val="20"/>
+                <w:szCs w:val="20"/>
+                <w:lang w:val="en-US"/>
+              </w:rPr>
+              <w:t>=</w:t>
+            </w:r>
+            <w:r>
+              <w:rPr>
+                <w:rFonts w:ascii="Courier New" w:eastAsia="Times New Roman" w:hAnsi="Courier New" w:cs="Courier New"/>
+                <w:color w:val="000000"/>
+                <w:sz w:val="20"/>
+                <w:szCs w:val="20"/>
+                <w:lang w:val="en-US"/>
+              </w:rPr>
+              <w:t xml:space="preserve">InnoDB </w:t>
+            </w:r>
+            <w:r>
+              <w:rPr>
+                <w:rFonts w:ascii="Courier New" w:eastAsia="Times New Roman" w:hAnsi="Courier New" w:cs="Courier New"/>
+                <w:b/>
+                <w:bCs/>
+                <w:color w:val="0000FF"/>
+                <w:sz w:val="20"/>
+                <w:szCs w:val="20"/>
+                <w:lang w:val="en-US"/>
+              </w:rPr>
+              <w:t>DEFAULT</w:t>
+            </w:r>
+            <w:r>
+              <w:rPr>
+                <w:rFonts w:ascii="Courier New" w:eastAsia="Times New Roman" w:hAnsi="Courier New" w:cs="Courier New"/>
+                <w:color w:val="000000"/>
+                <w:sz w:val="20"/>
+                <w:szCs w:val="20"/>
+                <w:lang w:val="en-US"/>
+              </w:rPr>
+              <w:t xml:space="preserve"> CHARSET</w:t>
+            </w:r>
+            <w:r>
+              <w:rPr>
+                <w:rFonts w:ascii="Courier New" w:eastAsia="Times New Roman" w:hAnsi="Courier New" w:cs="Courier New"/>
+                <w:b/>
+                <w:bCs/>
+                <w:color w:val="000080"/>
+                <w:sz w:val="20"/>
+                <w:szCs w:val="20"/>
+                <w:lang w:val="en-US"/>
+              </w:rPr>
+              <w:t>=</w:t>
+            </w:r>
+            <w:r>
+              <w:rPr>
+                <w:rFonts w:ascii="Courier New" w:eastAsia="Times New Roman" w:hAnsi="Courier New" w:cs="Courier New"/>
+                <w:color w:val="000000"/>
+                <w:sz w:val="20"/>
+                <w:szCs w:val="20"/>
+                <w:lang w:val="en-US"/>
+              </w:rPr>
+              <w:t>latin1</w:t>
+            </w:r>
+            <w:r>
+              <w:rPr>
+                <w:rFonts w:ascii="Courier New" w:eastAsia="Times New Roman" w:hAnsi="Courier New" w:cs="Courier New"/>
+                <w:b/>
+                <w:bCs/>
+                <w:color w:val="000080"/>
+                <w:sz w:val="20"/>
+                <w:szCs w:val="20"/>
+                <w:lang w:val="en-US"/>
+              </w:rPr>
+              <w:t>;</w:t>
+            </w:r>
+          </w:p>
+          <w:p>
+            <w:pPr>
+              <w:shd w:val="clear" w:color="auto" w:fill="FFFFFF"/>
+              <w:jc w:val="left"/>
+              <w:rPr>
+                <w:rFonts w:ascii="Courier New" w:eastAsia="Times New Roman" w:hAnsi="Courier New" w:cs="Courier New"/>
+                <w:color w:val="000000"/>
+                <w:sz w:val="20"/>
+                <w:szCs w:val="20"/>
+                <w:lang w:val="en-US"/>
+              </w:rPr>
+            </w:pPr>
+          </w:p>
+          <w:p>
+            <w:pPr>
+              <w:shd w:val="clear" w:color="auto" w:fill="FFFFFF"/>
+              <w:jc w:val="left"/>
+              <w:rPr>
+                <w:rFonts w:ascii="Courier New" w:eastAsia="Times New Roman" w:hAnsi="Courier New" w:cs="Courier New"/>
+                <w:color w:val="000000"/>
+                <w:sz w:val="20"/>
+                <w:szCs w:val="20"/>
+                <w:lang w:val="en-US"/>
+              </w:rPr>
+            </w:pPr>
+            <w:r>
+              <w:rPr>
+                <w:rFonts w:ascii="Courier New" w:eastAsia="Times New Roman" w:hAnsi="Courier New" w:cs="Courier New"/>
+                <w:b/>
+                <w:bCs/>
+                <w:color w:val="0000FF"/>
+                <w:sz w:val="20"/>
+                <w:szCs w:val="20"/>
+                <w:lang w:val="en-US"/>
+              </w:rPr>
+              <w:t>CREATE</w:t>
+            </w:r>
+            <w:r>
+              <w:rPr>
+                <w:rFonts w:ascii="Courier New" w:eastAsia="Times New Roman" w:hAnsi="Courier New" w:cs="Courier New"/>
+                <w:color w:val="000000"/>
+                <w:sz w:val="20"/>
+                <w:szCs w:val="20"/>
+                <w:lang w:val="en-US"/>
+              </w:rPr>
+              <w:t xml:space="preserve"> </w:t>
+            </w:r>
+            <w:r>
+              <w:rPr>
+                <w:rFonts w:ascii="Courier New" w:eastAsia="Times New Roman" w:hAnsi="Courier New" w:cs="Courier New"/>
+                <w:b/>
+                <w:bCs/>
+                <w:color w:val="0000FF"/>
+                <w:sz w:val="20"/>
+                <w:szCs w:val="20"/>
+                <w:lang w:val="en-US"/>
+              </w:rPr>
+              <w:t>TABLE</w:t>
+            </w:r>
+            <w:r>
+              <w:rPr>
+                <w:rFonts w:ascii="Courier New" w:eastAsia="Times New Roman" w:hAnsi="Courier New" w:cs="Courier New"/>
+                <w:color w:val="000000"/>
+                <w:sz w:val="20"/>
+                <w:szCs w:val="20"/>
+                <w:lang w:val="en-US"/>
+              </w:rPr>
+              <w:t xml:space="preserve"> `rdv` </w:t>
+            </w:r>
+            <w:r>
+              <w:rPr>
+                <w:rFonts w:ascii="Courier New" w:eastAsia="Times New Roman" w:hAnsi="Courier New" w:cs="Courier New"/>
+                <w:b/>
+                <w:bCs/>
+                <w:color w:val="000080"/>
+                <w:sz w:val="20"/>
+                <w:szCs w:val="20"/>
+                <w:lang w:val="en-US"/>
+              </w:rPr>
+              <w:t>(</w:t>
+            </w:r>
+          </w:p>
+          <w:p>
+            <w:pPr>
+              <w:shd w:val="clear" w:color="auto" w:fill="FFFFFF"/>
+              <w:jc w:val="left"/>
+              <w:rPr>
+                <w:rFonts w:ascii="Courier New" w:eastAsia="Times New Roman" w:hAnsi="Courier New" w:cs="Courier New"/>
+                <w:color w:val="000000"/>
+                <w:sz w:val="20"/>
+                <w:szCs w:val="20"/>
+                <w:lang w:val="en-US"/>
+              </w:rPr>
+            </w:pPr>
+            <w:r>
+              <w:rPr>
+                <w:rFonts w:ascii="Courier New" w:eastAsia="Times New Roman" w:hAnsi="Courier New" w:cs="Courier New"/>
+                <w:color w:val="000000"/>
+                <w:sz w:val="20"/>
+                <w:szCs w:val="20"/>
+                <w:lang w:val="en-US"/>
+              </w:rPr>
+              <w:t xml:space="preserve">  `id` </w:t>
+            </w:r>
+            <w:proofErr w:type="gramStart"/>
+            <w:r>
+              <w:rPr>
+                <w:rFonts w:ascii="Courier New" w:eastAsia="Times New Roman" w:hAnsi="Courier New" w:cs="Courier New"/>
+                <w:b/>
+                <w:bCs/>
+                <w:color w:val="0000FF"/>
+                <w:sz w:val="20"/>
+                <w:szCs w:val="20"/>
+                <w:lang w:val="en-US"/>
+              </w:rPr>
+              <w:t>smallint</w:t>
+            </w:r>
+            <w:r>
+              <w:rPr>
+                <w:rFonts w:ascii="Courier New" w:eastAsia="Times New Roman" w:hAnsi="Courier New" w:cs="Courier New"/>
+                <w:b/>
+                <w:bCs/>
+                <w:color w:val="000080"/>
+                <w:sz w:val="20"/>
+                <w:szCs w:val="20"/>
+                <w:lang w:val="en-US"/>
+              </w:rPr>
+              <w:t>(</w:t>
+            </w:r>
+            <w:proofErr w:type="gramEnd"/>
+            <w:r>
+              <w:rPr>
+                <w:rFonts w:ascii="Courier New" w:eastAsia="Times New Roman" w:hAnsi="Courier New" w:cs="Courier New"/>
+                <w:color w:val="FF8000"/>
+                <w:sz w:val="20"/>
+                <w:szCs w:val="20"/>
+                <w:lang w:val="en-US"/>
+              </w:rPr>
+              <w:t>5</w:t>
+            </w:r>
+            <w:r>
+              <w:rPr>
+                <w:rFonts w:ascii="Courier New" w:eastAsia="Times New Roman" w:hAnsi="Courier New" w:cs="Courier New"/>
+                <w:b/>
+                <w:bCs/>
+                <w:color w:val="000080"/>
+                <w:sz w:val="20"/>
+                <w:szCs w:val="20"/>
+                <w:lang w:val="en-US"/>
+              </w:rPr>
+              <w:t>)</w:t>
+            </w:r>
+            <w:r>
+              <w:rPr>
+                <w:rFonts w:ascii="Courier New" w:eastAsia="Times New Roman" w:hAnsi="Courier New" w:cs="Courier New"/>
+                <w:color w:val="000000"/>
+                <w:sz w:val="20"/>
+                <w:szCs w:val="20"/>
+                <w:lang w:val="en-US"/>
+              </w:rPr>
+              <w:t xml:space="preserve"> unsigned </w:t>
+            </w:r>
+            <w:r>
+              <w:rPr>
+                <w:rFonts w:ascii="Courier New" w:eastAsia="Times New Roman" w:hAnsi="Courier New" w:cs="Courier New"/>
+                <w:b/>
+                <w:bCs/>
+                <w:color w:val="0000FF"/>
+                <w:sz w:val="20"/>
+                <w:szCs w:val="20"/>
+                <w:lang w:val="en-US"/>
+              </w:rPr>
+              <w:t>NOT</w:t>
+            </w:r>
+            <w:r>
+              <w:rPr>
+                <w:rFonts w:ascii="Courier New" w:eastAsia="Times New Roman" w:hAnsi="Courier New" w:cs="Courier New"/>
+                <w:color w:val="000000"/>
+                <w:sz w:val="20"/>
+                <w:szCs w:val="20"/>
+                <w:lang w:val="en-US"/>
+              </w:rPr>
+              <w:t xml:space="preserve"> </w:t>
+            </w:r>
+            <w:r>
+              <w:rPr>
+                <w:rFonts w:ascii="Courier New" w:eastAsia="Times New Roman" w:hAnsi="Courier New" w:cs="Courier New"/>
+                <w:b/>
+                <w:bCs/>
+                <w:color w:val="0000FF"/>
+                <w:sz w:val="20"/>
+                <w:szCs w:val="20"/>
+                <w:lang w:val="en-US"/>
+              </w:rPr>
+              <w:t>NULL</w:t>
+            </w:r>
+            <w:r>
+              <w:rPr>
+                <w:rFonts w:ascii="Courier New" w:eastAsia="Times New Roman" w:hAnsi="Courier New" w:cs="Courier New"/>
+                <w:color w:val="000000"/>
+                <w:sz w:val="20"/>
+                <w:szCs w:val="20"/>
+                <w:lang w:val="en-US"/>
+              </w:rPr>
+              <w:t xml:space="preserve"> AUTO_INCREMENT</w:t>
+            </w:r>
+            <w:r>
+              <w:rPr>
+                <w:rFonts w:ascii="Courier New" w:eastAsia="Times New Roman" w:hAnsi="Courier New" w:cs="Courier New"/>
+                <w:b/>
+                <w:bCs/>
+                <w:color w:val="000080"/>
+                <w:sz w:val="20"/>
+                <w:szCs w:val="20"/>
+                <w:lang w:val="en-US"/>
+              </w:rPr>
+              <w:t>,</w:t>
+            </w:r>
+          </w:p>
+          <w:p>
+            <w:pPr>
+              <w:shd w:val="clear" w:color="auto" w:fill="FFFFFF"/>
+              <w:jc w:val="left"/>
+              <w:rPr>
+                <w:rFonts w:ascii="Courier New" w:eastAsia="Times New Roman" w:hAnsi="Courier New" w:cs="Courier New"/>
+                <w:color w:val="000000"/>
+                <w:sz w:val="20"/>
+                <w:szCs w:val="20"/>
+                <w:lang w:val="en-US"/>
+              </w:rPr>
+            </w:pPr>
+            <w:r>
+              <w:rPr>
+                <w:rFonts w:ascii="Courier New" w:eastAsia="Times New Roman" w:hAnsi="Courier New" w:cs="Courier New"/>
+                <w:color w:val="000000"/>
+                <w:sz w:val="20"/>
+                <w:szCs w:val="20"/>
+                <w:lang w:val="en-US"/>
+              </w:rPr>
+              <w:t xml:space="preserve">  `</w:t>
+            </w:r>
+            <w:r>
+              <w:rPr>
+                <w:rFonts w:ascii="Courier New" w:eastAsia="Times New Roman" w:hAnsi="Courier New" w:cs="Courier New"/>
+                <w:b/>
+                <w:bCs/>
+                <w:color w:val="0000FF"/>
+                <w:sz w:val="20"/>
+                <w:szCs w:val="20"/>
+                <w:lang w:val="en-US"/>
+              </w:rPr>
+              <w:t>date</w:t>
+            </w:r>
+            <w:r>
+              <w:rPr>
+                <w:rFonts w:ascii="Courier New" w:eastAsia="Times New Roman" w:hAnsi="Courier New" w:cs="Courier New"/>
+                <w:color w:val="000000"/>
+                <w:sz w:val="20"/>
+                <w:szCs w:val="20"/>
+                <w:lang w:val="en-US"/>
+              </w:rPr>
+              <w:t xml:space="preserve">` </w:t>
+            </w:r>
+            <w:r>
+              <w:rPr>
+                <w:rFonts w:ascii="Courier New" w:eastAsia="Times New Roman" w:hAnsi="Courier New" w:cs="Courier New"/>
+                <w:b/>
+                <w:bCs/>
+                <w:color w:val="0000FF"/>
+                <w:sz w:val="20"/>
+                <w:szCs w:val="20"/>
+                <w:lang w:val="en-US"/>
+              </w:rPr>
+              <w:t>datetime</w:t>
+            </w:r>
+            <w:r>
+              <w:rPr>
+                <w:rFonts w:ascii="Courier New" w:eastAsia="Times New Roman" w:hAnsi="Courier New" w:cs="Courier New"/>
+                <w:color w:val="000000"/>
+                <w:sz w:val="20"/>
+                <w:szCs w:val="20"/>
+                <w:lang w:val="en-US"/>
+              </w:rPr>
+              <w:t xml:space="preserve"> </w:t>
+            </w:r>
+            <w:r>
+              <w:rPr>
+                <w:rFonts w:ascii="Courier New" w:eastAsia="Times New Roman" w:hAnsi="Courier New" w:cs="Courier New"/>
+                <w:b/>
+                <w:bCs/>
+                <w:color w:val="0000FF"/>
+                <w:sz w:val="20"/>
+                <w:szCs w:val="20"/>
+                <w:lang w:val="en-US"/>
+              </w:rPr>
+              <w:t>NOT</w:t>
+            </w:r>
+            <w:r>
+              <w:rPr>
+                <w:rFonts w:ascii="Courier New" w:eastAsia="Times New Roman" w:hAnsi="Courier New" w:cs="Courier New"/>
+                <w:color w:val="000000"/>
+                <w:sz w:val="20"/>
+                <w:szCs w:val="20"/>
+                <w:lang w:val="en-US"/>
+              </w:rPr>
+              <w:t xml:space="preserve"> </w:t>
+            </w:r>
+            <w:r>
+              <w:rPr>
+                <w:rFonts w:ascii="Courier New" w:eastAsia="Times New Roman" w:hAnsi="Courier New" w:cs="Courier New"/>
+                <w:b/>
+                <w:bCs/>
+                <w:color w:val="0000FF"/>
+                <w:sz w:val="20"/>
+                <w:szCs w:val="20"/>
+                <w:lang w:val="en-US"/>
+              </w:rPr>
+              <w:t>NULL</w:t>
+            </w:r>
+            <w:r>
+              <w:rPr>
+                <w:rFonts w:ascii="Courier New" w:eastAsia="Times New Roman" w:hAnsi="Courier New" w:cs="Courier New"/>
+                <w:b/>
+                <w:bCs/>
+                <w:color w:val="000080"/>
+                <w:sz w:val="20"/>
+                <w:szCs w:val="20"/>
+                <w:lang w:val="en-US"/>
+              </w:rPr>
+              <w:t>,</w:t>
+            </w:r>
+          </w:p>
+          <w:p>
+            <w:pPr>
+              <w:shd w:val="clear" w:color="auto" w:fill="FFFFFF"/>
+              <w:jc w:val="left"/>
+              <w:rPr>
+                <w:rFonts w:ascii="Courier New" w:eastAsia="Times New Roman" w:hAnsi="Courier New" w:cs="Courier New"/>
+                <w:color w:val="000000"/>
+                <w:sz w:val="20"/>
+                <w:szCs w:val="20"/>
+                <w:lang w:val="en-US"/>
+              </w:rPr>
+            </w:pPr>
+            <w:r>
+              <w:rPr>
+                <w:rFonts w:ascii="Courier New" w:eastAsia="Times New Roman" w:hAnsi="Courier New" w:cs="Courier New"/>
+                <w:color w:val="000000"/>
+                <w:sz w:val="20"/>
+                <w:szCs w:val="20"/>
+                <w:lang w:val="en-US"/>
+              </w:rPr>
+              <w:t xml:space="preserve">  `patient` </w:t>
+            </w:r>
+            <w:proofErr w:type="gramStart"/>
+            <w:r>
+              <w:rPr>
+                <w:rFonts w:ascii="Courier New" w:eastAsia="Times New Roman" w:hAnsi="Courier New" w:cs="Courier New"/>
+                <w:b/>
+                <w:bCs/>
+                <w:color w:val="0000FF"/>
+                <w:sz w:val="20"/>
+                <w:szCs w:val="20"/>
+                <w:lang w:val="en-US"/>
+              </w:rPr>
+              <w:t>smallint</w:t>
+            </w:r>
+            <w:r>
+              <w:rPr>
+                <w:rFonts w:ascii="Courier New" w:eastAsia="Times New Roman" w:hAnsi="Courier New" w:cs="Courier New"/>
+                <w:b/>
+                <w:bCs/>
+                <w:color w:val="000080"/>
+                <w:sz w:val="20"/>
+                <w:szCs w:val="20"/>
+                <w:lang w:val="en-US"/>
+              </w:rPr>
+              <w:t>(</w:t>
+            </w:r>
+            <w:proofErr w:type="gramEnd"/>
+            <w:r>
+              <w:rPr>
+                <w:rFonts w:ascii="Courier New" w:eastAsia="Times New Roman" w:hAnsi="Courier New" w:cs="Courier New"/>
+                <w:color w:val="FF8000"/>
+                <w:sz w:val="20"/>
+                <w:szCs w:val="20"/>
+                <w:lang w:val="en-US"/>
+              </w:rPr>
+              <w:t>5</w:t>
+            </w:r>
+            <w:r>
+              <w:rPr>
+                <w:rFonts w:ascii="Courier New" w:eastAsia="Times New Roman" w:hAnsi="Courier New" w:cs="Courier New"/>
+                <w:b/>
+                <w:bCs/>
+                <w:color w:val="000080"/>
+                <w:sz w:val="20"/>
+                <w:szCs w:val="20"/>
+                <w:lang w:val="en-US"/>
+              </w:rPr>
+              <w:t>)</w:t>
+            </w:r>
+            <w:r>
+              <w:rPr>
+                <w:rFonts w:ascii="Courier New" w:eastAsia="Times New Roman" w:hAnsi="Courier New" w:cs="Courier New"/>
+                <w:color w:val="000000"/>
+                <w:sz w:val="20"/>
+                <w:szCs w:val="20"/>
+                <w:lang w:val="en-US"/>
+              </w:rPr>
+              <w:t xml:space="preserve"> unsigned </w:t>
+            </w:r>
+            <w:r>
+              <w:rPr>
+                <w:rFonts w:ascii="Courier New" w:eastAsia="Times New Roman" w:hAnsi="Courier New" w:cs="Courier New"/>
+                <w:b/>
+                <w:bCs/>
+                <w:color w:val="0000FF"/>
+                <w:sz w:val="20"/>
+                <w:szCs w:val="20"/>
+                <w:lang w:val="en-US"/>
+              </w:rPr>
+              <w:t>NOT</w:t>
+            </w:r>
+            <w:r>
+              <w:rPr>
+                <w:rFonts w:ascii="Courier New" w:eastAsia="Times New Roman" w:hAnsi="Courier New" w:cs="Courier New"/>
+                <w:color w:val="000000"/>
+                <w:sz w:val="20"/>
+                <w:szCs w:val="20"/>
+                <w:lang w:val="en-US"/>
+              </w:rPr>
+              <w:t xml:space="preserve"> </w:t>
+            </w:r>
+            <w:r>
+              <w:rPr>
+                <w:rFonts w:ascii="Courier New" w:eastAsia="Times New Roman" w:hAnsi="Courier New" w:cs="Courier New"/>
+                <w:b/>
+                <w:bCs/>
+                <w:color w:val="0000FF"/>
+                <w:sz w:val="20"/>
+                <w:szCs w:val="20"/>
+                <w:lang w:val="en-US"/>
+              </w:rPr>
+              <w:t>NULL</w:t>
+            </w:r>
+            <w:r>
+              <w:rPr>
+                <w:rFonts w:ascii="Courier New" w:eastAsia="Times New Roman" w:hAnsi="Courier New" w:cs="Courier New"/>
+                <w:b/>
+                <w:bCs/>
+                <w:color w:val="000080"/>
+                <w:sz w:val="20"/>
+                <w:szCs w:val="20"/>
+                <w:lang w:val="en-US"/>
+              </w:rPr>
+              <w:t>,</w:t>
+            </w:r>
+          </w:p>
+          <w:p>
+            <w:pPr>
+              <w:shd w:val="clear" w:color="auto" w:fill="FFFFFF"/>
+              <w:jc w:val="left"/>
+              <w:rPr>
+                <w:rFonts w:ascii="Courier New" w:eastAsia="Times New Roman" w:hAnsi="Courier New" w:cs="Courier New"/>
+                <w:color w:val="000000"/>
+                <w:sz w:val="20"/>
+                <w:szCs w:val="20"/>
+                <w:lang w:val="en-US"/>
+              </w:rPr>
+            </w:pPr>
+            <w:r>
+              <w:rPr>
+                <w:rFonts w:ascii="Courier New" w:eastAsia="Times New Roman" w:hAnsi="Courier New" w:cs="Courier New"/>
+                <w:color w:val="000000"/>
+                <w:sz w:val="20"/>
+                <w:szCs w:val="20"/>
+                <w:lang w:val="en-US"/>
+              </w:rPr>
+              <w:t xml:space="preserve">  `creneau` </w:t>
+            </w:r>
+            <w:proofErr w:type="gramStart"/>
+            <w:r>
+              <w:rPr>
+                <w:rFonts w:ascii="Courier New" w:eastAsia="Times New Roman" w:hAnsi="Courier New" w:cs="Courier New"/>
+                <w:b/>
+                <w:bCs/>
+                <w:color w:val="0000FF"/>
+                <w:sz w:val="20"/>
+                <w:szCs w:val="20"/>
+                <w:lang w:val="en-US"/>
+              </w:rPr>
+              <w:t>smallint</w:t>
+            </w:r>
+            <w:r>
+              <w:rPr>
+                <w:rFonts w:ascii="Courier New" w:eastAsia="Times New Roman" w:hAnsi="Courier New" w:cs="Courier New"/>
+                <w:b/>
+                <w:bCs/>
+                <w:color w:val="000080"/>
+                <w:sz w:val="20"/>
+                <w:szCs w:val="20"/>
+                <w:lang w:val="en-US"/>
+              </w:rPr>
+              <w:t>(</w:t>
+            </w:r>
+            <w:proofErr w:type="gramEnd"/>
+            <w:r>
+              <w:rPr>
+                <w:rFonts w:ascii="Courier New" w:eastAsia="Times New Roman" w:hAnsi="Courier New" w:cs="Courier New"/>
+                <w:color w:val="FF8000"/>
+                <w:sz w:val="20"/>
+                <w:szCs w:val="20"/>
+                <w:lang w:val="en-US"/>
+              </w:rPr>
+              <w:t>5</w:t>
+            </w:r>
+            <w:r>
+              <w:rPr>
+                <w:rFonts w:ascii="Courier New" w:eastAsia="Times New Roman" w:hAnsi="Courier New" w:cs="Courier New"/>
+                <w:b/>
+                <w:bCs/>
+                <w:color w:val="000080"/>
+                <w:sz w:val="20"/>
+                <w:szCs w:val="20"/>
+                <w:lang w:val="en-US"/>
+              </w:rPr>
+              <w:t>)</w:t>
+            </w:r>
+            <w:r>
+              <w:rPr>
+                <w:rFonts w:ascii="Courier New" w:eastAsia="Times New Roman" w:hAnsi="Courier New" w:cs="Courier New"/>
+                <w:color w:val="000000"/>
+                <w:sz w:val="20"/>
+                <w:szCs w:val="20"/>
+                <w:lang w:val="en-US"/>
+              </w:rPr>
+              <w:t xml:space="preserve"> unsigned </w:t>
+            </w:r>
+            <w:r>
+              <w:rPr>
+                <w:rFonts w:ascii="Courier New" w:eastAsia="Times New Roman" w:hAnsi="Courier New" w:cs="Courier New"/>
+                <w:b/>
+                <w:bCs/>
+                <w:color w:val="0000FF"/>
+                <w:sz w:val="20"/>
+                <w:szCs w:val="20"/>
+                <w:lang w:val="en-US"/>
+              </w:rPr>
+              <w:t>NOT</w:t>
+            </w:r>
+            <w:r>
+              <w:rPr>
+                <w:rFonts w:ascii="Courier New" w:eastAsia="Times New Roman" w:hAnsi="Courier New" w:cs="Courier New"/>
+                <w:color w:val="000000"/>
+                <w:sz w:val="20"/>
+                <w:szCs w:val="20"/>
+                <w:lang w:val="en-US"/>
+              </w:rPr>
+              <w:t xml:space="preserve"> </w:t>
+            </w:r>
+            <w:r>
+              <w:rPr>
+                <w:rFonts w:ascii="Courier New" w:eastAsia="Times New Roman" w:hAnsi="Courier New" w:cs="Courier New"/>
+                <w:b/>
+                <w:bCs/>
+                <w:color w:val="0000FF"/>
+                <w:sz w:val="20"/>
+                <w:szCs w:val="20"/>
+                <w:lang w:val="en-US"/>
+              </w:rPr>
+              <w:t>NULL</w:t>
+            </w:r>
+            <w:r>
+              <w:rPr>
+                <w:rFonts w:ascii="Courier New" w:eastAsia="Times New Roman" w:hAnsi="Courier New" w:cs="Courier New"/>
+                <w:b/>
+                <w:bCs/>
+                <w:color w:val="000080"/>
+                <w:sz w:val="20"/>
+                <w:szCs w:val="20"/>
+                <w:lang w:val="en-US"/>
+              </w:rPr>
+              <w:t>,</w:t>
+            </w:r>
+          </w:p>
+          <w:p>
+            <w:pPr>
+              <w:shd w:val="clear" w:color="auto" w:fill="FFFFFF"/>
+              <w:jc w:val="left"/>
+              <w:rPr>
+                <w:rFonts w:ascii="Courier New" w:eastAsia="Times New Roman" w:hAnsi="Courier New" w:cs="Courier New"/>
+                <w:color w:val="000000"/>
+                <w:sz w:val="20"/>
+                <w:szCs w:val="20"/>
+                <w:lang w:val="en-US"/>
+              </w:rPr>
+            </w:pPr>
+            <w:r>
+              <w:rPr>
+                <w:rFonts w:ascii="Courier New" w:eastAsia="Times New Roman" w:hAnsi="Courier New" w:cs="Courier New"/>
+                <w:color w:val="000000"/>
+                <w:sz w:val="20"/>
+                <w:szCs w:val="20"/>
+                <w:lang w:val="en-US"/>
+              </w:rPr>
+              <w:t xml:space="preserve">  </w:t>
+            </w:r>
+            <w:r>
+              <w:rPr>
+                <w:rFonts w:ascii="Courier New" w:eastAsia="Times New Roman" w:hAnsi="Courier New" w:cs="Courier New"/>
+                <w:b/>
+                <w:bCs/>
+                <w:color w:val="0000FF"/>
+                <w:sz w:val="20"/>
+                <w:szCs w:val="20"/>
+                <w:lang w:val="en-US"/>
+              </w:rPr>
+              <w:t>PRIMARY</w:t>
+            </w:r>
+            <w:r>
+              <w:rPr>
+                <w:rFonts w:ascii="Courier New" w:eastAsia="Times New Roman" w:hAnsi="Courier New" w:cs="Courier New"/>
+                <w:color w:val="000000"/>
+                <w:sz w:val="20"/>
+                <w:szCs w:val="20"/>
+                <w:lang w:val="en-US"/>
+              </w:rPr>
+              <w:t xml:space="preserve"> </w:t>
+            </w:r>
+            <w:r>
+              <w:rPr>
+                <w:rFonts w:ascii="Courier New" w:eastAsia="Times New Roman" w:hAnsi="Courier New" w:cs="Courier New"/>
+                <w:b/>
+                <w:bCs/>
+                <w:color w:val="0000FF"/>
+                <w:sz w:val="20"/>
+                <w:szCs w:val="20"/>
+                <w:lang w:val="en-US"/>
+              </w:rPr>
+              <w:t>KEY</w:t>
+            </w:r>
+            <w:r>
+              <w:rPr>
+                <w:rFonts w:ascii="Courier New" w:eastAsia="Times New Roman" w:hAnsi="Courier New" w:cs="Courier New"/>
+                <w:color w:val="000000"/>
+                <w:sz w:val="20"/>
+                <w:szCs w:val="20"/>
+                <w:lang w:val="en-US"/>
+              </w:rPr>
+              <w:t xml:space="preserve"> </w:t>
+            </w:r>
+            <w:r>
+              <w:rPr>
+                <w:rFonts w:ascii="Courier New" w:eastAsia="Times New Roman" w:hAnsi="Courier New" w:cs="Courier New"/>
+                <w:b/>
+                <w:bCs/>
+                <w:color w:val="000080"/>
+                <w:sz w:val="20"/>
+                <w:szCs w:val="20"/>
+                <w:lang w:val="en-US"/>
+              </w:rPr>
+              <w:t>(</w:t>
+            </w:r>
+            <w:r>
+              <w:rPr>
+                <w:rFonts w:ascii="Courier New" w:eastAsia="Times New Roman" w:hAnsi="Courier New" w:cs="Courier New"/>
+                <w:color w:val="000000"/>
+                <w:sz w:val="20"/>
+                <w:szCs w:val="20"/>
+                <w:lang w:val="en-US"/>
+              </w:rPr>
+              <w:t>`id`</w:t>
+            </w:r>
+            <w:r>
+              <w:rPr>
+                <w:rFonts w:ascii="Courier New" w:eastAsia="Times New Roman" w:hAnsi="Courier New" w:cs="Courier New"/>
+                <w:b/>
+                <w:bCs/>
+                <w:color w:val="000080"/>
+                <w:sz w:val="20"/>
+                <w:szCs w:val="20"/>
+                <w:lang w:val="en-US"/>
+              </w:rPr>
+              <w:t>),</w:t>
+            </w:r>
+          </w:p>
+          <w:p>
+            <w:pPr>
+              <w:shd w:val="clear" w:color="auto" w:fill="FFFFFF"/>
+              <w:jc w:val="left"/>
+              <w:rPr>
+                <w:rFonts w:ascii="Courier New" w:eastAsia="Times New Roman" w:hAnsi="Courier New" w:cs="Courier New"/>
+                <w:color w:val="000000"/>
+                <w:sz w:val="20"/>
+                <w:szCs w:val="20"/>
+                <w:lang w:val="en-US"/>
+              </w:rPr>
+            </w:pPr>
+            <w:r>
+              <w:rPr>
+                <w:rFonts w:ascii="Courier New" w:eastAsia="Times New Roman" w:hAnsi="Courier New" w:cs="Courier New"/>
+                <w:color w:val="000000"/>
+                <w:sz w:val="20"/>
+                <w:szCs w:val="20"/>
+                <w:lang w:val="en-US"/>
+              </w:rPr>
+              <w:lastRenderedPageBreak/>
+              <w:t xml:space="preserve">  </w:t>
+            </w:r>
+            <w:r>
+              <w:rPr>
+                <w:rFonts w:ascii="Courier New" w:eastAsia="Times New Roman" w:hAnsi="Courier New" w:cs="Courier New"/>
+                <w:b/>
+                <w:bCs/>
+                <w:color w:val="0000FF"/>
+                <w:sz w:val="20"/>
+                <w:szCs w:val="20"/>
+                <w:lang w:val="en-US"/>
+              </w:rPr>
+              <w:t>KEY</w:t>
+            </w:r>
+            <w:r>
+              <w:rPr>
+                <w:rFonts w:ascii="Courier New" w:eastAsia="Times New Roman" w:hAnsi="Courier New" w:cs="Courier New"/>
+                <w:color w:val="000000"/>
+                <w:sz w:val="20"/>
+                <w:szCs w:val="20"/>
+                <w:lang w:val="en-US"/>
+              </w:rPr>
+              <w:t xml:space="preserve"> `patient` </w:t>
+            </w:r>
+            <w:r>
+              <w:rPr>
+                <w:rFonts w:ascii="Courier New" w:eastAsia="Times New Roman" w:hAnsi="Courier New" w:cs="Courier New"/>
+                <w:b/>
+                <w:bCs/>
+                <w:color w:val="000080"/>
+                <w:sz w:val="20"/>
+                <w:szCs w:val="20"/>
+                <w:lang w:val="en-US"/>
+              </w:rPr>
+              <w:t>(</w:t>
+            </w:r>
+            <w:r>
+              <w:rPr>
+                <w:rFonts w:ascii="Courier New" w:eastAsia="Times New Roman" w:hAnsi="Courier New" w:cs="Courier New"/>
+                <w:color w:val="000000"/>
+                <w:sz w:val="20"/>
+                <w:szCs w:val="20"/>
+                <w:lang w:val="en-US"/>
+              </w:rPr>
+              <w:t>`patient`</w:t>
+            </w:r>
+            <w:r>
+              <w:rPr>
+                <w:rFonts w:ascii="Courier New" w:eastAsia="Times New Roman" w:hAnsi="Courier New" w:cs="Courier New"/>
+                <w:b/>
+                <w:bCs/>
+                <w:color w:val="000080"/>
+                <w:sz w:val="20"/>
+                <w:szCs w:val="20"/>
+                <w:lang w:val="en-US"/>
+              </w:rPr>
+              <w:t>),</w:t>
+            </w:r>
+          </w:p>
+          <w:p>
+            <w:pPr>
+              <w:shd w:val="clear" w:color="auto" w:fill="FFFFFF"/>
+              <w:jc w:val="left"/>
+              <w:rPr>
+                <w:rFonts w:ascii="Courier New" w:eastAsia="Times New Roman" w:hAnsi="Courier New" w:cs="Courier New"/>
+                <w:color w:val="000000"/>
+                <w:sz w:val="20"/>
+                <w:szCs w:val="20"/>
+                <w:lang w:val="en-US"/>
+              </w:rPr>
+            </w:pPr>
+            <w:r>
+              <w:rPr>
+                <w:rFonts w:ascii="Courier New" w:eastAsia="Times New Roman" w:hAnsi="Courier New" w:cs="Courier New"/>
+                <w:color w:val="000000"/>
+                <w:sz w:val="20"/>
+                <w:szCs w:val="20"/>
+                <w:lang w:val="en-US"/>
+              </w:rPr>
+              <w:t xml:space="preserve">  </w:t>
+            </w:r>
+            <w:r>
+              <w:rPr>
+                <w:rFonts w:ascii="Courier New" w:eastAsia="Times New Roman" w:hAnsi="Courier New" w:cs="Courier New"/>
+                <w:b/>
+                <w:bCs/>
+                <w:color w:val="0000FF"/>
+                <w:sz w:val="20"/>
+                <w:szCs w:val="20"/>
+                <w:lang w:val="en-US"/>
+              </w:rPr>
+              <w:t>KEY</w:t>
+            </w:r>
+            <w:r>
+              <w:rPr>
+                <w:rFonts w:ascii="Courier New" w:eastAsia="Times New Roman" w:hAnsi="Courier New" w:cs="Courier New"/>
+                <w:color w:val="000000"/>
+                <w:sz w:val="20"/>
+                <w:szCs w:val="20"/>
+                <w:lang w:val="en-US"/>
+              </w:rPr>
+              <w:t xml:space="preserve"> `creneau` </w:t>
+            </w:r>
+            <w:r>
+              <w:rPr>
+                <w:rFonts w:ascii="Courier New" w:eastAsia="Times New Roman" w:hAnsi="Courier New" w:cs="Courier New"/>
+                <w:b/>
+                <w:bCs/>
+                <w:color w:val="000080"/>
+                <w:sz w:val="20"/>
+                <w:szCs w:val="20"/>
+                <w:lang w:val="en-US"/>
+              </w:rPr>
+              <w:t>(</w:t>
+            </w:r>
+            <w:r>
+              <w:rPr>
+                <w:rFonts w:ascii="Courier New" w:eastAsia="Times New Roman" w:hAnsi="Courier New" w:cs="Courier New"/>
+                <w:color w:val="000000"/>
+                <w:sz w:val="20"/>
+                <w:szCs w:val="20"/>
+                <w:lang w:val="en-US"/>
+              </w:rPr>
+              <w:t>`creneau`</w:t>
+            </w:r>
+            <w:r>
+              <w:rPr>
+                <w:rFonts w:ascii="Courier New" w:eastAsia="Times New Roman" w:hAnsi="Courier New" w:cs="Courier New"/>
+                <w:b/>
+                <w:bCs/>
+                <w:color w:val="000080"/>
+                <w:sz w:val="20"/>
+                <w:szCs w:val="20"/>
+                <w:lang w:val="en-US"/>
+              </w:rPr>
+              <w:t>),</w:t>
+            </w:r>
+          </w:p>
+          <w:p>
+            <w:pPr>
+              <w:shd w:val="clear" w:color="auto" w:fill="FFFFFF"/>
+              <w:jc w:val="left"/>
+              <w:rPr>
+                <w:rFonts w:ascii="Courier New" w:eastAsia="Times New Roman" w:hAnsi="Courier New" w:cs="Courier New"/>
+                <w:color w:val="000000"/>
+                <w:sz w:val="20"/>
+                <w:szCs w:val="20"/>
+                <w:lang w:val="en-US"/>
+              </w:rPr>
+            </w:pPr>
+            <w:r>
+              <w:rPr>
+                <w:rFonts w:ascii="Courier New" w:eastAsia="Times New Roman" w:hAnsi="Courier New" w:cs="Courier New"/>
+                <w:color w:val="000000"/>
+                <w:sz w:val="20"/>
+                <w:szCs w:val="20"/>
+                <w:lang w:val="en-US"/>
+              </w:rPr>
+              <w:t xml:space="preserve">  </w:t>
+            </w:r>
+            <w:r>
+              <w:rPr>
+                <w:rFonts w:ascii="Courier New" w:eastAsia="Times New Roman" w:hAnsi="Courier New" w:cs="Courier New"/>
+                <w:b/>
+                <w:bCs/>
+                <w:color w:val="0000FF"/>
+                <w:sz w:val="20"/>
+                <w:szCs w:val="20"/>
+                <w:lang w:val="en-US"/>
+              </w:rPr>
+              <w:t>CONSTRAINT</w:t>
+            </w:r>
+            <w:r>
+              <w:rPr>
+                <w:rFonts w:ascii="Courier New" w:eastAsia="Times New Roman" w:hAnsi="Courier New" w:cs="Courier New"/>
+                <w:color w:val="000000"/>
+                <w:sz w:val="20"/>
+                <w:szCs w:val="20"/>
+                <w:lang w:val="en-US"/>
+              </w:rPr>
+              <w:t xml:space="preserve"> `rdv_ibfk_1` </w:t>
+            </w:r>
+            <w:r>
+              <w:rPr>
+                <w:rFonts w:ascii="Courier New" w:eastAsia="Times New Roman" w:hAnsi="Courier New" w:cs="Courier New"/>
+                <w:b/>
+                <w:bCs/>
+                <w:color w:val="0000FF"/>
+                <w:sz w:val="20"/>
+                <w:szCs w:val="20"/>
+                <w:lang w:val="en-US"/>
+              </w:rPr>
+              <w:t>FOREIGN</w:t>
+            </w:r>
+            <w:r>
+              <w:rPr>
+                <w:rFonts w:ascii="Courier New" w:eastAsia="Times New Roman" w:hAnsi="Courier New" w:cs="Courier New"/>
+                <w:color w:val="000000"/>
+                <w:sz w:val="20"/>
+                <w:szCs w:val="20"/>
+                <w:lang w:val="en-US"/>
+              </w:rPr>
+              <w:t xml:space="preserve"> </w:t>
+            </w:r>
+            <w:r>
+              <w:rPr>
+                <w:rFonts w:ascii="Courier New" w:eastAsia="Times New Roman" w:hAnsi="Courier New" w:cs="Courier New"/>
+                <w:b/>
+                <w:bCs/>
+                <w:color w:val="0000FF"/>
+                <w:sz w:val="20"/>
+                <w:szCs w:val="20"/>
+                <w:lang w:val="en-US"/>
+              </w:rPr>
+              <w:t>KEY</w:t>
+            </w:r>
+            <w:r>
+              <w:rPr>
+                <w:rFonts w:ascii="Courier New" w:eastAsia="Times New Roman" w:hAnsi="Courier New" w:cs="Courier New"/>
+                <w:color w:val="000000"/>
+                <w:sz w:val="20"/>
+                <w:szCs w:val="20"/>
+                <w:lang w:val="en-US"/>
+              </w:rPr>
+              <w:t xml:space="preserve"> </w:t>
+            </w:r>
+            <w:r>
+              <w:rPr>
+                <w:rFonts w:ascii="Courier New" w:eastAsia="Times New Roman" w:hAnsi="Courier New" w:cs="Courier New"/>
+                <w:b/>
+                <w:bCs/>
+                <w:color w:val="000080"/>
+                <w:sz w:val="20"/>
+                <w:szCs w:val="20"/>
+                <w:lang w:val="en-US"/>
+              </w:rPr>
+              <w:t>(</w:t>
+            </w:r>
+            <w:r>
+              <w:rPr>
+                <w:rFonts w:ascii="Courier New" w:eastAsia="Times New Roman" w:hAnsi="Courier New" w:cs="Courier New"/>
+                <w:color w:val="000000"/>
+                <w:sz w:val="20"/>
+                <w:szCs w:val="20"/>
+                <w:lang w:val="en-US"/>
+              </w:rPr>
+              <w:t>`patient`</w:t>
+            </w:r>
+            <w:r>
+              <w:rPr>
+                <w:rFonts w:ascii="Courier New" w:eastAsia="Times New Roman" w:hAnsi="Courier New" w:cs="Courier New"/>
+                <w:b/>
+                <w:bCs/>
+                <w:color w:val="000080"/>
+                <w:sz w:val="20"/>
+                <w:szCs w:val="20"/>
+                <w:lang w:val="en-US"/>
+              </w:rPr>
+              <w:t>)</w:t>
+            </w:r>
+            <w:r>
+              <w:rPr>
+                <w:rFonts w:ascii="Courier New" w:eastAsia="Times New Roman" w:hAnsi="Courier New" w:cs="Courier New"/>
+                <w:color w:val="000000"/>
+                <w:sz w:val="20"/>
+                <w:szCs w:val="20"/>
+                <w:lang w:val="en-US"/>
+              </w:rPr>
+              <w:t xml:space="preserve"> </w:t>
+            </w:r>
+            <w:r>
+              <w:rPr>
+                <w:rFonts w:ascii="Courier New" w:eastAsia="Times New Roman" w:hAnsi="Courier New" w:cs="Courier New"/>
+                <w:b/>
+                <w:bCs/>
+                <w:color w:val="0000FF"/>
+                <w:sz w:val="20"/>
+                <w:szCs w:val="20"/>
+                <w:lang w:val="en-US"/>
+              </w:rPr>
+              <w:t>REFERENCES</w:t>
+            </w:r>
+            <w:r>
+              <w:rPr>
+                <w:rFonts w:ascii="Courier New" w:eastAsia="Times New Roman" w:hAnsi="Courier New" w:cs="Courier New"/>
+                <w:color w:val="000000"/>
+                <w:sz w:val="20"/>
+                <w:szCs w:val="20"/>
+                <w:lang w:val="en-US"/>
+              </w:rPr>
+              <w:t xml:space="preserve"> `patients` </w:t>
+            </w:r>
+            <w:r>
+              <w:rPr>
+                <w:rFonts w:ascii="Courier New" w:eastAsia="Times New Roman" w:hAnsi="Courier New" w:cs="Courier New"/>
+                <w:b/>
+                <w:bCs/>
+                <w:color w:val="000080"/>
+                <w:sz w:val="20"/>
+                <w:szCs w:val="20"/>
+                <w:lang w:val="en-US"/>
+              </w:rPr>
+              <w:t>(</w:t>
+            </w:r>
+            <w:r>
+              <w:rPr>
+                <w:rFonts w:ascii="Courier New" w:eastAsia="Times New Roman" w:hAnsi="Courier New" w:cs="Courier New"/>
+                <w:color w:val="000000"/>
+                <w:sz w:val="20"/>
+                <w:szCs w:val="20"/>
+                <w:lang w:val="en-US"/>
+              </w:rPr>
+              <w:t>`id`</w:t>
+            </w:r>
+            <w:r>
+              <w:rPr>
+                <w:rFonts w:ascii="Courier New" w:eastAsia="Times New Roman" w:hAnsi="Courier New" w:cs="Courier New"/>
+                <w:b/>
+                <w:bCs/>
+                <w:color w:val="000080"/>
+                <w:sz w:val="20"/>
+                <w:szCs w:val="20"/>
+                <w:lang w:val="en-US"/>
+              </w:rPr>
+              <w:t>),</w:t>
+            </w:r>
+          </w:p>
+          <w:p>
+            <w:pPr>
+              <w:shd w:val="clear" w:color="auto" w:fill="FFFFFF"/>
+              <w:jc w:val="left"/>
+              <w:rPr>
+                <w:rFonts w:ascii="Courier New" w:eastAsia="Times New Roman" w:hAnsi="Courier New" w:cs="Courier New"/>
+                <w:color w:val="000000"/>
+                <w:sz w:val="20"/>
+                <w:szCs w:val="20"/>
+                <w:lang w:val="en-US"/>
+              </w:rPr>
+            </w:pPr>
+            <w:r>
+              <w:rPr>
+                <w:rFonts w:ascii="Courier New" w:eastAsia="Times New Roman" w:hAnsi="Courier New" w:cs="Courier New"/>
+                <w:color w:val="000000"/>
+                <w:sz w:val="20"/>
+                <w:szCs w:val="20"/>
+                <w:lang w:val="en-US"/>
+              </w:rPr>
+              <w:t xml:space="preserve">  </w:t>
+            </w:r>
+            <w:r>
+              <w:rPr>
+                <w:rFonts w:ascii="Courier New" w:eastAsia="Times New Roman" w:hAnsi="Courier New" w:cs="Courier New"/>
+                <w:b/>
+                <w:bCs/>
+                <w:color w:val="0000FF"/>
+                <w:sz w:val="20"/>
+                <w:szCs w:val="20"/>
+                <w:lang w:val="en-US"/>
+              </w:rPr>
+              <w:t>CONSTRAINT</w:t>
+            </w:r>
+            <w:r>
+              <w:rPr>
+                <w:rFonts w:ascii="Courier New" w:eastAsia="Times New Roman" w:hAnsi="Courier New" w:cs="Courier New"/>
+                <w:color w:val="000000"/>
+                <w:sz w:val="20"/>
+                <w:szCs w:val="20"/>
+                <w:lang w:val="en-US"/>
+              </w:rPr>
+              <w:t xml:space="preserve"> `rdv_ibfk_2` </w:t>
+            </w:r>
+            <w:r>
+              <w:rPr>
+                <w:rFonts w:ascii="Courier New" w:eastAsia="Times New Roman" w:hAnsi="Courier New" w:cs="Courier New"/>
+                <w:b/>
+                <w:bCs/>
+                <w:color w:val="0000FF"/>
+                <w:sz w:val="20"/>
+                <w:szCs w:val="20"/>
+                <w:lang w:val="en-US"/>
+              </w:rPr>
+              <w:t>FOREIGN</w:t>
+            </w:r>
+            <w:r>
+              <w:rPr>
+                <w:rFonts w:ascii="Courier New" w:eastAsia="Times New Roman" w:hAnsi="Courier New" w:cs="Courier New"/>
+                <w:color w:val="000000"/>
+                <w:sz w:val="20"/>
+                <w:szCs w:val="20"/>
+                <w:lang w:val="en-US"/>
+              </w:rPr>
+              <w:t xml:space="preserve"> </w:t>
+            </w:r>
+            <w:r>
+              <w:rPr>
+                <w:rFonts w:ascii="Courier New" w:eastAsia="Times New Roman" w:hAnsi="Courier New" w:cs="Courier New"/>
+                <w:b/>
+                <w:bCs/>
+                <w:color w:val="0000FF"/>
+                <w:sz w:val="20"/>
+                <w:szCs w:val="20"/>
+                <w:lang w:val="en-US"/>
+              </w:rPr>
+              <w:t>KEY</w:t>
+            </w:r>
+            <w:r>
+              <w:rPr>
+                <w:rFonts w:ascii="Courier New" w:eastAsia="Times New Roman" w:hAnsi="Courier New" w:cs="Courier New"/>
+                <w:color w:val="000000"/>
+                <w:sz w:val="20"/>
+                <w:szCs w:val="20"/>
+                <w:lang w:val="en-US"/>
+              </w:rPr>
+              <w:t xml:space="preserve"> </w:t>
+            </w:r>
+            <w:r>
+              <w:rPr>
+                <w:rFonts w:ascii="Courier New" w:eastAsia="Times New Roman" w:hAnsi="Courier New" w:cs="Courier New"/>
+                <w:b/>
+                <w:bCs/>
+                <w:color w:val="000080"/>
+                <w:sz w:val="20"/>
+                <w:szCs w:val="20"/>
+                <w:lang w:val="en-US"/>
+              </w:rPr>
+              <w:t>(</w:t>
+            </w:r>
+            <w:r>
+              <w:rPr>
+                <w:rFonts w:ascii="Courier New" w:eastAsia="Times New Roman" w:hAnsi="Courier New" w:cs="Courier New"/>
+                <w:color w:val="000000"/>
+                <w:sz w:val="20"/>
+                <w:szCs w:val="20"/>
+                <w:lang w:val="en-US"/>
+              </w:rPr>
+              <w:t>`creneau`</w:t>
+            </w:r>
+            <w:r>
+              <w:rPr>
+                <w:rFonts w:ascii="Courier New" w:eastAsia="Times New Roman" w:hAnsi="Courier New" w:cs="Courier New"/>
+                <w:b/>
+                <w:bCs/>
+                <w:color w:val="000080"/>
+                <w:sz w:val="20"/>
+                <w:szCs w:val="20"/>
+                <w:lang w:val="en-US"/>
+              </w:rPr>
+              <w:t>)</w:t>
+            </w:r>
+            <w:r>
+              <w:rPr>
+                <w:rFonts w:ascii="Courier New" w:eastAsia="Times New Roman" w:hAnsi="Courier New" w:cs="Courier New"/>
+                <w:color w:val="000000"/>
+                <w:sz w:val="20"/>
+                <w:szCs w:val="20"/>
+                <w:lang w:val="en-US"/>
+              </w:rPr>
+              <w:t xml:space="preserve"> </w:t>
+            </w:r>
+            <w:r>
+              <w:rPr>
+                <w:rFonts w:ascii="Courier New" w:eastAsia="Times New Roman" w:hAnsi="Courier New" w:cs="Courier New"/>
+                <w:b/>
+                <w:bCs/>
+                <w:color w:val="0000FF"/>
+                <w:sz w:val="20"/>
+                <w:szCs w:val="20"/>
+                <w:lang w:val="en-US"/>
+              </w:rPr>
+              <w:t>REFERENCES</w:t>
+            </w:r>
+            <w:r>
+              <w:rPr>
+                <w:rFonts w:ascii="Courier New" w:eastAsia="Times New Roman" w:hAnsi="Courier New" w:cs="Courier New"/>
+                <w:color w:val="000000"/>
+                <w:sz w:val="20"/>
+                <w:szCs w:val="20"/>
+                <w:lang w:val="en-US"/>
+              </w:rPr>
+              <w:t xml:space="preserve"> `creneaux` </w:t>
+            </w:r>
+            <w:r>
+              <w:rPr>
+                <w:rFonts w:ascii="Courier New" w:eastAsia="Times New Roman" w:hAnsi="Courier New" w:cs="Courier New"/>
+                <w:b/>
+                <w:bCs/>
+                <w:color w:val="000080"/>
+                <w:sz w:val="20"/>
+                <w:szCs w:val="20"/>
+                <w:lang w:val="en-US"/>
+              </w:rPr>
+              <w:t>(</w:t>
+            </w:r>
+            <w:r>
+              <w:rPr>
+                <w:rFonts w:ascii="Courier New" w:eastAsia="Times New Roman" w:hAnsi="Courier New" w:cs="Courier New"/>
+                <w:color w:val="000000"/>
+                <w:sz w:val="20"/>
+                <w:szCs w:val="20"/>
+                <w:lang w:val="en-US"/>
+              </w:rPr>
+              <w:t>`id`</w:t>
+            </w:r>
+            <w:r>
+              <w:rPr>
+                <w:rFonts w:ascii="Courier New" w:eastAsia="Times New Roman" w:hAnsi="Courier New" w:cs="Courier New"/>
+                <w:b/>
+                <w:bCs/>
+                <w:color w:val="000080"/>
+                <w:sz w:val="20"/>
+                <w:szCs w:val="20"/>
+                <w:lang w:val="en-US"/>
+              </w:rPr>
+              <w:t>)</w:t>
+            </w:r>
+          </w:p>
+          <w:p>
+            <w:pPr>
+              <w:keepNext/>
+              <w:shd w:val="clear" w:color="auto" w:fill="FFFFFF"/>
+              <w:jc w:val="left"/>
+              <w:rPr>
+                <w:rFonts w:ascii="Courier New" w:eastAsia="Times New Roman" w:hAnsi="Courier New" w:cs="Courier New"/>
+                <w:color w:val="000000"/>
+                <w:sz w:val="20"/>
+                <w:szCs w:val="20"/>
+                <w:lang w:val="en-US"/>
+              </w:rPr>
+            </w:pPr>
+            <w:r>
+              <w:rPr>
+                <w:rFonts w:ascii="Courier New" w:eastAsia="Times New Roman" w:hAnsi="Courier New" w:cs="Courier New"/>
+                <w:b/>
+                <w:bCs/>
+                <w:color w:val="000080"/>
+                <w:sz w:val="20"/>
+                <w:szCs w:val="20"/>
+                <w:lang w:val="en-US"/>
+              </w:rPr>
+              <w:t>)</w:t>
+            </w:r>
+            <w:r>
+              <w:rPr>
+                <w:rFonts w:ascii="Courier New" w:eastAsia="Times New Roman" w:hAnsi="Courier New" w:cs="Courier New"/>
+                <w:color w:val="000000"/>
+                <w:sz w:val="20"/>
+                <w:szCs w:val="20"/>
+                <w:lang w:val="en-US"/>
+              </w:rPr>
+              <w:t xml:space="preserve"> ENGINE</w:t>
+            </w:r>
+            <w:r>
+              <w:rPr>
+                <w:rFonts w:ascii="Courier New" w:eastAsia="Times New Roman" w:hAnsi="Courier New" w:cs="Courier New"/>
+                <w:b/>
+                <w:bCs/>
+                <w:color w:val="000080"/>
+                <w:sz w:val="20"/>
+                <w:szCs w:val="20"/>
+                <w:lang w:val="en-US"/>
+              </w:rPr>
+              <w:t>=</w:t>
+            </w:r>
+            <w:r>
+              <w:rPr>
+                <w:rFonts w:ascii="Courier New" w:eastAsia="Times New Roman" w:hAnsi="Courier New" w:cs="Courier New"/>
+                <w:color w:val="000000"/>
+                <w:sz w:val="20"/>
+                <w:szCs w:val="20"/>
+                <w:lang w:val="en-US"/>
+              </w:rPr>
+              <w:t xml:space="preserve">InnoDB </w:t>
+            </w:r>
+            <w:r>
+              <w:rPr>
+                <w:rFonts w:ascii="Courier New" w:eastAsia="Times New Roman" w:hAnsi="Courier New" w:cs="Courier New"/>
+                <w:b/>
+                <w:bCs/>
+                <w:color w:val="0000FF"/>
+                <w:sz w:val="20"/>
+                <w:szCs w:val="20"/>
+                <w:lang w:val="en-US"/>
+              </w:rPr>
+              <w:t>DEFAULT</w:t>
+            </w:r>
+            <w:r>
+              <w:rPr>
+                <w:rFonts w:ascii="Courier New" w:eastAsia="Times New Roman" w:hAnsi="Courier New" w:cs="Courier New"/>
+                <w:color w:val="000000"/>
+                <w:sz w:val="20"/>
+                <w:szCs w:val="20"/>
+                <w:lang w:val="en-US"/>
+              </w:rPr>
+              <w:t xml:space="preserve"> CHARSET</w:t>
+            </w:r>
+            <w:r>
+              <w:rPr>
+                <w:rFonts w:ascii="Courier New" w:eastAsia="Times New Roman" w:hAnsi="Courier New" w:cs="Courier New"/>
+                <w:b/>
+                <w:bCs/>
+                <w:color w:val="000080"/>
+                <w:sz w:val="20"/>
+                <w:szCs w:val="20"/>
+                <w:lang w:val="en-US"/>
+              </w:rPr>
+              <w:t>=</w:t>
+            </w:r>
+            <w:r>
+              <w:rPr>
+                <w:rFonts w:ascii="Courier New" w:eastAsia="Times New Roman" w:hAnsi="Courier New" w:cs="Courier New"/>
+                <w:color w:val="000000"/>
+                <w:sz w:val="20"/>
+                <w:szCs w:val="20"/>
+                <w:lang w:val="en-US"/>
+              </w:rPr>
+              <w:t>latin1</w:t>
+            </w:r>
+            <w:r>
+              <w:rPr>
+                <w:rFonts w:ascii="Courier New" w:eastAsia="Times New Roman" w:hAnsi="Courier New" w:cs="Courier New"/>
+                <w:b/>
+                <w:bCs/>
+                <w:color w:val="000080"/>
+                <w:sz w:val="20"/>
+                <w:szCs w:val="20"/>
+                <w:lang w:val="en-US"/>
+              </w:rPr>
+              <w:t>;</w:t>
+            </w:r>
+          </w:p>
+        </w:tc>
+      </w:tr>
+    </w:tbl>
     <w:p>
       <w:pPr>
-        <w:pStyle w:val="Titre2"/>
-      </w:pPr>
-      <w:bookmarkStart w:id="13" w:name="_Toc478648112"/>
-      <w:r>
-        <w:t>Adaptation</w:t>
+        <w:pStyle w:val="Lgende"/>
+      </w:pPr>
+      <w:bookmarkStart w:id="12" w:name="_Ref478649536"/>
+      <w:bookmarkStart w:id="13" w:name="_Toc478652948"/>
+      <w:r>
+        <w:lastRenderedPageBreak/>
+        <w:t xml:space="preserve">Figure </w:t>
+      </w:r>
+      <w:r>
+        <w:fldChar w:fldCharType="begin"/>
+      </w:r>
+      <w:r>
+        <w:instrText xml:space="preserve"> SEQ Figure \* ARABIC </w:instrText>
+      </w:r>
+      <w:r>
+        <w:fldChar w:fldCharType="separate"/>
+      </w:r>
+      <w:r>
+        <w:rPr>
+          <w:noProof/>
+        </w:rPr>
+        <w:t>3</w:t>
+      </w:r>
+      <w:r>
+        <w:fldChar w:fldCharType="end"/>
+      </w:r>
+      <w:bookmarkEnd w:id="12"/>
+      <w:r>
+        <w:t xml:space="preserve"> - Script SQL de création de la base de données du projet (script.sql)</w:t>
       </w:r>
       <w:bookmarkEnd w:id="13"/>
     </w:p>
     <w:p>
       <w:r>
-        <w:t>Adaptation du code</w:t>
-      </w:r>
-      <w:bookmarkStart w:id="14" w:name="_GoBack"/>
+        <w:t>Le script contient donc les informations du diagramme précédent avec les contraintes sur les associations grâce aux clés étrangères.</w:t>
+      </w:r>
+    </w:p>
+    <w:p>
+      <w:r>
+        <w:t>Toutefois des adaptations ont dû être apportées au code généré pour avoir une application cohérente. En outre, les parties présentation et traitement des données étaient représentées par une seule classe : nous l’avons donc découpé en deux avec des EJB Stateless pour le traitement et des web service REST pour la présentation. Il y avait aussi un problème au niveau de l’unité de persistance générée et nous avons donc créé la nôtre. D’autres modifications éparses ont encore été faite pour répondre plus précisément aux spécificités du sujet mais le gros du travail a été généré automatiquement.</w:t>
+      </w:r>
+    </w:p>
+    <w:p>
+      <w:r>
+        <w:t>Nous avons donc pu nous concentrer sur l’ajout des traitements avancés en implémentant des méthodes principalement dans l’EJB des rendez-vous (RdvEJB). Ainsi chaque classe de service web appelle un EJB (qui peut appeler d’autres EJB) et on a obtenu un découplage maximal entre service et traitement.</w:t>
+      </w:r>
+    </w:p>
+    <w:p>
+      <w:r>
+        <w:t>Nous avons développé des tests non pas pour les entités ou les EJB mais bien pour l’API du service web en considérant l’application comme une boite noire. La base des tests a aussi été générée par métaprogrammation et a été largement adaptée pour obtenir 31 tests utiles.</w:t>
+      </w:r>
+    </w:p>
+    <w:p>
+      <w:r>
+        <w:t>Nous allons maintenant voir ce que nous avons utilisé pour obtenir l’application rdvMed.</w:t>
+      </w:r>
+    </w:p>
+    <w:p>
+      <w:pPr>
+        <w:pStyle w:val="Titre2"/>
+      </w:pPr>
+      <w:bookmarkStart w:id="14" w:name="_Toc478652955"/>
+      <w:r>
+        <w:t>Méthodes et outils</w:t>
+      </w:r>
+      <w:r>
+        <w:t xml:space="preserve"> de développement</w:t>
+      </w:r>
       <w:bookmarkEnd w:id="14"/>
     </w:p>
     <w:p>
+      <w:r>
+        <w:t>Une des contraintes de ce projet était d’utiliser le J2EE qui est une plate-forme très répandue pour ce genre de développement. Tout comme en travaux pratiques, nous avons utilisé MySQL comme SGBD pour la persistance des données et payara 4.1 comme serveur d’applications (serveur GlassFish administrable par asadmin).</w:t>
+      </w:r>
+      <w:r>
+        <w:t xml:space="preserve"> En termes d’environnement de développement nous avons donc utilisé NetBeans qui propose de nombreux outils pour le développement J2EE avec en particulier un serveur intégré de développement GlassFish et des outils de métaprogrammation.</w:t>
+      </w:r>
+    </w:p>
+    <w:p>
+      <w:r>
+        <w:t>Nous avons aussi versionné l’ensemble du projet sur GitHub avec git afin de garder une trace de chaque étape et pour éviter toute régression du code nous avons utilisé Travis CI pour faire de l’intégration continue. Travis CI a aussi été choisi pour tester plus facilement le script de déploiement de notre application puisqu’il propose à chaque build un environnement propre. Comme tout ceci est automatique nous avons dû déléguer la génération de l’application, de la doc et des tests à Ant.</w:t>
+      </w:r>
+      <w:r>
+        <w:t xml:space="preserve"> La release du projet est faite automatiquement lorsqu’un build se </w:t>
+      </w:r>
+      <w:r>
+        <w:lastRenderedPageBreak/>
+        <w:t>termine avec succès sur la branche master : on peut ainsi retrouver sur GitHub Releases le code source, le rapport et le script shell de déploiement.</w:t>
+      </w:r>
+    </w:p>
+    <w:p>
+      <w:r>
+        <w:t>Pour ce qui est de la méthode de développement, le travail a été commun sur tout ce qui est métaprogrammation et déploiement mais un peu plus Xtreme programming pour ce qui est du développement des fonctionnalités et des tests : pendant que l’un développés l’application l’autre écrivait les tests pour les nouvelles features.</w:t>
+      </w:r>
+    </w:p>
+    <w:p>
+      <w:r>
+        <w:t>Tout ceci a donc abouti à la réalisation d’une application fonctionnelle que nous allons décrire dans la partie suivante.</w:t>
+      </w:r>
+    </w:p>
+    <w:p>
       <w:pPr>
         <w:pStyle w:val="Titre1"/>
       </w:pPr>
-      <w:bookmarkStart w:id="15" w:name="_Toc478648113"/>
+      <w:bookmarkStart w:id="15" w:name="_Toc478652956"/>
       <w:r>
         <w:lastRenderedPageBreak/>
         <w:t>Résultat</w:t>
@@ -2649,17 +6656,19 @@
       <w:r>
         <w:t xml:space="preserve"> + Tests et utilisation du service</w:t>
       </w:r>
+      <w:bookmarkStart w:id="16" w:name="_GoBack"/>
+      <w:bookmarkEnd w:id="16"/>
     </w:p>
     <w:p>
       <w:pPr>
         <w:pStyle w:val="En-ttedetabledesmatires"/>
       </w:pPr>
-      <w:bookmarkStart w:id="16" w:name="_Toc478648114"/>
+      <w:bookmarkStart w:id="17" w:name="_Toc478652957"/>
       <w:r>
         <w:lastRenderedPageBreak/>
         <w:t>Conclusion</w:t>
       </w:r>
-      <w:bookmarkEnd w:id="16"/>
+      <w:bookmarkEnd w:id="17"/>
     </w:p>
     <w:p>
       <w:r>
@@ -2749,10 +6758,7 @@
       </w:tabs>
     </w:pPr>
     <w:r>
-      <w:t>Mars</w:t>
-    </w:r>
-    <w:r>
-      <w:t xml:space="preserve"> 2017</w:t>
+      <w:t>Mars 2017</w:t>
     </w:r>
     <w:r>
       <w:tab/>
@@ -2773,7 +6779,7 @@
       <w:rPr>
         <w:noProof/>
       </w:rPr>
-      <w:t>4</w:t>
+      <w:t>8</w:t>
     </w:r>
     <w:r>
       <w:fldChar w:fldCharType="end"/>
@@ -2789,13 +6795,9 @@
         <w:dataBinding w:prefixMappings="xmlns:ns0='http://purl.org/dc/elements/1.1/' xmlns:ns1='http://schemas.openxmlformats.org/package/2006/metadata/core-properties' " w:xpath="/ns1:coreProperties[1]/ns0:creator[1]" w:storeItemID="{6C3C8BC8-F283-45AE-878A-BAB7291924A1}"/>
         <w:text/>
       </w:sdtPr>
-      <w:sdtEndPr/>
       <w:sdtContent>
         <w:r>
-          <w:t>Chevalier -</w:t>
-        </w:r>
-        <w:r>
-          <w:t xml:space="preserve"> Garçon</w:t>
+          <w:t>Chevalier - Garçon</w:t>
         </w:r>
       </w:sdtContent>
     </w:sdt>
@@ -8640,7 +12642,7 @@
 </file>
 
 <file path=customXml/itemProps3.xml><?xml version="1.0" encoding="utf-8"?>
-<ds:datastoreItem xmlns:ds="http://schemas.openxmlformats.org/officeDocument/2006/customXml" ds:itemID="{5BE364FE-2674-42DA-A7FE-A28EEEC4C0C5}">
+<ds:datastoreItem xmlns:ds="http://schemas.openxmlformats.org/officeDocument/2006/customXml" ds:itemID="{E00CC2DD-A0C6-460B-BB1C-435BD8AC5B5B}">
   <ds:schemaRefs>
     <ds:schemaRef ds:uri="http://schemas.openxmlformats.org/officeDocument/2006/bibliography"/>
   </ds:schemaRefs>

--- a/RAPPORT_IAE_CHEVALIER_GARCON.docx
+++ b/RAPPORT_IAE_CHEVALIER_GARCON.docx
@@ -1027,7 +1027,7 @@
         <w:pStyle w:val="En-ttedetabledesmatires"/>
       </w:pPr>
       <w:bookmarkStart w:id="0" w:name="_Toc444190865"/>
-      <w:bookmarkStart w:id="1" w:name="_Toc478652949"/>
+      <w:bookmarkStart w:id="1" w:name="_Toc478655334"/>
       <w:r>
         <w:lastRenderedPageBreak/>
         <w:t xml:space="preserve">Table des figures et </w:t>
@@ -1070,7 +1070,7 @@
         </w:rPr>
         <w:fldChar w:fldCharType="separate"/>
       </w:r>
-      <w:hyperlink w:anchor="_Toc478652946" w:history="1">
+      <w:hyperlink w:anchor="_Toc478655330" w:history="1">
         <w:r>
           <w:rPr>
             <w:rStyle w:val="Lienhypertexte"/>
@@ -1097,7 +1097,7 @@
             <w:noProof/>
             <w:webHidden/>
           </w:rPr>
-          <w:instrText xml:space="preserve"> PAGEREF _Toc478652946 \h </w:instrText>
+          <w:instrText xml:space="preserve"> PAGEREF _Toc478655330 \h </w:instrText>
         </w:r>
         <w:r>
           <w:rPr>
@@ -1143,7 +1143,7 @@
           <w:szCs w:val="22"/>
         </w:rPr>
       </w:pPr>
-      <w:hyperlink w:anchor="_Toc478652947" w:history="1">
+      <w:hyperlink w:anchor="_Toc478655331" w:history="1">
         <w:r>
           <w:rPr>
             <w:rStyle w:val="Lienhypertexte"/>
@@ -1170,7 +1170,7 @@
             <w:noProof/>
             <w:webHidden/>
           </w:rPr>
-          <w:instrText xml:space="preserve"> PAGEREF _Toc478652947 \h </w:instrText>
+          <w:instrText xml:space="preserve"> PAGEREF _Toc478655331 \h </w:instrText>
         </w:r>
         <w:r>
           <w:rPr>
@@ -1216,7 +1216,7 @@
           <w:szCs w:val="22"/>
         </w:rPr>
       </w:pPr>
-      <w:hyperlink w:anchor="_Toc478652948" w:history="1">
+      <w:hyperlink w:anchor="_Toc478655332" w:history="1">
         <w:r>
           <w:rPr>
             <w:rStyle w:val="Lienhypertexte"/>
@@ -1243,7 +1243,7 @@
             <w:noProof/>
             <w:webHidden/>
           </w:rPr>
-          <w:instrText xml:space="preserve"> PAGEREF _Toc478652948 \h </w:instrText>
+          <w:instrText xml:space="preserve"> PAGEREF _Toc478655332 \h </w:instrText>
         </w:r>
         <w:r>
           <w:rPr>
@@ -1276,6 +1276,79 @@
     </w:p>
     <w:p>
       <w:pPr>
+        <w:pStyle w:val="Tabledesillustrations"/>
+        <w:tabs>
+          <w:tab w:val="right" w:leader="dot" w:pos="9062"/>
+        </w:tabs>
+        <w:rPr>
+          <w:rFonts w:asciiTheme="minorHAnsi" w:eastAsiaTheme="minorEastAsia" w:hAnsiTheme="minorHAnsi"/>
+          <w:caps w:val="0"/>
+          <w:noProof/>
+          <w:color w:val="auto"/>
+          <w:sz w:val="22"/>
+          <w:szCs w:val="22"/>
+        </w:rPr>
+      </w:pPr>
+      <w:hyperlink w:anchor="_Toc478655333" w:history="1">
+        <w:r>
+          <w:rPr>
+            <w:rStyle w:val="Lienhypertexte"/>
+            <w:noProof/>
+          </w:rPr>
+          <w:t>Figure 4 - Script de déploiement (deploy.sh)</w:t>
+        </w:r>
+        <w:r>
+          <w:rPr>
+            <w:noProof/>
+            <w:webHidden/>
+          </w:rPr>
+          <w:tab/>
+        </w:r>
+        <w:r>
+          <w:rPr>
+            <w:noProof/>
+            <w:webHidden/>
+          </w:rPr>
+          <w:fldChar w:fldCharType="begin"/>
+        </w:r>
+        <w:r>
+          <w:rPr>
+            <w:noProof/>
+            <w:webHidden/>
+          </w:rPr>
+          <w:instrText xml:space="preserve"> PAGEREF _Toc478655333 \h </w:instrText>
+        </w:r>
+        <w:r>
+          <w:rPr>
+            <w:noProof/>
+            <w:webHidden/>
+          </w:rPr>
+        </w:r>
+        <w:r>
+          <w:rPr>
+            <w:noProof/>
+            <w:webHidden/>
+          </w:rPr>
+          <w:fldChar w:fldCharType="separate"/>
+        </w:r>
+        <w:r>
+          <w:rPr>
+            <w:noProof/>
+            <w:webHidden/>
+          </w:rPr>
+          <w:t>8</w:t>
+        </w:r>
+        <w:r>
+          <w:rPr>
+            <w:noProof/>
+            <w:webHidden/>
+          </w:rPr>
+          <w:fldChar w:fldCharType="end"/>
+        </w:r>
+      </w:hyperlink>
+    </w:p>
+    <w:p>
+      <w:pPr>
         <w:pStyle w:val="VIDE"/>
       </w:pPr>
       <w:r>
@@ -1283,7 +1356,7 @@
       </w:r>
       <w:bookmarkEnd w:id="0"/>
     </w:p>
-    <w:bookmarkStart w:id="2" w:name="_Toc478652950" w:displacedByCustomXml="next"/>
+    <w:bookmarkStart w:id="2" w:name="_Toc478655335" w:displacedByCustomXml="next"/>
     <w:sdt>
       <w:sdtPr>
         <w:rPr>
@@ -1343,7 +1416,7 @@
           <w:r>
             <w:fldChar w:fldCharType="separate"/>
           </w:r>
-          <w:hyperlink w:anchor="_Toc478652949" w:history="1">
+          <w:hyperlink w:anchor="_Toc478655334" w:history="1">
             <w:r>
               <w:rPr>
                 <w:rStyle w:val="Lienhypertexte"/>
@@ -1370,7 +1443,7 @@
                 <w:noProof/>
                 <w:webHidden/>
               </w:rPr>
-              <w:instrText xml:space="preserve"> PAGEREF _Toc478652949 \h </w:instrText>
+              <w:instrText xml:space="preserve"> PAGEREF _Toc478655334 \h </w:instrText>
             </w:r>
             <w:r>
               <w:rPr>
@@ -1415,7 +1488,7 @@
               <w:szCs w:val="22"/>
             </w:rPr>
           </w:pPr>
-          <w:hyperlink w:anchor="_Toc478652950" w:history="1">
+          <w:hyperlink w:anchor="_Toc478655335" w:history="1">
             <w:r>
               <w:rPr>
                 <w:rStyle w:val="Lienhypertexte"/>
@@ -1442,7 +1515,7 @@
                 <w:noProof/>
                 <w:webHidden/>
               </w:rPr>
-              <w:instrText xml:space="preserve"> PAGEREF _Toc478652950 \h </w:instrText>
+              <w:instrText xml:space="preserve"> PAGEREF _Toc478655335 \h </w:instrText>
             </w:r>
             <w:r>
               <w:rPr>
@@ -1487,7 +1560,7 @@
               <w:szCs w:val="22"/>
             </w:rPr>
           </w:pPr>
-          <w:hyperlink w:anchor="_Toc478652951" w:history="1">
+          <w:hyperlink w:anchor="_Toc478655336" w:history="1">
             <w:r>
               <w:rPr>
                 <w:rStyle w:val="Lienhypertexte"/>
@@ -1514,7 +1587,7 @@
                 <w:noProof/>
                 <w:webHidden/>
               </w:rPr>
-              <w:instrText xml:space="preserve"> PAGEREF _Toc478652951 \h </w:instrText>
+              <w:instrText xml:space="preserve"> PAGEREF _Toc478655336 \h </w:instrText>
             </w:r>
             <w:r>
               <w:rPr>
@@ -1560,7 +1633,7 @@
               <w:szCs w:val="22"/>
             </w:rPr>
           </w:pPr>
-          <w:hyperlink w:anchor="_Toc478652952" w:history="1">
+          <w:hyperlink w:anchor="_Toc478655337" w:history="1">
             <w:r>
               <w:rPr>
                 <w:rStyle w:val="Lienhypertexte"/>
@@ -1604,7 +1677,7 @@
                 <w:noProof/>
                 <w:webHidden/>
               </w:rPr>
-              <w:instrText xml:space="preserve"> PAGEREF _Toc478652952 \h </w:instrText>
+              <w:instrText xml:space="preserve"> PAGEREF _Toc478655337 \h </w:instrText>
             </w:r>
             <w:r>
               <w:rPr>
@@ -1650,7 +1723,7 @@
               <w:szCs w:val="22"/>
             </w:rPr>
           </w:pPr>
-          <w:hyperlink w:anchor="_Toc478652953" w:history="1">
+          <w:hyperlink w:anchor="_Toc478655338" w:history="1">
             <w:r>
               <w:rPr>
                 <w:rStyle w:val="Lienhypertexte"/>
@@ -1694,7 +1767,7 @@
                 <w:noProof/>
                 <w:webHidden/>
               </w:rPr>
-              <w:instrText xml:space="preserve"> PAGEREF _Toc478652953 \h </w:instrText>
+              <w:instrText xml:space="preserve"> PAGEREF _Toc478655338 \h </w:instrText>
             </w:r>
             <w:r>
               <w:rPr>
@@ -1740,7 +1813,7 @@
               <w:szCs w:val="22"/>
             </w:rPr>
           </w:pPr>
-          <w:hyperlink w:anchor="_Toc478652954" w:history="1">
+          <w:hyperlink w:anchor="_Toc478655339" w:history="1">
             <w:r>
               <w:rPr>
                 <w:rStyle w:val="Lienhypertexte"/>
@@ -1784,7 +1857,7 @@
                 <w:noProof/>
                 <w:webHidden/>
               </w:rPr>
-              <w:instrText xml:space="preserve"> PAGEREF _Toc478652954 \h </w:instrText>
+              <w:instrText xml:space="preserve"> PAGEREF _Toc478655339 \h </w:instrText>
             </w:r>
             <w:r>
               <w:rPr>
@@ -1830,7 +1903,7 @@
               <w:szCs w:val="22"/>
             </w:rPr>
           </w:pPr>
-          <w:hyperlink w:anchor="_Toc478652955" w:history="1">
+          <w:hyperlink w:anchor="_Toc478655340" w:history="1">
             <w:r>
               <w:rPr>
                 <w:rStyle w:val="Lienhypertexte"/>
@@ -1874,7 +1947,7 @@
                 <w:noProof/>
                 <w:webHidden/>
               </w:rPr>
-              <w:instrText xml:space="preserve"> PAGEREF _Toc478652955 \h </w:instrText>
+              <w:instrText xml:space="preserve"> PAGEREF _Toc478655340 \h </w:instrText>
             </w:r>
             <w:r>
               <w:rPr>
@@ -1920,7 +1993,7 @@
               <w:szCs w:val="22"/>
             </w:rPr>
           </w:pPr>
-          <w:hyperlink w:anchor="_Toc478652956" w:history="1">
+          <w:hyperlink w:anchor="_Toc478655341" w:history="1">
             <w:r>
               <w:rPr>
                 <w:rStyle w:val="Lienhypertexte"/>
@@ -1964,7 +2037,7 @@
                 <w:noProof/>
                 <w:webHidden/>
               </w:rPr>
-              <w:instrText xml:space="preserve"> PAGEREF _Toc478652956 \h </w:instrText>
+              <w:instrText xml:space="preserve"> PAGEREF _Toc478655341 \h </w:instrText>
             </w:r>
             <w:r>
               <w:rPr>
@@ -2009,7 +2082,7 @@
               <w:szCs w:val="22"/>
             </w:rPr>
           </w:pPr>
-          <w:hyperlink w:anchor="_Toc478652957" w:history="1">
+          <w:hyperlink w:anchor="_Toc478655342" w:history="1">
             <w:r>
               <w:rPr>
                 <w:rStyle w:val="Lienhypertexte"/>
@@ -2036,7 +2109,7 @@
                 <w:noProof/>
                 <w:webHidden/>
               </w:rPr>
-              <w:instrText xml:space="preserve"> PAGEREF _Toc478652957 \h </w:instrText>
+              <w:instrText xml:space="preserve"> PAGEREF _Toc478655342 \h </w:instrText>
             </w:r>
             <w:r>
               <w:rPr>
@@ -2056,7 +2129,7 @@
                 <w:noProof/>
                 <w:webHidden/>
               </w:rPr>
-              <w:t>9</w:t>
+              <w:t>10</w:t>
             </w:r>
             <w:r>
               <w:rPr>
@@ -2096,7 +2169,7 @@
       <w:pPr>
         <w:pStyle w:val="En-ttedetabledesmatires"/>
       </w:pPr>
-      <w:bookmarkStart w:id="4" w:name="_Toc478652951"/>
+      <w:bookmarkStart w:id="4" w:name="_Toc478655336"/>
       <w:r>
         <w:lastRenderedPageBreak/>
         <w:t>Introduction</w:t>
@@ -2125,7 +2198,7 @@
       <w:pPr>
         <w:pStyle w:val="Titre1"/>
       </w:pPr>
-      <w:bookmarkStart w:id="5" w:name="_Toc478652952"/>
+      <w:bookmarkStart w:id="5" w:name="_Toc478655337"/>
       <w:r>
         <w:lastRenderedPageBreak/>
         <w:t>Analyse</w:t>
@@ -2363,7 +2436,7 @@
           <v:shape id="_x0000_i1025" type="#_x0000_t75" style="width:200.25pt;height:213.75pt" o:ole="">
             <v:imagedata r:id="rId14" o:title=""/>
           </v:shape>
-          <o:OLEObject Type="Embed" ProgID="Visio.Drawing.15" ShapeID="_x0000_i1025" DrawAspect="Content" ObjectID="_1552394807" r:id="rId15"/>
+          <o:OLEObject Type="Embed" ProgID="Visio.Drawing.15" ShapeID="_x0000_i1025" DrawAspect="Content" ObjectID="_1552397241" r:id="rId15"/>
         </w:object>
       </w:r>
     </w:p>
@@ -2372,7 +2445,7 @@
         <w:pStyle w:val="Lgende"/>
       </w:pPr>
       <w:bookmarkStart w:id="6" w:name="_Ref478645536"/>
-      <w:bookmarkStart w:id="7" w:name="_Toc478652946"/>
+      <w:bookmarkStart w:id="7" w:name="_Toc478655330"/>
       <w:r>
         <w:t xml:space="preserve">Figure </w:t>
       </w:r>
@@ -2493,7 +2566,7 @@
           <v:shape id="_x0000_i1033" type="#_x0000_t75" style="width:453pt;height:207pt" o:ole="">
             <v:imagedata r:id="rId16" o:title=""/>
           </v:shape>
-          <o:OLEObject Type="Embed" ProgID="Visio.Drawing.15" ShapeID="_x0000_i1033" DrawAspect="Content" ObjectID="_1552394808" r:id="rId17"/>
+          <o:OLEObject Type="Embed" ProgID="Visio.Drawing.15" ShapeID="_x0000_i1033" DrawAspect="Content" ObjectID="_1552397242" r:id="rId17"/>
         </w:object>
       </w:r>
     </w:p>
@@ -2502,7 +2575,7 @@
         <w:pStyle w:val="Lgende"/>
       </w:pPr>
       <w:bookmarkStart w:id="8" w:name="_Ref478647132"/>
-      <w:bookmarkStart w:id="9" w:name="_Toc478652947"/>
+      <w:bookmarkStart w:id="9" w:name="_Toc478655331"/>
       <w:r>
         <w:t xml:space="preserve">Figure </w:t>
       </w:r>
@@ -2555,7 +2628,7 @@
       <w:pPr>
         <w:pStyle w:val="Titre1"/>
       </w:pPr>
-      <w:bookmarkStart w:id="10" w:name="_Toc478652953"/>
+      <w:bookmarkStart w:id="10" w:name="_Toc478655338"/>
       <w:r>
         <w:lastRenderedPageBreak/>
         <w:t>Conception</w:t>
@@ -2571,7 +2644,7 @@
       <w:pPr>
         <w:pStyle w:val="Titre2"/>
       </w:pPr>
-      <w:bookmarkStart w:id="11" w:name="_Toc478652954"/>
+      <w:bookmarkStart w:id="11" w:name="_Toc478655339"/>
       <w:r>
         <w:t>Métaprogrammation</w:t>
       </w:r>
@@ -6538,7 +6611,7 @@
         <w:pStyle w:val="Lgende"/>
       </w:pPr>
       <w:bookmarkStart w:id="12" w:name="_Ref478649536"/>
-      <w:bookmarkStart w:id="13" w:name="_Toc478652948"/>
+      <w:bookmarkStart w:id="13" w:name="_Toc478655332"/>
       <w:r>
         <w:lastRenderedPageBreak/>
         <w:t xml:space="preserve">Figure </w:t>
@@ -6596,7 +6669,7 @@
       <w:pPr>
         <w:pStyle w:val="Titre2"/>
       </w:pPr>
-      <w:bookmarkStart w:id="14" w:name="_Toc478652955"/>
+      <w:bookmarkStart w:id="14" w:name="_Toc478655340"/>
       <w:r>
         <w:t>Méthodes et outils</w:t>
       </w:r>
@@ -6639,7 +6712,7 @@
       <w:pPr>
         <w:pStyle w:val="Titre1"/>
       </w:pPr>
-      <w:bookmarkStart w:id="15" w:name="_Toc478652956"/>
+      <w:bookmarkStart w:id="15" w:name="_Toc478655341"/>
       <w:r>
         <w:lastRenderedPageBreak/>
         <w:t>Résultat</w:t>
@@ -6648,27 +6721,2910 @@
     </w:p>
     <w:p>
       <w:r>
-        <w:t xml:space="preserve">Présentation du script de </w:t>
-      </w:r>
-      <w:r>
-        <w:t>déploiement</w:t>
-      </w:r>
-      <w:r>
-        <w:t xml:space="preserve"> + Tests et utilisation du service</w:t>
-      </w:r>
-      <w:bookmarkStart w:id="16" w:name="_GoBack"/>
+        <w:t xml:space="preserve">Nous avons créé un script bash </w:t>
+      </w:r>
+      <w:r>
+        <w:t>(</w:t>
+      </w:r>
+      <w:r>
+        <w:fldChar w:fldCharType="begin"/>
+      </w:r>
+      <w:r>
+        <w:instrText xml:space="preserve"> REF _Ref478653753 \h </w:instrText>
+      </w:r>
+      <w:r>
+        <w:fldChar w:fldCharType="separate"/>
+      </w:r>
+      <w:r>
+        <w:t xml:space="preserve">Figure </w:t>
+      </w:r>
+      <w:r>
+        <w:rPr>
+          <w:noProof/>
+        </w:rPr>
+        <w:t>4</w:t>
+      </w:r>
+      <w:r>
+        <w:fldChar w:fldCharType="end"/>
+      </w:r>
+      <w:r>
+        <w:t xml:space="preserve">) </w:t>
+      </w:r>
+      <w:r>
+        <w:t xml:space="preserve">qui permet </w:t>
+      </w:r>
+      <w:r>
+        <w:t>d’installer toutes les dépendances, télécharger le projet configurer le serveur, générer l’application, la déployer, la tester et générer la documentation et les rapports de tests.</w:t>
+      </w:r>
+    </w:p>
+    <w:tbl>
+      <w:tblPr>
+        <w:tblStyle w:val="Grilledutableau"/>
+        <w:tblW w:w="0" w:type="auto"/>
+        <w:tblLook w:val="04A0" w:firstRow="1" w:lastRow="0" w:firstColumn="1" w:lastColumn="0" w:noHBand="0" w:noVBand="1"/>
+      </w:tblPr>
+      <w:tblGrid>
+        <w:gridCol w:w="9062"/>
+      </w:tblGrid>
+      <w:tr>
+        <w:tc>
+          <w:tcPr>
+            <w:tcW w:w="9062" w:type="dxa"/>
+          </w:tcPr>
+          <w:p>
+            <w:pPr>
+              <w:shd w:val="clear" w:color="auto" w:fill="FFFFFF"/>
+              <w:jc w:val="left"/>
+              <w:rPr>
+                <w:rFonts w:ascii="Courier New" w:eastAsia="Times New Roman" w:hAnsi="Courier New" w:cs="Courier New"/>
+                <w:color w:val="000000"/>
+                <w:sz w:val="20"/>
+                <w:szCs w:val="20"/>
+                <w:lang w:val="en-US"/>
+              </w:rPr>
+            </w:pPr>
+            <w:proofErr w:type="gramStart"/>
+            <w:r>
+              <w:rPr>
+                <w:rFonts w:ascii="Courier New" w:eastAsia="Times New Roman" w:hAnsi="Courier New" w:cs="Courier New"/>
+                <w:color w:val="008000"/>
+                <w:sz w:val="20"/>
+                <w:szCs w:val="20"/>
+                <w:lang w:val="en-US"/>
+              </w:rPr>
+              <w:t>#!/</w:t>
+            </w:r>
+            <w:proofErr w:type="gramEnd"/>
+            <w:r>
+              <w:rPr>
+                <w:rFonts w:ascii="Courier New" w:eastAsia="Times New Roman" w:hAnsi="Courier New" w:cs="Courier New"/>
+                <w:color w:val="008000"/>
+                <w:sz w:val="20"/>
+                <w:szCs w:val="20"/>
+                <w:lang w:val="en-US"/>
+              </w:rPr>
+              <w:t>bin/bash</w:t>
+            </w:r>
+          </w:p>
+          <w:p>
+            <w:pPr>
+              <w:shd w:val="clear" w:color="auto" w:fill="FFFFFF"/>
+              <w:jc w:val="left"/>
+              <w:rPr>
+                <w:rFonts w:ascii="Courier New" w:eastAsia="Times New Roman" w:hAnsi="Courier New" w:cs="Courier New"/>
+                <w:color w:val="000000"/>
+                <w:sz w:val="20"/>
+                <w:szCs w:val="20"/>
+                <w:lang w:val="en-US"/>
+              </w:rPr>
+            </w:pPr>
+          </w:p>
+          <w:p>
+            <w:pPr>
+              <w:shd w:val="clear" w:color="auto" w:fill="FFFFFF"/>
+              <w:jc w:val="left"/>
+              <w:rPr>
+                <w:rFonts w:ascii="Courier New" w:eastAsia="Times New Roman" w:hAnsi="Courier New" w:cs="Courier New"/>
+                <w:color w:val="000000"/>
+                <w:sz w:val="20"/>
+                <w:szCs w:val="20"/>
+                <w:lang w:val="en-US"/>
+              </w:rPr>
+            </w:pPr>
+            <w:r>
+              <w:rPr>
+                <w:rFonts w:ascii="Courier New" w:eastAsia="Times New Roman" w:hAnsi="Courier New" w:cs="Courier New"/>
+                <w:color w:val="008000"/>
+                <w:sz w:val="20"/>
+                <w:szCs w:val="20"/>
+                <w:lang w:val="en-US"/>
+              </w:rPr>
+              <w:t># updating system only if needed</w:t>
+            </w:r>
+          </w:p>
+          <w:p>
+            <w:pPr>
+              <w:shd w:val="clear" w:color="auto" w:fill="FFFFFF"/>
+              <w:jc w:val="left"/>
+              <w:rPr>
+                <w:rFonts w:ascii="Courier New" w:eastAsia="Times New Roman" w:hAnsi="Courier New" w:cs="Courier New"/>
+                <w:color w:val="000000"/>
+                <w:sz w:val="20"/>
+                <w:szCs w:val="20"/>
+                <w:lang w:val="en-US"/>
+              </w:rPr>
+            </w:pPr>
+            <w:r>
+              <w:rPr>
+                <w:rFonts w:ascii="Courier New" w:eastAsia="Times New Roman" w:hAnsi="Courier New" w:cs="Courier New"/>
+                <w:color w:val="000000"/>
+                <w:sz w:val="20"/>
+                <w:szCs w:val="20"/>
+                <w:lang w:val="en-US"/>
+              </w:rPr>
+              <w:t xml:space="preserve">apt-get update </w:t>
+            </w:r>
+            <w:r>
+              <w:rPr>
+                <w:rFonts w:ascii="Courier New" w:eastAsia="Times New Roman" w:hAnsi="Courier New" w:cs="Courier New"/>
+                <w:b/>
+                <w:bCs/>
+                <w:color w:val="804000"/>
+                <w:sz w:val="20"/>
+                <w:szCs w:val="20"/>
+                <w:lang w:val="en-US"/>
+              </w:rPr>
+              <w:t>-</w:t>
+            </w:r>
+            <w:r>
+              <w:rPr>
+                <w:rFonts w:ascii="Courier New" w:eastAsia="Times New Roman" w:hAnsi="Courier New" w:cs="Courier New"/>
+                <w:color w:val="000000"/>
+                <w:sz w:val="20"/>
+                <w:szCs w:val="20"/>
+                <w:lang w:val="en-US"/>
+              </w:rPr>
+              <w:t xml:space="preserve">y </w:t>
+            </w:r>
+            <w:r>
+              <w:rPr>
+                <w:rFonts w:ascii="Courier New" w:eastAsia="Times New Roman" w:hAnsi="Courier New" w:cs="Courier New"/>
+                <w:b/>
+                <w:bCs/>
+                <w:color w:val="804000"/>
+                <w:sz w:val="20"/>
+                <w:szCs w:val="20"/>
+                <w:lang w:val="en-US"/>
+              </w:rPr>
+              <w:t>-</w:t>
+            </w:r>
+            <w:r>
+              <w:rPr>
+                <w:rFonts w:ascii="Courier New" w:eastAsia="Times New Roman" w:hAnsi="Courier New" w:cs="Courier New"/>
+                <w:color w:val="000000"/>
+                <w:sz w:val="20"/>
+                <w:szCs w:val="20"/>
+                <w:lang w:val="en-US"/>
+              </w:rPr>
+              <w:t>qq</w:t>
+            </w:r>
+          </w:p>
+          <w:p>
+            <w:pPr>
+              <w:shd w:val="clear" w:color="auto" w:fill="FFFFFF"/>
+              <w:jc w:val="left"/>
+              <w:rPr>
+                <w:rFonts w:ascii="Courier New" w:eastAsia="Times New Roman" w:hAnsi="Courier New" w:cs="Courier New"/>
+                <w:color w:val="000000"/>
+                <w:sz w:val="20"/>
+                <w:szCs w:val="20"/>
+                <w:lang w:val="en-US"/>
+              </w:rPr>
+            </w:pPr>
+            <w:r>
+              <w:rPr>
+                <w:rFonts w:ascii="Courier New" w:eastAsia="Times New Roman" w:hAnsi="Courier New" w:cs="Courier New"/>
+                <w:color w:val="008000"/>
+                <w:sz w:val="20"/>
+                <w:szCs w:val="20"/>
+                <w:lang w:val="en-US"/>
+              </w:rPr>
+              <w:t># apt-get upgrade -y -qq</w:t>
+            </w:r>
+          </w:p>
+          <w:p>
+            <w:pPr>
+              <w:shd w:val="clear" w:color="auto" w:fill="FFFFFF"/>
+              <w:jc w:val="left"/>
+              <w:rPr>
+                <w:rFonts w:ascii="Courier New" w:eastAsia="Times New Roman" w:hAnsi="Courier New" w:cs="Courier New"/>
+                <w:color w:val="000000"/>
+                <w:sz w:val="20"/>
+                <w:szCs w:val="20"/>
+                <w:lang w:val="en-US"/>
+              </w:rPr>
+            </w:pPr>
+            <w:r>
+              <w:rPr>
+                <w:rFonts w:ascii="Courier New" w:eastAsia="Times New Roman" w:hAnsi="Courier New" w:cs="Courier New"/>
+                <w:color w:val="008000"/>
+                <w:sz w:val="20"/>
+                <w:szCs w:val="20"/>
+                <w:lang w:val="en-US"/>
+              </w:rPr>
+              <w:t># installing java jdk 8</w:t>
+            </w:r>
+          </w:p>
+          <w:p>
+            <w:pPr>
+              <w:shd w:val="clear" w:color="auto" w:fill="FFFFFF"/>
+              <w:jc w:val="left"/>
+              <w:rPr>
+                <w:rFonts w:ascii="Courier New" w:eastAsia="Times New Roman" w:hAnsi="Courier New" w:cs="Courier New"/>
+                <w:color w:val="000000"/>
+                <w:sz w:val="20"/>
+                <w:szCs w:val="20"/>
+                <w:lang w:val="en-US"/>
+              </w:rPr>
+            </w:pPr>
+            <w:r>
+              <w:rPr>
+                <w:rFonts w:ascii="Courier New" w:eastAsia="Times New Roman" w:hAnsi="Courier New" w:cs="Courier New"/>
+                <w:color w:val="000000"/>
+                <w:sz w:val="20"/>
+                <w:szCs w:val="20"/>
+                <w:lang w:val="en-US"/>
+              </w:rPr>
+              <w:t xml:space="preserve">apt-get install </w:t>
+            </w:r>
+            <w:r>
+              <w:rPr>
+                <w:rFonts w:ascii="Courier New" w:eastAsia="Times New Roman" w:hAnsi="Courier New" w:cs="Courier New"/>
+                <w:b/>
+                <w:bCs/>
+                <w:color w:val="804000"/>
+                <w:sz w:val="20"/>
+                <w:szCs w:val="20"/>
+                <w:lang w:val="en-US"/>
+              </w:rPr>
+              <w:t>-</w:t>
+            </w:r>
+            <w:r>
+              <w:rPr>
+                <w:rFonts w:ascii="Courier New" w:eastAsia="Times New Roman" w:hAnsi="Courier New" w:cs="Courier New"/>
+                <w:color w:val="000000"/>
+                <w:sz w:val="20"/>
+                <w:szCs w:val="20"/>
+                <w:lang w:val="en-US"/>
+              </w:rPr>
+              <w:t xml:space="preserve">y oraclejdk8 </w:t>
+            </w:r>
+            <w:r>
+              <w:rPr>
+                <w:rFonts w:ascii="Courier New" w:eastAsia="Times New Roman" w:hAnsi="Courier New" w:cs="Courier New"/>
+                <w:b/>
+                <w:bCs/>
+                <w:color w:val="804000"/>
+                <w:sz w:val="20"/>
+                <w:szCs w:val="20"/>
+                <w:lang w:val="en-US"/>
+              </w:rPr>
+              <w:t>-</w:t>
+            </w:r>
+            <w:r>
+              <w:rPr>
+                <w:rFonts w:ascii="Courier New" w:eastAsia="Times New Roman" w:hAnsi="Courier New" w:cs="Courier New"/>
+                <w:color w:val="000000"/>
+                <w:sz w:val="20"/>
+                <w:szCs w:val="20"/>
+                <w:lang w:val="en-US"/>
+              </w:rPr>
+              <w:t>qq</w:t>
+            </w:r>
+          </w:p>
+          <w:p>
+            <w:pPr>
+              <w:shd w:val="clear" w:color="auto" w:fill="FFFFFF"/>
+              <w:jc w:val="left"/>
+              <w:rPr>
+                <w:rFonts w:ascii="Courier New" w:eastAsia="Times New Roman" w:hAnsi="Courier New" w:cs="Courier New"/>
+                <w:color w:val="000000"/>
+                <w:sz w:val="20"/>
+                <w:szCs w:val="20"/>
+                <w:lang w:val="en-US"/>
+              </w:rPr>
+            </w:pPr>
+            <w:r>
+              <w:rPr>
+                <w:rFonts w:ascii="Courier New" w:eastAsia="Times New Roman" w:hAnsi="Courier New" w:cs="Courier New"/>
+                <w:color w:val="008000"/>
+                <w:sz w:val="20"/>
+                <w:szCs w:val="20"/>
+                <w:lang w:val="en-US"/>
+              </w:rPr>
+              <w:t># installing mysql</w:t>
+            </w:r>
+          </w:p>
+          <w:p>
+            <w:pPr>
+              <w:shd w:val="clear" w:color="auto" w:fill="FFFFFF"/>
+              <w:jc w:val="left"/>
+              <w:rPr>
+                <w:rFonts w:ascii="Courier New" w:eastAsia="Times New Roman" w:hAnsi="Courier New" w:cs="Courier New"/>
+                <w:color w:val="000000"/>
+                <w:sz w:val="20"/>
+                <w:szCs w:val="20"/>
+                <w:lang w:val="en-US"/>
+              </w:rPr>
+            </w:pPr>
+            <w:r>
+              <w:rPr>
+                <w:rFonts w:ascii="Courier New" w:eastAsia="Times New Roman" w:hAnsi="Courier New" w:cs="Courier New"/>
+                <w:color w:val="000000"/>
+                <w:sz w:val="20"/>
+                <w:szCs w:val="20"/>
+                <w:lang w:val="en-US"/>
+              </w:rPr>
+              <w:t xml:space="preserve">apt-get </w:t>
+            </w:r>
+            <w:r>
+              <w:rPr>
+                <w:rFonts w:ascii="Courier New" w:eastAsia="Times New Roman" w:hAnsi="Courier New" w:cs="Courier New"/>
+                <w:b/>
+                <w:bCs/>
+                <w:color w:val="804000"/>
+                <w:sz w:val="20"/>
+                <w:szCs w:val="20"/>
+                <w:lang w:val="en-US"/>
+              </w:rPr>
+              <w:t>-</w:t>
+            </w:r>
+            <w:r>
+              <w:rPr>
+                <w:rFonts w:ascii="Courier New" w:eastAsia="Times New Roman" w:hAnsi="Courier New" w:cs="Courier New"/>
+                <w:color w:val="000000"/>
+                <w:sz w:val="20"/>
+                <w:szCs w:val="20"/>
+                <w:lang w:val="en-US"/>
+              </w:rPr>
+              <w:t xml:space="preserve">y install mysql-server </w:t>
+            </w:r>
+            <w:r>
+              <w:rPr>
+                <w:rFonts w:ascii="Courier New" w:eastAsia="Times New Roman" w:hAnsi="Courier New" w:cs="Courier New"/>
+                <w:b/>
+                <w:bCs/>
+                <w:color w:val="804000"/>
+                <w:sz w:val="20"/>
+                <w:szCs w:val="20"/>
+                <w:lang w:val="en-US"/>
+              </w:rPr>
+              <w:t>-</w:t>
+            </w:r>
+            <w:r>
+              <w:rPr>
+                <w:rFonts w:ascii="Courier New" w:eastAsia="Times New Roman" w:hAnsi="Courier New" w:cs="Courier New"/>
+                <w:color w:val="000000"/>
+                <w:sz w:val="20"/>
+                <w:szCs w:val="20"/>
+                <w:lang w:val="en-US"/>
+              </w:rPr>
+              <w:t>qq</w:t>
+            </w:r>
+          </w:p>
+          <w:p>
+            <w:pPr>
+              <w:shd w:val="clear" w:color="auto" w:fill="FFFFFF"/>
+              <w:jc w:val="left"/>
+              <w:rPr>
+                <w:rFonts w:ascii="Courier New" w:eastAsia="Times New Roman" w:hAnsi="Courier New" w:cs="Courier New"/>
+                <w:color w:val="000000"/>
+                <w:sz w:val="20"/>
+                <w:szCs w:val="20"/>
+                <w:lang w:val="en-US"/>
+              </w:rPr>
+            </w:pPr>
+            <w:r>
+              <w:rPr>
+                <w:rFonts w:ascii="Courier New" w:eastAsia="Times New Roman" w:hAnsi="Courier New" w:cs="Courier New"/>
+                <w:color w:val="000000"/>
+                <w:sz w:val="20"/>
+                <w:szCs w:val="20"/>
+                <w:lang w:val="en-US"/>
+              </w:rPr>
+              <w:t>mysqladmin -u root password iae2016</w:t>
+            </w:r>
+          </w:p>
+          <w:p>
+            <w:pPr>
+              <w:shd w:val="clear" w:color="auto" w:fill="FFFFFF"/>
+              <w:jc w:val="left"/>
+              <w:rPr>
+                <w:rFonts w:ascii="Courier New" w:eastAsia="Times New Roman" w:hAnsi="Courier New" w:cs="Courier New"/>
+                <w:color w:val="000000"/>
+                <w:sz w:val="20"/>
+                <w:szCs w:val="20"/>
+                <w:lang w:val="en-US"/>
+              </w:rPr>
+            </w:pPr>
+            <w:r>
+              <w:rPr>
+                <w:rFonts w:ascii="Courier New" w:eastAsia="Times New Roman" w:hAnsi="Courier New" w:cs="Courier New"/>
+                <w:color w:val="008000"/>
+                <w:sz w:val="20"/>
+                <w:szCs w:val="20"/>
+                <w:lang w:val="en-US"/>
+              </w:rPr>
+              <w:t># installing git</w:t>
+            </w:r>
+          </w:p>
+          <w:p>
+            <w:pPr>
+              <w:shd w:val="clear" w:color="auto" w:fill="FFFFFF"/>
+              <w:jc w:val="left"/>
+              <w:rPr>
+                <w:rFonts w:ascii="Courier New" w:eastAsia="Times New Roman" w:hAnsi="Courier New" w:cs="Courier New"/>
+                <w:color w:val="000000"/>
+                <w:sz w:val="20"/>
+                <w:szCs w:val="20"/>
+                <w:lang w:val="en-US"/>
+              </w:rPr>
+            </w:pPr>
+            <w:r>
+              <w:rPr>
+                <w:rFonts w:ascii="Courier New" w:eastAsia="Times New Roman" w:hAnsi="Courier New" w:cs="Courier New"/>
+                <w:color w:val="000000"/>
+                <w:sz w:val="20"/>
+                <w:szCs w:val="20"/>
+                <w:lang w:val="en-US"/>
+              </w:rPr>
+              <w:t xml:space="preserve">apt-get install </w:t>
+            </w:r>
+            <w:r>
+              <w:rPr>
+                <w:rFonts w:ascii="Courier New" w:eastAsia="Times New Roman" w:hAnsi="Courier New" w:cs="Courier New"/>
+                <w:b/>
+                <w:bCs/>
+                <w:color w:val="804000"/>
+                <w:sz w:val="20"/>
+                <w:szCs w:val="20"/>
+                <w:lang w:val="en-US"/>
+              </w:rPr>
+              <w:t>-</w:t>
+            </w:r>
+            <w:r>
+              <w:rPr>
+                <w:rFonts w:ascii="Courier New" w:eastAsia="Times New Roman" w:hAnsi="Courier New" w:cs="Courier New"/>
+                <w:color w:val="000000"/>
+                <w:sz w:val="20"/>
+                <w:szCs w:val="20"/>
+                <w:lang w:val="en-US"/>
+              </w:rPr>
+              <w:t xml:space="preserve">y git </w:t>
+            </w:r>
+            <w:r>
+              <w:rPr>
+                <w:rFonts w:ascii="Courier New" w:eastAsia="Times New Roman" w:hAnsi="Courier New" w:cs="Courier New"/>
+                <w:b/>
+                <w:bCs/>
+                <w:color w:val="804000"/>
+                <w:sz w:val="20"/>
+                <w:szCs w:val="20"/>
+                <w:lang w:val="en-US"/>
+              </w:rPr>
+              <w:t>-</w:t>
+            </w:r>
+            <w:r>
+              <w:rPr>
+                <w:rFonts w:ascii="Courier New" w:eastAsia="Times New Roman" w:hAnsi="Courier New" w:cs="Courier New"/>
+                <w:color w:val="000000"/>
+                <w:sz w:val="20"/>
+                <w:szCs w:val="20"/>
+                <w:lang w:val="en-US"/>
+              </w:rPr>
+              <w:t>qq</w:t>
+            </w:r>
+          </w:p>
+          <w:p>
+            <w:pPr>
+              <w:shd w:val="clear" w:color="auto" w:fill="FFFFFF"/>
+              <w:jc w:val="left"/>
+              <w:rPr>
+                <w:rFonts w:ascii="Courier New" w:eastAsia="Times New Roman" w:hAnsi="Courier New" w:cs="Courier New"/>
+                <w:color w:val="000000"/>
+                <w:sz w:val="20"/>
+                <w:szCs w:val="20"/>
+                <w:lang w:val="en-US"/>
+              </w:rPr>
+            </w:pPr>
+            <w:r>
+              <w:rPr>
+                <w:rFonts w:ascii="Courier New" w:eastAsia="Times New Roman" w:hAnsi="Courier New" w:cs="Courier New"/>
+                <w:color w:val="008000"/>
+                <w:sz w:val="20"/>
+                <w:szCs w:val="20"/>
+                <w:lang w:val="en-US"/>
+              </w:rPr>
+              <w:t># downloading project</w:t>
+            </w:r>
+          </w:p>
+          <w:p>
+            <w:pPr>
+              <w:shd w:val="clear" w:color="auto" w:fill="FFFFFF"/>
+              <w:jc w:val="left"/>
+              <w:rPr>
+                <w:rFonts w:ascii="Courier New" w:eastAsia="Times New Roman" w:hAnsi="Courier New" w:cs="Courier New"/>
+                <w:color w:val="000000"/>
+                <w:sz w:val="20"/>
+                <w:szCs w:val="20"/>
+                <w:lang w:val="en-US"/>
+              </w:rPr>
+            </w:pPr>
+            <w:r>
+              <w:rPr>
+                <w:rFonts w:ascii="Courier New" w:eastAsia="Times New Roman" w:hAnsi="Courier New" w:cs="Courier New"/>
+                <w:color w:val="000000"/>
+                <w:sz w:val="20"/>
+                <w:szCs w:val="20"/>
+                <w:lang w:val="en-US"/>
+              </w:rPr>
+              <w:t xml:space="preserve">git clone </w:t>
+            </w:r>
+            <w:r>
+              <w:rPr>
+                <w:rFonts w:ascii="Courier New" w:eastAsia="Times New Roman" w:hAnsi="Courier New" w:cs="Courier New"/>
+                <w:color w:val="000000"/>
+                <w:sz w:val="20"/>
+                <w:szCs w:val="20"/>
+                <w:u w:val="single"/>
+                <w:lang w:val="en-US"/>
+              </w:rPr>
+              <w:t>https://github.com/</w:t>
+            </w:r>
+            <w:r>
+              <w:rPr>
+                <w:rFonts w:ascii="Courier New" w:eastAsia="Times New Roman" w:hAnsi="Courier New" w:cs="Courier New"/>
+                <w:color w:val="000000"/>
+                <w:sz w:val="20"/>
+                <w:szCs w:val="20"/>
+                <w:u w:val="single"/>
+                <w:lang w:val="en-US"/>
+              </w:rPr>
+              <w:t>ZZ3-IAE</w:t>
+            </w:r>
+            <w:r>
+              <w:rPr>
+                <w:rFonts w:ascii="Courier New" w:eastAsia="Times New Roman" w:hAnsi="Courier New" w:cs="Courier New"/>
+                <w:color w:val="000000"/>
+                <w:sz w:val="20"/>
+                <w:szCs w:val="20"/>
+                <w:u w:val="single"/>
+                <w:lang w:val="en-US"/>
+              </w:rPr>
+              <w:t>/IAE.git</w:t>
+            </w:r>
+          </w:p>
+          <w:p>
+            <w:pPr>
+              <w:shd w:val="clear" w:color="auto" w:fill="FFFFFF"/>
+              <w:jc w:val="left"/>
+              <w:rPr>
+                <w:rFonts w:ascii="Courier New" w:eastAsia="Times New Roman" w:hAnsi="Courier New" w:cs="Courier New"/>
+                <w:color w:val="000000"/>
+                <w:sz w:val="20"/>
+                <w:szCs w:val="20"/>
+                <w:lang w:val="en-US"/>
+              </w:rPr>
+            </w:pPr>
+            <w:r>
+              <w:rPr>
+                <w:rFonts w:ascii="Courier New" w:eastAsia="Times New Roman" w:hAnsi="Courier New" w:cs="Courier New"/>
+                <w:color w:val="008000"/>
+                <w:sz w:val="20"/>
+                <w:szCs w:val="20"/>
+                <w:lang w:val="en-US"/>
+              </w:rPr>
+              <w:t># installing payara</w:t>
+            </w:r>
+          </w:p>
+          <w:p>
+            <w:pPr>
+              <w:shd w:val="clear" w:color="auto" w:fill="FFFFFF"/>
+              <w:jc w:val="left"/>
+              <w:rPr>
+                <w:rFonts w:ascii="Courier New" w:eastAsia="Times New Roman" w:hAnsi="Courier New" w:cs="Courier New"/>
+                <w:color w:val="000000"/>
+                <w:sz w:val="20"/>
+                <w:szCs w:val="20"/>
+              </w:rPr>
+            </w:pPr>
+            <w:proofErr w:type="gramStart"/>
+            <w:r>
+              <w:rPr>
+                <w:rFonts w:ascii="Courier New" w:eastAsia="Times New Roman" w:hAnsi="Courier New" w:cs="Courier New"/>
+                <w:b/>
+                <w:bCs/>
+                <w:color w:val="0000FF"/>
+                <w:sz w:val="20"/>
+                <w:szCs w:val="20"/>
+              </w:rPr>
+              <w:t>cp</w:t>
+            </w:r>
+            <w:proofErr w:type="gramEnd"/>
+            <w:r>
+              <w:rPr>
+                <w:rFonts w:ascii="Courier New" w:eastAsia="Times New Roman" w:hAnsi="Courier New" w:cs="Courier New"/>
+                <w:color w:val="000000"/>
+                <w:sz w:val="20"/>
+                <w:szCs w:val="20"/>
+              </w:rPr>
+              <w:t xml:space="preserve"> -r IAE</w:t>
+            </w:r>
+            <w:r>
+              <w:rPr>
+                <w:rFonts w:ascii="Courier New" w:eastAsia="Times New Roman" w:hAnsi="Courier New" w:cs="Courier New"/>
+                <w:b/>
+                <w:bCs/>
+                <w:color w:val="804000"/>
+                <w:sz w:val="20"/>
+                <w:szCs w:val="20"/>
+              </w:rPr>
+              <w:t>/</w:t>
+            </w:r>
+            <w:r>
+              <w:rPr>
+                <w:rFonts w:ascii="Courier New" w:eastAsia="Times New Roman" w:hAnsi="Courier New" w:cs="Courier New"/>
+                <w:color w:val="000000"/>
+                <w:sz w:val="20"/>
+                <w:szCs w:val="20"/>
+              </w:rPr>
+              <w:t>matos</w:t>
+            </w:r>
+            <w:r>
+              <w:rPr>
+                <w:rFonts w:ascii="Courier New" w:eastAsia="Times New Roman" w:hAnsi="Courier New" w:cs="Courier New"/>
+                <w:b/>
+                <w:bCs/>
+                <w:color w:val="804000"/>
+                <w:sz w:val="20"/>
+                <w:szCs w:val="20"/>
+              </w:rPr>
+              <w:t>/</w:t>
+            </w:r>
+            <w:r>
+              <w:rPr>
+                <w:rFonts w:ascii="Courier New" w:eastAsia="Times New Roman" w:hAnsi="Courier New" w:cs="Courier New"/>
+                <w:color w:val="000000"/>
+                <w:sz w:val="20"/>
+                <w:szCs w:val="20"/>
+              </w:rPr>
+              <w:t xml:space="preserve">payara41 </w:t>
+            </w:r>
+            <w:r>
+              <w:rPr>
+                <w:rFonts w:ascii="Courier New" w:eastAsia="Times New Roman" w:hAnsi="Courier New" w:cs="Courier New"/>
+                <w:b/>
+                <w:bCs/>
+                <w:color w:val="804000"/>
+                <w:sz w:val="20"/>
+                <w:szCs w:val="20"/>
+              </w:rPr>
+              <w:t>.</w:t>
+            </w:r>
+          </w:p>
+          <w:p>
+            <w:pPr>
+              <w:shd w:val="clear" w:color="auto" w:fill="FFFFFF"/>
+              <w:jc w:val="left"/>
+              <w:rPr>
+                <w:rFonts w:ascii="Courier New" w:eastAsia="Times New Roman" w:hAnsi="Courier New" w:cs="Courier New"/>
+                <w:color w:val="000000"/>
+                <w:sz w:val="20"/>
+                <w:szCs w:val="20"/>
+                <w:lang w:val="en-US"/>
+              </w:rPr>
+            </w:pPr>
+            <w:r>
+              <w:rPr>
+                <w:rFonts w:ascii="Courier New" w:eastAsia="Times New Roman" w:hAnsi="Courier New" w:cs="Courier New"/>
+                <w:color w:val="008000"/>
+                <w:sz w:val="20"/>
+                <w:szCs w:val="20"/>
+                <w:lang w:val="en-US"/>
+              </w:rPr>
+              <w:t># driver jdbc</w:t>
+            </w:r>
+          </w:p>
+          <w:p>
+            <w:pPr>
+              <w:shd w:val="clear" w:color="auto" w:fill="FFFFFF"/>
+              <w:jc w:val="left"/>
+              <w:rPr>
+                <w:rFonts w:ascii="Courier New" w:eastAsia="Times New Roman" w:hAnsi="Courier New" w:cs="Courier New"/>
+                <w:color w:val="000000"/>
+                <w:sz w:val="20"/>
+                <w:szCs w:val="20"/>
+                <w:lang w:val="en-US"/>
+              </w:rPr>
+            </w:pPr>
+            <w:r>
+              <w:rPr>
+                <w:rFonts w:ascii="Courier New" w:eastAsia="Times New Roman" w:hAnsi="Courier New" w:cs="Courier New"/>
+                <w:b/>
+                <w:bCs/>
+                <w:color w:val="0000FF"/>
+                <w:sz w:val="20"/>
+                <w:szCs w:val="20"/>
+                <w:lang w:val="en-US"/>
+              </w:rPr>
+              <w:t>cp</w:t>
+            </w:r>
+            <w:r>
+              <w:rPr>
+                <w:rFonts w:ascii="Courier New" w:eastAsia="Times New Roman" w:hAnsi="Courier New" w:cs="Courier New"/>
+                <w:color w:val="000000"/>
+                <w:sz w:val="20"/>
+                <w:szCs w:val="20"/>
+                <w:lang w:val="en-US"/>
+              </w:rPr>
+              <w:t xml:space="preserve"> IAE</w:t>
+            </w:r>
+            <w:r>
+              <w:rPr>
+                <w:rFonts w:ascii="Courier New" w:eastAsia="Times New Roman" w:hAnsi="Courier New" w:cs="Courier New"/>
+                <w:b/>
+                <w:bCs/>
+                <w:color w:val="804000"/>
+                <w:sz w:val="20"/>
+                <w:szCs w:val="20"/>
+                <w:lang w:val="en-US"/>
+              </w:rPr>
+              <w:t>/</w:t>
+            </w:r>
+            <w:r>
+              <w:rPr>
+                <w:rFonts w:ascii="Courier New" w:eastAsia="Times New Roman" w:hAnsi="Courier New" w:cs="Courier New"/>
+                <w:color w:val="000000"/>
+                <w:sz w:val="20"/>
+                <w:szCs w:val="20"/>
+                <w:lang w:val="en-US"/>
+              </w:rPr>
+              <w:t>matos</w:t>
+            </w:r>
+            <w:r>
+              <w:rPr>
+                <w:rFonts w:ascii="Courier New" w:eastAsia="Times New Roman" w:hAnsi="Courier New" w:cs="Courier New"/>
+                <w:b/>
+                <w:bCs/>
+                <w:color w:val="804000"/>
+                <w:sz w:val="20"/>
+                <w:szCs w:val="20"/>
+                <w:lang w:val="en-US"/>
+              </w:rPr>
+              <w:t>/</w:t>
+            </w:r>
+            <w:r>
+              <w:rPr>
+                <w:rFonts w:ascii="Courier New" w:eastAsia="Times New Roman" w:hAnsi="Courier New" w:cs="Courier New"/>
+                <w:color w:val="000000"/>
+                <w:sz w:val="20"/>
+                <w:szCs w:val="20"/>
+                <w:lang w:val="en-US"/>
+              </w:rPr>
+              <w:t>mysql-jdbc.jar payara41</w:t>
+            </w:r>
+            <w:r>
+              <w:rPr>
+                <w:rFonts w:ascii="Courier New" w:eastAsia="Times New Roman" w:hAnsi="Courier New" w:cs="Courier New"/>
+                <w:b/>
+                <w:bCs/>
+                <w:color w:val="804000"/>
+                <w:sz w:val="20"/>
+                <w:szCs w:val="20"/>
+                <w:lang w:val="en-US"/>
+              </w:rPr>
+              <w:t>/</w:t>
+            </w:r>
+            <w:r>
+              <w:rPr>
+                <w:rFonts w:ascii="Courier New" w:eastAsia="Times New Roman" w:hAnsi="Courier New" w:cs="Courier New"/>
+                <w:color w:val="000000"/>
+                <w:sz w:val="20"/>
+                <w:szCs w:val="20"/>
+                <w:lang w:val="en-US"/>
+              </w:rPr>
+              <w:t>glassfish</w:t>
+            </w:r>
+            <w:r>
+              <w:rPr>
+                <w:rFonts w:ascii="Courier New" w:eastAsia="Times New Roman" w:hAnsi="Courier New" w:cs="Courier New"/>
+                <w:b/>
+                <w:bCs/>
+                <w:color w:val="804000"/>
+                <w:sz w:val="20"/>
+                <w:szCs w:val="20"/>
+                <w:lang w:val="en-US"/>
+              </w:rPr>
+              <w:t>/</w:t>
+            </w:r>
+            <w:r>
+              <w:rPr>
+                <w:rFonts w:ascii="Courier New" w:eastAsia="Times New Roman" w:hAnsi="Courier New" w:cs="Courier New"/>
+                <w:color w:val="000000"/>
+                <w:sz w:val="20"/>
+                <w:szCs w:val="20"/>
+                <w:lang w:val="en-US"/>
+              </w:rPr>
+              <w:t>lib</w:t>
+            </w:r>
+          </w:p>
+          <w:p>
+            <w:pPr>
+              <w:shd w:val="clear" w:color="auto" w:fill="FFFFFF"/>
+              <w:jc w:val="left"/>
+              <w:rPr>
+                <w:rFonts w:ascii="Courier New" w:eastAsia="Times New Roman" w:hAnsi="Courier New" w:cs="Courier New"/>
+                <w:color w:val="000000"/>
+                <w:sz w:val="20"/>
+                <w:szCs w:val="20"/>
+                <w:lang w:val="en-US"/>
+              </w:rPr>
+            </w:pPr>
+            <w:r>
+              <w:rPr>
+                <w:rFonts w:ascii="Courier New" w:eastAsia="Times New Roman" w:hAnsi="Courier New" w:cs="Courier New"/>
+                <w:color w:val="008000"/>
+                <w:sz w:val="20"/>
+                <w:szCs w:val="20"/>
+                <w:lang w:val="en-US"/>
+              </w:rPr>
+              <w:t># creation of database</w:t>
+            </w:r>
+          </w:p>
+          <w:p>
+            <w:pPr>
+              <w:shd w:val="clear" w:color="auto" w:fill="FFFFFF"/>
+              <w:jc w:val="left"/>
+              <w:rPr>
+                <w:rFonts w:ascii="Courier New" w:eastAsia="Times New Roman" w:hAnsi="Courier New" w:cs="Courier New"/>
+                <w:color w:val="000000"/>
+                <w:sz w:val="20"/>
+                <w:szCs w:val="20"/>
+                <w:lang w:val="en-US"/>
+              </w:rPr>
+            </w:pPr>
+            <w:r>
+              <w:rPr>
+                <w:rFonts w:ascii="Courier New" w:eastAsia="Times New Roman" w:hAnsi="Courier New" w:cs="Courier New"/>
+                <w:color w:val="000000"/>
+                <w:sz w:val="20"/>
+                <w:szCs w:val="20"/>
+                <w:lang w:val="en-US"/>
+              </w:rPr>
+              <w:t xml:space="preserve">mysql -u root </w:t>
+            </w:r>
+            <w:r>
+              <w:rPr>
+                <w:rFonts w:ascii="Courier New" w:eastAsia="Times New Roman" w:hAnsi="Courier New" w:cs="Courier New"/>
+                <w:b/>
+                <w:bCs/>
+                <w:color w:val="804000"/>
+                <w:sz w:val="20"/>
+                <w:szCs w:val="20"/>
+                <w:lang w:val="en-US"/>
+              </w:rPr>
+              <w:t>--</w:t>
+            </w:r>
+            <w:r>
+              <w:rPr>
+                <w:rFonts w:ascii="Courier New" w:eastAsia="Times New Roman" w:hAnsi="Courier New" w:cs="Courier New"/>
+                <w:color w:val="000000"/>
+                <w:sz w:val="20"/>
+                <w:szCs w:val="20"/>
+                <w:lang w:val="en-US"/>
+              </w:rPr>
+              <w:t>password</w:t>
+            </w:r>
+            <w:r>
+              <w:rPr>
+                <w:rFonts w:ascii="Courier New" w:eastAsia="Times New Roman" w:hAnsi="Courier New" w:cs="Courier New"/>
+                <w:b/>
+                <w:bCs/>
+                <w:color w:val="804000"/>
+                <w:sz w:val="20"/>
+                <w:szCs w:val="20"/>
+                <w:lang w:val="en-US"/>
+              </w:rPr>
+              <w:t>=</w:t>
+            </w:r>
+            <w:r>
+              <w:rPr>
+                <w:rFonts w:ascii="Courier New" w:eastAsia="Times New Roman" w:hAnsi="Courier New" w:cs="Courier New"/>
+                <w:color w:val="000000"/>
+                <w:sz w:val="20"/>
+                <w:szCs w:val="20"/>
+                <w:lang w:val="en-US"/>
+              </w:rPr>
+              <w:t xml:space="preserve">iae2016 </w:t>
+            </w:r>
+            <w:r>
+              <w:rPr>
+                <w:rFonts w:ascii="Courier New" w:eastAsia="Times New Roman" w:hAnsi="Courier New" w:cs="Courier New"/>
+                <w:b/>
+                <w:bCs/>
+                <w:color w:val="804000"/>
+                <w:sz w:val="20"/>
+                <w:szCs w:val="20"/>
+                <w:lang w:val="en-US"/>
+              </w:rPr>
+              <w:t>&lt;</w:t>
+            </w:r>
+            <w:r>
+              <w:rPr>
+                <w:rFonts w:ascii="Courier New" w:eastAsia="Times New Roman" w:hAnsi="Courier New" w:cs="Courier New"/>
+                <w:color w:val="000000"/>
+                <w:sz w:val="20"/>
+                <w:szCs w:val="20"/>
+                <w:lang w:val="en-US"/>
+              </w:rPr>
+              <w:t xml:space="preserve"> IAE</w:t>
+            </w:r>
+            <w:r>
+              <w:rPr>
+                <w:rFonts w:ascii="Courier New" w:eastAsia="Times New Roman" w:hAnsi="Courier New" w:cs="Courier New"/>
+                <w:b/>
+                <w:bCs/>
+                <w:color w:val="804000"/>
+                <w:sz w:val="20"/>
+                <w:szCs w:val="20"/>
+                <w:lang w:val="en-US"/>
+              </w:rPr>
+              <w:t>/</w:t>
+            </w:r>
+            <w:r>
+              <w:rPr>
+                <w:rFonts w:ascii="Courier New" w:eastAsia="Times New Roman" w:hAnsi="Courier New" w:cs="Courier New"/>
+                <w:color w:val="000000"/>
+                <w:sz w:val="20"/>
+                <w:szCs w:val="20"/>
+                <w:lang w:val="en-US"/>
+              </w:rPr>
+              <w:t>matos</w:t>
+            </w:r>
+            <w:r>
+              <w:rPr>
+                <w:rFonts w:ascii="Courier New" w:eastAsia="Times New Roman" w:hAnsi="Courier New" w:cs="Courier New"/>
+                <w:b/>
+                <w:bCs/>
+                <w:color w:val="804000"/>
+                <w:sz w:val="20"/>
+                <w:szCs w:val="20"/>
+                <w:lang w:val="en-US"/>
+              </w:rPr>
+              <w:t>/</w:t>
+            </w:r>
+            <w:r>
+              <w:rPr>
+                <w:rFonts w:ascii="Courier New" w:eastAsia="Times New Roman" w:hAnsi="Courier New" w:cs="Courier New"/>
+                <w:color w:val="000000"/>
+                <w:sz w:val="20"/>
+                <w:szCs w:val="20"/>
+                <w:lang w:val="en-US"/>
+              </w:rPr>
+              <w:t>script.sql</w:t>
+            </w:r>
+          </w:p>
+          <w:p>
+            <w:pPr>
+              <w:shd w:val="clear" w:color="auto" w:fill="FFFFFF"/>
+              <w:jc w:val="left"/>
+              <w:rPr>
+                <w:rFonts w:ascii="Courier New" w:eastAsia="Times New Roman" w:hAnsi="Courier New" w:cs="Courier New"/>
+                <w:color w:val="000000"/>
+                <w:sz w:val="20"/>
+                <w:szCs w:val="20"/>
+                <w:lang w:val="en-US"/>
+              </w:rPr>
+            </w:pPr>
+            <w:r>
+              <w:rPr>
+                <w:rFonts w:ascii="Courier New" w:eastAsia="Times New Roman" w:hAnsi="Courier New" w:cs="Courier New"/>
+                <w:color w:val="008000"/>
+                <w:sz w:val="20"/>
+                <w:szCs w:val="20"/>
+                <w:lang w:val="en-US"/>
+              </w:rPr>
+              <w:t># starting payara</w:t>
+            </w:r>
+          </w:p>
+          <w:p>
+            <w:pPr>
+              <w:shd w:val="clear" w:color="auto" w:fill="FFFFFF"/>
+              <w:jc w:val="left"/>
+              <w:rPr>
+                <w:rFonts w:ascii="Courier New" w:eastAsia="Times New Roman" w:hAnsi="Courier New" w:cs="Courier New"/>
+                <w:color w:val="000000"/>
+                <w:sz w:val="20"/>
+                <w:szCs w:val="20"/>
+                <w:lang w:val="en-US"/>
+              </w:rPr>
+            </w:pPr>
+            <w:r>
+              <w:rPr>
+                <w:rFonts w:ascii="Courier New" w:eastAsia="Times New Roman" w:hAnsi="Courier New" w:cs="Courier New"/>
+                <w:color w:val="000000"/>
+                <w:sz w:val="20"/>
+                <w:szCs w:val="20"/>
+                <w:lang w:val="en-US"/>
+              </w:rPr>
+              <w:t>payara41</w:t>
+            </w:r>
+            <w:r>
+              <w:rPr>
+                <w:rFonts w:ascii="Courier New" w:eastAsia="Times New Roman" w:hAnsi="Courier New" w:cs="Courier New"/>
+                <w:b/>
+                <w:bCs/>
+                <w:color w:val="804000"/>
+                <w:sz w:val="20"/>
+                <w:szCs w:val="20"/>
+                <w:lang w:val="en-US"/>
+              </w:rPr>
+              <w:t>/</w:t>
+            </w:r>
+            <w:r>
+              <w:rPr>
+                <w:rFonts w:ascii="Courier New" w:eastAsia="Times New Roman" w:hAnsi="Courier New" w:cs="Courier New"/>
+                <w:color w:val="000000"/>
+                <w:sz w:val="20"/>
+                <w:szCs w:val="20"/>
+                <w:lang w:val="en-US"/>
+              </w:rPr>
+              <w:t>bin</w:t>
+            </w:r>
+            <w:r>
+              <w:rPr>
+                <w:rFonts w:ascii="Courier New" w:eastAsia="Times New Roman" w:hAnsi="Courier New" w:cs="Courier New"/>
+                <w:b/>
+                <w:bCs/>
+                <w:color w:val="804000"/>
+                <w:sz w:val="20"/>
+                <w:szCs w:val="20"/>
+                <w:lang w:val="en-US"/>
+              </w:rPr>
+              <w:t>/</w:t>
+            </w:r>
+            <w:r>
+              <w:rPr>
+                <w:rFonts w:ascii="Courier New" w:eastAsia="Times New Roman" w:hAnsi="Courier New" w:cs="Courier New"/>
+                <w:color w:val="000000"/>
+                <w:sz w:val="20"/>
+                <w:szCs w:val="20"/>
+                <w:lang w:val="en-US"/>
+              </w:rPr>
+              <w:t>asadmin start-domain</w:t>
+            </w:r>
+          </w:p>
+          <w:p>
+            <w:pPr>
+              <w:shd w:val="clear" w:color="auto" w:fill="FFFFFF"/>
+              <w:jc w:val="left"/>
+              <w:rPr>
+                <w:rFonts w:ascii="Courier New" w:eastAsia="Times New Roman" w:hAnsi="Courier New" w:cs="Courier New"/>
+                <w:color w:val="000000"/>
+                <w:sz w:val="20"/>
+                <w:szCs w:val="20"/>
+                <w:lang w:val="en-US"/>
+              </w:rPr>
+            </w:pPr>
+            <w:r>
+              <w:rPr>
+                <w:rFonts w:ascii="Courier New" w:eastAsia="Times New Roman" w:hAnsi="Courier New" w:cs="Courier New"/>
+                <w:color w:val="008000"/>
+                <w:sz w:val="20"/>
+                <w:szCs w:val="20"/>
+                <w:lang w:val="en-US"/>
+              </w:rPr>
+              <w:t># creating a connexion pool</w:t>
+            </w:r>
+          </w:p>
+          <w:p>
+            <w:pPr>
+              <w:shd w:val="clear" w:color="auto" w:fill="FFFFFF"/>
+              <w:jc w:val="left"/>
+              <w:rPr>
+                <w:rFonts w:ascii="Courier New" w:eastAsia="Times New Roman" w:hAnsi="Courier New" w:cs="Courier New"/>
+                <w:color w:val="000000"/>
+                <w:sz w:val="20"/>
+                <w:szCs w:val="20"/>
+                <w:lang w:val="en-US"/>
+              </w:rPr>
+            </w:pPr>
+            <w:r>
+              <w:rPr>
+                <w:rFonts w:ascii="Courier New" w:eastAsia="Times New Roman" w:hAnsi="Courier New" w:cs="Courier New"/>
+                <w:color w:val="000000"/>
+                <w:sz w:val="20"/>
+                <w:szCs w:val="20"/>
+                <w:lang w:val="en-US"/>
+              </w:rPr>
+              <w:t>payara41</w:t>
+            </w:r>
+            <w:r>
+              <w:rPr>
+                <w:rFonts w:ascii="Courier New" w:eastAsia="Times New Roman" w:hAnsi="Courier New" w:cs="Courier New"/>
+                <w:b/>
+                <w:bCs/>
+                <w:color w:val="804000"/>
+                <w:sz w:val="20"/>
+                <w:szCs w:val="20"/>
+                <w:lang w:val="en-US"/>
+              </w:rPr>
+              <w:t>/</w:t>
+            </w:r>
+            <w:r>
+              <w:rPr>
+                <w:rFonts w:ascii="Courier New" w:eastAsia="Times New Roman" w:hAnsi="Courier New" w:cs="Courier New"/>
+                <w:color w:val="000000"/>
+                <w:sz w:val="20"/>
+                <w:szCs w:val="20"/>
+                <w:lang w:val="en-US"/>
+              </w:rPr>
+              <w:t>bin</w:t>
+            </w:r>
+            <w:r>
+              <w:rPr>
+                <w:rFonts w:ascii="Courier New" w:eastAsia="Times New Roman" w:hAnsi="Courier New" w:cs="Courier New"/>
+                <w:b/>
+                <w:bCs/>
+                <w:color w:val="804000"/>
+                <w:sz w:val="20"/>
+                <w:szCs w:val="20"/>
+                <w:lang w:val="en-US"/>
+              </w:rPr>
+              <w:t>/</w:t>
+            </w:r>
+            <w:r>
+              <w:rPr>
+                <w:rFonts w:ascii="Courier New" w:eastAsia="Times New Roman" w:hAnsi="Courier New" w:cs="Courier New"/>
+                <w:color w:val="000000"/>
+                <w:sz w:val="20"/>
+                <w:szCs w:val="20"/>
+                <w:lang w:val="en-US"/>
+              </w:rPr>
+              <w:t xml:space="preserve">asadmin create-jdbc-connection-pool </w:t>
+            </w:r>
+            <w:r>
+              <w:rPr>
+                <w:rFonts w:ascii="Courier New" w:eastAsia="Times New Roman" w:hAnsi="Courier New" w:cs="Courier New"/>
+                <w:b/>
+                <w:bCs/>
+                <w:color w:val="804000"/>
+                <w:sz w:val="20"/>
+                <w:szCs w:val="20"/>
+                <w:lang w:val="en-US"/>
+              </w:rPr>
+              <w:t>--</w:t>
+            </w:r>
+            <w:r>
+              <w:rPr>
+                <w:rFonts w:ascii="Courier New" w:eastAsia="Times New Roman" w:hAnsi="Courier New" w:cs="Courier New"/>
+                <w:color w:val="000000"/>
+                <w:sz w:val="20"/>
+                <w:szCs w:val="20"/>
+                <w:lang w:val="en-US"/>
+              </w:rPr>
+              <w:t xml:space="preserve">datasourceclassname </w:t>
+            </w:r>
+            <w:proofErr w:type="gramStart"/>
+            <w:r>
+              <w:rPr>
+                <w:rFonts w:ascii="Courier New" w:eastAsia="Times New Roman" w:hAnsi="Courier New" w:cs="Courier New"/>
+                <w:color w:val="000000"/>
+                <w:sz w:val="20"/>
+                <w:szCs w:val="20"/>
+                <w:lang w:val="en-US"/>
+              </w:rPr>
+              <w:t>com.mysql</w:t>
+            </w:r>
+            <w:proofErr w:type="gramEnd"/>
+            <w:r>
+              <w:rPr>
+                <w:rFonts w:ascii="Courier New" w:eastAsia="Times New Roman" w:hAnsi="Courier New" w:cs="Courier New"/>
+                <w:color w:val="000000"/>
+                <w:sz w:val="20"/>
+                <w:szCs w:val="20"/>
+                <w:lang w:val="en-US"/>
+              </w:rPr>
+              <w:t xml:space="preserve">.jdbc.jdbc2.optional.MysqlDataSource </w:t>
+            </w:r>
+            <w:r>
+              <w:rPr>
+                <w:rFonts w:ascii="Courier New" w:eastAsia="Times New Roman" w:hAnsi="Courier New" w:cs="Courier New"/>
+                <w:b/>
+                <w:bCs/>
+                <w:color w:val="804000"/>
+                <w:sz w:val="20"/>
+                <w:szCs w:val="20"/>
+                <w:lang w:val="en-US"/>
+              </w:rPr>
+              <w:t>--</w:t>
+            </w:r>
+            <w:r>
+              <w:rPr>
+                <w:rFonts w:ascii="Courier New" w:eastAsia="Times New Roman" w:hAnsi="Courier New" w:cs="Courier New"/>
+                <w:color w:val="000000"/>
+                <w:sz w:val="20"/>
+                <w:szCs w:val="20"/>
+                <w:lang w:val="en-US"/>
+              </w:rPr>
+              <w:t xml:space="preserve">restype javax.sql.DataSource </w:t>
+            </w:r>
+            <w:r>
+              <w:rPr>
+                <w:rFonts w:ascii="Courier New" w:eastAsia="Times New Roman" w:hAnsi="Courier New" w:cs="Courier New"/>
+                <w:b/>
+                <w:bCs/>
+                <w:color w:val="804000"/>
+                <w:sz w:val="20"/>
+                <w:szCs w:val="20"/>
+                <w:lang w:val="en-US"/>
+              </w:rPr>
+              <w:t>--</w:t>
+            </w:r>
+            <w:r>
+              <w:rPr>
+                <w:rFonts w:ascii="Courier New" w:eastAsia="Times New Roman" w:hAnsi="Courier New" w:cs="Courier New"/>
+                <w:color w:val="000000"/>
+                <w:sz w:val="20"/>
+                <w:szCs w:val="20"/>
+                <w:lang w:val="en-US"/>
+              </w:rPr>
+              <w:t>property user</w:t>
+            </w:r>
+            <w:r>
+              <w:rPr>
+                <w:rFonts w:ascii="Courier New" w:eastAsia="Times New Roman" w:hAnsi="Courier New" w:cs="Courier New"/>
+                <w:b/>
+                <w:bCs/>
+                <w:color w:val="804000"/>
+                <w:sz w:val="20"/>
+                <w:szCs w:val="20"/>
+                <w:lang w:val="en-US"/>
+              </w:rPr>
+              <w:t>=</w:t>
+            </w:r>
+            <w:r>
+              <w:rPr>
+                <w:rFonts w:ascii="Courier New" w:eastAsia="Times New Roman" w:hAnsi="Courier New" w:cs="Courier New"/>
+                <w:color w:val="000000"/>
+                <w:sz w:val="20"/>
+                <w:szCs w:val="20"/>
+                <w:lang w:val="en-US"/>
+              </w:rPr>
+              <w:t>root</w:t>
+            </w:r>
+            <w:r>
+              <w:rPr>
+                <w:rFonts w:ascii="Courier New" w:eastAsia="Times New Roman" w:hAnsi="Courier New" w:cs="Courier New"/>
+                <w:b/>
+                <w:bCs/>
+                <w:color w:val="804000"/>
+                <w:sz w:val="20"/>
+                <w:szCs w:val="20"/>
+                <w:lang w:val="en-US"/>
+              </w:rPr>
+              <w:t>:</w:t>
+            </w:r>
+            <w:r>
+              <w:rPr>
+                <w:rFonts w:ascii="Courier New" w:eastAsia="Times New Roman" w:hAnsi="Courier New" w:cs="Courier New"/>
+                <w:color w:val="000000"/>
+                <w:sz w:val="20"/>
+                <w:szCs w:val="20"/>
+                <w:lang w:val="en-US"/>
+              </w:rPr>
+              <w:t>password</w:t>
+            </w:r>
+            <w:r>
+              <w:rPr>
+                <w:rFonts w:ascii="Courier New" w:eastAsia="Times New Roman" w:hAnsi="Courier New" w:cs="Courier New"/>
+                <w:b/>
+                <w:bCs/>
+                <w:color w:val="804000"/>
+                <w:sz w:val="20"/>
+                <w:szCs w:val="20"/>
+                <w:lang w:val="en-US"/>
+              </w:rPr>
+              <w:t>=</w:t>
+            </w:r>
+            <w:r>
+              <w:rPr>
+                <w:rFonts w:ascii="Courier New" w:eastAsia="Times New Roman" w:hAnsi="Courier New" w:cs="Courier New"/>
+                <w:color w:val="000000"/>
+                <w:sz w:val="20"/>
+                <w:szCs w:val="20"/>
+                <w:lang w:val="en-US"/>
+              </w:rPr>
+              <w:t>iae2016</w:t>
+            </w:r>
+            <w:r>
+              <w:rPr>
+                <w:rFonts w:ascii="Courier New" w:eastAsia="Times New Roman" w:hAnsi="Courier New" w:cs="Courier New"/>
+                <w:b/>
+                <w:bCs/>
+                <w:color w:val="804000"/>
+                <w:sz w:val="20"/>
+                <w:szCs w:val="20"/>
+                <w:lang w:val="en-US"/>
+              </w:rPr>
+              <w:t>:</w:t>
+            </w:r>
+            <w:r>
+              <w:rPr>
+                <w:rFonts w:ascii="Courier New" w:eastAsia="Times New Roman" w:hAnsi="Courier New" w:cs="Courier New"/>
+                <w:color w:val="000000"/>
+                <w:sz w:val="20"/>
+                <w:szCs w:val="20"/>
+                <w:lang w:val="en-US"/>
+              </w:rPr>
+              <w:t>DatabaseName</w:t>
+            </w:r>
+            <w:r>
+              <w:rPr>
+                <w:rFonts w:ascii="Courier New" w:eastAsia="Times New Roman" w:hAnsi="Courier New" w:cs="Courier New"/>
+                <w:b/>
+                <w:bCs/>
+                <w:color w:val="804000"/>
+                <w:sz w:val="20"/>
+                <w:szCs w:val="20"/>
+                <w:lang w:val="en-US"/>
+              </w:rPr>
+              <w:t>=</w:t>
+            </w:r>
+            <w:r>
+              <w:rPr>
+                <w:rFonts w:ascii="Courier New" w:eastAsia="Times New Roman" w:hAnsi="Courier New" w:cs="Courier New"/>
+                <w:color w:val="000000"/>
+                <w:sz w:val="20"/>
+                <w:szCs w:val="20"/>
+                <w:lang w:val="en-US"/>
+              </w:rPr>
+              <w:t>tp_iae</w:t>
+            </w:r>
+            <w:r>
+              <w:rPr>
+                <w:rFonts w:ascii="Courier New" w:eastAsia="Times New Roman" w:hAnsi="Courier New" w:cs="Courier New"/>
+                <w:b/>
+                <w:bCs/>
+                <w:color w:val="804000"/>
+                <w:sz w:val="20"/>
+                <w:szCs w:val="20"/>
+                <w:lang w:val="en-US"/>
+              </w:rPr>
+              <w:t>:</w:t>
+            </w:r>
+            <w:r>
+              <w:rPr>
+                <w:rFonts w:ascii="Courier New" w:eastAsia="Times New Roman" w:hAnsi="Courier New" w:cs="Courier New"/>
+                <w:color w:val="000000"/>
+                <w:sz w:val="20"/>
+                <w:szCs w:val="20"/>
+                <w:lang w:val="en-US"/>
+              </w:rPr>
+              <w:t>ServerName</w:t>
+            </w:r>
+            <w:r>
+              <w:rPr>
+                <w:rFonts w:ascii="Courier New" w:eastAsia="Times New Roman" w:hAnsi="Courier New" w:cs="Courier New"/>
+                <w:b/>
+                <w:bCs/>
+                <w:color w:val="804000"/>
+                <w:sz w:val="20"/>
+                <w:szCs w:val="20"/>
+                <w:lang w:val="en-US"/>
+              </w:rPr>
+              <w:t>=</w:t>
+            </w:r>
+            <w:r>
+              <w:rPr>
+                <w:rFonts w:ascii="Courier New" w:eastAsia="Times New Roman" w:hAnsi="Courier New" w:cs="Courier New"/>
+                <w:color w:val="000000"/>
+                <w:sz w:val="20"/>
+                <w:szCs w:val="20"/>
+                <w:lang w:val="en-US"/>
+              </w:rPr>
+              <w:t>localhost</w:t>
+            </w:r>
+            <w:r>
+              <w:rPr>
+                <w:rFonts w:ascii="Courier New" w:eastAsia="Times New Roman" w:hAnsi="Courier New" w:cs="Courier New"/>
+                <w:b/>
+                <w:bCs/>
+                <w:color w:val="804000"/>
+                <w:sz w:val="20"/>
+                <w:szCs w:val="20"/>
+                <w:lang w:val="en-US"/>
+              </w:rPr>
+              <w:t>:</w:t>
+            </w:r>
+            <w:r>
+              <w:rPr>
+                <w:rFonts w:ascii="Courier New" w:eastAsia="Times New Roman" w:hAnsi="Courier New" w:cs="Courier New"/>
+                <w:color w:val="000000"/>
+                <w:sz w:val="20"/>
+                <w:szCs w:val="20"/>
+                <w:lang w:val="en-US"/>
+              </w:rPr>
+              <w:t>port</w:t>
+            </w:r>
+            <w:r>
+              <w:rPr>
+                <w:rFonts w:ascii="Courier New" w:eastAsia="Times New Roman" w:hAnsi="Courier New" w:cs="Courier New"/>
+                <w:b/>
+                <w:bCs/>
+                <w:color w:val="804000"/>
+                <w:sz w:val="20"/>
+                <w:szCs w:val="20"/>
+                <w:lang w:val="en-US"/>
+              </w:rPr>
+              <w:t>=</w:t>
+            </w:r>
+            <w:r>
+              <w:rPr>
+                <w:rFonts w:ascii="Courier New" w:eastAsia="Times New Roman" w:hAnsi="Courier New" w:cs="Courier New"/>
+                <w:color w:val="FF0000"/>
+                <w:sz w:val="20"/>
+                <w:szCs w:val="20"/>
+                <w:lang w:val="en-US"/>
+              </w:rPr>
+              <w:t>3306</w:t>
+            </w:r>
+            <w:r>
+              <w:rPr>
+                <w:rFonts w:ascii="Courier New" w:eastAsia="Times New Roman" w:hAnsi="Courier New" w:cs="Courier New"/>
+                <w:color w:val="000000"/>
+                <w:sz w:val="20"/>
+                <w:szCs w:val="20"/>
+                <w:lang w:val="en-US"/>
+              </w:rPr>
+              <w:t xml:space="preserve"> tp_iae_pool</w:t>
+            </w:r>
+          </w:p>
+          <w:p>
+            <w:pPr>
+              <w:shd w:val="clear" w:color="auto" w:fill="FFFFFF"/>
+              <w:jc w:val="left"/>
+              <w:rPr>
+                <w:rFonts w:ascii="Courier New" w:eastAsia="Times New Roman" w:hAnsi="Courier New" w:cs="Courier New"/>
+                <w:color w:val="000000"/>
+                <w:sz w:val="20"/>
+                <w:szCs w:val="20"/>
+                <w:lang w:val="en-US"/>
+              </w:rPr>
+            </w:pPr>
+            <w:r>
+              <w:rPr>
+                <w:rFonts w:ascii="Courier New" w:eastAsia="Times New Roman" w:hAnsi="Courier New" w:cs="Courier New"/>
+                <w:color w:val="000000"/>
+                <w:sz w:val="20"/>
+                <w:szCs w:val="20"/>
+                <w:lang w:val="en-US"/>
+              </w:rPr>
+              <w:t>payara41</w:t>
+            </w:r>
+            <w:r>
+              <w:rPr>
+                <w:rFonts w:ascii="Courier New" w:eastAsia="Times New Roman" w:hAnsi="Courier New" w:cs="Courier New"/>
+                <w:b/>
+                <w:bCs/>
+                <w:color w:val="804000"/>
+                <w:sz w:val="20"/>
+                <w:szCs w:val="20"/>
+                <w:lang w:val="en-US"/>
+              </w:rPr>
+              <w:t>/</w:t>
+            </w:r>
+            <w:r>
+              <w:rPr>
+                <w:rFonts w:ascii="Courier New" w:eastAsia="Times New Roman" w:hAnsi="Courier New" w:cs="Courier New"/>
+                <w:color w:val="000000"/>
+                <w:sz w:val="20"/>
+                <w:szCs w:val="20"/>
+                <w:lang w:val="en-US"/>
+              </w:rPr>
+              <w:t>bin</w:t>
+            </w:r>
+            <w:r>
+              <w:rPr>
+                <w:rFonts w:ascii="Courier New" w:eastAsia="Times New Roman" w:hAnsi="Courier New" w:cs="Courier New"/>
+                <w:b/>
+                <w:bCs/>
+                <w:color w:val="804000"/>
+                <w:sz w:val="20"/>
+                <w:szCs w:val="20"/>
+                <w:lang w:val="en-US"/>
+              </w:rPr>
+              <w:t>/</w:t>
+            </w:r>
+            <w:r>
+              <w:rPr>
+                <w:rFonts w:ascii="Courier New" w:eastAsia="Times New Roman" w:hAnsi="Courier New" w:cs="Courier New"/>
+                <w:color w:val="000000"/>
+                <w:sz w:val="20"/>
+                <w:szCs w:val="20"/>
+                <w:lang w:val="en-US"/>
+              </w:rPr>
+              <w:t>asadmin ping-connection-pool tp_iae_pool</w:t>
+            </w:r>
+          </w:p>
+          <w:p>
+            <w:pPr>
+              <w:shd w:val="clear" w:color="auto" w:fill="FFFFFF"/>
+              <w:jc w:val="left"/>
+              <w:rPr>
+                <w:rFonts w:ascii="Courier New" w:eastAsia="Times New Roman" w:hAnsi="Courier New" w:cs="Courier New"/>
+                <w:color w:val="000000"/>
+                <w:sz w:val="20"/>
+                <w:szCs w:val="20"/>
+                <w:lang w:val="en-US"/>
+              </w:rPr>
+            </w:pPr>
+            <w:r>
+              <w:rPr>
+                <w:rFonts w:ascii="Courier New" w:eastAsia="Times New Roman" w:hAnsi="Courier New" w:cs="Courier New"/>
+                <w:color w:val="008000"/>
+                <w:sz w:val="20"/>
+                <w:szCs w:val="20"/>
+                <w:lang w:val="en-US"/>
+              </w:rPr>
+              <w:t># creating a data source</w:t>
+            </w:r>
+          </w:p>
+          <w:p>
+            <w:pPr>
+              <w:shd w:val="clear" w:color="auto" w:fill="FFFFFF"/>
+              <w:jc w:val="left"/>
+              <w:rPr>
+                <w:rFonts w:ascii="Courier New" w:eastAsia="Times New Roman" w:hAnsi="Courier New" w:cs="Courier New"/>
+                <w:color w:val="000000"/>
+                <w:sz w:val="20"/>
+                <w:szCs w:val="20"/>
+                <w:lang w:val="en-US"/>
+              </w:rPr>
+            </w:pPr>
+            <w:r>
+              <w:rPr>
+                <w:rFonts w:ascii="Courier New" w:eastAsia="Times New Roman" w:hAnsi="Courier New" w:cs="Courier New"/>
+                <w:color w:val="000000"/>
+                <w:sz w:val="20"/>
+                <w:szCs w:val="20"/>
+                <w:lang w:val="en-US"/>
+              </w:rPr>
+              <w:t>payara41</w:t>
+            </w:r>
+            <w:r>
+              <w:rPr>
+                <w:rFonts w:ascii="Courier New" w:eastAsia="Times New Roman" w:hAnsi="Courier New" w:cs="Courier New"/>
+                <w:b/>
+                <w:bCs/>
+                <w:color w:val="804000"/>
+                <w:sz w:val="20"/>
+                <w:szCs w:val="20"/>
+                <w:lang w:val="en-US"/>
+              </w:rPr>
+              <w:t>/</w:t>
+            </w:r>
+            <w:r>
+              <w:rPr>
+                <w:rFonts w:ascii="Courier New" w:eastAsia="Times New Roman" w:hAnsi="Courier New" w:cs="Courier New"/>
+                <w:color w:val="000000"/>
+                <w:sz w:val="20"/>
+                <w:szCs w:val="20"/>
+                <w:lang w:val="en-US"/>
+              </w:rPr>
+              <w:t>bin</w:t>
+            </w:r>
+            <w:r>
+              <w:rPr>
+                <w:rFonts w:ascii="Courier New" w:eastAsia="Times New Roman" w:hAnsi="Courier New" w:cs="Courier New"/>
+                <w:b/>
+                <w:bCs/>
+                <w:color w:val="804000"/>
+                <w:sz w:val="20"/>
+                <w:szCs w:val="20"/>
+                <w:lang w:val="en-US"/>
+              </w:rPr>
+              <w:t>/</w:t>
+            </w:r>
+            <w:r>
+              <w:rPr>
+                <w:rFonts w:ascii="Courier New" w:eastAsia="Times New Roman" w:hAnsi="Courier New" w:cs="Courier New"/>
+                <w:color w:val="000000"/>
+                <w:sz w:val="20"/>
+                <w:szCs w:val="20"/>
+                <w:lang w:val="en-US"/>
+              </w:rPr>
+              <w:t xml:space="preserve">asadmin create-jdbc-resource </w:t>
+            </w:r>
+            <w:r>
+              <w:rPr>
+                <w:rFonts w:ascii="Courier New" w:eastAsia="Times New Roman" w:hAnsi="Courier New" w:cs="Courier New"/>
+                <w:b/>
+                <w:bCs/>
+                <w:color w:val="804000"/>
+                <w:sz w:val="20"/>
+                <w:szCs w:val="20"/>
+                <w:lang w:val="en-US"/>
+              </w:rPr>
+              <w:t>--</w:t>
+            </w:r>
+            <w:r>
+              <w:rPr>
+                <w:rFonts w:ascii="Courier New" w:eastAsia="Times New Roman" w:hAnsi="Courier New" w:cs="Courier New"/>
+                <w:color w:val="000000"/>
+                <w:sz w:val="20"/>
+                <w:szCs w:val="20"/>
+                <w:lang w:val="en-US"/>
+              </w:rPr>
+              <w:t>connectionpoolid tp_iae_pool tp_iae</w:t>
+            </w:r>
+          </w:p>
+          <w:p>
+            <w:pPr>
+              <w:shd w:val="clear" w:color="auto" w:fill="FFFFFF"/>
+              <w:jc w:val="left"/>
+              <w:rPr>
+                <w:rFonts w:ascii="Courier New" w:eastAsia="Times New Roman" w:hAnsi="Courier New" w:cs="Courier New"/>
+                <w:color w:val="000000"/>
+                <w:sz w:val="20"/>
+                <w:szCs w:val="20"/>
+                <w:lang w:val="en-US"/>
+              </w:rPr>
+            </w:pPr>
+            <w:r>
+              <w:rPr>
+                <w:rFonts w:ascii="Courier New" w:eastAsia="Times New Roman" w:hAnsi="Courier New" w:cs="Courier New"/>
+                <w:color w:val="008000"/>
+                <w:sz w:val="20"/>
+                <w:szCs w:val="20"/>
+                <w:lang w:val="en-US"/>
+              </w:rPr>
+              <w:t># build</w:t>
+            </w:r>
+          </w:p>
+          <w:p>
+            <w:pPr>
+              <w:shd w:val="clear" w:color="auto" w:fill="FFFFFF"/>
+              <w:jc w:val="left"/>
+              <w:rPr>
+                <w:rFonts w:ascii="Courier New" w:eastAsia="Times New Roman" w:hAnsi="Courier New" w:cs="Courier New"/>
+                <w:color w:val="000000"/>
+                <w:sz w:val="20"/>
+                <w:szCs w:val="20"/>
+                <w:lang w:val="en-US"/>
+              </w:rPr>
+            </w:pPr>
+            <w:r>
+              <w:rPr>
+                <w:rFonts w:ascii="Courier New" w:eastAsia="Times New Roman" w:hAnsi="Courier New" w:cs="Courier New"/>
+                <w:b/>
+                <w:bCs/>
+                <w:color w:val="0000FF"/>
+                <w:sz w:val="20"/>
+                <w:szCs w:val="20"/>
+                <w:lang w:val="en-US"/>
+              </w:rPr>
+              <w:t>chmod</w:t>
+            </w:r>
+            <w:r>
+              <w:rPr>
+                <w:rFonts w:ascii="Courier New" w:eastAsia="Times New Roman" w:hAnsi="Courier New" w:cs="Courier New"/>
+                <w:color w:val="000000"/>
+                <w:sz w:val="20"/>
+                <w:szCs w:val="20"/>
+                <w:lang w:val="en-US"/>
+              </w:rPr>
+              <w:t xml:space="preserve"> </w:t>
+            </w:r>
+            <w:r>
+              <w:rPr>
+                <w:rFonts w:ascii="Courier New" w:eastAsia="Times New Roman" w:hAnsi="Courier New" w:cs="Courier New"/>
+                <w:b/>
+                <w:bCs/>
+                <w:color w:val="804000"/>
+                <w:sz w:val="20"/>
+                <w:szCs w:val="20"/>
+                <w:lang w:val="en-US"/>
+              </w:rPr>
+              <w:t>+</w:t>
+            </w:r>
+            <w:proofErr w:type="gramStart"/>
+            <w:r>
+              <w:rPr>
+                <w:rFonts w:ascii="Courier New" w:eastAsia="Times New Roman" w:hAnsi="Courier New" w:cs="Courier New"/>
+                <w:color w:val="000000"/>
+                <w:sz w:val="20"/>
+                <w:szCs w:val="20"/>
+                <w:lang w:val="en-US"/>
+              </w:rPr>
+              <w:t xml:space="preserve">rwx </w:t>
+            </w:r>
+            <w:r>
+              <w:rPr>
+                <w:rFonts w:ascii="Courier New" w:eastAsia="Times New Roman" w:hAnsi="Courier New" w:cs="Courier New"/>
+                <w:b/>
+                <w:bCs/>
+                <w:color w:val="804000"/>
+                <w:sz w:val="20"/>
+                <w:szCs w:val="20"/>
+                <w:lang w:val="en-US"/>
+              </w:rPr>
+              <w:t>.</w:t>
+            </w:r>
+            <w:proofErr w:type="gramEnd"/>
+            <w:r>
+              <w:rPr>
+                <w:rFonts w:ascii="Courier New" w:eastAsia="Times New Roman" w:hAnsi="Courier New" w:cs="Courier New"/>
+                <w:color w:val="000000"/>
+                <w:sz w:val="20"/>
+                <w:szCs w:val="20"/>
+                <w:lang w:val="en-US"/>
+              </w:rPr>
+              <w:t xml:space="preserve"> -R</w:t>
+            </w:r>
+          </w:p>
+          <w:p>
+            <w:pPr>
+              <w:shd w:val="clear" w:color="auto" w:fill="FFFFFF"/>
+              <w:jc w:val="left"/>
+              <w:rPr>
+                <w:rFonts w:ascii="Courier New" w:eastAsia="Times New Roman" w:hAnsi="Courier New" w:cs="Courier New"/>
+                <w:color w:val="000000"/>
+                <w:sz w:val="20"/>
+                <w:szCs w:val="20"/>
+                <w:lang w:val="en-US"/>
+              </w:rPr>
+            </w:pPr>
+            <w:r>
+              <w:rPr>
+                <w:rFonts w:ascii="Courier New" w:eastAsia="Times New Roman" w:hAnsi="Courier New" w:cs="Courier New"/>
+                <w:b/>
+                <w:bCs/>
+                <w:color w:val="0000FF"/>
+                <w:sz w:val="20"/>
+                <w:szCs w:val="20"/>
+                <w:lang w:val="en-US"/>
+              </w:rPr>
+              <w:t>cd</w:t>
+            </w:r>
+            <w:r>
+              <w:rPr>
+                <w:rFonts w:ascii="Courier New" w:eastAsia="Times New Roman" w:hAnsi="Courier New" w:cs="Courier New"/>
+                <w:color w:val="000000"/>
+                <w:sz w:val="20"/>
+                <w:szCs w:val="20"/>
+                <w:lang w:val="en-US"/>
+              </w:rPr>
+              <w:t xml:space="preserve"> IAE</w:t>
+            </w:r>
+            <w:r>
+              <w:rPr>
+                <w:rFonts w:ascii="Courier New" w:eastAsia="Times New Roman" w:hAnsi="Courier New" w:cs="Courier New"/>
+                <w:b/>
+                <w:bCs/>
+                <w:color w:val="804000"/>
+                <w:sz w:val="20"/>
+                <w:szCs w:val="20"/>
+                <w:lang w:val="en-US"/>
+              </w:rPr>
+              <w:t>/</w:t>
+            </w:r>
+            <w:r>
+              <w:rPr>
+                <w:rFonts w:ascii="Courier New" w:eastAsia="Times New Roman" w:hAnsi="Courier New" w:cs="Courier New"/>
+                <w:color w:val="000000"/>
+                <w:sz w:val="20"/>
+                <w:szCs w:val="20"/>
+                <w:lang w:val="en-US"/>
+              </w:rPr>
+              <w:t>rdvMed</w:t>
+            </w:r>
+          </w:p>
+          <w:p>
+            <w:pPr>
+              <w:shd w:val="clear" w:color="auto" w:fill="FFFFFF"/>
+              <w:jc w:val="left"/>
+              <w:rPr>
+                <w:rFonts w:ascii="Courier New" w:eastAsia="Times New Roman" w:hAnsi="Courier New" w:cs="Courier New"/>
+                <w:color w:val="000000"/>
+                <w:sz w:val="20"/>
+                <w:szCs w:val="20"/>
+                <w:lang w:val="en-US"/>
+              </w:rPr>
+            </w:pPr>
+            <w:r>
+              <w:rPr>
+                <w:rFonts w:ascii="Courier New" w:eastAsia="Times New Roman" w:hAnsi="Courier New" w:cs="Courier New"/>
+                <w:b/>
+                <w:bCs/>
+                <w:color w:val="0000FF"/>
+                <w:sz w:val="20"/>
+                <w:szCs w:val="20"/>
+                <w:lang w:val="en-US"/>
+              </w:rPr>
+              <w:t>chmod</w:t>
+            </w:r>
+            <w:r>
+              <w:rPr>
+                <w:rFonts w:ascii="Courier New" w:eastAsia="Times New Roman" w:hAnsi="Courier New" w:cs="Courier New"/>
+                <w:color w:val="000000"/>
+                <w:sz w:val="20"/>
+                <w:szCs w:val="20"/>
+                <w:lang w:val="en-US"/>
+              </w:rPr>
+              <w:t xml:space="preserve"> </w:t>
+            </w:r>
+            <w:r>
+              <w:rPr>
+                <w:rFonts w:ascii="Courier New" w:eastAsia="Times New Roman" w:hAnsi="Courier New" w:cs="Courier New"/>
+                <w:b/>
+                <w:bCs/>
+                <w:color w:val="804000"/>
+                <w:sz w:val="20"/>
+                <w:szCs w:val="20"/>
+                <w:lang w:val="en-US"/>
+              </w:rPr>
+              <w:t>+</w:t>
+            </w:r>
+            <w:r>
+              <w:rPr>
+                <w:rFonts w:ascii="Courier New" w:eastAsia="Times New Roman" w:hAnsi="Courier New" w:cs="Courier New"/>
+                <w:color w:val="000000"/>
+                <w:sz w:val="20"/>
+                <w:szCs w:val="20"/>
+                <w:lang w:val="en-US"/>
+              </w:rPr>
+              <w:t>rwx</w:t>
+            </w:r>
+            <w:proofErr w:type="gramStart"/>
+            <w:r>
+              <w:rPr>
+                <w:rFonts w:ascii="Courier New" w:eastAsia="Times New Roman" w:hAnsi="Courier New" w:cs="Courier New"/>
+                <w:color w:val="000000"/>
+                <w:sz w:val="20"/>
+                <w:szCs w:val="20"/>
+                <w:lang w:val="en-US"/>
+              </w:rPr>
+              <w:t xml:space="preserve"> </w:t>
+            </w:r>
+            <w:r>
+              <w:rPr>
+                <w:rFonts w:ascii="Courier New" w:eastAsia="Times New Roman" w:hAnsi="Courier New" w:cs="Courier New"/>
+                <w:b/>
+                <w:bCs/>
+                <w:color w:val="804000"/>
+                <w:sz w:val="20"/>
+                <w:szCs w:val="20"/>
+                <w:lang w:val="en-US"/>
+              </w:rPr>
+              <w:t>..</w:t>
+            </w:r>
+            <w:proofErr w:type="gramEnd"/>
+            <w:r>
+              <w:rPr>
+                <w:rFonts w:ascii="Courier New" w:eastAsia="Times New Roman" w:hAnsi="Courier New" w:cs="Courier New"/>
+                <w:b/>
+                <w:bCs/>
+                <w:color w:val="804000"/>
+                <w:sz w:val="20"/>
+                <w:szCs w:val="20"/>
+                <w:lang w:val="en-US"/>
+              </w:rPr>
+              <w:t>/</w:t>
+            </w:r>
+            <w:r>
+              <w:rPr>
+                <w:rFonts w:ascii="Courier New" w:eastAsia="Times New Roman" w:hAnsi="Courier New" w:cs="Courier New"/>
+                <w:color w:val="000000"/>
+                <w:sz w:val="20"/>
+                <w:szCs w:val="20"/>
+                <w:lang w:val="en-US"/>
+              </w:rPr>
+              <w:t>matos</w:t>
+            </w:r>
+            <w:r>
+              <w:rPr>
+                <w:rFonts w:ascii="Courier New" w:eastAsia="Times New Roman" w:hAnsi="Courier New" w:cs="Courier New"/>
+                <w:b/>
+                <w:bCs/>
+                <w:color w:val="804000"/>
+                <w:sz w:val="20"/>
+                <w:szCs w:val="20"/>
+                <w:lang w:val="en-US"/>
+              </w:rPr>
+              <w:t>/</w:t>
+            </w:r>
+            <w:r>
+              <w:rPr>
+                <w:rFonts w:ascii="Courier New" w:eastAsia="Times New Roman" w:hAnsi="Courier New" w:cs="Courier New"/>
+                <w:color w:val="000000"/>
+                <w:sz w:val="20"/>
+                <w:szCs w:val="20"/>
+                <w:lang w:val="en-US"/>
+              </w:rPr>
+              <w:t>apache-ant-1.10.1</w:t>
+            </w:r>
+            <w:r>
+              <w:rPr>
+                <w:rFonts w:ascii="Courier New" w:eastAsia="Times New Roman" w:hAnsi="Courier New" w:cs="Courier New"/>
+                <w:b/>
+                <w:bCs/>
+                <w:color w:val="804000"/>
+                <w:sz w:val="20"/>
+                <w:szCs w:val="20"/>
+                <w:lang w:val="en-US"/>
+              </w:rPr>
+              <w:t>/</w:t>
+            </w:r>
+            <w:r>
+              <w:rPr>
+                <w:rFonts w:ascii="Courier New" w:eastAsia="Times New Roman" w:hAnsi="Courier New" w:cs="Courier New"/>
+                <w:color w:val="000000"/>
+                <w:sz w:val="20"/>
+                <w:szCs w:val="20"/>
+                <w:lang w:val="en-US"/>
+              </w:rPr>
+              <w:t>bin</w:t>
+            </w:r>
+            <w:r>
+              <w:rPr>
+                <w:rFonts w:ascii="Courier New" w:eastAsia="Times New Roman" w:hAnsi="Courier New" w:cs="Courier New"/>
+                <w:b/>
+                <w:bCs/>
+                <w:color w:val="804000"/>
+                <w:sz w:val="20"/>
+                <w:szCs w:val="20"/>
+                <w:lang w:val="en-US"/>
+              </w:rPr>
+              <w:t>/</w:t>
+            </w:r>
+            <w:r>
+              <w:rPr>
+                <w:rFonts w:ascii="Courier New" w:eastAsia="Times New Roman" w:hAnsi="Courier New" w:cs="Courier New"/>
+                <w:color w:val="000000"/>
+                <w:sz w:val="20"/>
+                <w:szCs w:val="20"/>
+                <w:lang w:val="en-US"/>
+              </w:rPr>
+              <w:t>ant</w:t>
+            </w:r>
+          </w:p>
+          <w:p>
+            <w:pPr>
+              <w:shd w:val="clear" w:color="auto" w:fill="FFFFFF"/>
+              <w:jc w:val="left"/>
+              <w:rPr>
+                <w:rFonts w:ascii="Courier New" w:eastAsia="Times New Roman" w:hAnsi="Courier New" w:cs="Courier New"/>
+                <w:color w:val="000000"/>
+                <w:sz w:val="20"/>
+                <w:szCs w:val="20"/>
+                <w:lang w:val="en-US"/>
+              </w:rPr>
+            </w:pPr>
+            <w:proofErr w:type="gramStart"/>
+            <w:r>
+              <w:rPr>
+                <w:rFonts w:ascii="Courier New" w:eastAsia="Times New Roman" w:hAnsi="Courier New" w:cs="Courier New"/>
+                <w:b/>
+                <w:bCs/>
+                <w:color w:val="804000"/>
+                <w:sz w:val="20"/>
+                <w:szCs w:val="20"/>
+                <w:lang w:val="en-US"/>
+              </w:rPr>
+              <w:t>..</w:t>
+            </w:r>
+            <w:proofErr w:type="gramEnd"/>
+            <w:r>
+              <w:rPr>
+                <w:rFonts w:ascii="Courier New" w:eastAsia="Times New Roman" w:hAnsi="Courier New" w:cs="Courier New"/>
+                <w:b/>
+                <w:bCs/>
+                <w:color w:val="804000"/>
+                <w:sz w:val="20"/>
+                <w:szCs w:val="20"/>
+                <w:lang w:val="en-US"/>
+              </w:rPr>
+              <w:t>/</w:t>
+            </w:r>
+            <w:r>
+              <w:rPr>
+                <w:rFonts w:ascii="Courier New" w:eastAsia="Times New Roman" w:hAnsi="Courier New" w:cs="Courier New"/>
+                <w:color w:val="000000"/>
+                <w:sz w:val="20"/>
+                <w:szCs w:val="20"/>
+                <w:lang w:val="en-US"/>
+              </w:rPr>
+              <w:t>matos</w:t>
+            </w:r>
+            <w:r>
+              <w:rPr>
+                <w:rFonts w:ascii="Courier New" w:eastAsia="Times New Roman" w:hAnsi="Courier New" w:cs="Courier New"/>
+                <w:b/>
+                <w:bCs/>
+                <w:color w:val="804000"/>
+                <w:sz w:val="20"/>
+                <w:szCs w:val="20"/>
+                <w:lang w:val="en-US"/>
+              </w:rPr>
+              <w:t>/</w:t>
+            </w:r>
+            <w:r>
+              <w:rPr>
+                <w:rFonts w:ascii="Courier New" w:eastAsia="Times New Roman" w:hAnsi="Courier New" w:cs="Courier New"/>
+                <w:color w:val="000000"/>
+                <w:sz w:val="20"/>
+                <w:szCs w:val="20"/>
+                <w:lang w:val="en-US"/>
+              </w:rPr>
+              <w:t>apache-ant-1.10.1</w:t>
+            </w:r>
+            <w:r>
+              <w:rPr>
+                <w:rFonts w:ascii="Courier New" w:eastAsia="Times New Roman" w:hAnsi="Courier New" w:cs="Courier New"/>
+                <w:b/>
+                <w:bCs/>
+                <w:color w:val="804000"/>
+                <w:sz w:val="20"/>
+                <w:szCs w:val="20"/>
+                <w:lang w:val="en-US"/>
+              </w:rPr>
+              <w:t>/</w:t>
+            </w:r>
+            <w:r>
+              <w:rPr>
+                <w:rFonts w:ascii="Courier New" w:eastAsia="Times New Roman" w:hAnsi="Courier New" w:cs="Courier New"/>
+                <w:color w:val="000000"/>
+                <w:sz w:val="20"/>
+                <w:szCs w:val="20"/>
+                <w:lang w:val="en-US"/>
+              </w:rPr>
+              <w:t>bin</w:t>
+            </w:r>
+            <w:r>
+              <w:rPr>
+                <w:rFonts w:ascii="Courier New" w:eastAsia="Times New Roman" w:hAnsi="Courier New" w:cs="Courier New"/>
+                <w:b/>
+                <w:bCs/>
+                <w:color w:val="804000"/>
+                <w:sz w:val="20"/>
+                <w:szCs w:val="20"/>
+                <w:lang w:val="en-US"/>
+              </w:rPr>
+              <w:t>/</w:t>
+            </w:r>
+            <w:r>
+              <w:rPr>
+                <w:rFonts w:ascii="Courier New" w:eastAsia="Times New Roman" w:hAnsi="Courier New" w:cs="Courier New"/>
+                <w:color w:val="000000"/>
+                <w:sz w:val="20"/>
+                <w:szCs w:val="20"/>
+                <w:lang w:val="en-US"/>
+              </w:rPr>
+              <w:t>ant dist</w:t>
+            </w:r>
+          </w:p>
+          <w:p>
+            <w:pPr>
+              <w:shd w:val="clear" w:color="auto" w:fill="FFFFFF"/>
+              <w:jc w:val="left"/>
+              <w:rPr>
+                <w:rFonts w:ascii="Courier New" w:eastAsia="Times New Roman" w:hAnsi="Courier New" w:cs="Courier New"/>
+                <w:color w:val="000000"/>
+                <w:sz w:val="20"/>
+                <w:szCs w:val="20"/>
+                <w:lang w:val="en-US"/>
+              </w:rPr>
+            </w:pPr>
+            <w:r>
+              <w:rPr>
+                <w:rFonts w:ascii="Courier New" w:eastAsia="Times New Roman" w:hAnsi="Courier New" w:cs="Courier New"/>
+                <w:b/>
+                <w:bCs/>
+                <w:color w:val="0000FF"/>
+                <w:sz w:val="20"/>
+                <w:szCs w:val="20"/>
+                <w:lang w:val="en-US"/>
+              </w:rPr>
+              <w:t>cd</w:t>
+            </w:r>
+            <w:proofErr w:type="gramStart"/>
+            <w:r>
+              <w:rPr>
+                <w:rFonts w:ascii="Courier New" w:eastAsia="Times New Roman" w:hAnsi="Courier New" w:cs="Courier New"/>
+                <w:color w:val="000000"/>
+                <w:sz w:val="20"/>
+                <w:szCs w:val="20"/>
+                <w:lang w:val="en-US"/>
+              </w:rPr>
+              <w:t xml:space="preserve"> </w:t>
+            </w:r>
+            <w:r>
+              <w:rPr>
+                <w:rFonts w:ascii="Courier New" w:eastAsia="Times New Roman" w:hAnsi="Courier New" w:cs="Courier New"/>
+                <w:b/>
+                <w:bCs/>
+                <w:color w:val="804000"/>
+                <w:sz w:val="20"/>
+                <w:szCs w:val="20"/>
+                <w:lang w:val="en-US"/>
+              </w:rPr>
+              <w:t>..</w:t>
+            </w:r>
+            <w:proofErr w:type="gramEnd"/>
+            <w:r>
+              <w:rPr>
+                <w:rFonts w:ascii="Courier New" w:eastAsia="Times New Roman" w:hAnsi="Courier New" w:cs="Courier New"/>
+                <w:b/>
+                <w:bCs/>
+                <w:color w:val="804000"/>
+                <w:sz w:val="20"/>
+                <w:szCs w:val="20"/>
+                <w:lang w:val="en-US"/>
+              </w:rPr>
+              <w:t>/..</w:t>
+            </w:r>
+          </w:p>
+          <w:p>
+            <w:pPr>
+              <w:shd w:val="clear" w:color="auto" w:fill="FFFFFF"/>
+              <w:jc w:val="left"/>
+              <w:rPr>
+                <w:rFonts w:ascii="Courier New" w:eastAsia="Times New Roman" w:hAnsi="Courier New" w:cs="Courier New"/>
+                <w:color w:val="000000"/>
+                <w:sz w:val="20"/>
+                <w:szCs w:val="20"/>
+                <w:lang w:val="en-US"/>
+              </w:rPr>
+            </w:pPr>
+            <w:r>
+              <w:rPr>
+                <w:rFonts w:ascii="Courier New" w:eastAsia="Times New Roman" w:hAnsi="Courier New" w:cs="Courier New"/>
+                <w:color w:val="008000"/>
+                <w:sz w:val="20"/>
+                <w:szCs w:val="20"/>
+                <w:lang w:val="en-US"/>
+              </w:rPr>
+              <w:t># deploying app</w:t>
+            </w:r>
+          </w:p>
+          <w:p>
+            <w:pPr>
+              <w:shd w:val="clear" w:color="auto" w:fill="FFFFFF"/>
+              <w:jc w:val="left"/>
+              <w:rPr>
+                <w:rFonts w:ascii="Courier New" w:eastAsia="Times New Roman" w:hAnsi="Courier New" w:cs="Courier New"/>
+                <w:color w:val="000000"/>
+                <w:sz w:val="20"/>
+                <w:szCs w:val="20"/>
+                <w:lang w:val="en-US"/>
+              </w:rPr>
+            </w:pPr>
+            <w:r>
+              <w:rPr>
+                <w:rFonts w:ascii="Courier New" w:eastAsia="Times New Roman" w:hAnsi="Courier New" w:cs="Courier New"/>
+                <w:color w:val="000000"/>
+                <w:sz w:val="20"/>
+                <w:szCs w:val="20"/>
+                <w:lang w:val="en-US"/>
+              </w:rPr>
+              <w:t>payara41</w:t>
+            </w:r>
+            <w:r>
+              <w:rPr>
+                <w:rFonts w:ascii="Courier New" w:eastAsia="Times New Roman" w:hAnsi="Courier New" w:cs="Courier New"/>
+                <w:b/>
+                <w:bCs/>
+                <w:color w:val="804000"/>
+                <w:sz w:val="20"/>
+                <w:szCs w:val="20"/>
+                <w:lang w:val="en-US"/>
+              </w:rPr>
+              <w:t>/</w:t>
+            </w:r>
+            <w:r>
+              <w:rPr>
+                <w:rFonts w:ascii="Courier New" w:eastAsia="Times New Roman" w:hAnsi="Courier New" w:cs="Courier New"/>
+                <w:color w:val="000000"/>
+                <w:sz w:val="20"/>
+                <w:szCs w:val="20"/>
+                <w:lang w:val="en-US"/>
+              </w:rPr>
+              <w:t>bin</w:t>
+            </w:r>
+            <w:r>
+              <w:rPr>
+                <w:rFonts w:ascii="Courier New" w:eastAsia="Times New Roman" w:hAnsi="Courier New" w:cs="Courier New"/>
+                <w:b/>
+                <w:bCs/>
+                <w:color w:val="804000"/>
+                <w:sz w:val="20"/>
+                <w:szCs w:val="20"/>
+                <w:lang w:val="en-US"/>
+              </w:rPr>
+              <w:t>/</w:t>
+            </w:r>
+            <w:r>
+              <w:rPr>
+                <w:rFonts w:ascii="Courier New" w:eastAsia="Times New Roman" w:hAnsi="Courier New" w:cs="Courier New"/>
+                <w:color w:val="000000"/>
+                <w:sz w:val="20"/>
+                <w:szCs w:val="20"/>
+                <w:lang w:val="en-US"/>
+              </w:rPr>
+              <w:t>asadmin deploy IAE</w:t>
+            </w:r>
+            <w:r>
+              <w:rPr>
+                <w:rFonts w:ascii="Courier New" w:eastAsia="Times New Roman" w:hAnsi="Courier New" w:cs="Courier New"/>
+                <w:b/>
+                <w:bCs/>
+                <w:color w:val="804000"/>
+                <w:sz w:val="20"/>
+                <w:szCs w:val="20"/>
+                <w:lang w:val="en-US"/>
+              </w:rPr>
+              <w:t>/</w:t>
+            </w:r>
+            <w:r>
+              <w:rPr>
+                <w:rFonts w:ascii="Courier New" w:eastAsia="Times New Roman" w:hAnsi="Courier New" w:cs="Courier New"/>
+                <w:color w:val="000000"/>
+                <w:sz w:val="20"/>
+                <w:szCs w:val="20"/>
+                <w:lang w:val="en-US"/>
+              </w:rPr>
+              <w:t>rdvMed</w:t>
+            </w:r>
+            <w:r>
+              <w:rPr>
+                <w:rFonts w:ascii="Courier New" w:eastAsia="Times New Roman" w:hAnsi="Courier New" w:cs="Courier New"/>
+                <w:b/>
+                <w:bCs/>
+                <w:color w:val="804000"/>
+                <w:sz w:val="20"/>
+                <w:szCs w:val="20"/>
+                <w:lang w:val="en-US"/>
+              </w:rPr>
+              <w:t>/</w:t>
+            </w:r>
+            <w:r>
+              <w:rPr>
+                <w:rFonts w:ascii="Courier New" w:eastAsia="Times New Roman" w:hAnsi="Courier New" w:cs="Courier New"/>
+                <w:color w:val="000000"/>
+                <w:sz w:val="20"/>
+                <w:szCs w:val="20"/>
+                <w:lang w:val="en-US"/>
+              </w:rPr>
+              <w:t>dist</w:t>
+            </w:r>
+            <w:r>
+              <w:rPr>
+                <w:rFonts w:ascii="Courier New" w:eastAsia="Times New Roman" w:hAnsi="Courier New" w:cs="Courier New"/>
+                <w:b/>
+                <w:bCs/>
+                <w:color w:val="804000"/>
+                <w:sz w:val="20"/>
+                <w:szCs w:val="20"/>
+                <w:lang w:val="en-US"/>
+              </w:rPr>
+              <w:t>/</w:t>
+            </w:r>
+            <w:r>
+              <w:rPr>
+                <w:rFonts w:ascii="Courier New" w:eastAsia="Times New Roman" w:hAnsi="Courier New" w:cs="Courier New"/>
+                <w:color w:val="000000"/>
+                <w:sz w:val="20"/>
+                <w:szCs w:val="20"/>
+                <w:lang w:val="en-US"/>
+              </w:rPr>
+              <w:t>rdvMed.war</w:t>
+            </w:r>
+          </w:p>
+          <w:p>
+            <w:pPr>
+              <w:shd w:val="clear" w:color="auto" w:fill="FFFFFF"/>
+              <w:jc w:val="left"/>
+              <w:rPr>
+                <w:rFonts w:ascii="Courier New" w:eastAsia="Times New Roman" w:hAnsi="Courier New" w:cs="Courier New"/>
+                <w:color w:val="000000"/>
+                <w:sz w:val="20"/>
+                <w:szCs w:val="20"/>
+                <w:lang w:val="en-US"/>
+              </w:rPr>
+            </w:pPr>
+            <w:r>
+              <w:rPr>
+                <w:rFonts w:ascii="Courier New" w:eastAsia="Times New Roman" w:hAnsi="Courier New" w:cs="Courier New"/>
+                <w:color w:val="008000"/>
+                <w:sz w:val="20"/>
+                <w:szCs w:val="20"/>
+                <w:lang w:val="en-US"/>
+              </w:rPr>
+              <w:t># launching demo</w:t>
+            </w:r>
+          </w:p>
+          <w:p>
+            <w:pPr>
+              <w:shd w:val="clear" w:color="auto" w:fill="FFFFFF"/>
+              <w:jc w:val="left"/>
+              <w:rPr>
+                <w:rFonts w:ascii="Courier New" w:eastAsia="Times New Roman" w:hAnsi="Courier New" w:cs="Courier New"/>
+                <w:color w:val="000000"/>
+                <w:sz w:val="20"/>
+                <w:szCs w:val="20"/>
+                <w:lang w:val="en-US"/>
+              </w:rPr>
+            </w:pPr>
+            <w:r>
+              <w:rPr>
+                <w:rFonts w:ascii="Courier New" w:eastAsia="Times New Roman" w:hAnsi="Courier New" w:cs="Courier New"/>
+                <w:b/>
+                <w:bCs/>
+                <w:color w:val="0000FF"/>
+                <w:sz w:val="20"/>
+                <w:szCs w:val="20"/>
+                <w:lang w:val="en-US"/>
+              </w:rPr>
+              <w:t>cd</w:t>
+            </w:r>
+            <w:r>
+              <w:rPr>
+                <w:rFonts w:ascii="Courier New" w:eastAsia="Times New Roman" w:hAnsi="Courier New" w:cs="Courier New"/>
+                <w:color w:val="000000"/>
+                <w:sz w:val="20"/>
+                <w:szCs w:val="20"/>
+                <w:lang w:val="en-US"/>
+              </w:rPr>
+              <w:t xml:space="preserve"> IAE</w:t>
+            </w:r>
+            <w:r>
+              <w:rPr>
+                <w:rFonts w:ascii="Courier New" w:eastAsia="Times New Roman" w:hAnsi="Courier New" w:cs="Courier New"/>
+                <w:b/>
+                <w:bCs/>
+                <w:color w:val="804000"/>
+                <w:sz w:val="20"/>
+                <w:szCs w:val="20"/>
+                <w:lang w:val="en-US"/>
+              </w:rPr>
+              <w:t>/</w:t>
+            </w:r>
+            <w:r>
+              <w:rPr>
+                <w:rFonts w:ascii="Courier New" w:eastAsia="Times New Roman" w:hAnsi="Courier New" w:cs="Courier New"/>
+                <w:color w:val="000000"/>
+                <w:sz w:val="20"/>
+                <w:szCs w:val="20"/>
+                <w:lang w:val="en-US"/>
+              </w:rPr>
+              <w:t>rdvMed</w:t>
+            </w:r>
+          </w:p>
+          <w:p>
+            <w:pPr>
+              <w:shd w:val="clear" w:color="auto" w:fill="FFFFFF"/>
+              <w:jc w:val="left"/>
+              <w:rPr>
+                <w:rFonts w:ascii="Courier New" w:eastAsia="Times New Roman" w:hAnsi="Courier New" w:cs="Courier New"/>
+                <w:color w:val="000000"/>
+                <w:sz w:val="20"/>
+                <w:szCs w:val="20"/>
+                <w:lang w:val="en-US"/>
+              </w:rPr>
+            </w:pPr>
+            <w:proofErr w:type="gramStart"/>
+            <w:r>
+              <w:rPr>
+                <w:rFonts w:ascii="Courier New" w:eastAsia="Times New Roman" w:hAnsi="Courier New" w:cs="Courier New"/>
+                <w:b/>
+                <w:bCs/>
+                <w:color w:val="804000"/>
+                <w:sz w:val="20"/>
+                <w:szCs w:val="20"/>
+                <w:lang w:val="en-US"/>
+              </w:rPr>
+              <w:t>..</w:t>
+            </w:r>
+            <w:proofErr w:type="gramEnd"/>
+            <w:r>
+              <w:rPr>
+                <w:rFonts w:ascii="Courier New" w:eastAsia="Times New Roman" w:hAnsi="Courier New" w:cs="Courier New"/>
+                <w:b/>
+                <w:bCs/>
+                <w:color w:val="804000"/>
+                <w:sz w:val="20"/>
+                <w:szCs w:val="20"/>
+                <w:lang w:val="en-US"/>
+              </w:rPr>
+              <w:t>/</w:t>
+            </w:r>
+            <w:r>
+              <w:rPr>
+                <w:rFonts w:ascii="Courier New" w:eastAsia="Times New Roman" w:hAnsi="Courier New" w:cs="Courier New"/>
+                <w:color w:val="000000"/>
+                <w:sz w:val="20"/>
+                <w:szCs w:val="20"/>
+                <w:lang w:val="en-US"/>
+              </w:rPr>
+              <w:t>matos</w:t>
+            </w:r>
+            <w:r>
+              <w:rPr>
+                <w:rFonts w:ascii="Courier New" w:eastAsia="Times New Roman" w:hAnsi="Courier New" w:cs="Courier New"/>
+                <w:b/>
+                <w:bCs/>
+                <w:color w:val="804000"/>
+                <w:sz w:val="20"/>
+                <w:szCs w:val="20"/>
+                <w:lang w:val="en-US"/>
+              </w:rPr>
+              <w:t>/</w:t>
+            </w:r>
+            <w:r>
+              <w:rPr>
+                <w:rFonts w:ascii="Courier New" w:eastAsia="Times New Roman" w:hAnsi="Courier New" w:cs="Courier New"/>
+                <w:color w:val="000000"/>
+                <w:sz w:val="20"/>
+                <w:szCs w:val="20"/>
+                <w:lang w:val="en-US"/>
+              </w:rPr>
+              <w:t>apache-ant-1.10.1</w:t>
+            </w:r>
+            <w:r>
+              <w:rPr>
+                <w:rFonts w:ascii="Courier New" w:eastAsia="Times New Roman" w:hAnsi="Courier New" w:cs="Courier New"/>
+                <w:b/>
+                <w:bCs/>
+                <w:color w:val="804000"/>
+                <w:sz w:val="20"/>
+                <w:szCs w:val="20"/>
+                <w:lang w:val="en-US"/>
+              </w:rPr>
+              <w:t>/</w:t>
+            </w:r>
+            <w:r>
+              <w:rPr>
+                <w:rFonts w:ascii="Courier New" w:eastAsia="Times New Roman" w:hAnsi="Courier New" w:cs="Courier New"/>
+                <w:color w:val="000000"/>
+                <w:sz w:val="20"/>
+                <w:szCs w:val="20"/>
+                <w:lang w:val="en-US"/>
+              </w:rPr>
+              <w:t>bin</w:t>
+            </w:r>
+            <w:r>
+              <w:rPr>
+                <w:rFonts w:ascii="Courier New" w:eastAsia="Times New Roman" w:hAnsi="Courier New" w:cs="Courier New"/>
+                <w:b/>
+                <w:bCs/>
+                <w:color w:val="804000"/>
+                <w:sz w:val="20"/>
+                <w:szCs w:val="20"/>
+                <w:lang w:val="en-US"/>
+              </w:rPr>
+              <w:t>/</w:t>
+            </w:r>
+            <w:r>
+              <w:rPr>
+                <w:rFonts w:ascii="Courier New" w:eastAsia="Times New Roman" w:hAnsi="Courier New" w:cs="Courier New"/>
+                <w:color w:val="000000"/>
+                <w:sz w:val="20"/>
+                <w:szCs w:val="20"/>
+                <w:lang w:val="en-US"/>
+              </w:rPr>
+              <w:t>ant mytest</w:t>
+            </w:r>
+          </w:p>
+          <w:p>
+            <w:pPr>
+              <w:keepNext/>
+              <w:shd w:val="clear" w:color="auto" w:fill="FFFFFF"/>
+              <w:jc w:val="left"/>
+              <w:rPr>
+                <w:rFonts w:ascii="Courier New" w:eastAsia="Times New Roman" w:hAnsi="Courier New" w:cs="Courier New"/>
+                <w:color w:val="000000"/>
+                <w:sz w:val="20"/>
+                <w:szCs w:val="20"/>
+              </w:rPr>
+            </w:pPr>
+            <w:proofErr w:type="gramStart"/>
+            <w:r>
+              <w:rPr>
+                <w:rFonts w:ascii="Courier New" w:eastAsia="Times New Roman" w:hAnsi="Courier New" w:cs="Courier New"/>
+                <w:b/>
+                <w:bCs/>
+                <w:color w:val="804000"/>
+                <w:sz w:val="20"/>
+                <w:szCs w:val="20"/>
+              </w:rPr>
+              <w:t>..</w:t>
+            </w:r>
+            <w:proofErr w:type="gramEnd"/>
+            <w:r>
+              <w:rPr>
+                <w:rFonts w:ascii="Courier New" w:eastAsia="Times New Roman" w:hAnsi="Courier New" w:cs="Courier New"/>
+                <w:b/>
+                <w:bCs/>
+                <w:color w:val="804000"/>
+                <w:sz w:val="20"/>
+                <w:szCs w:val="20"/>
+              </w:rPr>
+              <w:t>/</w:t>
+            </w:r>
+            <w:r>
+              <w:rPr>
+                <w:rFonts w:ascii="Courier New" w:eastAsia="Times New Roman" w:hAnsi="Courier New" w:cs="Courier New"/>
+                <w:color w:val="000000"/>
+                <w:sz w:val="20"/>
+                <w:szCs w:val="20"/>
+              </w:rPr>
+              <w:t>matos</w:t>
+            </w:r>
+            <w:r>
+              <w:rPr>
+                <w:rFonts w:ascii="Courier New" w:eastAsia="Times New Roman" w:hAnsi="Courier New" w:cs="Courier New"/>
+                <w:b/>
+                <w:bCs/>
+                <w:color w:val="804000"/>
+                <w:sz w:val="20"/>
+                <w:szCs w:val="20"/>
+              </w:rPr>
+              <w:t>/</w:t>
+            </w:r>
+            <w:r>
+              <w:rPr>
+                <w:rFonts w:ascii="Courier New" w:eastAsia="Times New Roman" w:hAnsi="Courier New" w:cs="Courier New"/>
+                <w:color w:val="000000"/>
+                <w:sz w:val="20"/>
+                <w:szCs w:val="20"/>
+              </w:rPr>
+              <w:t>apache-ant-1.10.1</w:t>
+            </w:r>
+            <w:r>
+              <w:rPr>
+                <w:rFonts w:ascii="Courier New" w:eastAsia="Times New Roman" w:hAnsi="Courier New" w:cs="Courier New"/>
+                <w:b/>
+                <w:bCs/>
+                <w:color w:val="804000"/>
+                <w:sz w:val="20"/>
+                <w:szCs w:val="20"/>
+              </w:rPr>
+              <w:t>/</w:t>
+            </w:r>
+            <w:r>
+              <w:rPr>
+                <w:rFonts w:ascii="Courier New" w:eastAsia="Times New Roman" w:hAnsi="Courier New" w:cs="Courier New"/>
+                <w:color w:val="000000"/>
+                <w:sz w:val="20"/>
+                <w:szCs w:val="20"/>
+              </w:rPr>
+              <w:t>bin</w:t>
+            </w:r>
+            <w:r>
+              <w:rPr>
+                <w:rFonts w:ascii="Courier New" w:eastAsia="Times New Roman" w:hAnsi="Courier New" w:cs="Courier New"/>
+                <w:b/>
+                <w:bCs/>
+                <w:color w:val="804000"/>
+                <w:sz w:val="20"/>
+                <w:szCs w:val="20"/>
+              </w:rPr>
+              <w:t>/</w:t>
+            </w:r>
+            <w:r>
+              <w:rPr>
+                <w:rFonts w:ascii="Courier New" w:eastAsia="Times New Roman" w:hAnsi="Courier New" w:cs="Courier New"/>
+                <w:color w:val="000000"/>
+                <w:sz w:val="20"/>
+                <w:szCs w:val="20"/>
+              </w:rPr>
+              <w:t>ant javadoc</w:t>
+            </w:r>
+          </w:p>
+        </w:tc>
+      </w:tr>
+    </w:tbl>
+    <w:p>
+      <w:pPr>
+        <w:pStyle w:val="Lgende"/>
+      </w:pPr>
+      <w:bookmarkStart w:id="16" w:name="_Ref478653753"/>
+      <w:bookmarkStart w:id="17" w:name="_Toc478655333"/>
+      <w:r>
+        <w:t xml:space="preserve">Figure </w:t>
+      </w:r>
+      <w:r>
+        <w:fldChar w:fldCharType="begin"/>
+      </w:r>
+      <w:r>
+        <w:instrText xml:space="preserve"> SEQ Figure \* ARABIC </w:instrText>
+      </w:r>
+      <w:r>
+        <w:fldChar w:fldCharType="separate"/>
+      </w:r>
+      <w:r>
+        <w:rPr>
+          <w:noProof/>
+        </w:rPr>
+        <w:t>4</w:t>
+      </w:r>
+      <w:r>
+        <w:fldChar w:fldCharType="end"/>
+      </w:r>
       <w:bookmarkEnd w:id="16"/>
+      <w:r>
+        <w:t xml:space="preserve"> - Script de déploiement (deploy.sh)</w:t>
+      </w:r>
+      <w:bookmarkEnd w:id="17"/>
     </w:p>
     <w:p>
+      <w:r>
+        <w:t>Nous avons donc développé 31 tests qui viennent vérifier le bon fonctionnement et le bon disfonctionnement de différentes requêtes sur les quatre entités. Ces tests sont tous positifs en environnement de développement et sur les environnement Travis CI. Pour plus de tests, il est possible d’interagir manuellement avec le serveur grâce à une commande comme curl mais pour ce faire il est nécessaire d’apporter quelques explications sur les différents services.</w:t>
+      </w:r>
+    </w:p>
+    <w:p>
+      <w:r>
+        <w:lastRenderedPageBreak/>
+        <w:t xml:space="preserve">Tout d’abord l’application est par défaut atteignable sur le port 8080 avec son nom c’est-à-dire pour un usage local : </w:t>
+      </w:r>
+      <w:hyperlink r:id="rId18" w:history="1">
+        <w:r>
+          <w:rPr>
+            <w:rStyle w:val="Lienhypertexte"/>
+          </w:rPr>
+          <w:t>http://localhost:8080/rdvMed</w:t>
+        </w:r>
+      </w:hyperlink>
+      <w:r>
+        <w:t>. Toutes les réponses se font en JSON. Avec ceci il est possible d’atteindre la page d’accueil du service. Pour obtenir un service il faut simplement ajouter « ws/nomService », par exemple :</w:t>
+      </w:r>
+    </w:p>
+    <w:p>
+      <w:pPr>
+        <w:pStyle w:val="Paragraphedeliste"/>
+        <w:numPr>
+          <w:ilvl w:val="0"/>
+          <w:numId w:val="25"/>
+        </w:numPr>
+      </w:pPr>
+      <w:r>
+        <w:t xml:space="preserve">Pour les patients on a l’url : </w:t>
+      </w:r>
+      <w:hyperlink r:id="rId19" w:history="1">
+        <w:r>
+          <w:rPr>
+            <w:rStyle w:val="Lienhypertexte"/>
+          </w:rPr>
+          <w:t>http://localhost:8080/rdvMed/ws/patients</w:t>
+        </w:r>
+      </w:hyperlink>
+      <w:r>
+        <w:t>.</w:t>
+      </w:r>
+    </w:p>
+    <w:p>
+      <w:pPr>
+        <w:pStyle w:val="Paragraphedeliste"/>
+        <w:numPr>
+          <w:ilvl w:val="0"/>
+          <w:numId w:val="25"/>
+        </w:numPr>
+      </w:pPr>
+      <w:r>
+        <w:t xml:space="preserve">Pour les </w:t>
+      </w:r>
+      <w:r>
+        <w:t>médecins</w:t>
+      </w:r>
+      <w:r>
+        <w:t xml:space="preserve"> on a l’url : </w:t>
+      </w:r>
+      <w:hyperlink r:id="rId20" w:history="1">
+        <w:r>
+          <w:rPr>
+            <w:rStyle w:val="Lienhypertexte"/>
+          </w:rPr>
+          <w:t>http://localhost:8080/rdvMed/ws/medecins</w:t>
+        </w:r>
+      </w:hyperlink>
+      <w:r>
+        <w:t>.</w:t>
+      </w:r>
+    </w:p>
+    <w:p>
+      <w:pPr>
+        <w:pStyle w:val="Paragraphedeliste"/>
+        <w:numPr>
+          <w:ilvl w:val="0"/>
+          <w:numId w:val="25"/>
+        </w:numPr>
+      </w:pPr>
+      <w:r>
+        <w:t xml:space="preserve">Pour les </w:t>
+      </w:r>
+      <w:r>
+        <w:t>créneaux</w:t>
+      </w:r>
+      <w:r>
+        <w:t xml:space="preserve"> on a l’url : </w:t>
+      </w:r>
+      <w:hyperlink r:id="rId21" w:history="1">
+        <w:r>
+          <w:rPr>
+            <w:rStyle w:val="Lienhypertexte"/>
+          </w:rPr>
+          <w:t>http://localhost:8080/rdvMed/ws/creneaux</w:t>
+        </w:r>
+      </w:hyperlink>
+      <w:r>
+        <w:t>.</w:t>
+      </w:r>
+    </w:p>
+    <w:p>
+      <w:pPr>
+        <w:pStyle w:val="Paragraphedeliste"/>
+        <w:numPr>
+          <w:ilvl w:val="0"/>
+          <w:numId w:val="25"/>
+        </w:numPr>
+      </w:pPr>
+      <w:r>
+        <w:t xml:space="preserve">Pour les </w:t>
+      </w:r>
+      <w:r>
+        <w:t>rendez-vous</w:t>
+      </w:r>
+      <w:r>
+        <w:t xml:space="preserve"> on a l’url : </w:t>
+      </w:r>
+      <w:hyperlink r:id="rId22" w:history="1">
+        <w:r>
+          <w:rPr>
+            <w:rStyle w:val="Lienhypertexte"/>
+          </w:rPr>
+          <w:t>http://localhost:8080/rdvMed/ws/rdv</w:t>
+        </w:r>
+      </w:hyperlink>
+      <w:r>
+        <w:t xml:space="preserve">. </w:t>
+      </w:r>
+    </w:p>
+    <w:p>
+      <w:r>
+        <w:t>Ensuite tout dépend de la méthode http utilisé :</w:t>
+      </w:r>
+    </w:p>
+    <w:p>
+      <w:pPr>
+        <w:pStyle w:val="Paragraphedeliste"/>
+        <w:numPr>
+          <w:ilvl w:val="0"/>
+          <w:numId w:val="25"/>
+        </w:numPr>
+      </w:pPr>
+      <w:r>
+        <w:t>Avec un GET sur les url précédentes on obtient la liste de toutes les entités relatives au service.</w:t>
+      </w:r>
+    </w:p>
+    <w:p>
+      <w:pPr>
+        <w:pStyle w:val="Paragraphedeliste"/>
+        <w:numPr>
+          <w:ilvl w:val="0"/>
+          <w:numId w:val="25"/>
+        </w:numPr>
+      </w:pPr>
+      <w:r>
+        <w:t>Avec un POST on peut ajouter une entité à condition d’envoyer l’objet JSON correspondant.</w:t>
+      </w:r>
+    </w:p>
+    <w:p>
+      <w:r>
+        <w:t>Si on ajoute l’id d’une entité à l’URL il est possible de manipuler une entité particulière (</w:t>
+      </w:r>
+      <w:hyperlink r:id="rId23" w:history="1">
+        <w:r>
+          <w:rPr>
+            <w:rStyle w:val="Lienhypertexte"/>
+          </w:rPr>
+          <w:t>http://localhost:8080/rdvMed/ws/patients/12</w:t>
+        </w:r>
+      </w:hyperlink>
+      <w:r>
+        <w:t>) :</w:t>
+      </w:r>
+    </w:p>
+    <w:p>
+      <w:pPr>
+        <w:pStyle w:val="Paragraphedeliste"/>
+        <w:numPr>
+          <w:ilvl w:val="0"/>
+          <w:numId w:val="25"/>
+        </w:numPr>
+      </w:pPr>
+      <w:r>
+        <w:t>Avec un GET on obtient l’entité demandée.</w:t>
+      </w:r>
+    </w:p>
+    <w:p>
+      <w:pPr>
+        <w:pStyle w:val="Paragraphedeliste"/>
+        <w:numPr>
+          <w:ilvl w:val="0"/>
+          <w:numId w:val="25"/>
+        </w:numPr>
+      </w:pPr>
+      <w:r>
+        <w:t xml:space="preserve">Avec un PUT on peut mettre à jour cette entité </w:t>
+      </w:r>
+      <w:r>
+        <w:t>à condition d’envoyer l’objet JSON correspondant.</w:t>
+      </w:r>
+    </w:p>
+    <w:p>
+      <w:pPr>
+        <w:pStyle w:val="Paragraphedeliste"/>
+        <w:numPr>
+          <w:ilvl w:val="0"/>
+          <w:numId w:val="25"/>
+        </w:numPr>
+      </w:pPr>
+      <w:r>
+        <w:t>Avec un DELETE on peut la supprimer.</w:t>
+      </w:r>
+    </w:p>
+    <w:p>
+      <w:r>
+        <w:t>Ainsi la création, la modification et l’annulation d’un rendez-vous s’effectue avec les POST, PUT et DELETE correspondant sur rdv.</w:t>
+      </w:r>
+    </w:p>
+    <w:p>
+      <w:r>
+        <w:t xml:space="preserve">Une petite particularité est l’inventaire des créneaux libres : pour obtenir les disponibilité d’un médecin pour un jour donné, il faut utiliser, associé à l’envoi par POST du médecin en question, une url de ce type : </w:t>
+      </w:r>
+      <w:hyperlink r:id="rId24" w:history="1">
+        <w:r>
+          <w:rPr>
+            <w:rStyle w:val="Lienhypertexte"/>
+          </w:rPr>
+          <w:t>http://localhost:8080/rdvMed/ws/rdv/libres/2017/04/12</w:t>
+        </w:r>
+      </w:hyperlink>
+      <w:r>
+        <w:t>. Ainsi on obtient pour</w:t>
+      </w:r>
+      <w:r>
+        <w:t xml:space="preserve"> le médecin demandé ses disponibilités pour le 12 avril 2017. Attention tout de même à la façon d’envoyer les dates au service : en Java un 4 signifie le mois de mai mais dans cette commande le 4 est bien le mois d’avril.</w:t>
+      </w:r>
+    </w:p>
+    <w:p>
+      <w:r>
+        <w:t>Il existe aussi d’autres commandes dont le détail ici ne revêt pas un grand intérêt, il est donc temps de conclure.</w:t>
+      </w:r>
+      <w:bookmarkStart w:id="18" w:name="_GoBack"/>
+      <w:bookmarkEnd w:id="18"/>
+    </w:p>
+    <w:p>
       <w:pPr>
         <w:pStyle w:val="En-ttedetabledesmatires"/>
       </w:pPr>
-      <w:bookmarkStart w:id="17" w:name="_Toc478652957"/>
+      <w:bookmarkStart w:id="19" w:name="_Toc478655342"/>
       <w:r>
         <w:lastRenderedPageBreak/>
         <w:t>Conclusion</w:t>
       </w:r>
-      <w:bookmarkEnd w:id="17"/>
+      <w:bookmarkEnd w:id="19"/>
     </w:p>
     <w:p>
       <w:r>
@@ -12316,6 +15272,65 @@
       </w:tcPr>
     </w:tblStylePr>
   </w:style>
+  <w:style w:type="character" w:customStyle="1" w:styleId="sc8">
+    <w:name w:val="sc8"/>
+    <w:basedOn w:val="Policepardfaut"/>
+    <w:rsid w:val="001A1673"/>
+    <w:rPr>
+      <w:rFonts w:ascii="Courier New" w:hAnsi="Courier New" w:cs="Courier New" w:hint="default"/>
+      <w:color w:val="000000"/>
+      <w:sz w:val="20"/>
+      <w:szCs w:val="20"/>
+    </w:rPr>
+  </w:style>
+  <w:style w:type="character" w:customStyle="1" w:styleId="sc71">
+    <w:name w:val="sc71"/>
+    <w:basedOn w:val="Policepardfaut"/>
+    <w:rsid w:val="001A1673"/>
+    <w:rPr>
+      <w:rFonts w:ascii="Courier New" w:hAnsi="Courier New" w:cs="Courier New" w:hint="default"/>
+      <w:b/>
+      <w:bCs/>
+      <w:color w:val="804000"/>
+      <w:sz w:val="20"/>
+      <w:szCs w:val="20"/>
+    </w:rPr>
+  </w:style>
+  <w:style w:type="character" w:customStyle="1" w:styleId="sc721">
+    <w:name w:val="sc721"/>
+    <w:basedOn w:val="Policepardfaut"/>
+    <w:rsid w:val="001A1673"/>
+    <w:rPr>
+      <w:rFonts w:ascii="Courier New" w:hAnsi="Courier New" w:cs="Courier New" w:hint="default"/>
+      <w:color w:val="000000"/>
+      <w:sz w:val="20"/>
+      <w:szCs w:val="20"/>
+      <w:u w:val="single"/>
+    </w:rPr>
+  </w:style>
+  <w:style w:type="character" w:customStyle="1" w:styleId="sc31">
+    <w:name w:val="sc31"/>
+    <w:basedOn w:val="Policepardfaut"/>
+    <w:rsid w:val="001A1673"/>
+    <w:rPr>
+      <w:rFonts w:ascii="Courier New" w:hAnsi="Courier New" w:cs="Courier New" w:hint="default"/>
+      <w:color w:val="FF0000"/>
+      <w:sz w:val="20"/>
+      <w:szCs w:val="20"/>
+    </w:rPr>
+  </w:style>
+  <w:style w:type="character" w:styleId="Mention">
+    <w:name w:val="Mention"/>
+    <w:basedOn w:val="Policepardfaut"/>
+    <w:uiPriority w:val="99"/>
+    <w:semiHidden/>
+    <w:unhideWhenUsed/>
+    <w:rsid w:val="008D4424"/>
+    <w:rPr>
+      <w:color w:val="2B579A"/>
+      <w:shd w:val="clear" w:color="auto" w:fill="E6E6E6"/>
+    </w:rPr>
+  </w:style>
 </w:styles>
 </file>
 
@@ -12642,7 +15657,7 @@
 </file>
 
 <file path=customXml/itemProps3.xml><?xml version="1.0" encoding="utf-8"?>
-<ds:datastoreItem xmlns:ds="http://schemas.openxmlformats.org/officeDocument/2006/customXml" ds:itemID="{E00CC2DD-A0C6-460B-BB1C-435BD8AC5B5B}">
+<ds:datastoreItem xmlns:ds="http://schemas.openxmlformats.org/officeDocument/2006/customXml" ds:itemID="{F8CFA3F2-4536-4CE9-8114-E292388A4A30}">
   <ds:schemaRefs>
     <ds:schemaRef ds:uri="http://schemas.openxmlformats.org/officeDocument/2006/bibliography"/>
   </ds:schemaRefs>

--- a/RAPPORT_IAE_CHEVALIER_GARCON.docx
+++ b/RAPPORT_IAE_CHEVALIER_GARCON.docx
@@ -675,7 +675,6 @@
                                 <w:dataBinding w:prefixMappings="xmlns:ns0='http://schemas.openxmlformats.org/package/2006/metadata/core-properties' xmlns:ns1='http://purl.org/dc/elements/1.1/'" w:xpath="/ns0:coreProperties[1]/ns1:title[1]" w:storeItemID="{6C3C8BC8-F283-45AE-878A-BAB7291924A1}"/>
                                 <w:text/>
                               </w:sdtPr>
-                              <w:sdtEndPr/>
                               <w:sdtContent>
                                 <w:r>
                                   <w:rPr>
@@ -727,7 +726,6 @@
                               <w:dataBinding w:prefixMappings="xmlns:ns0='http://purl.org/dc/elements/1.1/' xmlns:ns1='http://schemas.openxmlformats.org/package/2006/metadata/core-properties' " w:xpath="/ns1:coreProperties[1]/ns0:subject[1]" w:storeItemID="{6C3C8BC8-F283-45AE-878A-BAB7291924A1}"/>
                               <w:text/>
                             </w:sdtPr>
-                            <w:sdtEndPr/>
                             <w:sdtContent>
                               <w:p>
                                 <w:pPr>
@@ -791,11 +789,6 @@
                                 <w:id w:val="54971286"/>
                                 <w:text/>
                               </w:sdtPr>
-                              <w:sdtEndPr>
-                                <w:rPr>
-                                  <w:rStyle w:val="lev"/>
-                                </w:rPr>
-                              </w:sdtEndPr>
                               <w:sdtContent>
                                 <w:r>
                                   <w:rPr>
@@ -874,7 +867,6 @@
                           <w:dataBinding w:prefixMappings="xmlns:ns0='http://schemas.openxmlformats.org/package/2006/metadata/core-properties' xmlns:ns1='http://purl.org/dc/elements/1.1/'" w:xpath="/ns0:coreProperties[1]/ns1:title[1]" w:storeItemID="{6C3C8BC8-F283-45AE-878A-BAB7291924A1}"/>
                           <w:text/>
                         </w:sdtPr>
-                        <w:sdtEndPr/>
                         <w:sdtContent>
                           <w:r>
                             <w:rPr>
@@ -926,7 +918,6 @@
                         <w:dataBinding w:prefixMappings="xmlns:ns0='http://purl.org/dc/elements/1.1/' xmlns:ns1='http://schemas.openxmlformats.org/package/2006/metadata/core-properties' " w:xpath="/ns1:coreProperties[1]/ns0:subject[1]" w:storeItemID="{6C3C8BC8-F283-45AE-878A-BAB7291924A1}"/>
                         <w:text/>
                       </w:sdtPr>
-                      <w:sdtEndPr/>
                       <w:sdtContent>
                         <w:p>
                           <w:pPr>
@@ -990,11 +981,6 @@
                           <w:id w:val="54971286"/>
                           <w:text/>
                         </w:sdtPr>
-                        <w:sdtEndPr>
-                          <w:rPr>
-                            <w:rStyle w:val="lev"/>
-                          </w:rPr>
-                        </w:sdtEndPr>
                         <w:sdtContent>
                           <w:r>
                             <w:rPr>
@@ -1029,7 +1015,6 @@
             <w:docPartUnique/>
           </w:docPartObj>
         </w:sdtPr>
-        <w:sdtEndPr/>
         <w:sdtContent>
           <w:r>
             <w:br w:type="page"/>
@@ -1041,8 +1026,8 @@
       <w:pPr>
         <w:pStyle w:val="En-ttedetabledesmatires"/>
       </w:pPr>
-      <w:bookmarkStart w:id="0" w:name="_Toc473493258"/>
-      <w:bookmarkStart w:id="1" w:name="_Toc444190865"/>
+      <w:bookmarkStart w:id="0" w:name="_Toc444190865"/>
+      <w:bookmarkStart w:id="1" w:name="_Toc478655334"/>
       <w:r>
         <w:lastRenderedPageBreak/>
         <w:t xml:space="preserve">Table des figures et </w:t>
@@ -1050,7 +1035,7 @@
       <w:r>
         <w:t>illustrations</w:t>
       </w:r>
-      <w:bookmarkEnd w:id="0"/>
+      <w:bookmarkEnd w:id="1"/>
     </w:p>
     <w:p>
       <w:pPr>
@@ -1085,13 +1070,13 @@
         </w:rPr>
         <w:fldChar w:fldCharType="separate"/>
       </w:r>
-      <w:hyperlink w:anchor="_Toc473493246" w:history="1">
+      <w:hyperlink w:anchor="_Toc478655330" w:history="1">
         <w:r>
           <w:rPr>
             <w:rStyle w:val="Lienhypertexte"/>
             <w:noProof/>
           </w:rPr>
-          <w:t>Figure 1 - Source de hello</w:t>
+          <w:t>Figure 1 - Modèle 3-tiers</w:t>
         </w:r>
         <w:r>
           <w:rPr>
@@ -1112,7 +1097,13 @@
             <w:noProof/>
             <w:webHidden/>
           </w:rPr>
-          <w:instrText xml:space="preserve"> PAGEREF _Toc473493246 \h </w:instrText>
+          <w:instrText xml:space="preserve"> PAGEREF _Toc478655330 \h </w:instrText>
+        </w:r>
+        <w:r>
+          <w:rPr>
+            <w:noProof/>
+            <w:webHidden/>
+          </w:rPr>
         </w:r>
         <w:r>
           <w:rPr>
@@ -1123,12 +1114,10 @@
         </w:r>
         <w:r>
           <w:rPr>
-            <w:b/>
-            <w:bCs/>
             <w:noProof/>
             <w:webHidden/>
           </w:rPr>
-          <w:t>Erreur ! Signet non défini.</w:t>
+          <w:t>3</w:t>
         </w:r>
         <w:r>
           <w:rPr>
@@ -1154,13 +1143,13 @@
           <w:szCs w:val="22"/>
         </w:rPr>
       </w:pPr>
-      <w:hyperlink w:anchor="_Toc473493247" w:history="1">
+      <w:hyperlink w:anchor="_Toc478655331" w:history="1">
         <w:r>
           <w:rPr>
             <w:rStyle w:val="Lienhypertexte"/>
             <w:noProof/>
           </w:rPr>
-          <w:t>Figure 2 - Exécution et résultats de hello</w:t>
+          <w:t>Figure 2 - Diagramme des entités persistées</w:t>
         </w:r>
         <w:r>
           <w:rPr>
@@ -1181,7 +1170,13 @@
             <w:noProof/>
             <w:webHidden/>
           </w:rPr>
-          <w:instrText xml:space="preserve"> PAGEREF _Toc473493247 \h </w:instrText>
+          <w:instrText xml:space="preserve"> PAGEREF _Toc478655331 \h </w:instrText>
+        </w:r>
+        <w:r>
+          <w:rPr>
+            <w:noProof/>
+            <w:webHidden/>
+          </w:rPr>
         </w:r>
         <w:r>
           <w:rPr>
@@ -1192,12 +1187,10 @@
         </w:r>
         <w:r>
           <w:rPr>
-            <w:b/>
-            <w:bCs/>
             <w:noProof/>
             <w:webHidden/>
           </w:rPr>
-          <w:t>Erreur ! Signet non défini.</w:t>
+          <w:t>4</w:t>
         </w:r>
         <w:r>
           <w:rPr>
@@ -1223,13 +1216,13 @@
           <w:szCs w:val="22"/>
         </w:rPr>
       </w:pPr>
-      <w:hyperlink w:anchor="_Toc473493248" w:history="1">
+      <w:hyperlink w:anchor="_Toc478655332" w:history="1">
         <w:r>
           <w:rPr>
             <w:rStyle w:val="Lienhypertexte"/>
             <w:noProof/>
           </w:rPr>
-          <w:t>Figure 3 - Parallélisation de la boucle externe</w:t>
+          <w:t>Figure 3 - Script SQL de création de la base de données du projet (script.sql)</w:t>
         </w:r>
         <w:r>
           <w:rPr>
@@ -1250,7 +1243,13 @@
             <w:noProof/>
             <w:webHidden/>
           </w:rPr>
-          <w:instrText xml:space="preserve"> PAGEREF _Toc473493248 \h </w:instrText>
+          <w:instrText xml:space="preserve"> PAGEREF _Toc478655332 \h </w:instrText>
+        </w:r>
+        <w:r>
+          <w:rPr>
+            <w:noProof/>
+            <w:webHidden/>
+          </w:rPr>
         </w:r>
         <w:r>
           <w:rPr>
@@ -1261,12 +1260,10 @@
         </w:r>
         <w:r>
           <w:rPr>
-            <w:b/>
-            <w:bCs/>
             <w:noProof/>
             <w:webHidden/>
           </w:rPr>
-          <w:t>Erreur ! Signet non défini.</w:t>
+          <w:t>6</w:t>
         </w:r>
         <w:r>
           <w:rPr>
@@ -1292,13 +1289,13 @@
           <w:szCs w:val="22"/>
         </w:rPr>
       </w:pPr>
-      <w:hyperlink w:anchor="_Toc473493249" w:history="1">
+      <w:hyperlink w:anchor="_Toc478655333" w:history="1">
         <w:r>
           <w:rPr>
             <w:rStyle w:val="Lienhypertexte"/>
             <w:noProof/>
           </w:rPr>
-          <w:t>Figure 4 - Section critique</w:t>
+          <w:t>Figure 4 - Script de déploiement (deploy.sh)</w:t>
         </w:r>
         <w:r>
           <w:rPr>
@@ -1319,7 +1316,13 @@
             <w:noProof/>
             <w:webHidden/>
           </w:rPr>
-          <w:instrText xml:space="preserve"> PAGEREF _Toc473493249 \h </w:instrText>
+          <w:instrText xml:space="preserve"> PAGEREF _Toc478655333 \h </w:instrText>
+        </w:r>
+        <w:r>
+          <w:rPr>
+            <w:noProof/>
+            <w:webHidden/>
+          </w:rPr>
         </w:r>
         <w:r>
           <w:rPr>
@@ -1330,12 +1333,10 @@
         </w:r>
         <w:r>
           <w:rPr>
-            <w:b/>
-            <w:bCs/>
             <w:noProof/>
             <w:webHidden/>
           </w:rPr>
-          <w:t>Erreur ! Signet non défini.</w:t>
+          <w:t>8</w:t>
         </w:r>
         <w:r>
           <w:rPr>
@@ -1348,566 +1349,14 @@
     </w:p>
     <w:p>
       <w:pPr>
-        <w:pStyle w:val="Tabledesillustrations"/>
-        <w:tabs>
-          <w:tab w:val="right" w:leader="dot" w:pos="9062"/>
-        </w:tabs>
-        <w:rPr>
-          <w:rFonts w:asciiTheme="minorHAnsi" w:eastAsiaTheme="minorEastAsia" w:hAnsiTheme="minorHAnsi"/>
-          <w:caps w:val="0"/>
-          <w:noProof/>
-          <w:color w:val="auto"/>
-          <w:sz w:val="22"/>
-          <w:szCs w:val="22"/>
-        </w:rPr>
-      </w:pPr>
-      <w:hyperlink w:anchor="_Toc473493250" w:history="1">
-        <w:r>
-          <w:rPr>
-            <w:rStyle w:val="Lienhypertexte"/>
-            <w:noProof/>
-          </w:rPr>
-          <w:t>Figure 5 - Récapitulatif de la première parallélisation</w:t>
-        </w:r>
-        <w:r>
-          <w:rPr>
-            <w:noProof/>
-            <w:webHidden/>
-          </w:rPr>
-          <w:tab/>
-        </w:r>
-        <w:r>
-          <w:rPr>
-            <w:noProof/>
-            <w:webHidden/>
-          </w:rPr>
-          <w:fldChar w:fldCharType="begin"/>
-        </w:r>
-        <w:r>
-          <w:rPr>
-            <w:noProof/>
-            <w:webHidden/>
-          </w:rPr>
-          <w:instrText xml:space="preserve"> PAGEREF _Toc473493250 \h </w:instrText>
-        </w:r>
-        <w:r>
-          <w:rPr>
-            <w:noProof/>
-            <w:webHidden/>
-          </w:rPr>
-          <w:fldChar w:fldCharType="separate"/>
-        </w:r>
-        <w:r>
-          <w:rPr>
-            <w:b/>
-            <w:bCs/>
-            <w:noProof/>
-            <w:webHidden/>
-          </w:rPr>
-          <w:t>Erreur ! Signet non défini.</w:t>
-        </w:r>
-        <w:r>
-          <w:rPr>
-            <w:noProof/>
-            <w:webHidden/>
-          </w:rPr>
-          <w:fldChar w:fldCharType="end"/>
-        </w:r>
-      </w:hyperlink>
+        <w:pStyle w:val="VIDE"/>
+      </w:pPr>
+      <w:r>
+        <w:fldChar w:fldCharType="end"/>
+      </w:r>
+      <w:bookmarkEnd w:id="0"/>
     </w:p>
-    <w:p>
-      <w:pPr>
-        <w:pStyle w:val="Tabledesillustrations"/>
-        <w:tabs>
-          <w:tab w:val="right" w:leader="dot" w:pos="9062"/>
-        </w:tabs>
-        <w:rPr>
-          <w:rFonts w:asciiTheme="minorHAnsi" w:eastAsiaTheme="minorEastAsia" w:hAnsiTheme="minorHAnsi"/>
-          <w:caps w:val="0"/>
-          <w:noProof/>
-          <w:color w:val="auto"/>
-          <w:sz w:val="22"/>
-          <w:szCs w:val="22"/>
-        </w:rPr>
-      </w:pPr>
-      <w:hyperlink w:anchor="_Toc473493251" w:history="1">
-        <w:r>
-          <w:rPr>
-            <w:rStyle w:val="Lienhypertexte"/>
-            <w:noProof/>
-          </w:rPr>
-          <w:t>Figure 6 - Performances de la première parallélisation groupées par taille de fenêtre</w:t>
-        </w:r>
-        <w:r>
-          <w:rPr>
-            <w:noProof/>
-            <w:webHidden/>
-          </w:rPr>
-          <w:tab/>
-        </w:r>
-        <w:r>
-          <w:rPr>
-            <w:noProof/>
-            <w:webHidden/>
-          </w:rPr>
-          <w:fldChar w:fldCharType="begin"/>
-        </w:r>
-        <w:r>
-          <w:rPr>
-            <w:noProof/>
-            <w:webHidden/>
-          </w:rPr>
-          <w:instrText xml:space="preserve"> PAGEREF _Toc473493251 \h </w:instrText>
-        </w:r>
-        <w:r>
-          <w:rPr>
-            <w:noProof/>
-            <w:webHidden/>
-          </w:rPr>
-          <w:fldChar w:fldCharType="separate"/>
-        </w:r>
-        <w:r>
-          <w:rPr>
-            <w:b/>
-            <w:bCs/>
-            <w:noProof/>
-            <w:webHidden/>
-          </w:rPr>
-          <w:t>Erreur ! Signet non défini.</w:t>
-        </w:r>
-        <w:r>
-          <w:rPr>
-            <w:noProof/>
-            <w:webHidden/>
-          </w:rPr>
-          <w:fldChar w:fldCharType="end"/>
-        </w:r>
-      </w:hyperlink>
-    </w:p>
-    <w:p>
-      <w:pPr>
-        <w:pStyle w:val="Tabledesillustrations"/>
-        <w:tabs>
-          <w:tab w:val="right" w:leader="dot" w:pos="9062"/>
-        </w:tabs>
-        <w:rPr>
-          <w:rFonts w:asciiTheme="minorHAnsi" w:eastAsiaTheme="minorEastAsia" w:hAnsiTheme="minorHAnsi"/>
-          <w:caps w:val="0"/>
-          <w:noProof/>
-          <w:color w:val="auto"/>
-          <w:sz w:val="22"/>
-          <w:szCs w:val="22"/>
-        </w:rPr>
-      </w:pPr>
-      <w:hyperlink w:anchor="_Toc473493252" w:history="1">
-        <w:r>
-          <w:rPr>
-            <w:rStyle w:val="Lienhypertexte"/>
-            <w:noProof/>
-          </w:rPr>
-          <w:t>Figure 7 - Courbes de performance de la première parallélisation</w:t>
-        </w:r>
-        <w:r>
-          <w:rPr>
-            <w:noProof/>
-            <w:webHidden/>
-          </w:rPr>
-          <w:tab/>
-        </w:r>
-        <w:r>
-          <w:rPr>
-            <w:noProof/>
-            <w:webHidden/>
-          </w:rPr>
-          <w:fldChar w:fldCharType="begin"/>
-        </w:r>
-        <w:r>
-          <w:rPr>
-            <w:noProof/>
-            <w:webHidden/>
-          </w:rPr>
-          <w:instrText xml:space="preserve"> PAGEREF _Toc473493252 \h </w:instrText>
-        </w:r>
-        <w:r>
-          <w:rPr>
-            <w:noProof/>
-            <w:webHidden/>
-          </w:rPr>
-          <w:fldChar w:fldCharType="separate"/>
-        </w:r>
-        <w:r>
-          <w:rPr>
-            <w:b/>
-            <w:bCs/>
-            <w:noProof/>
-            <w:webHidden/>
-          </w:rPr>
-          <w:t>Erreur ! Signet non défini.</w:t>
-        </w:r>
-        <w:r>
-          <w:rPr>
-            <w:noProof/>
-            <w:webHidden/>
-          </w:rPr>
-          <w:fldChar w:fldCharType="end"/>
-        </w:r>
-      </w:hyperlink>
-    </w:p>
-    <w:p>
-      <w:pPr>
-        <w:pStyle w:val="Tabledesillustrations"/>
-        <w:tabs>
-          <w:tab w:val="right" w:leader="dot" w:pos="9062"/>
-        </w:tabs>
-        <w:rPr>
-          <w:rFonts w:asciiTheme="minorHAnsi" w:eastAsiaTheme="minorEastAsia" w:hAnsiTheme="minorHAnsi"/>
-          <w:caps w:val="0"/>
-          <w:noProof/>
-          <w:color w:val="auto"/>
-          <w:sz w:val="22"/>
-          <w:szCs w:val="22"/>
-        </w:rPr>
-      </w:pPr>
-      <w:hyperlink w:anchor="_Toc473493253" w:history="1">
-        <w:r>
-          <w:rPr>
-            <w:rStyle w:val="Lienhypertexte"/>
-            <w:noProof/>
-          </w:rPr>
-          <w:t>Figure 8 - Table des résultats pour du scheduling static</w:t>
-        </w:r>
-        <w:r>
-          <w:rPr>
-            <w:noProof/>
-            <w:webHidden/>
-          </w:rPr>
-          <w:tab/>
-        </w:r>
-        <w:r>
-          <w:rPr>
-            <w:noProof/>
-            <w:webHidden/>
-          </w:rPr>
-          <w:fldChar w:fldCharType="begin"/>
-        </w:r>
-        <w:r>
-          <w:rPr>
-            <w:noProof/>
-            <w:webHidden/>
-          </w:rPr>
-          <w:instrText xml:space="preserve"> PAGEREF _Toc473493253 \h </w:instrText>
-        </w:r>
-        <w:r>
-          <w:rPr>
-            <w:noProof/>
-            <w:webHidden/>
-          </w:rPr>
-          <w:fldChar w:fldCharType="separate"/>
-        </w:r>
-        <w:r>
-          <w:rPr>
-            <w:b/>
-            <w:bCs/>
-            <w:noProof/>
-            <w:webHidden/>
-          </w:rPr>
-          <w:t>Erreur ! Signet non défini.</w:t>
-        </w:r>
-        <w:r>
-          <w:rPr>
-            <w:noProof/>
-            <w:webHidden/>
-          </w:rPr>
-          <w:fldChar w:fldCharType="end"/>
-        </w:r>
-      </w:hyperlink>
-    </w:p>
-    <w:p>
-      <w:pPr>
-        <w:pStyle w:val="Tabledesillustrations"/>
-        <w:tabs>
-          <w:tab w:val="right" w:leader="dot" w:pos="9062"/>
-        </w:tabs>
-        <w:rPr>
-          <w:rFonts w:asciiTheme="minorHAnsi" w:eastAsiaTheme="minorEastAsia" w:hAnsiTheme="minorHAnsi"/>
-          <w:caps w:val="0"/>
-          <w:noProof/>
-          <w:color w:val="auto"/>
-          <w:sz w:val="22"/>
-          <w:szCs w:val="22"/>
-        </w:rPr>
-      </w:pPr>
-      <w:hyperlink w:anchor="_Toc473493254" w:history="1">
-        <w:r>
-          <w:rPr>
-            <w:rStyle w:val="Lienhypertexte"/>
-            <w:noProof/>
-          </w:rPr>
-          <w:t>Figure 9 - Résultats avec static scheduling pour une image 1024x1024</w:t>
-        </w:r>
-        <w:r>
-          <w:rPr>
-            <w:noProof/>
-            <w:webHidden/>
-          </w:rPr>
-          <w:tab/>
-        </w:r>
-        <w:r>
-          <w:rPr>
-            <w:noProof/>
-            <w:webHidden/>
-          </w:rPr>
-          <w:fldChar w:fldCharType="begin"/>
-        </w:r>
-        <w:r>
-          <w:rPr>
-            <w:noProof/>
-            <w:webHidden/>
-          </w:rPr>
-          <w:instrText xml:space="preserve"> PAGEREF _Toc473493254 \h </w:instrText>
-        </w:r>
-        <w:r>
-          <w:rPr>
-            <w:noProof/>
-            <w:webHidden/>
-          </w:rPr>
-          <w:fldChar w:fldCharType="separate"/>
-        </w:r>
-        <w:r>
-          <w:rPr>
-            <w:b/>
-            <w:bCs/>
-            <w:noProof/>
-            <w:webHidden/>
-          </w:rPr>
-          <w:t>Erreur ! Signet non défini.</w:t>
-        </w:r>
-        <w:r>
-          <w:rPr>
-            <w:noProof/>
-            <w:webHidden/>
-          </w:rPr>
-          <w:fldChar w:fldCharType="end"/>
-        </w:r>
-      </w:hyperlink>
-    </w:p>
-    <w:p>
-      <w:pPr>
-        <w:pStyle w:val="Tabledesillustrations"/>
-        <w:tabs>
-          <w:tab w:val="right" w:leader="dot" w:pos="9062"/>
-        </w:tabs>
-        <w:rPr>
-          <w:rFonts w:asciiTheme="minorHAnsi" w:eastAsiaTheme="minorEastAsia" w:hAnsiTheme="minorHAnsi"/>
-          <w:caps w:val="0"/>
-          <w:noProof/>
-          <w:color w:val="auto"/>
-          <w:sz w:val="22"/>
-          <w:szCs w:val="22"/>
-        </w:rPr>
-      </w:pPr>
-      <w:hyperlink w:anchor="_Toc473493255" w:history="1">
-        <w:r>
-          <w:rPr>
-            <w:rStyle w:val="Lienhypertexte"/>
-            <w:noProof/>
-          </w:rPr>
-          <w:t>Figure 10 - Résultats pour une image 1024x1024 par nombre maximum de threads</w:t>
-        </w:r>
-        <w:r>
-          <w:rPr>
-            <w:noProof/>
-            <w:webHidden/>
-          </w:rPr>
-          <w:tab/>
-        </w:r>
-        <w:r>
-          <w:rPr>
-            <w:noProof/>
-            <w:webHidden/>
-          </w:rPr>
-          <w:fldChar w:fldCharType="begin"/>
-        </w:r>
-        <w:r>
-          <w:rPr>
-            <w:noProof/>
-            <w:webHidden/>
-          </w:rPr>
-          <w:instrText xml:space="preserve"> PAGEREF _Toc473493255 \h </w:instrText>
-        </w:r>
-        <w:r>
-          <w:rPr>
-            <w:noProof/>
-            <w:webHidden/>
-          </w:rPr>
-          <w:fldChar w:fldCharType="separate"/>
-        </w:r>
-        <w:r>
-          <w:rPr>
-            <w:b/>
-            <w:bCs/>
-            <w:noProof/>
-            <w:webHidden/>
-          </w:rPr>
-          <w:t>Erreur ! Signet non défini.</w:t>
-        </w:r>
-        <w:r>
-          <w:rPr>
-            <w:noProof/>
-            <w:webHidden/>
-          </w:rPr>
-          <w:fldChar w:fldCharType="end"/>
-        </w:r>
-      </w:hyperlink>
-    </w:p>
-    <w:p>
-      <w:pPr>
-        <w:pStyle w:val="Tabledesillustrations"/>
-        <w:tabs>
-          <w:tab w:val="right" w:leader="dot" w:pos="9062"/>
-        </w:tabs>
-        <w:rPr>
-          <w:rFonts w:asciiTheme="minorHAnsi" w:eastAsiaTheme="minorEastAsia" w:hAnsiTheme="minorHAnsi"/>
-          <w:caps w:val="0"/>
-          <w:noProof/>
-          <w:color w:val="auto"/>
-          <w:sz w:val="22"/>
-          <w:szCs w:val="22"/>
-        </w:rPr>
-      </w:pPr>
-      <w:hyperlink w:anchor="_Toc473493256" w:history="1">
-        <w:r>
-          <w:rPr>
-            <w:rStyle w:val="Lienhypertexte"/>
-            <w:noProof/>
-          </w:rPr>
-          <w:t>Figure 11 - Tableau des résultats avec du scheduling dynamique</w:t>
-        </w:r>
-        <w:r>
-          <w:rPr>
-            <w:noProof/>
-            <w:webHidden/>
-          </w:rPr>
-          <w:tab/>
-        </w:r>
-        <w:r>
-          <w:rPr>
-            <w:noProof/>
-            <w:webHidden/>
-          </w:rPr>
-          <w:fldChar w:fldCharType="begin"/>
-        </w:r>
-        <w:r>
-          <w:rPr>
-            <w:noProof/>
-            <w:webHidden/>
-          </w:rPr>
-          <w:instrText xml:space="preserve"> PAGEREF _Toc473493256 \h </w:instrText>
-        </w:r>
-        <w:r>
-          <w:rPr>
-            <w:noProof/>
-            <w:webHidden/>
-          </w:rPr>
-          <w:fldChar w:fldCharType="separate"/>
-        </w:r>
-        <w:r>
-          <w:rPr>
-            <w:b/>
-            <w:bCs/>
-            <w:noProof/>
-            <w:webHidden/>
-          </w:rPr>
-          <w:t>Erreur ! Signet non défini.</w:t>
-        </w:r>
-        <w:r>
-          <w:rPr>
-            <w:noProof/>
-            <w:webHidden/>
-          </w:rPr>
-          <w:fldChar w:fldCharType="end"/>
-        </w:r>
-      </w:hyperlink>
-    </w:p>
-    <w:p>
-      <w:pPr>
-        <w:pStyle w:val="Tabledesillustrations"/>
-        <w:tabs>
-          <w:tab w:val="right" w:leader="dot" w:pos="9062"/>
-        </w:tabs>
-        <w:rPr>
-          <w:rFonts w:asciiTheme="minorHAnsi" w:eastAsiaTheme="minorEastAsia" w:hAnsiTheme="minorHAnsi"/>
-          <w:caps w:val="0"/>
-          <w:noProof/>
-          <w:color w:val="auto"/>
-          <w:sz w:val="22"/>
-          <w:szCs w:val="22"/>
-        </w:rPr>
-      </w:pPr>
-      <w:hyperlink w:anchor="_Toc473493257" w:history="1">
-        <w:r>
-          <w:rPr>
-            <w:rStyle w:val="Lienhypertexte"/>
-            <w:noProof/>
-          </w:rPr>
-          <w:t>Figure 12 - Courbe des résultats pour le scheduling dynamique</w:t>
-        </w:r>
-        <w:r>
-          <w:rPr>
-            <w:noProof/>
-            <w:webHidden/>
-          </w:rPr>
-          <w:tab/>
-        </w:r>
-        <w:r>
-          <w:rPr>
-            <w:noProof/>
-            <w:webHidden/>
-          </w:rPr>
-          <w:fldChar w:fldCharType="begin"/>
-        </w:r>
-        <w:r>
-          <w:rPr>
-            <w:noProof/>
-            <w:webHidden/>
-          </w:rPr>
-          <w:instrText xml:space="preserve"> PAGEREF _Toc473493257 \h </w:instrText>
-        </w:r>
-        <w:r>
-          <w:rPr>
-            <w:noProof/>
-            <w:webHidden/>
-          </w:rPr>
-          <w:fldChar w:fldCharType="separate"/>
-        </w:r>
-        <w:r>
-          <w:rPr>
-            <w:b/>
-            <w:bCs/>
-            <w:noProof/>
-            <w:webHidden/>
-          </w:rPr>
-          <w:t>Erreur ! Signet non défini.</w:t>
-        </w:r>
-        <w:r>
-          <w:rPr>
-            <w:noProof/>
-            <w:webHidden/>
-          </w:rPr>
-          <w:fldChar w:fldCharType="end"/>
-        </w:r>
-      </w:hyperlink>
-    </w:p>
-    <w:p>
-      <w:pPr>
-        <w:pStyle w:val="VIDE"/>
-      </w:pPr>
-      <w:r>
-        <w:fldChar w:fldCharType="end"/>
-      </w:r>
-      <w:bookmarkEnd w:id="1"/>
-    </w:p>
-    <w:bookmarkStart w:id="2" w:name="_Toc473493259" w:displacedByCustomXml="next"/>
+    <w:bookmarkStart w:id="2" w:name="_Toc478655335" w:displacedByCustomXml="next"/>
     <w:sdt>
       <w:sdtPr>
         <w:rPr>
@@ -1967,7 +1416,7 @@
           <w:r>
             <w:fldChar w:fldCharType="separate"/>
           </w:r>
-          <w:hyperlink w:anchor="_Toc473493258" w:history="1">
+          <w:hyperlink w:anchor="_Toc478655334" w:history="1">
             <w:r>
               <w:rPr>
                 <w:rStyle w:val="Lienhypertexte"/>
@@ -1994,7 +1443,7 @@
                 <w:noProof/>
                 <w:webHidden/>
               </w:rPr>
-              <w:instrText xml:space="preserve"> PAGEREF _Toc473493258 \h </w:instrText>
+              <w:instrText xml:space="preserve"> PAGEREF _Toc478655334 \h </w:instrText>
             </w:r>
             <w:r>
               <w:rPr>
@@ -2039,7 +1488,7 @@
               <w:szCs w:val="22"/>
             </w:rPr>
           </w:pPr>
-          <w:hyperlink w:anchor="_Toc473493259" w:history="1">
+          <w:hyperlink w:anchor="_Toc478655335" w:history="1">
             <w:r>
               <w:rPr>
                 <w:rStyle w:val="Lienhypertexte"/>
@@ -2066,7 +1515,7 @@
                 <w:noProof/>
                 <w:webHidden/>
               </w:rPr>
-              <w:instrText xml:space="preserve"> PAGEREF _Toc473493259 \h </w:instrText>
+              <w:instrText xml:space="preserve"> PAGEREF _Toc478655335 \h </w:instrText>
             </w:r>
             <w:r>
               <w:rPr>
@@ -2111,7 +1560,7 @@
               <w:szCs w:val="22"/>
             </w:rPr>
           </w:pPr>
-          <w:hyperlink w:anchor="_Toc473493260" w:history="1">
+          <w:hyperlink w:anchor="_Toc478655336" w:history="1">
             <w:r>
               <w:rPr>
                 <w:rStyle w:val="Lienhypertexte"/>
@@ -2138,7 +1587,7 @@
                 <w:noProof/>
                 <w:webHidden/>
               </w:rPr>
-              <w:instrText xml:space="preserve"> PAGEREF _Toc473493260 \h </w:instrText>
+              <w:instrText xml:space="preserve"> PAGEREF _Toc478655336 \h </w:instrText>
             </w:r>
             <w:r>
               <w:rPr>
@@ -2184,7 +1633,7 @@
               <w:szCs w:val="22"/>
             </w:rPr>
           </w:pPr>
-          <w:hyperlink w:anchor="_Toc473493261" w:history="1">
+          <w:hyperlink w:anchor="_Toc478655337" w:history="1">
             <w:r>
               <w:rPr>
                 <w:rStyle w:val="Lienhypertexte"/>
@@ -2207,7 +1656,7 @@
                 <w:rStyle w:val="Lienhypertexte"/>
                 <w:noProof/>
               </w:rPr>
-              <w:t>Prise en main</w:t>
+              <w:t>Analyse</w:t>
             </w:r>
             <w:r>
               <w:rPr>
@@ -2228,23 +1677,27 @@
                 <w:noProof/>
                 <w:webHidden/>
               </w:rPr>
-              <w:instrText xml:space="preserve"> PAGEREF _Toc473493261 \h </w:instrText>
+              <w:instrText xml:space="preserve"> PAGEREF _Toc478655337 \h </w:instrText>
             </w:r>
             <w:r>
               <w:rPr>
                 <w:noProof/>
                 <w:webHidden/>
               </w:rPr>
-              <w:fldChar w:fldCharType="separate"/>
-            </w:r>
-            <w:r>
-              <w:rPr>
-                <w:b/>
-                <w:bCs/>
+            </w:r>
+            <w:r>
+              <w:rPr>
                 <w:noProof/>
                 <w:webHidden/>
               </w:rPr>
-              <w:t>Erreur ! Signet non défini.</w:t>
+              <w:fldChar w:fldCharType="separate"/>
+            </w:r>
+            <w:r>
+              <w:rPr>
+                <w:noProof/>
+                <w:webHidden/>
+              </w:rPr>
+              <w:t>2</w:t>
             </w:r>
             <w:r>
               <w:rPr>
@@ -2270,7 +1723,7 @@
               <w:szCs w:val="22"/>
             </w:rPr>
           </w:pPr>
-          <w:hyperlink w:anchor="_Toc473493262" w:history="1">
+          <w:hyperlink w:anchor="_Toc478655338" w:history="1">
             <w:r>
               <w:rPr>
                 <w:rStyle w:val="Lienhypertexte"/>
@@ -2293,7 +1746,7 @@
                 <w:rStyle w:val="Lienhypertexte"/>
                 <w:noProof/>
               </w:rPr>
-              <w:t>Génération parallèle d’images fractales</w:t>
+              <w:t>Conception</w:t>
             </w:r>
             <w:r>
               <w:rPr>
@@ -2314,23 +1767,27 @@
                 <w:noProof/>
                 <w:webHidden/>
               </w:rPr>
-              <w:instrText xml:space="preserve"> PAGEREF _Toc473493262 \h </w:instrText>
+              <w:instrText xml:space="preserve"> PAGEREF _Toc478655338 \h </w:instrText>
             </w:r>
             <w:r>
               <w:rPr>
                 <w:noProof/>
                 <w:webHidden/>
               </w:rPr>
-              <w:fldChar w:fldCharType="separate"/>
-            </w:r>
-            <w:r>
-              <w:rPr>
-                <w:b/>
-                <w:bCs/>
+            </w:r>
+            <w:r>
+              <w:rPr>
                 <w:noProof/>
                 <w:webHidden/>
               </w:rPr>
-              <w:t>Erreur ! Signet non défini.</w:t>
+              <w:fldChar w:fldCharType="separate"/>
+            </w:r>
+            <w:r>
+              <w:rPr>
+                <w:noProof/>
+                <w:webHidden/>
+              </w:rPr>
+              <w:t>5</w:t>
             </w:r>
             <w:r>
               <w:rPr>
@@ -2356,7 +1813,7 @@
               <w:szCs w:val="22"/>
             </w:rPr>
           </w:pPr>
-          <w:hyperlink w:anchor="_Toc473493263" w:history="1">
+          <w:hyperlink w:anchor="_Toc478655339" w:history="1">
             <w:r>
               <w:rPr>
                 <w:rStyle w:val="Lienhypertexte"/>
@@ -2379,7 +1836,7 @@
                 <w:rStyle w:val="Lienhypertexte"/>
                 <w:noProof/>
               </w:rPr>
-              <w:t>Première optimisation</w:t>
+              <w:t>Métaprogrammation et adaptation</w:t>
             </w:r>
             <w:r>
               <w:rPr>
@@ -2400,23 +1857,27 @@
                 <w:noProof/>
                 <w:webHidden/>
               </w:rPr>
-              <w:instrText xml:space="preserve"> PAGEREF _Toc473493263 \h </w:instrText>
+              <w:instrText xml:space="preserve"> PAGEREF _Toc478655339 \h </w:instrText>
             </w:r>
             <w:r>
               <w:rPr>
                 <w:noProof/>
                 <w:webHidden/>
               </w:rPr>
-              <w:fldChar w:fldCharType="separate"/>
-            </w:r>
-            <w:r>
-              <w:rPr>
-                <w:b/>
-                <w:bCs/>
+            </w:r>
+            <w:r>
+              <w:rPr>
                 <w:noProof/>
                 <w:webHidden/>
               </w:rPr>
-              <w:t>Erreur ! Signet non défini.</w:t>
+              <w:fldChar w:fldCharType="separate"/>
+            </w:r>
+            <w:r>
+              <w:rPr>
+                <w:noProof/>
+                <w:webHidden/>
+              </w:rPr>
+              <w:t>5</w:t>
             </w:r>
             <w:r>
               <w:rPr>
@@ -2442,7 +1903,7 @@
               <w:szCs w:val="22"/>
             </w:rPr>
           </w:pPr>
-          <w:hyperlink w:anchor="_Toc473493264" w:history="1">
+          <w:hyperlink w:anchor="_Toc478655340" w:history="1">
             <w:r>
               <w:rPr>
                 <w:rStyle w:val="Lienhypertexte"/>
@@ -2465,7 +1926,7 @@
                 <w:rStyle w:val="Lienhypertexte"/>
                 <w:noProof/>
               </w:rPr>
-              <w:t>Exécution avec static scheduling</w:t>
+              <w:t>Méthodes et outils de développement</w:t>
             </w:r>
             <w:r>
               <w:rPr>
@@ -2486,23 +1947,27 @@
                 <w:noProof/>
                 <w:webHidden/>
               </w:rPr>
-              <w:instrText xml:space="preserve"> PAGEREF _Toc473493264 \h </w:instrText>
+              <w:instrText xml:space="preserve"> PAGEREF _Toc478655340 \h </w:instrText>
             </w:r>
             <w:r>
               <w:rPr>
                 <w:noProof/>
                 <w:webHidden/>
               </w:rPr>
-              <w:fldChar w:fldCharType="separate"/>
-            </w:r>
-            <w:r>
-              <w:rPr>
-                <w:b/>
-                <w:bCs/>
+            </w:r>
+            <w:r>
+              <w:rPr>
                 <w:noProof/>
                 <w:webHidden/>
               </w:rPr>
-              <w:t>Erreur ! Signet non défini.</w:t>
+              <w:fldChar w:fldCharType="separate"/>
+            </w:r>
+            <w:r>
+              <w:rPr>
+                <w:noProof/>
+                <w:webHidden/>
+              </w:rPr>
+              <w:t>6</w:t>
             </w:r>
             <w:r>
               <w:rPr>
@@ -2515,9 +1980,9 @@
         </w:p>
         <w:p>
           <w:pPr>
-            <w:pStyle w:val="TM2"/>
+            <w:pStyle w:val="TM1"/>
             <w:tabs>
-              <w:tab w:val="left" w:pos="880"/>
+              <w:tab w:val="left" w:pos="1540"/>
               <w:tab w:val="right" w:leader="dot" w:pos="9062"/>
             </w:tabs>
             <w:rPr>
@@ -2528,13 +1993,13 @@
               <w:szCs w:val="22"/>
             </w:rPr>
           </w:pPr>
-          <w:hyperlink w:anchor="_Toc473493265" w:history="1">
+          <w:hyperlink w:anchor="_Toc478655341" w:history="1">
             <w:r>
               <w:rPr>
                 <w:rStyle w:val="Lienhypertexte"/>
                 <w:noProof/>
               </w:rPr>
-              <w:t>2.3</w:t>
+              <w:t>Chapitre 3 :</w:t>
             </w:r>
             <w:r>
               <w:rPr>
@@ -2551,7 +2016,7 @@
                 <w:rStyle w:val="Lienhypertexte"/>
                 <w:noProof/>
               </w:rPr>
-              <w:t>Exécution avec scheduling dynamique</w:t>
+              <w:t>Résultat</w:t>
             </w:r>
             <w:r>
               <w:rPr>
@@ -2572,23 +2037,99 @@
                 <w:noProof/>
                 <w:webHidden/>
               </w:rPr>
-              <w:instrText xml:space="preserve"> PAGEREF _Toc473493265 \h </w:instrText>
+              <w:instrText xml:space="preserve"> PAGEREF _Toc478655341 \h </w:instrText>
             </w:r>
             <w:r>
               <w:rPr>
                 <w:noProof/>
                 <w:webHidden/>
               </w:rPr>
-              <w:fldChar w:fldCharType="separate"/>
-            </w:r>
-            <w:r>
-              <w:rPr>
-                <w:b/>
-                <w:bCs/>
+            </w:r>
+            <w:r>
+              <w:rPr>
                 <w:noProof/>
                 <w:webHidden/>
               </w:rPr>
-              <w:t>Erreur ! Signet non défini.</w:t>
+              <w:fldChar w:fldCharType="separate"/>
+            </w:r>
+            <w:r>
+              <w:rPr>
+                <w:noProof/>
+                <w:webHidden/>
+              </w:rPr>
+              <w:t>8</w:t>
+            </w:r>
+            <w:r>
+              <w:rPr>
+                <w:noProof/>
+                <w:webHidden/>
+              </w:rPr>
+              <w:fldChar w:fldCharType="end"/>
+            </w:r>
+          </w:hyperlink>
+        </w:p>
+        <w:p>
+          <w:pPr>
+            <w:pStyle w:val="TM1"/>
+            <w:tabs>
+              <w:tab w:val="right" w:leader="dot" w:pos="9062"/>
+            </w:tabs>
+            <w:rPr>
+              <w:rFonts w:asciiTheme="minorHAnsi" w:eastAsiaTheme="minorEastAsia" w:hAnsiTheme="minorHAnsi"/>
+              <w:noProof/>
+              <w:color w:val="auto"/>
+              <w:sz w:val="22"/>
+              <w:szCs w:val="22"/>
+            </w:rPr>
+          </w:pPr>
+          <w:hyperlink w:anchor="_Toc478655342" w:history="1">
+            <w:r>
+              <w:rPr>
+                <w:rStyle w:val="Lienhypertexte"/>
+                <w:noProof/>
+              </w:rPr>
+              <w:t>Conclusion</w:t>
+            </w:r>
+            <w:r>
+              <w:rPr>
+                <w:noProof/>
+                <w:webHidden/>
+              </w:rPr>
+              <w:tab/>
+            </w:r>
+            <w:r>
+              <w:rPr>
+                <w:noProof/>
+                <w:webHidden/>
+              </w:rPr>
+              <w:fldChar w:fldCharType="begin"/>
+            </w:r>
+            <w:r>
+              <w:rPr>
+                <w:noProof/>
+                <w:webHidden/>
+              </w:rPr>
+              <w:instrText xml:space="preserve"> PAGEREF _Toc478655342 \h </w:instrText>
+            </w:r>
+            <w:r>
+              <w:rPr>
+                <w:noProof/>
+                <w:webHidden/>
+              </w:rPr>
+            </w:r>
+            <w:r>
+              <w:rPr>
+                <w:noProof/>
+                <w:webHidden/>
+              </w:rPr>
+              <w:fldChar w:fldCharType="separate"/>
+            </w:r>
+            <w:r>
+              <w:rPr>
+                <w:noProof/>
+                <w:webHidden/>
+              </w:rPr>
+              <w:t>10</w:t>
             </w:r>
             <w:r>
               <w:rPr>
@@ -2628,7 +2169,7 @@
       <w:pPr>
         <w:pStyle w:val="En-ttedetabledesmatires"/>
       </w:pPr>
-      <w:bookmarkStart w:id="4" w:name="_Toc473493260"/>
+      <w:bookmarkStart w:id="4" w:name="_Toc478655336"/>
       <w:r>
         <w:lastRenderedPageBreak/>
         <w:t>Introduction</w:t>
@@ -2636,98 +2177,7479 @@
       <w:bookmarkEnd w:id="4"/>
     </w:p>
     <w:p>
-      <w:pPr>
-        <w:pStyle w:val="Titre1"/>
-      </w:pPr>
-      <w:r>
-        <w:lastRenderedPageBreak/>
-        <w:t> </w:t>
-      </w:r>
-      <w:r>
-        <w:t>Analyse</w:t>
+      <w:r>
+        <w:t>Dans le cadre du cours d’intégration d’application en entreprise de la filière Génie Logiciel et Systèmes Informatiques de la troisième année d’étude à l’ISIMA, il nous a été demandé de produire une application J2EE fournissant un service web permettant de gérer les rendez-vous d’un cabinet de médecins.</w:t>
       </w:r>
     </w:p>
     <w:p>
-      <w:pPr>
-        <w:pStyle w:val="Titre1"/>
-      </w:pPr>
-      <w:r>
-        <w:lastRenderedPageBreak/>
-        <w:t> Conception</w:t>
+      <w:r>
+        <w:t>L’objectif est donc de développer une interface de programmation, ou API, sous la forme d’un service web REST consommable par des clients tiers par le protocole HTTP afin de mettre en pratique tout ce qui a été vu en cours.</w:t>
       </w:r>
     </w:p>
     <w:p>
-      <w:pPr>
-        <w:pStyle w:val="Titre2"/>
-      </w:pPr>
-      <w:proofErr w:type="spellStart"/>
-      <w:r>
-        <w:t>Métaprogrammation</w:t>
-      </w:r>
-      <w:proofErr w:type="spellEnd"/>
+      <w:r>
+        <w:t>Ce rapport a pour but de décrire notre projet, notre analyse et les pistes de développement explorées ainsi que le résultat final de notre travail. Nous commencerons donc par une analyse du sujet afin de mettre en évidence les axes principaux du travail. Nous verrons ensuite</w:t>
+      </w:r>
+      <w:r>
+        <w:t xml:space="preserve"> comment nous avons conçu notre application et quels outils ont eu un rôle majeur dans ce processus. Enfin nous détaillerons le rendu final de cette application, son fonctionnement, son déploiement et ses tests.</w:t>
+      </w:r>
     </w:p>
     <w:p>
-      <w:r>
-        <w:t xml:space="preserve">Utilisation de </w:t>
-      </w:r>
-      <w:proofErr w:type="spellStart"/>
-      <w:r>
-        <w:t>netbeans</w:t>
-      </w:r>
-      <w:proofErr w:type="spellEnd"/>
-      <w:r>
-        <w:t xml:space="preserve"> à partir du </w:t>
-      </w:r>
-      <w:proofErr w:type="spellStart"/>
-      <w:r>
-        <w:t>sql</w:t>
-      </w:r>
-      <w:proofErr w:type="spellEnd"/>
+      <w:pPr>
+        <w:pStyle w:val="Titre1"/>
+      </w:pPr>
+      <w:bookmarkStart w:id="5" w:name="_Toc478655337"/>
+      <w:r>
+        <w:lastRenderedPageBreak/>
+        <w:t>Analyse</w:t>
+      </w:r>
+      <w:bookmarkEnd w:id="5"/>
     </w:p>
     <w:p>
-      <w:pPr>
-        <w:pStyle w:val="Titre2"/>
-      </w:pPr>
-      <w:r>
-        <w:t>Adaptation</w:t>
+      <w:r>
+        <w:t>L’objectif de ce projet est donc de fournir un service web REST pour pouvoir gérer un cabinet médical. Pour ce faire on peut sortir du sujet les exigences principales de satisfactions :</w:t>
       </w:r>
     </w:p>
     <w:p>
-      <w:r>
-        <w:t>Adaptation du code</w:t>
+      <w:pPr>
+        <w:pStyle w:val="Paragraphedeliste"/>
+        <w:numPr>
+          <w:ilvl w:val="0"/>
+          <w:numId w:val="24"/>
+        </w:numPr>
+      </w:pPr>
+      <w:r>
+        <w:t>Persister les données : les informations sur les médecins, patients et rendez-vous doivent être persistées et survivre à l’arrêt de l’application.</w:t>
       </w:r>
     </w:p>
     <w:p>
       <w:pPr>
-        <w:pStyle w:val="Titre1"/>
-      </w:pPr>
-      <w:r>
-        <w:lastRenderedPageBreak/>
-        <w:t> Résultat</w:t>
+        <w:pStyle w:val="Paragraphedeliste"/>
+        <w:numPr>
+          <w:ilvl w:val="0"/>
+          <w:numId w:val="24"/>
+        </w:numPr>
+      </w:pPr>
+      <w:r>
+        <w:t xml:space="preserve">Fournir les opérations élémentaires : il faut pouvoir manipuler les entités </w:t>
+      </w:r>
+      <w:r>
+        <w:t>du cabinet pour les créer (C : CREATE), les lire (R : READ), les mettre à jour (U : UPDATE) et les supprimer (D : DELETE). C’est ce qu’on appelle le CRUD et ces opérations sont généralement présentes sur toutes les applications à données persistées, c’est pourquoi il semble inutile de les réimplémenter une énième fois, ce que nous verrons par la suite.</w:t>
       </w:r>
     </w:p>
     <w:p>
-      <w:bookmarkStart w:id="5" w:name="_GoBack"/>
-      <w:r>
-        <w:t xml:space="preserve">Présentation du script de </w:t>
-      </w:r>
-      <w:proofErr w:type="spellStart"/>
-      <w:r>
-        <w:t>deploiement</w:t>
-      </w:r>
-      <w:proofErr w:type="spellEnd"/>
-      <w:r>
-        <w:t xml:space="preserve"> + Tests et utilisation du service</w:t>
+      <w:pPr>
+        <w:pStyle w:val="Paragraphedeliste"/>
+        <w:numPr>
+          <w:ilvl w:val="0"/>
+          <w:numId w:val="24"/>
+        </w:numPr>
+      </w:pPr>
+      <w:r>
+        <w:t>Fournir des opérations avancées :</w:t>
       </w:r>
     </w:p>
-    <w:bookmarkEnd w:id="5"/>
     <w:p>
       <w:pPr>
+        <w:pStyle w:val="Paragraphedeliste"/>
+        <w:numPr>
+          <w:ilvl w:val="1"/>
+          <w:numId w:val="24"/>
+        </w:numPr>
+      </w:pPr>
+      <w:r>
+        <w:t>L’énumération des créneaux libres : liste des créneaux disponibles pour un médecin et un jour donné</w:t>
+      </w:r>
+    </w:p>
+    <w:p>
+      <w:pPr>
+        <w:pStyle w:val="Paragraphedeliste"/>
+        <w:numPr>
+          <w:ilvl w:val="1"/>
+          <w:numId w:val="24"/>
+        </w:numPr>
+      </w:pPr>
+      <w:r>
+        <w:t>La prise de rendez-vous</w:t>
+      </w:r>
+    </w:p>
+    <w:p>
+      <w:pPr>
+        <w:pStyle w:val="Paragraphedeliste"/>
+        <w:numPr>
+          <w:ilvl w:val="1"/>
+          <w:numId w:val="24"/>
+        </w:numPr>
+      </w:pPr>
+      <w:r>
+        <w:t>La modification de rendez-vous</w:t>
+      </w:r>
+    </w:p>
+    <w:p>
+      <w:pPr>
+        <w:pStyle w:val="Paragraphedeliste"/>
+        <w:numPr>
+          <w:ilvl w:val="1"/>
+          <w:numId w:val="24"/>
+        </w:numPr>
+      </w:pPr>
+      <w:r>
+        <w:t>L’annulation de rendez-vous</w:t>
+      </w:r>
+    </w:p>
+    <w:p>
+      <w:pPr>
+        <w:pStyle w:val="Paragraphedeliste"/>
+        <w:numPr>
+          <w:ilvl w:val="0"/>
+          <w:numId w:val="24"/>
+        </w:numPr>
+      </w:pPr>
+      <w:r>
+        <w:t>Donner accès aux opérations par un service web REST : la présentation des données se fera donc par un client capable de communiquer en http.</w:t>
+      </w:r>
+    </w:p>
+    <w:p>
+      <w:pPr>
+        <w:pStyle w:val="Paragraphedeliste"/>
+        <w:numPr>
+          <w:ilvl w:val="0"/>
+          <w:numId w:val="24"/>
+        </w:numPr>
+      </w:pPr>
+      <w:r>
+        <w:t>Produire un script permettant le déploiement automatique en production de l’application.</w:t>
+      </w:r>
+    </w:p>
+    <w:p>
+      <w:r>
+        <w:t>A ces exigences explicites du sujet on peut rajouter les tests, la documentation et l’intégration continue de notre projet</w:t>
+      </w:r>
+      <w:r>
+        <w:t xml:space="preserve"> comme exigences naturelles</w:t>
+      </w:r>
+      <w:r>
+        <w:t>.</w:t>
+      </w:r>
+    </w:p>
+    <w:p>
+      <w:r>
+        <w:t>Dès lors on peut voir que ce projet se découpe en deux parties majeures : les processus relatifs aux méthodes de génie logiciel (déploiement, ci, tests, …) et le développement à proprement parlé de l’application.</w:t>
+      </w:r>
+    </w:p>
+    <w:p>
+      <w:r>
+        <w:t>Concernant les méthodes de génie logiciel, il sera donc nécessaire de disposer pour le déploiement de machine vierge afin de proposer des environnements de test sains et reproductibles. Un serveur de CI prend alors tout son sens. Couplé à ceci il faudra aussi disposer d’un outil permettant d’automatiser les différentes étapes de la vie de l’application.</w:t>
+      </w:r>
+    </w:p>
+    <w:p>
+      <w:r>
+        <w:t>Du côté de l’application les points 1 à 4 montrent bien un découpage natur</w:t>
+      </w:r>
+      <w:r>
+        <w:t>el e</w:t>
+      </w:r>
+      <w:r>
+        <w:t>n trois partie</w:t>
+      </w:r>
+      <w:r>
+        <w:t>s</w:t>
+      </w:r>
+      <w:r>
+        <w:t xml:space="preserve"> de celle-ci. En effet, on peut distinguer un modèle classique de 3-tiers</w:t>
+      </w:r>
+      <w:r>
+        <w:t xml:space="preserve"> comme sur la </w:t>
+      </w:r>
+      <w:r>
+        <w:fldChar w:fldCharType="begin"/>
+      </w:r>
+      <w:r>
+        <w:instrText xml:space="preserve"> REF _Ref478645536 \h </w:instrText>
+      </w:r>
+      <w:r>
+        <w:fldChar w:fldCharType="separate"/>
+      </w:r>
+      <w:r>
+        <w:t xml:space="preserve">Figure </w:t>
+      </w:r>
+      <w:r>
+        <w:rPr>
+          <w:noProof/>
+        </w:rPr>
+        <w:t>1</w:t>
+      </w:r>
+      <w:r>
+        <w:fldChar w:fldCharType="end"/>
+      </w:r>
+      <w:r>
+        <w:t> :</w:t>
+      </w:r>
+    </w:p>
+    <w:p>
+      <w:pPr>
+        <w:pStyle w:val="Paragraphedeliste"/>
+        <w:numPr>
+          <w:ilvl w:val="0"/>
+          <w:numId w:val="25"/>
+        </w:numPr>
+      </w:pPr>
+      <w:r>
+        <w:t>Une couche d’accès aux données : c’est la partie qui gérera les données persistées et les fournira à l’application, c’est un peu l’interface entre la base de données et l’application.</w:t>
+      </w:r>
+    </w:p>
+    <w:p>
+      <w:pPr>
+        <w:pStyle w:val="Paragraphedeliste"/>
+        <w:numPr>
+          <w:ilvl w:val="0"/>
+          <w:numId w:val="25"/>
+        </w:numPr>
+      </w:pPr>
+      <w:r>
+        <w:t xml:space="preserve">Une couche de traitement des données : c’est le cœur de l’application puisque c’est la partie qui va effectuer les traitements demandés par l’utilisateur sur les données </w:t>
+      </w:r>
+      <w:r>
+        <w:lastRenderedPageBreak/>
+        <w:t xml:space="preserve">fournie par la couche précédente. Cette couche contiendra donc les opérations des points 2 et 3. </w:t>
+      </w:r>
+    </w:p>
+    <w:p>
+      <w:pPr>
+        <w:pStyle w:val="Paragraphedeliste"/>
+        <w:numPr>
+          <w:ilvl w:val="0"/>
+          <w:numId w:val="25"/>
+        </w:numPr>
+      </w:pPr>
+      <w:r>
+        <w:t>Une couche de présentation des données : c’est le point d’entrée de l’application pour l’utilisateur, l’interface permettant d’accéder aux traitements de la couche inférieure. C’est la seule couche accessible par les utilisateurs finaux et ce sera donc le service web REST.</w:t>
+      </w:r>
+    </w:p>
+    <w:p>
+      <w:pPr>
+        <w:keepNext/>
+        <w:jc w:val="center"/>
+      </w:pPr>
+      <w:r>
+        <w:object w:dxaOrig="4801" w:dyaOrig="5131" w14:anchorId="62EBABE7">
+          <v:shape id="_x0000_i1025" type="#_x0000_t75" style="width:200.25pt;height:213.75pt" o:ole="">
+            <v:imagedata r:id="rId14" o:title=""/>
+          </v:shape>
+          <o:OLEObject Type="Embed" ProgID="Visio.Drawing.15" ShapeID="_x0000_i1025" DrawAspect="Content" ObjectID="_1552397241" r:id="rId15"/>
+        </w:object>
+      </w:r>
+    </w:p>
+    <w:p>
+      <w:pPr>
+        <w:pStyle w:val="Lgende"/>
+      </w:pPr>
+      <w:bookmarkStart w:id="6" w:name="_Ref478645536"/>
+      <w:bookmarkStart w:id="7" w:name="_Toc478655330"/>
+      <w:r>
+        <w:t xml:space="preserve">Figure </w:t>
+      </w:r>
+      <w:r>
+        <w:fldChar w:fldCharType="begin"/>
+      </w:r>
+      <w:r>
+        <w:instrText xml:space="preserve"> SEQ Figure \* ARABIC </w:instrText>
+      </w:r>
+      <w:r>
+        <w:fldChar w:fldCharType="separate"/>
+      </w:r>
+      <w:r>
+        <w:rPr>
+          <w:noProof/>
+        </w:rPr>
+        <w:t>1</w:t>
+      </w:r>
+      <w:r>
+        <w:fldChar w:fldCharType="end"/>
+      </w:r>
+      <w:bookmarkEnd w:id="6"/>
+      <w:r>
+        <w:t xml:space="preserve"> - Modèle 3-tiers</w:t>
+      </w:r>
+      <w:bookmarkEnd w:id="7"/>
+    </w:p>
+    <w:p>
+      <w:r>
+        <w:t xml:space="preserve">Le cœur de l’application va donc tourner autour des quatre entités du sujet : les médecins, les patients, les créneaux et les rendez-vous. Comme on peut le voir sur la </w:t>
+      </w:r>
+      <w:r>
+        <w:fldChar w:fldCharType="begin"/>
+      </w:r>
+      <w:r>
+        <w:instrText xml:space="preserve"> REF _Ref478647132 \h </w:instrText>
+      </w:r>
+      <w:r>
+        <w:fldChar w:fldCharType="separate"/>
+      </w:r>
+      <w:r>
+        <w:t xml:space="preserve">Figure </w:t>
+      </w:r>
+      <w:r>
+        <w:rPr>
+          <w:noProof/>
+        </w:rPr>
+        <w:t>2</w:t>
+      </w:r>
+      <w:r>
+        <w:fldChar w:fldCharType="end"/>
+      </w:r>
+      <w:r>
+        <w:t>, il y a plusieurs points à éclaircir :</w:t>
+      </w:r>
+    </w:p>
+    <w:p>
+      <w:pPr>
+        <w:pStyle w:val="Paragraphedeliste"/>
+        <w:numPr>
+          <w:ilvl w:val="0"/>
+          <w:numId w:val="25"/>
+        </w:numPr>
+      </w:pPr>
+      <w:r>
+        <w:t>Un médecin dispose de zéro ou plusieurs créneaux (non disponibles) et un créneau doit avoir au moins un médecin. En listant les créneaux occupés d’un médecin on économise de l’espace mémoire par rapport au stockage des créneaux libres (et c’est plus utile).</w:t>
+      </w:r>
+      <w:r>
+        <w:t xml:space="preserve"> Un médecin ne peut pas avoir deux créneaux qui se chevauchent ou en dehors des horaires de travail.</w:t>
+      </w:r>
+    </w:p>
+    <w:p>
+      <w:pPr>
+        <w:pStyle w:val="Paragraphedeliste"/>
+        <w:numPr>
+          <w:ilvl w:val="0"/>
+          <w:numId w:val="25"/>
+        </w:numPr>
+      </w:pPr>
+      <w:r>
+        <w:t>Un patient peut prendre zéro ou plusieurs rendez-vous et un rendez-vous doit avoir au moins un patient. Ici un patient peut prendre plusieurs rendez-vous sur des créneaux se chevauchant (c’est sa responsabilité et puis en réalité rien n’empêche quelqu’un de prendre deux rendez-vous au même moment).</w:t>
+      </w:r>
+    </w:p>
+    <w:p>
+      <w:pPr>
+        <w:pStyle w:val="Paragraphedeliste"/>
+        <w:numPr>
+          <w:ilvl w:val="0"/>
+          <w:numId w:val="25"/>
+        </w:numPr>
+      </w:pPr>
+      <w:r>
+        <w:t>Un rendez-vous a lieu sur un seul créneau : le créneau n’a pas de contrainte de durée hormis le fait qu’il doit commencer et se finir durant la même période ouvrable et avoir une durée positive.</w:t>
+      </w:r>
+    </w:p>
+    <w:p>
+      <w:pPr>
+        <w:pStyle w:val="Paragraphedeliste"/>
+        <w:numPr>
+          <w:ilvl w:val="0"/>
+          <w:numId w:val="25"/>
+        </w:numPr>
+      </w:pPr>
+      <w:r>
+        <w:t>Une classe mère pourrait être créée pour les médecins et les patients (une classe personne par exemple) mais le choix a été fait de ne pas le faire puisque cela servirait seulement à mutualiser deux attributs (nom et prénom) mais ceci est plus un choix de conception.</w:t>
+      </w:r>
+    </w:p>
+    <w:p>
+      <w:pPr>
+        <w:keepNext/>
+      </w:pPr>
+      <w:r>
+        <w:lastRenderedPageBreak/>
+        <w:t xml:space="preserve"> </w:t>
+      </w:r>
+      <w:r>
+        <w:object w:dxaOrig="10501" w:dyaOrig="4801" w14:anchorId="70EF4960">
+          <v:shape id="_x0000_i1033" type="#_x0000_t75" style="width:453pt;height:207pt" o:ole="">
+            <v:imagedata r:id="rId16" o:title=""/>
+          </v:shape>
+          <o:OLEObject Type="Embed" ProgID="Visio.Drawing.15" ShapeID="_x0000_i1033" DrawAspect="Content" ObjectID="_1552397242" r:id="rId17"/>
+        </w:object>
+      </w:r>
+    </w:p>
+    <w:p>
+      <w:pPr>
+        <w:pStyle w:val="Lgende"/>
+      </w:pPr>
+      <w:bookmarkStart w:id="8" w:name="_Ref478647132"/>
+      <w:bookmarkStart w:id="9" w:name="_Toc478655331"/>
+      <w:r>
+        <w:t xml:space="preserve">Figure </w:t>
+      </w:r>
+      <w:r>
+        <w:fldChar w:fldCharType="begin"/>
+      </w:r>
+      <w:r>
+        <w:instrText xml:space="preserve"> SEQ Figure \* ARABIC </w:instrText>
+      </w:r>
+      <w:r>
+        <w:fldChar w:fldCharType="separate"/>
+      </w:r>
+      <w:r>
+        <w:rPr>
+          <w:noProof/>
+        </w:rPr>
+        <w:t>2</w:t>
+      </w:r>
+      <w:r>
+        <w:fldChar w:fldCharType="end"/>
+      </w:r>
+      <w:bookmarkEnd w:id="8"/>
+      <w:r>
+        <w:t xml:space="preserve"> - </w:t>
+      </w:r>
+      <w:r>
+        <w:t>Diagramme des entités persistées</w:t>
+      </w:r>
+      <w:bookmarkEnd w:id="9"/>
+    </w:p>
+    <w:p>
+      <w:r>
+        <w:t>Pour finir il est important de noter que nous avons fait le choix qu’une journée ouvrable commençait à 8h et finissait à 20h, les week-ends sont des jours comme les autres, libre au médecin de travailler.</w:t>
+      </w:r>
+    </w:p>
+    <w:p>
+      <w:r>
+        <w:t xml:space="preserve">Nous allons maintenant </w:t>
+      </w:r>
+      <w:proofErr w:type="gramStart"/>
+      <w:r>
+        <w:t>voir</w:t>
+      </w:r>
+      <w:proofErr w:type="gramEnd"/>
+      <w:r>
+        <w:t xml:space="preserve"> comment nous avons mis en place l’accès, le traitement et la présentation des données ainsi que le déploiement de l’application.</w:t>
+      </w:r>
+    </w:p>
+    <w:p>
+      <w:pPr>
         <w:pStyle w:val="Titre1"/>
       </w:pPr>
+      <w:bookmarkStart w:id="10" w:name="_Toc478655338"/>
       <w:r>
         <w:lastRenderedPageBreak/>
-        <w:t> Conclusion</w:t>
+        <w:t>Conception</w:t>
+      </w:r>
+      <w:bookmarkEnd w:id="10"/>
+    </w:p>
+    <w:p>
+      <w:r>
+        <w:t>Nous allons maintenant aborder la conception de l’application rdvMed puis le passage en revue des outils et méthodes utilisées.</w:t>
+      </w:r>
+    </w:p>
+    <w:p>
+      <w:pPr>
+        <w:pStyle w:val="Titre2"/>
+      </w:pPr>
+      <w:bookmarkStart w:id="11" w:name="_Toc478655339"/>
+      <w:r>
+        <w:t>Métaprogrammation</w:t>
+      </w:r>
+      <w:r>
+        <w:t xml:space="preserve"> et adaptation</w:t>
+      </w:r>
+      <w:bookmarkEnd w:id="11"/>
+    </w:p>
+    <w:p>
+      <w:r>
+        <w:t>Comme nous l’évoquions plus tôt le sujet de ce projet est assez classique dans sa forme et ses fonctionnalités. De nombreux développeurs ont depuis des années développées des applications manipulant des entités en base à partir d’opérations CRUD. Mais à l’heure de l’ingénierie dirigée par les modèles</w:t>
+      </w:r>
+      <w:r>
+        <w:t>,</w:t>
+      </w:r>
+      <w:r>
+        <w:t xml:space="preserve"> il nous a semblé judicieux de générer par métaprogrammation </w:t>
+      </w:r>
+      <w:r>
+        <w:t>toutes ces parties génériques qu’un ordinateur peut produire. Nous avons ainsi pu nous concentrer sur les parties plus techniques.</w:t>
+      </w:r>
+    </w:p>
+    <w:p>
+      <w:r>
+        <w:t>Nous avons donc décider de générer un service web complet en J2EE à partir d’un simple script SQL (</w:t>
+      </w:r>
+      <w:r>
+        <w:fldChar w:fldCharType="begin"/>
+      </w:r>
+      <w:r>
+        <w:instrText xml:space="preserve"> REF _Ref478649536 \h </w:instrText>
+      </w:r>
+      <w:r>
+        <w:fldChar w:fldCharType="separate"/>
+      </w:r>
+      <w:r>
+        <w:t xml:space="preserve">Figure </w:t>
+      </w:r>
+      <w:r>
+        <w:rPr>
+          <w:noProof/>
+        </w:rPr>
+        <w:t>3</w:t>
+      </w:r>
+      <w:r>
+        <w:fldChar w:fldCharType="end"/>
+      </w:r>
+      <w:r>
+        <w:t>) décrivant les quatre entités médecin, patient, créneau et rendez-vous. A partir de cette base de données qui est en un sens un modèle de description de données, notre IDE NetBeans est capable de générer les classes entités, les EJB et les API service web correspondant permettant d’effectuer les opérations CRUD.</w:t>
+      </w:r>
+    </w:p>
+    <w:tbl>
+      <w:tblPr>
+        <w:tblStyle w:val="Grilledutableau"/>
+        <w:tblW w:w="0" w:type="auto"/>
+        <w:tblLook w:val="04A0" w:firstRow="1" w:lastRow="0" w:firstColumn="1" w:lastColumn="0" w:noHBand="0" w:noVBand="1"/>
+      </w:tblPr>
+      <w:tblGrid>
+        <w:gridCol w:w="9062"/>
+      </w:tblGrid>
+      <w:tr>
+        <w:tc>
+          <w:tcPr>
+            <w:tcW w:w="9062" w:type="dxa"/>
+          </w:tcPr>
+          <w:p>
+            <w:pPr>
+              <w:shd w:val="clear" w:color="auto" w:fill="FFFFFF"/>
+              <w:jc w:val="left"/>
+              <w:rPr>
+                <w:rFonts w:ascii="Courier New" w:eastAsia="Times New Roman" w:hAnsi="Courier New" w:cs="Courier New"/>
+                <w:color w:val="000000"/>
+                <w:sz w:val="20"/>
+                <w:szCs w:val="20"/>
+                <w:lang w:val="en-US"/>
+              </w:rPr>
+            </w:pPr>
+            <w:r>
+              <w:rPr>
+                <w:rFonts w:ascii="Courier New" w:eastAsia="Times New Roman" w:hAnsi="Courier New" w:cs="Courier New"/>
+                <w:b/>
+                <w:bCs/>
+                <w:color w:val="0000FF"/>
+                <w:sz w:val="20"/>
+                <w:szCs w:val="20"/>
+                <w:lang w:val="en-US"/>
+              </w:rPr>
+              <w:t>CREATE</w:t>
+            </w:r>
+            <w:r>
+              <w:rPr>
+                <w:rFonts w:ascii="Courier New" w:eastAsia="Times New Roman" w:hAnsi="Courier New" w:cs="Courier New"/>
+                <w:color w:val="000000"/>
+                <w:sz w:val="20"/>
+                <w:szCs w:val="20"/>
+                <w:lang w:val="en-US"/>
+              </w:rPr>
+              <w:t xml:space="preserve"> DATABASE `tp_iae`</w:t>
+            </w:r>
+            <w:r>
+              <w:rPr>
+                <w:rFonts w:ascii="Courier New" w:eastAsia="Times New Roman" w:hAnsi="Courier New" w:cs="Courier New"/>
+                <w:b/>
+                <w:bCs/>
+                <w:color w:val="000080"/>
+                <w:sz w:val="20"/>
+                <w:szCs w:val="20"/>
+                <w:lang w:val="en-US"/>
+              </w:rPr>
+              <w:t>;</w:t>
+            </w:r>
+          </w:p>
+          <w:p>
+            <w:pPr>
+              <w:shd w:val="clear" w:color="auto" w:fill="FFFFFF"/>
+              <w:jc w:val="left"/>
+              <w:rPr>
+                <w:rFonts w:ascii="Courier New" w:eastAsia="Times New Roman" w:hAnsi="Courier New" w:cs="Courier New"/>
+                <w:color w:val="000000"/>
+                <w:sz w:val="20"/>
+                <w:szCs w:val="20"/>
+                <w:lang w:val="en-US"/>
+              </w:rPr>
+            </w:pPr>
+          </w:p>
+          <w:p>
+            <w:pPr>
+              <w:shd w:val="clear" w:color="auto" w:fill="FFFFFF"/>
+              <w:jc w:val="left"/>
+              <w:rPr>
+                <w:rFonts w:ascii="Courier New" w:eastAsia="Times New Roman" w:hAnsi="Courier New" w:cs="Courier New"/>
+                <w:color w:val="000000"/>
+                <w:sz w:val="20"/>
+                <w:szCs w:val="20"/>
+                <w:lang w:val="en-US"/>
+              </w:rPr>
+            </w:pPr>
+            <w:r>
+              <w:rPr>
+                <w:rFonts w:ascii="Courier New" w:eastAsia="Times New Roman" w:hAnsi="Courier New" w:cs="Courier New"/>
+                <w:b/>
+                <w:bCs/>
+                <w:color w:val="0000FF"/>
+                <w:sz w:val="20"/>
+                <w:szCs w:val="20"/>
+                <w:lang w:val="en-US"/>
+              </w:rPr>
+              <w:t>USE</w:t>
+            </w:r>
+            <w:r>
+              <w:rPr>
+                <w:rFonts w:ascii="Courier New" w:eastAsia="Times New Roman" w:hAnsi="Courier New" w:cs="Courier New"/>
+                <w:color w:val="000000"/>
+                <w:sz w:val="20"/>
+                <w:szCs w:val="20"/>
+                <w:lang w:val="en-US"/>
+              </w:rPr>
+              <w:t xml:space="preserve"> `tp_iae`</w:t>
+            </w:r>
+            <w:r>
+              <w:rPr>
+                <w:rFonts w:ascii="Courier New" w:eastAsia="Times New Roman" w:hAnsi="Courier New" w:cs="Courier New"/>
+                <w:b/>
+                <w:bCs/>
+                <w:color w:val="000080"/>
+                <w:sz w:val="20"/>
+                <w:szCs w:val="20"/>
+                <w:lang w:val="en-US"/>
+              </w:rPr>
+              <w:t>;</w:t>
+            </w:r>
+          </w:p>
+          <w:p>
+            <w:pPr>
+              <w:shd w:val="clear" w:color="auto" w:fill="FFFFFF"/>
+              <w:jc w:val="left"/>
+              <w:rPr>
+                <w:rFonts w:ascii="Courier New" w:eastAsia="Times New Roman" w:hAnsi="Courier New" w:cs="Courier New"/>
+                <w:color w:val="000000"/>
+                <w:sz w:val="20"/>
+                <w:szCs w:val="20"/>
+                <w:lang w:val="en-US"/>
+              </w:rPr>
+            </w:pPr>
+          </w:p>
+          <w:p>
+            <w:pPr>
+              <w:shd w:val="clear" w:color="auto" w:fill="FFFFFF"/>
+              <w:jc w:val="left"/>
+              <w:rPr>
+                <w:rFonts w:ascii="Courier New" w:eastAsia="Times New Roman" w:hAnsi="Courier New" w:cs="Courier New"/>
+                <w:color w:val="000000"/>
+                <w:sz w:val="20"/>
+                <w:szCs w:val="20"/>
+                <w:lang w:val="en-US"/>
+              </w:rPr>
+            </w:pPr>
+            <w:r>
+              <w:rPr>
+                <w:rFonts w:ascii="Courier New" w:eastAsia="Times New Roman" w:hAnsi="Courier New" w:cs="Courier New"/>
+                <w:b/>
+                <w:bCs/>
+                <w:color w:val="0000FF"/>
+                <w:sz w:val="20"/>
+                <w:szCs w:val="20"/>
+                <w:lang w:val="en-US"/>
+              </w:rPr>
+              <w:t>CREATE</w:t>
+            </w:r>
+            <w:r>
+              <w:rPr>
+                <w:rFonts w:ascii="Courier New" w:eastAsia="Times New Roman" w:hAnsi="Courier New" w:cs="Courier New"/>
+                <w:color w:val="000000"/>
+                <w:sz w:val="20"/>
+                <w:szCs w:val="20"/>
+                <w:lang w:val="en-US"/>
+              </w:rPr>
+              <w:t xml:space="preserve"> </w:t>
+            </w:r>
+            <w:r>
+              <w:rPr>
+                <w:rFonts w:ascii="Courier New" w:eastAsia="Times New Roman" w:hAnsi="Courier New" w:cs="Courier New"/>
+                <w:b/>
+                <w:bCs/>
+                <w:color w:val="0000FF"/>
+                <w:sz w:val="20"/>
+                <w:szCs w:val="20"/>
+                <w:lang w:val="en-US"/>
+              </w:rPr>
+              <w:t>TABLE</w:t>
+            </w:r>
+            <w:r>
+              <w:rPr>
+                <w:rFonts w:ascii="Courier New" w:eastAsia="Times New Roman" w:hAnsi="Courier New" w:cs="Courier New"/>
+                <w:color w:val="000000"/>
+                <w:sz w:val="20"/>
+                <w:szCs w:val="20"/>
+                <w:lang w:val="en-US"/>
+              </w:rPr>
+              <w:t xml:space="preserve"> `medecins` </w:t>
+            </w:r>
+            <w:r>
+              <w:rPr>
+                <w:rFonts w:ascii="Courier New" w:eastAsia="Times New Roman" w:hAnsi="Courier New" w:cs="Courier New"/>
+                <w:b/>
+                <w:bCs/>
+                <w:color w:val="000080"/>
+                <w:sz w:val="20"/>
+                <w:szCs w:val="20"/>
+                <w:lang w:val="en-US"/>
+              </w:rPr>
+              <w:t>(</w:t>
+            </w:r>
+          </w:p>
+          <w:p>
+            <w:pPr>
+              <w:shd w:val="clear" w:color="auto" w:fill="FFFFFF"/>
+              <w:jc w:val="left"/>
+              <w:rPr>
+                <w:rFonts w:ascii="Courier New" w:eastAsia="Times New Roman" w:hAnsi="Courier New" w:cs="Courier New"/>
+                <w:color w:val="000000"/>
+                <w:sz w:val="20"/>
+                <w:szCs w:val="20"/>
+                <w:lang w:val="en-US"/>
+              </w:rPr>
+            </w:pPr>
+            <w:r>
+              <w:rPr>
+                <w:rFonts w:ascii="Courier New" w:eastAsia="Times New Roman" w:hAnsi="Courier New" w:cs="Courier New"/>
+                <w:color w:val="000000"/>
+                <w:sz w:val="20"/>
+                <w:szCs w:val="20"/>
+                <w:lang w:val="en-US"/>
+              </w:rPr>
+              <w:t xml:space="preserve">  `id` </w:t>
+            </w:r>
+            <w:proofErr w:type="gramStart"/>
+            <w:r>
+              <w:rPr>
+                <w:rFonts w:ascii="Courier New" w:eastAsia="Times New Roman" w:hAnsi="Courier New" w:cs="Courier New"/>
+                <w:b/>
+                <w:bCs/>
+                <w:color w:val="0000FF"/>
+                <w:sz w:val="20"/>
+                <w:szCs w:val="20"/>
+                <w:lang w:val="en-US"/>
+              </w:rPr>
+              <w:t>smallint</w:t>
+            </w:r>
+            <w:r>
+              <w:rPr>
+                <w:rFonts w:ascii="Courier New" w:eastAsia="Times New Roman" w:hAnsi="Courier New" w:cs="Courier New"/>
+                <w:b/>
+                <w:bCs/>
+                <w:color w:val="000080"/>
+                <w:sz w:val="20"/>
+                <w:szCs w:val="20"/>
+                <w:lang w:val="en-US"/>
+              </w:rPr>
+              <w:t>(</w:t>
+            </w:r>
+            <w:proofErr w:type="gramEnd"/>
+            <w:r>
+              <w:rPr>
+                <w:rFonts w:ascii="Courier New" w:eastAsia="Times New Roman" w:hAnsi="Courier New" w:cs="Courier New"/>
+                <w:color w:val="FF8000"/>
+                <w:sz w:val="20"/>
+                <w:szCs w:val="20"/>
+                <w:lang w:val="en-US"/>
+              </w:rPr>
+              <w:t>5</w:t>
+            </w:r>
+            <w:r>
+              <w:rPr>
+                <w:rFonts w:ascii="Courier New" w:eastAsia="Times New Roman" w:hAnsi="Courier New" w:cs="Courier New"/>
+                <w:b/>
+                <w:bCs/>
+                <w:color w:val="000080"/>
+                <w:sz w:val="20"/>
+                <w:szCs w:val="20"/>
+                <w:lang w:val="en-US"/>
+              </w:rPr>
+              <w:t>)</w:t>
+            </w:r>
+            <w:r>
+              <w:rPr>
+                <w:rFonts w:ascii="Courier New" w:eastAsia="Times New Roman" w:hAnsi="Courier New" w:cs="Courier New"/>
+                <w:color w:val="000000"/>
+                <w:sz w:val="20"/>
+                <w:szCs w:val="20"/>
+                <w:lang w:val="en-US"/>
+              </w:rPr>
+              <w:t xml:space="preserve"> unsigned </w:t>
+            </w:r>
+            <w:r>
+              <w:rPr>
+                <w:rFonts w:ascii="Courier New" w:eastAsia="Times New Roman" w:hAnsi="Courier New" w:cs="Courier New"/>
+                <w:b/>
+                <w:bCs/>
+                <w:color w:val="0000FF"/>
+                <w:sz w:val="20"/>
+                <w:szCs w:val="20"/>
+                <w:lang w:val="en-US"/>
+              </w:rPr>
+              <w:t>NOT</w:t>
+            </w:r>
+            <w:r>
+              <w:rPr>
+                <w:rFonts w:ascii="Courier New" w:eastAsia="Times New Roman" w:hAnsi="Courier New" w:cs="Courier New"/>
+                <w:color w:val="000000"/>
+                <w:sz w:val="20"/>
+                <w:szCs w:val="20"/>
+                <w:lang w:val="en-US"/>
+              </w:rPr>
+              <w:t xml:space="preserve"> </w:t>
+            </w:r>
+            <w:r>
+              <w:rPr>
+                <w:rFonts w:ascii="Courier New" w:eastAsia="Times New Roman" w:hAnsi="Courier New" w:cs="Courier New"/>
+                <w:b/>
+                <w:bCs/>
+                <w:color w:val="0000FF"/>
+                <w:sz w:val="20"/>
+                <w:szCs w:val="20"/>
+                <w:lang w:val="en-US"/>
+              </w:rPr>
+              <w:t>NULL</w:t>
+            </w:r>
+            <w:r>
+              <w:rPr>
+                <w:rFonts w:ascii="Courier New" w:eastAsia="Times New Roman" w:hAnsi="Courier New" w:cs="Courier New"/>
+                <w:color w:val="000000"/>
+                <w:sz w:val="20"/>
+                <w:szCs w:val="20"/>
+                <w:lang w:val="en-US"/>
+              </w:rPr>
+              <w:t xml:space="preserve"> AUTO_INCREMENT</w:t>
+            </w:r>
+            <w:r>
+              <w:rPr>
+                <w:rFonts w:ascii="Courier New" w:eastAsia="Times New Roman" w:hAnsi="Courier New" w:cs="Courier New"/>
+                <w:b/>
+                <w:bCs/>
+                <w:color w:val="000080"/>
+                <w:sz w:val="20"/>
+                <w:szCs w:val="20"/>
+                <w:lang w:val="en-US"/>
+              </w:rPr>
+              <w:t>,</w:t>
+            </w:r>
+          </w:p>
+          <w:p>
+            <w:pPr>
+              <w:shd w:val="clear" w:color="auto" w:fill="FFFFFF"/>
+              <w:jc w:val="left"/>
+              <w:rPr>
+                <w:rFonts w:ascii="Courier New" w:eastAsia="Times New Roman" w:hAnsi="Courier New" w:cs="Courier New"/>
+                <w:color w:val="000000"/>
+                <w:sz w:val="20"/>
+                <w:szCs w:val="20"/>
+                <w:lang w:val="en-US"/>
+              </w:rPr>
+            </w:pPr>
+            <w:r>
+              <w:rPr>
+                <w:rFonts w:ascii="Courier New" w:eastAsia="Times New Roman" w:hAnsi="Courier New" w:cs="Courier New"/>
+                <w:color w:val="000000"/>
+                <w:sz w:val="20"/>
+                <w:szCs w:val="20"/>
+                <w:lang w:val="en-US"/>
+              </w:rPr>
+              <w:t xml:space="preserve">  `nom` </w:t>
+            </w:r>
+            <w:proofErr w:type="gramStart"/>
+            <w:r>
+              <w:rPr>
+                <w:rFonts w:ascii="Courier New" w:eastAsia="Times New Roman" w:hAnsi="Courier New" w:cs="Courier New"/>
+                <w:b/>
+                <w:bCs/>
+                <w:color w:val="0000FF"/>
+                <w:sz w:val="20"/>
+                <w:szCs w:val="20"/>
+                <w:lang w:val="en-US"/>
+              </w:rPr>
+              <w:t>varchar</w:t>
+            </w:r>
+            <w:r>
+              <w:rPr>
+                <w:rFonts w:ascii="Courier New" w:eastAsia="Times New Roman" w:hAnsi="Courier New" w:cs="Courier New"/>
+                <w:b/>
+                <w:bCs/>
+                <w:color w:val="000080"/>
+                <w:sz w:val="20"/>
+                <w:szCs w:val="20"/>
+                <w:lang w:val="en-US"/>
+              </w:rPr>
+              <w:t>(</w:t>
+            </w:r>
+            <w:proofErr w:type="gramEnd"/>
+            <w:r>
+              <w:rPr>
+                <w:rFonts w:ascii="Courier New" w:eastAsia="Times New Roman" w:hAnsi="Courier New" w:cs="Courier New"/>
+                <w:color w:val="FF8000"/>
+                <w:sz w:val="20"/>
+                <w:szCs w:val="20"/>
+                <w:lang w:val="en-US"/>
+              </w:rPr>
+              <w:t>64</w:t>
+            </w:r>
+            <w:r>
+              <w:rPr>
+                <w:rFonts w:ascii="Courier New" w:eastAsia="Times New Roman" w:hAnsi="Courier New" w:cs="Courier New"/>
+                <w:b/>
+                <w:bCs/>
+                <w:color w:val="000080"/>
+                <w:sz w:val="20"/>
+                <w:szCs w:val="20"/>
+                <w:lang w:val="en-US"/>
+              </w:rPr>
+              <w:t>)</w:t>
+            </w:r>
+            <w:r>
+              <w:rPr>
+                <w:rFonts w:ascii="Courier New" w:eastAsia="Times New Roman" w:hAnsi="Courier New" w:cs="Courier New"/>
+                <w:color w:val="000000"/>
+                <w:sz w:val="20"/>
+                <w:szCs w:val="20"/>
+                <w:lang w:val="en-US"/>
+              </w:rPr>
+              <w:t xml:space="preserve"> </w:t>
+            </w:r>
+            <w:r>
+              <w:rPr>
+                <w:rFonts w:ascii="Courier New" w:eastAsia="Times New Roman" w:hAnsi="Courier New" w:cs="Courier New"/>
+                <w:b/>
+                <w:bCs/>
+                <w:color w:val="0000FF"/>
+                <w:sz w:val="20"/>
+                <w:szCs w:val="20"/>
+                <w:lang w:val="en-US"/>
+              </w:rPr>
+              <w:t>DEFAULT</w:t>
+            </w:r>
+            <w:r>
+              <w:rPr>
+                <w:rFonts w:ascii="Courier New" w:eastAsia="Times New Roman" w:hAnsi="Courier New" w:cs="Courier New"/>
+                <w:color w:val="000000"/>
+                <w:sz w:val="20"/>
+                <w:szCs w:val="20"/>
+                <w:lang w:val="en-US"/>
+              </w:rPr>
+              <w:t xml:space="preserve"> </w:t>
+            </w:r>
+            <w:r>
+              <w:rPr>
+                <w:rFonts w:ascii="Courier New" w:eastAsia="Times New Roman" w:hAnsi="Courier New" w:cs="Courier New"/>
+                <w:b/>
+                <w:bCs/>
+                <w:color w:val="0000FF"/>
+                <w:sz w:val="20"/>
+                <w:szCs w:val="20"/>
+                <w:lang w:val="en-US"/>
+              </w:rPr>
+              <w:t>NULL</w:t>
+            </w:r>
+            <w:r>
+              <w:rPr>
+                <w:rFonts w:ascii="Courier New" w:eastAsia="Times New Roman" w:hAnsi="Courier New" w:cs="Courier New"/>
+                <w:b/>
+                <w:bCs/>
+                <w:color w:val="000080"/>
+                <w:sz w:val="20"/>
+                <w:szCs w:val="20"/>
+                <w:lang w:val="en-US"/>
+              </w:rPr>
+              <w:t>,</w:t>
+            </w:r>
+          </w:p>
+          <w:p>
+            <w:pPr>
+              <w:shd w:val="clear" w:color="auto" w:fill="FFFFFF"/>
+              <w:jc w:val="left"/>
+              <w:rPr>
+                <w:rFonts w:ascii="Courier New" w:eastAsia="Times New Roman" w:hAnsi="Courier New" w:cs="Courier New"/>
+                <w:color w:val="000000"/>
+                <w:sz w:val="20"/>
+                <w:szCs w:val="20"/>
+                <w:lang w:val="en-US"/>
+              </w:rPr>
+            </w:pPr>
+            <w:r>
+              <w:rPr>
+                <w:rFonts w:ascii="Courier New" w:eastAsia="Times New Roman" w:hAnsi="Courier New" w:cs="Courier New"/>
+                <w:color w:val="000000"/>
+                <w:sz w:val="20"/>
+                <w:szCs w:val="20"/>
+                <w:lang w:val="en-US"/>
+              </w:rPr>
+              <w:t xml:space="preserve">  `prenom` </w:t>
+            </w:r>
+            <w:proofErr w:type="gramStart"/>
+            <w:r>
+              <w:rPr>
+                <w:rFonts w:ascii="Courier New" w:eastAsia="Times New Roman" w:hAnsi="Courier New" w:cs="Courier New"/>
+                <w:b/>
+                <w:bCs/>
+                <w:color w:val="0000FF"/>
+                <w:sz w:val="20"/>
+                <w:szCs w:val="20"/>
+                <w:lang w:val="en-US"/>
+              </w:rPr>
+              <w:t>varchar</w:t>
+            </w:r>
+            <w:r>
+              <w:rPr>
+                <w:rFonts w:ascii="Courier New" w:eastAsia="Times New Roman" w:hAnsi="Courier New" w:cs="Courier New"/>
+                <w:b/>
+                <w:bCs/>
+                <w:color w:val="000080"/>
+                <w:sz w:val="20"/>
+                <w:szCs w:val="20"/>
+                <w:lang w:val="en-US"/>
+              </w:rPr>
+              <w:t>(</w:t>
+            </w:r>
+            <w:proofErr w:type="gramEnd"/>
+            <w:r>
+              <w:rPr>
+                <w:rFonts w:ascii="Courier New" w:eastAsia="Times New Roman" w:hAnsi="Courier New" w:cs="Courier New"/>
+                <w:color w:val="FF8000"/>
+                <w:sz w:val="20"/>
+                <w:szCs w:val="20"/>
+                <w:lang w:val="en-US"/>
+              </w:rPr>
+              <w:t>64</w:t>
+            </w:r>
+            <w:r>
+              <w:rPr>
+                <w:rFonts w:ascii="Courier New" w:eastAsia="Times New Roman" w:hAnsi="Courier New" w:cs="Courier New"/>
+                <w:b/>
+                <w:bCs/>
+                <w:color w:val="000080"/>
+                <w:sz w:val="20"/>
+                <w:szCs w:val="20"/>
+                <w:lang w:val="en-US"/>
+              </w:rPr>
+              <w:t>)</w:t>
+            </w:r>
+            <w:r>
+              <w:rPr>
+                <w:rFonts w:ascii="Courier New" w:eastAsia="Times New Roman" w:hAnsi="Courier New" w:cs="Courier New"/>
+                <w:color w:val="000000"/>
+                <w:sz w:val="20"/>
+                <w:szCs w:val="20"/>
+                <w:lang w:val="en-US"/>
+              </w:rPr>
+              <w:t xml:space="preserve"> </w:t>
+            </w:r>
+            <w:r>
+              <w:rPr>
+                <w:rFonts w:ascii="Courier New" w:eastAsia="Times New Roman" w:hAnsi="Courier New" w:cs="Courier New"/>
+                <w:b/>
+                <w:bCs/>
+                <w:color w:val="0000FF"/>
+                <w:sz w:val="20"/>
+                <w:szCs w:val="20"/>
+                <w:lang w:val="en-US"/>
+              </w:rPr>
+              <w:t>DEFAULT</w:t>
+            </w:r>
+            <w:r>
+              <w:rPr>
+                <w:rFonts w:ascii="Courier New" w:eastAsia="Times New Roman" w:hAnsi="Courier New" w:cs="Courier New"/>
+                <w:color w:val="000000"/>
+                <w:sz w:val="20"/>
+                <w:szCs w:val="20"/>
+                <w:lang w:val="en-US"/>
+              </w:rPr>
+              <w:t xml:space="preserve"> </w:t>
+            </w:r>
+            <w:r>
+              <w:rPr>
+                <w:rFonts w:ascii="Courier New" w:eastAsia="Times New Roman" w:hAnsi="Courier New" w:cs="Courier New"/>
+                <w:b/>
+                <w:bCs/>
+                <w:color w:val="0000FF"/>
+                <w:sz w:val="20"/>
+                <w:szCs w:val="20"/>
+                <w:lang w:val="en-US"/>
+              </w:rPr>
+              <w:t>NULL</w:t>
+            </w:r>
+            <w:r>
+              <w:rPr>
+                <w:rFonts w:ascii="Courier New" w:eastAsia="Times New Roman" w:hAnsi="Courier New" w:cs="Courier New"/>
+                <w:b/>
+                <w:bCs/>
+                <w:color w:val="000080"/>
+                <w:sz w:val="20"/>
+                <w:szCs w:val="20"/>
+                <w:lang w:val="en-US"/>
+              </w:rPr>
+              <w:t>,</w:t>
+            </w:r>
+          </w:p>
+          <w:p>
+            <w:pPr>
+              <w:shd w:val="clear" w:color="auto" w:fill="FFFFFF"/>
+              <w:jc w:val="left"/>
+              <w:rPr>
+                <w:rFonts w:ascii="Courier New" w:eastAsia="Times New Roman" w:hAnsi="Courier New" w:cs="Courier New"/>
+                <w:color w:val="000000"/>
+                <w:sz w:val="20"/>
+                <w:szCs w:val="20"/>
+                <w:lang w:val="en-US"/>
+              </w:rPr>
+            </w:pPr>
+            <w:r>
+              <w:rPr>
+                <w:rFonts w:ascii="Courier New" w:eastAsia="Times New Roman" w:hAnsi="Courier New" w:cs="Courier New"/>
+                <w:color w:val="000000"/>
+                <w:sz w:val="20"/>
+                <w:szCs w:val="20"/>
+                <w:lang w:val="en-US"/>
+              </w:rPr>
+              <w:t xml:space="preserve">  </w:t>
+            </w:r>
+            <w:r>
+              <w:rPr>
+                <w:rFonts w:ascii="Courier New" w:eastAsia="Times New Roman" w:hAnsi="Courier New" w:cs="Courier New"/>
+                <w:b/>
+                <w:bCs/>
+                <w:color w:val="0000FF"/>
+                <w:sz w:val="20"/>
+                <w:szCs w:val="20"/>
+                <w:lang w:val="en-US"/>
+              </w:rPr>
+              <w:t>PRIMARY</w:t>
+            </w:r>
+            <w:r>
+              <w:rPr>
+                <w:rFonts w:ascii="Courier New" w:eastAsia="Times New Roman" w:hAnsi="Courier New" w:cs="Courier New"/>
+                <w:color w:val="000000"/>
+                <w:sz w:val="20"/>
+                <w:szCs w:val="20"/>
+                <w:lang w:val="en-US"/>
+              </w:rPr>
+              <w:t xml:space="preserve"> </w:t>
+            </w:r>
+            <w:r>
+              <w:rPr>
+                <w:rFonts w:ascii="Courier New" w:eastAsia="Times New Roman" w:hAnsi="Courier New" w:cs="Courier New"/>
+                <w:b/>
+                <w:bCs/>
+                <w:color w:val="0000FF"/>
+                <w:sz w:val="20"/>
+                <w:szCs w:val="20"/>
+                <w:lang w:val="en-US"/>
+              </w:rPr>
+              <w:t>KEY</w:t>
+            </w:r>
+            <w:r>
+              <w:rPr>
+                <w:rFonts w:ascii="Courier New" w:eastAsia="Times New Roman" w:hAnsi="Courier New" w:cs="Courier New"/>
+                <w:color w:val="000000"/>
+                <w:sz w:val="20"/>
+                <w:szCs w:val="20"/>
+                <w:lang w:val="en-US"/>
+              </w:rPr>
+              <w:t xml:space="preserve"> </w:t>
+            </w:r>
+            <w:r>
+              <w:rPr>
+                <w:rFonts w:ascii="Courier New" w:eastAsia="Times New Roman" w:hAnsi="Courier New" w:cs="Courier New"/>
+                <w:b/>
+                <w:bCs/>
+                <w:color w:val="000080"/>
+                <w:sz w:val="20"/>
+                <w:szCs w:val="20"/>
+                <w:lang w:val="en-US"/>
+              </w:rPr>
+              <w:t>(</w:t>
+            </w:r>
+            <w:r>
+              <w:rPr>
+                <w:rFonts w:ascii="Courier New" w:eastAsia="Times New Roman" w:hAnsi="Courier New" w:cs="Courier New"/>
+                <w:color w:val="000000"/>
+                <w:sz w:val="20"/>
+                <w:szCs w:val="20"/>
+                <w:lang w:val="en-US"/>
+              </w:rPr>
+              <w:t>`id`</w:t>
+            </w:r>
+            <w:r>
+              <w:rPr>
+                <w:rFonts w:ascii="Courier New" w:eastAsia="Times New Roman" w:hAnsi="Courier New" w:cs="Courier New"/>
+                <w:b/>
+                <w:bCs/>
+                <w:color w:val="000080"/>
+                <w:sz w:val="20"/>
+                <w:szCs w:val="20"/>
+                <w:lang w:val="en-US"/>
+              </w:rPr>
+              <w:t>)</w:t>
+            </w:r>
+          </w:p>
+          <w:p>
+            <w:pPr>
+              <w:shd w:val="clear" w:color="auto" w:fill="FFFFFF"/>
+              <w:jc w:val="left"/>
+              <w:rPr>
+                <w:rFonts w:ascii="Courier New" w:eastAsia="Times New Roman" w:hAnsi="Courier New" w:cs="Courier New"/>
+                <w:color w:val="000000"/>
+                <w:sz w:val="20"/>
+                <w:szCs w:val="20"/>
+                <w:lang w:val="en-US"/>
+              </w:rPr>
+            </w:pPr>
+            <w:r>
+              <w:rPr>
+                <w:rFonts w:ascii="Courier New" w:eastAsia="Times New Roman" w:hAnsi="Courier New" w:cs="Courier New"/>
+                <w:b/>
+                <w:bCs/>
+                <w:color w:val="000080"/>
+                <w:sz w:val="20"/>
+                <w:szCs w:val="20"/>
+                <w:lang w:val="en-US"/>
+              </w:rPr>
+              <w:t>)</w:t>
+            </w:r>
+            <w:r>
+              <w:rPr>
+                <w:rFonts w:ascii="Courier New" w:eastAsia="Times New Roman" w:hAnsi="Courier New" w:cs="Courier New"/>
+                <w:color w:val="000000"/>
+                <w:sz w:val="20"/>
+                <w:szCs w:val="20"/>
+                <w:lang w:val="en-US"/>
+              </w:rPr>
+              <w:t xml:space="preserve"> ENGINE</w:t>
+            </w:r>
+            <w:r>
+              <w:rPr>
+                <w:rFonts w:ascii="Courier New" w:eastAsia="Times New Roman" w:hAnsi="Courier New" w:cs="Courier New"/>
+                <w:b/>
+                <w:bCs/>
+                <w:color w:val="000080"/>
+                <w:sz w:val="20"/>
+                <w:szCs w:val="20"/>
+                <w:lang w:val="en-US"/>
+              </w:rPr>
+              <w:t>=</w:t>
+            </w:r>
+            <w:r>
+              <w:rPr>
+                <w:rFonts w:ascii="Courier New" w:eastAsia="Times New Roman" w:hAnsi="Courier New" w:cs="Courier New"/>
+                <w:color w:val="000000"/>
+                <w:sz w:val="20"/>
+                <w:szCs w:val="20"/>
+                <w:lang w:val="en-US"/>
+              </w:rPr>
+              <w:t>InnoDB AUTO_INCREMENT</w:t>
+            </w:r>
+            <w:r>
+              <w:rPr>
+                <w:rFonts w:ascii="Courier New" w:eastAsia="Times New Roman" w:hAnsi="Courier New" w:cs="Courier New"/>
+                <w:b/>
+                <w:bCs/>
+                <w:color w:val="000080"/>
+                <w:sz w:val="20"/>
+                <w:szCs w:val="20"/>
+                <w:lang w:val="en-US"/>
+              </w:rPr>
+              <w:t>=</w:t>
+            </w:r>
+            <w:r>
+              <w:rPr>
+                <w:rFonts w:ascii="Courier New" w:eastAsia="Times New Roman" w:hAnsi="Courier New" w:cs="Courier New"/>
+                <w:color w:val="FF8000"/>
+                <w:sz w:val="20"/>
+                <w:szCs w:val="20"/>
+                <w:lang w:val="en-US"/>
+              </w:rPr>
+              <w:t>2</w:t>
+            </w:r>
+            <w:r>
+              <w:rPr>
+                <w:rFonts w:ascii="Courier New" w:eastAsia="Times New Roman" w:hAnsi="Courier New" w:cs="Courier New"/>
+                <w:color w:val="000000"/>
+                <w:sz w:val="20"/>
+                <w:szCs w:val="20"/>
+                <w:lang w:val="en-US"/>
+              </w:rPr>
+              <w:t xml:space="preserve"> </w:t>
+            </w:r>
+            <w:r>
+              <w:rPr>
+                <w:rFonts w:ascii="Courier New" w:eastAsia="Times New Roman" w:hAnsi="Courier New" w:cs="Courier New"/>
+                <w:b/>
+                <w:bCs/>
+                <w:color w:val="0000FF"/>
+                <w:sz w:val="20"/>
+                <w:szCs w:val="20"/>
+                <w:lang w:val="en-US"/>
+              </w:rPr>
+              <w:t>DEFAULT</w:t>
+            </w:r>
+            <w:r>
+              <w:rPr>
+                <w:rFonts w:ascii="Courier New" w:eastAsia="Times New Roman" w:hAnsi="Courier New" w:cs="Courier New"/>
+                <w:color w:val="000000"/>
+                <w:sz w:val="20"/>
+                <w:szCs w:val="20"/>
+                <w:lang w:val="en-US"/>
+              </w:rPr>
+              <w:t xml:space="preserve"> CHARSET</w:t>
+            </w:r>
+            <w:r>
+              <w:rPr>
+                <w:rFonts w:ascii="Courier New" w:eastAsia="Times New Roman" w:hAnsi="Courier New" w:cs="Courier New"/>
+                <w:b/>
+                <w:bCs/>
+                <w:color w:val="000080"/>
+                <w:sz w:val="20"/>
+                <w:szCs w:val="20"/>
+                <w:lang w:val="en-US"/>
+              </w:rPr>
+              <w:t>=</w:t>
+            </w:r>
+            <w:r>
+              <w:rPr>
+                <w:rFonts w:ascii="Courier New" w:eastAsia="Times New Roman" w:hAnsi="Courier New" w:cs="Courier New"/>
+                <w:color w:val="000000"/>
+                <w:sz w:val="20"/>
+                <w:szCs w:val="20"/>
+                <w:lang w:val="en-US"/>
+              </w:rPr>
+              <w:t>latin1</w:t>
+            </w:r>
+            <w:r>
+              <w:rPr>
+                <w:rFonts w:ascii="Courier New" w:eastAsia="Times New Roman" w:hAnsi="Courier New" w:cs="Courier New"/>
+                <w:b/>
+                <w:bCs/>
+                <w:color w:val="000080"/>
+                <w:sz w:val="20"/>
+                <w:szCs w:val="20"/>
+                <w:lang w:val="en-US"/>
+              </w:rPr>
+              <w:t>;</w:t>
+            </w:r>
+          </w:p>
+          <w:p>
+            <w:pPr>
+              <w:shd w:val="clear" w:color="auto" w:fill="FFFFFF"/>
+              <w:jc w:val="left"/>
+              <w:rPr>
+                <w:rFonts w:ascii="Courier New" w:eastAsia="Times New Roman" w:hAnsi="Courier New" w:cs="Courier New"/>
+                <w:color w:val="000000"/>
+                <w:sz w:val="20"/>
+                <w:szCs w:val="20"/>
+                <w:lang w:val="en-US"/>
+              </w:rPr>
+            </w:pPr>
+          </w:p>
+          <w:p>
+            <w:pPr>
+              <w:shd w:val="clear" w:color="auto" w:fill="FFFFFF"/>
+              <w:jc w:val="left"/>
+              <w:rPr>
+                <w:rFonts w:ascii="Courier New" w:eastAsia="Times New Roman" w:hAnsi="Courier New" w:cs="Courier New"/>
+                <w:color w:val="000000"/>
+                <w:sz w:val="20"/>
+                <w:szCs w:val="20"/>
+                <w:lang w:val="en-US"/>
+              </w:rPr>
+            </w:pPr>
+            <w:r>
+              <w:rPr>
+                <w:rFonts w:ascii="Courier New" w:eastAsia="Times New Roman" w:hAnsi="Courier New" w:cs="Courier New"/>
+                <w:b/>
+                <w:bCs/>
+                <w:color w:val="0000FF"/>
+                <w:sz w:val="20"/>
+                <w:szCs w:val="20"/>
+                <w:lang w:val="en-US"/>
+              </w:rPr>
+              <w:t>CREATE</w:t>
+            </w:r>
+            <w:r>
+              <w:rPr>
+                <w:rFonts w:ascii="Courier New" w:eastAsia="Times New Roman" w:hAnsi="Courier New" w:cs="Courier New"/>
+                <w:color w:val="000000"/>
+                <w:sz w:val="20"/>
+                <w:szCs w:val="20"/>
+                <w:lang w:val="en-US"/>
+              </w:rPr>
+              <w:t xml:space="preserve"> </w:t>
+            </w:r>
+            <w:r>
+              <w:rPr>
+                <w:rFonts w:ascii="Courier New" w:eastAsia="Times New Roman" w:hAnsi="Courier New" w:cs="Courier New"/>
+                <w:b/>
+                <w:bCs/>
+                <w:color w:val="0000FF"/>
+                <w:sz w:val="20"/>
+                <w:szCs w:val="20"/>
+                <w:lang w:val="en-US"/>
+              </w:rPr>
+              <w:t>TABLE</w:t>
+            </w:r>
+            <w:r>
+              <w:rPr>
+                <w:rFonts w:ascii="Courier New" w:eastAsia="Times New Roman" w:hAnsi="Courier New" w:cs="Courier New"/>
+                <w:color w:val="000000"/>
+                <w:sz w:val="20"/>
+                <w:szCs w:val="20"/>
+                <w:lang w:val="en-US"/>
+              </w:rPr>
+              <w:t xml:space="preserve"> `patients` </w:t>
+            </w:r>
+            <w:r>
+              <w:rPr>
+                <w:rFonts w:ascii="Courier New" w:eastAsia="Times New Roman" w:hAnsi="Courier New" w:cs="Courier New"/>
+                <w:b/>
+                <w:bCs/>
+                <w:color w:val="000080"/>
+                <w:sz w:val="20"/>
+                <w:szCs w:val="20"/>
+                <w:lang w:val="en-US"/>
+              </w:rPr>
+              <w:t>(</w:t>
+            </w:r>
+          </w:p>
+          <w:p>
+            <w:pPr>
+              <w:shd w:val="clear" w:color="auto" w:fill="FFFFFF"/>
+              <w:jc w:val="left"/>
+              <w:rPr>
+                <w:rFonts w:ascii="Courier New" w:eastAsia="Times New Roman" w:hAnsi="Courier New" w:cs="Courier New"/>
+                <w:color w:val="000000"/>
+                <w:sz w:val="20"/>
+                <w:szCs w:val="20"/>
+                <w:lang w:val="en-US"/>
+              </w:rPr>
+            </w:pPr>
+            <w:r>
+              <w:rPr>
+                <w:rFonts w:ascii="Courier New" w:eastAsia="Times New Roman" w:hAnsi="Courier New" w:cs="Courier New"/>
+                <w:color w:val="000000"/>
+                <w:sz w:val="20"/>
+                <w:szCs w:val="20"/>
+                <w:lang w:val="en-US"/>
+              </w:rPr>
+              <w:t xml:space="preserve">  `id` </w:t>
+            </w:r>
+            <w:proofErr w:type="gramStart"/>
+            <w:r>
+              <w:rPr>
+                <w:rFonts w:ascii="Courier New" w:eastAsia="Times New Roman" w:hAnsi="Courier New" w:cs="Courier New"/>
+                <w:b/>
+                <w:bCs/>
+                <w:color w:val="0000FF"/>
+                <w:sz w:val="20"/>
+                <w:szCs w:val="20"/>
+                <w:lang w:val="en-US"/>
+              </w:rPr>
+              <w:t>smallint</w:t>
+            </w:r>
+            <w:r>
+              <w:rPr>
+                <w:rFonts w:ascii="Courier New" w:eastAsia="Times New Roman" w:hAnsi="Courier New" w:cs="Courier New"/>
+                <w:b/>
+                <w:bCs/>
+                <w:color w:val="000080"/>
+                <w:sz w:val="20"/>
+                <w:szCs w:val="20"/>
+                <w:lang w:val="en-US"/>
+              </w:rPr>
+              <w:t>(</w:t>
+            </w:r>
+            <w:proofErr w:type="gramEnd"/>
+            <w:r>
+              <w:rPr>
+                <w:rFonts w:ascii="Courier New" w:eastAsia="Times New Roman" w:hAnsi="Courier New" w:cs="Courier New"/>
+                <w:color w:val="FF8000"/>
+                <w:sz w:val="20"/>
+                <w:szCs w:val="20"/>
+                <w:lang w:val="en-US"/>
+              </w:rPr>
+              <w:t>5</w:t>
+            </w:r>
+            <w:r>
+              <w:rPr>
+                <w:rFonts w:ascii="Courier New" w:eastAsia="Times New Roman" w:hAnsi="Courier New" w:cs="Courier New"/>
+                <w:b/>
+                <w:bCs/>
+                <w:color w:val="000080"/>
+                <w:sz w:val="20"/>
+                <w:szCs w:val="20"/>
+                <w:lang w:val="en-US"/>
+              </w:rPr>
+              <w:t>)</w:t>
+            </w:r>
+            <w:r>
+              <w:rPr>
+                <w:rFonts w:ascii="Courier New" w:eastAsia="Times New Roman" w:hAnsi="Courier New" w:cs="Courier New"/>
+                <w:color w:val="000000"/>
+                <w:sz w:val="20"/>
+                <w:szCs w:val="20"/>
+                <w:lang w:val="en-US"/>
+              </w:rPr>
+              <w:t xml:space="preserve"> unsigned </w:t>
+            </w:r>
+            <w:r>
+              <w:rPr>
+                <w:rFonts w:ascii="Courier New" w:eastAsia="Times New Roman" w:hAnsi="Courier New" w:cs="Courier New"/>
+                <w:b/>
+                <w:bCs/>
+                <w:color w:val="0000FF"/>
+                <w:sz w:val="20"/>
+                <w:szCs w:val="20"/>
+                <w:lang w:val="en-US"/>
+              </w:rPr>
+              <w:t>NOT</w:t>
+            </w:r>
+            <w:r>
+              <w:rPr>
+                <w:rFonts w:ascii="Courier New" w:eastAsia="Times New Roman" w:hAnsi="Courier New" w:cs="Courier New"/>
+                <w:color w:val="000000"/>
+                <w:sz w:val="20"/>
+                <w:szCs w:val="20"/>
+                <w:lang w:val="en-US"/>
+              </w:rPr>
+              <w:t xml:space="preserve"> </w:t>
+            </w:r>
+            <w:r>
+              <w:rPr>
+                <w:rFonts w:ascii="Courier New" w:eastAsia="Times New Roman" w:hAnsi="Courier New" w:cs="Courier New"/>
+                <w:b/>
+                <w:bCs/>
+                <w:color w:val="0000FF"/>
+                <w:sz w:val="20"/>
+                <w:szCs w:val="20"/>
+                <w:lang w:val="en-US"/>
+              </w:rPr>
+              <w:t>NULL</w:t>
+            </w:r>
+            <w:r>
+              <w:rPr>
+                <w:rFonts w:ascii="Courier New" w:eastAsia="Times New Roman" w:hAnsi="Courier New" w:cs="Courier New"/>
+                <w:color w:val="000000"/>
+                <w:sz w:val="20"/>
+                <w:szCs w:val="20"/>
+                <w:lang w:val="en-US"/>
+              </w:rPr>
+              <w:t xml:space="preserve"> AUTO_INCREMENT</w:t>
+            </w:r>
+            <w:r>
+              <w:rPr>
+                <w:rFonts w:ascii="Courier New" w:eastAsia="Times New Roman" w:hAnsi="Courier New" w:cs="Courier New"/>
+                <w:b/>
+                <w:bCs/>
+                <w:color w:val="000080"/>
+                <w:sz w:val="20"/>
+                <w:szCs w:val="20"/>
+                <w:lang w:val="en-US"/>
+              </w:rPr>
+              <w:t>,</w:t>
+            </w:r>
+          </w:p>
+          <w:p>
+            <w:pPr>
+              <w:shd w:val="clear" w:color="auto" w:fill="FFFFFF"/>
+              <w:jc w:val="left"/>
+              <w:rPr>
+                <w:rFonts w:ascii="Courier New" w:eastAsia="Times New Roman" w:hAnsi="Courier New" w:cs="Courier New"/>
+                <w:color w:val="000000"/>
+                <w:sz w:val="20"/>
+                <w:szCs w:val="20"/>
+                <w:lang w:val="en-US"/>
+              </w:rPr>
+            </w:pPr>
+            <w:r>
+              <w:rPr>
+                <w:rFonts w:ascii="Courier New" w:eastAsia="Times New Roman" w:hAnsi="Courier New" w:cs="Courier New"/>
+                <w:color w:val="000000"/>
+                <w:sz w:val="20"/>
+                <w:szCs w:val="20"/>
+                <w:lang w:val="en-US"/>
+              </w:rPr>
+              <w:t xml:space="preserve">  `nom` </w:t>
+            </w:r>
+            <w:proofErr w:type="gramStart"/>
+            <w:r>
+              <w:rPr>
+                <w:rFonts w:ascii="Courier New" w:eastAsia="Times New Roman" w:hAnsi="Courier New" w:cs="Courier New"/>
+                <w:b/>
+                <w:bCs/>
+                <w:color w:val="0000FF"/>
+                <w:sz w:val="20"/>
+                <w:szCs w:val="20"/>
+                <w:lang w:val="en-US"/>
+              </w:rPr>
+              <w:t>varchar</w:t>
+            </w:r>
+            <w:r>
+              <w:rPr>
+                <w:rFonts w:ascii="Courier New" w:eastAsia="Times New Roman" w:hAnsi="Courier New" w:cs="Courier New"/>
+                <w:b/>
+                <w:bCs/>
+                <w:color w:val="000080"/>
+                <w:sz w:val="20"/>
+                <w:szCs w:val="20"/>
+                <w:lang w:val="en-US"/>
+              </w:rPr>
+              <w:t>(</w:t>
+            </w:r>
+            <w:proofErr w:type="gramEnd"/>
+            <w:r>
+              <w:rPr>
+                <w:rFonts w:ascii="Courier New" w:eastAsia="Times New Roman" w:hAnsi="Courier New" w:cs="Courier New"/>
+                <w:color w:val="FF8000"/>
+                <w:sz w:val="20"/>
+                <w:szCs w:val="20"/>
+                <w:lang w:val="en-US"/>
+              </w:rPr>
+              <w:t>64</w:t>
+            </w:r>
+            <w:r>
+              <w:rPr>
+                <w:rFonts w:ascii="Courier New" w:eastAsia="Times New Roman" w:hAnsi="Courier New" w:cs="Courier New"/>
+                <w:b/>
+                <w:bCs/>
+                <w:color w:val="000080"/>
+                <w:sz w:val="20"/>
+                <w:szCs w:val="20"/>
+                <w:lang w:val="en-US"/>
+              </w:rPr>
+              <w:t>)</w:t>
+            </w:r>
+            <w:r>
+              <w:rPr>
+                <w:rFonts w:ascii="Courier New" w:eastAsia="Times New Roman" w:hAnsi="Courier New" w:cs="Courier New"/>
+                <w:color w:val="000000"/>
+                <w:sz w:val="20"/>
+                <w:szCs w:val="20"/>
+                <w:lang w:val="en-US"/>
+              </w:rPr>
+              <w:t xml:space="preserve"> </w:t>
+            </w:r>
+            <w:r>
+              <w:rPr>
+                <w:rFonts w:ascii="Courier New" w:eastAsia="Times New Roman" w:hAnsi="Courier New" w:cs="Courier New"/>
+                <w:b/>
+                <w:bCs/>
+                <w:color w:val="0000FF"/>
+                <w:sz w:val="20"/>
+                <w:szCs w:val="20"/>
+                <w:lang w:val="en-US"/>
+              </w:rPr>
+              <w:t>DEFAULT</w:t>
+            </w:r>
+            <w:r>
+              <w:rPr>
+                <w:rFonts w:ascii="Courier New" w:eastAsia="Times New Roman" w:hAnsi="Courier New" w:cs="Courier New"/>
+                <w:color w:val="000000"/>
+                <w:sz w:val="20"/>
+                <w:szCs w:val="20"/>
+                <w:lang w:val="en-US"/>
+              </w:rPr>
+              <w:t xml:space="preserve"> </w:t>
+            </w:r>
+            <w:r>
+              <w:rPr>
+                <w:rFonts w:ascii="Courier New" w:eastAsia="Times New Roman" w:hAnsi="Courier New" w:cs="Courier New"/>
+                <w:b/>
+                <w:bCs/>
+                <w:color w:val="0000FF"/>
+                <w:sz w:val="20"/>
+                <w:szCs w:val="20"/>
+                <w:lang w:val="en-US"/>
+              </w:rPr>
+              <w:t>NULL</w:t>
+            </w:r>
+            <w:r>
+              <w:rPr>
+                <w:rFonts w:ascii="Courier New" w:eastAsia="Times New Roman" w:hAnsi="Courier New" w:cs="Courier New"/>
+                <w:b/>
+                <w:bCs/>
+                <w:color w:val="000080"/>
+                <w:sz w:val="20"/>
+                <w:szCs w:val="20"/>
+                <w:lang w:val="en-US"/>
+              </w:rPr>
+              <w:t>,</w:t>
+            </w:r>
+          </w:p>
+          <w:p>
+            <w:pPr>
+              <w:shd w:val="clear" w:color="auto" w:fill="FFFFFF"/>
+              <w:jc w:val="left"/>
+              <w:rPr>
+                <w:rFonts w:ascii="Courier New" w:eastAsia="Times New Roman" w:hAnsi="Courier New" w:cs="Courier New"/>
+                <w:color w:val="000000"/>
+                <w:sz w:val="20"/>
+                <w:szCs w:val="20"/>
+                <w:lang w:val="en-US"/>
+              </w:rPr>
+            </w:pPr>
+            <w:r>
+              <w:rPr>
+                <w:rFonts w:ascii="Courier New" w:eastAsia="Times New Roman" w:hAnsi="Courier New" w:cs="Courier New"/>
+                <w:color w:val="000000"/>
+                <w:sz w:val="20"/>
+                <w:szCs w:val="20"/>
+                <w:lang w:val="en-US"/>
+              </w:rPr>
+              <w:t xml:space="preserve">  `prenom` </w:t>
+            </w:r>
+            <w:proofErr w:type="gramStart"/>
+            <w:r>
+              <w:rPr>
+                <w:rFonts w:ascii="Courier New" w:eastAsia="Times New Roman" w:hAnsi="Courier New" w:cs="Courier New"/>
+                <w:b/>
+                <w:bCs/>
+                <w:color w:val="0000FF"/>
+                <w:sz w:val="20"/>
+                <w:szCs w:val="20"/>
+                <w:lang w:val="en-US"/>
+              </w:rPr>
+              <w:t>varchar</w:t>
+            </w:r>
+            <w:r>
+              <w:rPr>
+                <w:rFonts w:ascii="Courier New" w:eastAsia="Times New Roman" w:hAnsi="Courier New" w:cs="Courier New"/>
+                <w:b/>
+                <w:bCs/>
+                <w:color w:val="000080"/>
+                <w:sz w:val="20"/>
+                <w:szCs w:val="20"/>
+                <w:lang w:val="en-US"/>
+              </w:rPr>
+              <w:t>(</w:t>
+            </w:r>
+            <w:proofErr w:type="gramEnd"/>
+            <w:r>
+              <w:rPr>
+                <w:rFonts w:ascii="Courier New" w:eastAsia="Times New Roman" w:hAnsi="Courier New" w:cs="Courier New"/>
+                <w:color w:val="FF8000"/>
+                <w:sz w:val="20"/>
+                <w:szCs w:val="20"/>
+                <w:lang w:val="en-US"/>
+              </w:rPr>
+              <w:t>64</w:t>
+            </w:r>
+            <w:r>
+              <w:rPr>
+                <w:rFonts w:ascii="Courier New" w:eastAsia="Times New Roman" w:hAnsi="Courier New" w:cs="Courier New"/>
+                <w:b/>
+                <w:bCs/>
+                <w:color w:val="000080"/>
+                <w:sz w:val="20"/>
+                <w:szCs w:val="20"/>
+                <w:lang w:val="en-US"/>
+              </w:rPr>
+              <w:t>)</w:t>
+            </w:r>
+            <w:r>
+              <w:rPr>
+                <w:rFonts w:ascii="Courier New" w:eastAsia="Times New Roman" w:hAnsi="Courier New" w:cs="Courier New"/>
+                <w:color w:val="000000"/>
+                <w:sz w:val="20"/>
+                <w:szCs w:val="20"/>
+                <w:lang w:val="en-US"/>
+              </w:rPr>
+              <w:t xml:space="preserve"> </w:t>
+            </w:r>
+            <w:r>
+              <w:rPr>
+                <w:rFonts w:ascii="Courier New" w:eastAsia="Times New Roman" w:hAnsi="Courier New" w:cs="Courier New"/>
+                <w:b/>
+                <w:bCs/>
+                <w:color w:val="0000FF"/>
+                <w:sz w:val="20"/>
+                <w:szCs w:val="20"/>
+                <w:lang w:val="en-US"/>
+              </w:rPr>
+              <w:t>DEFAULT</w:t>
+            </w:r>
+            <w:r>
+              <w:rPr>
+                <w:rFonts w:ascii="Courier New" w:eastAsia="Times New Roman" w:hAnsi="Courier New" w:cs="Courier New"/>
+                <w:color w:val="000000"/>
+                <w:sz w:val="20"/>
+                <w:szCs w:val="20"/>
+                <w:lang w:val="en-US"/>
+              </w:rPr>
+              <w:t xml:space="preserve"> </w:t>
+            </w:r>
+            <w:r>
+              <w:rPr>
+                <w:rFonts w:ascii="Courier New" w:eastAsia="Times New Roman" w:hAnsi="Courier New" w:cs="Courier New"/>
+                <w:b/>
+                <w:bCs/>
+                <w:color w:val="0000FF"/>
+                <w:sz w:val="20"/>
+                <w:szCs w:val="20"/>
+                <w:lang w:val="en-US"/>
+              </w:rPr>
+              <w:t>NULL</w:t>
+            </w:r>
+            <w:r>
+              <w:rPr>
+                <w:rFonts w:ascii="Courier New" w:eastAsia="Times New Roman" w:hAnsi="Courier New" w:cs="Courier New"/>
+                <w:b/>
+                <w:bCs/>
+                <w:color w:val="000080"/>
+                <w:sz w:val="20"/>
+                <w:szCs w:val="20"/>
+                <w:lang w:val="en-US"/>
+              </w:rPr>
+              <w:t>,</w:t>
+            </w:r>
+          </w:p>
+          <w:p>
+            <w:pPr>
+              <w:shd w:val="clear" w:color="auto" w:fill="FFFFFF"/>
+              <w:jc w:val="left"/>
+              <w:rPr>
+                <w:rFonts w:ascii="Courier New" w:eastAsia="Times New Roman" w:hAnsi="Courier New" w:cs="Courier New"/>
+                <w:color w:val="000000"/>
+                <w:sz w:val="20"/>
+                <w:szCs w:val="20"/>
+                <w:lang w:val="en-US"/>
+              </w:rPr>
+            </w:pPr>
+            <w:r>
+              <w:rPr>
+                <w:rFonts w:ascii="Courier New" w:eastAsia="Times New Roman" w:hAnsi="Courier New" w:cs="Courier New"/>
+                <w:color w:val="000000"/>
+                <w:sz w:val="20"/>
+                <w:szCs w:val="20"/>
+                <w:lang w:val="en-US"/>
+              </w:rPr>
+              <w:t xml:space="preserve">  </w:t>
+            </w:r>
+            <w:r>
+              <w:rPr>
+                <w:rFonts w:ascii="Courier New" w:eastAsia="Times New Roman" w:hAnsi="Courier New" w:cs="Courier New"/>
+                <w:b/>
+                <w:bCs/>
+                <w:color w:val="0000FF"/>
+                <w:sz w:val="20"/>
+                <w:szCs w:val="20"/>
+                <w:lang w:val="en-US"/>
+              </w:rPr>
+              <w:t>PRIMARY</w:t>
+            </w:r>
+            <w:r>
+              <w:rPr>
+                <w:rFonts w:ascii="Courier New" w:eastAsia="Times New Roman" w:hAnsi="Courier New" w:cs="Courier New"/>
+                <w:color w:val="000000"/>
+                <w:sz w:val="20"/>
+                <w:szCs w:val="20"/>
+                <w:lang w:val="en-US"/>
+              </w:rPr>
+              <w:t xml:space="preserve"> </w:t>
+            </w:r>
+            <w:r>
+              <w:rPr>
+                <w:rFonts w:ascii="Courier New" w:eastAsia="Times New Roman" w:hAnsi="Courier New" w:cs="Courier New"/>
+                <w:b/>
+                <w:bCs/>
+                <w:color w:val="0000FF"/>
+                <w:sz w:val="20"/>
+                <w:szCs w:val="20"/>
+                <w:lang w:val="en-US"/>
+              </w:rPr>
+              <w:t>KEY</w:t>
+            </w:r>
+            <w:r>
+              <w:rPr>
+                <w:rFonts w:ascii="Courier New" w:eastAsia="Times New Roman" w:hAnsi="Courier New" w:cs="Courier New"/>
+                <w:color w:val="000000"/>
+                <w:sz w:val="20"/>
+                <w:szCs w:val="20"/>
+                <w:lang w:val="en-US"/>
+              </w:rPr>
+              <w:t xml:space="preserve"> </w:t>
+            </w:r>
+            <w:r>
+              <w:rPr>
+                <w:rFonts w:ascii="Courier New" w:eastAsia="Times New Roman" w:hAnsi="Courier New" w:cs="Courier New"/>
+                <w:b/>
+                <w:bCs/>
+                <w:color w:val="000080"/>
+                <w:sz w:val="20"/>
+                <w:szCs w:val="20"/>
+                <w:lang w:val="en-US"/>
+              </w:rPr>
+              <w:t>(</w:t>
+            </w:r>
+            <w:r>
+              <w:rPr>
+                <w:rFonts w:ascii="Courier New" w:eastAsia="Times New Roman" w:hAnsi="Courier New" w:cs="Courier New"/>
+                <w:color w:val="000000"/>
+                <w:sz w:val="20"/>
+                <w:szCs w:val="20"/>
+                <w:lang w:val="en-US"/>
+              </w:rPr>
+              <w:t>`id`</w:t>
+            </w:r>
+            <w:r>
+              <w:rPr>
+                <w:rFonts w:ascii="Courier New" w:eastAsia="Times New Roman" w:hAnsi="Courier New" w:cs="Courier New"/>
+                <w:b/>
+                <w:bCs/>
+                <w:color w:val="000080"/>
+                <w:sz w:val="20"/>
+                <w:szCs w:val="20"/>
+                <w:lang w:val="en-US"/>
+              </w:rPr>
+              <w:t>)</w:t>
+            </w:r>
+          </w:p>
+          <w:p>
+            <w:pPr>
+              <w:shd w:val="clear" w:color="auto" w:fill="FFFFFF"/>
+              <w:jc w:val="left"/>
+              <w:rPr>
+                <w:rFonts w:ascii="Courier New" w:eastAsia="Times New Roman" w:hAnsi="Courier New" w:cs="Courier New"/>
+                <w:color w:val="000000"/>
+                <w:sz w:val="20"/>
+                <w:szCs w:val="20"/>
+                <w:lang w:val="en-US"/>
+              </w:rPr>
+            </w:pPr>
+            <w:r>
+              <w:rPr>
+                <w:rFonts w:ascii="Courier New" w:eastAsia="Times New Roman" w:hAnsi="Courier New" w:cs="Courier New"/>
+                <w:b/>
+                <w:bCs/>
+                <w:color w:val="000080"/>
+                <w:sz w:val="20"/>
+                <w:szCs w:val="20"/>
+                <w:lang w:val="en-US"/>
+              </w:rPr>
+              <w:t>)</w:t>
+            </w:r>
+            <w:r>
+              <w:rPr>
+                <w:rFonts w:ascii="Courier New" w:eastAsia="Times New Roman" w:hAnsi="Courier New" w:cs="Courier New"/>
+                <w:color w:val="000000"/>
+                <w:sz w:val="20"/>
+                <w:szCs w:val="20"/>
+                <w:lang w:val="en-US"/>
+              </w:rPr>
+              <w:t xml:space="preserve"> ENGINE</w:t>
+            </w:r>
+            <w:r>
+              <w:rPr>
+                <w:rFonts w:ascii="Courier New" w:eastAsia="Times New Roman" w:hAnsi="Courier New" w:cs="Courier New"/>
+                <w:b/>
+                <w:bCs/>
+                <w:color w:val="000080"/>
+                <w:sz w:val="20"/>
+                <w:szCs w:val="20"/>
+                <w:lang w:val="en-US"/>
+              </w:rPr>
+              <w:t>=</w:t>
+            </w:r>
+            <w:r>
+              <w:rPr>
+                <w:rFonts w:ascii="Courier New" w:eastAsia="Times New Roman" w:hAnsi="Courier New" w:cs="Courier New"/>
+                <w:color w:val="000000"/>
+                <w:sz w:val="20"/>
+                <w:szCs w:val="20"/>
+                <w:lang w:val="en-US"/>
+              </w:rPr>
+              <w:t>InnoDB AUTO_INCREMENT</w:t>
+            </w:r>
+            <w:r>
+              <w:rPr>
+                <w:rFonts w:ascii="Courier New" w:eastAsia="Times New Roman" w:hAnsi="Courier New" w:cs="Courier New"/>
+                <w:b/>
+                <w:bCs/>
+                <w:color w:val="000080"/>
+                <w:sz w:val="20"/>
+                <w:szCs w:val="20"/>
+                <w:lang w:val="en-US"/>
+              </w:rPr>
+              <w:t>=</w:t>
+            </w:r>
+            <w:r>
+              <w:rPr>
+                <w:rFonts w:ascii="Courier New" w:eastAsia="Times New Roman" w:hAnsi="Courier New" w:cs="Courier New"/>
+                <w:color w:val="FF8000"/>
+                <w:sz w:val="20"/>
+                <w:szCs w:val="20"/>
+                <w:lang w:val="en-US"/>
+              </w:rPr>
+              <w:t>4</w:t>
+            </w:r>
+            <w:r>
+              <w:rPr>
+                <w:rFonts w:ascii="Courier New" w:eastAsia="Times New Roman" w:hAnsi="Courier New" w:cs="Courier New"/>
+                <w:color w:val="000000"/>
+                <w:sz w:val="20"/>
+                <w:szCs w:val="20"/>
+                <w:lang w:val="en-US"/>
+              </w:rPr>
+              <w:t xml:space="preserve"> </w:t>
+            </w:r>
+            <w:r>
+              <w:rPr>
+                <w:rFonts w:ascii="Courier New" w:eastAsia="Times New Roman" w:hAnsi="Courier New" w:cs="Courier New"/>
+                <w:b/>
+                <w:bCs/>
+                <w:color w:val="0000FF"/>
+                <w:sz w:val="20"/>
+                <w:szCs w:val="20"/>
+                <w:lang w:val="en-US"/>
+              </w:rPr>
+              <w:t>DEFAULT</w:t>
+            </w:r>
+            <w:r>
+              <w:rPr>
+                <w:rFonts w:ascii="Courier New" w:eastAsia="Times New Roman" w:hAnsi="Courier New" w:cs="Courier New"/>
+                <w:color w:val="000000"/>
+                <w:sz w:val="20"/>
+                <w:szCs w:val="20"/>
+                <w:lang w:val="en-US"/>
+              </w:rPr>
+              <w:t xml:space="preserve"> CHARSET</w:t>
+            </w:r>
+            <w:r>
+              <w:rPr>
+                <w:rFonts w:ascii="Courier New" w:eastAsia="Times New Roman" w:hAnsi="Courier New" w:cs="Courier New"/>
+                <w:b/>
+                <w:bCs/>
+                <w:color w:val="000080"/>
+                <w:sz w:val="20"/>
+                <w:szCs w:val="20"/>
+                <w:lang w:val="en-US"/>
+              </w:rPr>
+              <w:t>=</w:t>
+            </w:r>
+            <w:r>
+              <w:rPr>
+                <w:rFonts w:ascii="Courier New" w:eastAsia="Times New Roman" w:hAnsi="Courier New" w:cs="Courier New"/>
+                <w:color w:val="000000"/>
+                <w:sz w:val="20"/>
+                <w:szCs w:val="20"/>
+                <w:lang w:val="en-US"/>
+              </w:rPr>
+              <w:t>latin1</w:t>
+            </w:r>
+            <w:r>
+              <w:rPr>
+                <w:rFonts w:ascii="Courier New" w:eastAsia="Times New Roman" w:hAnsi="Courier New" w:cs="Courier New"/>
+                <w:b/>
+                <w:bCs/>
+                <w:color w:val="000080"/>
+                <w:sz w:val="20"/>
+                <w:szCs w:val="20"/>
+                <w:lang w:val="en-US"/>
+              </w:rPr>
+              <w:t>;</w:t>
+            </w:r>
+          </w:p>
+          <w:p>
+            <w:pPr>
+              <w:shd w:val="clear" w:color="auto" w:fill="FFFFFF"/>
+              <w:jc w:val="left"/>
+              <w:rPr>
+                <w:rFonts w:ascii="Courier New" w:eastAsia="Times New Roman" w:hAnsi="Courier New" w:cs="Courier New"/>
+                <w:color w:val="000000"/>
+                <w:sz w:val="20"/>
+                <w:szCs w:val="20"/>
+                <w:lang w:val="en-US"/>
+              </w:rPr>
+            </w:pPr>
+          </w:p>
+          <w:p>
+            <w:pPr>
+              <w:shd w:val="clear" w:color="auto" w:fill="FFFFFF"/>
+              <w:jc w:val="left"/>
+              <w:rPr>
+                <w:rFonts w:ascii="Courier New" w:eastAsia="Times New Roman" w:hAnsi="Courier New" w:cs="Courier New"/>
+                <w:color w:val="000000"/>
+                <w:sz w:val="20"/>
+                <w:szCs w:val="20"/>
+                <w:lang w:val="en-US"/>
+              </w:rPr>
+            </w:pPr>
+            <w:r>
+              <w:rPr>
+                <w:rFonts w:ascii="Courier New" w:eastAsia="Times New Roman" w:hAnsi="Courier New" w:cs="Courier New"/>
+                <w:b/>
+                <w:bCs/>
+                <w:color w:val="0000FF"/>
+                <w:sz w:val="20"/>
+                <w:szCs w:val="20"/>
+                <w:lang w:val="en-US"/>
+              </w:rPr>
+              <w:t>CREATE</w:t>
+            </w:r>
+            <w:r>
+              <w:rPr>
+                <w:rFonts w:ascii="Courier New" w:eastAsia="Times New Roman" w:hAnsi="Courier New" w:cs="Courier New"/>
+                <w:color w:val="000000"/>
+                <w:sz w:val="20"/>
+                <w:szCs w:val="20"/>
+                <w:lang w:val="en-US"/>
+              </w:rPr>
+              <w:t xml:space="preserve"> </w:t>
+            </w:r>
+            <w:r>
+              <w:rPr>
+                <w:rFonts w:ascii="Courier New" w:eastAsia="Times New Roman" w:hAnsi="Courier New" w:cs="Courier New"/>
+                <w:b/>
+                <w:bCs/>
+                <w:color w:val="0000FF"/>
+                <w:sz w:val="20"/>
+                <w:szCs w:val="20"/>
+                <w:lang w:val="en-US"/>
+              </w:rPr>
+              <w:t>TABLE</w:t>
+            </w:r>
+            <w:r>
+              <w:rPr>
+                <w:rFonts w:ascii="Courier New" w:eastAsia="Times New Roman" w:hAnsi="Courier New" w:cs="Courier New"/>
+                <w:color w:val="000000"/>
+                <w:sz w:val="20"/>
+                <w:szCs w:val="20"/>
+                <w:lang w:val="en-US"/>
+              </w:rPr>
+              <w:t xml:space="preserve"> `creneaux` </w:t>
+            </w:r>
+            <w:r>
+              <w:rPr>
+                <w:rFonts w:ascii="Courier New" w:eastAsia="Times New Roman" w:hAnsi="Courier New" w:cs="Courier New"/>
+                <w:b/>
+                <w:bCs/>
+                <w:color w:val="000080"/>
+                <w:sz w:val="20"/>
+                <w:szCs w:val="20"/>
+                <w:lang w:val="en-US"/>
+              </w:rPr>
+              <w:t>(</w:t>
+            </w:r>
+          </w:p>
+          <w:p>
+            <w:pPr>
+              <w:shd w:val="clear" w:color="auto" w:fill="FFFFFF"/>
+              <w:jc w:val="left"/>
+              <w:rPr>
+                <w:rFonts w:ascii="Courier New" w:eastAsia="Times New Roman" w:hAnsi="Courier New" w:cs="Courier New"/>
+                <w:color w:val="000000"/>
+                <w:sz w:val="20"/>
+                <w:szCs w:val="20"/>
+                <w:lang w:val="en-US"/>
+              </w:rPr>
+            </w:pPr>
+            <w:r>
+              <w:rPr>
+                <w:rFonts w:ascii="Courier New" w:eastAsia="Times New Roman" w:hAnsi="Courier New" w:cs="Courier New"/>
+                <w:color w:val="000000"/>
+                <w:sz w:val="20"/>
+                <w:szCs w:val="20"/>
+                <w:lang w:val="en-US"/>
+              </w:rPr>
+              <w:t xml:space="preserve">  `id` </w:t>
+            </w:r>
+            <w:proofErr w:type="gramStart"/>
+            <w:r>
+              <w:rPr>
+                <w:rFonts w:ascii="Courier New" w:eastAsia="Times New Roman" w:hAnsi="Courier New" w:cs="Courier New"/>
+                <w:b/>
+                <w:bCs/>
+                <w:color w:val="0000FF"/>
+                <w:sz w:val="20"/>
+                <w:szCs w:val="20"/>
+                <w:lang w:val="en-US"/>
+              </w:rPr>
+              <w:t>smallint</w:t>
+            </w:r>
+            <w:r>
+              <w:rPr>
+                <w:rFonts w:ascii="Courier New" w:eastAsia="Times New Roman" w:hAnsi="Courier New" w:cs="Courier New"/>
+                <w:b/>
+                <w:bCs/>
+                <w:color w:val="000080"/>
+                <w:sz w:val="20"/>
+                <w:szCs w:val="20"/>
+                <w:lang w:val="en-US"/>
+              </w:rPr>
+              <w:t>(</w:t>
+            </w:r>
+            <w:proofErr w:type="gramEnd"/>
+            <w:r>
+              <w:rPr>
+                <w:rFonts w:ascii="Courier New" w:eastAsia="Times New Roman" w:hAnsi="Courier New" w:cs="Courier New"/>
+                <w:color w:val="FF8000"/>
+                <w:sz w:val="20"/>
+                <w:szCs w:val="20"/>
+                <w:lang w:val="en-US"/>
+              </w:rPr>
+              <w:t>5</w:t>
+            </w:r>
+            <w:r>
+              <w:rPr>
+                <w:rFonts w:ascii="Courier New" w:eastAsia="Times New Roman" w:hAnsi="Courier New" w:cs="Courier New"/>
+                <w:b/>
+                <w:bCs/>
+                <w:color w:val="000080"/>
+                <w:sz w:val="20"/>
+                <w:szCs w:val="20"/>
+                <w:lang w:val="en-US"/>
+              </w:rPr>
+              <w:t>)</w:t>
+            </w:r>
+            <w:r>
+              <w:rPr>
+                <w:rFonts w:ascii="Courier New" w:eastAsia="Times New Roman" w:hAnsi="Courier New" w:cs="Courier New"/>
+                <w:color w:val="000000"/>
+                <w:sz w:val="20"/>
+                <w:szCs w:val="20"/>
+                <w:lang w:val="en-US"/>
+              </w:rPr>
+              <w:t xml:space="preserve"> unsigned </w:t>
+            </w:r>
+            <w:r>
+              <w:rPr>
+                <w:rFonts w:ascii="Courier New" w:eastAsia="Times New Roman" w:hAnsi="Courier New" w:cs="Courier New"/>
+                <w:b/>
+                <w:bCs/>
+                <w:color w:val="0000FF"/>
+                <w:sz w:val="20"/>
+                <w:szCs w:val="20"/>
+                <w:lang w:val="en-US"/>
+              </w:rPr>
+              <w:t>NOT</w:t>
+            </w:r>
+            <w:r>
+              <w:rPr>
+                <w:rFonts w:ascii="Courier New" w:eastAsia="Times New Roman" w:hAnsi="Courier New" w:cs="Courier New"/>
+                <w:color w:val="000000"/>
+                <w:sz w:val="20"/>
+                <w:szCs w:val="20"/>
+                <w:lang w:val="en-US"/>
+              </w:rPr>
+              <w:t xml:space="preserve"> </w:t>
+            </w:r>
+            <w:r>
+              <w:rPr>
+                <w:rFonts w:ascii="Courier New" w:eastAsia="Times New Roman" w:hAnsi="Courier New" w:cs="Courier New"/>
+                <w:b/>
+                <w:bCs/>
+                <w:color w:val="0000FF"/>
+                <w:sz w:val="20"/>
+                <w:szCs w:val="20"/>
+                <w:lang w:val="en-US"/>
+              </w:rPr>
+              <w:t>NULL</w:t>
+            </w:r>
+            <w:r>
+              <w:rPr>
+                <w:rFonts w:ascii="Courier New" w:eastAsia="Times New Roman" w:hAnsi="Courier New" w:cs="Courier New"/>
+                <w:color w:val="000000"/>
+                <w:sz w:val="20"/>
+                <w:szCs w:val="20"/>
+                <w:lang w:val="en-US"/>
+              </w:rPr>
+              <w:t xml:space="preserve"> AUTO_INCREMENT</w:t>
+            </w:r>
+            <w:r>
+              <w:rPr>
+                <w:rFonts w:ascii="Courier New" w:eastAsia="Times New Roman" w:hAnsi="Courier New" w:cs="Courier New"/>
+                <w:b/>
+                <w:bCs/>
+                <w:color w:val="000080"/>
+                <w:sz w:val="20"/>
+                <w:szCs w:val="20"/>
+                <w:lang w:val="en-US"/>
+              </w:rPr>
+              <w:t>,</w:t>
+            </w:r>
+          </w:p>
+          <w:p>
+            <w:pPr>
+              <w:shd w:val="clear" w:color="auto" w:fill="FFFFFF"/>
+              <w:jc w:val="left"/>
+              <w:rPr>
+                <w:rFonts w:ascii="Courier New" w:eastAsia="Times New Roman" w:hAnsi="Courier New" w:cs="Courier New"/>
+                <w:color w:val="000000"/>
+                <w:sz w:val="20"/>
+                <w:szCs w:val="20"/>
+                <w:lang w:val="en-US"/>
+              </w:rPr>
+            </w:pPr>
+            <w:r>
+              <w:rPr>
+                <w:rFonts w:ascii="Courier New" w:eastAsia="Times New Roman" w:hAnsi="Courier New" w:cs="Courier New"/>
+                <w:color w:val="000000"/>
+                <w:sz w:val="20"/>
+                <w:szCs w:val="20"/>
+                <w:lang w:val="en-US"/>
+              </w:rPr>
+              <w:t xml:space="preserve">  `debut` </w:t>
+            </w:r>
+            <w:r>
+              <w:rPr>
+                <w:rFonts w:ascii="Courier New" w:eastAsia="Times New Roman" w:hAnsi="Courier New" w:cs="Courier New"/>
+                <w:b/>
+                <w:bCs/>
+                <w:color w:val="0000FF"/>
+                <w:sz w:val="20"/>
+                <w:szCs w:val="20"/>
+                <w:lang w:val="en-US"/>
+              </w:rPr>
+              <w:t>datetime</w:t>
+            </w:r>
+            <w:r>
+              <w:rPr>
+                <w:rFonts w:ascii="Courier New" w:eastAsia="Times New Roman" w:hAnsi="Courier New" w:cs="Courier New"/>
+                <w:color w:val="000000"/>
+                <w:sz w:val="20"/>
+                <w:szCs w:val="20"/>
+                <w:lang w:val="en-US"/>
+              </w:rPr>
+              <w:t xml:space="preserve"> </w:t>
+            </w:r>
+            <w:r>
+              <w:rPr>
+                <w:rFonts w:ascii="Courier New" w:eastAsia="Times New Roman" w:hAnsi="Courier New" w:cs="Courier New"/>
+                <w:b/>
+                <w:bCs/>
+                <w:color w:val="0000FF"/>
+                <w:sz w:val="20"/>
+                <w:szCs w:val="20"/>
+                <w:lang w:val="en-US"/>
+              </w:rPr>
+              <w:t>NOT</w:t>
+            </w:r>
+            <w:r>
+              <w:rPr>
+                <w:rFonts w:ascii="Courier New" w:eastAsia="Times New Roman" w:hAnsi="Courier New" w:cs="Courier New"/>
+                <w:color w:val="000000"/>
+                <w:sz w:val="20"/>
+                <w:szCs w:val="20"/>
+                <w:lang w:val="en-US"/>
+              </w:rPr>
+              <w:t xml:space="preserve"> </w:t>
+            </w:r>
+            <w:r>
+              <w:rPr>
+                <w:rFonts w:ascii="Courier New" w:eastAsia="Times New Roman" w:hAnsi="Courier New" w:cs="Courier New"/>
+                <w:b/>
+                <w:bCs/>
+                <w:color w:val="0000FF"/>
+                <w:sz w:val="20"/>
+                <w:szCs w:val="20"/>
+                <w:lang w:val="en-US"/>
+              </w:rPr>
+              <w:t>NULL</w:t>
+            </w:r>
+            <w:r>
+              <w:rPr>
+                <w:rFonts w:ascii="Courier New" w:eastAsia="Times New Roman" w:hAnsi="Courier New" w:cs="Courier New"/>
+                <w:b/>
+                <w:bCs/>
+                <w:color w:val="000080"/>
+                <w:sz w:val="20"/>
+                <w:szCs w:val="20"/>
+                <w:lang w:val="en-US"/>
+              </w:rPr>
+              <w:t>,</w:t>
+            </w:r>
+          </w:p>
+          <w:p>
+            <w:pPr>
+              <w:shd w:val="clear" w:color="auto" w:fill="FFFFFF"/>
+              <w:jc w:val="left"/>
+              <w:rPr>
+                <w:rFonts w:ascii="Courier New" w:eastAsia="Times New Roman" w:hAnsi="Courier New" w:cs="Courier New"/>
+                <w:color w:val="000000"/>
+                <w:sz w:val="20"/>
+                <w:szCs w:val="20"/>
+                <w:lang w:val="en-US"/>
+              </w:rPr>
+            </w:pPr>
+            <w:r>
+              <w:rPr>
+                <w:rFonts w:ascii="Courier New" w:eastAsia="Times New Roman" w:hAnsi="Courier New" w:cs="Courier New"/>
+                <w:color w:val="000000"/>
+                <w:sz w:val="20"/>
+                <w:szCs w:val="20"/>
+                <w:lang w:val="en-US"/>
+              </w:rPr>
+              <w:t xml:space="preserve">  `fin` </w:t>
+            </w:r>
+            <w:r>
+              <w:rPr>
+                <w:rFonts w:ascii="Courier New" w:eastAsia="Times New Roman" w:hAnsi="Courier New" w:cs="Courier New"/>
+                <w:b/>
+                <w:bCs/>
+                <w:color w:val="0000FF"/>
+                <w:sz w:val="20"/>
+                <w:szCs w:val="20"/>
+                <w:lang w:val="en-US"/>
+              </w:rPr>
+              <w:t>datetime</w:t>
+            </w:r>
+            <w:r>
+              <w:rPr>
+                <w:rFonts w:ascii="Courier New" w:eastAsia="Times New Roman" w:hAnsi="Courier New" w:cs="Courier New"/>
+                <w:color w:val="000000"/>
+                <w:sz w:val="20"/>
+                <w:szCs w:val="20"/>
+                <w:lang w:val="en-US"/>
+              </w:rPr>
+              <w:t xml:space="preserve"> </w:t>
+            </w:r>
+            <w:r>
+              <w:rPr>
+                <w:rFonts w:ascii="Courier New" w:eastAsia="Times New Roman" w:hAnsi="Courier New" w:cs="Courier New"/>
+                <w:b/>
+                <w:bCs/>
+                <w:color w:val="0000FF"/>
+                <w:sz w:val="20"/>
+                <w:szCs w:val="20"/>
+                <w:lang w:val="en-US"/>
+              </w:rPr>
+              <w:t>NOT</w:t>
+            </w:r>
+            <w:r>
+              <w:rPr>
+                <w:rFonts w:ascii="Courier New" w:eastAsia="Times New Roman" w:hAnsi="Courier New" w:cs="Courier New"/>
+                <w:color w:val="000000"/>
+                <w:sz w:val="20"/>
+                <w:szCs w:val="20"/>
+                <w:lang w:val="en-US"/>
+              </w:rPr>
+              <w:t xml:space="preserve"> </w:t>
+            </w:r>
+            <w:r>
+              <w:rPr>
+                <w:rFonts w:ascii="Courier New" w:eastAsia="Times New Roman" w:hAnsi="Courier New" w:cs="Courier New"/>
+                <w:b/>
+                <w:bCs/>
+                <w:color w:val="0000FF"/>
+                <w:sz w:val="20"/>
+                <w:szCs w:val="20"/>
+                <w:lang w:val="en-US"/>
+              </w:rPr>
+              <w:t>NULL</w:t>
+            </w:r>
+            <w:r>
+              <w:rPr>
+                <w:rFonts w:ascii="Courier New" w:eastAsia="Times New Roman" w:hAnsi="Courier New" w:cs="Courier New"/>
+                <w:b/>
+                <w:bCs/>
+                <w:color w:val="000080"/>
+                <w:sz w:val="20"/>
+                <w:szCs w:val="20"/>
+                <w:lang w:val="en-US"/>
+              </w:rPr>
+              <w:t>,</w:t>
+            </w:r>
+          </w:p>
+          <w:p>
+            <w:pPr>
+              <w:shd w:val="clear" w:color="auto" w:fill="FFFFFF"/>
+              <w:jc w:val="left"/>
+              <w:rPr>
+                <w:rFonts w:ascii="Courier New" w:eastAsia="Times New Roman" w:hAnsi="Courier New" w:cs="Courier New"/>
+                <w:color w:val="000000"/>
+                <w:sz w:val="20"/>
+                <w:szCs w:val="20"/>
+                <w:lang w:val="en-US"/>
+              </w:rPr>
+            </w:pPr>
+            <w:r>
+              <w:rPr>
+                <w:rFonts w:ascii="Courier New" w:eastAsia="Times New Roman" w:hAnsi="Courier New" w:cs="Courier New"/>
+                <w:color w:val="000000"/>
+                <w:sz w:val="20"/>
+                <w:szCs w:val="20"/>
+                <w:lang w:val="en-US"/>
+              </w:rPr>
+              <w:t xml:space="preserve">  `medecin` </w:t>
+            </w:r>
+            <w:proofErr w:type="gramStart"/>
+            <w:r>
+              <w:rPr>
+                <w:rFonts w:ascii="Courier New" w:eastAsia="Times New Roman" w:hAnsi="Courier New" w:cs="Courier New"/>
+                <w:b/>
+                <w:bCs/>
+                <w:color w:val="0000FF"/>
+                <w:sz w:val="20"/>
+                <w:szCs w:val="20"/>
+                <w:lang w:val="en-US"/>
+              </w:rPr>
+              <w:t>smallint</w:t>
+            </w:r>
+            <w:r>
+              <w:rPr>
+                <w:rFonts w:ascii="Courier New" w:eastAsia="Times New Roman" w:hAnsi="Courier New" w:cs="Courier New"/>
+                <w:b/>
+                <w:bCs/>
+                <w:color w:val="000080"/>
+                <w:sz w:val="20"/>
+                <w:szCs w:val="20"/>
+                <w:lang w:val="en-US"/>
+              </w:rPr>
+              <w:t>(</w:t>
+            </w:r>
+            <w:proofErr w:type="gramEnd"/>
+            <w:r>
+              <w:rPr>
+                <w:rFonts w:ascii="Courier New" w:eastAsia="Times New Roman" w:hAnsi="Courier New" w:cs="Courier New"/>
+                <w:color w:val="FF8000"/>
+                <w:sz w:val="20"/>
+                <w:szCs w:val="20"/>
+                <w:lang w:val="en-US"/>
+              </w:rPr>
+              <w:t>5</w:t>
+            </w:r>
+            <w:r>
+              <w:rPr>
+                <w:rFonts w:ascii="Courier New" w:eastAsia="Times New Roman" w:hAnsi="Courier New" w:cs="Courier New"/>
+                <w:b/>
+                <w:bCs/>
+                <w:color w:val="000080"/>
+                <w:sz w:val="20"/>
+                <w:szCs w:val="20"/>
+                <w:lang w:val="en-US"/>
+              </w:rPr>
+              <w:t>)</w:t>
+            </w:r>
+            <w:r>
+              <w:rPr>
+                <w:rFonts w:ascii="Courier New" w:eastAsia="Times New Roman" w:hAnsi="Courier New" w:cs="Courier New"/>
+                <w:color w:val="000000"/>
+                <w:sz w:val="20"/>
+                <w:szCs w:val="20"/>
+                <w:lang w:val="en-US"/>
+              </w:rPr>
+              <w:t xml:space="preserve"> unsigned </w:t>
+            </w:r>
+            <w:r>
+              <w:rPr>
+                <w:rFonts w:ascii="Courier New" w:eastAsia="Times New Roman" w:hAnsi="Courier New" w:cs="Courier New"/>
+                <w:b/>
+                <w:bCs/>
+                <w:color w:val="0000FF"/>
+                <w:sz w:val="20"/>
+                <w:szCs w:val="20"/>
+                <w:lang w:val="en-US"/>
+              </w:rPr>
+              <w:t>NOT</w:t>
+            </w:r>
+            <w:r>
+              <w:rPr>
+                <w:rFonts w:ascii="Courier New" w:eastAsia="Times New Roman" w:hAnsi="Courier New" w:cs="Courier New"/>
+                <w:color w:val="000000"/>
+                <w:sz w:val="20"/>
+                <w:szCs w:val="20"/>
+                <w:lang w:val="en-US"/>
+              </w:rPr>
+              <w:t xml:space="preserve"> </w:t>
+            </w:r>
+            <w:r>
+              <w:rPr>
+                <w:rFonts w:ascii="Courier New" w:eastAsia="Times New Roman" w:hAnsi="Courier New" w:cs="Courier New"/>
+                <w:b/>
+                <w:bCs/>
+                <w:color w:val="0000FF"/>
+                <w:sz w:val="20"/>
+                <w:szCs w:val="20"/>
+                <w:lang w:val="en-US"/>
+              </w:rPr>
+              <w:t>NULL</w:t>
+            </w:r>
+            <w:r>
+              <w:rPr>
+                <w:rFonts w:ascii="Courier New" w:eastAsia="Times New Roman" w:hAnsi="Courier New" w:cs="Courier New"/>
+                <w:b/>
+                <w:bCs/>
+                <w:color w:val="000080"/>
+                <w:sz w:val="20"/>
+                <w:szCs w:val="20"/>
+                <w:lang w:val="en-US"/>
+              </w:rPr>
+              <w:t>,</w:t>
+            </w:r>
+          </w:p>
+          <w:p>
+            <w:pPr>
+              <w:shd w:val="clear" w:color="auto" w:fill="FFFFFF"/>
+              <w:jc w:val="left"/>
+              <w:rPr>
+                <w:rFonts w:ascii="Courier New" w:eastAsia="Times New Roman" w:hAnsi="Courier New" w:cs="Courier New"/>
+                <w:color w:val="000000"/>
+                <w:sz w:val="20"/>
+                <w:szCs w:val="20"/>
+                <w:lang w:val="en-US"/>
+              </w:rPr>
+            </w:pPr>
+            <w:r>
+              <w:rPr>
+                <w:rFonts w:ascii="Courier New" w:eastAsia="Times New Roman" w:hAnsi="Courier New" w:cs="Courier New"/>
+                <w:color w:val="000000"/>
+                <w:sz w:val="20"/>
+                <w:szCs w:val="20"/>
+                <w:lang w:val="en-US"/>
+              </w:rPr>
+              <w:t xml:space="preserve">  </w:t>
+            </w:r>
+            <w:r>
+              <w:rPr>
+                <w:rFonts w:ascii="Courier New" w:eastAsia="Times New Roman" w:hAnsi="Courier New" w:cs="Courier New"/>
+                <w:b/>
+                <w:bCs/>
+                <w:color w:val="0000FF"/>
+                <w:sz w:val="20"/>
+                <w:szCs w:val="20"/>
+                <w:lang w:val="en-US"/>
+              </w:rPr>
+              <w:t>PRIMARY</w:t>
+            </w:r>
+            <w:r>
+              <w:rPr>
+                <w:rFonts w:ascii="Courier New" w:eastAsia="Times New Roman" w:hAnsi="Courier New" w:cs="Courier New"/>
+                <w:color w:val="000000"/>
+                <w:sz w:val="20"/>
+                <w:szCs w:val="20"/>
+                <w:lang w:val="en-US"/>
+              </w:rPr>
+              <w:t xml:space="preserve"> </w:t>
+            </w:r>
+            <w:r>
+              <w:rPr>
+                <w:rFonts w:ascii="Courier New" w:eastAsia="Times New Roman" w:hAnsi="Courier New" w:cs="Courier New"/>
+                <w:b/>
+                <w:bCs/>
+                <w:color w:val="0000FF"/>
+                <w:sz w:val="20"/>
+                <w:szCs w:val="20"/>
+                <w:lang w:val="en-US"/>
+              </w:rPr>
+              <w:t>KEY</w:t>
+            </w:r>
+            <w:r>
+              <w:rPr>
+                <w:rFonts w:ascii="Courier New" w:eastAsia="Times New Roman" w:hAnsi="Courier New" w:cs="Courier New"/>
+                <w:color w:val="000000"/>
+                <w:sz w:val="20"/>
+                <w:szCs w:val="20"/>
+                <w:lang w:val="en-US"/>
+              </w:rPr>
+              <w:t xml:space="preserve"> </w:t>
+            </w:r>
+            <w:r>
+              <w:rPr>
+                <w:rFonts w:ascii="Courier New" w:eastAsia="Times New Roman" w:hAnsi="Courier New" w:cs="Courier New"/>
+                <w:b/>
+                <w:bCs/>
+                <w:color w:val="000080"/>
+                <w:sz w:val="20"/>
+                <w:szCs w:val="20"/>
+                <w:lang w:val="en-US"/>
+              </w:rPr>
+              <w:t>(</w:t>
+            </w:r>
+            <w:r>
+              <w:rPr>
+                <w:rFonts w:ascii="Courier New" w:eastAsia="Times New Roman" w:hAnsi="Courier New" w:cs="Courier New"/>
+                <w:color w:val="000000"/>
+                <w:sz w:val="20"/>
+                <w:szCs w:val="20"/>
+                <w:lang w:val="en-US"/>
+              </w:rPr>
+              <w:t>`id`</w:t>
+            </w:r>
+            <w:r>
+              <w:rPr>
+                <w:rFonts w:ascii="Courier New" w:eastAsia="Times New Roman" w:hAnsi="Courier New" w:cs="Courier New"/>
+                <w:b/>
+                <w:bCs/>
+                <w:color w:val="000080"/>
+                <w:sz w:val="20"/>
+                <w:szCs w:val="20"/>
+                <w:lang w:val="en-US"/>
+              </w:rPr>
+              <w:t>),</w:t>
+            </w:r>
+          </w:p>
+          <w:p>
+            <w:pPr>
+              <w:shd w:val="clear" w:color="auto" w:fill="FFFFFF"/>
+              <w:jc w:val="left"/>
+              <w:rPr>
+                <w:rFonts w:ascii="Courier New" w:eastAsia="Times New Roman" w:hAnsi="Courier New" w:cs="Courier New"/>
+                <w:color w:val="000000"/>
+                <w:sz w:val="20"/>
+                <w:szCs w:val="20"/>
+                <w:lang w:val="en-US"/>
+              </w:rPr>
+            </w:pPr>
+            <w:r>
+              <w:rPr>
+                <w:rFonts w:ascii="Courier New" w:eastAsia="Times New Roman" w:hAnsi="Courier New" w:cs="Courier New"/>
+                <w:color w:val="000000"/>
+                <w:sz w:val="20"/>
+                <w:szCs w:val="20"/>
+                <w:lang w:val="en-US"/>
+              </w:rPr>
+              <w:t xml:space="preserve">  </w:t>
+            </w:r>
+            <w:r>
+              <w:rPr>
+                <w:rFonts w:ascii="Courier New" w:eastAsia="Times New Roman" w:hAnsi="Courier New" w:cs="Courier New"/>
+                <w:b/>
+                <w:bCs/>
+                <w:color w:val="0000FF"/>
+                <w:sz w:val="20"/>
+                <w:szCs w:val="20"/>
+                <w:lang w:val="en-US"/>
+              </w:rPr>
+              <w:t>KEY</w:t>
+            </w:r>
+            <w:r>
+              <w:rPr>
+                <w:rFonts w:ascii="Courier New" w:eastAsia="Times New Roman" w:hAnsi="Courier New" w:cs="Courier New"/>
+                <w:color w:val="000000"/>
+                <w:sz w:val="20"/>
+                <w:szCs w:val="20"/>
+                <w:lang w:val="en-US"/>
+              </w:rPr>
+              <w:t xml:space="preserve"> `fk_medecin_numero` </w:t>
+            </w:r>
+            <w:r>
+              <w:rPr>
+                <w:rFonts w:ascii="Courier New" w:eastAsia="Times New Roman" w:hAnsi="Courier New" w:cs="Courier New"/>
+                <w:b/>
+                <w:bCs/>
+                <w:color w:val="000080"/>
+                <w:sz w:val="20"/>
+                <w:szCs w:val="20"/>
+                <w:lang w:val="en-US"/>
+              </w:rPr>
+              <w:t>(</w:t>
+            </w:r>
+            <w:r>
+              <w:rPr>
+                <w:rFonts w:ascii="Courier New" w:eastAsia="Times New Roman" w:hAnsi="Courier New" w:cs="Courier New"/>
+                <w:color w:val="000000"/>
+                <w:sz w:val="20"/>
+                <w:szCs w:val="20"/>
+                <w:lang w:val="en-US"/>
+              </w:rPr>
+              <w:t>`medecin`</w:t>
+            </w:r>
+            <w:r>
+              <w:rPr>
+                <w:rFonts w:ascii="Courier New" w:eastAsia="Times New Roman" w:hAnsi="Courier New" w:cs="Courier New"/>
+                <w:b/>
+                <w:bCs/>
+                <w:color w:val="000080"/>
+                <w:sz w:val="20"/>
+                <w:szCs w:val="20"/>
+                <w:lang w:val="en-US"/>
+              </w:rPr>
+              <w:t>),</w:t>
+            </w:r>
+          </w:p>
+          <w:p>
+            <w:pPr>
+              <w:shd w:val="clear" w:color="auto" w:fill="FFFFFF"/>
+              <w:jc w:val="left"/>
+              <w:rPr>
+                <w:rFonts w:ascii="Courier New" w:eastAsia="Times New Roman" w:hAnsi="Courier New" w:cs="Courier New"/>
+                <w:color w:val="000000"/>
+                <w:sz w:val="20"/>
+                <w:szCs w:val="20"/>
+                <w:lang w:val="en-US"/>
+              </w:rPr>
+            </w:pPr>
+            <w:r>
+              <w:rPr>
+                <w:rFonts w:ascii="Courier New" w:eastAsia="Times New Roman" w:hAnsi="Courier New" w:cs="Courier New"/>
+                <w:color w:val="000000"/>
+                <w:sz w:val="20"/>
+                <w:szCs w:val="20"/>
+                <w:lang w:val="en-US"/>
+              </w:rPr>
+              <w:t xml:space="preserve">  </w:t>
+            </w:r>
+            <w:r>
+              <w:rPr>
+                <w:rFonts w:ascii="Courier New" w:eastAsia="Times New Roman" w:hAnsi="Courier New" w:cs="Courier New"/>
+                <w:b/>
+                <w:bCs/>
+                <w:color w:val="0000FF"/>
+                <w:sz w:val="20"/>
+                <w:szCs w:val="20"/>
+                <w:lang w:val="en-US"/>
+              </w:rPr>
+              <w:t>CONSTRAINT</w:t>
+            </w:r>
+            <w:r>
+              <w:rPr>
+                <w:rFonts w:ascii="Courier New" w:eastAsia="Times New Roman" w:hAnsi="Courier New" w:cs="Courier New"/>
+                <w:color w:val="000000"/>
+                <w:sz w:val="20"/>
+                <w:szCs w:val="20"/>
+                <w:lang w:val="en-US"/>
+              </w:rPr>
+              <w:t xml:space="preserve"> `fk_medecin_numero` </w:t>
+            </w:r>
+            <w:r>
+              <w:rPr>
+                <w:rFonts w:ascii="Courier New" w:eastAsia="Times New Roman" w:hAnsi="Courier New" w:cs="Courier New"/>
+                <w:b/>
+                <w:bCs/>
+                <w:color w:val="0000FF"/>
+                <w:sz w:val="20"/>
+                <w:szCs w:val="20"/>
+                <w:lang w:val="en-US"/>
+              </w:rPr>
+              <w:t>FOREIGN</w:t>
+            </w:r>
+            <w:r>
+              <w:rPr>
+                <w:rFonts w:ascii="Courier New" w:eastAsia="Times New Roman" w:hAnsi="Courier New" w:cs="Courier New"/>
+                <w:color w:val="000000"/>
+                <w:sz w:val="20"/>
+                <w:szCs w:val="20"/>
+                <w:lang w:val="en-US"/>
+              </w:rPr>
+              <w:t xml:space="preserve"> </w:t>
+            </w:r>
+            <w:r>
+              <w:rPr>
+                <w:rFonts w:ascii="Courier New" w:eastAsia="Times New Roman" w:hAnsi="Courier New" w:cs="Courier New"/>
+                <w:b/>
+                <w:bCs/>
+                <w:color w:val="0000FF"/>
+                <w:sz w:val="20"/>
+                <w:szCs w:val="20"/>
+                <w:lang w:val="en-US"/>
+              </w:rPr>
+              <w:t>KEY</w:t>
+            </w:r>
+            <w:r>
+              <w:rPr>
+                <w:rFonts w:ascii="Courier New" w:eastAsia="Times New Roman" w:hAnsi="Courier New" w:cs="Courier New"/>
+                <w:color w:val="000000"/>
+                <w:sz w:val="20"/>
+                <w:szCs w:val="20"/>
+                <w:lang w:val="en-US"/>
+              </w:rPr>
+              <w:t xml:space="preserve"> </w:t>
+            </w:r>
+            <w:r>
+              <w:rPr>
+                <w:rFonts w:ascii="Courier New" w:eastAsia="Times New Roman" w:hAnsi="Courier New" w:cs="Courier New"/>
+                <w:b/>
+                <w:bCs/>
+                <w:color w:val="000080"/>
+                <w:sz w:val="20"/>
+                <w:szCs w:val="20"/>
+                <w:lang w:val="en-US"/>
+              </w:rPr>
+              <w:t>(</w:t>
+            </w:r>
+            <w:r>
+              <w:rPr>
+                <w:rFonts w:ascii="Courier New" w:eastAsia="Times New Roman" w:hAnsi="Courier New" w:cs="Courier New"/>
+                <w:color w:val="000000"/>
+                <w:sz w:val="20"/>
+                <w:szCs w:val="20"/>
+                <w:lang w:val="en-US"/>
+              </w:rPr>
+              <w:t>`medecin`</w:t>
+            </w:r>
+            <w:r>
+              <w:rPr>
+                <w:rFonts w:ascii="Courier New" w:eastAsia="Times New Roman" w:hAnsi="Courier New" w:cs="Courier New"/>
+                <w:b/>
+                <w:bCs/>
+                <w:color w:val="000080"/>
+                <w:sz w:val="20"/>
+                <w:szCs w:val="20"/>
+                <w:lang w:val="en-US"/>
+              </w:rPr>
+              <w:t>)</w:t>
+            </w:r>
+            <w:r>
+              <w:rPr>
+                <w:rFonts w:ascii="Courier New" w:eastAsia="Times New Roman" w:hAnsi="Courier New" w:cs="Courier New"/>
+                <w:color w:val="000000"/>
+                <w:sz w:val="20"/>
+                <w:szCs w:val="20"/>
+                <w:lang w:val="en-US"/>
+              </w:rPr>
+              <w:t xml:space="preserve"> </w:t>
+            </w:r>
+            <w:r>
+              <w:rPr>
+                <w:rFonts w:ascii="Courier New" w:eastAsia="Times New Roman" w:hAnsi="Courier New" w:cs="Courier New"/>
+                <w:b/>
+                <w:bCs/>
+                <w:color w:val="0000FF"/>
+                <w:sz w:val="20"/>
+                <w:szCs w:val="20"/>
+                <w:lang w:val="en-US"/>
+              </w:rPr>
+              <w:t>REFERENCES</w:t>
+            </w:r>
+            <w:r>
+              <w:rPr>
+                <w:rFonts w:ascii="Courier New" w:eastAsia="Times New Roman" w:hAnsi="Courier New" w:cs="Courier New"/>
+                <w:color w:val="000000"/>
+                <w:sz w:val="20"/>
+                <w:szCs w:val="20"/>
+                <w:lang w:val="en-US"/>
+              </w:rPr>
+              <w:t xml:space="preserve"> `medecins` </w:t>
+            </w:r>
+            <w:r>
+              <w:rPr>
+                <w:rFonts w:ascii="Courier New" w:eastAsia="Times New Roman" w:hAnsi="Courier New" w:cs="Courier New"/>
+                <w:b/>
+                <w:bCs/>
+                <w:color w:val="000080"/>
+                <w:sz w:val="20"/>
+                <w:szCs w:val="20"/>
+                <w:lang w:val="en-US"/>
+              </w:rPr>
+              <w:t>(</w:t>
+            </w:r>
+            <w:r>
+              <w:rPr>
+                <w:rFonts w:ascii="Courier New" w:eastAsia="Times New Roman" w:hAnsi="Courier New" w:cs="Courier New"/>
+                <w:color w:val="000000"/>
+                <w:sz w:val="20"/>
+                <w:szCs w:val="20"/>
+                <w:lang w:val="en-US"/>
+              </w:rPr>
+              <w:t>`id`</w:t>
+            </w:r>
+            <w:r>
+              <w:rPr>
+                <w:rFonts w:ascii="Courier New" w:eastAsia="Times New Roman" w:hAnsi="Courier New" w:cs="Courier New"/>
+                <w:b/>
+                <w:bCs/>
+                <w:color w:val="000080"/>
+                <w:sz w:val="20"/>
+                <w:szCs w:val="20"/>
+                <w:lang w:val="en-US"/>
+              </w:rPr>
+              <w:t>)</w:t>
+            </w:r>
+          </w:p>
+          <w:p>
+            <w:pPr>
+              <w:shd w:val="clear" w:color="auto" w:fill="FFFFFF"/>
+              <w:jc w:val="left"/>
+              <w:rPr>
+                <w:rFonts w:ascii="Courier New" w:eastAsia="Times New Roman" w:hAnsi="Courier New" w:cs="Courier New"/>
+                <w:color w:val="000000"/>
+                <w:sz w:val="20"/>
+                <w:szCs w:val="20"/>
+                <w:lang w:val="en-US"/>
+              </w:rPr>
+            </w:pPr>
+            <w:r>
+              <w:rPr>
+                <w:rFonts w:ascii="Courier New" w:eastAsia="Times New Roman" w:hAnsi="Courier New" w:cs="Courier New"/>
+                <w:b/>
+                <w:bCs/>
+                <w:color w:val="000080"/>
+                <w:sz w:val="20"/>
+                <w:szCs w:val="20"/>
+                <w:lang w:val="en-US"/>
+              </w:rPr>
+              <w:t>)</w:t>
+            </w:r>
+            <w:r>
+              <w:rPr>
+                <w:rFonts w:ascii="Courier New" w:eastAsia="Times New Roman" w:hAnsi="Courier New" w:cs="Courier New"/>
+                <w:color w:val="000000"/>
+                <w:sz w:val="20"/>
+                <w:szCs w:val="20"/>
+                <w:lang w:val="en-US"/>
+              </w:rPr>
+              <w:t xml:space="preserve"> ENGINE</w:t>
+            </w:r>
+            <w:r>
+              <w:rPr>
+                <w:rFonts w:ascii="Courier New" w:eastAsia="Times New Roman" w:hAnsi="Courier New" w:cs="Courier New"/>
+                <w:b/>
+                <w:bCs/>
+                <w:color w:val="000080"/>
+                <w:sz w:val="20"/>
+                <w:szCs w:val="20"/>
+                <w:lang w:val="en-US"/>
+              </w:rPr>
+              <w:t>=</w:t>
+            </w:r>
+            <w:r>
+              <w:rPr>
+                <w:rFonts w:ascii="Courier New" w:eastAsia="Times New Roman" w:hAnsi="Courier New" w:cs="Courier New"/>
+                <w:color w:val="000000"/>
+                <w:sz w:val="20"/>
+                <w:szCs w:val="20"/>
+                <w:lang w:val="en-US"/>
+              </w:rPr>
+              <w:t xml:space="preserve">InnoDB </w:t>
+            </w:r>
+            <w:r>
+              <w:rPr>
+                <w:rFonts w:ascii="Courier New" w:eastAsia="Times New Roman" w:hAnsi="Courier New" w:cs="Courier New"/>
+                <w:b/>
+                <w:bCs/>
+                <w:color w:val="0000FF"/>
+                <w:sz w:val="20"/>
+                <w:szCs w:val="20"/>
+                <w:lang w:val="en-US"/>
+              </w:rPr>
+              <w:t>DEFAULT</w:t>
+            </w:r>
+            <w:r>
+              <w:rPr>
+                <w:rFonts w:ascii="Courier New" w:eastAsia="Times New Roman" w:hAnsi="Courier New" w:cs="Courier New"/>
+                <w:color w:val="000000"/>
+                <w:sz w:val="20"/>
+                <w:szCs w:val="20"/>
+                <w:lang w:val="en-US"/>
+              </w:rPr>
+              <w:t xml:space="preserve"> CHARSET</w:t>
+            </w:r>
+            <w:r>
+              <w:rPr>
+                <w:rFonts w:ascii="Courier New" w:eastAsia="Times New Roman" w:hAnsi="Courier New" w:cs="Courier New"/>
+                <w:b/>
+                <w:bCs/>
+                <w:color w:val="000080"/>
+                <w:sz w:val="20"/>
+                <w:szCs w:val="20"/>
+                <w:lang w:val="en-US"/>
+              </w:rPr>
+              <w:t>=</w:t>
+            </w:r>
+            <w:r>
+              <w:rPr>
+                <w:rFonts w:ascii="Courier New" w:eastAsia="Times New Roman" w:hAnsi="Courier New" w:cs="Courier New"/>
+                <w:color w:val="000000"/>
+                <w:sz w:val="20"/>
+                <w:szCs w:val="20"/>
+                <w:lang w:val="en-US"/>
+              </w:rPr>
+              <w:t>latin1</w:t>
+            </w:r>
+            <w:r>
+              <w:rPr>
+                <w:rFonts w:ascii="Courier New" w:eastAsia="Times New Roman" w:hAnsi="Courier New" w:cs="Courier New"/>
+                <w:b/>
+                <w:bCs/>
+                <w:color w:val="000080"/>
+                <w:sz w:val="20"/>
+                <w:szCs w:val="20"/>
+                <w:lang w:val="en-US"/>
+              </w:rPr>
+              <w:t>;</w:t>
+            </w:r>
+          </w:p>
+          <w:p>
+            <w:pPr>
+              <w:shd w:val="clear" w:color="auto" w:fill="FFFFFF"/>
+              <w:jc w:val="left"/>
+              <w:rPr>
+                <w:rFonts w:ascii="Courier New" w:eastAsia="Times New Roman" w:hAnsi="Courier New" w:cs="Courier New"/>
+                <w:color w:val="000000"/>
+                <w:sz w:val="20"/>
+                <w:szCs w:val="20"/>
+                <w:lang w:val="en-US"/>
+              </w:rPr>
+            </w:pPr>
+          </w:p>
+          <w:p>
+            <w:pPr>
+              <w:shd w:val="clear" w:color="auto" w:fill="FFFFFF"/>
+              <w:jc w:val="left"/>
+              <w:rPr>
+                <w:rFonts w:ascii="Courier New" w:eastAsia="Times New Roman" w:hAnsi="Courier New" w:cs="Courier New"/>
+                <w:color w:val="000000"/>
+                <w:sz w:val="20"/>
+                <w:szCs w:val="20"/>
+                <w:lang w:val="en-US"/>
+              </w:rPr>
+            </w:pPr>
+            <w:r>
+              <w:rPr>
+                <w:rFonts w:ascii="Courier New" w:eastAsia="Times New Roman" w:hAnsi="Courier New" w:cs="Courier New"/>
+                <w:b/>
+                <w:bCs/>
+                <w:color w:val="0000FF"/>
+                <w:sz w:val="20"/>
+                <w:szCs w:val="20"/>
+                <w:lang w:val="en-US"/>
+              </w:rPr>
+              <w:t>CREATE</w:t>
+            </w:r>
+            <w:r>
+              <w:rPr>
+                <w:rFonts w:ascii="Courier New" w:eastAsia="Times New Roman" w:hAnsi="Courier New" w:cs="Courier New"/>
+                <w:color w:val="000000"/>
+                <w:sz w:val="20"/>
+                <w:szCs w:val="20"/>
+                <w:lang w:val="en-US"/>
+              </w:rPr>
+              <w:t xml:space="preserve"> </w:t>
+            </w:r>
+            <w:r>
+              <w:rPr>
+                <w:rFonts w:ascii="Courier New" w:eastAsia="Times New Roman" w:hAnsi="Courier New" w:cs="Courier New"/>
+                <w:b/>
+                <w:bCs/>
+                <w:color w:val="0000FF"/>
+                <w:sz w:val="20"/>
+                <w:szCs w:val="20"/>
+                <w:lang w:val="en-US"/>
+              </w:rPr>
+              <w:t>TABLE</w:t>
+            </w:r>
+            <w:r>
+              <w:rPr>
+                <w:rFonts w:ascii="Courier New" w:eastAsia="Times New Roman" w:hAnsi="Courier New" w:cs="Courier New"/>
+                <w:color w:val="000000"/>
+                <w:sz w:val="20"/>
+                <w:szCs w:val="20"/>
+                <w:lang w:val="en-US"/>
+              </w:rPr>
+              <w:t xml:space="preserve"> `rdv` </w:t>
+            </w:r>
+            <w:r>
+              <w:rPr>
+                <w:rFonts w:ascii="Courier New" w:eastAsia="Times New Roman" w:hAnsi="Courier New" w:cs="Courier New"/>
+                <w:b/>
+                <w:bCs/>
+                <w:color w:val="000080"/>
+                <w:sz w:val="20"/>
+                <w:szCs w:val="20"/>
+                <w:lang w:val="en-US"/>
+              </w:rPr>
+              <w:t>(</w:t>
+            </w:r>
+          </w:p>
+          <w:p>
+            <w:pPr>
+              <w:shd w:val="clear" w:color="auto" w:fill="FFFFFF"/>
+              <w:jc w:val="left"/>
+              <w:rPr>
+                <w:rFonts w:ascii="Courier New" w:eastAsia="Times New Roman" w:hAnsi="Courier New" w:cs="Courier New"/>
+                <w:color w:val="000000"/>
+                <w:sz w:val="20"/>
+                <w:szCs w:val="20"/>
+                <w:lang w:val="en-US"/>
+              </w:rPr>
+            </w:pPr>
+            <w:r>
+              <w:rPr>
+                <w:rFonts w:ascii="Courier New" w:eastAsia="Times New Roman" w:hAnsi="Courier New" w:cs="Courier New"/>
+                <w:color w:val="000000"/>
+                <w:sz w:val="20"/>
+                <w:szCs w:val="20"/>
+                <w:lang w:val="en-US"/>
+              </w:rPr>
+              <w:t xml:space="preserve">  `id` </w:t>
+            </w:r>
+            <w:proofErr w:type="gramStart"/>
+            <w:r>
+              <w:rPr>
+                <w:rFonts w:ascii="Courier New" w:eastAsia="Times New Roman" w:hAnsi="Courier New" w:cs="Courier New"/>
+                <w:b/>
+                <w:bCs/>
+                <w:color w:val="0000FF"/>
+                <w:sz w:val="20"/>
+                <w:szCs w:val="20"/>
+                <w:lang w:val="en-US"/>
+              </w:rPr>
+              <w:t>smallint</w:t>
+            </w:r>
+            <w:r>
+              <w:rPr>
+                <w:rFonts w:ascii="Courier New" w:eastAsia="Times New Roman" w:hAnsi="Courier New" w:cs="Courier New"/>
+                <w:b/>
+                <w:bCs/>
+                <w:color w:val="000080"/>
+                <w:sz w:val="20"/>
+                <w:szCs w:val="20"/>
+                <w:lang w:val="en-US"/>
+              </w:rPr>
+              <w:t>(</w:t>
+            </w:r>
+            <w:proofErr w:type="gramEnd"/>
+            <w:r>
+              <w:rPr>
+                <w:rFonts w:ascii="Courier New" w:eastAsia="Times New Roman" w:hAnsi="Courier New" w:cs="Courier New"/>
+                <w:color w:val="FF8000"/>
+                <w:sz w:val="20"/>
+                <w:szCs w:val="20"/>
+                <w:lang w:val="en-US"/>
+              </w:rPr>
+              <w:t>5</w:t>
+            </w:r>
+            <w:r>
+              <w:rPr>
+                <w:rFonts w:ascii="Courier New" w:eastAsia="Times New Roman" w:hAnsi="Courier New" w:cs="Courier New"/>
+                <w:b/>
+                <w:bCs/>
+                <w:color w:val="000080"/>
+                <w:sz w:val="20"/>
+                <w:szCs w:val="20"/>
+                <w:lang w:val="en-US"/>
+              </w:rPr>
+              <w:t>)</w:t>
+            </w:r>
+            <w:r>
+              <w:rPr>
+                <w:rFonts w:ascii="Courier New" w:eastAsia="Times New Roman" w:hAnsi="Courier New" w:cs="Courier New"/>
+                <w:color w:val="000000"/>
+                <w:sz w:val="20"/>
+                <w:szCs w:val="20"/>
+                <w:lang w:val="en-US"/>
+              </w:rPr>
+              <w:t xml:space="preserve"> unsigned </w:t>
+            </w:r>
+            <w:r>
+              <w:rPr>
+                <w:rFonts w:ascii="Courier New" w:eastAsia="Times New Roman" w:hAnsi="Courier New" w:cs="Courier New"/>
+                <w:b/>
+                <w:bCs/>
+                <w:color w:val="0000FF"/>
+                <w:sz w:val="20"/>
+                <w:szCs w:val="20"/>
+                <w:lang w:val="en-US"/>
+              </w:rPr>
+              <w:t>NOT</w:t>
+            </w:r>
+            <w:r>
+              <w:rPr>
+                <w:rFonts w:ascii="Courier New" w:eastAsia="Times New Roman" w:hAnsi="Courier New" w:cs="Courier New"/>
+                <w:color w:val="000000"/>
+                <w:sz w:val="20"/>
+                <w:szCs w:val="20"/>
+                <w:lang w:val="en-US"/>
+              </w:rPr>
+              <w:t xml:space="preserve"> </w:t>
+            </w:r>
+            <w:r>
+              <w:rPr>
+                <w:rFonts w:ascii="Courier New" w:eastAsia="Times New Roman" w:hAnsi="Courier New" w:cs="Courier New"/>
+                <w:b/>
+                <w:bCs/>
+                <w:color w:val="0000FF"/>
+                <w:sz w:val="20"/>
+                <w:szCs w:val="20"/>
+                <w:lang w:val="en-US"/>
+              </w:rPr>
+              <w:t>NULL</w:t>
+            </w:r>
+            <w:r>
+              <w:rPr>
+                <w:rFonts w:ascii="Courier New" w:eastAsia="Times New Roman" w:hAnsi="Courier New" w:cs="Courier New"/>
+                <w:color w:val="000000"/>
+                <w:sz w:val="20"/>
+                <w:szCs w:val="20"/>
+                <w:lang w:val="en-US"/>
+              </w:rPr>
+              <w:t xml:space="preserve"> AUTO_INCREMENT</w:t>
+            </w:r>
+            <w:r>
+              <w:rPr>
+                <w:rFonts w:ascii="Courier New" w:eastAsia="Times New Roman" w:hAnsi="Courier New" w:cs="Courier New"/>
+                <w:b/>
+                <w:bCs/>
+                <w:color w:val="000080"/>
+                <w:sz w:val="20"/>
+                <w:szCs w:val="20"/>
+                <w:lang w:val="en-US"/>
+              </w:rPr>
+              <w:t>,</w:t>
+            </w:r>
+          </w:p>
+          <w:p>
+            <w:pPr>
+              <w:shd w:val="clear" w:color="auto" w:fill="FFFFFF"/>
+              <w:jc w:val="left"/>
+              <w:rPr>
+                <w:rFonts w:ascii="Courier New" w:eastAsia="Times New Roman" w:hAnsi="Courier New" w:cs="Courier New"/>
+                <w:color w:val="000000"/>
+                <w:sz w:val="20"/>
+                <w:szCs w:val="20"/>
+                <w:lang w:val="en-US"/>
+              </w:rPr>
+            </w:pPr>
+            <w:r>
+              <w:rPr>
+                <w:rFonts w:ascii="Courier New" w:eastAsia="Times New Roman" w:hAnsi="Courier New" w:cs="Courier New"/>
+                <w:color w:val="000000"/>
+                <w:sz w:val="20"/>
+                <w:szCs w:val="20"/>
+                <w:lang w:val="en-US"/>
+              </w:rPr>
+              <w:t xml:space="preserve">  `</w:t>
+            </w:r>
+            <w:r>
+              <w:rPr>
+                <w:rFonts w:ascii="Courier New" w:eastAsia="Times New Roman" w:hAnsi="Courier New" w:cs="Courier New"/>
+                <w:b/>
+                <w:bCs/>
+                <w:color w:val="0000FF"/>
+                <w:sz w:val="20"/>
+                <w:szCs w:val="20"/>
+                <w:lang w:val="en-US"/>
+              </w:rPr>
+              <w:t>date</w:t>
+            </w:r>
+            <w:r>
+              <w:rPr>
+                <w:rFonts w:ascii="Courier New" w:eastAsia="Times New Roman" w:hAnsi="Courier New" w:cs="Courier New"/>
+                <w:color w:val="000000"/>
+                <w:sz w:val="20"/>
+                <w:szCs w:val="20"/>
+                <w:lang w:val="en-US"/>
+              </w:rPr>
+              <w:t xml:space="preserve">` </w:t>
+            </w:r>
+            <w:r>
+              <w:rPr>
+                <w:rFonts w:ascii="Courier New" w:eastAsia="Times New Roman" w:hAnsi="Courier New" w:cs="Courier New"/>
+                <w:b/>
+                <w:bCs/>
+                <w:color w:val="0000FF"/>
+                <w:sz w:val="20"/>
+                <w:szCs w:val="20"/>
+                <w:lang w:val="en-US"/>
+              </w:rPr>
+              <w:t>datetime</w:t>
+            </w:r>
+            <w:r>
+              <w:rPr>
+                <w:rFonts w:ascii="Courier New" w:eastAsia="Times New Roman" w:hAnsi="Courier New" w:cs="Courier New"/>
+                <w:color w:val="000000"/>
+                <w:sz w:val="20"/>
+                <w:szCs w:val="20"/>
+                <w:lang w:val="en-US"/>
+              </w:rPr>
+              <w:t xml:space="preserve"> </w:t>
+            </w:r>
+            <w:r>
+              <w:rPr>
+                <w:rFonts w:ascii="Courier New" w:eastAsia="Times New Roman" w:hAnsi="Courier New" w:cs="Courier New"/>
+                <w:b/>
+                <w:bCs/>
+                <w:color w:val="0000FF"/>
+                <w:sz w:val="20"/>
+                <w:szCs w:val="20"/>
+                <w:lang w:val="en-US"/>
+              </w:rPr>
+              <w:t>NOT</w:t>
+            </w:r>
+            <w:r>
+              <w:rPr>
+                <w:rFonts w:ascii="Courier New" w:eastAsia="Times New Roman" w:hAnsi="Courier New" w:cs="Courier New"/>
+                <w:color w:val="000000"/>
+                <w:sz w:val="20"/>
+                <w:szCs w:val="20"/>
+                <w:lang w:val="en-US"/>
+              </w:rPr>
+              <w:t xml:space="preserve"> </w:t>
+            </w:r>
+            <w:r>
+              <w:rPr>
+                <w:rFonts w:ascii="Courier New" w:eastAsia="Times New Roman" w:hAnsi="Courier New" w:cs="Courier New"/>
+                <w:b/>
+                <w:bCs/>
+                <w:color w:val="0000FF"/>
+                <w:sz w:val="20"/>
+                <w:szCs w:val="20"/>
+                <w:lang w:val="en-US"/>
+              </w:rPr>
+              <w:t>NULL</w:t>
+            </w:r>
+            <w:r>
+              <w:rPr>
+                <w:rFonts w:ascii="Courier New" w:eastAsia="Times New Roman" w:hAnsi="Courier New" w:cs="Courier New"/>
+                <w:b/>
+                <w:bCs/>
+                <w:color w:val="000080"/>
+                <w:sz w:val="20"/>
+                <w:szCs w:val="20"/>
+                <w:lang w:val="en-US"/>
+              </w:rPr>
+              <w:t>,</w:t>
+            </w:r>
+          </w:p>
+          <w:p>
+            <w:pPr>
+              <w:shd w:val="clear" w:color="auto" w:fill="FFFFFF"/>
+              <w:jc w:val="left"/>
+              <w:rPr>
+                <w:rFonts w:ascii="Courier New" w:eastAsia="Times New Roman" w:hAnsi="Courier New" w:cs="Courier New"/>
+                <w:color w:val="000000"/>
+                <w:sz w:val="20"/>
+                <w:szCs w:val="20"/>
+                <w:lang w:val="en-US"/>
+              </w:rPr>
+            </w:pPr>
+            <w:r>
+              <w:rPr>
+                <w:rFonts w:ascii="Courier New" w:eastAsia="Times New Roman" w:hAnsi="Courier New" w:cs="Courier New"/>
+                <w:color w:val="000000"/>
+                <w:sz w:val="20"/>
+                <w:szCs w:val="20"/>
+                <w:lang w:val="en-US"/>
+              </w:rPr>
+              <w:t xml:space="preserve">  `patient` </w:t>
+            </w:r>
+            <w:proofErr w:type="gramStart"/>
+            <w:r>
+              <w:rPr>
+                <w:rFonts w:ascii="Courier New" w:eastAsia="Times New Roman" w:hAnsi="Courier New" w:cs="Courier New"/>
+                <w:b/>
+                <w:bCs/>
+                <w:color w:val="0000FF"/>
+                <w:sz w:val="20"/>
+                <w:szCs w:val="20"/>
+                <w:lang w:val="en-US"/>
+              </w:rPr>
+              <w:t>smallint</w:t>
+            </w:r>
+            <w:r>
+              <w:rPr>
+                <w:rFonts w:ascii="Courier New" w:eastAsia="Times New Roman" w:hAnsi="Courier New" w:cs="Courier New"/>
+                <w:b/>
+                <w:bCs/>
+                <w:color w:val="000080"/>
+                <w:sz w:val="20"/>
+                <w:szCs w:val="20"/>
+                <w:lang w:val="en-US"/>
+              </w:rPr>
+              <w:t>(</w:t>
+            </w:r>
+            <w:proofErr w:type="gramEnd"/>
+            <w:r>
+              <w:rPr>
+                <w:rFonts w:ascii="Courier New" w:eastAsia="Times New Roman" w:hAnsi="Courier New" w:cs="Courier New"/>
+                <w:color w:val="FF8000"/>
+                <w:sz w:val="20"/>
+                <w:szCs w:val="20"/>
+                <w:lang w:val="en-US"/>
+              </w:rPr>
+              <w:t>5</w:t>
+            </w:r>
+            <w:r>
+              <w:rPr>
+                <w:rFonts w:ascii="Courier New" w:eastAsia="Times New Roman" w:hAnsi="Courier New" w:cs="Courier New"/>
+                <w:b/>
+                <w:bCs/>
+                <w:color w:val="000080"/>
+                <w:sz w:val="20"/>
+                <w:szCs w:val="20"/>
+                <w:lang w:val="en-US"/>
+              </w:rPr>
+              <w:t>)</w:t>
+            </w:r>
+            <w:r>
+              <w:rPr>
+                <w:rFonts w:ascii="Courier New" w:eastAsia="Times New Roman" w:hAnsi="Courier New" w:cs="Courier New"/>
+                <w:color w:val="000000"/>
+                <w:sz w:val="20"/>
+                <w:szCs w:val="20"/>
+                <w:lang w:val="en-US"/>
+              </w:rPr>
+              <w:t xml:space="preserve"> unsigned </w:t>
+            </w:r>
+            <w:r>
+              <w:rPr>
+                <w:rFonts w:ascii="Courier New" w:eastAsia="Times New Roman" w:hAnsi="Courier New" w:cs="Courier New"/>
+                <w:b/>
+                <w:bCs/>
+                <w:color w:val="0000FF"/>
+                <w:sz w:val="20"/>
+                <w:szCs w:val="20"/>
+                <w:lang w:val="en-US"/>
+              </w:rPr>
+              <w:t>NOT</w:t>
+            </w:r>
+            <w:r>
+              <w:rPr>
+                <w:rFonts w:ascii="Courier New" w:eastAsia="Times New Roman" w:hAnsi="Courier New" w:cs="Courier New"/>
+                <w:color w:val="000000"/>
+                <w:sz w:val="20"/>
+                <w:szCs w:val="20"/>
+                <w:lang w:val="en-US"/>
+              </w:rPr>
+              <w:t xml:space="preserve"> </w:t>
+            </w:r>
+            <w:r>
+              <w:rPr>
+                <w:rFonts w:ascii="Courier New" w:eastAsia="Times New Roman" w:hAnsi="Courier New" w:cs="Courier New"/>
+                <w:b/>
+                <w:bCs/>
+                <w:color w:val="0000FF"/>
+                <w:sz w:val="20"/>
+                <w:szCs w:val="20"/>
+                <w:lang w:val="en-US"/>
+              </w:rPr>
+              <w:t>NULL</w:t>
+            </w:r>
+            <w:r>
+              <w:rPr>
+                <w:rFonts w:ascii="Courier New" w:eastAsia="Times New Roman" w:hAnsi="Courier New" w:cs="Courier New"/>
+                <w:b/>
+                <w:bCs/>
+                <w:color w:val="000080"/>
+                <w:sz w:val="20"/>
+                <w:szCs w:val="20"/>
+                <w:lang w:val="en-US"/>
+              </w:rPr>
+              <w:t>,</w:t>
+            </w:r>
+          </w:p>
+          <w:p>
+            <w:pPr>
+              <w:shd w:val="clear" w:color="auto" w:fill="FFFFFF"/>
+              <w:jc w:val="left"/>
+              <w:rPr>
+                <w:rFonts w:ascii="Courier New" w:eastAsia="Times New Roman" w:hAnsi="Courier New" w:cs="Courier New"/>
+                <w:color w:val="000000"/>
+                <w:sz w:val="20"/>
+                <w:szCs w:val="20"/>
+                <w:lang w:val="en-US"/>
+              </w:rPr>
+            </w:pPr>
+            <w:r>
+              <w:rPr>
+                <w:rFonts w:ascii="Courier New" w:eastAsia="Times New Roman" w:hAnsi="Courier New" w:cs="Courier New"/>
+                <w:color w:val="000000"/>
+                <w:sz w:val="20"/>
+                <w:szCs w:val="20"/>
+                <w:lang w:val="en-US"/>
+              </w:rPr>
+              <w:t xml:space="preserve">  `creneau` </w:t>
+            </w:r>
+            <w:proofErr w:type="gramStart"/>
+            <w:r>
+              <w:rPr>
+                <w:rFonts w:ascii="Courier New" w:eastAsia="Times New Roman" w:hAnsi="Courier New" w:cs="Courier New"/>
+                <w:b/>
+                <w:bCs/>
+                <w:color w:val="0000FF"/>
+                <w:sz w:val="20"/>
+                <w:szCs w:val="20"/>
+                <w:lang w:val="en-US"/>
+              </w:rPr>
+              <w:t>smallint</w:t>
+            </w:r>
+            <w:r>
+              <w:rPr>
+                <w:rFonts w:ascii="Courier New" w:eastAsia="Times New Roman" w:hAnsi="Courier New" w:cs="Courier New"/>
+                <w:b/>
+                <w:bCs/>
+                <w:color w:val="000080"/>
+                <w:sz w:val="20"/>
+                <w:szCs w:val="20"/>
+                <w:lang w:val="en-US"/>
+              </w:rPr>
+              <w:t>(</w:t>
+            </w:r>
+            <w:proofErr w:type="gramEnd"/>
+            <w:r>
+              <w:rPr>
+                <w:rFonts w:ascii="Courier New" w:eastAsia="Times New Roman" w:hAnsi="Courier New" w:cs="Courier New"/>
+                <w:color w:val="FF8000"/>
+                <w:sz w:val="20"/>
+                <w:szCs w:val="20"/>
+                <w:lang w:val="en-US"/>
+              </w:rPr>
+              <w:t>5</w:t>
+            </w:r>
+            <w:r>
+              <w:rPr>
+                <w:rFonts w:ascii="Courier New" w:eastAsia="Times New Roman" w:hAnsi="Courier New" w:cs="Courier New"/>
+                <w:b/>
+                <w:bCs/>
+                <w:color w:val="000080"/>
+                <w:sz w:val="20"/>
+                <w:szCs w:val="20"/>
+                <w:lang w:val="en-US"/>
+              </w:rPr>
+              <w:t>)</w:t>
+            </w:r>
+            <w:r>
+              <w:rPr>
+                <w:rFonts w:ascii="Courier New" w:eastAsia="Times New Roman" w:hAnsi="Courier New" w:cs="Courier New"/>
+                <w:color w:val="000000"/>
+                <w:sz w:val="20"/>
+                <w:szCs w:val="20"/>
+                <w:lang w:val="en-US"/>
+              </w:rPr>
+              <w:t xml:space="preserve"> unsigned </w:t>
+            </w:r>
+            <w:r>
+              <w:rPr>
+                <w:rFonts w:ascii="Courier New" w:eastAsia="Times New Roman" w:hAnsi="Courier New" w:cs="Courier New"/>
+                <w:b/>
+                <w:bCs/>
+                <w:color w:val="0000FF"/>
+                <w:sz w:val="20"/>
+                <w:szCs w:val="20"/>
+                <w:lang w:val="en-US"/>
+              </w:rPr>
+              <w:t>NOT</w:t>
+            </w:r>
+            <w:r>
+              <w:rPr>
+                <w:rFonts w:ascii="Courier New" w:eastAsia="Times New Roman" w:hAnsi="Courier New" w:cs="Courier New"/>
+                <w:color w:val="000000"/>
+                <w:sz w:val="20"/>
+                <w:szCs w:val="20"/>
+                <w:lang w:val="en-US"/>
+              </w:rPr>
+              <w:t xml:space="preserve"> </w:t>
+            </w:r>
+            <w:r>
+              <w:rPr>
+                <w:rFonts w:ascii="Courier New" w:eastAsia="Times New Roman" w:hAnsi="Courier New" w:cs="Courier New"/>
+                <w:b/>
+                <w:bCs/>
+                <w:color w:val="0000FF"/>
+                <w:sz w:val="20"/>
+                <w:szCs w:val="20"/>
+                <w:lang w:val="en-US"/>
+              </w:rPr>
+              <w:t>NULL</w:t>
+            </w:r>
+            <w:r>
+              <w:rPr>
+                <w:rFonts w:ascii="Courier New" w:eastAsia="Times New Roman" w:hAnsi="Courier New" w:cs="Courier New"/>
+                <w:b/>
+                <w:bCs/>
+                <w:color w:val="000080"/>
+                <w:sz w:val="20"/>
+                <w:szCs w:val="20"/>
+                <w:lang w:val="en-US"/>
+              </w:rPr>
+              <w:t>,</w:t>
+            </w:r>
+          </w:p>
+          <w:p>
+            <w:pPr>
+              <w:shd w:val="clear" w:color="auto" w:fill="FFFFFF"/>
+              <w:jc w:val="left"/>
+              <w:rPr>
+                <w:rFonts w:ascii="Courier New" w:eastAsia="Times New Roman" w:hAnsi="Courier New" w:cs="Courier New"/>
+                <w:color w:val="000000"/>
+                <w:sz w:val="20"/>
+                <w:szCs w:val="20"/>
+                <w:lang w:val="en-US"/>
+              </w:rPr>
+            </w:pPr>
+            <w:r>
+              <w:rPr>
+                <w:rFonts w:ascii="Courier New" w:eastAsia="Times New Roman" w:hAnsi="Courier New" w:cs="Courier New"/>
+                <w:color w:val="000000"/>
+                <w:sz w:val="20"/>
+                <w:szCs w:val="20"/>
+                <w:lang w:val="en-US"/>
+              </w:rPr>
+              <w:t xml:space="preserve">  </w:t>
+            </w:r>
+            <w:r>
+              <w:rPr>
+                <w:rFonts w:ascii="Courier New" w:eastAsia="Times New Roman" w:hAnsi="Courier New" w:cs="Courier New"/>
+                <w:b/>
+                <w:bCs/>
+                <w:color w:val="0000FF"/>
+                <w:sz w:val="20"/>
+                <w:szCs w:val="20"/>
+                <w:lang w:val="en-US"/>
+              </w:rPr>
+              <w:t>PRIMARY</w:t>
+            </w:r>
+            <w:r>
+              <w:rPr>
+                <w:rFonts w:ascii="Courier New" w:eastAsia="Times New Roman" w:hAnsi="Courier New" w:cs="Courier New"/>
+                <w:color w:val="000000"/>
+                <w:sz w:val="20"/>
+                <w:szCs w:val="20"/>
+                <w:lang w:val="en-US"/>
+              </w:rPr>
+              <w:t xml:space="preserve"> </w:t>
+            </w:r>
+            <w:r>
+              <w:rPr>
+                <w:rFonts w:ascii="Courier New" w:eastAsia="Times New Roman" w:hAnsi="Courier New" w:cs="Courier New"/>
+                <w:b/>
+                <w:bCs/>
+                <w:color w:val="0000FF"/>
+                <w:sz w:val="20"/>
+                <w:szCs w:val="20"/>
+                <w:lang w:val="en-US"/>
+              </w:rPr>
+              <w:t>KEY</w:t>
+            </w:r>
+            <w:r>
+              <w:rPr>
+                <w:rFonts w:ascii="Courier New" w:eastAsia="Times New Roman" w:hAnsi="Courier New" w:cs="Courier New"/>
+                <w:color w:val="000000"/>
+                <w:sz w:val="20"/>
+                <w:szCs w:val="20"/>
+                <w:lang w:val="en-US"/>
+              </w:rPr>
+              <w:t xml:space="preserve"> </w:t>
+            </w:r>
+            <w:r>
+              <w:rPr>
+                <w:rFonts w:ascii="Courier New" w:eastAsia="Times New Roman" w:hAnsi="Courier New" w:cs="Courier New"/>
+                <w:b/>
+                <w:bCs/>
+                <w:color w:val="000080"/>
+                <w:sz w:val="20"/>
+                <w:szCs w:val="20"/>
+                <w:lang w:val="en-US"/>
+              </w:rPr>
+              <w:t>(</w:t>
+            </w:r>
+            <w:r>
+              <w:rPr>
+                <w:rFonts w:ascii="Courier New" w:eastAsia="Times New Roman" w:hAnsi="Courier New" w:cs="Courier New"/>
+                <w:color w:val="000000"/>
+                <w:sz w:val="20"/>
+                <w:szCs w:val="20"/>
+                <w:lang w:val="en-US"/>
+              </w:rPr>
+              <w:t>`id`</w:t>
+            </w:r>
+            <w:r>
+              <w:rPr>
+                <w:rFonts w:ascii="Courier New" w:eastAsia="Times New Roman" w:hAnsi="Courier New" w:cs="Courier New"/>
+                <w:b/>
+                <w:bCs/>
+                <w:color w:val="000080"/>
+                <w:sz w:val="20"/>
+                <w:szCs w:val="20"/>
+                <w:lang w:val="en-US"/>
+              </w:rPr>
+              <w:t>),</w:t>
+            </w:r>
+          </w:p>
+          <w:p>
+            <w:pPr>
+              <w:shd w:val="clear" w:color="auto" w:fill="FFFFFF"/>
+              <w:jc w:val="left"/>
+              <w:rPr>
+                <w:rFonts w:ascii="Courier New" w:eastAsia="Times New Roman" w:hAnsi="Courier New" w:cs="Courier New"/>
+                <w:color w:val="000000"/>
+                <w:sz w:val="20"/>
+                <w:szCs w:val="20"/>
+                <w:lang w:val="en-US"/>
+              </w:rPr>
+            </w:pPr>
+            <w:r>
+              <w:rPr>
+                <w:rFonts w:ascii="Courier New" w:eastAsia="Times New Roman" w:hAnsi="Courier New" w:cs="Courier New"/>
+                <w:color w:val="000000"/>
+                <w:sz w:val="20"/>
+                <w:szCs w:val="20"/>
+                <w:lang w:val="en-US"/>
+              </w:rPr>
+              <w:lastRenderedPageBreak/>
+              <w:t xml:space="preserve">  </w:t>
+            </w:r>
+            <w:r>
+              <w:rPr>
+                <w:rFonts w:ascii="Courier New" w:eastAsia="Times New Roman" w:hAnsi="Courier New" w:cs="Courier New"/>
+                <w:b/>
+                <w:bCs/>
+                <w:color w:val="0000FF"/>
+                <w:sz w:val="20"/>
+                <w:szCs w:val="20"/>
+                <w:lang w:val="en-US"/>
+              </w:rPr>
+              <w:t>KEY</w:t>
+            </w:r>
+            <w:r>
+              <w:rPr>
+                <w:rFonts w:ascii="Courier New" w:eastAsia="Times New Roman" w:hAnsi="Courier New" w:cs="Courier New"/>
+                <w:color w:val="000000"/>
+                <w:sz w:val="20"/>
+                <w:szCs w:val="20"/>
+                <w:lang w:val="en-US"/>
+              </w:rPr>
+              <w:t xml:space="preserve"> `patient` </w:t>
+            </w:r>
+            <w:r>
+              <w:rPr>
+                <w:rFonts w:ascii="Courier New" w:eastAsia="Times New Roman" w:hAnsi="Courier New" w:cs="Courier New"/>
+                <w:b/>
+                <w:bCs/>
+                <w:color w:val="000080"/>
+                <w:sz w:val="20"/>
+                <w:szCs w:val="20"/>
+                <w:lang w:val="en-US"/>
+              </w:rPr>
+              <w:t>(</w:t>
+            </w:r>
+            <w:r>
+              <w:rPr>
+                <w:rFonts w:ascii="Courier New" w:eastAsia="Times New Roman" w:hAnsi="Courier New" w:cs="Courier New"/>
+                <w:color w:val="000000"/>
+                <w:sz w:val="20"/>
+                <w:szCs w:val="20"/>
+                <w:lang w:val="en-US"/>
+              </w:rPr>
+              <w:t>`patient`</w:t>
+            </w:r>
+            <w:r>
+              <w:rPr>
+                <w:rFonts w:ascii="Courier New" w:eastAsia="Times New Roman" w:hAnsi="Courier New" w:cs="Courier New"/>
+                <w:b/>
+                <w:bCs/>
+                <w:color w:val="000080"/>
+                <w:sz w:val="20"/>
+                <w:szCs w:val="20"/>
+                <w:lang w:val="en-US"/>
+              </w:rPr>
+              <w:t>),</w:t>
+            </w:r>
+          </w:p>
+          <w:p>
+            <w:pPr>
+              <w:shd w:val="clear" w:color="auto" w:fill="FFFFFF"/>
+              <w:jc w:val="left"/>
+              <w:rPr>
+                <w:rFonts w:ascii="Courier New" w:eastAsia="Times New Roman" w:hAnsi="Courier New" w:cs="Courier New"/>
+                <w:color w:val="000000"/>
+                <w:sz w:val="20"/>
+                <w:szCs w:val="20"/>
+                <w:lang w:val="en-US"/>
+              </w:rPr>
+            </w:pPr>
+            <w:r>
+              <w:rPr>
+                <w:rFonts w:ascii="Courier New" w:eastAsia="Times New Roman" w:hAnsi="Courier New" w:cs="Courier New"/>
+                <w:color w:val="000000"/>
+                <w:sz w:val="20"/>
+                <w:szCs w:val="20"/>
+                <w:lang w:val="en-US"/>
+              </w:rPr>
+              <w:t xml:space="preserve">  </w:t>
+            </w:r>
+            <w:r>
+              <w:rPr>
+                <w:rFonts w:ascii="Courier New" w:eastAsia="Times New Roman" w:hAnsi="Courier New" w:cs="Courier New"/>
+                <w:b/>
+                <w:bCs/>
+                <w:color w:val="0000FF"/>
+                <w:sz w:val="20"/>
+                <w:szCs w:val="20"/>
+                <w:lang w:val="en-US"/>
+              </w:rPr>
+              <w:t>KEY</w:t>
+            </w:r>
+            <w:r>
+              <w:rPr>
+                <w:rFonts w:ascii="Courier New" w:eastAsia="Times New Roman" w:hAnsi="Courier New" w:cs="Courier New"/>
+                <w:color w:val="000000"/>
+                <w:sz w:val="20"/>
+                <w:szCs w:val="20"/>
+                <w:lang w:val="en-US"/>
+              </w:rPr>
+              <w:t xml:space="preserve"> `creneau` </w:t>
+            </w:r>
+            <w:r>
+              <w:rPr>
+                <w:rFonts w:ascii="Courier New" w:eastAsia="Times New Roman" w:hAnsi="Courier New" w:cs="Courier New"/>
+                <w:b/>
+                <w:bCs/>
+                <w:color w:val="000080"/>
+                <w:sz w:val="20"/>
+                <w:szCs w:val="20"/>
+                <w:lang w:val="en-US"/>
+              </w:rPr>
+              <w:t>(</w:t>
+            </w:r>
+            <w:r>
+              <w:rPr>
+                <w:rFonts w:ascii="Courier New" w:eastAsia="Times New Roman" w:hAnsi="Courier New" w:cs="Courier New"/>
+                <w:color w:val="000000"/>
+                <w:sz w:val="20"/>
+                <w:szCs w:val="20"/>
+                <w:lang w:val="en-US"/>
+              </w:rPr>
+              <w:t>`creneau`</w:t>
+            </w:r>
+            <w:r>
+              <w:rPr>
+                <w:rFonts w:ascii="Courier New" w:eastAsia="Times New Roman" w:hAnsi="Courier New" w:cs="Courier New"/>
+                <w:b/>
+                <w:bCs/>
+                <w:color w:val="000080"/>
+                <w:sz w:val="20"/>
+                <w:szCs w:val="20"/>
+                <w:lang w:val="en-US"/>
+              </w:rPr>
+              <w:t>),</w:t>
+            </w:r>
+          </w:p>
+          <w:p>
+            <w:pPr>
+              <w:shd w:val="clear" w:color="auto" w:fill="FFFFFF"/>
+              <w:jc w:val="left"/>
+              <w:rPr>
+                <w:rFonts w:ascii="Courier New" w:eastAsia="Times New Roman" w:hAnsi="Courier New" w:cs="Courier New"/>
+                <w:color w:val="000000"/>
+                <w:sz w:val="20"/>
+                <w:szCs w:val="20"/>
+                <w:lang w:val="en-US"/>
+              </w:rPr>
+            </w:pPr>
+            <w:r>
+              <w:rPr>
+                <w:rFonts w:ascii="Courier New" w:eastAsia="Times New Roman" w:hAnsi="Courier New" w:cs="Courier New"/>
+                <w:color w:val="000000"/>
+                <w:sz w:val="20"/>
+                <w:szCs w:val="20"/>
+                <w:lang w:val="en-US"/>
+              </w:rPr>
+              <w:t xml:space="preserve">  </w:t>
+            </w:r>
+            <w:r>
+              <w:rPr>
+                <w:rFonts w:ascii="Courier New" w:eastAsia="Times New Roman" w:hAnsi="Courier New" w:cs="Courier New"/>
+                <w:b/>
+                <w:bCs/>
+                <w:color w:val="0000FF"/>
+                <w:sz w:val="20"/>
+                <w:szCs w:val="20"/>
+                <w:lang w:val="en-US"/>
+              </w:rPr>
+              <w:t>CONSTRAINT</w:t>
+            </w:r>
+            <w:r>
+              <w:rPr>
+                <w:rFonts w:ascii="Courier New" w:eastAsia="Times New Roman" w:hAnsi="Courier New" w:cs="Courier New"/>
+                <w:color w:val="000000"/>
+                <w:sz w:val="20"/>
+                <w:szCs w:val="20"/>
+                <w:lang w:val="en-US"/>
+              </w:rPr>
+              <w:t xml:space="preserve"> `rdv_ibfk_1` </w:t>
+            </w:r>
+            <w:r>
+              <w:rPr>
+                <w:rFonts w:ascii="Courier New" w:eastAsia="Times New Roman" w:hAnsi="Courier New" w:cs="Courier New"/>
+                <w:b/>
+                <w:bCs/>
+                <w:color w:val="0000FF"/>
+                <w:sz w:val="20"/>
+                <w:szCs w:val="20"/>
+                <w:lang w:val="en-US"/>
+              </w:rPr>
+              <w:t>FOREIGN</w:t>
+            </w:r>
+            <w:r>
+              <w:rPr>
+                <w:rFonts w:ascii="Courier New" w:eastAsia="Times New Roman" w:hAnsi="Courier New" w:cs="Courier New"/>
+                <w:color w:val="000000"/>
+                <w:sz w:val="20"/>
+                <w:szCs w:val="20"/>
+                <w:lang w:val="en-US"/>
+              </w:rPr>
+              <w:t xml:space="preserve"> </w:t>
+            </w:r>
+            <w:r>
+              <w:rPr>
+                <w:rFonts w:ascii="Courier New" w:eastAsia="Times New Roman" w:hAnsi="Courier New" w:cs="Courier New"/>
+                <w:b/>
+                <w:bCs/>
+                <w:color w:val="0000FF"/>
+                <w:sz w:val="20"/>
+                <w:szCs w:val="20"/>
+                <w:lang w:val="en-US"/>
+              </w:rPr>
+              <w:t>KEY</w:t>
+            </w:r>
+            <w:r>
+              <w:rPr>
+                <w:rFonts w:ascii="Courier New" w:eastAsia="Times New Roman" w:hAnsi="Courier New" w:cs="Courier New"/>
+                <w:color w:val="000000"/>
+                <w:sz w:val="20"/>
+                <w:szCs w:val="20"/>
+                <w:lang w:val="en-US"/>
+              </w:rPr>
+              <w:t xml:space="preserve"> </w:t>
+            </w:r>
+            <w:r>
+              <w:rPr>
+                <w:rFonts w:ascii="Courier New" w:eastAsia="Times New Roman" w:hAnsi="Courier New" w:cs="Courier New"/>
+                <w:b/>
+                <w:bCs/>
+                <w:color w:val="000080"/>
+                <w:sz w:val="20"/>
+                <w:szCs w:val="20"/>
+                <w:lang w:val="en-US"/>
+              </w:rPr>
+              <w:t>(</w:t>
+            </w:r>
+            <w:r>
+              <w:rPr>
+                <w:rFonts w:ascii="Courier New" w:eastAsia="Times New Roman" w:hAnsi="Courier New" w:cs="Courier New"/>
+                <w:color w:val="000000"/>
+                <w:sz w:val="20"/>
+                <w:szCs w:val="20"/>
+                <w:lang w:val="en-US"/>
+              </w:rPr>
+              <w:t>`patient`</w:t>
+            </w:r>
+            <w:r>
+              <w:rPr>
+                <w:rFonts w:ascii="Courier New" w:eastAsia="Times New Roman" w:hAnsi="Courier New" w:cs="Courier New"/>
+                <w:b/>
+                <w:bCs/>
+                <w:color w:val="000080"/>
+                <w:sz w:val="20"/>
+                <w:szCs w:val="20"/>
+                <w:lang w:val="en-US"/>
+              </w:rPr>
+              <w:t>)</w:t>
+            </w:r>
+            <w:r>
+              <w:rPr>
+                <w:rFonts w:ascii="Courier New" w:eastAsia="Times New Roman" w:hAnsi="Courier New" w:cs="Courier New"/>
+                <w:color w:val="000000"/>
+                <w:sz w:val="20"/>
+                <w:szCs w:val="20"/>
+                <w:lang w:val="en-US"/>
+              </w:rPr>
+              <w:t xml:space="preserve"> </w:t>
+            </w:r>
+            <w:r>
+              <w:rPr>
+                <w:rFonts w:ascii="Courier New" w:eastAsia="Times New Roman" w:hAnsi="Courier New" w:cs="Courier New"/>
+                <w:b/>
+                <w:bCs/>
+                <w:color w:val="0000FF"/>
+                <w:sz w:val="20"/>
+                <w:szCs w:val="20"/>
+                <w:lang w:val="en-US"/>
+              </w:rPr>
+              <w:t>REFERENCES</w:t>
+            </w:r>
+            <w:r>
+              <w:rPr>
+                <w:rFonts w:ascii="Courier New" w:eastAsia="Times New Roman" w:hAnsi="Courier New" w:cs="Courier New"/>
+                <w:color w:val="000000"/>
+                <w:sz w:val="20"/>
+                <w:szCs w:val="20"/>
+                <w:lang w:val="en-US"/>
+              </w:rPr>
+              <w:t xml:space="preserve"> `patients` </w:t>
+            </w:r>
+            <w:r>
+              <w:rPr>
+                <w:rFonts w:ascii="Courier New" w:eastAsia="Times New Roman" w:hAnsi="Courier New" w:cs="Courier New"/>
+                <w:b/>
+                <w:bCs/>
+                <w:color w:val="000080"/>
+                <w:sz w:val="20"/>
+                <w:szCs w:val="20"/>
+                <w:lang w:val="en-US"/>
+              </w:rPr>
+              <w:t>(</w:t>
+            </w:r>
+            <w:r>
+              <w:rPr>
+                <w:rFonts w:ascii="Courier New" w:eastAsia="Times New Roman" w:hAnsi="Courier New" w:cs="Courier New"/>
+                <w:color w:val="000000"/>
+                <w:sz w:val="20"/>
+                <w:szCs w:val="20"/>
+                <w:lang w:val="en-US"/>
+              </w:rPr>
+              <w:t>`id`</w:t>
+            </w:r>
+            <w:r>
+              <w:rPr>
+                <w:rFonts w:ascii="Courier New" w:eastAsia="Times New Roman" w:hAnsi="Courier New" w:cs="Courier New"/>
+                <w:b/>
+                <w:bCs/>
+                <w:color w:val="000080"/>
+                <w:sz w:val="20"/>
+                <w:szCs w:val="20"/>
+                <w:lang w:val="en-US"/>
+              </w:rPr>
+              <w:t>),</w:t>
+            </w:r>
+          </w:p>
+          <w:p>
+            <w:pPr>
+              <w:shd w:val="clear" w:color="auto" w:fill="FFFFFF"/>
+              <w:jc w:val="left"/>
+              <w:rPr>
+                <w:rFonts w:ascii="Courier New" w:eastAsia="Times New Roman" w:hAnsi="Courier New" w:cs="Courier New"/>
+                <w:color w:val="000000"/>
+                <w:sz w:val="20"/>
+                <w:szCs w:val="20"/>
+                <w:lang w:val="en-US"/>
+              </w:rPr>
+            </w:pPr>
+            <w:r>
+              <w:rPr>
+                <w:rFonts w:ascii="Courier New" w:eastAsia="Times New Roman" w:hAnsi="Courier New" w:cs="Courier New"/>
+                <w:color w:val="000000"/>
+                <w:sz w:val="20"/>
+                <w:szCs w:val="20"/>
+                <w:lang w:val="en-US"/>
+              </w:rPr>
+              <w:t xml:space="preserve">  </w:t>
+            </w:r>
+            <w:r>
+              <w:rPr>
+                <w:rFonts w:ascii="Courier New" w:eastAsia="Times New Roman" w:hAnsi="Courier New" w:cs="Courier New"/>
+                <w:b/>
+                <w:bCs/>
+                <w:color w:val="0000FF"/>
+                <w:sz w:val="20"/>
+                <w:szCs w:val="20"/>
+                <w:lang w:val="en-US"/>
+              </w:rPr>
+              <w:t>CONSTRAINT</w:t>
+            </w:r>
+            <w:r>
+              <w:rPr>
+                <w:rFonts w:ascii="Courier New" w:eastAsia="Times New Roman" w:hAnsi="Courier New" w:cs="Courier New"/>
+                <w:color w:val="000000"/>
+                <w:sz w:val="20"/>
+                <w:szCs w:val="20"/>
+                <w:lang w:val="en-US"/>
+              </w:rPr>
+              <w:t xml:space="preserve"> `rdv_ibfk_2` </w:t>
+            </w:r>
+            <w:r>
+              <w:rPr>
+                <w:rFonts w:ascii="Courier New" w:eastAsia="Times New Roman" w:hAnsi="Courier New" w:cs="Courier New"/>
+                <w:b/>
+                <w:bCs/>
+                <w:color w:val="0000FF"/>
+                <w:sz w:val="20"/>
+                <w:szCs w:val="20"/>
+                <w:lang w:val="en-US"/>
+              </w:rPr>
+              <w:t>FOREIGN</w:t>
+            </w:r>
+            <w:r>
+              <w:rPr>
+                <w:rFonts w:ascii="Courier New" w:eastAsia="Times New Roman" w:hAnsi="Courier New" w:cs="Courier New"/>
+                <w:color w:val="000000"/>
+                <w:sz w:val="20"/>
+                <w:szCs w:val="20"/>
+                <w:lang w:val="en-US"/>
+              </w:rPr>
+              <w:t xml:space="preserve"> </w:t>
+            </w:r>
+            <w:r>
+              <w:rPr>
+                <w:rFonts w:ascii="Courier New" w:eastAsia="Times New Roman" w:hAnsi="Courier New" w:cs="Courier New"/>
+                <w:b/>
+                <w:bCs/>
+                <w:color w:val="0000FF"/>
+                <w:sz w:val="20"/>
+                <w:szCs w:val="20"/>
+                <w:lang w:val="en-US"/>
+              </w:rPr>
+              <w:t>KEY</w:t>
+            </w:r>
+            <w:r>
+              <w:rPr>
+                <w:rFonts w:ascii="Courier New" w:eastAsia="Times New Roman" w:hAnsi="Courier New" w:cs="Courier New"/>
+                <w:color w:val="000000"/>
+                <w:sz w:val="20"/>
+                <w:szCs w:val="20"/>
+                <w:lang w:val="en-US"/>
+              </w:rPr>
+              <w:t xml:space="preserve"> </w:t>
+            </w:r>
+            <w:r>
+              <w:rPr>
+                <w:rFonts w:ascii="Courier New" w:eastAsia="Times New Roman" w:hAnsi="Courier New" w:cs="Courier New"/>
+                <w:b/>
+                <w:bCs/>
+                <w:color w:val="000080"/>
+                <w:sz w:val="20"/>
+                <w:szCs w:val="20"/>
+                <w:lang w:val="en-US"/>
+              </w:rPr>
+              <w:t>(</w:t>
+            </w:r>
+            <w:r>
+              <w:rPr>
+                <w:rFonts w:ascii="Courier New" w:eastAsia="Times New Roman" w:hAnsi="Courier New" w:cs="Courier New"/>
+                <w:color w:val="000000"/>
+                <w:sz w:val="20"/>
+                <w:szCs w:val="20"/>
+                <w:lang w:val="en-US"/>
+              </w:rPr>
+              <w:t>`creneau`</w:t>
+            </w:r>
+            <w:r>
+              <w:rPr>
+                <w:rFonts w:ascii="Courier New" w:eastAsia="Times New Roman" w:hAnsi="Courier New" w:cs="Courier New"/>
+                <w:b/>
+                <w:bCs/>
+                <w:color w:val="000080"/>
+                <w:sz w:val="20"/>
+                <w:szCs w:val="20"/>
+                <w:lang w:val="en-US"/>
+              </w:rPr>
+              <w:t>)</w:t>
+            </w:r>
+            <w:r>
+              <w:rPr>
+                <w:rFonts w:ascii="Courier New" w:eastAsia="Times New Roman" w:hAnsi="Courier New" w:cs="Courier New"/>
+                <w:color w:val="000000"/>
+                <w:sz w:val="20"/>
+                <w:szCs w:val="20"/>
+                <w:lang w:val="en-US"/>
+              </w:rPr>
+              <w:t xml:space="preserve"> </w:t>
+            </w:r>
+            <w:r>
+              <w:rPr>
+                <w:rFonts w:ascii="Courier New" w:eastAsia="Times New Roman" w:hAnsi="Courier New" w:cs="Courier New"/>
+                <w:b/>
+                <w:bCs/>
+                <w:color w:val="0000FF"/>
+                <w:sz w:val="20"/>
+                <w:szCs w:val="20"/>
+                <w:lang w:val="en-US"/>
+              </w:rPr>
+              <w:t>REFERENCES</w:t>
+            </w:r>
+            <w:r>
+              <w:rPr>
+                <w:rFonts w:ascii="Courier New" w:eastAsia="Times New Roman" w:hAnsi="Courier New" w:cs="Courier New"/>
+                <w:color w:val="000000"/>
+                <w:sz w:val="20"/>
+                <w:szCs w:val="20"/>
+                <w:lang w:val="en-US"/>
+              </w:rPr>
+              <w:t xml:space="preserve"> `creneaux` </w:t>
+            </w:r>
+            <w:r>
+              <w:rPr>
+                <w:rFonts w:ascii="Courier New" w:eastAsia="Times New Roman" w:hAnsi="Courier New" w:cs="Courier New"/>
+                <w:b/>
+                <w:bCs/>
+                <w:color w:val="000080"/>
+                <w:sz w:val="20"/>
+                <w:szCs w:val="20"/>
+                <w:lang w:val="en-US"/>
+              </w:rPr>
+              <w:t>(</w:t>
+            </w:r>
+            <w:r>
+              <w:rPr>
+                <w:rFonts w:ascii="Courier New" w:eastAsia="Times New Roman" w:hAnsi="Courier New" w:cs="Courier New"/>
+                <w:color w:val="000000"/>
+                <w:sz w:val="20"/>
+                <w:szCs w:val="20"/>
+                <w:lang w:val="en-US"/>
+              </w:rPr>
+              <w:t>`id`</w:t>
+            </w:r>
+            <w:r>
+              <w:rPr>
+                <w:rFonts w:ascii="Courier New" w:eastAsia="Times New Roman" w:hAnsi="Courier New" w:cs="Courier New"/>
+                <w:b/>
+                <w:bCs/>
+                <w:color w:val="000080"/>
+                <w:sz w:val="20"/>
+                <w:szCs w:val="20"/>
+                <w:lang w:val="en-US"/>
+              </w:rPr>
+              <w:t>)</w:t>
+            </w:r>
+          </w:p>
+          <w:p>
+            <w:pPr>
+              <w:keepNext/>
+              <w:shd w:val="clear" w:color="auto" w:fill="FFFFFF"/>
+              <w:jc w:val="left"/>
+              <w:rPr>
+                <w:rFonts w:ascii="Courier New" w:eastAsia="Times New Roman" w:hAnsi="Courier New" w:cs="Courier New"/>
+                <w:color w:val="000000"/>
+                <w:sz w:val="20"/>
+                <w:szCs w:val="20"/>
+                <w:lang w:val="en-US"/>
+              </w:rPr>
+            </w:pPr>
+            <w:r>
+              <w:rPr>
+                <w:rFonts w:ascii="Courier New" w:eastAsia="Times New Roman" w:hAnsi="Courier New" w:cs="Courier New"/>
+                <w:b/>
+                <w:bCs/>
+                <w:color w:val="000080"/>
+                <w:sz w:val="20"/>
+                <w:szCs w:val="20"/>
+                <w:lang w:val="en-US"/>
+              </w:rPr>
+              <w:t>)</w:t>
+            </w:r>
+            <w:r>
+              <w:rPr>
+                <w:rFonts w:ascii="Courier New" w:eastAsia="Times New Roman" w:hAnsi="Courier New" w:cs="Courier New"/>
+                <w:color w:val="000000"/>
+                <w:sz w:val="20"/>
+                <w:szCs w:val="20"/>
+                <w:lang w:val="en-US"/>
+              </w:rPr>
+              <w:t xml:space="preserve"> ENGINE</w:t>
+            </w:r>
+            <w:r>
+              <w:rPr>
+                <w:rFonts w:ascii="Courier New" w:eastAsia="Times New Roman" w:hAnsi="Courier New" w:cs="Courier New"/>
+                <w:b/>
+                <w:bCs/>
+                <w:color w:val="000080"/>
+                <w:sz w:val="20"/>
+                <w:szCs w:val="20"/>
+                <w:lang w:val="en-US"/>
+              </w:rPr>
+              <w:t>=</w:t>
+            </w:r>
+            <w:r>
+              <w:rPr>
+                <w:rFonts w:ascii="Courier New" w:eastAsia="Times New Roman" w:hAnsi="Courier New" w:cs="Courier New"/>
+                <w:color w:val="000000"/>
+                <w:sz w:val="20"/>
+                <w:szCs w:val="20"/>
+                <w:lang w:val="en-US"/>
+              </w:rPr>
+              <w:t xml:space="preserve">InnoDB </w:t>
+            </w:r>
+            <w:r>
+              <w:rPr>
+                <w:rFonts w:ascii="Courier New" w:eastAsia="Times New Roman" w:hAnsi="Courier New" w:cs="Courier New"/>
+                <w:b/>
+                <w:bCs/>
+                <w:color w:val="0000FF"/>
+                <w:sz w:val="20"/>
+                <w:szCs w:val="20"/>
+                <w:lang w:val="en-US"/>
+              </w:rPr>
+              <w:t>DEFAULT</w:t>
+            </w:r>
+            <w:r>
+              <w:rPr>
+                <w:rFonts w:ascii="Courier New" w:eastAsia="Times New Roman" w:hAnsi="Courier New" w:cs="Courier New"/>
+                <w:color w:val="000000"/>
+                <w:sz w:val="20"/>
+                <w:szCs w:val="20"/>
+                <w:lang w:val="en-US"/>
+              </w:rPr>
+              <w:t xml:space="preserve"> CHARSET</w:t>
+            </w:r>
+            <w:r>
+              <w:rPr>
+                <w:rFonts w:ascii="Courier New" w:eastAsia="Times New Roman" w:hAnsi="Courier New" w:cs="Courier New"/>
+                <w:b/>
+                <w:bCs/>
+                <w:color w:val="000080"/>
+                <w:sz w:val="20"/>
+                <w:szCs w:val="20"/>
+                <w:lang w:val="en-US"/>
+              </w:rPr>
+              <w:t>=</w:t>
+            </w:r>
+            <w:r>
+              <w:rPr>
+                <w:rFonts w:ascii="Courier New" w:eastAsia="Times New Roman" w:hAnsi="Courier New" w:cs="Courier New"/>
+                <w:color w:val="000000"/>
+                <w:sz w:val="20"/>
+                <w:szCs w:val="20"/>
+                <w:lang w:val="en-US"/>
+              </w:rPr>
+              <w:t>latin1</w:t>
+            </w:r>
+            <w:r>
+              <w:rPr>
+                <w:rFonts w:ascii="Courier New" w:eastAsia="Times New Roman" w:hAnsi="Courier New" w:cs="Courier New"/>
+                <w:b/>
+                <w:bCs/>
+                <w:color w:val="000080"/>
+                <w:sz w:val="20"/>
+                <w:szCs w:val="20"/>
+                <w:lang w:val="en-US"/>
+              </w:rPr>
+              <w:t>;</w:t>
+            </w:r>
+          </w:p>
+        </w:tc>
+      </w:tr>
+    </w:tbl>
+    <w:p>
+      <w:pPr>
+        <w:pStyle w:val="Lgende"/>
+      </w:pPr>
+      <w:bookmarkStart w:id="12" w:name="_Ref478649536"/>
+      <w:bookmarkStart w:id="13" w:name="_Toc478655332"/>
+      <w:r>
+        <w:lastRenderedPageBreak/>
+        <w:t xml:space="preserve">Figure </w:t>
+      </w:r>
+      <w:r>
+        <w:fldChar w:fldCharType="begin"/>
+      </w:r>
+      <w:r>
+        <w:instrText xml:space="preserve"> SEQ Figure \* ARABIC </w:instrText>
+      </w:r>
+      <w:r>
+        <w:fldChar w:fldCharType="separate"/>
+      </w:r>
+      <w:r>
+        <w:rPr>
+          <w:noProof/>
+        </w:rPr>
+        <w:t>3</w:t>
+      </w:r>
+      <w:r>
+        <w:fldChar w:fldCharType="end"/>
+      </w:r>
+      <w:bookmarkEnd w:id="12"/>
+      <w:r>
+        <w:t xml:space="preserve"> - Script SQL de création de la base de données du projet (script.sql)</w:t>
+      </w:r>
+      <w:bookmarkEnd w:id="13"/>
+    </w:p>
+    <w:p>
+      <w:r>
+        <w:t>Le script contient donc les informations du diagramme précédent avec les contraintes sur les associations grâce aux clés étrangères.</w:t>
+      </w:r>
+    </w:p>
+    <w:p>
+      <w:r>
+        <w:t>Toutefois des adaptations ont dû être apportées au code généré pour avoir une application cohérente. En outre, les parties présentation et traitement des données étaient représentées par une seule classe : nous l’avons donc découpé en deux avec des EJB Stateless pour le traitement et des web service REST pour la présentation. Il y avait aussi un problème au niveau de l’unité de persistance générée et nous avons donc créé la nôtre. D’autres modifications éparses ont encore été faite pour répondre plus précisément aux spécificités du sujet mais le gros du travail a été généré automatiquement.</w:t>
+      </w:r>
+    </w:p>
+    <w:p>
+      <w:r>
+        <w:t>Nous avons donc pu nous concentrer sur l’ajout des traitements avancés en implémentant des méthodes principalement dans l’EJB des rendez-vous (RdvEJB). Ainsi chaque classe de service web appelle un EJB (qui peut appeler d’autres EJB) et on a obtenu un découplage maximal entre service et traitement.</w:t>
+      </w:r>
+    </w:p>
+    <w:p>
+      <w:r>
+        <w:t>Nous avons développé des tests non pas pour les entités ou les EJB mais bien pour l’API du service web en considérant l’application comme une boite noire. La base des tests a aussi été générée par métaprogrammation et a été largement adaptée pour obtenir 31 tests utiles.</w:t>
+      </w:r>
+    </w:p>
+    <w:p>
+      <w:r>
+        <w:t>Nous allons maintenant voir ce que nous avons utilisé pour obtenir l’application rdvMed.</w:t>
+      </w:r>
+    </w:p>
+    <w:p>
+      <w:pPr>
+        <w:pStyle w:val="Titre2"/>
+      </w:pPr>
+      <w:bookmarkStart w:id="14" w:name="_Toc478655340"/>
+      <w:r>
+        <w:t>Méthodes et outils</w:t>
+      </w:r>
+      <w:r>
+        <w:t xml:space="preserve"> de développement</w:t>
+      </w:r>
+      <w:bookmarkEnd w:id="14"/>
+    </w:p>
+    <w:p>
+      <w:r>
+        <w:t>Une des contraintes de ce projet était d’utiliser le J2EE qui est une plate-forme très répandue pour ce genre de développement. Tout comme en travaux pratiques, nous avons utilisé MySQL comme SGBD pour la persistance des données et payara 4.1 comme serveur d’applications (serveur GlassFish administrable par asadmin).</w:t>
+      </w:r>
+      <w:r>
+        <w:t xml:space="preserve"> En termes d’environnement de développement nous avons donc utilisé NetBeans qui propose de nombreux outils pour le développement J2EE avec en particulier un serveur intégré de développement GlassFish et des outils de métaprogrammation.</w:t>
+      </w:r>
+    </w:p>
+    <w:p>
+      <w:r>
+        <w:t>Nous avons aussi versionné l’ensemble du projet sur GitHub avec git afin de garder une trace de chaque étape et pour éviter toute régression du code nous avons utilisé Travis CI pour faire de l’intégration continue. Travis CI a aussi été choisi pour tester plus facilement le script de déploiement de notre application puisqu’il propose à chaque build un environnement propre. Comme tout ceci est automatique nous avons dû déléguer la génération de l’application, de la doc et des tests à Ant.</w:t>
+      </w:r>
+      <w:r>
+        <w:t xml:space="preserve"> La release du projet est faite automatiquement lorsqu’un build se </w:t>
+      </w:r>
+      <w:r>
+        <w:lastRenderedPageBreak/>
+        <w:t>termine avec succès sur la branche master : on peut ainsi retrouver sur GitHub Releases le code source, le rapport et le script shell de déploiement.</w:t>
+      </w:r>
+    </w:p>
+    <w:p>
+      <w:r>
+        <w:t>Pour ce qui est de la méthode de développement, le travail a été commun sur tout ce qui est métaprogrammation et déploiement mais un peu plus Xtreme programming pour ce qui est du développement des fonctionnalités et des tests : pendant que l’un développés l’application l’autre écrivait les tests pour les nouvelles features.</w:t>
+      </w:r>
+    </w:p>
+    <w:p>
+      <w:r>
+        <w:t>Tout ceci a donc abouti à la réalisation d’une application fonctionnelle que nous allons décrire dans la partie suivante.</w:t>
+      </w:r>
+    </w:p>
+    <w:p>
+      <w:pPr>
+        <w:pStyle w:val="Titre1"/>
+      </w:pPr>
+      <w:bookmarkStart w:id="15" w:name="_Toc478655341"/>
+      <w:r>
+        <w:lastRenderedPageBreak/>
+        <w:t>Résultat</w:t>
+      </w:r>
+      <w:bookmarkEnd w:id="15"/>
+    </w:p>
+    <w:p>
+      <w:r>
+        <w:t xml:space="preserve">Nous avons créé un script bash </w:t>
+      </w:r>
+      <w:r>
+        <w:t>(</w:t>
+      </w:r>
+      <w:r>
+        <w:fldChar w:fldCharType="begin"/>
+      </w:r>
+      <w:r>
+        <w:instrText xml:space="preserve"> REF _Ref478653753 \h </w:instrText>
+      </w:r>
+      <w:r>
+        <w:fldChar w:fldCharType="separate"/>
+      </w:r>
+      <w:r>
+        <w:t xml:space="preserve">Figure </w:t>
+      </w:r>
+      <w:r>
+        <w:rPr>
+          <w:noProof/>
+        </w:rPr>
+        <w:t>4</w:t>
+      </w:r>
+      <w:r>
+        <w:fldChar w:fldCharType="end"/>
+      </w:r>
+      <w:r>
+        <w:t xml:space="preserve">) </w:t>
+      </w:r>
+      <w:r>
+        <w:t xml:space="preserve">qui permet </w:t>
+      </w:r>
+      <w:r>
+        <w:t>d’installer toutes les dépendances, télécharger le projet configurer le serveur, générer l’application, la déployer, la tester et générer la documentation et les rapports de tests.</w:t>
+      </w:r>
+    </w:p>
+    <w:tbl>
+      <w:tblPr>
+        <w:tblStyle w:val="Grilledutableau"/>
+        <w:tblW w:w="0" w:type="auto"/>
+        <w:tblLook w:val="04A0" w:firstRow="1" w:lastRow="0" w:firstColumn="1" w:lastColumn="0" w:noHBand="0" w:noVBand="1"/>
+      </w:tblPr>
+      <w:tblGrid>
+        <w:gridCol w:w="9062"/>
+      </w:tblGrid>
+      <w:tr>
+        <w:tc>
+          <w:tcPr>
+            <w:tcW w:w="9062" w:type="dxa"/>
+          </w:tcPr>
+          <w:p>
+            <w:pPr>
+              <w:shd w:val="clear" w:color="auto" w:fill="FFFFFF"/>
+              <w:jc w:val="left"/>
+              <w:rPr>
+                <w:rFonts w:ascii="Courier New" w:eastAsia="Times New Roman" w:hAnsi="Courier New" w:cs="Courier New"/>
+                <w:color w:val="000000"/>
+                <w:sz w:val="20"/>
+                <w:szCs w:val="20"/>
+                <w:lang w:val="en-US"/>
+              </w:rPr>
+            </w:pPr>
+            <w:proofErr w:type="gramStart"/>
+            <w:r>
+              <w:rPr>
+                <w:rFonts w:ascii="Courier New" w:eastAsia="Times New Roman" w:hAnsi="Courier New" w:cs="Courier New"/>
+                <w:color w:val="008000"/>
+                <w:sz w:val="20"/>
+                <w:szCs w:val="20"/>
+                <w:lang w:val="en-US"/>
+              </w:rPr>
+              <w:t>#!/</w:t>
+            </w:r>
+            <w:proofErr w:type="gramEnd"/>
+            <w:r>
+              <w:rPr>
+                <w:rFonts w:ascii="Courier New" w:eastAsia="Times New Roman" w:hAnsi="Courier New" w:cs="Courier New"/>
+                <w:color w:val="008000"/>
+                <w:sz w:val="20"/>
+                <w:szCs w:val="20"/>
+                <w:lang w:val="en-US"/>
+              </w:rPr>
+              <w:t>bin/bash</w:t>
+            </w:r>
+          </w:p>
+          <w:p>
+            <w:pPr>
+              <w:shd w:val="clear" w:color="auto" w:fill="FFFFFF"/>
+              <w:jc w:val="left"/>
+              <w:rPr>
+                <w:rFonts w:ascii="Courier New" w:eastAsia="Times New Roman" w:hAnsi="Courier New" w:cs="Courier New"/>
+                <w:color w:val="000000"/>
+                <w:sz w:val="20"/>
+                <w:szCs w:val="20"/>
+                <w:lang w:val="en-US"/>
+              </w:rPr>
+            </w:pPr>
+          </w:p>
+          <w:p>
+            <w:pPr>
+              <w:shd w:val="clear" w:color="auto" w:fill="FFFFFF"/>
+              <w:jc w:val="left"/>
+              <w:rPr>
+                <w:rFonts w:ascii="Courier New" w:eastAsia="Times New Roman" w:hAnsi="Courier New" w:cs="Courier New"/>
+                <w:color w:val="000000"/>
+                <w:sz w:val="20"/>
+                <w:szCs w:val="20"/>
+                <w:lang w:val="en-US"/>
+              </w:rPr>
+            </w:pPr>
+            <w:r>
+              <w:rPr>
+                <w:rFonts w:ascii="Courier New" w:eastAsia="Times New Roman" w:hAnsi="Courier New" w:cs="Courier New"/>
+                <w:color w:val="008000"/>
+                <w:sz w:val="20"/>
+                <w:szCs w:val="20"/>
+                <w:lang w:val="en-US"/>
+              </w:rPr>
+              <w:t># updating system only if needed</w:t>
+            </w:r>
+          </w:p>
+          <w:p>
+            <w:pPr>
+              <w:shd w:val="clear" w:color="auto" w:fill="FFFFFF"/>
+              <w:jc w:val="left"/>
+              <w:rPr>
+                <w:rFonts w:ascii="Courier New" w:eastAsia="Times New Roman" w:hAnsi="Courier New" w:cs="Courier New"/>
+                <w:color w:val="000000"/>
+                <w:sz w:val="20"/>
+                <w:szCs w:val="20"/>
+                <w:lang w:val="en-US"/>
+              </w:rPr>
+            </w:pPr>
+            <w:r>
+              <w:rPr>
+                <w:rFonts w:ascii="Courier New" w:eastAsia="Times New Roman" w:hAnsi="Courier New" w:cs="Courier New"/>
+                <w:color w:val="000000"/>
+                <w:sz w:val="20"/>
+                <w:szCs w:val="20"/>
+                <w:lang w:val="en-US"/>
+              </w:rPr>
+              <w:t xml:space="preserve">apt-get update </w:t>
+            </w:r>
+            <w:r>
+              <w:rPr>
+                <w:rFonts w:ascii="Courier New" w:eastAsia="Times New Roman" w:hAnsi="Courier New" w:cs="Courier New"/>
+                <w:b/>
+                <w:bCs/>
+                <w:color w:val="804000"/>
+                <w:sz w:val="20"/>
+                <w:szCs w:val="20"/>
+                <w:lang w:val="en-US"/>
+              </w:rPr>
+              <w:t>-</w:t>
+            </w:r>
+            <w:r>
+              <w:rPr>
+                <w:rFonts w:ascii="Courier New" w:eastAsia="Times New Roman" w:hAnsi="Courier New" w:cs="Courier New"/>
+                <w:color w:val="000000"/>
+                <w:sz w:val="20"/>
+                <w:szCs w:val="20"/>
+                <w:lang w:val="en-US"/>
+              </w:rPr>
+              <w:t xml:space="preserve">y </w:t>
+            </w:r>
+            <w:r>
+              <w:rPr>
+                <w:rFonts w:ascii="Courier New" w:eastAsia="Times New Roman" w:hAnsi="Courier New" w:cs="Courier New"/>
+                <w:b/>
+                <w:bCs/>
+                <w:color w:val="804000"/>
+                <w:sz w:val="20"/>
+                <w:szCs w:val="20"/>
+                <w:lang w:val="en-US"/>
+              </w:rPr>
+              <w:t>-</w:t>
+            </w:r>
+            <w:r>
+              <w:rPr>
+                <w:rFonts w:ascii="Courier New" w:eastAsia="Times New Roman" w:hAnsi="Courier New" w:cs="Courier New"/>
+                <w:color w:val="000000"/>
+                <w:sz w:val="20"/>
+                <w:szCs w:val="20"/>
+                <w:lang w:val="en-US"/>
+              </w:rPr>
+              <w:t>qq</w:t>
+            </w:r>
+          </w:p>
+          <w:p>
+            <w:pPr>
+              <w:shd w:val="clear" w:color="auto" w:fill="FFFFFF"/>
+              <w:jc w:val="left"/>
+              <w:rPr>
+                <w:rFonts w:ascii="Courier New" w:eastAsia="Times New Roman" w:hAnsi="Courier New" w:cs="Courier New"/>
+                <w:color w:val="000000"/>
+                <w:sz w:val="20"/>
+                <w:szCs w:val="20"/>
+                <w:lang w:val="en-US"/>
+              </w:rPr>
+            </w:pPr>
+            <w:r>
+              <w:rPr>
+                <w:rFonts w:ascii="Courier New" w:eastAsia="Times New Roman" w:hAnsi="Courier New" w:cs="Courier New"/>
+                <w:color w:val="008000"/>
+                <w:sz w:val="20"/>
+                <w:szCs w:val="20"/>
+                <w:lang w:val="en-US"/>
+              </w:rPr>
+              <w:t># apt-get upgrade -y -qq</w:t>
+            </w:r>
+          </w:p>
+          <w:p>
+            <w:pPr>
+              <w:shd w:val="clear" w:color="auto" w:fill="FFFFFF"/>
+              <w:jc w:val="left"/>
+              <w:rPr>
+                <w:rFonts w:ascii="Courier New" w:eastAsia="Times New Roman" w:hAnsi="Courier New" w:cs="Courier New"/>
+                <w:color w:val="000000"/>
+                <w:sz w:val="20"/>
+                <w:szCs w:val="20"/>
+                <w:lang w:val="en-US"/>
+              </w:rPr>
+            </w:pPr>
+            <w:r>
+              <w:rPr>
+                <w:rFonts w:ascii="Courier New" w:eastAsia="Times New Roman" w:hAnsi="Courier New" w:cs="Courier New"/>
+                <w:color w:val="008000"/>
+                <w:sz w:val="20"/>
+                <w:szCs w:val="20"/>
+                <w:lang w:val="en-US"/>
+              </w:rPr>
+              <w:t># installing java jdk 8</w:t>
+            </w:r>
+          </w:p>
+          <w:p>
+            <w:pPr>
+              <w:shd w:val="clear" w:color="auto" w:fill="FFFFFF"/>
+              <w:jc w:val="left"/>
+              <w:rPr>
+                <w:rFonts w:ascii="Courier New" w:eastAsia="Times New Roman" w:hAnsi="Courier New" w:cs="Courier New"/>
+                <w:color w:val="000000"/>
+                <w:sz w:val="20"/>
+                <w:szCs w:val="20"/>
+                <w:lang w:val="en-US"/>
+              </w:rPr>
+            </w:pPr>
+            <w:r>
+              <w:rPr>
+                <w:rFonts w:ascii="Courier New" w:eastAsia="Times New Roman" w:hAnsi="Courier New" w:cs="Courier New"/>
+                <w:color w:val="000000"/>
+                <w:sz w:val="20"/>
+                <w:szCs w:val="20"/>
+                <w:lang w:val="en-US"/>
+              </w:rPr>
+              <w:t xml:space="preserve">apt-get install </w:t>
+            </w:r>
+            <w:r>
+              <w:rPr>
+                <w:rFonts w:ascii="Courier New" w:eastAsia="Times New Roman" w:hAnsi="Courier New" w:cs="Courier New"/>
+                <w:b/>
+                <w:bCs/>
+                <w:color w:val="804000"/>
+                <w:sz w:val="20"/>
+                <w:szCs w:val="20"/>
+                <w:lang w:val="en-US"/>
+              </w:rPr>
+              <w:t>-</w:t>
+            </w:r>
+            <w:r>
+              <w:rPr>
+                <w:rFonts w:ascii="Courier New" w:eastAsia="Times New Roman" w:hAnsi="Courier New" w:cs="Courier New"/>
+                <w:color w:val="000000"/>
+                <w:sz w:val="20"/>
+                <w:szCs w:val="20"/>
+                <w:lang w:val="en-US"/>
+              </w:rPr>
+              <w:t xml:space="preserve">y oraclejdk8 </w:t>
+            </w:r>
+            <w:r>
+              <w:rPr>
+                <w:rFonts w:ascii="Courier New" w:eastAsia="Times New Roman" w:hAnsi="Courier New" w:cs="Courier New"/>
+                <w:b/>
+                <w:bCs/>
+                <w:color w:val="804000"/>
+                <w:sz w:val="20"/>
+                <w:szCs w:val="20"/>
+                <w:lang w:val="en-US"/>
+              </w:rPr>
+              <w:t>-</w:t>
+            </w:r>
+            <w:r>
+              <w:rPr>
+                <w:rFonts w:ascii="Courier New" w:eastAsia="Times New Roman" w:hAnsi="Courier New" w:cs="Courier New"/>
+                <w:color w:val="000000"/>
+                <w:sz w:val="20"/>
+                <w:szCs w:val="20"/>
+                <w:lang w:val="en-US"/>
+              </w:rPr>
+              <w:t>qq</w:t>
+            </w:r>
+          </w:p>
+          <w:p>
+            <w:pPr>
+              <w:shd w:val="clear" w:color="auto" w:fill="FFFFFF"/>
+              <w:jc w:val="left"/>
+              <w:rPr>
+                <w:rFonts w:ascii="Courier New" w:eastAsia="Times New Roman" w:hAnsi="Courier New" w:cs="Courier New"/>
+                <w:color w:val="000000"/>
+                <w:sz w:val="20"/>
+                <w:szCs w:val="20"/>
+                <w:lang w:val="en-US"/>
+              </w:rPr>
+            </w:pPr>
+            <w:r>
+              <w:rPr>
+                <w:rFonts w:ascii="Courier New" w:eastAsia="Times New Roman" w:hAnsi="Courier New" w:cs="Courier New"/>
+                <w:color w:val="008000"/>
+                <w:sz w:val="20"/>
+                <w:szCs w:val="20"/>
+                <w:lang w:val="en-US"/>
+              </w:rPr>
+              <w:t># installing mysql</w:t>
+            </w:r>
+          </w:p>
+          <w:p>
+            <w:pPr>
+              <w:shd w:val="clear" w:color="auto" w:fill="FFFFFF"/>
+              <w:jc w:val="left"/>
+              <w:rPr>
+                <w:rFonts w:ascii="Courier New" w:eastAsia="Times New Roman" w:hAnsi="Courier New" w:cs="Courier New"/>
+                <w:color w:val="000000"/>
+                <w:sz w:val="20"/>
+                <w:szCs w:val="20"/>
+                <w:lang w:val="en-US"/>
+              </w:rPr>
+            </w:pPr>
+            <w:r>
+              <w:rPr>
+                <w:rFonts w:ascii="Courier New" w:eastAsia="Times New Roman" w:hAnsi="Courier New" w:cs="Courier New"/>
+                <w:color w:val="000000"/>
+                <w:sz w:val="20"/>
+                <w:szCs w:val="20"/>
+                <w:lang w:val="en-US"/>
+              </w:rPr>
+              <w:t xml:space="preserve">apt-get </w:t>
+            </w:r>
+            <w:r>
+              <w:rPr>
+                <w:rFonts w:ascii="Courier New" w:eastAsia="Times New Roman" w:hAnsi="Courier New" w:cs="Courier New"/>
+                <w:b/>
+                <w:bCs/>
+                <w:color w:val="804000"/>
+                <w:sz w:val="20"/>
+                <w:szCs w:val="20"/>
+                <w:lang w:val="en-US"/>
+              </w:rPr>
+              <w:t>-</w:t>
+            </w:r>
+            <w:r>
+              <w:rPr>
+                <w:rFonts w:ascii="Courier New" w:eastAsia="Times New Roman" w:hAnsi="Courier New" w:cs="Courier New"/>
+                <w:color w:val="000000"/>
+                <w:sz w:val="20"/>
+                <w:szCs w:val="20"/>
+                <w:lang w:val="en-US"/>
+              </w:rPr>
+              <w:t xml:space="preserve">y install mysql-server </w:t>
+            </w:r>
+            <w:r>
+              <w:rPr>
+                <w:rFonts w:ascii="Courier New" w:eastAsia="Times New Roman" w:hAnsi="Courier New" w:cs="Courier New"/>
+                <w:b/>
+                <w:bCs/>
+                <w:color w:val="804000"/>
+                <w:sz w:val="20"/>
+                <w:szCs w:val="20"/>
+                <w:lang w:val="en-US"/>
+              </w:rPr>
+              <w:t>-</w:t>
+            </w:r>
+            <w:r>
+              <w:rPr>
+                <w:rFonts w:ascii="Courier New" w:eastAsia="Times New Roman" w:hAnsi="Courier New" w:cs="Courier New"/>
+                <w:color w:val="000000"/>
+                <w:sz w:val="20"/>
+                <w:szCs w:val="20"/>
+                <w:lang w:val="en-US"/>
+              </w:rPr>
+              <w:t>qq</w:t>
+            </w:r>
+          </w:p>
+          <w:p>
+            <w:pPr>
+              <w:shd w:val="clear" w:color="auto" w:fill="FFFFFF"/>
+              <w:jc w:val="left"/>
+              <w:rPr>
+                <w:rFonts w:ascii="Courier New" w:eastAsia="Times New Roman" w:hAnsi="Courier New" w:cs="Courier New"/>
+                <w:color w:val="000000"/>
+                <w:sz w:val="20"/>
+                <w:szCs w:val="20"/>
+                <w:lang w:val="en-US"/>
+              </w:rPr>
+            </w:pPr>
+            <w:r>
+              <w:rPr>
+                <w:rFonts w:ascii="Courier New" w:eastAsia="Times New Roman" w:hAnsi="Courier New" w:cs="Courier New"/>
+                <w:color w:val="000000"/>
+                <w:sz w:val="20"/>
+                <w:szCs w:val="20"/>
+                <w:lang w:val="en-US"/>
+              </w:rPr>
+              <w:t>mysqladmin -u root password iae2016</w:t>
+            </w:r>
+          </w:p>
+          <w:p>
+            <w:pPr>
+              <w:shd w:val="clear" w:color="auto" w:fill="FFFFFF"/>
+              <w:jc w:val="left"/>
+              <w:rPr>
+                <w:rFonts w:ascii="Courier New" w:eastAsia="Times New Roman" w:hAnsi="Courier New" w:cs="Courier New"/>
+                <w:color w:val="000000"/>
+                <w:sz w:val="20"/>
+                <w:szCs w:val="20"/>
+                <w:lang w:val="en-US"/>
+              </w:rPr>
+            </w:pPr>
+            <w:r>
+              <w:rPr>
+                <w:rFonts w:ascii="Courier New" w:eastAsia="Times New Roman" w:hAnsi="Courier New" w:cs="Courier New"/>
+                <w:color w:val="008000"/>
+                <w:sz w:val="20"/>
+                <w:szCs w:val="20"/>
+                <w:lang w:val="en-US"/>
+              </w:rPr>
+              <w:t># installing git</w:t>
+            </w:r>
+          </w:p>
+          <w:p>
+            <w:pPr>
+              <w:shd w:val="clear" w:color="auto" w:fill="FFFFFF"/>
+              <w:jc w:val="left"/>
+              <w:rPr>
+                <w:rFonts w:ascii="Courier New" w:eastAsia="Times New Roman" w:hAnsi="Courier New" w:cs="Courier New"/>
+                <w:color w:val="000000"/>
+                <w:sz w:val="20"/>
+                <w:szCs w:val="20"/>
+                <w:lang w:val="en-US"/>
+              </w:rPr>
+            </w:pPr>
+            <w:r>
+              <w:rPr>
+                <w:rFonts w:ascii="Courier New" w:eastAsia="Times New Roman" w:hAnsi="Courier New" w:cs="Courier New"/>
+                <w:color w:val="000000"/>
+                <w:sz w:val="20"/>
+                <w:szCs w:val="20"/>
+                <w:lang w:val="en-US"/>
+              </w:rPr>
+              <w:t xml:space="preserve">apt-get install </w:t>
+            </w:r>
+            <w:r>
+              <w:rPr>
+                <w:rFonts w:ascii="Courier New" w:eastAsia="Times New Roman" w:hAnsi="Courier New" w:cs="Courier New"/>
+                <w:b/>
+                <w:bCs/>
+                <w:color w:val="804000"/>
+                <w:sz w:val="20"/>
+                <w:szCs w:val="20"/>
+                <w:lang w:val="en-US"/>
+              </w:rPr>
+              <w:t>-</w:t>
+            </w:r>
+            <w:r>
+              <w:rPr>
+                <w:rFonts w:ascii="Courier New" w:eastAsia="Times New Roman" w:hAnsi="Courier New" w:cs="Courier New"/>
+                <w:color w:val="000000"/>
+                <w:sz w:val="20"/>
+                <w:szCs w:val="20"/>
+                <w:lang w:val="en-US"/>
+              </w:rPr>
+              <w:t xml:space="preserve">y git </w:t>
+            </w:r>
+            <w:r>
+              <w:rPr>
+                <w:rFonts w:ascii="Courier New" w:eastAsia="Times New Roman" w:hAnsi="Courier New" w:cs="Courier New"/>
+                <w:b/>
+                <w:bCs/>
+                <w:color w:val="804000"/>
+                <w:sz w:val="20"/>
+                <w:szCs w:val="20"/>
+                <w:lang w:val="en-US"/>
+              </w:rPr>
+              <w:t>-</w:t>
+            </w:r>
+            <w:r>
+              <w:rPr>
+                <w:rFonts w:ascii="Courier New" w:eastAsia="Times New Roman" w:hAnsi="Courier New" w:cs="Courier New"/>
+                <w:color w:val="000000"/>
+                <w:sz w:val="20"/>
+                <w:szCs w:val="20"/>
+                <w:lang w:val="en-US"/>
+              </w:rPr>
+              <w:t>qq</w:t>
+            </w:r>
+          </w:p>
+          <w:p>
+            <w:pPr>
+              <w:shd w:val="clear" w:color="auto" w:fill="FFFFFF"/>
+              <w:jc w:val="left"/>
+              <w:rPr>
+                <w:rFonts w:ascii="Courier New" w:eastAsia="Times New Roman" w:hAnsi="Courier New" w:cs="Courier New"/>
+                <w:color w:val="000000"/>
+                <w:sz w:val="20"/>
+                <w:szCs w:val="20"/>
+                <w:lang w:val="en-US"/>
+              </w:rPr>
+            </w:pPr>
+            <w:r>
+              <w:rPr>
+                <w:rFonts w:ascii="Courier New" w:eastAsia="Times New Roman" w:hAnsi="Courier New" w:cs="Courier New"/>
+                <w:color w:val="008000"/>
+                <w:sz w:val="20"/>
+                <w:szCs w:val="20"/>
+                <w:lang w:val="en-US"/>
+              </w:rPr>
+              <w:t># downloading project</w:t>
+            </w:r>
+          </w:p>
+          <w:p>
+            <w:pPr>
+              <w:shd w:val="clear" w:color="auto" w:fill="FFFFFF"/>
+              <w:jc w:val="left"/>
+              <w:rPr>
+                <w:rFonts w:ascii="Courier New" w:eastAsia="Times New Roman" w:hAnsi="Courier New" w:cs="Courier New"/>
+                <w:color w:val="000000"/>
+                <w:sz w:val="20"/>
+                <w:szCs w:val="20"/>
+                <w:lang w:val="en-US"/>
+              </w:rPr>
+            </w:pPr>
+            <w:r>
+              <w:rPr>
+                <w:rFonts w:ascii="Courier New" w:eastAsia="Times New Roman" w:hAnsi="Courier New" w:cs="Courier New"/>
+                <w:color w:val="000000"/>
+                <w:sz w:val="20"/>
+                <w:szCs w:val="20"/>
+                <w:lang w:val="en-US"/>
+              </w:rPr>
+              <w:t xml:space="preserve">git clone </w:t>
+            </w:r>
+            <w:r>
+              <w:rPr>
+                <w:rFonts w:ascii="Courier New" w:eastAsia="Times New Roman" w:hAnsi="Courier New" w:cs="Courier New"/>
+                <w:color w:val="000000"/>
+                <w:sz w:val="20"/>
+                <w:szCs w:val="20"/>
+                <w:u w:val="single"/>
+                <w:lang w:val="en-US"/>
+              </w:rPr>
+              <w:t>https://github.com/</w:t>
+            </w:r>
+            <w:r>
+              <w:rPr>
+                <w:rFonts w:ascii="Courier New" w:eastAsia="Times New Roman" w:hAnsi="Courier New" w:cs="Courier New"/>
+                <w:color w:val="000000"/>
+                <w:sz w:val="20"/>
+                <w:szCs w:val="20"/>
+                <w:u w:val="single"/>
+                <w:lang w:val="en-US"/>
+              </w:rPr>
+              <w:t>ZZ3-IAE</w:t>
+            </w:r>
+            <w:r>
+              <w:rPr>
+                <w:rFonts w:ascii="Courier New" w:eastAsia="Times New Roman" w:hAnsi="Courier New" w:cs="Courier New"/>
+                <w:color w:val="000000"/>
+                <w:sz w:val="20"/>
+                <w:szCs w:val="20"/>
+                <w:u w:val="single"/>
+                <w:lang w:val="en-US"/>
+              </w:rPr>
+              <w:t>/IAE.git</w:t>
+            </w:r>
+          </w:p>
+          <w:p>
+            <w:pPr>
+              <w:shd w:val="clear" w:color="auto" w:fill="FFFFFF"/>
+              <w:jc w:val="left"/>
+              <w:rPr>
+                <w:rFonts w:ascii="Courier New" w:eastAsia="Times New Roman" w:hAnsi="Courier New" w:cs="Courier New"/>
+                <w:color w:val="000000"/>
+                <w:sz w:val="20"/>
+                <w:szCs w:val="20"/>
+                <w:lang w:val="en-US"/>
+              </w:rPr>
+            </w:pPr>
+            <w:r>
+              <w:rPr>
+                <w:rFonts w:ascii="Courier New" w:eastAsia="Times New Roman" w:hAnsi="Courier New" w:cs="Courier New"/>
+                <w:color w:val="008000"/>
+                <w:sz w:val="20"/>
+                <w:szCs w:val="20"/>
+                <w:lang w:val="en-US"/>
+              </w:rPr>
+              <w:t># installing payara</w:t>
+            </w:r>
+          </w:p>
+          <w:p>
+            <w:pPr>
+              <w:shd w:val="clear" w:color="auto" w:fill="FFFFFF"/>
+              <w:jc w:val="left"/>
+              <w:rPr>
+                <w:rFonts w:ascii="Courier New" w:eastAsia="Times New Roman" w:hAnsi="Courier New" w:cs="Courier New"/>
+                <w:color w:val="000000"/>
+                <w:sz w:val="20"/>
+                <w:szCs w:val="20"/>
+              </w:rPr>
+            </w:pPr>
+            <w:proofErr w:type="gramStart"/>
+            <w:r>
+              <w:rPr>
+                <w:rFonts w:ascii="Courier New" w:eastAsia="Times New Roman" w:hAnsi="Courier New" w:cs="Courier New"/>
+                <w:b/>
+                <w:bCs/>
+                <w:color w:val="0000FF"/>
+                <w:sz w:val="20"/>
+                <w:szCs w:val="20"/>
+              </w:rPr>
+              <w:t>cp</w:t>
+            </w:r>
+            <w:proofErr w:type="gramEnd"/>
+            <w:r>
+              <w:rPr>
+                <w:rFonts w:ascii="Courier New" w:eastAsia="Times New Roman" w:hAnsi="Courier New" w:cs="Courier New"/>
+                <w:color w:val="000000"/>
+                <w:sz w:val="20"/>
+                <w:szCs w:val="20"/>
+              </w:rPr>
+              <w:t xml:space="preserve"> -r IAE</w:t>
+            </w:r>
+            <w:r>
+              <w:rPr>
+                <w:rFonts w:ascii="Courier New" w:eastAsia="Times New Roman" w:hAnsi="Courier New" w:cs="Courier New"/>
+                <w:b/>
+                <w:bCs/>
+                <w:color w:val="804000"/>
+                <w:sz w:val="20"/>
+                <w:szCs w:val="20"/>
+              </w:rPr>
+              <w:t>/</w:t>
+            </w:r>
+            <w:r>
+              <w:rPr>
+                <w:rFonts w:ascii="Courier New" w:eastAsia="Times New Roman" w:hAnsi="Courier New" w:cs="Courier New"/>
+                <w:color w:val="000000"/>
+                <w:sz w:val="20"/>
+                <w:szCs w:val="20"/>
+              </w:rPr>
+              <w:t>matos</w:t>
+            </w:r>
+            <w:r>
+              <w:rPr>
+                <w:rFonts w:ascii="Courier New" w:eastAsia="Times New Roman" w:hAnsi="Courier New" w:cs="Courier New"/>
+                <w:b/>
+                <w:bCs/>
+                <w:color w:val="804000"/>
+                <w:sz w:val="20"/>
+                <w:szCs w:val="20"/>
+              </w:rPr>
+              <w:t>/</w:t>
+            </w:r>
+            <w:r>
+              <w:rPr>
+                <w:rFonts w:ascii="Courier New" w:eastAsia="Times New Roman" w:hAnsi="Courier New" w:cs="Courier New"/>
+                <w:color w:val="000000"/>
+                <w:sz w:val="20"/>
+                <w:szCs w:val="20"/>
+              </w:rPr>
+              <w:t xml:space="preserve">payara41 </w:t>
+            </w:r>
+            <w:r>
+              <w:rPr>
+                <w:rFonts w:ascii="Courier New" w:eastAsia="Times New Roman" w:hAnsi="Courier New" w:cs="Courier New"/>
+                <w:b/>
+                <w:bCs/>
+                <w:color w:val="804000"/>
+                <w:sz w:val="20"/>
+                <w:szCs w:val="20"/>
+              </w:rPr>
+              <w:t>.</w:t>
+            </w:r>
+          </w:p>
+          <w:p>
+            <w:pPr>
+              <w:shd w:val="clear" w:color="auto" w:fill="FFFFFF"/>
+              <w:jc w:val="left"/>
+              <w:rPr>
+                <w:rFonts w:ascii="Courier New" w:eastAsia="Times New Roman" w:hAnsi="Courier New" w:cs="Courier New"/>
+                <w:color w:val="000000"/>
+                <w:sz w:val="20"/>
+                <w:szCs w:val="20"/>
+                <w:lang w:val="en-US"/>
+              </w:rPr>
+            </w:pPr>
+            <w:r>
+              <w:rPr>
+                <w:rFonts w:ascii="Courier New" w:eastAsia="Times New Roman" w:hAnsi="Courier New" w:cs="Courier New"/>
+                <w:color w:val="008000"/>
+                <w:sz w:val="20"/>
+                <w:szCs w:val="20"/>
+                <w:lang w:val="en-US"/>
+              </w:rPr>
+              <w:t># driver jdbc</w:t>
+            </w:r>
+          </w:p>
+          <w:p>
+            <w:pPr>
+              <w:shd w:val="clear" w:color="auto" w:fill="FFFFFF"/>
+              <w:jc w:val="left"/>
+              <w:rPr>
+                <w:rFonts w:ascii="Courier New" w:eastAsia="Times New Roman" w:hAnsi="Courier New" w:cs="Courier New"/>
+                <w:color w:val="000000"/>
+                <w:sz w:val="20"/>
+                <w:szCs w:val="20"/>
+                <w:lang w:val="en-US"/>
+              </w:rPr>
+            </w:pPr>
+            <w:r>
+              <w:rPr>
+                <w:rFonts w:ascii="Courier New" w:eastAsia="Times New Roman" w:hAnsi="Courier New" w:cs="Courier New"/>
+                <w:b/>
+                <w:bCs/>
+                <w:color w:val="0000FF"/>
+                <w:sz w:val="20"/>
+                <w:szCs w:val="20"/>
+                <w:lang w:val="en-US"/>
+              </w:rPr>
+              <w:t>cp</w:t>
+            </w:r>
+            <w:r>
+              <w:rPr>
+                <w:rFonts w:ascii="Courier New" w:eastAsia="Times New Roman" w:hAnsi="Courier New" w:cs="Courier New"/>
+                <w:color w:val="000000"/>
+                <w:sz w:val="20"/>
+                <w:szCs w:val="20"/>
+                <w:lang w:val="en-US"/>
+              </w:rPr>
+              <w:t xml:space="preserve"> IAE</w:t>
+            </w:r>
+            <w:r>
+              <w:rPr>
+                <w:rFonts w:ascii="Courier New" w:eastAsia="Times New Roman" w:hAnsi="Courier New" w:cs="Courier New"/>
+                <w:b/>
+                <w:bCs/>
+                <w:color w:val="804000"/>
+                <w:sz w:val="20"/>
+                <w:szCs w:val="20"/>
+                <w:lang w:val="en-US"/>
+              </w:rPr>
+              <w:t>/</w:t>
+            </w:r>
+            <w:r>
+              <w:rPr>
+                <w:rFonts w:ascii="Courier New" w:eastAsia="Times New Roman" w:hAnsi="Courier New" w:cs="Courier New"/>
+                <w:color w:val="000000"/>
+                <w:sz w:val="20"/>
+                <w:szCs w:val="20"/>
+                <w:lang w:val="en-US"/>
+              </w:rPr>
+              <w:t>matos</w:t>
+            </w:r>
+            <w:r>
+              <w:rPr>
+                <w:rFonts w:ascii="Courier New" w:eastAsia="Times New Roman" w:hAnsi="Courier New" w:cs="Courier New"/>
+                <w:b/>
+                <w:bCs/>
+                <w:color w:val="804000"/>
+                <w:sz w:val="20"/>
+                <w:szCs w:val="20"/>
+                <w:lang w:val="en-US"/>
+              </w:rPr>
+              <w:t>/</w:t>
+            </w:r>
+            <w:r>
+              <w:rPr>
+                <w:rFonts w:ascii="Courier New" w:eastAsia="Times New Roman" w:hAnsi="Courier New" w:cs="Courier New"/>
+                <w:color w:val="000000"/>
+                <w:sz w:val="20"/>
+                <w:szCs w:val="20"/>
+                <w:lang w:val="en-US"/>
+              </w:rPr>
+              <w:t>mysql-jdbc.jar payara41</w:t>
+            </w:r>
+            <w:r>
+              <w:rPr>
+                <w:rFonts w:ascii="Courier New" w:eastAsia="Times New Roman" w:hAnsi="Courier New" w:cs="Courier New"/>
+                <w:b/>
+                <w:bCs/>
+                <w:color w:val="804000"/>
+                <w:sz w:val="20"/>
+                <w:szCs w:val="20"/>
+                <w:lang w:val="en-US"/>
+              </w:rPr>
+              <w:t>/</w:t>
+            </w:r>
+            <w:r>
+              <w:rPr>
+                <w:rFonts w:ascii="Courier New" w:eastAsia="Times New Roman" w:hAnsi="Courier New" w:cs="Courier New"/>
+                <w:color w:val="000000"/>
+                <w:sz w:val="20"/>
+                <w:szCs w:val="20"/>
+                <w:lang w:val="en-US"/>
+              </w:rPr>
+              <w:t>glassfish</w:t>
+            </w:r>
+            <w:r>
+              <w:rPr>
+                <w:rFonts w:ascii="Courier New" w:eastAsia="Times New Roman" w:hAnsi="Courier New" w:cs="Courier New"/>
+                <w:b/>
+                <w:bCs/>
+                <w:color w:val="804000"/>
+                <w:sz w:val="20"/>
+                <w:szCs w:val="20"/>
+                <w:lang w:val="en-US"/>
+              </w:rPr>
+              <w:t>/</w:t>
+            </w:r>
+            <w:r>
+              <w:rPr>
+                <w:rFonts w:ascii="Courier New" w:eastAsia="Times New Roman" w:hAnsi="Courier New" w:cs="Courier New"/>
+                <w:color w:val="000000"/>
+                <w:sz w:val="20"/>
+                <w:szCs w:val="20"/>
+                <w:lang w:val="en-US"/>
+              </w:rPr>
+              <w:t>lib</w:t>
+            </w:r>
+          </w:p>
+          <w:p>
+            <w:pPr>
+              <w:shd w:val="clear" w:color="auto" w:fill="FFFFFF"/>
+              <w:jc w:val="left"/>
+              <w:rPr>
+                <w:rFonts w:ascii="Courier New" w:eastAsia="Times New Roman" w:hAnsi="Courier New" w:cs="Courier New"/>
+                <w:color w:val="000000"/>
+                <w:sz w:val="20"/>
+                <w:szCs w:val="20"/>
+                <w:lang w:val="en-US"/>
+              </w:rPr>
+            </w:pPr>
+            <w:r>
+              <w:rPr>
+                <w:rFonts w:ascii="Courier New" w:eastAsia="Times New Roman" w:hAnsi="Courier New" w:cs="Courier New"/>
+                <w:color w:val="008000"/>
+                <w:sz w:val="20"/>
+                <w:szCs w:val="20"/>
+                <w:lang w:val="en-US"/>
+              </w:rPr>
+              <w:t># creation of database</w:t>
+            </w:r>
+          </w:p>
+          <w:p>
+            <w:pPr>
+              <w:shd w:val="clear" w:color="auto" w:fill="FFFFFF"/>
+              <w:jc w:val="left"/>
+              <w:rPr>
+                <w:rFonts w:ascii="Courier New" w:eastAsia="Times New Roman" w:hAnsi="Courier New" w:cs="Courier New"/>
+                <w:color w:val="000000"/>
+                <w:sz w:val="20"/>
+                <w:szCs w:val="20"/>
+                <w:lang w:val="en-US"/>
+              </w:rPr>
+            </w:pPr>
+            <w:r>
+              <w:rPr>
+                <w:rFonts w:ascii="Courier New" w:eastAsia="Times New Roman" w:hAnsi="Courier New" w:cs="Courier New"/>
+                <w:color w:val="000000"/>
+                <w:sz w:val="20"/>
+                <w:szCs w:val="20"/>
+                <w:lang w:val="en-US"/>
+              </w:rPr>
+              <w:t xml:space="preserve">mysql -u root </w:t>
+            </w:r>
+            <w:r>
+              <w:rPr>
+                <w:rFonts w:ascii="Courier New" w:eastAsia="Times New Roman" w:hAnsi="Courier New" w:cs="Courier New"/>
+                <w:b/>
+                <w:bCs/>
+                <w:color w:val="804000"/>
+                <w:sz w:val="20"/>
+                <w:szCs w:val="20"/>
+                <w:lang w:val="en-US"/>
+              </w:rPr>
+              <w:t>--</w:t>
+            </w:r>
+            <w:r>
+              <w:rPr>
+                <w:rFonts w:ascii="Courier New" w:eastAsia="Times New Roman" w:hAnsi="Courier New" w:cs="Courier New"/>
+                <w:color w:val="000000"/>
+                <w:sz w:val="20"/>
+                <w:szCs w:val="20"/>
+                <w:lang w:val="en-US"/>
+              </w:rPr>
+              <w:t>password</w:t>
+            </w:r>
+            <w:r>
+              <w:rPr>
+                <w:rFonts w:ascii="Courier New" w:eastAsia="Times New Roman" w:hAnsi="Courier New" w:cs="Courier New"/>
+                <w:b/>
+                <w:bCs/>
+                <w:color w:val="804000"/>
+                <w:sz w:val="20"/>
+                <w:szCs w:val="20"/>
+                <w:lang w:val="en-US"/>
+              </w:rPr>
+              <w:t>=</w:t>
+            </w:r>
+            <w:r>
+              <w:rPr>
+                <w:rFonts w:ascii="Courier New" w:eastAsia="Times New Roman" w:hAnsi="Courier New" w:cs="Courier New"/>
+                <w:color w:val="000000"/>
+                <w:sz w:val="20"/>
+                <w:szCs w:val="20"/>
+                <w:lang w:val="en-US"/>
+              </w:rPr>
+              <w:t xml:space="preserve">iae2016 </w:t>
+            </w:r>
+            <w:r>
+              <w:rPr>
+                <w:rFonts w:ascii="Courier New" w:eastAsia="Times New Roman" w:hAnsi="Courier New" w:cs="Courier New"/>
+                <w:b/>
+                <w:bCs/>
+                <w:color w:val="804000"/>
+                <w:sz w:val="20"/>
+                <w:szCs w:val="20"/>
+                <w:lang w:val="en-US"/>
+              </w:rPr>
+              <w:t>&lt;</w:t>
+            </w:r>
+            <w:r>
+              <w:rPr>
+                <w:rFonts w:ascii="Courier New" w:eastAsia="Times New Roman" w:hAnsi="Courier New" w:cs="Courier New"/>
+                <w:color w:val="000000"/>
+                <w:sz w:val="20"/>
+                <w:szCs w:val="20"/>
+                <w:lang w:val="en-US"/>
+              </w:rPr>
+              <w:t xml:space="preserve"> IAE</w:t>
+            </w:r>
+            <w:r>
+              <w:rPr>
+                <w:rFonts w:ascii="Courier New" w:eastAsia="Times New Roman" w:hAnsi="Courier New" w:cs="Courier New"/>
+                <w:b/>
+                <w:bCs/>
+                <w:color w:val="804000"/>
+                <w:sz w:val="20"/>
+                <w:szCs w:val="20"/>
+                <w:lang w:val="en-US"/>
+              </w:rPr>
+              <w:t>/</w:t>
+            </w:r>
+            <w:r>
+              <w:rPr>
+                <w:rFonts w:ascii="Courier New" w:eastAsia="Times New Roman" w:hAnsi="Courier New" w:cs="Courier New"/>
+                <w:color w:val="000000"/>
+                <w:sz w:val="20"/>
+                <w:szCs w:val="20"/>
+                <w:lang w:val="en-US"/>
+              </w:rPr>
+              <w:t>matos</w:t>
+            </w:r>
+            <w:r>
+              <w:rPr>
+                <w:rFonts w:ascii="Courier New" w:eastAsia="Times New Roman" w:hAnsi="Courier New" w:cs="Courier New"/>
+                <w:b/>
+                <w:bCs/>
+                <w:color w:val="804000"/>
+                <w:sz w:val="20"/>
+                <w:szCs w:val="20"/>
+                <w:lang w:val="en-US"/>
+              </w:rPr>
+              <w:t>/</w:t>
+            </w:r>
+            <w:r>
+              <w:rPr>
+                <w:rFonts w:ascii="Courier New" w:eastAsia="Times New Roman" w:hAnsi="Courier New" w:cs="Courier New"/>
+                <w:color w:val="000000"/>
+                <w:sz w:val="20"/>
+                <w:szCs w:val="20"/>
+                <w:lang w:val="en-US"/>
+              </w:rPr>
+              <w:t>script.sql</w:t>
+            </w:r>
+          </w:p>
+          <w:p>
+            <w:pPr>
+              <w:shd w:val="clear" w:color="auto" w:fill="FFFFFF"/>
+              <w:jc w:val="left"/>
+              <w:rPr>
+                <w:rFonts w:ascii="Courier New" w:eastAsia="Times New Roman" w:hAnsi="Courier New" w:cs="Courier New"/>
+                <w:color w:val="000000"/>
+                <w:sz w:val="20"/>
+                <w:szCs w:val="20"/>
+                <w:lang w:val="en-US"/>
+              </w:rPr>
+            </w:pPr>
+            <w:r>
+              <w:rPr>
+                <w:rFonts w:ascii="Courier New" w:eastAsia="Times New Roman" w:hAnsi="Courier New" w:cs="Courier New"/>
+                <w:color w:val="008000"/>
+                <w:sz w:val="20"/>
+                <w:szCs w:val="20"/>
+                <w:lang w:val="en-US"/>
+              </w:rPr>
+              <w:t># starting payara</w:t>
+            </w:r>
+          </w:p>
+          <w:p>
+            <w:pPr>
+              <w:shd w:val="clear" w:color="auto" w:fill="FFFFFF"/>
+              <w:jc w:val="left"/>
+              <w:rPr>
+                <w:rFonts w:ascii="Courier New" w:eastAsia="Times New Roman" w:hAnsi="Courier New" w:cs="Courier New"/>
+                <w:color w:val="000000"/>
+                <w:sz w:val="20"/>
+                <w:szCs w:val="20"/>
+                <w:lang w:val="en-US"/>
+              </w:rPr>
+            </w:pPr>
+            <w:r>
+              <w:rPr>
+                <w:rFonts w:ascii="Courier New" w:eastAsia="Times New Roman" w:hAnsi="Courier New" w:cs="Courier New"/>
+                <w:color w:val="000000"/>
+                <w:sz w:val="20"/>
+                <w:szCs w:val="20"/>
+                <w:lang w:val="en-US"/>
+              </w:rPr>
+              <w:t>payara41</w:t>
+            </w:r>
+            <w:r>
+              <w:rPr>
+                <w:rFonts w:ascii="Courier New" w:eastAsia="Times New Roman" w:hAnsi="Courier New" w:cs="Courier New"/>
+                <w:b/>
+                <w:bCs/>
+                <w:color w:val="804000"/>
+                <w:sz w:val="20"/>
+                <w:szCs w:val="20"/>
+                <w:lang w:val="en-US"/>
+              </w:rPr>
+              <w:t>/</w:t>
+            </w:r>
+            <w:r>
+              <w:rPr>
+                <w:rFonts w:ascii="Courier New" w:eastAsia="Times New Roman" w:hAnsi="Courier New" w:cs="Courier New"/>
+                <w:color w:val="000000"/>
+                <w:sz w:val="20"/>
+                <w:szCs w:val="20"/>
+                <w:lang w:val="en-US"/>
+              </w:rPr>
+              <w:t>bin</w:t>
+            </w:r>
+            <w:r>
+              <w:rPr>
+                <w:rFonts w:ascii="Courier New" w:eastAsia="Times New Roman" w:hAnsi="Courier New" w:cs="Courier New"/>
+                <w:b/>
+                <w:bCs/>
+                <w:color w:val="804000"/>
+                <w:sz w:val="20"/>
+                <w:szCs w:val="20"/>
+                <w:lang w:val="en-US"/>
+              </w:rPr>
+              <w:t>/</w:t>
+            </w:r>
+            <w:r>
+              <w:rPr>
+                <w:rFonts w:ascii="Courier New" w:eastAsia="Times New Roman" w:hAnsi="Courier New" w:cs="Courier New"/>
+                <w:color w:val="000000"/>
+                <w:sz w:val="20"/>
+                <w:szCs w:val="20"/>
+                <w:lang w:val="en-US"/>
+              </w:rPr>
+              <w:t>asadmin start-domain</w:t>
+            </w:r>
+          </w:p>
+          <w:p>
+            <w:pPr>
+              <w:shd w:val="clear" w:color="auto" w:fill="FFFFFF"/>
+              <w:jc w:val="left"/>
+              <w:rPr>
+                <w:rFonts w:ascii="Courier New" w:eastAsia="Times New Roman" w:hAnsi="Courier New" w:cs="Courier New"/>
+                <w:color w:val="000000"/>
+                <w:sz w:val="20"/>
+                <w:szCs w:val="20"/>
+                <w:lang w:val="en-US"/>
+              </w:rPr>
+            </w:pPr>
+            <w:r>
+              <w:rPr>
+                <w:rFonts w:ascii="Courier New" w:eastAsia="Times New Roman" w:hAnsi="Courier New" w:cs="Courier New"/>
+                <w:color w:val="008000"/>
+                <w:sz w:val="20"/>
+                <w:szCs w:val="20"/>
+                <w:lang w:val="en-US"/>
+              </w:rPr>
+              <w:t># creating a connexion pool</w:t>
+            </w:r>
+          </w:p>
+          <w:p>
+            <w:pPr>
+              <w:shd w:val="clear" w:color="auto" w:fill="FFFFFF"/>
+              <w:jc w:val="left"/>
+              <w:rPr>
+                <w:rFonts w:ascii="Courier New" w:eastAsia="Times New Roman" w:hAnsi="Courier New" w:cs="Courier New"/>
+                <w:color w:val="000000"/>
+                <w:sz w:val="20"/>
+                <w:szCs w:val="20"/>
+                <w:lang w:val="en-US"/>
+              </w:rPr>
+            </w:pPr>
+            <w:r>
+              <w:rPr>
+                <w:rFonts w:ascii="Courier New" w:eastAsia="Times New Roman" w:hAnsi="Courier New" w:cs="Courier New"/>
+                <w:color w:val="000000"/>
+                <w:sz w:val="20"/>
+                <w:szCs w:val="20"/>
+                <w:lang w:val="en-US"/>
+              </w:rPr>
+              <w:t>payara41</w:t>
+            </w:r>
+            <w:r>
+              <w:rPr>
+                <w:rFonts w:ascii="Courier New" w:eastAsia="Times New Roman" w:hAnsi="Courier New" w:cs="Courier New"/>
+                <w:b/>
+                <w:bCs/>
+                <w:color w:val="804000"/>
+                <w:sz w:val="20"/>
+                <w:szCs w:val="20"/>
+                <w:lang w:val="en-US"/>
+              </w:rPr>
+              <w:t>/</w:t>
+            </w:r>
+            <w:r>
+              <w:rPr>
+                <w:rFonts w:ascii="Courier New" w:eastAsia="Times New Roman" w:hAnsi="Courier New" w:cs="Courier New"/>
+                <w:color w:val="000000"/>
+                <w:sz w:val="20"/>
+                <w:szCs w:val="20"/>
+                <w:lang w:val="en-US"/>
+              </w:rPr>
+              <w:t>bin</w:t>
+            </w:r>
+            <w:r>
+              <w:rPr>
+                <w:rFonts w:ascii="Courier New" w:eastAsia="Times New Roman" w:hAnsi="Courier New" w:cs="Courier New"/>
+                <w:b/>
+                <w:bCs/>
+                <w:color w:val="804000"/>
+                <w:sz w:val="20"/>
+                <w:szCs w:val="20"/>
+                <w:lang w:val="en-US"/>
+              </w:rPr>
+              <w:t>/</w:t>
+            </w:r>
+            <w:r>
+              <w:rPr>
+                <w:rFonts w:ascii="Courier New" w:eastAsia="Times New Roman" w:hAnsi="Courier New" w:cs="Courier New"/>
+                <w:color w:val="000000"/>
+                <w:sz w:val="20"/>
+                <w:szCs w:val="20"/>
+                <w:lang w:val="en-US"/>
+              </w:rPr>
+              <w:t xml:space="preserve">asadmin create-jdbc-connection-pool </w:t>
+            </w:r>
+            <w:r>
+              <w:rPr>
+                <w:rFonts w:ascii="Courier New" w:eastAsia="Times New Roman" w:hAnsi="Courier New" w:cs="Courier New"/>
+                <w:b/>
+                <w:bCs/>
+                <w:color w:val="804000"/>
+                <w:sz w:val="20"/>
+                <w:szCs w:val="20"/>
+                <w:lang w:val="en-US"/>
+              </w:rPr>
+              <w:t>--</w:t>
+            </w:r>
+            <w:r>
+              <w:rPr>
+                <w:rFonts w:ascii="Courier New" w:eastAsia="Times New Roman" w:hAnsi="Courier New" w:cs="Courier New"/>
+                <w:color w:val="000000"/>
+                <w:sz w:val="20"/>
+                <w:szCs w:val="20"/>
+                <w:lang w:val="en-US"/>
+              </w:rPr>
+              <w:t xml:space="preserve">datasourceclassname </w:t>
+            </w:r>
+            <w:proofErr w:type="gramStart"/>
+            <w:r>
+              <w:rPr>
+                <w:rFonts w:ascii="Courier New" w:eastAsia="Times New Roman" w:hAnsi="Courier New" w:cs="Courier New"/>
+                <w:color w:val="000000"/>
+                <w:sz w:val="20"/>
+                <w:szCs w:val="20"/>
+                <w:lang w:val="en-US"/>
+              </w:rPr>
+              <w:t>com.mysql</w:t>
+            </w:r>
+            <w:proofErr w:type="gramEnd"/>
+            <w:r>
+              <w:rPr>
+                <w:rFonts w:ascii="Courier New" w:eastAsia="Times New Roman" w:hAnsi="Courier New" w:cs="Courier New"/>
+                <w:color w:val="000000"/>
+                <w:sz w:val="20"/>
+                <w:szCs w:val="20"/>
+                <w:lang w:val="en-US"/>
+              </w:rPr>
+              <w:t xml:space="preserve">.jdbc.jdbc2.optional.MysqlDataSource </w:t>
+            </w:r>
+            <w:r>
+              <w:rPr>
+                <w:rFonts w:ascii="Courier New" w:eastAsia="Times New Roman" w:hAnsi="Courier New" w:cs="Courier New"/>
+                <w:b/>
+                <w:bCs/>
+                <w:color w:val="804000"/>
+                <w:sz w:val="20"/>
+                <w:szCs w:val="20"/>
+                <w:lang w:val="en-US"/>
+              </w:rPr>
+              <w:t>--</w:t>
+            </w:r>
+            <w:r>
+              <w:rPr>
+                <w:rFonts w:ascii="Courier New" w:eastAsia="Times New Roman" w:hAnsi="Courier New" w:cs="Courier New"/>
+                <w:color w:val="000000"/>
+                <w:sz w:val="20"/>
+                <w:szCs w:val="20"/>
+                <w:lang w:val="en-US"/>
+              </w:rPr>
+              <w:t xml:space="preserve">restype javax.sql.DataSource </w:t>
+            </w:r>
+            <w:r>
+              <w:rPr>
+                <w:rFonts w:ascii="Courier New" w:eastAsia="Times New Roman" w:hAnsi="Courier New" w:cs="Courier New"/>
+                <w:b/>
+                <w:bCs/>
+                <w:color w:val="804000"/>
+                <w:sz w:val="20"/>
+                <w:szCs w:val="20"/>
+                <w:lang w:val="en-US"/>
+              </w:rPr>
+              <w:t>--</w:t>
+            </w:r>
+            <w:r>
+              <w:rPr>
+                <w:rFonts w:ascii="Courier New" w:eastAsia="Times New Roman" w:hAnsi="Courier New" w:cs="Courier New"/>
+                <w:color w:val="000000"/>
+                <w:sz w:val="20"/>
+                <w:szCs w:val="20"/>
+                <w:lang w:val="en-US"/>
+              </w:rPr>
+              <w:t>property user</w:t>
+            </w:r>
+            <w:r>
+              <w:rPr>
+                <w:rFonts w:ascii="Courier New" w:eastAsia="Times New Roman" w:hAnsi="Courier New" w:cs="Courier New"/>
+                <w:b/>
+                <w:bCs/>
+                <w:color w:val="804000"/>
+                <w:sz w:val="20"/>
+                <w:szCs w:val="20"/>
+                <w:lang w:val="en-US"/>
+              </w:rPr>
+              <w:t>=</w:t>
+            </w:r>
+            <w:r>
+              <w:rPr>
+                <w:rFonts w:ascii="Courier New" w:eastAsia="Times New Roman" w:hAnsi="Courier New" w:cs="Courier New"/>
+                <w:color w:val="000000"/>
+                <w:sz w:val="20"/>
+                <w:szCs w:val="20"/>
+                <w:lang w:val="en-US"/>
+              </w:rPr>
+              <w:t>root</w:t>
+            </w:r>
+            <w:r>
+              <w:rPr>
+                <w:rFonts w:ascii="Courier New" w:eastAsia="Times New Roman" w:hAnsi="Courier New" w:cs="Courier New"/>
+                <w:b/>
+                <w:bCs/>
+                <w:color w:val="804000"/>
+                <w:sz w:val="20"/>
+                <w:szCs w:val="20"/>
+                <w:lang w:val="en-US"/>
+              </w:rPr>
+              <w:t>:</w:t>
+            </w:r>
+            <w:r>
+              <w:rPr>
+                <w:rFonts w:ascii="Courier New" w:eastAsia="Times New Roman" w:hAnsi="Courier New" w:cs="Courier New"/>
+                <w:color w:val="000000"/>
+                <w:sz w:val="20"/>
+                <w:szCs w:val="20"/>
+                <w:lang w:val="en-US"/>
+              </w:rPr>
+              <w:t>password</w:t>
+            </w:r>
+            <w:r>
+              <w:rPr>
+                <w:rFonts w:ascii="Courier New" w:eastAsia="Times New Roman" w:hAnsi="Courier New" w:cs="Courier New"/>
+                <w:b/>
+                <w:bCs/>
+                <w:color w:val="804000"/>
+                <w:sz w:val="20"/>
+                <w:szCs w:val="20"/>
+                <w:lang w:val="en-US"/>
+              </w:rPr>
+              <w:t>=</w:t>
+            </w:r>
+            <w:r>
+              <w:rPr>
+                <w:rFonts w:ascii="Courier New" w:eastAsia="Times New Roman" w:hAnsi="Courier New" w:cs="Courier New"/>
+                <w:color w:val="000000"/>
+                <w:sz w:val="20"/>
+                <w:szCs w:val="20"/>
+                <w:lang w:val="en-US"/>
+              </w:rPr>
+              <w:t>iae2016</w:t>
+            </w:r>
+            <w:r>
+              <w:rPr>
+                <w:rFonts w:ascii="Courier New" w:eastAsia="Times New Roman" w:hAnsi="Courier New" w:cs="Courier New"/>
+                <w:b/>
+                <w:bCs/>
+                <w:color w:val="804000"/>
+                <w:sz w:val="20"/>
+                <w:szCs w:val="20"/>
+                <w:lang w:val="en-US"/>
+              </w:rPr>
+              <w:t>:</w:t>
+            </w:r>
+            <w:r>
+              <w:rPr>
+                <w:rFonts w:ascii="Courier New" w:eastAsia="Times New Roman" w:hAnsi="Courier New" w:cs="Courier New"/>
+                <w:color w:val="000000"/>
+                <w:sz w:val="20"/>
+                <w:szCs w:val="20"/>
+                <w:lang w:val="en-US"/>
+              </w:rPr>
+              <w:t>DatabaseName</w:t>
+            </w:r>
+            <w:r>
+              <w:rPr>
+                <w:rFonts w:ascii="Courier New" w:eastAsia="Times New Roman" w:hAnsi="Courier New" w:cs="Courier New"/>
+                <w:b/>
+                <w:bCs/>
+                <w:color w:val="804000"/>
+                <w:sz w:val="20"/>
+                <w:szCs w:val="20"/>
+                <w:lang w:val="en-US"/>
+              </w:rPr>
+              <w:t>=</w:t>
+            </w:r>
+            <w:r>
+              <w:rPr>
+                <w:rFonts w:ascii="Courier New" w:eastAsia="Times New Roman" w:hAnsi="Courier New" w:cs="Courier New"/>
+                <w:color w:val="000000"/>
+                <w:sz w:val="20"/>
+                <w:szCs w:val="20"/>
+                <w:lang w:val="en-US"/>
+              </w:rPr>
+              <w:t>tp_iae</w:t>
+            </w:r>
+            <w:r>
+              <w:rPr>
+                <w:rFonts w:ascii="Courier New" w:eastAsia="Times New Roman" w:hAnsi="Courier New" w:cs="Courier New"/>
+                <w:b/>
+                <w:bCs/>
+                <w:color w:val="804000"/>
+                <w:sz w:val="20"/>
+                <w:szCs w:val="20"/>
+                <w:lang w:val="en-US"/>
+              </w:rPr>
+              <w:t>:</w:t>
+            </w:r>
+            <w:r>
+              <w:rPr>
+                <w:rFonts w:ascii="Courier New" w:eastAsia="Times New Roman" w:hAnsi="Courier New" w:cs="Courier New"/>
+                <w:color w:val="000000"/>
+                <w:sz w:val="20"/>
+                <w:szCs w:val="20"/>
+                <w:lang w:val="en-US"/>
+              </w:rPr>
+              <w:t>ServerName</w:t>
+            </w:r>
+            <w:r>
+              <w:rPr>
+                <w:rFonts w:ascii="Courier New" w:eastAsia="Times New Roman" w:hAnsi="Courier New" w:cs="Courier New"/>
+                <w:b/>
+                <w:bCs/>
+                <w:color w:val="804000"/>
+                <w:sz w:val="20"/>
+                <w:szCs w:val="20"/>
+                <w:lang w:val="en-US"/>
+              </w:rPr>
+              <w:t>=</w:t>
+            </w:r>
+            <w:r>
+              <w:rPr>
+                <w:rFonts w:ascii="Courier New" w:eastAsia="Times New Roman" w:hAnsi="Courier New" w:cs="Courier New"/>
+                <w:color w:val="000000"/>
+                <w:sz w:val="20"/>
+                <w:szCs w:val="20"/>
+                <w:lang w:val="en-US"/>
+              </w:rPr>
+              <w:t>localhost</w:t>
+            </w:r>
+            <w:r>
+              <w:rPr>
+                <w:rFonts w:ascii="Courier New" w:eastAsia="Times New Roman" w:hAnsi="Courier New" w:cs="Courier New"/>
+                <w:b/>
+                <w:bCs/>
+                <w:color w:val="804000"/>
+                <w:sz w:val="20"/>
+                <w:szCs w:val="20"/>
+                <w:lang w:val="en-US"/>
+              </w:rPr>
+              <w:t>:</w:t>
+            </w:r>
+            <w:r>
+              <w:rPr>
+                <w:rFonts w:ascii="Courier New" w:eastAsia="Times New Roman" w:hAnsi="Courier New" w:cs="Courier New"/>
+                <w:color w:val="000000"/>
+                <w:sz w:val="20"/>
+                <w:szCs w:val="20"/>
+                <w:lang w:val="en-US"/>
+              </w:rPr>
+              <w:t>port</w:t>
+            </w:r>
+            <w:r>
+              <w:rPr>
+                <w:rFonts w:ascii="Courier New" w:eastAsia="Times New Roman" w:hAnsi="Courier New" w:cs="Courier New"/>
+                <w:b/>
+                <w:bCs/>
+                <w:color w:val="804000"/>
+                <w:sz w:val="20"/>
+                <w:szCs w:val="20"/>
+                <w:lang w:val="en-US"/>
+              </w:rPr>
+              <w:t>=</w:t>
+            </w:r>
+            <w:r>
+              <w:rPr>
+                <w:rFonts w:ascii="Courier New" w:eastAsia="Times New Roman" w:hAnsi="Courier New" w:cs="Courier New"/>
+                <w:color w:val="FF0000"/>
+                <w:sz w:val="20"/>
+                <w:szCs w:val="20"/>
+                <w:lang w:val="en-US"/>
+              </w:rPr>
+              <w:t>3306</w:t>
+            </w:r>
+            <w:r>
+              <w:rPr>
+                <w:rFonts w:ascii="Courier New" w:eastAsia="Times New Roman" w:hAnsi="Courier New" w:cs="Courier New"/>
+                <w:color w:val="000000"/>
+                <w:sz w:val="20"/>
+                <w:szCs w:val="20"/>
+                <w:lang w:val="en-US"/>
+              </w:rPr>
+              <w:t xml:space="preserve"> tp_iae_pool</w:t>
+            </w:r>
+          </w:p>
+          <w:p>
+            <w:pPr>
+              <w:shd w:val="clear" w:color="auto" w:fill="FFFFFF"/>
+              <w:jc w:val="left"/>
+              <w:rPr>
+                <w:rFonts w:ascii="Courier New" w:eastAsia="Times New Roman" w:hAnsi="Courier New" w:cs="Courier New"/>
+                <w:color w:val="000000"/>
+                <w:sz w:val="20"/>
+                <w:szCs w:val="20"/>
+                <w:lang w:val="en-US"/>
+              </w:rPr>
+            </w:pPr>
+            <w:r>
+              <w:rPr>
+                <w:rFonts w:ascii="Courier New" w:eastAsia="Times New Roman" w:hAnsi="Courier New" w:cs="Courier New"/>
+                <w:color w:val="000000"/>
+                <w:sz w:val="20"/>
+                <w:szCs w:val="20"/>
+                <w:lang w:val="en-US"/>
+              </w:rPr>
+              <w:t>payara41</w:t>
+            </w:r>
+            <w:r>
+              <w:rPr>
+                <w:rFonts w:ascii="Courier New" w:eastAsia="Times New Roman" w:hAnsi="Courier New" w:cs="Courier New"/>
+                <w:b/>
+                <w:bCs/>
+                <w:color w:val="804000"/>
+                <w:sz w:val="20"/>
+                <w:szCs w:val="20"/>
+                <w:lang w:val="en-US"/>
+              </w:rPr>
+              <w:t>/</w:t>
+            </w:r>
+            <w:r>
+              <w:rPr>
+                <w:rFonts w:ascii="Courier New" w:eastAsia="Times New Roman" w:hAnsi="Courier New" w:cs="Courier New"/>
+                <w:color w:val="000000"/>
+                <w:sz w:val="20"/>
+                <w:szCs w:val="20"/>
+                <w:lang w:val="en-US"/>
+              </w:rPr>
+              <w:t>bin</w:t>
+            </w:r>
+            <w:r>
+              <w:rPr>
+                <w:rFonts w:ascii="Courier New" w:eastAsia="Times New Roman" w:hAnsi="Courier New" w:cs="Courier New"/>
+                <w:b/>
+                <w:bCs/>
+                <w:color w:val="804000"/>
+                <w:sz w:val="20"/>
+                <w:szCs w:val="20"/>
+                <w:lang w:val="en-US"/>
+              </w:rPr>
+              <w:t>/</w:t>
+            </w:r>
+            <w:r>
+              <w:rPr>
+                <w:rFonts w:ascii="Courier New" w:eastAsia="Times New Roman" w:hAnsi="Courier New" w:cs="Courier New"/>
+                <w:color w:val="000000"/>
+                <w:sz w:val="20"/>
+                <w:szCs w:val="20"/>
+                <w:lang w:val="en-US"/>
+              </w:rPr>
+              <w:t>asadmin ping-connection-pool tp_iae_pool</w:t>
+            </w:r>
+          </w:p>
+          <w:p>
+            <w:pPr>
+              <w:shd w:val="clear" w:color="auto" w:fill="FFFFFF"/>
+              <w:jc w:val="left"/>
+              <w:rPr>
+                <w:rFonts w:ascii="Courier New" w:eastAsia="Times New Roman" w:hAnsi="Courier New" w:cs="Courier New"/>
+                <w:color w:val="000000"/>
+                <w:sz w:val="20"/>
+                <w:szCs w:val="20"/>
+                <w:lang w:val="en-US"/>
+              </w:rPr>
+            </w:pPr>
+            <w:r>
+              <w:rPr>
+                <w:rFonts w:ascii="Courier New" w:eastAsia="Times New Roman" w:hAnsi="Courier New" w:cs="Courier New"/>
+                <w:color w:val="008000"/>
+                <w:sz w:val="20"/>
+                <w:szCs w:val="20"/>
+                <w:lang w:val="en-US"/>
+              </w:rPr>
+              <w:t># creating a data source</w:t>
+            </w:r>
+          </w:p>
+          <w:p>
+            <w:pPr>
+              <w:shd w:val="clear" w:color="auto" w:fill="FFFFFF"/>
+              <w:jc w:val="left"/>
+              <w:rPr>
+                <w:rFonts w:ascii="Courier New" w:eastAsia="Times New Roman" w:hAnsi="Courier New" w:cs="Courier New"/>
+                <w:color w:val="000000"/>
+                <w:sz w:val="20"/>
+                <w:szCs w:val="20"/>
+                <w:lang w:val="en-US"/>
+              </w:rPr>
+            </w:pPr>
+            <w:r>
+              <w:rPr>
+                <w:rFonts w:ascii="Courier New" w:eastAsia="Times New Roman" w:hAnsi="Courier New" w:cs="Courier New"/>
+                <w:color w:val="000000"/>
+                <w:sz w:val="20"/>
+                <w:szCs w:val="20"/>
+                <w:lang w:val="en-US"/>
+              </w:rPr>
+              <w:t>payara41</w:t>
+            </w:r>
+            <w:r>
+              <w:rPr>
+                <w:rFonts w:ascii="Courier New" w:eastAsia="Times New Roman" w:hAnsi="Courier New" w:cs="Courier New"/>
+                <w:b/>
+                <w:bCs/>
+                <w:color w:val="804000"/>
+                <w:sz w:val="20"/>
+                <w:szCs w:val="20"/>
+                <w:lang w:val="en-US"/>
+              </w:rPr>
+              <w:t>/</w:t>
+            </w:r>
+            <w:r>
+              <w:rPr>
+                <w:rFonts w:ascii="Courier New" w:eastAsia="Times New Roman" w:hAnsi="Courier New" w:cs="Courier New"/>
+                <w:color w:val="000000"/>
+                <w:sz w:val="20"/>
+                <w:szCs w:val="20"/>
+                <w:lang w:val="en-US"/>
+              </w:rPr>
+              <w:t>bin</w:t>
+            </w:r>
+            <w:r>
+              <w:rPr>
+                <w:rFonts w:ascii="Courier New" w:eastAsia="Times New Roman" w:hAnsi="Courier New" w:cs="Courier New"/>
+                <w:b/>
+                <w:bCs/>
+                <w:color w:val="804000"/>
+                <w:sz w:val="20"/>
+                <w:szCs w:val="20"/>
+                <w:lang w:val="en-US"/>
+              </w:rPr>
+              <w:t>/</w:t>
+            </w:r>
+            <w:r>
+              <w:rPr>
+                <w:rFonts w:ascii="Courier New" w:eastAsia="Times New Roman" w:hAnsi="Courier New" w:cs="Courier New"/>
+                <w:color w:val="000000"/>
+                <w:sz w:val="20"/>
+                <w:szCs w:val="20"/>
+                <w:lang w:val="en-US"/>
+              </w:rPr>
+              <w:t xml:space="preserve">asadmin create-jdbc-resource </w:t>
+            </w:r>
+            <w:r>
+              <w:rPr>
+                <w:rFonts w:ascii="Courier New" w:eastAsia="Times New Roman" w:hAnsi="Courier New" w:cs="Courier New"/>
+                <w:b/>
+                <w:bCs/>
+                <w:color w:val="804000"/>
+                <w:sz w:val="20"/>
+                <w:szCs w:val="20"/>
+                <w:lang w:val="en-US"/>
+              </w:rPr>
+              <w:t>--</w:t>
+            </w:r>
+            <w:r>
+              <w:rPr>
+                <w:rFonts w:ascii="Courier New" w:eastAsia="Times New Roman" w:hAnsi="Courier New" w:cs="Courier New"/>
+                <w:color w:val="000000"/>
+                <w:sz w:val="20"/>
+                <w:szCs w:val="20"/>
+                <w:lang w:val="en-US"/>
+              </w:rPr>
+              <w:t>connectionpoolid tp_iae_pool tp_iae</w:t>
+            </w:r>
+          </w:p>
+          <w:p>
+            <w:pPr>
+              <w:shd w:val="clear" w:color="auto" w:fill="FFFFFF"/>
+              <w:jc w:val="left"/>
+              <w:rPr>
+                <w:rFonts w:ascii="Courier New" w:eastAsia="Times New Roman" w:hAnsi="Courier New" w:cs="Courier New"/>
+                <w:color w:val="000000"/>
+                <w:sz w:val="20"/>
+                <w:szCs w:val="20"/>
+                <w:lang w:val="en-US"/>
+              </w:rPr>
+            </w:pPr>
+            <w:r>
+              <w:rPr>
+                <w:rFonts w:ascii="Courier New" w:eastAsia="Times New Roman" w:hAnsi="Courier New" w:cs="Courier New"/>
+                <w:color w:val="008000"/>
+                <w:sz w:val="20"/>
+                <w:szCs w:val="20"/>
+                <w:lang w:val="en-US"/>
+              </w:rPr>
+              <w:t># build</w:t>
+            </w:r>
+          </w:p>
+          <w:p>
+            <w:pPr>
+              <w:shd w:val="clear" w:color="auto" w:fill="FFFFFF"/>
+              <w:jc w:val="left"/>
+              <w:rPr>
+                <w:rFonts w:ascii="Courier New" w:eastAsia="Times New Roman" w:hAnsi="Courier New" w:cs="Courier New"/>
+                <w:color w:val="000000"/>
+                <w:sz w:val="20"/>
+                <w:szCs w:val="20"/>
+                <w:lang w:val="en-US"/>
+              </w:rPr>
+            </w:pPr>
+            <w:r>
+              <w:rPr>
+                <w:rFonts w:ascii="Courier New" w:eastAsia="Times New Roman" w:hAnsi="Courier New" w:cs="Courier New"/>
+                <w:b/>
+                <w:bCs/>
+                <w:color w:val="0000FF"/>
+                <w:sz w:val="20"/>
+                <w:szCs w:val="20"/>
+                <w:lang w:val="en-US"/>
+              </w:rPr>
+              <w:t>chmod</w:t>
+            </w:r>
+            <w:r>
+              <w:rPr>
+                <w:rFonts w:ascii="Courier New" w:eastAsia="Times New Roman" w:hAnsi="Courier New" w:cs="Courier New"/>
+                <w:color w:val="000000"/>
+                <w:sz w:val="20"/>
+                <w:szCs w:val="20"/>
+                <w:lang w:val="en-US"/>
+              </w:rPr>
+              <w:t xml:space="preserve"> </w:t>
+            </w:r>
+            <w:r>
+              <w:rPr>
+                <w:rFonts w:ascii="Courier New" w:eastAsia="Times New Roman" w:hAnsi="Courier New" w:cs="Courier New"/>
+                <w:b/>
+                <w:bCs/>
+                <w:color w:val="804000"/>
+                <w:sz w:val="20"/>
+                <w:szCs w:val="20"/>
+                <w:lang w:val="en-US"/>
+              </w:rPr>
+              <w:t>+</w:t>
+            </w:r>
+            <w:proofErr w:type="gramStart"/>
+            <w:r>
+              <w:rPr>
+                <w:rFonts w:ascii="Courier New" w:eastAsia="Times New Roman" w:hAnsi="Courier New" w:cs="Courier New"/>
+                <w:color w:val="000000"/>
+                <w:sz w:val="20"/>
+                <w:szCs w:val="20"/>
+                <w:lang w:val="en-US"/>
+              </w:rPr>
+              <w:t xml:space="preserve">rwx </w:t>
+            </w:r>
+            <w:r>
+              <w:rPr>
+                <w:rFonts w:ascii="Courier New" w:eastAsia="Times New Roman" w:hAnsi="Courier New" w:cs="Courier New"/>
+                <w:b/>
+                <w:bCs/>
+                <w:color w:val="804000"/>
+                <w:sz w:val="20"/>
+                <w:szCs w:val="20"/>
+                <w:lang w:val="en-US"/>
+              </w:rPr>
+              <w:t>.</w:t>
+            </w:r>
+            <w:proofErr w:type="gramEnd"/>
+            <w:r>
+              <w:rPr>
+                <w:rFonts w:ascii="Courier New" w:eastAsia="Times New Roman" w:hAnsi="Courier New" w:cs="Courier New"/>
+                <w:color w:val="000000"/>
+                <w:sz w:val="20"/>
+                <w:szCs w:val="20"/>
+                <w:lang w:val="en-US"/>
+              </w:rPr>
+              <w:t xml:space="preserve"> -R</w:t>
+            </w:r>
+          </w:p>
+          <w:p>
+            <w:pPr>
+              <w:shd w:val="clear" w:color="auto" w:fill="FFFFFF"/>
+              <w:jc w:val="left"/>
+              <w:rPr>
+                <w:rFonts w:ascii="Courier New" w:eastAsia="Times New Roman" w:hAnsi="Courier New" w:cs="Courier New"/>
+                <w:color w:val="000000"/>
+                <w:sz w:val="20"/>
+                <w:szCs w:val="20"/>
+                <w:lang w:val="en-US"/>
+              </w:rPr>
+            </w:pPr>
+            <w:r>
+              <w:rPr>
+                <w:rFonts w:ascii="Courier New" w:eastAsia="Times New Roman" w:hAnsi="Courier New" w:cs="Courier New"/>
+                <w:b/>
+                <w:bCs/>
+                <w:color w:val="0000FF"/>
+                <w:sz w:val="20"/>
+                <w:szCs w:val="20"/>
+                <w:lang w:val="en-US"/>
+              </w:rPr>
+              <w:t>cd</w:t>
+            </w:r>
+            <w:r>
+              <w:rPr>
+                <w:rFonts w:ascii="Courier New" w:eastAsia="Times New Roman" w:hAnsi="Courier New" w:cs="Courier New"/>
+                <w:color w:val="000000"/>
+                <w:sz w:val="20"/>
+                <w:szCs w:val="20"/>
+                <w:lang w:val="en-US"/>
+              </w:rPr>
+              <w:t xml:space="preserve"> IAE</w:t>
+            </w:r>
+            <w:r>
+              <w:rPr>
+                <w:rFonts w:ascii="Courier New" w:eastAsia="Times New Roman" w:hAnsi="Courier New" w:cs="Courier New"/>
+                <w:b/>
+                <w:bCs/>
+                <w:color w:val="804000"/>
+                <w:sz w:val="20"/>
+                <w:szCs w:val="20"/>
+                <w:lang w:val="en-US"/>
+              </w:rPr>
+              <w:t>/</w:t>
+            </w:r>
+            <w:r>
+              <w:rPr>
+                <w:rFonts w:ascii="Courier New" w:eastAsia="Times New Roman" w:hAnsi="Courier New" w:cs="Courier New"/>
+                <w:color w:val="000000"/>
+                <w:sz w:val="20"/>
+                <w:szCs w:val="20"/>
+                <w:lang w:val="en-US"/>
+              </w:rPr>
+              <w:t>rdvMed</w:t>
+            </w:r>
+          </w:p>
+          <w:p>
+            <w:pPr>
+              <w:shd w:val="clear" w:color="auto" w:fill="FFFFFF"/>
+              <w:jc w:val="left"/>
+              <w:rPr>
+                <w:rFonts w:ascii="Courier New" w:eastAsia="Times New Roman" w:hAnsi="Courier New" w:cs="Courier New"/>
+                <w:color w:val="000000"/>
+                <w:sz w:val="20"/>
+                <w:szCs w:val="20"/>
+                <w:lang w:val="en-US"/>
+              </w:rPr>
+            </w:pPr>
+            <w:r>
+              <w:rPr>
+                <w:rFonts w:ascii="Courier New" w:eastAsia="Times New Roman" w:hAnsi="Courier New" w:cs="Courier New"/>
+                <w:b/>
+                <w:bCs/>
+                <w:color w:val="0000FF"/>
+                <w:sz w:val="20"/>
+                <w:szCs w:val="20"/>
+                <w:lang w:val="en-US"/>
+              </w:rPr>
+              <w:t>chmod</w:t>
+            </w:r>
+            <w:r>
+              <w:rPr>
+                <w:rFonts w:ascii="Courier New" w:eastAsia="Times New Roman" w:hAnsi="Courier New" w:cs="Courier New"/>
+                <w:color w:val="000000"/>
+                <w:sz w:val="20"/>
+                <w:szCs w:val="20"/>
+                <w:lang w:val="en-US"/>
+              </w:rPr>
+              <w:t xml:space="preserve"> </w:t>
+            </w:r>
+            <w:r>
+              <w:rPr>
+                <w:rFonts w:ascii="Courier New" w:eastAsia="Times New Roman" w:hAnsi="Courier New" w:cs="Courier New"/>
+                <w:b/>
+                <w:bCs/>
+                <w:color w:val="804000"/>
+                <w:sz w:val="20"/>
+                <w:szCs w:val="20"/>
+                <w:lang w:val="en-US"/>
+              </w:rPr>
+              <w:t>+</w:t>
+            </w:r>
+            <w:r>
+              <w:rPr>
+                <w:rFonts w:ascii="Courier New" w:eastAsia="Times New Roman" w:hAnsi="Courier New" w:cs="Courier New"/>
+                <w:color w:val="000000"/>
+                <w:sz w:val="20"/>
+                <w:szCs w:val="20"/>
+                <w:lang w:val="en-US"/>
+              </w:rPr>
+              <w:t>rwx</w:t>
+            </w:r>
+            <w:proofErr w:type="gramStart"/>
+            <w:r>
+              <w:rPr>
+                <w:rFonts w:ascii="Courier New" w:eastAsia="Times New Roman" w:hAnsi="Courier New" w:cs="Courier New"/>
+                <w:color w:val="000000"/>
+                <w:sz w:val="20"/>
+                <w:szCs w:val="20"/>
+                <w:lang w:val="en-US"/>
+              </w:rPr>
+              <w:t xml:space="preserve"> </w:t>
+            </w:r>
+            <w:r>
+              <w:rPr>
+                <w:rFonts w:ascii="Courier New" w:eastAsia="Times New Roman" w:hAnsi="Courier New" w:cs="Courier New"/>
+                <w:b/>
+                <w:bCs/>
+                <w:color w:val="804000"/>
+                <w:sz w:val="20"/>
+                <w:szCs w:val="20"/>
+                <w:lang w:val="en-US"/>
+              </w:rPr>
+              <w:t>..</w:t>
+            </w:r>
+            <w:proofErr w:type="gramEnd"/>
+            <w:r>
+              <w:rPr>
+                <w:rFonts w:ascii="Courier New" w:eastAsia="Times New Roman" w:hAnsi="Courier New" w:cs="Courier New"/>
+                <w:b/>
+                <w:bCs/>
+                <w:color w:val="804000"/>
+                <w:sz w:val="20"/>
+                <w:szCs w:val="20"/>
+                <w:lang w:val="en-US"/>
+              </w:rPr>
+              <w:t>/</w:t>
+            </w:r>
+            <w:r>
+              <w:rPr>
+                <w:rFonts w:ascii="Courier New" w:eastAsia="Times New Roman" w:hAnsi="Courier New" w:cs="Courier New"/>
+                <w:color w:val="000000"/>
+                <w:sz w:val="20"/>
+                <w:szCs w:val="20"/>
+                <w:lang w:val="en-US"/>
+              </w:rPr>
+              <w:t>matos</w:t>
+            </w:r>
+            <w:r>
+              <w:rPr>
+                <w:rFonts w:ascii="Courier New" w:eastAsia="Times New Roman" w:hAnsi="Courier New" w:cs="Courier New"/>
+                <w:b/>
+                <w:bCs/>
+                <w:color w:val="804000"/>
+                <w:sz w:val="20"/>
+                <w:szCs w:val="20"/>
+                <w:lang w:val="en-US"/>
+              </w:rPr>
+              <w:t>/</w:t>
+            </w:r>
+            <w:r>
+              <w:rPr>
+                <w:rFonts w:ascii="Courier New" w:eastAsia="Times New Roman" w:hAnsi="Courier New" w:cs="Courier New"/>
+                <w:color w:val="000000"/>
+                <w:sz w:val="20"/>
+                <w:szCs w:val="20"/>
+                <w:lang w:val="en-US"/>
+              </w:rPr>
+              <w:t>apache-ant-1.10.1</w:t>
+            </w:r>
+            <w:r>
+              <w:rPr>
+                <w:rFonts w:ascii="Courier New" w:eastAsia="Times New Roman" w:hAnsi="Courier New" w:cs="Courier New"/>
+                <w:b/>
+                <w:bCs/>
+                <w:color w:val="804000"/>
+                <w:sz w:val="20"/>
+                <w:szCs w:val="20"/>
+                <w:lang w:val="en-US"/>
+              </w:rPr>
+              <w:t>/</w:t>
+            </w:r>
+            <w:r>
+              <w:rPr>
+                <w:rFonts w:ascii="Courier New" w:eastAsia="Times New Roman" w:hAnsi="Courier New" w:cs="Courier New"/>
+                <w:color w:val="000000"/>
+                <w:sz w:val="20"/>
+                <w:szCs w:val="20"/>
+                <w:lang w:val="en-US"/>
+              </w:rPr>
+              <w:t>bin</w:t>
+            </w:r>
+            <w:r>
+              <w:rPr>
+                <w:rFonts w:ascii="Courier New" w:eastAsia="Times New Roman" w:hAnsi="Courier New" w:cs="Courier New"/>
+                <w:b/>
+                <w:bCs/>
+                <w:color w:val="804000"/>
+                <w:sz w:val="20"/>
+                <w:szCs w:val="20"/>
+                <w:lang w:val="en-US"/>
+              </w:rPr>
+              <w:t>/</w:t>
+            </w:r>
+            <w:r>
+              <w:rPr>
+                <w:rFonts w:ascii="Courier New" w:eastAsia="Times New Roman" w:hAnsi="Courier New" w:cs="Courier New"/>
+                <w:color w:val="000000"/>
+                <w:sz w:val="20"/>
+                <w:szCs w:val="20"/>
+                <w:lang w:val="en-US"/>
+              </w:rPr>
+              <w:t>ant</w:t>
+            </w:r>
+          </w:p>
+          <w:p>
+            <w:pPr>
+              <w:shd w:val="clear" w:color="auto" w:fill="FFFFFF"/>
+              <w:jc w:val="left"/>
+              <w:rPr>
+                <w:rFonts w:ascii="Courier New" w:eastAsia="Times New Roman" w:hAnsi="Courier New" w:cs="Courier New"/>
+                <w:color w:val="000000"/>
+                <w:sz w:val="20"/>
+                <w:szCs w:val="20"/>
+                <w:lang w:val="en-US"/>
+              </w:rPr>
+            </w:pPr>
+            <w:proofErr w:type="gramStart"/>
+            <w:r>
+              <w:rPr>
+                <w:rFonts w:ascii="Courier New" w:eastAsia="Times New Roman" w:hAnsi="Courier New" w:cs="Courier New"/>
+                <w:b/>
+                <w:bCs/>
+                <w:color w:val="804000"/>
+                <w:sz w:val="20"/>
+                <w:szCs w:val="20"/>
+                <w:lang w:val="en-US"/>
+              </w:rPr>
+              <w:t>..</w:t>
+            </w:r>
+            <w:proofErr w:type="gramEnd"/>
+            <w:r>
+              <w:rPr>
+                <w:rFonts w:ascii="Courier New" w:eastAsia="Times New Roman" w:hAnsi="Courier New" w:cs="Courier New"/>
+                <w:b/>
+                <w:bCs/>
+                <w:color w:val="804000"/>
+                <w:sz w:val="20"/>
+                <w:szCs w:val="20"/>
+                <w:lang w:val="en-US"/>
+              </w:rPr>
+              <w:t>/</w:t>
+            </w:r>
+            <w:r>
+              <w:rPr>
+                <w:rFonts w:ascii="Courier New" w:eastAsia="Times New Roman" w:hAnsi="Courier New" w:cs="Courier New"/>
+                <w:color w:val="000000"/>
+                <w:sz w:val="20"/>
+                <w:szCs w:val="20"/>
+                <w:lang w:val="en-US"/>
+              </w:rPr>
+              <w:t>matos</w:t>
+            </w:r>
+            <w:r>
+              <w:rPr>
+                <w:rFonts w:ascii="Courier New" w:eastAsia="Times New Roman" w:hAnsi="Courier New" w:cs="Courier New"/>
+                <w:b/>
+                <w:bCs/>
+                <w:color w:val="804000"/>
+                <w:sz w:val="20"/>
+                <w:szCs w:val="20"/>
+                <w:lang w:val="en-US"/>
+              </w:rPr>
+              <w:t>/</w:t>
+            </w:r>
+            <w:r>
+              <w:rPr>
+                <w:rFonts w:ascii="Courier New" w:eastAsia="Times New Roman" w:hAnsi="Courier New" w:cs="Courier New"/>
+                <w:color w:val="000000"/>
+                <w:sz w:val="20"/>
+                <w:szCs w:val="20"/>
+                <w:lang w:val="en-US"/>
+              </w:rPr>
+              <w:t>apache-ant-1.10.1</w:t>
+            </w:r>
+            <w:r>
+              <w:rPr>
+                <w:rFonts w:ascii="Courier New" w:eastAsia="Times New Roman" w:hAnsi="Courier New" w:cs="Courier New"/>
+                <w:b/>
+                <w:bCs/>
+                <w:color w:val="804000"/>
+                <w:sz w:val="20"/>
+                <w:szCs w:val="20"/>
+                <w:lang w:val="en-US"/>
+              </w:rPr>
+              <w:t>/</w:t>
+            </w:r>
+            <w:r>
+              <w:rPr>
+                <w:rFonts w:ascii="Courier New" w:eastAsia="Times New Roman" w:hAnsi="Courier New" w:cs="Courier New"/>
+                <w:color w:val="000000"/>
+                <w:sz w:val="20"/>
+                <w:szCs w:val="20"/>
+                <w:lang w:val="en-US"/>
+              </w:rPr>
+              <w:t>bin</w:t>
+            </w:r>
+            <w:r>
+              <w:rPr>
+                <w:rFonts w:ascii="Courier New" w:eastAsia="Times New Roman" w:hAnsi="Courier New" w:cs="Courier New"/>
+                <w:b/>
+                <w:bCs/>
+                <w:color w:val="804000"/>
+                <w:sz w:val="20"/>
+                <w:szCs w:val="20"/>
+                <w:lang w:val="en-US"/>
+              </w:rPr>
+              <w:t>/</w:t>
+            </w:r>
+            <w:r>
+              <w:rPr>
+                <w:rFonts w:ascii="Courier New" w:eastAsia="Times New Roman" w:hAnsi="Courier New" w:cs="Courier New"/>
+                <w:color w:val="000000"/>
+                <w:sz w:val="20"/>
+                <w:szCs w:val="20"/>
+                <w:lang w:val="en-US"/>
+              </w:rPr>
+              <w:t>ant dist</w:t>
+            </w:r>
+          </w:p>
+          <w:p>
+            <w:pPr>
+              <w:shd w:val="clear" w:color="auto" w:fill="FFFFFF"/>
+              <w:jc w:val="left"/>
+              <w:rPr>
+                <w:rFonts w:ascii="Courier New" w:eastAsia="Times New Roman" w:hAnsi="Courier New" w:cs="Courier New"/>
+                <w:color w:val="000000"/>
+                <w:sz w:val="20"/>
+                <w:szCs w:val="20"/>
+                <w:lang w:val="en-US"/>
+              </w:rPr>
+            </w:pPr>
+            <w:r>
+              <w:rPr>
+                <w:rFonts w:ascii="Courier New" w:eastAsia="Times New Roman" w:hAnsi="Courier New" w:cs="Courier New"/>
+                <w:b/>
+                <w:bCs/>
+                <w:color w:val="0000FF"/>
+                <w:sz w:val="20"/>
+                <w:szCs w:val="20"/>
+                <w:lang w:val="en-US"/>
+              </w:rPr>
+              <w:t>cd</w:t>
+            </w:r>
+            <w:proofErr w:type="gramStart"/>
+            <w:r>
+              <w:rPr>
+                <w:rFonts w:ascii="Courier New" w:eastAsia="Times New Roman" w:hAnsi="Courier New" w:cs="Courier New"/>
+                <w:color w:val="000000"/>
+                <w:sz w:val="20"/>
+                <w:szCs w:val="20"/>
+                <w:lang w:val="en-US"/>
+              </w:rPr>
+              <w:t xml:space="preserve"> </w:t>
+            </w:r>
+            <w:r>
+              <w:rPr>
+                <w:rFonts w:ascii="Courier New" w:eastAsia="Times New Roman" w:hAnsi="Courier New" w:cs="Courier New"/>
+                <w:b/>
+                <w:bCs/>
+                <w:color w:val="804000"/>
+                <w:sz w:val="20"/>
+                <w:szCs w:val="20"/>
+                <w:lang w:val="en-US"/>
+              </w:rPr>
+              <w:t>..</w:t>
+            </w:r>
+            <w:proofErr w:type="gramEnd"/>
+            <w:r>
+              <w:rPr>
+                <w:rFonts w:ascii="Courier New" w:eastAsia="Times New Roman" w:hAnsi="Courier New" w:cs="Courier New"/>
+                <w:b/>
+                <w:bCs/>
+                <w:color w:val="804000"/>
+                <w:sz w:val="20"/>
+                <w:szCs w:val="20"/>
+                <w:lang w:val="en-US"/>
+              </w:rPr>
+              <w:t>/..</w:t>
+            </w:r>
+          </w:p>
+          <w:p>
+            <w:pPr>
+              <w:shd w:val="clear" w:color="auto" w:fill="FFFFFF"/>
+              <w:jc w:val="left"/>
+              <w:rPr>
+                <w:rFonts w:ascii="Courier New" w:eastAsia="Times New Roman" w:hAnsi="Courier New" w:cs="Courier New"/>
+                <w:color w:val="000000"/>
+                <w:sz w:val="20"/>
+                <w:szCs w:val="20"/>
+                <w:lang w:val="en-US"/>
+              </w:rPr>
+            </w:pPr>
+            <w:r>
+              <w:rPr>
+                <w:rFonts w:ascii="Courier New" w:eastAsia="Times New Roman" w:hAnsi="Courier New" w:cs="Courier New"/>
+                <w:color w:val="008000"/>
+                <w:sz w:val="20"/>
+                <w:szCs w:val="20"/>
+                <w:lang w:val="en-US"/>
+              </w:rPr>
+              <w:t># deploying app</w:t>
+            </w:r>
+          </w:p>
+          <w:p>
+            <w:pPr>
+              <w:shd w:val="clear" w:color="auto" w:fill="FFFFFF"/>
+              <w:jc w:val="left"/>
+              <w:rPr>
+                <w:rFonts w:ascii="Courier New" w:eastAsia="Times New Roman" w:hAnsi="Courier New" w:cs="Courier New"/>
+                <w:color w:val="000000"/>
+                <w:sz w:val="20"/>
+                <w:szCs w:val="20"/>
+                <w:lang w:val="en-US"/>
+              </w:rPr>
+            </w:pPr>
+            <w:r>
+              <w:rPr>
+                <w:rFonts w:ascii="Courier New" w:eastAsia="Times New Roman" w:hAnsi="Courier New" w:cs="Courier New"/>
+                <w:color w:val="000000"/>
+                <w:sz w:val="20"/>
+                <w:szCs w:val="20"/>
+                <w:lang w:val="en-US"/>
+              </w:rPr>
+              <w:t>payara41</w:t>
+            </w:r>
+            <w:r>
+              <w:rPr>
+                <w:rFonts w:ascii="Courier New" w:eastAsia="Times New Roman" w:hAnsi="Courier New" w:cs="Courier New"/>
+                <w:b/>
+                <w:bCs/>
+                <w:color w:val="804000"/>
+                <w:sz w:val="20"/>
+                <w:szCs w:val="20"/>
+                <w:lang w:val="en-US"/>
+              </w:rPr>
+              <w:t>/</w:t>
+            </w:r>
+            <w:r>
+              <w:rPr>
+                <w:rFonts w:ascii="Courier New" w:eastAsia="Times New Roman" w:hAnsi="Courier New" w:cs="Courier New"/>
+                <w:color w:val="000000"/>
+                <w:sz w:val="20"/>
+                <w:szCs w:val="20"/>
+                <w:lang w:val="en-US"/>
+              </w:rPr>
+              <w:t>bin</w:t>
+            </w:r>
+            <w:r>
+              <w:rPr>
+                <w:rFonts w:ascii="Courier New" w:eastAsia="Times New Roman" w:hAnsi="Courier New" w:cs="Courier New"/>
+                <w:b/>
+                <w:bCs/>
+                <w:color w:val="804000"/>
+                <w:sz w:val="20"/>
+                <w:szCs w:val="20"/>
+                <w:lang w:val="en-US"/>
+              </w:rPr>
+              <w:t>/</w:t>
+            </w:r>
+            <w:r>
+              <w:rPr>
+                <w:rFonts w:ascii="Courier New" w:eastAsia="Times New Roman" w:hAnsi="Courier New" w:cs="Courier New"/>
+                <w:color w:val="000000"/>
+                <w:sz w:val="20"/>
+                <w:szCs w:val="20"/>
+                <w:lang w:val="en-US"/>
+              </w:rPr>
+              <w:t>asadmin deploy IAE</w:t>
+            </w:r>
+            <w:r>
+              <w:rPr>
+                <w:rFonts w:ascii="Courier New" w:eastAsia="Times New Roman" w:hAnsi="Courier New" w:cs="Courier New"/>
+                <w:b/>
+                <w:bCs/>
+                <w:color w:val="804000"/>
+                <w:sz w:val="20"/>
+                <w:szCs w:val="20"/>
+                <w:lang w:val="en-US"/>
+              </w:rPr>
+              <w:t>/</w:t>
+            </w:r>
+            <w:r>
+              <w:rPr>
+                <w:rFonts w:ascii="Courier New" w:eastAsia="Times New Roman" w:hAnsi="Courier New" w:cs="Courier New"/>
+                <w:color w:val="000000"/>
+                <w:sz w:val="20"/>
+                <w:szCs w:val="20"/>
+                <w:lang w:val="en-US"/>
+              </w:rPr>
+              <w:t>rdvMed</w:t>
+            </w:r>
+            <w:r>
+              <w:rPr>
+                <w:rFonts w:ascii="Courier New" w:eastAsia="Times New Roman" w:hAnsi="Courier New" w:cs="Courier New"/>
+                <w:b/>
+                <w:bCs/>
+                <w:color w:val="804000"/>
+                <w:sz w:val="20"/>
+                <w:szCs w:val="20"/>
+                <w:lang w:val="en-US"/>
+              </w:rPr>
+              <w:t>/</w:t>
+            </w:r>
+            <w:r>
+              <w:rPr>
+                <w:rFonts w:ascii="Courier New" w:eastAsia="Times New Roman" w:hAnsi="Courier New" w:cs="Courier New"/>
+                <w:color w:val="000000"/>
+                <w:sz w:val="20"/>
+                <w:szCs w:val="20"/>
+                <w:lang w:val="en-US"/>
+              </w:rPr>
+              <w:t>dist</w:t>
+            </w:r>
+            <w:r>
+              <w:rPr>
+                <w:rFonts w:ascii="Courier New" w:eastAsia="Times New Roman" w:hAnsi="Courier New" w:cs="Courier New"/>
+                <w:b/>
+                <w:bCs/>
+                <w:color w:val="804000"/>
+                <w:sz w:val="20"/>
+                <w:szCs w:val="20"/>
+                <w:lang w:val="en-US"/>
+              </w:rPr>
+              <w:t>/</w:t>
+            </w:r>
+            <w:r>
+              <w:rPr>
+                <w:rFonts w:ascii="Courier New" w:eastAsia="Times New Roman" w:hAnsi="Courier New" w:cs="Courier New"/>
+                <w:color w:val="000000"/>
+                <w:sz w:val="20"/>
+                <w:szCs w:val="20"/>
+                <w:lang w:val="en-US"/>
+              </w:rPr>
+              <w:t>rdvMed.war</w:t>
+            </w:r>
+          </w:p>
+          <w:p>
+            <w:pPr>
+              <w:shd w:val="clear" w:color="auto" w:fill="FFFFFF"/>
+              <w:jc w:val="left"/>
+              <w:rPr>
+                <w:rFonts w:ascii="Courier New" w:eastAsia="Times New Roman" w:hAnsi="Courier New" w:cs="Courier New"/>
+                <w:color w:val="000000"/>
+                <w:sz w:val="20"/>
+                <w:szCs w:val="20"/>
+                <w:lang w:val="en-US"/>
+              </w:rPr>
+            </w:pPr>
+            <w:r>
+              <w:rPr>
+                <w:rFonts w:ascii="Courier New" w:eastAsia="Times New Roman" w:hAnsi="Courier New" w:cs="Courier New"/>
+                <w:color w:val="008000"/>
+                <w:sz w:val="20"/>
+                <w:szCs w:val="20"/>
+                <w:lang w:val="en-US"/>
+              </w:rPr>
+              <w:t># launching demo</w:t>
+            </w:r>
+          </w:p>
+          <w:p>
+            <w:pPr>
+              <w:shd w:val="clear" w:color="auto" w:fill="FFFFFF"/>
+              <w:jc w:val="left"/>
+              <w:rPr>
+                <w:rFonts w:ascii="Courier New" w:eastAsia="Times New Roman" w:hAnsi="Courier New" w:cs="Courier New"/>
+                <w:color w:val="000000"/>
+                <w:sz w:val="20"/>
+                <w:szCs w:val="20"/>
+                <w:lang w:val="en-US"/>
+              </w:rPr>
+            </w:pPr>
+            <w:r>
+              <w:rPr>
+                <w:rFonts w:ascii="Courier New" w:eastAsia="Times New Roman" w:hAnsi="Courier New" w:cs="Courier New"/>
+                <w:b/>
+                <w:bCs/>
+                <w:color w:val="0000FF"/>
+                <w:sz w:val="20"/>
+                <w:szCs w:val="20"/>
+                <w:lang w:val="en-US"/>
+              </w:rPr>
+              <w:t>cd</w:t>
+            </w:r>
+            <w:r>
+              <w:rPr>
+                <w:rFonts w:ascii="Courier New" w:eastAsia="Times New Roman" w:hAnsi="Courier New" w:cs="Courier New"/>
+                <w:color w:val="000000"/>
+                <w:sz w:val="20"/>
+                <w:szCs w:val="20"/>
+                <w:lang w:val="en-US"/>
+              </w:rPr>
+              <w:t xml:space="preserve"> IAE</w:t>
+            </w:r>
+            <w:r>
+              <w:rPr>
+                <w:rFonts w:ascii="Courier New" w:eastAsia="Times New Roman" w:hAnsi="Courier New" w:cs="Courier New"/>
+                <w:b/>
+                <w:bCs/>
+                <w:color w:val="804000"/>
+                <w:sz w:val="20"/>
+                <w:szCs w:val="20"/>
+                <w:lang w:val="en-US"/>
+              </w:rPr>
+              <w:t>/</w:t>
+            </w:r>
+            <w:r>
+              <w:rPr>
+                <w:rFonts w:ascii="Courier New" w:eastAsia="Times New Roman" w:hAnsi="Courier New" w:cs="Courier New"/>
+                <w:color w:val="000000"/>
+                <w:sz w:val="20"/>
+                <w:szCs w:val="20"/>
+                <w:lang w:val="en-US"/>
+              </w:rPr>
+              <w:t>rdvMed</w:t>
+            </w:r>
+          </w:p>
+          <w:p>
+            <w:pPr>
+              <w:shd w:val="clear" w:color="auto" w:fill="FFFFFF"/>
+              <w:jc w:val="left"/>
+              <w:rPr>
+                <w:rFonts w:ascii="Courier New" w:eastAsia="Times New Roman" w:hAnsi="Courier New" w:cs="Courier New"/>
+                <w:color w:val="000000"/>
+                <w:sz w:val="20"/>
+                <w:szCs w:val="20"/>
+                <w:lang w:val="en-US"/>
+              </w:rPr>
+            </w:pPr>
+            <w:proofErr w:type="gramStart"/>
+            <w:r>
+              <w:rPr>
+                <w:rFonts w:ascii="Courier New" w:eastAsia="Times New Roman" w:hAnsi="Courier New" w:cs="Courier New"/>
+                <w:b/>
+                <w:bCs/>
+                <w:color w:val="804000"/>
+                <w:sz w:val="20"/>
+                <w:szCs w:val="20"/>
+                <w:lang w:val="en-US"/>
+              </w:rPr>
+              <w:t>..</w:t>
+            </w:r>
+            <w:proofErr w:type="gramEnd"/>
+            <w:r>
+              <w:rPr>
+                <w:rFonts w:ascii="Courier New" w:eastAsia="Times New Roman" w:hAnsi="Courier New" w:cs="Courier New"/>
+                <w:b/>
+                <w:bCs/>
+                <w:color w:val="804000"/>
+                <w:sz w:val="20"/>
+                <w:szCs w:val="20"/>
+                <w:lang w:val="en-US"/>
+              </w:rPr>
+              <w:t>/</w:t>
+            </w:r>
+            <w:r>
+              <w:rPr>
+                <w:rFonts w:ascii="Courier New" w:eastAsia="Times New Roman" w:hAnsi="Courier New" w:cs="Courier New"/>
+                <w:color w:val="000000"/>
+                <w:sz w:val="20"/>
+                <w:szCs w:val="20"/>
+                <w:lang w:val="en-US"/>
+              </w:rPr>
+              <w:t>matos</w:t>
+            </w:r>
+            <w:r>
+              <w:rPr>
+                <w:rFonts w:ascii="Courier New" w:eastAsia="Times New Roman" w:hAnsi="Courier New" w:cs="Courier New"/>
+                <w:b/>
+                <w:bCs/>
+                <w:color w:val="804000"/>
+                <w:sz w:val="20"/>
+                <w:szCs w:val="20"/>
+                <w:lang w:val="en-US"/>
+              </w:rPr>
+              <w:t>/</w:t>
+            </w:r>
+            <w:r>
+              <w:rPr>
+                <w:rFonts w:ascii="Courier New" w:eastAsia="Times New Roman" w:hAnsi="Courier New" w:cs="Courier New"/>
+                <w:color w:val="000000"/>
+                <w:sz w:val="20"/>
+                <w:szCs w:val="20"/>
+                <w:lang w:val="en-US"/>
+              </w:rPr>
+              <w:t>apache-ant-1.10.1</w:t>
+            </w:r>
+            <w:r>
+              <w:rPr>
+                <w:rFonts w:ascii="Courier New" w:eastAsia="Times New Roman" w:hAnsi="Courier New" w:cs="Courier New"/>
+                <w:b/>
+                <w:bCs/>
+                <w:color w:val="804000"/>
+                <w:sz w:val="20"/>
+                <w:szCs w:val="20"/>
+                <w:lang w:val="en-US"/>
+              </w:rPr>
+              <w:t>/</w:t>
+            </w:r>
+            <w:r>
+              <w:rPr>
+                <w:rFonts w:ascii="Courier New" w:eastAsia="Times New Roman" w:hAnsi="Courier New" w:cs="Courier New"/>
+                <w:color w:val="000000"/>
+                <w:sz w:val="20"/>
+                <w:szCs w:val="20"/>
+                <w:lang w:val="en-US"/>
+              </w:rPr>
+              <w:t>bin</w:t>
+            </w:r>
+            <w:r>
+              <w:rPr>
+                <w:rFonts w:ascii="Courier New" w:eastAsia="Times New Roman" w:hAnsi="Courier New" w:cs="Courier New"/>
+                <w:b/>
+                <w:bCs/>
+                <w:color w:val="804000"/>
+                <w:sz w:val="20"/>
+                <w:szCs w:val="20"/>
+                <w:lang w:val="en-US"/>
+              </w:rPr>
+              <w:t>/</w:t>
+            </w:r>
+            <w:r>
+              <w:rPr>
+                <w:rFonts w:ascii="Courier New" w:eastAsia="Times New Roman" w:hAnsi="Courier New" w:cs="Courier New"/>
+                <w:color w:val="000000"/>
+                <w:sz w:val="20"/>
+                <w:szCs w:val="20"/>
+                <w:lang w:val="en-US"/>
+              </w:rPr>
+              <w:t>ant mytest</w:t>
+            </w:r>
+          </w:p>
+          <w:p>
+            <w:pPr>
+              <w:keepNext/>
+              <w:shd w:val="clear" w:color="auto" w:fill="FFFFFF"/>
+              <w:jc w:val="left"/>
+              <w:rPr>
+                <w:rFonts w:ascii="Courier New" w:eastAsia="Times New Roman" w:hAnsi="Courier New" w:cs="Courier New"/>
+                <w:color w:val="000000"/>
+                <w:sz w:val="20"/>
+                <w:szCs w:val="20"/>
+              </w:rPr>
+            </w:pPr>
+            <w:proofErr w:type="gramStart"/>
+            <w:r>
+              <w:rPr>
+                <w:rFonts w:ascii="Courier New" w:eastAsia="Times New Roman" w:hAnsi="Courier New" w:cs="Courier New"/>
+                <w:b/>
+                <w:bCs/>
+                <w:color w:val="804000"/>
+                <w:sz w:val="20"/>
+                <w:szCs w:val="20"/>
+              </w:rPr>
+              <w:t>..</w:t>
+            </w:r>
+            <w:proofErr w:type="gramEnd"/>
+            <w:r>
+              <w:rPr>
+                <w:rFonts w:ascii="Courier New" w:eastAsia="Times New Roman" w:hAnsi="Courier New" w:cs="Courier New"/>
+                <w:b/>
+                <w:bCs/>
+                <w:color w:val="804000"/>
+                <w:sz w:val="20"/>
+                <w:szCs w:val="20"/>
+              </w:rPr>
+              <w:t>/</w:t>
+            </w:r>
+            <w:r>
+              <w:rPr>
+                <w:rFonts w:ascii="Courier New" w:eastAsia="Times New Roman" w:hAnsi="Courier New" w:cs="Courier New"/>
+                <w:color w:val="000000"/>
+                <w:sz w:val="20"/>
+                <w:szCs w:val="20"/>
+              </w:rPr>
+              <w:t>matos</w:t>
+            </w:r>
+            <w:r>
+              <w:rPr>
+                <w:rFonts w:ascii="Courier New" w:eastAsia="Times New Roman" w:hAnsi="Courier New" w:cs="Courier New"/>
+                <w:b/>
+                <w:bCs/>
+                <w:color w:val="804000"/>
+                <w:sz w:val="20"/>
+                <w:szCs w:val="20"/>
+              </w:rPr>
+              <w:t>/</w:t>
+            </w:r>
+            <w:r>
+              <w:rPr>
+                <w:rFonts w:ascii="Courier New" w:eastAsia="Times New Roman" w:hAnsi="Courier New" w:cs="Courier New"/>
+                <w:color w:val="000000"/>
+                <w:sz w:val="20"/>
+                <w:szCs w:val="20"/>
+              </w:rPr>
+              <w:t>apache-ant-1.10.1</w:t>
+            </w:r>
+            <w:r>
+              <w:rPr>
+                <w:rFonts w:ascii="Courier New" w:eastAsia="Times New Roman" w:hAnsi="Courier New" w:cs="Courier New"/>
+                <w:b/>
+                <w:bCs/>
+                <w:color w:val="804000"/>
+                <w:sz w:val="20"/>
+                <w:szCs w:val="20"/>
+              </w:rPr>
+              <w:t>/</w:t>
+            </w:r>
+            <w:r>
+              <w:rPr>
+                <w:rFonts w:ascii="Courier New" w:eastAsia="Times New Roman" w:hAnsi="Courier New" w:cs="Courier New"/>
+                <w:color w:val="000000"/>
+                <w:sz w:val="20"/>
+                <w:szCs w:val="20"/>
+              </w:rPr>
+              <w:t>bin</w:t>
+            </w:r>
+            <w:r>
+              <w:rPr>
+                <w:rFonts w:ascii="Courier New" w:eastAsia="Times New Roman" w:hAnsi="Courier New" w:cs="Courier New"/>
+                <w:b/>
+                <w:bCs/>
+                <w:color w:val="804000"/>
+                <w:sz w:val="20"/>
+                <w:szCs w:val="20"/>
+              </w:rPr>
+              <w:t>/</w:t>
+            </w:r>
+            <w:r>
+              <w:rPr>
+                <w:rFonts w:ascii="Courier New" w:eastAsia="Times New Roman" w:hAnsi="Courier New" w:cs="Courier New"/>
+                <w:color w:val="000000"/>
+                <w:sz w:val="20"/>
+                <w:szCs w:val="20"/>
+              </w:rPr>
+              <w:t>ant javadoc</w:t>
+            </w:r>
+          </w:p>
+        </w:tc>
+      </w:tr>
+    </w:tbl>
+    <w:p>
+      <w:pPr>
+        <w:pStyle w:val="Lgende"/>
+      </w:pPr>
+      <w:bookmarkStart w:id="16" w:name="_Ref478653753"/>
+      <w:bookmarkStart w:id="17" w:name="_Toc478655333"/>
+      <w:r>
+        <w:t xml:space="preserve">Figure </w:t>
+      </w:r>
+      <w:r>
+        <w:fldChar w:fldCharType="begin"/>
+      </w:r>
+      <w:r>
+        <w:instrText xml:space="preserve"> SEQ Figure \* ARABIC </w:instrText>
+      </w:r>
+      <w:r>
+        <w:fldChar w:fldCharType="separate"/>
+      </w:r>
+      <w:r>
+        <w:rPr>
+          <w:noProof/>
+        </w:rPr>
+        <w:t>4</w:t>
+      </w:r>
+      <w:r>
+        <w:fldChar w:fldCharType="end"/>
+      </w:r>
+      <w:bookmarkEnd w:id="16"/>
+      <w:r>
+        <w:t xml:space="preserve"> - Script de déploiement (deploy.sh)</w:t>
+      </w:r>
+      <w:bookmarkEnd w:id="17"/>
+    </w:p>
+    <w:p>
+      <w:r>
+        <w:t>Nous avons donc développé 31 tests qui viennent vérifier le bon fonctionnement et le bon disfonctionnement de différentes requêtes sur les quatre entités. Ces tests sont tous positifs en environnement de développement et sur les environnement Travis CI. Pour plus de tests, il est possible d’interagir manuellement avec le serveur grâce à une commande comme curl mais pour ce faire il est nécessaire d’apporter quelques explications sur les différents services.</w:t>
+      </w:r>
+    </w:p>
+    <w:p>
+      <w:r>
+        <w:lastRenderedPageBreak/>
+        <w:t xml:space="preserve">Tout d’abord l’application est par défaut atteignable sur le port 8080 avec son nom c’est-à-dire pour un usage local : </w:t>
+      </w:r>
+      <w:hyperlink r:id="rId18" w:history="1">
+        <w:r>
+          <w:rPr>
+            <w:rStyle w:val="Lienhypertexte"/>
+          </w:rPr>
+          <w:t>http://localhost:8080/rdvMed</w:t>
+        </w:r>
+      </w:hyperlink>
+      <w:r>
+        <w:t>. Toutes les réponses se font en JSON. Avec ceci il est possible d’atteindre la page d’accueil du service. Pour obtenir un service il faut simplement ajouter « ws/nomService », par exemple :</w:t>
+      </w:r>
+    </w:p>
+    <w:p>
+      <w:pPr>
+        <w:pStyle w:val="Paragraphedeliste"/>
+        <w:numPr>
+          <w:ilvl w:val="0"/>
+          <w:numId w:val="25"/>
+        </w:numPr>
+      </w:pPr>
+      <w:r>
+        <w:t xml:space="preserve">Pour les patients on a l’url : </w:t>
+      </w:r>
+      <w:hyperlink r:id="rId19" w:history="1">
+        <w:r>
+          <w:rPr>
+            <w:rStyle w:val="Lienhypertexte"/>
+          </w:rPr>
+          <w:t>http://localhost:8080/rdvMed/ws/patients</w:t>
+        </w:r>
+      </w:hyperlink>
+      <w:r>
+        <w:t>.</w:t>
+      </w:r>
+    </w:p>
+    <w:p>
+      <w:pPr>
+        <w:pStyle w:val="Paragraphedeliste"/>
+        <w:numPr>
+          <w:ilvl w:val="0"/>
+          <w:numId w:val="25"/>
+        </w:numPr>
+      </w:pPr>
+      <w:r>
+        <w:t xml:space="preserve">Pour les </w:t>
+      </w:r>
+      <w:r>
+        <w:t>médecins</w:t>
+      </w:r>
+      <w:r>
+        <w:t xml:space="preserve"> on a l’url : </w:t>
+      </w:r>
+      <w:hyperlink r:id="rId20" w:history="1">
+        <w:r>
+          <w:rPr>
+            <w:rStyle w:val="Lienhypertexte"/>
+          </w:rPr>
+          <w:t>http://localhost:8080/rdvMed/ws/medecins</w:t>
+        </w:r>
+      </w:hyperlink>
+      <w:r>
+        <w:t>.</w:t>
+      </w:r>
+    </w:p>
+    <w:p>
+      <w:pPr>
+        <w:pStyle w:val="Paragraphedeliste"/>
+        <w:numPr>
+          <w:ilvl w:val="0"/>
+          <w:numId w:val="25"/>
+        </w:numPr>
+      </w:pPr>
+      <w:r>
+        <w:t xml:space="preserve">Pour les </w:t>
+      </w:r>
+      <w:r>
+        <w:t>créneaux</w:t>
+      </w:r>
+      <w:r>
+        <w:t xml:space="preserve"> on a l’url : </w:t>
+      </w:r>
+      <w:hyperlink r:id="rId21" w:history="1">
+        <w:r>
+          <w:rPr>
+            <w:rStyle w:val="Lienhypertexte"/>
+          </w:rPr>
+          <w:t>http://localhost:8080/rdvMed/ws/creneaux</w:t>
+        </w:r>
+      </w:hyperlink>
+      <w:r>
+        <w:t>.</w:t>
+      </w:r>
+    </w:p>
+    <w:p>
+      <w:pPr>
+        <w:pStyle w:val="Paragraphedeliste"/>
+        <w:numPr>
+          <w:ilvl w:val="0"/>
+          <w:numId w:val="25"/>
+        </w:numPr>
+      </w:pPr>
+      <w:r>
+        <w:t xml:space="preserve">Pour les </w:t>
+      </w:r>
+      <w:r>
+        <w:t>rendez-vous</w:t>
+      </w:r>
+      <w:r>
+        <w:t xml:space="preserve"> on a l’url : </w:t>
+      </w:r>
+      <w:hyperlink r:id="rId22" w:history="1">
+        <w:r>
+          <w:rPr>
+            <w:rStyle w:val="Lienhypertexte"/>
+          </w:rPr>
+          <w:t>http://localhost:8080/rdvMed/ws/rdv</w:t>
+        </w:r>
+      </w:hyperlink>
+      <w:r>
+        <w:t xml:space="preserve">. </w:t>
+      </w:r>
+    </w:p>
+    <w:p>
+      <w:r>
+        <w:t>Ensuite tout dépend de la méthode http utilisé :</w:t>
+      </w:r>
+    </w:p>
+    <w:p>
+      <w:pPr>
+        <w:pStyle w:val="Paragraphedeliste"/>
+        <w:numPr>
+          <w:ilvl w:val="0"/>
+          <w:numId w:val="25"/>
+        </w:numPr>
+      </w:pPr>
+      <w:r>
+        <w:t>Avec un GET sur les url précédentes on obtient la liste de toutes les entités relatives au service.</w:t>
+      </w:r>
+    </w:p>
+    <w:p>
+      <w:pPr>
+        <w:pStyle w:val="Paragraphedeliste"/>
+        <w:numPr>
+          <w:ilvl w:val="0"/>
+          <w:numId w:val="25"/>
+        </w:numPr>
+      </w:pPr>
+      <w:r>
+        <w:t>Avec un POST on peut ajouter une entité à condition d’envoyer l’objet JSON correspondant.</w:t>
+      </w:r>
+    </w:p>
+    <w:p>
+      <w:r>
+        <w:t>Si on ajoute l’id d’une entité à l’URL il est possible de manipuler une entité particulière (</w:t>
+      </w:r>
+      <w:hyperlink r:id="rId23" w:history="1">
+        <w:r>
+          <w:rPr>
+            <w:rStyle w:val="Lienhypertexte"/>
+          </w:rPr>
+          <w:t>http://localhost:8080/rdvMed/ws/patients/12</w:t>
+        </w:r>
+      </w:hyperlink>
+      <w:r>
+        <w:t>) :</w:t>
+      </w:r>
+    </w:p>
+    <w:p>
+      <w:pPr>
+        <w:pStyle w:val="Paragraphedeliste"/>
+        <w:numPr>
+          <w:ilvl w:val="0"/>
+          <w:numId w:val="25"/>
+        </w:numPr>
+      </w:pPr>
+      <w:r>
+        <w:t>Avec un GET on obtient l’entité demandée.</w:t>
+      </w:r>
+    </w:p>
+    <w:p>
+      <w:pPr>
+        <w:pStyle w:val="Paragraphedeliste"/>
+        <w:numPr>
+          <w:ilvl w:val="0"/>
+          <w:numId w:val="25"/>
+        </w:numPr>
+      </w:pPr>
+      <w:r>
+        <w:t xml:space="preserve">Avec un PUT on peut mettre à jour cette entité </w:t>
+      </w:r>
+      <w:r>
+        <w:t>à condition d’envoyer l’objet JSON correspondant.</w:t>
+      </w:r>
+    </w:p>
+    <w:p>
+      <w:pPr>
+        <w:pStyle w:val="Paragraphedeliste"/>
+        <w:numPr>
+          <w:ilvl w:val="0"/>
+          <w:numId w:val="25"/>
+        </w:numPr>
+      </w:pPr>
+      <w:r>
+        <w:t>Avec un DELETE on peut la supprimer.</w:t>
+      </w:r>
+    </w:p>
+    <w:p>
+      <w:r>
+        <w:t>Ainsi la création, la modification et l’annulation d’un rendez-vous s’effectue avec les POST, PUT et DELETE correspondant sur rdv.</w:t>
+      </w:r>
+    </w:p>
+    <w:p>
+      <w:r>
+        <w:t xml:space="preserve">Une petite particularité est l’inventaire des créneaux libres : pour obtenir les disponibilité d’un médecin pour un jour donné, il faut utiliser, associé à l’envoi par POST du médecin en question, une url de ce type : </w:t>
+      </w:r>
+      <w:hyperlink r:id="rId24" w:history="1">
+        <w:r>
+          <w:rPr>
+            <w:rStyle w:val="Lienhypertexte"/>
+          </w:rPr>
+          <w:t>http://localhost:8080/rdvMed/ws/rdv/libres/2017/04/12</w:t>
+        </w:r>
+      </w:hyperlink>
+      <w:r>
+        <w:t>. Ainsi on obtient pour</w:t>
+      </w:r>
+      <w:r>
+        <w:t xml:space="preserve"> le médecin demandé ses disponibilités pour le 12 avril 2017. Attention tout de même à la façon d’envoyer les dates au service : en Java un 4 signifie le mois de mai mais dans cette commande le 4 est bien le mois d’avril.</w:t>
+      </w:r>
+    </w:p>
+    <w:p>
+      <w:r>
+        <w:t>Il existe aussi d’autres commandes dont le détail ici ne revêt pas un grand intérêt, il est donc temps de conclure.</w:t>
+      </w:r>
+      <w:bookmarkStart w:id="18" w:name="_GoBack"/>
+      <w:bookmarkEnd w:id="18"/>
+    </w:p>
+    <w:p>
+      <w:pPr>
+        <w:pStyle w:val="En-ttedetabledesmatires"/>
+      </w:pPr>
+      <w:bookmarkStart w:id="19" w:name="_Toc478655342"/>
+      <w:r>
+        <w:lastRenderedPageBreak/>
+        <w:t>Conclusion</w:t>
+      </w:r>
+      <w:bookmarkEnd w:id="19"/>
+    </w:p>
+    <w:p>
+      <w:r>
+        <w:t>Nous avons donc réussi à produire un service web répondant aux critères du sujet. Notre application rdvMed conçu en J2EE permet donc de manipuler des entités persistées comme des médecins et des patients, avec toutes les fonctionnalités CRUD essentielles. Il est aussi possible d’organiser des rendez-vous, de les modifier et les annuler, et aussi de lister les créneaux libres pour les médecins.</w:t>
+      </w:r>
+    </w:p>
+    <w:p>
+      <w:r>
+        <w:t xml:space="preserve">L’ensemble de ce travail est disponible librement sur GitHub et géré par intégration continue sur Travis CI permettant un développement ouvert et </w:t>
+      </w:r>
+      <w:r>
+        <w:t>collaboratif. Un simple script disponible dans la release permet de télécharger, builder, déployer et tester simplement l’application avec une seule commande (sur Travis ou sur une machine vierge).</w:t>
+      </w:r>
+    </w:p>
+    <w:p>
+      <w:r>
+        <w:t>Tout ceci a pu être développé facilement grâce aux outils de génie logiciel à notre disposition : les outils de métaprogrammation de NetBeans pour générer du code basique, l’outil Ant pour gérer la compilation, le packaging, la documentation et les tests automatiquement et la CI pour pouvoir tester notre déploiement automatiquement sans recréer manuellement une nouvelle machine virtuelle pour chaque essai.</w:t>
+      </w:r>
+    </w:p>
+    <w:p>
+      <w:r>
+        <w:t>Notre application répond au cahier des charges initial mais pourrait fournir encore plus. Par exemple nous avions pensé fournir un client web Angular consommant notre service. Nous l’avons fait grâce à NetBeans qui a généré automatiquement une interface graphique basique à partir de notre service mais nous l’avons supprimé puisqu’il sortait du cadre du projet. Il pourrait être intéressant donc de poursuivre les travaux sur une partie client</w:t>
+      </w:r>
+      <w:r>
+        <w:t xml:space="preserve"> et ajouter au serveur des éléments lui permettant d’être mis à l’échelle dans le « cloud » (architecture en micro-services, circuit breaker, feature flipping, etc.).</w:t>
       </w:r>
     </w:p>
     <w:sectPr>
@@ -2792,10 +9714,7 @@
       </w:tabs>
     </w:pPr>
     <w:r>
-      <w:t>Mars</w:t>
-    </w:r>
-    <w:r>
-      <w:t xml:space="preserve"> 2017</w:t>
+      <w:t>Mars 2017</w:t>
     </w:r>
     <w:r>
       <w:tab/>
@@ -2816,7 +9735,7 @@
       <w:rPr>
         <w:noProof/>
       </w:rPr>
-      <w:t>5</w:t>
+      <w:t>8</w:t>
     </w:r>
     <w:r>
       <w:fldChar w:fldCharType="end"/>
@@ -2832,13 +9751,9 @@
         <w:dataBinding w:prefixMappings="xmlns:ns0='http://purl.org/dc/elements/1.1/' xmlns:ns1='http://schemas.openxmlformats.org/package/2006/metadata/core-properties' " w:xpath="/ns1:coreProperties[1]/ns0:creator[1]" w:storeItemID="{6C3C8BC8-F283-45AE-878A-BAB7291924A1}"/>
         <w:text/>
       </w:sdtPr>
-      <w:sdtEndPr/>
       <w:sdtContent>
         <w:r>
-          <w:t>Chevalier -</w:t>
-        </w:r>
-        <w:r>
-          <w:t xml:space="preserve"> Garçon</w:t>
+          <w:t>Chevalier - Garçon</w:t>
         </w:r>
       </w:sdtContent>
     </w:sdt>
@@ -3807,6 +10722,92 @@
     </w:lvl>
   </w:abstractNum>
   <w:abstractNum w:abstractNumId="7" w15:restartNumberingAfterBreak="0">
+    <w:nsid w:val="1DB840FA"/>
+    <w:multiLevelType w:val="hybridMultilevel"/>
+    <w:tmpl w:val="E09E9F84"/>
+    <w:lvl w:ilvl="0" w:tplc="040C000F">
+      <w:start w:val="1"/>
+      <w:numFmt w:val="decimal"/>
+      <w:lvlText w:val="%1."/>
+      <w:lvlJc w:val="left"/>
+      <w:pPr>
+        <w:ind w:left="720" w:hanging="360"/>
+      </w:pPr>
+    </w:lvl>
+    <w:lvl w:ilvl="1" w:tplc="040C0019">
+      <w:start w:val="1"/>
+      <w:numFmt w:val="lowerLetter"/>
+      <w:lvlText w:val="%2."/>
+      <w:lvlJc w:val="left"/>
+      <w:pPr>
+        <w:ind w:left="1440" w:hanging="360"/>
+      </w:pPr>
+    </w:lvl>
+    <w:lvl w:ilvl="2" w:tplc="040C001B" w:tentative="1">
+      <w:start w:val="1"/>
+      <w:numFmt w:val="lowerRoman"/>
+      <w:lvlText w:val="%3."/>
+      <w:lvlJc w:val="right"/>
+      <w:pPr>
+        <w:ind w:left="2160" w:hanging="180"/>
+      </w:pPr>
+    </w:lvl>
+    <w:lvl w:ilvl="3" w:tplc="040C000F" w:tentative="1">
+      <w:start w:val="1"/>
+      <w:numFmt w:val="decimal"/>
+      <w:lvlText w:val="%4."/>
+      <w:lvlJc w:val="left"/>
+      <w:pPr>
+        <w:ind w:left="2880" w:hanging="360"/>
+      </w:pPr>
+    </w:lvl>
+    <w:lvl w:ilvl="4" w:tplc="040C0019" w:tentative="1">
+      <w:start w:val="1"/>
+      <w:numFmt w:val="lowerLetter"/>
+      <w:lvlText w:val="%5."/>
+      <w:lvlJc w:val="left"/>
+      <w:pPr>
+        <w:ind w:left="3600" w:hanging="360"/>
+      </w:pPr>
+    </w:lvl>
+    <w:lvl w:ilvl="5" w:tplc="040C001B" w:tentative="1">
+      <w:start w:val="1"/>
+      <w:numFmt w:val="lowerRoman"/>
+      <w:lvlText w:val="%6."/>
+      <w:lvlJc w:val="right"/>
+      <w:pPr>
+        <w:ind w:left="4320" w:hanging="180"/>
+      </w:pPr>
+    </w:lvl>
+    <w:lvl w:ilvl="6" w:tplc="040C000F" w:tentative="1">
+      <w:start w:val="1"/>
+      <w:numFmt w:val="decimal"/>
+      <w:lvlText w:val="%7."/>
+      <w:lvlJc w:val="left"/>
+      <w:pPr>
+        <w:ind w:left="5040" w:hanging="360"/>
+      </w:pPr>
+    </w:lvl>
+    <w:lvl w:ilvl="7" w:tplc="040C0019" w:tentative="1">
+      <w:start w:val="1"/>
+      <w:numFmt w:val="lowerLetter"/>
+      <w:lvlText w:val="%8."/>
+      <w:lvlJc w:val="left"/>
+      <w:pPr>
+        <w:ind w:left="5760" w:hanging="360"/>
+      </w:pPr>
+    </w:lvl>
+    <w:lvl w:ilvl="8" w:tplc="040C001B" w:tentative="1">
+      <w:start w:val="1"/>
+      <w:numFmt w:val="lowerRoman"/>
+      <w:lvlText w:val="%9."/>
+      <w:lvlJc w:val="right"/>
+      <w:pPr>
+        <w:ind w:left="6480" w:hanging="180"/>
+      </w:pPr>
+    </w:lvl>
+  </w:abstractNum>
+  <w:abstractNum w:abstractNumId="8" w15:restartNumberingAfterBreak="0">
     <w:nsid w:val="2550309D"/>
     <w:multiLevelType w:val="hybridMultilevel"/>
     <w:tmpl w:val="5BD68E26"/>
@@ -3919,7 +10920,7 @@
       </w:rPr>
     </w:lvl>
   </w:abstractNum>
-  <w:abstractNum w:abstractNumId="8" w15:restartNumberingAfterBreak="0">
+  <w:abstractNum w:abstractNumId="9" w15:restartNumberingAfterBreak="0">
     <w:nsid w:val="29BD7168"/>
     <w:multiLevelType w:val="hybridMultilevel"/>
     <w:tmpl w:val="02A23D20"/>
@@ -4059,7 +11060,7 @@
       </w:rPr>
     </w:lvl>
   </w:abstractNum>
-  <w:abstractNum w:abstractNumId="9" w15:restartNumberingAfterBreak="0">
+  <w:abstractNum w:abstractNumId="10" w15:restartNumberingAfterBreak="0">
     <w:nsid w:val="29C23A3C"/>
     <w:multiLevelType w:val="hybridMultilevel"/>
     <w:tmpl w:val="A7E8EA1E"/>
@@ -4199,7 +11200,7 @@
       </w:rPr>
     </w:lvl>
   </w:abstractNum>
-  <w:abstractNum w:abstractNumId="10" w15:restartNumberingAfterBreak="0">
+  <w:abstractNum w:abstractNumId="11" w15:restartNumberingAfterBreak="0">
     <w:nsid w:val="31467F8D"/>
     <w:multiLevelType w:val="hybridMultilevel"/>
     <w:tmpl w:val="12C6BC9A"/>
@@ -4312,7 +11313,7 @@
       </w:rPr>
     </w:lvl>
   </w:abstractNum>
-  <w:abstractNum w:abstractNumId="11" w15:restartNumberingAfterBreak="0">
+  <w:abstractNum w:abstractNumId="12" w15:restartNumberingAfterBreak="0">
     <w:nsid w:val="3B2E0B04"/>
     <w:multiLevelType w:val="hybridMultilevel"/>
     <w:tmpl w:val="8D12821A"/>
@@ -4425,7 +11426,7 @@
       </w:rPr>
     </w:lvl>
   </w:abstractNum>
-  <w:abstractNum w:abstractNumId="12" w15:restartNumberingAfterBreak="0">
+  <w:abstractNum w:abstractNumId="13" w15:restartNumberingAfterBreak="0">
     <w:nsid w:val="4FB228BB"/>
     <w:multiLevelType w:val="singleLevel"/>
     <w:tmpl w:val="E3E2FB60"/>
@@ -4446,7 +11447,7 @@
       </w:rPr>
     </w:lvl>
   </w:abstractNum>
-  <w:abstractNum w:abstractNumId="13" w15:restartNumberingAfterBreak="0">
+  <w:abstractNum w:abstractNumId="14" w15:restartNumberingAfterBreak="0">
     <w:nsid w:val="50E650B0"/>
     <w:multiLevelType w:val="hybridMultilevel"/>
     <w:tmpl w:val="474A6B10"/>
@@ -4559,7 +11560,7 @@
       </w:rPr>
     </w:lvl>
   </w:abstractNum>
-  <w:abstractNum w:abstractNumId="14" w15:restartNumberingAfterBreak="0">
+  <w:abstractNum w:abstractNumId="15" w15:restartNumberingAfterBreak="0">
     <w:nsid w:val="52D87CC9"/>
     <w:multiLevelType w:val="hybridMultilevel"/>
     <w:tmpl w:val="4A0E8D22"/>
@@ -4671,7 +11672,7 @@
       </w:rPr>
     </w:lvl>
   </w:abstractNum>
-  <w:abstractNum w:abstractNumId="15" w15:restartNumberingAfterBreak="0">
+  <w:abstractNum w:abstractNumId="16" w15:restartNumberingAfterBreak="0">
     <w:nsid w:val="542B415E"/>
     <w:multiLevelType w:val="hybridMultilevel"/>
     <w:tmpl w:val="365CF0FA"/>
@@ -4784,7 +11785,7 @@
       </w:rPr>
     </w:lvl>
   </w:abstractNum>
-  <w:abstractNum w:abstractNumId="16" w15:restartNumberingAfterBreak="0">
+  <w:abstractNum w:abstractNumId="17" w15:restartNumberingAfterBreak="0">
     <w:nsid w:val="5C47474C"/>
     <w:multiLevelType w:val="hybridMultilevel"/>
     <w:tmpl w:val="D14A78CE"/>
@@ -4897,7 +11898,7 @@
       </w:rPr>
     </w:lvl>
   </w:abstractNum>
-  <w:abstractNum w:abstractNumId="17" w15:restartNumberingAfterBreak="0">
+  <w:abstractNum w:abstractNumId="18" w15:restartNumberingAfterBreak="0">
     <w:nsid w:val="5D972268"/>
     <w:multiLevelType w:val="multilevel"/>
     <w:tmpl w:val="44C4A640"/>
@@ -5046,7 +12047,7 @@
       </w:rPr>
     </w:lvl>
   </w:abstractNum>
-  <w:abstractNum w:abstractNumId="18" w15:restartNumberingAfterBreak="0">
+  <w:abstractNum w:abstractNumId="19" w15:restartNumberingAfterBreak="0">
     <w:nsid w:val="63575C0C"/>
     <w:multiLevelType w:val="multilevel"/>
     <w:tmpl w:val="09DEC5BA"/>
@@ -5195,7 +12196,7 @@
       </w:rPr>
     </w:lvl>
   </w:abstractNum>
-  <w:abstractNum w:abstractNumId="19" w15:restartNumberingAfterBreak="0">
+  <w:abstractNum w:abstractNumId="20" w15:restartNumberingAfterBreak="0">
     <w:nsid w:val="6EA6209A"/>
     <w:multiLevelType w:val="hybridMultilevel"/>
     <w:tmpl w:val="7CC4FFCC"/>
@@ -5284,7 +12285,7 @@
       </w:pPr>
     </w:lvl>
   </w:abstractNum>
-  <w:abstractNum w:abstractNumId="20" w15:restartNumberingAfterBreak="0">
+  <w:abstractNum w:abstractNumId="21" w15:restartNumberingAfterBreak="0">
     <w:nsid w:val="75E47BA7"/>
     <w:multiLevelType w:val="hybridMultilevel"/>
     <w:tmpl w:val="9670F27E"/>
@@ -5397,7 +12398,119 @@
       </w:rPr>
     </w:lvl>
   </w:abstractNum>
-  <w:abstractNum w:abstractNumId="21" w15:restartNumberingAfterBreak="0">
+  <w:abstractNum w:abstractNumId="22" w15:restartNumberingAfterBreak="0">
+    <w:nsid w:val="763F2242"/>
+    <w:multiLevelType w:val="hybridMultilevel"/>
+    <w:tmpl w:val="5B4611D4"/>
+    <w:lvl w:ilvl="0" w:tplc="6276A4A8">
+      <w:numFmt w:val="bullet"/>
+      <w:lvlText w:val=""/>
+      <w:lvlJc w:val="left"/>
+      <w:pPr>
+        <w:ind w:left="720" w:hanging="360"/>
+      </w:pPr>
+      <w:rPr>
+        <w:rFonts w:ascii="Symbol" w:eastAsiaTheme="minorHAnsi" w:hAnsi="Symbol" w:cstheme="minorBidi" w:hint="default"/>
+      </w:rPr>
+    </w:lvl>
+    <w:lvl w:ilvl="1" w:tplc="040C0003" w:tentative="1">
+      <w:start w:val="1"/>
+      <w:numFmt w:val="bullet"/>
+      <w:lvlText w:val="o"/>
+      <w:lvlJc w:val="left"/>
+      <w:pPr>
+        <w:ind w:left="1440" w:hanging="360"/>
+      </w:pPr>
+      <w:rPr>
+        <w:rFonts w:ascii="Courier New" w:hAnsi="Courier New" w:cs="Courier New" w:hint="default"/>
+      </w:rPr>
+    </w:lvl>
+    <w:lvl w:ilvl="2" w:tplc="040C0005" w:tentative="1">
+      <w:start w:val="1"/>
+      <w:numFmt w:val="bullet"/>
+      <w:lvlText w:val=""/>
+      <w:lvlJc w:val="left"/>
+      <w:pPr>
+        <w:ind w:left="2160" w:hanging="360"/>
+      </w:pPr>
+      <w:rPr>
+        <w:rFonts w:ascii="Wingdings" w:hAnsi="Wingdings" w:hint="default"/>
+      </w:rPr>
+    </w:lvl>
+    <w:lvl w:ilvl="3" w:tplc="040C0001" w:tentative="1">
+      <w:start w:val="1"/>
+      <w:numFmt w:val="bullet"/>
+      <w:lvlText w:val=""/>
+      <w:lvlJc w:val="left"/>
+      <w:pPr>
+        <w:ind w:left="2880" w:hanging="360"/>
+      </w:pPr>
+      <w:rPr>
+        <w:rFonts w:ascii="Symbol" w:hAnsi="Symbol" w:hint="default"/>
+      </w:rPr>
+    </w:lvl>
+    <w:lvl w:ilvl="4" w:tplc="040C0003" w:tentative="1">
+      <w:start w:val="1"/>
+      <w:numFmt w:val="bullet"/>
+      <w:lvlText w:val="o"/>
+      <w:lvlJc w:val="left"/>
+      <w:pPr>
+        <w:ind w:left="3600" w:hanging="360"/>
+      </w:pPr>
+      <w:rPr>
+        <w:rFonts w:ascii="Courier New" w:hAnsi="Courier New" w:cs="Courier New" w:hint="default"/>
+      </w:rPr>
+    </w:lvl>
+    <w:lvl w:ilvl="5" w:tplc="040C0005" w:tentative="1">
+      <w:start w:val="1"/>
+      <w:numFmt w:val="bullet"/>
+      <w:lvlText w:val=""/>
+      <w:lvlJc w:val="left"/>
+      <w:pPr>
+        <w:ind w:left="4320" w:hanging="360"/>
+      </w:pPr>
+      <w:rPr>
+        <w:rFonts w:ascii="Wingdings" w:hAnsi="Wingdings" w:hint="default"/>
+      </w:rPr>
+    </w:lvl>
+    <w:lvl w:ilvl="6" w:tplc="040C0001" w:tentative="1">
+      <w:start w:val="1"/>
+      <w:numFmt w:val="bullet"/>
+      <w:lvlText w:val=""/>
+      <w:lvlJc w:val="left"/>
+      <w:pPr>
+        <w:ind w:left="5040" w:hanging="360"/>
+      </w:pPr>
+      <w:rPr>
+        <w:rFonts w:ascii="Symbol" w:hAnsi="Symbol" w:hint="default"/>
+      </w:rPr>
+    </w:lvl>
+    <w:lvl w:ilvl="7" w:tplc="040C0003" w:tentative="1">
+      <w:start w:val="1"/>
+      <w:numFmt w:val="bullet"/>
+      <w:lvlText w:val="o"/>
+      <w:lvlJc w:val="left"/>
+      <w:pPr>
+        <w:ind w:left="5760" w:hanging="360"/>
+      </w:pPr>
+      <w:rPr>
+        <w:rFonts w:ascii="Courier New" w:hAnsi="Courier New" w:cs="Courier New" w:hint="default"/>
+      </w:rPr>
+    </w:lvl>
+    <w:lvl w:ilvl="8" w:tplc="040C0005" w:tentative="1">
+      <w:start w:val="1"/>
+      <w:numFmt w:val="bullet"/>
+      <w:lvlText w:val=""/>
+      <w:lvlJc w:val="left"/>
+      <w:pPr>
+        <w:ind w:left="6480" w:hanging="360"/>
+      </w:pPr>
+      <w:rPr>
+        <w:rFonts w:ascii="Wingdings" w:hAnsi="Wingdings" w:hint="default"/>
+      </w:rPr>
+    </w:lvl>
+  </w:abstractNum>
+  <w:abstractNum w:abstractNumId="23" w15:restartNumberingAfterBreak="0">
     <w:nsid w:val="77303BC8"/>
     <w:multiLevelType w:val="multilevel"/>
     <w:tmpl w:val="7E946B1A"/>
@@ -5508,6 +12621,118 @@
         </w:tabs>
         <w:ind w:left="6480" w:hanging="360"/>
       </w:pPr>
+    </w:lvl>
+  </w:abstractNum>
+  <w:abstractNum w:abstractNumId="24" w15:restartNumberingAfterBreak="0">
+    <w:nsid w:val="7FDE3431"/>
+    <w:multiLevelType w:val="hybridMultilevel"/>
+    <w:tmpl w:val="6C36DF1E"/>
+    <w:lvl w:ilvl="0" w:tplc="EB80536A">
+      <w:numFmt w:val="bullet"/>
+      <w:lvlText w:val=""/>
+      <w:lvlJc w:val="left"/>
+      <w:pPr>
+        <w:ind w:left="720" w:hanging="360"/>
+      </w:pPr>
+      <w:rPr>
+        <w:rFonts w:ascii="Symbol" w:eastAsiaTheme="minorHAnsi" w:hAnsi="Symbol" w:cstheme="minorBidi" w:hint="default"/>
+      </w:rPr>
+    </w:lvl>
+    <w:lvl w:ilvl="1" w:tplc="040C0003">
+      <w:start w:val="1"/>
+      <w:numFmt w:val="bullet"/>
+      <w:lvlText w:val="o"/>
+      <w:lvlJc w:val="left"/>
+      <w:pPr>
+        <w:ind w:left="1440" w:hanging="360"/>
+      </w:pPr>
+      <w:rPr>
+        <w:rFonts w:ascii="Courier New" w:hAnsi="Courier New" w:cs="Courier New" w:hint="default"/>
+      </w:rPr>
+    </w:lvl>
+    <w:lvl w:ilvl="2" w:tplc="040C0005" w:tentative="1">
+      <w:start w:val="1"/>
+      <w:numFmt w:val="bullet"/>
+      <w:lvlText w:val=""/>
+      <w:lvlJc w:val="left"/>
+      <w:pPr>
+        <w:ind w:left="2160" w:hanging="360"/>
+      </w:pPr>
+      <w:rPr>
+        <w:rFonts w:ascii="Wingdings" w:hAnsi="Wingdings" w:hint="default"/>
+      </w:rPr>
+    </w:lvl>
+    <w:lvl w:ilvl="3" w:tplc="040C0001" w:tentative="1">
+      <w:start w:val="1"/>
+      <w:numFmt w:val="bullet"/>
+      <w:lvlText w:val=""/>
+      <w:lvlJc w:val="left"/>
+      <w:pPr>
+        <w:ind w:left="2880" w:hanging="360"/>
+      </w:pPr>
+      <w:rPr>
+        <w:rFonts w:ascii="Symbol" w:hAnsi="Symbol" w:hint="default"/>
+      </w:rPr>
+    </w:lvl>
+    <w:lvl w:ilvl="4" w:tplc="040C0003" w:tentative="1">
+      <w:start w:val="1"/>
+      <w:numFmt w:val="bullet"/>
+      <w:lvlText w:val="o"/>
+      <w:lvlJc w:val="left"/>
+      <w:pPr>
+        <w:ind w:left="3600" w:hanging="360"/>
+      </w:pPr>
+      <w:rPr>
+        <w:rFonts w:ascii="Courier New" w:hAnsi="Courier New" w:cs="Courier New" w:hint="default"/>
+      </w:rPr>
+    </w:lvl>
+    <w:lvl w:ilvl="5" w:tplc="040C0005" w:tentative="1">
+      <w:start w:val="1"/>
+      <w:numFmt w:val="bullet"/>
+      <w:lvlText w:val=""/>
+      <w:lvlJc w:val="left"/>
+      <w:pPr>
+        <w:ind w:left="4320" w:hanging="360"/>
+      </w:pPr>
+      <w:rPr>
+        <w:rFonts w:ascii="Wingdings" w:hAnsi="Wingdings" w:hint="default"/>
+      </w:rPr>
+    </w:lvl>
+    <w:lvl w:ilvl="6" w:tplc="040C0001" w:tentative="1">
+      <w:start w:val="1"/>
+      <w:numFmt w:val="bullet"/>
+      <w:lvlText w:val=""/>
+      <w:lvlJc w:val="left"/>
+      <w:pPr>
+        <w:ind w:left="5040" w:hanging="360"/>
+      </w:pPr>
+      <w:rPr>
+        <w:rFonts w:ascii="Symbol" w:hAnsi="Symbol" w:hint="default"/>
+      </w:rPr>
+    </w:lvl>
+    <w:lvl w:ilvl="7" w:tplc="040C0003" w:tentative="1">
+      <w:start w:val="1"/>
+      <w:numFmt w:val="bullet"/>
+      <w:lvlText w:val="o"/>
+      <w:lvlJc w:val="left"/>
+      <w:pPr>
+        <w:ind w:left="5760" w:hanging="360"/>
+      </w:pPr>
+      <w:rPr>
+        <w:rFonts w:ascii="Courier New" w:hAnsi="Courier New" w:cs="Courier New" w:hint="default"/>
+      </w:rPr>
+    </w:lvl>
+    <w:lvl w:ilvl="8" w:tplc="040C0005" w:tentative="1">
+      <w:start w:val="1"/>
+      <w:numFmt w:val="bullet"/>
+      <w:lvlText w:val=""/>
+      <w:lvlJc w:val="left"/>
+      <w:pPr>
+        <w:ind w:left="6480" w:hanging="360"/>
+      </w:pPr>
+      <w:rPr>
+        <w:rFonts w:ascii="Wingdings" w:hAnsi="Wingdings" w:hint="default"/>
+      </w:rPr>
     </w:lvl>
   </w:abstractNum>
   <w:num w:numId="1">
@@ -5520,10 +12745,10 @@
     <w:abstractNumId w:val="6"/>
   </w:num>
   <w:num w:numId="4">
-    <w:abstractNumId w:val="8"/>
+    <w:abstractNumId w:val="9"/>
   </w:num>
   <w:num w:numId="5">
-    <w:abstractNumId w:val="9"/>
+    <w:abstractNumId w:val="10"/>
   </w:num>
   <w:num w:numId="6">
     <w:abstractNumId w:val="0"/>
@@ -5535,46 +12760,55 @@
     <w:abstractNumId w:val="1"/>
   </w:num>
   <w:num w:numId="9">
-    <w:abstractNumId w:val="15"/>
+    <w:abstractNumId w:val="16"/>
   </w:num>
   <w:num w:numId="10">
-    <w:abstractNumId w:val="10"/>
+    <w:abstractNumId w:val="11"/>
   </w:num>
   <w:num w:numId="11">
-    <w:abstractNumId w:val="12"/>
+    <w:abstractNumId w:val="13"/>
   </w:num>
   <w:num w:numId="12">
-    <w:abstractNumId w:val="13"/>
+    <w:abstractNumId w:val="14"/>
   </w:num>
   <w:num w:numId="13">
+    <w:abstractNumId w:val="20"/>
+  </w:num>
+  <w:num w:numId="14">
     <w:abstractNumId w:val="19"/>
   </w:num>
-  <w:num w:numId="14">
-    <w:abstractNumId w:val="18"/>
-  </w:num>
   <w:num w:numId="15">
-    <w:abstractNumId w:val="21"/>
+    <w:abstractNumId w:val="23"/>
   </w:num>
   <w:num w:numId="16">
     <w:abstractNumId w:val="4"/>
   </w:num>
   <w:num w:numId="17">
+    <w:abstractNumId w:val="18"/>
+  </w:num>
+  <w:num w:numId="18">
+    <w:abstractNumId w:val="21"/>
+  </w:num>
+  <w:num w:numId="19">
     <w:abstractNumId w:val="17"/>
   </w:num>
-  <w:num w:numId="18">
-    <w:abstractNumId w:val="20"/>
-  </w:num>
-  <w:num w:numId="19">
-    <w:abstractNumId w:val="16"/>
-  </w:num>
   <w:num w:numId="20">
-    <w:abstractNumId w:val="11"/>
+    <w:abstractNumId w:val="12"/>
   </w:num>
   <w:num w:numId="21">
+    <w:abstractNumId w:val="8"/>
+  </w:num>
+  <w:num w:numId="22">
+    <w:abstractNumId w:val="15"/>
+  </w:num>
+  <w:num w:numId="23">
+    <w:abstractNumId w:val="24"/>
+  </w:num>
+  <w:num w:numId="24">
     <w:abstractNumId w:val="7"/>
   </w:num>
-  <w:num w:numId="22">
-    <w:abstractNumId w:val="14"/>
+  <w:num w:numId="25">
+    <w:abstractNumId w:val="22"/>
   </w:num>
   <w:numIdMacAtCleanup w:val="3"/>
 </w:numbering>
@@ -8038,6 +15272,65 @@
       </w:tcPr>
     </w:tblStylePr>
   </w:style>
+  <w:style w:type="character" w:customStyle="1" w:styleId="sc8">
+    <w:name w:val="sc8"/>
+    <w:basedOn w:val="Policepardfaut"/>
+    <w:rsid w:val="001A1673"/>
+    <w:rPr>
+      <w:rFonts w:ascii="Courier New" w:hAnsi="Courier New" w:cs="Courier New" w:hint="default"/>
+      <w:color w:val="000000"/>
+      <w:sz w:val="20"/>
+      <w:szCs w:val="20"/>
+    </w:rPr>
+  </w:style>
+  <w:style w:type="character" w:customStyle="1" w:styleId="sc71">
+    <w:name w:val="sc71"/>
+    <w:basedOn w:val="Policepardfaut"/>
+    <w:rsid w:val="001A1673"/>
+    <w:rPr>
+      <w:rFonts w:ascii="Courier New" w:hAnsi="Courier New" w:cs="Courier New" w:hint="default"/>
+      <w:b/>
+      <w:bCs/>
+      <w:color w:val="804000"/>
+      <w:sz w:val="20"/>
+      <w:szCs w:val="20"/>
+    </w:rPr>
+  </w:style>
+  <w:style w:type="character" w:customStyle="1" w:styleId="sc721">
+    <w:name w:val="sc721"/>
+    <w:basedOn w:val="Policepardfaut"/>
+    <w:rsid w:val="001A1673"/>
+    <w:rPr>
+      <w:rFonts w:ascii="Courier New" w:hAnsi="Courier New" w:cs="Courier New" w:hint="default"/>
+      <w:color w:val="000000"/>
+      <w:sz w:val="20"/>
+      <w:szCs w:val="20"/>
+      <w:u w:val="single"/>
+    </w:rPr>
+  </w:style>
+  <w:style w:type="character" w:customStyle="1" w:styleId="sc31">
+    <w:name w:val="sc31"/>
+    <w:basedOn w:val="Policepardfaut"/>
+    <w:rsid w:val="001A1673"/>
+    <w:rPr>
+      <w:rFonts w:ascii="Courier New" w:hAnsi="Courier New" w:cs="Courier New" w:hint="default"/>
+      <w:color w:val="FF0000"/>
+      <w:sz w:val="20"/>
+      <w:szCs w:val="20"/>
+    </w:rPr>
+  </w:style>
+  <w:style w:type="character" w:styleId="Mention">
+    <w:name w:val="Mention"/>
+    <w:basedOn w:val="Policepardfaut"/>
+    <w:uiPriority w:val="99"/>
+    <w:semiHidden/>
+    <w:unhideWhenUsed/>
+    <w:rsid w:val="008D4424"/>
+    <w:rPr>
+      <w:color w:val="2B579A"/>
+      <w:shd w:val="clear" w:color="auto" w:fill="E6E6E6"/>
+    </w:rPr>
+  </w:style>
 </w:styles>
 </file>
 
@@ -8364,7 +15657,7 @@
 </file>
 
 <file path=customXml/itemProps3.xml><?xml version="1.0" encoding="utf-8"?>
-<ds:datastoreItem xmlns:ds="http://schemas.openxmlformats.org/officeDocument/2006/customXml" ds:itemID="{4D163C16-1847-48C3-9240-B0CA38433C95}">
+<ds:datastoreItem xmlns:ds="http://schemas.openxmlformats.org/officeDocument/2006/customXml" ds:itemID="{F8CFA3F2-4536-4CE9-8114-E292388A4A30}">
   <ds:schemaRefs>
     <ds:schemaRef ds:uri="http://schemas.openxmlformats.org/officeDocument/2006/bibliography"/>
   </ds:schemaRefs>

--- a/RAPPORT_IAE_CHEVALIER_GARCON.docx
+++ b/RAPPORT_IAE_CHEVALIER_GARCON.docx
@@ -1,6 +1,6 @@
 
 <file path=word/document.xml><?xml version="1.0" encoding="utf-8"?>
-<w:document xmlns:wpc="http://schemas.microsoft.com/office/word/2010/wordprocessingCanvas" xmlns:cx="http://schemas.microsoft.com/office/drawing/2014/chartex" xmlns:cx1="http://schemas.microsoft.com/office/drawing/2015/9/8/chartex" xmlns:cx2="http://schemas.microsoft.com/office/drawing/2015/10/21/chartex" xmlns:cx3="http://schemas.microsoft.com/office/drawing/2016/5/9/chartex" xmlns:cx4="http://schemas.microsoft.com/office/drawing/2016/5/10/chartex" xmlns:cx5="http://schemas.microsoft.com/office/drawing/2016/5/11/chartex" xmlns:mc="http://schemas.openxmlformats.org/markup-compatibility/2006" xmlns:o="urn:schemas-microsoft-com:office:office" xmlns:r="http://schemas.openxmlformats.org/officeDocument/2006/relationships" xmlns:m="http://schemas.openxmlformats.org/officeDocument/2006/math" xmlns:v="urn:schemas-microsoft-com:vml" xmlns:wp14="http://schemas.microsoft.com/office/word/2010/wordprocessingDrawing" xmlns:wp="http://schemas.openxmlformats.org/drawingml/2006/wordprocessingDrawing" xmlns:w10="urn:schemas-microsoft-com:office:word" xmlns:w="http://schemas.openxmlformats.org/wordprocessingml/2006/main" xmlns:w14="http://schemas.microsoft.com/office/word/2010/wordml" xmlns:w15="http://schemas.microsoft.com/office/word/2012/wordml" xmlns:w16se="http://schemas.microsoft.com/office/word/2015/wordml/symex" xmlns:wpg="http://schemas.microsoft.com/office/word/2010/wordprocessingGroup" xmlns:wpi="http://schemas.microsoft.com/office/word/2010/wordprocessingInk" xmlns:wne="http://schemas.microsoft.com/office/word/2006/wordml" xmlns:wps="http://schemas.microsoft.com/office/word/2010/wordprocessingShape" mc:Ignorable="w14 w15 w16se wp14">
+<w:document xmlns:wpc="http://schemas.microsoft.com/office/word/2010/wordprocessingCanvas" xmlns:mc="http://schemas.openxmlformats.org/markup-compatibility/2006" xmlns:o="urn:schemas-microsoft-com:office:office" xmlns:r="http://schemas.openxmlformats.org/officeDocument/2006/relationships" xmlns:m="http://schemas.openxmlformats.org/officeDocument/2006/math" xmlns:v="urn:schemas-microsoft-com:vml" xmlns:wp14="http://schemas.microsoft.com/office/word/2010/wordprocessingDrawing" xmlns:wp="http://schemas.openxmlformats.org/drawingml/2006/wordprocessingDrawing" xmlns:w10="urn:schemas-microsoft-com:office:word" xmlns:w="http://schemas.openxmlformats.org/wordprocessingml/2006/main" xmlns:w14="http://schemas.microsoft.com/office/word/2010/wordml" xmlns:wpg="http://schemas.microsoft.com/office/word/2010/wordprocessingGroup" xmlns:wpi="http://schemas.microsoft.com/office/word/2010/wordprocessingInk" xmlns:wne="http://schemas.microsoft.com/office/word/2006/wordml" xmlns:wps="http://schemas.microsoft.com/office/word/2010/wordprocessingShape" mc:Ignorable="w14 wp14">
   <w:body>
     <w:p>
       <w:r>
@@ -10,6 +10,7 @@
           <w:color w:val="4F271C"/>
           <w:sz w:val="32"/>
           <w:szCs w:val="32"/>
+          <w:lang w:val="en-GB" w:eastAsia="en-GB"/>
         </w:rPr>
         <mc:AlternateContent>
           <mc:Choice Requires="wps">
@@ -158,7 +159,7 @@
           </mc:Choice>
           <mc:Fallback>
             <w:pict>
-              <v:rect w14:anchorId="3E2996D3" id="Rectangle 54" o:spid="_x0000_s1026" style="position:absolute;left:0;text-align:left;margin-left:-.9pt;margin-top:649.1pt;width:479.7pt;height:57.6pt;z-index:251656192;visibility:visible;mso-wrap-style:square;mso-width-percent:0;mso-height-percent:0;mso-wrap-distance-left:9pt;mso-wrap-distance-top:0;mso-wrap-distance-right:9pt;mso-wrap-distance-bottom:0;mso-position-horizontal:absolute;mso-position-horizontal-relative:margin;mso-position-vertical:absolute;mso-position-vertical-relative:margin;mso-width-percent:0;mso-height-percent:0;mso-width-relative:page;mso-height-relative:page;v-text-anchor:top" o:gfxdata="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" o:allowincell="f" stroked="f">
+              <v:rect id="Rectangle 54" o:spid="_x0000_s1026" style="position:absolute;left:0;text-align:left;margin-left:-.9pt;margin-top:649.1pt;width:479.7pt;height:57.6pt;z-index:251656192;visibility:visible;mso-wrap-style:square;mso-width-percent:0;mso-height-percent:0;mso-wrap-distance-left:9pt;mso-wrap-distance-top:0;mso-wrap-distance-right:9pt;mso-wrap-distance-bottom:0;mso-position-horizontal:absolute;mso-position-horizontal-relative:margin;mso-position-vertical:absolute;mso-position-vertical-relative:margin;mso-width-percent:0;mso-height-percent:0;mso-width-relative:page;mso-height-relative:page;v-text-anchor:top" o:gfxdata="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" o:allowincell="f" stroked="f">
                 <v:textbox>
                   <w:txbxContent>
                     <w:p>
@@ -247,6 +248,7 @@
       <w:r>
         <w:rPr>
           <w:noProof/>
+          <w:lang w:val="en-GB" w:eastAsia="en-GB"/>
         </w:rPr>
         <mc:AlternateContent>
           <mc:Choice Requires="wpg">
@@ -284,7 +286,7 @@
                           </pic:cNvPicPr>
                         </pic:nvPicPr>
                         <pic:blipFill>
-                          <a:blip r:embed="rId10">
+                          <a:blip r:embed="rId11">
                             <a:extLst>
                               <a:ext uri="{28A0092B-C50C-407E-A947-70E740481C1C}">
                                 <a14:useLocalDpi xmlns:a14="http://schemas.microsoft.com/office/drawing/2010/main" val="0"/>
@@ -397,16 +399,26 @@
                                 <w:spacing w:after="0"/>
                               </w:pPr>
                               <w:r>
-                                <w:t>Campus des Cézeaux</w:t>
+                                <w:t xml:space="preserve">Campus des </w:t>
                               </w:r>
+                              <w:proofErr w:type="spellStart"/>
+                              <w:r>
+                                <w:t>Cézeaux</w:t>
+                              </w:r>
+                              <w:proofErr w:type="spellEnd"/>
                             </w:p>
                             <w:p>
                               <w:pPr>
                                 <w:spacing w:after="0"/>
                               </w:pPr>
                               <w:r>
-                                <w:t>1 rue de la Chébarde</w:t>
+                                <w:t xml:space="preserve">1 rue de la </w:t>
                               </w:r>
+                              <w:proofErr w:type="spellStart"/>
+                              <w:r>
+                                <w:t>Chébarde</w:t>
+                              </w:r>
+                              <w:proofErr w:type="spellEnd"/>
                             </w:p>
                             <w:p>
                               <w:pPr>
@@ -449,7 +461,7 @@
           </mc:Choice>
           <mc:Fallback>
             <w:pict>
-              <v:group w14:anchorId="3E2996D9" id="Group 7" o:spid="_x0000_s1027" style="position:absolute;left:0;text-align:left;margin-left:-8.85pt;margin-top:-70.05pt;width:231.05pt;height:251.15pt;z-index:251660288" coordsize="29345,31897" o:gfxdata="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">
+              <v:group id="Group 7" o:spid="_x0000_s1027" style="position:absolute;left:0;text-align:left;margin-left:-8.85pt;margin-top:-70.05pt;width:231.05pt;height:251.15pt;z-index:251660288" coordsize="29345,31897" o:gfxdata="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">
                 <v:shapetype id="_x0000_t75" coordsize="21600,21600" o:spt="75" o:preferrelative="t" path="m@4@5l@4@11@9@11@9@5xe" filled="f" stroked="f">
                   <v:stroke joinstyle="miter"/>
                   <v:formulas>
@@ -469,15 +481,15 @@
                   <v:path o:extrusionok="f" gradientshapeok="t" o:connecttype="rect"/>
                   <o:lock v:ext="edit" aspectratio="t"/>
                 </v:shapetype>
-                <v:shape id="Picture 2" o:spid="_x0000_s1028" type="#_x0000_t75" alt="http://limos.isima.fr/plugins/kitcnrs-5.3/images/logo_isima.png" style="position:absolute;width:28601;height:19032;visibility:visible;mso-wrap-style:square" o:gfxdata="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">
-                  <v:imagedata r:id="rId11" o:title="logo_isima"/>
+                <v:shape id="Picture 2" o:spid="_x0000_s1028" type="#_x0000_t75" alt="http://limos.isima.fr/plugins/kitcnrs-5.3/images/logo_isima.png" style="position:absolute;width:28601;height:19032;visibility:visible;mso-wrap-style:square" o:gfxdata="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">
+                  <v:imagedata r:id="rId12" o:title="logo_isima"/>
                   <v:path arrowok="t"/>
                 </v:shape>
                 <v:shapetype id="_x0000_t202" coordsize="21600,21600" o:spt="202" path="m,l,21600r21600,l21600,xe">
                   <v:stroke joinstyle="miter"/>
                   <v:path gradientshapeok="t" o:connecttype="rect"/>
                 </v:shapetype>
-                <v:shape id="Text Box 4" o:spid="_x0000_s1029" type="#_x0000_t202" style="position:absolute;left:212;top:13928;width:29133;height:17969;visibility:visible;mso-wrap-style:square;v-text-anchor:top" o:gfxdata="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" fillcolor="white [3201]" stroked="f" strokeweight=".5pt">
+                <v:shape id="Text Box 4" o:spid="_x0000_s1029" type="#_x0000_t202" style="position:absolute;left:212;top:13928;width:29133;height:17969;visibility:visible;mso-wrap-style:square;v-text-anchor:top" o:gfxdata="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" fillcolor="white [3201]" stroked="f" strokeweight=".5pt">
                   <v:textbox>
                     <w:txbxContent>
                       <w:p>
@@ -532,16 +544,26 @@
                           <w:spacing w:after="0"/>
                         </w:pPr>
                         <w:r>
-                          <w:t>Campus des Cézeaux</w:t>
+                          <w:t xml:space="preserve">Campus des </w:t>
                         </w:r>
+                        <w:proofErr w:type="spellStart"/>
+                        <w:r>
+                          <w:t>Cézeaux</w:t>
+                        </w:r>
+                        <w:proofErr w:type="spellEnd"/>
                       </w:p>
                       <w:p>
                         <w:pPr>
                           <w:spacing w:after="0"/>
                         </w:pPr>
                         <w:r>
-                          <w:t>1 rue de la Chébarde</w:t>
+                          <w:t xml:space="preserve">1 rue de la </w:t>
                         </w:r>
+                        <w:proofErr w:type="spellStart"/>
+                        <w:r>
+                          <w:t>Chébarde</w:t>
+                        </w:r>
+                        <w:proofErr w:type="spellEnd"/>
                       </w:p>
                       <w:p>
                         <w:pPr>
@@ -578,6 +600,7 @@
       <w:r>
         <w:rPr>
           <w:noProof/>
+          <w:lang w:val="en-GB" w:eastAsia="en-GB"/>
         </w:rPr>
         <mc:AlternateContent>
           <mc:Choice Requires="wps">
@@ -675,6 +698,7 @@
                                 <w:dataBinding w:prefixMappings="xmlns:ns0='http://schemas.openxmlformats.org/package/2006/metadata/core-properties' xmlns:ns1='http://purl.org/dc/elements/1.1/'" w:xpath="/ns0:coreProperties[1]/ns1:title[1]" w:storeItemID="{6C3C8BC8-F283-45AE-878A-BAB7291924A1}"/>
                                 <w:text/>
                               </w:sdtPr>
+                              <w:sdtEndPr/>
                               <w:sdtContent>
                                 <w:r>
                                   <w:rPr>
@@ -726,6 +750,7 @@
                               <w:dataBinding w:prefixMappings="xmlns:ns0='http://purl.org/dc/elements/1.1/' xmlns:ns1='http://schemas.openxmlformats.org/package/2006/metadata/core-properties' " w:xpath="/ns1:coreProperties[1]/ns0:subject[1]" w:storeItemID="{6C3C8BC8-F283-45AE-878A-BAB7291924A1}"/>
                               <w:text/>
                             </w:sdtPr>
+                            <w:sdtEndPr/>
                             <w:sdtContent>
                               <w:p>
                                 <w:pPr>
@@ -789,6 +814,11 @@
                                 <w:id w:val="54971286"/>
                                 <w:text/>
                               </w:sdtPr>
+                              <w:sdtEndPr>
+                                <w:rPr>
+                                  <w:rStyle w:val="lev"/>
+                                </w:rPr>
+                              </w:sdtEndPr>
                               <w:sdtContent>
                                 <w:r>
                                   <w:rPr>
@@ -826,7 +856,7 @@
           </mc:Choice>
           <mc:Fallback>
             <w:pict>
-              <v:rect w14:anchorId="3E2996DB" id="Rectangle 89" o:spid="_x0000_s1030" style="position:absolute;left:0;text-align:left;margin-left:-.55pt;margin-top:202.85pt;width:450.5pt;height:428.35pt;z-index:251658240;visibility:visible;mso-wrap-style:square;mso-width-percent:0;mso-height-percent:0;mso-wrap-distance-left:9pt;mso-wrap-distance-top:0;mso-wrap-distance-right:9pt;mso-wrap-distance-bottom:0;mso-position-horizontal:absolute;mso-position-horizontal-relative:margin;mso-position-vertical:absolute;mso-position-vertical-relative:page;mso-width-percent:0;mso-height-percent:0;mso-width-relative:page;mso-height-relative:page;v-text-anchor:middle" o:gfxdata="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" o:allowincell="f" filled="f" stroked="f">
+              <v:rect id="Rectangle 89" o:spid="_x0000_s1030" style="position:absolute;left:0;text-align:left;margin-left:-.55pt;margin-top:202.85pt;width:450.5pt;height:428.35pt;z-index:251658240;visibility:visible;mso-wrap-style:square;mso-width-percent:0;mso-height-percent:0;mso-wrap-distance-left:9pt;mso-wrap-distance-top:0;mso-wrap-distance-right:9pt;mso-wrap-distance-bottom:0;mso-position-horizontal:absolute;mso-position-horizontal-relative:margin;mso-position-vertical:absolute;mso-position-vertical-relative:page;mso-width-percent:0;mso-height-percent:0;mso-width-relative:page;mso-height-relative:page;v-text-anchor:middle" o:gfxdata="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" o:allowincell="f" filled="f" stroked="f">
                 <v:textbox>
                   <w:txbxContent>
                     <w:p>
@@ -867,6 +897,7 @@
                           <w:dataBinding w:prefixMappings="xmlns:ns0='http://schemas.openxmlformats.org/package/2006/metadata/core-properties' xmlns:ns1='http://purl.org/dc/elements/1.1/'" w:xpath="/ns0:coreProperties[1]/ns1:title[1]" w:storeItemID="{6C3C8BC8-F283-45AE-878A-BAB7291924A1}"/>
                           <w:text/>
                         </w:sdtPr>
+                        <w:sdtEndPr/>
                         <w:sdtContent>
                           <w:r>
                             <w:rPr>
@@ -918,6 +949,7 @@
                         <w:dataBinding w:prefixMappings="xmlns:ns0='http://purl.org/dc/elements/1.1/' xmlns:ns1='http://schemas.openxmlformats.org/package/2006/metadata/core-properties' " w:xpath="/ns1:coreProperties[1]/ns0:subject[1]" w:storeItemID="{6C3C8BC8-F283-45AE-878A-BAB7291924A1}"/>
                         <w:text/>
                       </w:sdtPr>
+                      <w:sdtEndPr/>
                       <w:sdtContent>
                         <w:p>
                           <w:pPr>
@@ -981,6 +1013,11 @@
                           <w:id w:val="54971286"/>
                           <w:text/>
                         </w:sdtPr>
+                        <w:sdtEndPr>
+                          <w:rPr>
+                            <w:rStyle w:val="lev"/>
+                          </w:rPr>
+                        </w:sdtEndPr>
                         <w:sdtContent>
                           <w:r>
                             <w:rPr>
@@ -1015,6 +1052,7 @@
             <w:docPartUnique/>
           </w:docPartObj>
         </w:sdtPr>
+        <w:sdtEndPr/>
         <w:sdtContent>
           <w:r>
             <w:br w:type="page"/>
@@ -1026,8 +1064,8 @@
       <w:pPr>
         <w:pStyle w:val="En-ttedetabledesmatires"/>
       </w:pPr>
-      <w:bookmarkStart w:id="0" w:name="_Toc444190865"/>
-      <w:bookmarkStart w:id="1" w:name="_Toc478655334"/>
+      <w:bookmarkStart w:id="0" w:name="_Toc478655334"/>
+      <w:bookmarkStart w:id="1" w:name="_Toc444190865"/>
       <w:r>
         <w:lastRenderedPageBreak/>
         <w:t xml:space="preserve">Table des figures et </w:t>
@@ -1035,7 +1073,7 @@
       <w:r>
         <w:t>illustrations</w:t>
       </w:r>
-      <w:bookmarkEnd w:id="1"/>
+      <w:bookmarkEnd w:id="0"/>
     </w:p>
     <w:p>
       <w:pPr>
@@ -1354,7 +1392,7 @@
       <w:r>
         <w:fldChar w:fldCharType="end"/>
       </w:r>
-      <w:bookmarkEnd w:id="0"/>
+      <w:bookmarkEnd w:id="1"/>
     </w:p>
     <w:bookmarkStart w:id="2" w:name="_Toc478655335" w:displacedByCustomXml="next"/>
     <w:sdt>
@@ -2151,8 +2189,8 @@
     <w:p>
       <w:pPr>
         <w:sectPr>
-          <w:headerReference w:type="default" r:id="rId12"/>
-          <w:footerReference w:type="default" r:id="rId13"/>
+          <w:headerReference w:type="default" r:id="rId13"/>
+          <w:footerReference w:type="default" r:id="rId14"/>
           <w:type w:val="continuous"/>
           <w:pgSz w:w="11907" w:h="16839"/>
           <w:pgMar w:top="1418" w:right="1134" w:bottom="1418" w:left="1701" w:header="709" w:footer="459" w:gutter="0"/>
@@ -2234,7 +2272,15 @@
         <w:t xml:space="preserve">Fournir les opérations élémentaires : il faut pouvoir manipuler les entités </w:t>
       </w:r>
       <w:r>
-        <w:t>du cabinet pour les créer (C : CREATE), les lire (R : READ), les mettre à jour (U : UPDATE) et les supprimer (D : DELETE). C’est ce qu’on appelle le CRUD et ces opérations sont généralement présentes sur toutes les applications à données persistées, c’est pourquoi il semble inutile de les réimplémenter une énième fois, ce que nous verrons par la suite.</w:t>
+        <w:t xml:space="preserve">du cabinet pour les créer (C : CREATE), les lire (R : READ), les mettre à jour (U : UPDATE) et les supprimer (D : DELETE). C’est ce qu’on appelle le CRUD et ces opérations sont généralement présentes sur toutes les applications à données persistées, c’est pourquoi il semble inutile de les </w:t>
+      </w:r>
+      <w:proofErr w:type="spellStart"/>
+      <w:r>
+        <w:t>réimplémenter</w:t>
+      </w:r>
+      <w:proofErr w:type="spellEnd"/>
+      <w:r>
+        <w:t xml:space="preserve"> une énième fois, ce que nous verrons par la suite.</w:t>
       </w:r>
     </w:p>
     <w:p>
@@ -2334,7 +2380,22 @@
     </w:p>
     <w:p>
       <w:r>
-        <w:t>Dès lors on peut voir que ce projet se découpe en deux parties majeures : les processus relatifs aux méthodes de génie logiciel (déploiement, ci, tests, …) et le développement à proprement parlé de l’application.</w:t>
+        <w:t>Dès lors on peut voir que ce projet se découpe en deux parties majeures : les processus relatifs aux méthodes de</w:t>
+      </w:r>
+      <w:r>
+        <w:t xml:space="preserve"> génie logiciel (déploiement, C</w:t>
+      </w:r>
+      <w:r>
+        <w:t>I</w:t>
+      </w:r>
+      <w:r>
+        <w:rPr>
+          <w:rStyle w:val="Appelnotedebasdep"/>
+        </w:rPr>
+        <w:footnoteReference w:id="1"/>
+      </w:r>
+      <w:r>
+        <w:t>, tests, …) et le développement à proprement parlé de l’application.</w:t>
       </w:r>
     </w:p>
     <w:p>
@@ -2395,7 +2456,8 @@
         </w:numPr>
       </w:pPr>
       <w:r>
-        <w:t>Une couche d’accès aux données : c’est la partie qui gérera les données persistées et les fournira à l’application, c’est un peu l’interface entre la base de données et l’application.</w:t>
+        <w:lastRenderedPageBreak/>
+        <w:t>Une couche d’accès aux données : c’est la partie qui gérera les données persistées et les fournira à l’application, c’est l’interface entre la base de données et l’application.</w:t>
       </w:r>
     </w:p>
     <w:p>
@@ -2407,11 +2469,25 @@
         </w:numPr>
       </w:pPr>
       <w:r>
-        <w:t xml:space="preserve">Une couche de traitement des données : c’est le cœur de l’application puisque c’est la partie qui va effectuer les traitements demandés par l’utilisateur sur les données </w:t>
-      </w:r>
-      <w:r>
-        <w:lastRenderedPageBreak/>
-        <w:t xml:space="preserve">fournie par la couche précédente. Cette couche contiendra donc les opérations des points 2 et 3. </w:t>
+        <w:t>Une couche de traitement des données : c’est le cœur de l’application puisque c’est la partie qui va effectuer les traitements demandés par l’utilisateur sur les données fournie</w:t>
+      </w:r>
+      <w:r>
+        <w:t>s</w:t>
+      </w:r>
+      <w:r>
+        <w:t xml:space="preserve"> par la couche précédente. Cette couche contiendra donc les opérations des </w:t>
+      </w:r>
+      <w:r>
+        <w:t xml:space="preserve">exigences </w:t>
+      </w:r>
+      <w:r>
+        <w:t>2 et 3</w:t>
+      </w:r>
+      <w:r>
+        <w:t xml:space="preserve"> explicitées plus haut</w:t>
+      </w:r>
+      <w:r>
+        <w:t xml:space="preserve">. </w:t>
       </w:r>
     </w:p>
     <w:p>
@@ -2434,9 +2510,9 @@
       <w:r>
         <w:object w:dxaOrig="4801" w:dyaOrig="5131" w14:anchorId="62EBABE7">
           <v:shape id="_x0000_i1025" type="#_x0000_t75" style="width:200.25pt;height:213.75pt" o:ole="">
-            <v:imagedata r:id="rId14" o:title=""/>
+            <v:imagedata r:id="rId15" o:title=""/>
           </v:shape>
-          <o:OLEObject Type="Embed" ProgID="Visio.Drawing.15" ShapeID="_x0000_i1025" DrawAspect="Content" ObjectID="_1552397241" r:id="rId15"/>
+          <o:OLEObject Type="Embed" ProgID="Visio.Drawing.15" ShapeID="_x0000_i1025" DrawAspect="Content" ObjectID="_1552414078" r:id="rId16"/>
         </w:object>
       </w:r>
     </w:p>
@@ -2449,24 +2525,14 @@
       <w:r>
         <w:t xml:space="preserve">Figure </w:t>
       </w:r>
-      <w:r>
-        <w:fldChar w:fldCharType="begin"/>
-      </w:r>
-      <w:r>
-        <w:instrText xml:space="preserve"> SEQ Figure \* ARABIC </w:instrText>
-      </w:r>
-      <w:r>
-        <w:fldChar w:fldCharType="separate"/>
-      </w:r>
-      <w:r>
-        <w:rPr>
-          <w:noProof/>
-        </w:rPr>
-        <w:t>1</w:t>
-      </w:r>
-      <w:r>
-        <w:fldChar w:fldCharType="end"/>
-      </w:r>
+      <w:fldSimple w:instr=" SEQ Figure \* ARABIC ">
+        <w:r>
+          <w:rPr>
+            <w:noProof/>
+          </w:rPr>
+          <w:t>1</w:t>
+        </w:r>
+      </w:fldSimple>
       <w:bookmarkEnd w:id="6"/>
       <w:r>
         <w:t xml:space="preserve"> - Modèle 3-tiers</w:t>
@@ -2526,7 +2592,7 @@
         </w:numPr>
       </w:pPr>
       <w:r>
-        <w:t>Un patient peut prendre zéro ou plusieurs rendez-vous et un rendez-vous doit avoir au moins un patient. Ici un patient peut prendre plusieurs rendez-vous sur des créneaux se chevauchant (c’est sa responsabilité et puis en réalité rien n’empêche quelqu’un de prendre deux rendez-vous au même moment).</w:t>
+        <w:t>Un patient peut prendre zéro ou plusieurs rendez-vous et un rendez-vous doit avoir au moins un patient. Ici un patient peut prendre plusieurs rendez-vous sur des créneaux se chevauchant (c’est sa responsabilité et en réalité rien n’empêche quelqu’un de prendre deux rendez-vous au même moment).</w:t>
       </w:r>
     </w:p>
     <w:p>
@@ -2550,6 +2616,7 @@
         </w:numPr>
       </w:pPr>
       <w:r>
+        <w:lastRenderedPageBreak/>
         <w:t>Une classe mère pourrait être créée pour les médecins et les patients (une classe personne par exemple) mais le choix a été fait de ne pas le faire puisque cela servirait seulement à mutualiser deux attributs (nom et prénom) mais ceci est plus un choix de conception.</w:t>
       </w:r>
     </w:p>
@@ -2558,15 +2625,14 @@
         <w:keepNext/>
       </w:pPr>
       <w:r>
-        <w:lastRenderedPageBreak/>
         <w:t xml:space="preserve"> </w:t>
       </w:r>
       <w:r>
         <w:object w:dxaOrig="10501" w:dyaOrig="4801" w14:anchorId="70EF4960">
-          <v:shape id="_x0000_i1033" type="#_x0000_t75" style="width:453pt;height:207pt" o:ole="">
-            <v:imagedata r:id="rId16" o:title=""/>
+          <v:shape id="_x0000_i1026" type="#_x0000_t75" style="width:453pt;height:207pt" o:ole="">
+            <v:imagedata r:id="rId17" o:title=""/>
           </v:shape>
-          <o:OLEObject Type="Embed" ProgID="Visio.Drawing.15" ShapeID="_x0000_i1033" DrawAspect="Content" ObjectID="_1552397242" r:id="rId17"/>
+          <o:OLEObject Type="Embed" ProgID="Visio.Drawing.15" ShapeID="_x0000_i1026" DrawAspect="Content" ObjectID="_1552414079" r:id="rId18"/>
         </w:object>
       </w:r>
     </w:p>
@@ -2579,24 +2645,14 @@
       <w:r>
         <w:t xml:space="preserve">Figure </w:t>
       </w:r>
-      <w:r>
-        <w:fldChar w:fldCharType="begin"/>
-      </w:r>
-      <w:r>
-        <w:instrText xml:space="preserve"> SEQ Figure \* ARABIC </w:instrText>
-      </w:r>
-      <w:r>
-        <w:fldChar w:fldCharType="separate"/>
-      </w:r>
-      <w:r>
-        <w:rPr>
-          <w:noProof/>
-        </w:rPr>
-        <w:t>2</w:t>
-      </w:r>
-      <w:r>
-        <w:fldChar w:fldCharType="end"/>
-      </w:r>
+      <w:fldSimple w:instr=" SEQ Figure \* ARABIC ">
+        <w:r>
+          <w:rPr>
+            <w:noProof/>
+          </w:rPr>
+          <w:t>2</w:t>
+        </w:r>
+      </w:fldSimple>
       <w:bookmarkEnd w:id="8"/>
       <w:r>
         <w:t xml:space="preserve"> - </w:t>
@@ -2613,15 +2669,7 @@
     </w:p>
     <w:p>
       <w:r>
-        <w:t xml:space="preserve">Nous allons maintenant </w:t>
-      </w:r>
-      <w:proofErr w:type="gramStart"/>
-      <w:r>
-        <w:t>voir</w:t>
-      </w:r>
-      <w:proofErr w:type="gramEnd"/>
-      <w:r>
-        <w:t xml:space="preserve"> comment nous avons mis en place l’accès, le traitement et la présentation des données ainsi que le déploiement de l’application.</w:t>
+        <w:t>Nous allons maintenant voir comment nous avons mis en place l’accès, le traitement et la présentation des données ainsi que le déploiement de l’application.</w:t>
       </w:r>
     </w:p>
     <w:p>
@@ -2637,7 +2685,15 @@
     </w:p>
     <w:p>
       <w:r>
-        <w:t>Nous allons maintenant aborder la conception de l’application rdvMed puis le passage en revue des outils et méthodes utilisées.</w:t>
+        <w:t xml:space="preserve">Nous allons maintenant aborder la conception de l’application </w:t>
+      </w:r>
+      <w:proofErr w:type="spellStart"/>
+      <w:r>
+        <w:t>rdvMed</w:t>
+      </w:r>
+      <w:proofErr w:type="spellEnd"/>
+      <w:r>
+        <w:t xml:space="preserve"> puis le passage en revue des outils et méthodes utilisées.</w:t>
       </w:r>
     </w:p>
     <w:p>
@@ -2645,9 +2701,11 @@
         <w:pStyle w:val="Titre2"/>
       </w:pPr>
       <w:bookmarkStart w:id="11" w:name="_Toc478655339"/>
+      <w:proofErr w:type="spellStart"/>
       <w:r>
         <w:t>Métaprogrammation</w:t>
       </w:r>
+      <w:proofErr w:type="spellEnd"/>
       <w:r>
         <w:t xml:space="preserve"> et adaptation</w:t>
       </w:r>
@@ -2661,7 +2719,15 @@
         <w:t>,</w:t>
       </w:r>
       <w:r>
-        <w:t xml:space="preserve"> il nous a semblé judicieux de générer par métaprogrammation </w:t>
+        <w:t xml:space="preserve"> il nous a semblé judicieux de générer par </w:t>
+      </w:r>
+      <w:proofErr w:type="spellStart"/>
+      <w:r>
+        <w:t>métaprogrammation</w:t>
+      </w:r>
+      <w:proofErr w:type="spellEnd"/>
+      <w:r>
+        <w:t xml:space="preserve"> </w:t>
       </w:r>
       <w:r>
         <w:t>toutes ces parties génériques qu’un ordinateur peut produire. Nous avons ainsi pu nous concentrer sur les parties plus techniques.</w:t>
@@ -2669,7 +2735,13 @@
     </w:p>
     <w:p>
       <w:r>
-        <w:t>Nous avons donc décider de générer un service web complet en J2EE à partir d’un simple script SQL (</w:t>
+        <w:t xml:space="preserve">Nous avons donc </w:t>
+      </w:r>
+      <w:r>
+        <w:t>décidé</w:t>
+      </w:r>
+      <w:r>
+        <w:t xml:space="preserve"> de générer un service web complet en J2EE à partir d’un simple script SQL (</w:t>
       </w:r>
       <w:r>
         <w:fldChar w:fldCharType="begin"/>
@@ -2693,7 +2765,15 @@
         <w:fldChar w:fldCharType="end"/>
       </w:r>
       <w:r>
-        <w:t>) décrivant les quatre entités médecin, patient, créneau et rendez-vous. A partir de cette base de données qui est en un sens un modèle de description de données, notre IDE NetBeans est capable de générer les classes entités, les EJB et les API service web correspondant permettant d’effectuer les opérations CRUD.</w:t>
+        <w:t xml:space="preserve">) décrivant les quatre entités médecin, patient, créneau et rendez-vous. A partir de cette base de données qui est en un sens un modèle de description de données, notre IDE </w:t>
+      </w:r>
+      <w:proofErr w:type="spellStart"/>
+      <w:r>
+        <w:t>NetBeans</w:t>
+      </w:r>
+      <w:proofErr w:type="spellEnd"/>
+      <w:r>
+        <w:t xml:space="preserve"> est capable de générer les classes entités, les EJB et les API service web correspondant permettant d’effectuer les opérations CRUD.</w:t>
       </w:r>
     </w:p>
     <w:tbl>
@@ -2742,7 +2822,29 @@
                 <w:szCs w:val="20"/>
                 <w:lang w:val="en-US"/>
               </w:rPr>
-              <w:t xml:space="preserve"> DATABASE `tp_iae`</w:t>
+              <w:t xml:space="preserve"> DATABASE `</w:t>
+            </w:r>
+            <w:proofErr w:type="spellStart"/>
+            <w:r>
+              <w:rPr>
+                <w:rFonts w:ascii="Courier New" w:eastAsia="Times New Roman" w:hAnsi="Courier New" w:cs="Courier New"/>
+                <w:color w:val="000000"/>
+                <w:sz w:val="20"/>
+                <w:szCs w:val="20"/>
+                <w:lang w:val="en-US"/>
+              </w:rPr>
+              <w:t>tp_iae</w:t>
+            </w:r>
+            <w:proofErr w:type="spellEnd"/>
+            <w:r>
+              <w:rPr>
+                <w:rFonts w:ascii="Courier New" w:eastAsia="Times New Roman" w:hAnsi="Courier New" w:cs="Courier New"/>
+                <w:color w:val="000000"/>
+                <w:sz w:val="20"/>
+                <w:szCs w:val="20"/>
+                <w:lang w:val="en-US"/>
+              </w:rPr>
+              <w:t>`</w:t>
             </w:r>
             <w:r>
               <w:rPr>
@@ -2802,7 +2904,29 @@
                 <w:szCs w:val="20"/>
                 <w:lang w:val="en-US"/>
               </w:rPr>
-              <w:t xml:space="preserve"> `tp_iae`</w:t>
+              <w:t xml:space="preserve"> `</w:t>
+            </w:r>
+            <w:proofErr w:type="spellStart"/>
+            <w:r>
+              <w:rPr>
+                <w:rFonts w:ascii="Courier New" w:eastAsia="Times New Roman" w:hAnsi="Courier New" w:cs="Courier New"/>
+                <w:color w:val="000000"/>
+                <w:sz w:val="20"/>
+                <w:szCs w:val="20"/>
+                <w:lang w:val="en-US"/>
+              </w:rPr>
+              <w:t>tp_iae</w:t>
+            </w:r>
+            <w:proofErr w:type="spellEnd"/>
+            <w:r>
+              <w:rPr>
+                <w:rFonts w:ascii="Courier New" w:eastAsia="Times New Roman" w:hAnsi="Courier New" w:cs="Courier New"/>
+                <w:color w:val="000000"/>
+                <w:sz w:val="20"/>
+                <w:szCs w:val="20"/>
+                <w:lang w:val="en-US"/>
+              </w:rPr>
+              <w:t>`</w:t>
             </w:r>
             <w:r>
               <w:rPr>
@@ -2884,7 +3008,29 @@
                 <w:szCs w:val="20"/>
                 <w:lang w:val="en-US"/>
               </w:rPr>
-              <w:t xml:space="preserve"> `medecins` </w:t>
+              <w:t xml:space="preserve"> `</w:t>
+            </w:r>
+            <w:proofErr w:type="spellStart"/>
+            <w:r>
+              <w:rPr>
+                <w:rFonts w:ascii="Courier New" w:eastAsia="Times New Roman" w:hAnsi="Courier New" w:cs="Courier New"/>
+                <w:color w:val="000000"/>
+                <w:sz w:val="20"/>
+                <w:szCs w:val="20"/>
+                <w:lang w:val="en-US"/>
+              </w:rPr>
+              <w:t>medecins</w:t>
+            </w:r>
+            <w:proofErr w:type="spellEnd"/>
+            <w:r>
+              <w:rPr>
+                <w:rFonts w:ascii="Courier New" w:eastAsia="Times New Roman" w:hAnsi="Courier New" w:cs="Courier New"/>
+                <w:color w:val="000000"/>
+                <w:sz w:val="20"/>
+                <w:szCs w:val="20"/>
+                <w:lang w:val="en-US"/>
+              </w:rPr>
+              <w:t xml:space="preserve">` </w:t>
             </w:r>
             <w:r>
               <w:rPr>
@@ -2921,7 +3067,7 @@
               </w:rPr>
               <w:t xml:space="preserve">  `id` </w:t>
             </w:r>
-            <w:proofErr w:type="gramStart"/>
+            <w:proofErr w:type="spellStart"/>
             <w:r>
               <w:rPr>
                 <w:rFonts w:ascii="Courier New" w:eastAsia="Times New Roman" w:hAnsi="Courier New" w:cs="Courier New"/>
@@ -2934,6 +3080,7 @@
               </w:rPr>
               <w:t>smallint</w:t>
             </w:r>
+            <w:proofErr w:type="spellEnd"/>
             <w:r>
               <w:rPr>
                 <w:rFonts w:ascii="Courier New" w:eastAsia="Times New Roman" w:hAnsi="Courier New" w:cs="Courier New"/>
@@ -2946,7 +3093,6 @@
               </w:rPr>
               <w:t>(</w:t>
             </w:r>
-            <w:proofErr w:type="gramEnd"/>
             <w:r>
               <w:rPr>
                 <w:rFonts w:ascii="Courier New" w:eastAsia="Times New Roman" w:hAnsi="Courier New" w:cs="Courier New"/>
@@ -3058,7 +3204,6 @@
               </w:rPr>
               <w:t xml:space="preserve">  `nom` </w:t>
             </w:r>
-            <w:proofErr w:type="gramStart"/>
             <w:r>
               <w:rPr>
                 <w:rFonts w:ascii="Courier New" w:eastAsia="Times New Roman" w:hAnsi="Courier New" w:cs="Courier New"/>
@@ -3083,7 +3228,6 @@
               </w:rPr>
               <w:t>(</w:t>
             </w:r>
-            <w:proofErr w:type="gramEnd"/>
             <w:r>
               <w:rPr>
                 <w:rFonts w:ascii="Courier New" w:eastAsia="Times New Roman" w:hAnsi="Courier New" w:cs="Courier New"/>
@@ -3183,9 +3327,30 @@
                 <w:szCs w:val="20"/>
                 <w:lang w:val="en-US"/>
               </w:rPr>
-              <w:t xml:space="preserve">  `prenom` </w:t>
-            </w:r>
-            <w:proofErr w:type="gramStart"/>
+              <w:t xml:space="preserve">  `</w:t>
+            </w:r>
+            <w:proofErr w:type="spellStart"/>
+            <w:r>
+              <w:rPr>
+                <w:rFonts w:ascii="Courier New" w:eastAsia="Times New Roman" w:hAnsi="Courier New" w:cs="Courier New"/>
+                <w:color w:val="000000"/>
+                <w:sz w:val="20"/>
+                <w:szCs w:val="20"/>
+                <w:lang w:val="en-US"/>
+              </w:rPr>
+              <w:t>prenom</w:t>
+            </w:r>
+            <w:proofErr w:type="spellEnd"/>
+            <w:r>
+              <w:rPr>
+                <w:rFonts w:ascii="Courier New" w:eastAsia="Times New Roman" w:hAnsi="Courier New" w:cs="Courier New"/>
+                <w:color w:val="000000"/>
+                <w:sz w:val="20"/>
+                <w:szCs w:val="20"/>
+                <w:lang w:val="en-US"/>
+              </w:rPr>
+              <w:t xml:space="preserve">` </w:t>
+            </w:r>
             <w:r>
               <w:rPr>
                 <w:rFonts w:ascii="Courier New" w:eastAsia="Times New Roman" w:hAnsi="Courier New" w:cs="Courier New"/>
@@ -3210,7 +3375,6 @@
               </w:rPr>
               <w:t>(</w:t>
             </w:r>
-            <w:proofErr w:type="gramEnd"/>
             <w:r>
               <w:rPr>
                 <w:rFonts w:ascii="Courier New" w:eastAsia="Times New Roman" w:hAnsi="Courier New" w:cs="Courier New"/>
@@ -3437,15 +3601,27 @@
               </w:rPr>
               <w:t>=</w:t>
             </w:r>
-            <w:r>
-              <w:rPr>
-                <w:rFonts w:ascii="Courier New" w:eastAsia="Times New Roman" w:hAnsi="Courier New" w:cs="Courier New"/>
-                <w:color w:val="000000"/>
-                <w:sz w:val="20"/>
-                <w:szCs w:val="20"/>
-                <w:lang w:val="en-US"/>
-              </w:rPr>
-              <w:t>InnoDB AUTO_INCREMENT</w:t>
+            <w:proofErr w:type="spellStart"/>
+            <w:r>
+              <w:rPr>
+                <w:rFonts w:ascii="Courier New" w:eastAsia="Times New Roman" w:hAnsi="Courier New" w:cs="Courier New"/>
+                <w:color w:val="000000"/>
+                <w:sz w:val="20"/>
+                <w:szCs w:val="20"/>
+                <w:lang w:val="en-US"/>
+              </w:rPr>
+              <w:t>InnoDB</w:t>
+            </w:r>
+            <w:proofErr w:type="spellEnd"/>
+            <w:r>
+              <w:rPr>
+                <w:rFonts w:ascii="Courier New" w:eastAsia="Times New Roman" w:hAnsi="Courier New" w:cs="Courier New"/>
+                <w:color w:val="000000"/>
+                <w:sz w:val="20"/>
+                <w:szCs w:val="20"/>
+                <w:lang w:val="en-US"/>
+              </w:rPr>
+              <w:t xml:space="preserve"> AUTO_INCREMENT</w:t>
             </w:r>
             <w:r>
               <w:rPr>
@@ -3640,7 +3816,7 @@
               </w:rPr>
               <w:t xml:space="preserve">  `id` </w:t>
             </w:r>
-            <w:proofErr w:type="gramStart"/>
+            <w:proofErr w:type="spellStart"/>
             <w:r>
               <w:rPr>
                 <w:rFonts w:ascii="Courier New" w:eastAsia="Times New Roman" w:hAnsi="Courier New" w:cs="Courier New"/>
@@ -3653,6 +3829,7 @@
               </w:rPr>
               <w:t>smallint</w:t>
             </w:r>
+            <w:proofErr w:type="spellEnd"/>
             <w:r>
               <w:rPr>
                 <w:rFonts w:ascii="Courier New" w:eastAsia="Times New Roman" w:hAnsi="Courier New" w:cs="Courier New"/>
@@ -3665,7 +3842,6 @@
               </w:rPr>
               <w:t>(</w:t>
             </w:r>
-            <w:proofErr w:type="gramEnd"/>
             <w:r>
               <w:rPr>
                 <w:rFonts w:ascii="Courier New" w:eastAsia="Times New Roman" w:hAnsi="Courier New" w:cs="Courier New"/>
@@ -3777,7 +3953,6 @@
               </w:rPr>
               <w:t xml:space="preserve">  `nom` </w:t>
             </w:r>
-            <w:proofErr w:type="gramStart"/>
             <w:r>
               <w:rPr>
                 <w:rFonts w:ascii="Courier New" w:eastAsia="Times New Roman" w:hAnsi="Courier New" w:cs="Courier New"/>
@@ -3802,7 +3977,6 @@
               </w:rPr>
               <w:t>(</w:t>
             </w:r>
-            <w:proofErr w:type="gramEnd"/>
             <w:r>
               <w:rPr>
                 <w:rFonts w:ascii="Courier New" w:eastAsia="Times New Roman" w:hAnsi="Courier New" w:cs="Courier New"/>
@@ -3902,9 +4076,30 @@
                 <w:szCs w:val="20"/>
                 <w:lang w:val="en-US"/>
               </w:rPr>
-              <w:t xml:space="preserve">  `prenom` </w:t>
-            </w:r>
-            <w:proofErr w:type="gramStart"/>
+              <w:t xml:space="preserve">  `</w:t>
+            </w:r>
+            <w:proofErr w:type="spellStart"/>
+            <w:r>
+              <w:rPr>
+                <w:rFonts w:ascii="Courier New" w:eastAsia="Times New Roman" w:hAnsi="Courier New" w:cs="Courier New"/>
+                <w:color w:val="000000"/>
+                <w:sz w:val="20"/>
+                <w:szCs w:val="20"/>
+                <w:lang w:val="en-US"/>
+              </w:rPr>
+              <w:t>prenom</w:t>
+            </w:r>
+            <w:proofErr w:type="spellEnd"/>
+            <w:r>
+              <w:rPr>
+                <w:rFonts w:ascii="Courier New" w:eastAsia="Times New Roman" w:hAnsi="Courier New" w:cs="Courier New"/>
+                <w:color w:val="000000"/>
+                <w:sz w:val="20"/>
+                <w:szCs w:val="20"/>
+                <w:lang w:val="en-US"/>
+              </w:rPr>
+              <w:t xml:space="preserve">` </w:t>
+            </w:r>
             <w:r>
               <w:rPr>
                 <w:rFonts w:ascii="Courier New" w:eastAsia="Times New Roman" w:hAnsi="Courier New" w:cs="Courier New"/>
@@ -3929,7 +4124,6 @@
               </w:rPr>
               <w:t>(</w:t>
             </w:r>
-            <w:proofErr w:type="gramEnd"/>
             <w:r>
               <w:rPr>
                 <w:rFonts w:ascii="Courier New" w:eastAsia="Times New Roman" w:hAnsi="Courier New" w:cs="Courier New"/>
@@ -4156,15 +4350,27 @@
               </w:rPr>
               <w:t>=</w:t>
             </w:r>
-            <w:r>
-              <w:rPr>
-                <w:rFonts w:ascii="Courier New" w:eastAsia="Times New Roman" w:hAnsi="Courier New" w:cs="Courier New"/>
-                <w:color w:val="000000"/>
-                <w:sz w:val="20"/>
-                <w:szCs w:val="20"/>
-                <w:lang w:val="en-US"/>
-              </w:rPr>
-              <w:t>InnoDB AUTO_INCREMENT</w:t>
+            <w:proofErr w:type="spellStart"/>
+            <w:r>
+              <w:rPr>
+                <w:rFonts w:ascii="Courier New" w:eastAsia="Times New Roman" w:hAnsi="Courier New" w:cs="Courier New"/>
+                <w:color w:val="000000"/>
+                <w:sz w:val="20"/>
+                <w:szCs w:val="20"/>
+                <w:lang w:val="en-US"/>
+              </w:rPr>
+              <w:t>InnoDB</w:t>
+            </w:r>
+            <w:proofErr w:type="spellEnd"/>
+            <w:r>
+              <w:rPr>
+                <w:rFonts w:ascii="Courier New" w:eastAsia="Times New Roman" w:hAnsi="Courier New" w:cs="Courier New"/>
+                <w:color w:val="000000"/>
+                <w:sz w:val="20"/>
+                <w:szCs w:val="20"/>
+                <w:lang w:val="en-US"/>
+              </w:rPr>
+              <w:t xml:space="preserve"> AUTO_INCREMENT</w:t>
             </w:r>
             <w:r>
               <w:rPr>
@@ -4322,7 +4528,29 @@
                 <w:szCs w:val="20"/>
                 <w:lang w:val="en-US"/>
               </w:rPr>
-              <w:t xml:space="preserve"> `creneaux` </w:t>
+              <w:t xml:space="preserve"> `</w:t>
+            </w:r>
+            <w:proofErr w:type="spellStart"/>
+            <w:r>
+              <w:rPr>
+                <w:rFonts w:ascii="Courier New" w:eastAsia="Times New Roman" w:hAnsi="Courier New" w:cs="Courier New"/>
+                <w:color w:val="000000"/>
+                <w:sz w:val="20"/>
+                <w:szCs w:val="20"/>
+                <w:lang w:val="en-US"/>
+              </w:rPr>
+              <w:t>creneaux</w:t>
+            </w:r>
+            <w:proofErr w:type="spellEnd"/>
+            <w:r>
+              <w:rPr>
+                <w:rFonts w:ascii="Courier New" w:eastAsia="Times New Roman" w:hAnsi="Courier New" w:cs="Courier New"/>
+                <w:color w:val="000000"/>
+                <w:sz w:val="20"/>
+                <w:szCs w:val="20"/>
+                <w:lang w:val="en-US"/>
+              </w:rPr>
+              <w:t xml:space="preserve">` </w:t>
             </w:r>
             <w:r>
               <w:rPr>
@@ -4359,7 +4587,7 @@
               </w:rPr>
               <w:t xml:space="preserve">  `id` </w:t>
             </w:r>
-            <w:proofErr w:type="gramStart"/>
+            <w:proofErr w:type="spellStart"/>
             <w:r>
               <w:rPr>
                 <w:rFonts w:ascii="Courier New" w:eastAsia="Times New Roman" w:hAnsi="Courier New" w:cs="Courier New"/>
@@ -4372,6 +4600,7 @@
               </w:rPr>
               <w:t>smallint</w:t>
             </w:r>
+            <w:proofErr w:type="spellEnd"/>
             <w:r>
               <w:rPr>
                 <w:rFonts w:ascii="Courier New" w:eastAsia="Times New Roman" w:hAnsi="Courier New" w:cs="Courier New"/>
@@ -4384,7 +4613,6 @@
               </w:rPr>
               <w:t>(</w:t>
             </w:r>
-            <w:proofErr w:type="gramEnd"/>
             <w:r>
               <w:rPr>
                 <w:rFonts w:ascii="Courier New" w:eastAsia="Times New Roman" w:hAnsi="Courier New" w:cs="Courier New"/>
@@ -4496,6 +4724,7 @@
               </w:rPr>
               <w:t xml:space="preserve">  `debut` </w:t>
             </w:r>
+            <w:proofErr w:type="spellStart"/>
             <w:r>
               <w:rPr>
                 <w:rFonts w:ascii="Courier New" w:eastAsia="Times New Roman" w:hAnsi="Courier New" w:cs="Courier New"/>
@@ -4508,6 +4737,7 @@
               </w:rPr>
               <w:t>datetime</w:t>
             </w:r>
+            <w:proofErr w:type="spellEnd"/>
             <w:r>
               <w:rPr>
                 <w:rFonts w:ascii="Courier New" w:eastAsia="Times New Roman" w:hAnsi="Courier New" w:cs="Courier New"/>
@@ -4587,6 +4817,7 @@
               </w:rPr>
               <w:t xml:space="preserve">  `fin` </w:t>
             </w:r>
+            <w:proofErr w:type="spellStart"/>
             <w:r>
               <w:rPr>
                 <w:rFonts w:ascii="Courier New" w:eastAsia="Times New Roman" w:hAnsi="Courier New" w:cs="Courier New"/>
@@ -4599,6 +4830,7 @@
               </w:rPr>
               <w:t>datetime</w:t>
             </w:r>
+            <w:proofErr w:type="spellEnd"/>
             <w:r>
               <w:rPr>
                 <w:rFonts w:ascii="Courier New" w:eastAsia="Times New Roman" w:hAnsi="Courier New" w:cs="Courier New"/>
@@ -4676,9 +4908,31 @@
                 <w:szCs w:val="20"/>
                 <w:lang w:val="en-US"/>
               </w:rPr>
-              <w:t xml:space="preserve">  `medecin` </w:t>
-            </w:r>
-            <w:proofErr w:type="gramStart"/>
+              <w:t xml:space="preserve">  `</w:t>
+            </w:r>
+            <w:proofErr w:type="spellStart"/>
+            <w:r>
+              <w:rPr>
+                <w:rFonts w:ascii="Courier New" w:eastAsia="Times New Roman" w:hAnsi="Courier New" w:cs="Courier New"/>
+                <w:color w:val="000000"/>
+                <w:sz w:val="20"/>
+                <w:szCs w:val="20"/>
+                <w:lang w:val="en-US"/>
+              </w:rPr>
+              <w:t>medecin</w:t>
+            </w:r>
+            <w:proofErr w:type="spellEnd"/>
+            <w:r>
+              <w:rPr>
+                <w:rFonts w:ascii="Courier New" w:eastAsia="Times New Roman" w:hAnsi="Courier New" w:cs="Courier New"/>
+                <w:color w:val="000000"/>
+                <w:sz w:val="20"/>
+                <w:szCs w:val="20"/>
+                <w:lang w:val="en-US"/>
+              </w:rPr>
+              <w:t xml:space="preserve">` </w:t>
+            </w:r>
+            <w:proofErr w:type="spellStart"/>
             <w:r>
               <w:rPr>
                 <w:rFonts w:ascii="Courier New" w:eastAsia="Times New Roman" w:hAnsi="Courier New" w:cs="Courier New"/>
@@ -4691,6 +4945,7 @@
               </w:rPr>
               <w:t>smallint</w:t>
             </w:r>
+            <w:proofErr w:type="spellEnd"/>
             <w:r>
               <w:rPr>
                 <w:rFonts w:ascii="Courier New" w:eastAsia="Times New Roman" w:hAnsi="Courier New" w:cs="Courier New"/>
@@ -4703,7 +4958,6 @@
               </w:rPr>
               <w:t>(</w:t>
             </w:r>
-            <w:proofErr w:type="gramEnd"/>
             <w:r>
               <w:rPr>
                 <w:rFonts w:ascii="Courier New" w:eastAsia="Times New Roman" w:hAnsi="Courier New" w:cs="Courier New"/>
@@ -4926,7 +5180,29 @@
                 <w:szCs w:val="20"/>
                 <w:lang w:val="en-US"/>
               </w:rPr>
-              <w:t xml:space="preserve"> `fk_medecin_numero` </w:t>
+              <w:t xml:space="preserve"> `</w:t>
+            </w:r>
+            <w:proofErr w:type="spellStart"/>
+            <w:r>
+              <w:rPr>
+                <w:rFonts w:ascii="Courier New" w:eastAsia="Times New Roman" w:hAnsi="Courier New" w:cs="Courier New"/>
+                <w:color w:val="000000"/>
+                <w:sz w:val="20"/>
+                <w:szCs w:val="20"/>
+                <w:lang w:val="en-US"/>
+              </w:rPr>
+              <w:t>fk_medecin_numero</w:t>
+            </w:r>
+            <w:proofErr w:type="spellEnd"/>
+            <w:r>
+              <w:rPr>
+                <w:rFonts w:ascii="Courier New" w:eastAsia="Times New Roman" w:hAnsi="Courier New" w:cs="Courier New"/>
+                <w:color w:val="000000"/>
+                <w:sz w:val="20"/>
+                <w:szCs w:val="20"/>
+                <w:lang w:val="en-US"/>
+              </w:rPr>
+              <w:t xml:space="preserve">` </w:t>
             </w:r>
             <w:r>
               <w:rPr>
@@ -4948,7 +5224,29 @@
                 <w:szCs w:val="20"/>
                 <w:lang w:val="en-US"/>
               </w:rPr>
-              <w:t>`medecin`</w:t>
+              <w:t>`</w:t>
+            </w:r>
+            <w:proofErr w:type="spellStart"/>
+            <w:r>
+              <w:rPr>
+                <w:rFonts w:ascii="Courier New" w:eastAsia="Times New Roman" w:hAnsi="Courier New" w:cs="Courier New"/>
+                <w:color w:val="000000"/>
+                <w:sz w:val="20"/>
+                <w:szCs w:val="20"/>
+                <w:lang w:val="en-US"/>
+              </w:rPr>
+              <w:t>medecin</w:t>
+            </w:r>
+            <w:proofErr w:type="spellEnd"/>
+            <w:r>
+              <w:rPr>
+                <w:rFonts w:ascii="Courier New" w:eastAsia="Times New Roman" w:hAnsi="Courier New" w:cs="Courier New"/>
+                <w:color w:val="000000"/>
+                <w:sz w:val="20"/>
+                <w:szCs w:val="20"/>
+                <w:lang w:val="en-US"/>
+              </w:rPr>
+              <w:t>`</w:t>
             </w:r>
             <w:r>
               <w:rPr>
@@ -5005,7 +5303,29 @@
                 <w:szCs w:val="20"/>
                 <w:lang w:val="en-US"/>
               </w:rPr>
-              <w:t xml:space="preserve"> `fk_medecin_numero` </w:t>
+              <w:t xml:space="preserve"> `</w:t>
+            </w:r>
+            <w:proofErr w:type="spellStart"/>
+            <w:r>
+              <w:rPr>
+                <w:rFonts w:ascii="Courier New" w:eastAsia="Times New Roman" w:hAnsi="Courier New" w:cs="Courier New"/>
+                <w:color w:val="000000"/>
+                <w:sz w:val="20"/>
+                <w:szCs w:val="20"/>
+                <w:lang w:val="en-US"/>
+              </w:rPr>
+              <w:t>fk_medecin_numero</w:t>
+            </w:r>
+            <w:proofErr w:type="spellEnd"/>
+            <w:r>
+              <w:rPr>
+                <w:rFonts w:ascii="Courier New" w:eastAsia="Times New Roman" w:hAnsi="Courier New" w:cs="Courier New"/>
+                <w:color w:val="000000"/>
+                <w:sz w:val="20"/>
+                <w:szCs w:val="20"/>
+                <w:lang w:val="en-US"/>
+              </w:rPr>
+              <w:t xml:space="preserve">` </w:t>
             </w:r>
             <w:r>
               <w:rPr>
@@ -5071,7 +5391,29 @@
                 <w:szCs w:val="20"/>
                 <w:lang w:val="en-US"/>
               </w:rPr>
-              <w:t>`medecin`</w:t>
+              <w:t>`</w:t>
+            </w:r>
+            <w:proofErr w:type="spellStart"/>
+            <w:r>
+              <w:rPr>
+                <w:rFonts w:ascii="Courier New" w:eastAsia="Times New Roman" w:hAnsi="Courier New" w:cs="Courier New"/>
+                <w:color w:val="000000"/>
+                <w:sz w:val="20"/>
+                <w:szCs w:val="20"/>
+                <w:lang w:val="en-US"/>
+              </w:rPr>
+              <w:t>medecin</w:t>
+            </w:r>
+            <w:proofErr w:type="spellEnd"/>
+            <w:r>
+              <w:rPr>
+                <w:rFonts w:ascii="Courier New" w:eastAsia="Times New Roman" w:hAnsi="Courier New" w:cs="Courier New"/>
+                <w:color w:val="000000"/>
+                <w:sz w:val="20"/>
+                <w:szCs w:val="20"/>
+                <w:lang w:val="en-US"/>
+              </w:rPr>
+              <w:t>`</w:t>
             </w:r>
             <w:r>
               <w:rPr>
@@ -5115,7 +5457,29 @@
                 <w:szCs w:val="20"/>
                 <w:lang w:val="en-US"/>
               </w:rPr>
-              <w:t xml:space="preserve"> `medecins` </w:t>
+              <w:t xml:space="preserve"> `</w:t>
+            </w:r>
+            <w:proofErr w:type="spellStart"/>
+            <w:r>
+              <w:rPr>
+                <w:rFonts w:ascii="Courier New" w:eastAsia="Times New Roman" w:hAnsi="Courier New" w:cs="Courier New"/>
+                <w:color w:val="000000"/>
+                <w:sz w:val="20"/>
+                <w:szCs w:val="20"/>
+                <w:lang w:val="en-US"/>
+              </w:rPr>
+              <w:t>medecins</w:t>
+            </w:r>
+            <w:proofErr w:type="spellEnd"/>
+            <w:r>
+              <w:rPr>
+                <w:rFonts w:ascii="Courier New" w:eastAsia="Times New Roman" w:hAnsi="Courier New" w:cs="Courier New"/>
+                <w:color w:val="000000"/>
+                <w:sz w:val="20"/>
+                <w:szCs w:val="20"/>
+                <w:lang w:val="en-US"/>
+              </w:rPr>
+              <w:t xml:space="preserve">` </w:t>
             </w:r>
             <w:r>
               <w:rPr>
@@ -5198,15 +5562,27 @@
               </w:rPr>
               <w:t>=</w:t>
             </w:r>
-            <w:r>
-              <w:rPr>
-                <w:rFonts w:ascii="Courier New" w:eastAsia="Times New Roman" w:hAnsi="Courier New" w:cs="Courier New"/>
-                <w:color w:val="000000"/>
-                <w:sz w:val="20"/>
-                <w:szCs w:val="20"/>
-                <w:lang w:val="en-US"/>
-              </w:rPr>
-              <w:t xml:space="preserve">InnoDB </w:t>
+            <w:proofErr w:type="spellStart"/>
+            <w:r>
+              <w:rPr>
+                <w:rFonts w:ascii="Courier New" w:eastAsia="Times New Roman" w:hAnsi="Courier New" w:cs="Courier New"/>
+                <w:color w:val="000000"/>
+                <w:sz w:val="20"/>
+                <w:szCs w:val="20"/>
+                <w:lang w:val="en-US"/>
+              </w:rPr>
+              <w:t>InnoDB</w:t>
+            </w:r>
+            <w:proofErr w:type="spellEnd"/>
+            <w:r>
+              <w:rPr>
+                <w:rFonts w:ascii="Courier New" w:eastAsia="Times New Roman" w:hAnsi="Courier New" w:cs="Courier New"/>
+                <w:color w:val="000000"/>
+                <w:sz w:val="20"/>
+                <w:szCs w:val="20"/>
+                <w:lang w:val="en-US"/>
+              </w:rPr>
+              <w:t xml:space="preserve"> </w:t>
             </w:r>
             <w:r>
               <w:rPr>
@@ -5332,7 +5708,29 @@
                 <w:szCs w:val="20"/>
                 <w:lang w:val="en-US"/>
               </w:rPr>
-              <w:t xml:space="preserve"> `rdv` </w:t>
+              <w:t xml:space="preserve"> `</w:t>
+            </w:r>
+            <w:proofErr w:type="spellStart"/>
+            <w:r>
+              <w:rPr>
+                <w:rFonts w:ascii="Courier New" w:eastAsia="Times New Roman" w:hAnsi="Courier New" w:cs="Courier New"/>
+                <w:color w:val="000000"/>
+                <w:sz w:val="20"/>
+                <w:szCs w:val="20"/>
+                <w:lang w:val="en-US"/>
+              </w:rPr>
+              <w:t>rdv</w:t>
+            </w:r>
+            <w:proofErr w:type="spellEnd"/>
+            <w:r>
+              <w:rPr>
+                <w:rFonts w:ascii="Courier New" w:eastAsia="Times New Roman" w:hAnsi="Courier New" w:cs="Courier New"/>
+                <w:color w:val="000000"/>
+                <w:sz w:val="20"/>
+                <w:szCs w:val="20"/>
+                <w:lang w:val="en-US"/>
+              </w:rPr>
+              <w:t xml:space="preserve">` </w:t>
             </w:r>
             <w:r>
               <w:rPr>
@@ -5369,7 +5767,7 @@
               </w:rPr>
               <w:t xml:space="preserve">  `id` </w:t>
             </w:r>
-            <w:proofErr w:type="gramStart"/>
+            <w:proofErr w:type="spellStart"/>
             <w:r>
               <w:rPr>
                 <w:rFonts w:ascii="Courier New" w:eastAsia="Times New Roman" w:hAnsi="Courier New" w:cs="Courier New"/>
@@ -5382,6 +5780,7 @@
               </w:rPr>
               <w:t>smallint</w:t>
             </w:r>
+            <w:proofErr w:type="spellEnd"/>
             <w:r>
               <w:rPr>
                 <w:rFonts w:ascii="Courier New" w:eastAsia="Times New Roman" w:hAnsi="Courier New" w:cs="Courier New"/>
@@ -5394,7 +5793,6 @@
               </w:rPr>
               <w:t>(</w:t>
             </w:r>
-            <w:proofErr w:type="gramEnd"/>
             <w:r>
               <w:rPr>
                 <w:rFonts w:ascii="Courier New" w:eastAsia="Times New Roman" w:hAnsi="Courier New" w:cs="Courier New"/>
@@ -5528,6 +5926,7 @@
               </w:rPr>
               <w:t xml:space="preserve">` </w:t>
             </w:r>
+            <w:proofErr w:type="spellStart"/>
             <w:r>
               <w:rPr>
                 <w:rFonts w:ascii="Courier New" w:eastAsia="Times New Roman" w:hAnsi="Courier New" w:cs="Courier New"/>
@@ -5540,6 +5939,7 @@
               </w:rPr>
               <w:t>datetime</w:t>
             </w:r>
+            <w:proofErr w:type="spellEnd"/>
             <w:r>
               <w:rPr>
                 <w:rFonts w:ascii="Courier New" w:eastAsia="Times New Roman" w:hAnsi="Courier New" w:cs="Courier New"/>
@@ -5619,7 +6019,7 @@
               </w:rPr>
               <w:t xml:space="preserve">  `patient` </w:t>
             </w:r>
-            <w:proofErr w:type="gramStart"/>
+            <w:proofErr w:type="spellStart"/>
             <w:r>
               <w:rPr>
                 <w:rFonts w:ascii="Courier New" w:eastAsia="Times New Roman" w:hAnsi="Courier New" w:cs="Courier New"/>
@@ -5632,6 +6032,7 @@
               </w:rPr>
               <w:t>smallint</w:t>
             </w:r>
+            <w:proofErr w:type="spellEnd"/>
             <w:r>
               <w:rPr>
                 <w:rFonts w:ascii="Courier New" w:eastAsia="Times New Roman" w:hAnsi="Courier New" w:cs="Courier New"/>
@@ -5644,7 +6045,6 @@
               </w:rPr>
               <w:t>(</w:t>
             </w:r>
-            <w:proofErr w:type="gramEnd"/>
             <w:r>
               <w:rPr>
                 <w:rFonts w:ascii="Courier New" w:eastAsia="Times New Roman" w:hAnsi="Courier New" w:cs="Courier New"/>
@@ -5744,9 +6144,31 @@
                 <w:szCs w:val="20"/>
                 <w:lang w:val="en-US"/>
               </w:rPr>
-              <w:t xml:space="preserve">  `creneau` </w:t>
-            </w:r>
-            <w:proofErr w:type="gramStart"/>
+              <w:t xml:space="preserve">  `</w:t>
+            </w:r>
+            <w:proofErr w:type="spellStart"/>
+            <w:r>
+              <w:rPr>
+                <w:rFonts w:ascii="Courier New" w:eastAsia="Times New Roman" w:hAnsi="Courier New" w:cs="Courier New"/>
+                <w:color w:val="000000"/>
+                <w:sz w:val="20"/>
+                <w:szCs w:val="20"/>
+                <w:lang w:val="en-US"/>
+              </w:rPr>
+              <w:t>creneau</w:t>
+            </w:r>
+            <w:proofErr w:type="spellEnd"/>
+            <w:r>
+              <w:rPr>
+                <w:rFonts w:ascii="Courier New" w:eastAsia="Times New Roman" w:hAnsi="Courier New" w:cs="Courier New"/>
+                <w:color w:val="000000"/>
+                <w:sz w:val="20"/>
+                <w:szCs w:val="20"/>
+                <w:lang w:val="en-US"/>
+              </w:rPr>
+              <w:t xml:space="preserve">` </w:t>
+            </w:r>
+            <w:proofErr w:type="spellStart"/>
             <w:r>
               <w:rPr>
                 <w:rFonts w:ascii="Courier New" w:eastAsia="Times New Roman" w:hAnsi="Courier New" w:cs="Courier New"/>
@@ -5759,6 +6181,7 @@
               </w:rPr>
               <w:t>smallint</w:t>
             </w:r>
+            <w:proofErr w:type="spellEnd"/>
             <w:r>
               <w:rPr>
                 <w:rFonts w:ascii="Courier New" w:eastAsia="Times New Roman" w:hAnsi="Courier New" w:cs="Courier New"/>
@@ -5771,7 +6194,6 @@
               </w:rPr>
               <w:t>(</w:t>
             </w:r>
-            <w:proofErr w:type="gramEnd"/>
             <w:r>
               <w:rPr>
                 <w:rFonts w:ascii="Courier New" w:eastAsia="Times New Roman" w:hAnsi="Courier New" w:cs="Courier New"/>
@@ -5871,6 +6293,7 @@
                 <w:szCs w:val="20"/>
                 <w:lang w:val="en-US"/>
               </w:rPr>
+              <w:lastRenderedPageBreak/>
               <w:t xml:space="preserve">  </w:t>
             </w:r>
             <w:r>
@@ -5972,7 +6395,6 @@
                 <w:szCs w:val="20"/>
                 <w:lang w:val="en-US"/>
               </w:rPr>
-              <w:lastRenderedPageBreak/>
               <w:t xml:space="preserve">  </w:t>
             </w:r>
             <w:r>
@@ -6074,7 +6496,29 @@
                 <w:szCs w:val="20"/>
                 <w:lang w:val="en-US"/>
               </w:rPr>
-              <w:t xml:space="preserve"> `creneau` </w:t>
+              <w:t xml:space="preserve"> `</w:t>
+            </w:r>
+            <w:proofErr w:type="spellStart"/>
+            <w:r>
+              <w:rPr>
+                <w:rFonts w:ascii="Courier New" w:eastAsia="Times New Roman" w:hAnsi="Courier New" w:cs="Courier New"/>
+                <w:color w:val="000000"/>
+                <w:sz w:val="20"/>
+                <w:szCs w:val="20"/>
+                <w:lang w:val="en-US"/>
+              </w:rPr>
+              <w:t>creneau</w:t>
+            </w:r>
+            <w:proofErr w:type="spellEnd"/>
+            <w:r>
+              <w:rPr>
+                <w:rFonts w:ascii="Courier New" w:eastAsia="Times New Roman" w:hAnsi="Courier New" w:cs="Courier New"/>
+                <w:color w:val="000000"/>
+                <w:sz w:val="20"/>
+                <w:szCs w:val="20"/>
+                <w:lang w:val="en-US"/>
+              </w:rPr>
+              <w:t xml:space="preserve">` </w:t>
             </w:r>
             <w:r>
               <w:rPr>
@@ -6096,7 +6540,29 @@
                 <w:szCs w:val="20"/>
                 <w:lang w:val="en-US"/>
               </w:rPr>
-              <w:t>`creneau`</w:t>
+              <w:t>`</w:t>
+            </w:r>
+            <w:proofErr w:type="spellStart"/>
+            <w:r>
+              <w:rPr>
+                <w:rFonts w:ascii="Courier New" w:eastAsia="Times New Roman" w:hAnsi="Courier New" w:cs="Courier New"/>
+                <w:color w:val="000000"/>
+                <w:sz w:val="20"/>
+                <w:szCs w:val="20"/>
+                <w:lang w:val="en-US"/>
+              </w:rPr>
+              <w:t>creneau</w:t>
+            </w:r>
+            <w:proofErr w:type="spellEnd"/>
+            <w:r>
+              <w:rPr>
+                <w:rFonts w:ascii="Courier New" w:eastAsia="Times New Roman" w:hAnsi="Courier New" w:cs="Courier New"/>
+                <w:color w:val="000000"/>
+                <w:sz w:val="20"/>
+                <w:szCs w:val="20"/>
+                <w:lang w:val="en-US"/>
+              </w:rPr>
+              <w:t>`</w:t>
             </w:r>
             <w:r>
               <w:rPr>
@@ -6408,7 +6874,29 @@
                 <w:szCs w:val="20"/>
                 <w:lang w:val="en-US"/>
               </w:rPr>
-              <w:t>`creneau`</w:t>
+              <w:t>`</w:t>
+            </w:r>
+            <w:proofErr w:type="spellStart"/>
+            <w:r>
+              <w:rPr>
+                <w:rFonts w:ascii="Courier New" w:eastAsia="Times New Roman" w:hAnsi="Courier New" w:cs="Courier New"/>
+                <w:color w:val="000000"/>
+                <w:sz w:val="20"/>
+                <w:szCs w:val="20"/>
+                <w:lang w:val="en-US"/>
+              </w:rPr>
+              <w:t>creneau</w:t>
+            </w:r>
+            <w:proofErr w:type="spellEnd"/>
+            <w:r>
+              <w:rPr>
+                <w:rFonts w:ascii="Courier New" w:eastAsia="Times New Roman" w:hAnsi="Courier New" w:cs="Courier New"/>
+                <w:color w:val="000000"/>
+                <w:sz w:val="20"/>
+                <w:szCs w:val="20"/>
+                <w:lang w:val="en-US"/>
+              </w:rPr>
+              <w:t>`</w:t>
             </w:r>
             <w:r>
               <w:rPr>
@@ -6452,7 +6940,29 @@
                 <w:szCs w:val="20"/>
                 <w:lang w:val="en-US"/>
               </w:rPr>
-              <w:t xml:space="preserve"> `creneaux` </w:t>
+              <w:t xml:space="preserve"> `</w:t>
+            </w:r>
+            <w:proofErr w:type="spellStart"/>
+            <w:r>
+              <w:rPr>
+                <w:rFonts w:ascii="Courier New" w:eastAsia="Times New Roman" w:hAnsi="Courier New" w:cs="Courier New"/>
+                <w:color w:val="000000"/>
+                <w:sz w:val="20"/>
+                <w:szCs w:val="20"/>
+                <w:lang w:val="en-US"/>
+              </w:rPr>
+              <w:t>creneaux</w:t>
+            </w:r>
+            <w:proofErr w:type="spellEnd"/>
+            <w:r>
+              <w:rPr>
+                <w:rFonts w:ascii="Courier New" w:eastAsia="Times New Roman" w:hAnsi="Courier New" w:cs="Courier New"/>
+                <w:color w:val="000000"/>
+                <w:sz w:val="20"/>
+                <w:szCs w:val="20"/>
+                <w:lang w:val="en-US"/>
+              </w:rPr>
+              <w:t xml:space="preserve">` </w:t>
             </w:r>
             <w:r>
               <w:rPr>
@@ -6536,15 +7046,27 @@
               </w:rPr>
               <w:t>=</w:t>
             </w:r>
-            <w:r>
-              <w:rPr>
-                <w:rFonts w:ascii="Courier New" w:eastAsia="Times New Roman" w:hAnsi="Courier New" w:cs="Courier New"/>
-                <w:color w:val="000000"/>
-                <w:sz w:val="20"/>
-                <w:szCs w:val="20"/>
-                <w:lang w:val="en-US"/>
-              </w:rPr>
-              <w:t xml:space="preserve">InnoDB </w:t>
+            <w:proofErr w:type="spellStart"/>
+            <w:r>
+              <w:rPr>
+                <w:rFonts w:ascii="Courier New" w:eastAsia="Times New Roman" w:hAnsi="Courier New" w:cs="Courier New"/>
+                <w:color w:val="000000"/>
+                <w:sz w:val="20"/>
+                <w:szCs w:val="20"/>
+                <w:lang w:val="en-US"/>
+              </w:rPr>
+              <w:t>InnoDB</w:t>
+            </w:r>
+            <w:proofErr w:type="spellEnd"/>
+            <w:r>
+              <w:rPr>
+                <w:rFonts w:ascii="Courier New" w:eastAsia="Times New Roman" w:hAnsi="Courier New" w:cs="Courier New"/>
+                <w:color w:val="000000"/>
+                <w:sz w:val="20"/>
+                <w:szCs w:val="20"/>
+                <w:lang w:val="en-US"/>
+              </w:rPr>
+              <w:t xml:space="preserve"> </w:t>
             </w:r>
             <w:r>
               <w:rPr>
@@ -6616,27 +7138,25 @@
         <w:lastRenderedPageBreak/>
         <w:t xml:space="preserve">Figure </w:t>
       </w:r>
-      <w:r>
-        <w:fldChar w:fldCharType="begin"/>
-      </w:r>
-      <w:r>
-        <w:instrText xml:space="preserve"> SEQ Figure \* ARABIC </w:instrText>
-      </w:r>
-      <w:r>
-        <w:fldChar w:fldCharType="separate"/>
-      </w:r>
-      <w:r>
-        <w:rPr>
-          <w:noProof/>
-        </w:rPr>
-        <w:t>3</w:t>
-      </w:r>
-      <w:r>
-        <w:fldChar w:fldCharType="end"/>
-      </w:r>
+      <w:fldSimple w:instr=" SEQ Figure \* ARABIC ">
+        <w:r>
+          <w:rPr>
+            <w:noProof/>
+          </w:rPr>
+          <w:t>3</w:t>
+        </w:r>
+      </w:fldSimple>
       <w:bookmarkEnd w:id="12"/>
       <w:r>
-        <w:t xml:space="preserve"> - Script SQL de création de la base de données du projet (script.sql)</w:t>
+        <w:t xml:space="preserve"> - Script SQL de création de la base de données du projet (</w:t>
+      </w:r>
+      <w:proofErr w:type="spellStart"/>
+      <w:r>
+        <w:t>script.sql</w:t>
+      </w:r>
+      <w:proofErr w:type="spellEnd"/>
+      <w:r>
+        <w:t>)</w:t>
       </w:r>
       <w:bookmarkEnd w:id="13"/>
     </w:p>
@@ -6647,22 +7167,54 @@
     </w:p>
     <w:p>
       <w:r>
-        <w:t>Toutefois des adaptations ont dû être apportées au code généré pour avoir une application cohérente. En outre, les parties présentation et traitement des données étaient représentées par une seule classe : nous l’avons donc découpé en deux avec des EJB Stateless pour le traitement et des web service REST pour la présentation. Il y avait aussi un problème au niveau de l’unité de persistance générée et nous avons donc créé la nôtre. D’autres modifications éparses ont encore été faite pour répondre plus précisément aux spécificités du sujet mais le gros du travail a été généré automatiquement.</w:t>
+        <w:t xml:space="preserve">Toutefois des adaptations ont dû être apportées au code généré pour avoir une application cohérente. En outre, les parties présentation et traitement des données étaient représentées par une seule classe : nous l’avons donc découpé en deux avec des EJB </w:t>
+      </w:r>
+      <w:proofErr w:type="spellStart"/>
+      <w:r>
+        <w:t>Stateless</w:t>
+      </w:r>
+      <w:proofErr w:type="spellEnd"/>
+      <w:r>
+        <w:t xml:space="preserve"> pour le traitement et des web service REST pour la présentation. Il y avait aussi un problème au niveau de l’unité de persistance générée et nous avons donc créé la nôtre. D’autres modifications éparses ont encore été faite pour répondre plus précisément aux spécificités du sujet mais le gros du travail a été généré automatiquement.</w:t>
       </w:r>
     </w:p>
     <w:p>
       <w:r>
-        <w:t>Nous avons donc pu nous concentrer sur l’ajout des traitements avancés en implémentant des méthodes principalement dans l’EJB des rendez-vous (RdvEJB). Ainsi chaque classe de service web appelle un EJB (qui peut appeler d’autres EJB) et on a obtenu un découplage maximal entre service et traitement.</w:t>
+        <w:t>Nous avons donc pu nous concentrer sur l’ajout des traitements avancés en implémentant des méthodes principalement dans l’EJB des rendez-vous (</w:t>
+      </w:r>
+      <w:proofErr w:type="spellStart"/>
+      <w:r>
+        <w:t>RdvEJB</w:t>
+      </w:r>
+      <w:proofErr w:type="spellEnd"/>
+      <w:r>
+        <w:t>). Ainsi chaque classe de service web appelle un EJB (qui peut appeler d’autres EJB) et on a obtenu un découplage maximal entre service et traitement.</w:t>
       </w:r>
     </w:p>
     <w:p>
       <w:r>
-        <w:t>Nous avons développé des tests non pas pour les entités ou les EJB mais bien pour l’API du service web en considérant l’application comme une boite noire. La base des tests a aussi été générée par métaprogrammation et a été largement adaptée pour obtenir 31 tests utiles.</w:t>
+        <w:t xml:space="preserve">Nous avons développé des tests non pas pour les entités ou les EJB mais bien pour l’API du service web en considérant l’application comme une boite noire. La base des tests a aussi été générée par </w:t>
+      </w:r>
+      <w:proofErr w:type="spellStart"/>
+      <w:r>
+        <w:t>métaprogrammation</w:t>
+      </w:r>
+      <w:proofErr w:type="spellEnd"/>
+      <w:r>
+        <w:t xml:space="preserve"> et a été largement adaptée pour obtenir 31 tests utiles.</w:t>
       </w:r>
     </w:p>
     <w:p>
       <w:r>
-        <w:t>Nous allons maintenant voir ce que nous avons utilisé pour obtenir l’application rdvMed.</w:t>
+        <w:t xml:space="preserve">Nous allons maintenant voir ce que nous avons utilisé pour obtenir l’application </w:t>
+      </w:r>
+      <w:proofErr w:type="spellStart"/>
+      <w:r>
+        <w:t>rdvMed</w:t>
+      </w:r>
+      <w:proofErr w:type="spellEnd"/>
+      <w:r>
+        <w:t>.</w:t>
       </w:r>
     </w:p>
     <w:p>
@@ -6680,27 +7232,167 @@
     </w:p>
     <w:p>
       <w:r>
-        <w:t>Une des contraintes de ce projet était d’utiliser le J2EE qui est une plate-forme très répandue pour ce genre de développement. Tout comme en travaux pratiques, nous avons utilisé MySQL comme SGBD pour la persistance des données et payara 4.1 comme serveur d’applications (serveur GlassFish administrable par asadmin).</w:t>
-      </w:r>
-      <w:r>
-        <w:t xml:space="preserve"> En termes d’environnement de développement nous avons donc utilisé NetBeans qui propose de nombreux outils pour le développement J2EE avec en particulier un serveur intégré de développement GlassFish et des outils de métaprogrammation.</w:t>
+        <w:t xml:space="preserve">Une des contraintes de ce projet était d’utiliser le J2EE qui est une plate-forme très répandue pour ce genre de développement. Tout comme en travaux pratiques, nous avons utilisé MySQL comme SGBD pour la </w:t>
+      </w:r>
+      <w:r>
+        <w:t>persistance</w:t>
+      </w:r>
+      <w:r>
+        <w:t xml:space="preserve"> des données et </w:t>
+      </w:r>
+      <w:proofErr w:type="spellStart"/>
+      <w:r>
+        <w:t>payara</w:t>
+      </w:r>
+      <w:proofErr w:type="spellEnd"/>
+      <w:r>
+        <w:t xml:space="preserve"> 4.1 comme serveur d’applications (serveur </w:t>
+      </w:r>
+      <w:proofErr w:type="spellStart"/>
+      <w:r>
+        <w:t>GlassFish</w:t>
+      </w:r>
+      <w:proofErr w:type="spellEnd"/>
+      <w:r>
+        <w:t xml:space="preserve"> administrable par </w:t>
+      </w:r>
+      <w:proofErr w:type="spellStart"/>
+      <w:r>
+        <w:t>asadmin</w:t>
+      </w:r>
+      <w:proofErr w:type="spellEnd"/>
+      <w:r>
+        <w:t>).</w:t>
+      </w:r>
+      <w:r>
+        <w:t xml:space="preserve"> En termes d’environnement de développement nous avons donc utilisé </w:t>
+      </w:r>
+      <w:proofErr w:type="spellStart"/>
+      <w:r>
+        <w:t>NetBeans</w:t>
+      </w:r>
+      <w:proofErr w:type="spellEnd"/>
+      <w:r>
+        <w:t xml:space="preserve"> qui propose de nombreux outils pour le développement J2EE avec en particulier un serveur intégré de développement </w:t>
+      </w:r>
+      <w:proofErr w:type="spellStart"/>
+      <w:r>
+        <w:t>GlassFish</w:t>
+      </w:r>
+      <w:proofErr w:type="spellEnd"/>
+      <w:r>
+        <w:t xml:space="preserve"> et des outils de </w:t>
+      </w:r>
+      <w:proofErr w:type="spellStart"/>
+      <w:r>
+        <w:t>métaprogrammation</w:t>
+      </w:r>
+      <w:proofErr w:type="spellEnd"/>
+      <w:r>
+        <w:t>.</w:t>
       </w:r>
     </w:p>
     <w:p>
       <w:r>
-        <w:t>Nous avons aussi versionné l’ensemble du projet sur GitHub avec git afin de garder une trace de chaque étape et pour éviter toute régression du code nous avons utilisé Travis CI pour faire de l’intégration continue. Travis CI a aussi été choisi pour tester plus facilement le script de déploiement de notre application puisqu’il propose à chaque build un environnement propre. Comme tout ceci est automatique nous avons dû déléguer la génération de l’application, de la doc et des tests à Ant.</w:t>
-      </w:r>
-      <w:r>
-        <w:t xml:space="preserve"> La release du projet est faite automatiquement lorsqu’un build se </w:t>
+        <w:t xml:space="preserve">Nous avons aussi </w:t>
+      </w:r>
+      <w:proofErr w:type="spellStart"/>
+      <w:r>
+        <w:t>versionné</w:t>
+      </w:r>
+      <w:proofErr w:type="spellEnd"/>
+      <w:r>
+        <w:t xml:space="preserve"> l’ensemble du projet sur </w:t>
+      </w:r>
+      <w:proofErr w:type="spellStart"/>
+      <w:r>
+        <w:t>GitHub</w:t>
+      </w:r>
+      <w:proofErr w:type="spellEnd"/>
+      <w:r>
+        <w:t xml:space="preserve"> avec git afin de garder une trace de chaque étape et pour éviter toute régression du code nous avons utilisé Travis CI pour faire de l’intégration continue. Travis CI a aussi été choisi pour tester plus facilement le script de déploiement de notre application puisqu’il propose à chaque </w:t>
+      </w:r>
+      <w:proofErr w:type="spellStart"/>
+      <w:r>
+        <w:t>build</w:t>
+      </w:r>
+      <w:proofErr w:type="spellEnd"/>
+      <w:r>
+        <w:t xml:space="preserve"> un environnement </w:t>
       </w:r>
       <w:r>
         <w:lastRenderedPageBreak/>
-        <w:t>termine avec succès sur la branche master : on peut ainsi retrouver sur GitHub Releases le code source, le rapport et le script shell de déploiement.</w:t>
+        <w:t>propre. Comme tout ceci est automatique nous avons dû déléguer la génération de l’application, de la doc</w:t>
+      </w:r>
+      <w:r>
+        <w:t>umentation</w:t>
+      </w:r>
+      <w:r>
+        <w:t xml:space="preserve"> et des tests à </w:t>
+      </w:r>
+      <w:proofErr w:type="spellStart"/>
+      <w:r>
+        <w:t>Ant</w:t>
+      </w:r>
+      <w:proofErr w:type="spellEnd"/>
+      <w:r>
+        <w:t>.</w:t>
+      </w:r>
+      <w:r>
+        <w:t xml:space="preserve"> La release du projet est faite automatiquement lorsqu’un </w:t>
+      </w:r>
+      <w:proofErr w:type="spellStart"/>
+      <w:r>
+        <w:t>build</w:t>
+      </w:r>
+      <w:proofErr w:type="spellEnd"/>
+      <w:r>
+        <w:t xml:space="preserve"> se termine avec succès sur la branche master : on peut ainsi retrouver sur </w:t>
+      </w:r>
+      <w:proofErr w:type="spellStart"/>
+      <w:r>
+        <w:t>GitHub</w:t>
+      </w:r>
+      <w:proofErr w:type="spellEnd"/>
+      <w:r>
+        <w:t xml:space="preserve"> Releases le code source, le rapport et le script </w:t>
+      </w:r>
+      <w:proofErr w:type="spellStart"/>
+      <w:r>
+        <w:t>shell</w:t>
+      </w:r>
+      <w:proofErr w:type="spellEnd"/>
+      <w:r>
+        <w:t xml:space="preserve"> de déploiement.</w:t>
       </w:r>
     </w:p>
     <w:p>
       <w:r>
-        <w:t>Pour ce qui est de la méthode de développement, le travail a été commun sur tout ce qui est métaprogrammation et déploiement mais un peu plus Xtreme programming pour ce qui est du développement des fonctionnalités et des tests : pendant que l’un développés l’application l’autre écrivait les tests pour les nouvelles features.</w:t>
+        <w:t xml:space="preserve">Pour ce qui est de la méthode de développement, le travail a été commun sur tout ce qui est </w:t>
+      </w:r>
+      <w:proofErr w:type="spellStart"/>
+      <w:r>
+        <w:t>métaprogrammation</w:t>
+      </w:r>
+      <w:proofErr w:type="spellEnd"/>
+      <w:r>
+        <w:t xml:space="preserve"> et déploiement mais un peu plus Xtreme </w:t>
+      </w:r>
+      <w:proofErr w:type="spellStart"/>
+      <w:r>
+        <w:t>programming</w:t>
+      </w:r>
+      <w:proofErr w:type="spellEnd"/>
+      <w:r>
+        <w:t xml:space="preserve"> pour ce qui est du développement des fonctionnalités et des tests : pendant que l’un développés l’application l’autre écrivait les tests pour les nouvelles </w:t>
+      </w:r>
+      <w:proofErr w:type="spellStart"/>
+      <w:r>
+        <w:t>features</w:t>
+      </w:r>
+      <w:proofErr w:type="spellEnd"/>
+      <w:r>
+        <w:t>.</w:t>
       </w:r>
     </w:p>
     <w:p>
@@ -6721,7 +7413,15 @@
     </w:p>
     <w:p>
       <w:r>
-        <w:t xml:space="preserve">Nous avons créé un script bash </w:t>
+        <w:t xml:space="preserve">Nous avons créé un script </w:t>
+      </w:r>
+      <w:proofErr w:type="spellStart"/>
+      <w:r>
+        <w:t>bash</w:t>
+      </w:r>
+      <w:proofErr w:type="spellEnd"/>
+      <w:r>
+        <w:t xml:space="preserve"> </w:t>
       </w:r>
       <w:r>
         <w:t>(</w:t>
@@ -6754,7 +7454,13 @@
         <w:t xml:space="preserve">qui permet </w:t>
       </w:r>
       <w:r>
-        <w:t>d’installer toutes les dépendances, télécharger le projet configurer le serveur, générer l’application, la déployer, la tester et générer la documentation et les rapports de tests.</w:t>
+        <w:t>d’installer toutes les dépendances, télécharger le projet</w:t>
+      </w:r>
+      <w:r>
+        <w:t>,</w:t>
+      </w:r>
+      <w:r>
+        <w:t xml:space="preserve"> configurer le serveur, générer l’application, la déployer, la tester et générer la documentation et les rapports de tests.</w:t>
       </w:r>
     </w:p>
     <w:tbl>
@@ -6764,7 +7470,7 @@
         <w:tblLook w:val="04A0" w:firstRow="1" w:lastRow="0" w:firstColumn="1" w:lastColumn="0" w:noHBand="0" w:noVBand="1"/>
       </w:tblPr>
       <w:tblGrid>
-        <w:gridCol w:w="9062"/>
+        <w:gridCol w:w="9288"/>
       </w:tblGrid>
       <w:tr>
         <w:tc>
@@ -6783,7 +7489,6 @@
                 <w:lang w:val="en-US"/>
               </w:rPr>
             </w:pPr>
-            <w:proofErr w:type="gramStart"/>
             <w:r>
               <w:rPr>
                 <w:rFonts w:ascii="Courier New" w:eastAsia="Times New Roman" w:hAnsi="Courier New" w:cs="Courier New"/>
@@ -6792,18 +7497,7 @@
                 <w:szCs w:val="20"/>
                 <w:lang w:val="en-US"/>
               </w:rPr>
-              <w:t>#!/</w:t>
-            </w:r>
-            <w:proofErr w:type="gramEnd"/>
-            <w:r>
-              <w:rPr>
-                <w:rFonts w:ascii="Courier New" w:eastAsia="Times New Roman" w:hAnsi="Courier New" w:cs="Courier New"/>
-                <w:color w:val="008000"/>
-                <w:sz w:val="20"/>
-                <w:szCs w:val="20"/>
-                <w:lang w:val="en-US"/>
-              </w:rPr>
-              <w:t>bin/bash</w:t>
+              <w:t>#!/bin/bash</w:t>
             </w:r>
           </w:p>
           <w:p>
@@ -6898,6 +7592,7 @@
               </w:rPr>
               <w:t>-</w:t>
             </w:r>
+            <w:proofErr w:type="spellStart"/>
             <w:r>
               <w:rPr>
                 <w:rFonts w:ascii="Courier New" w:eastAsia="Times New Roman" w:hAnsi="Courier New" w:cs="Courier New"/>
@@ -6908,6 +7603,7 @@
               </w:rPr>
               <w:t>qq</w:t>
             </w:r>
+            <w:proofErr w:type="spellEnd"/>
           </w:p>
           <w:p>
             <w:pPr>
@@ -6929,8 +7625,20 @@
                 <w:szCs w:val="20"/>
                 <w:lang w:val="en-US"/>
               </w:rPr>
-              <w:t># apt-get upgrade -y -qq</w:t>
-            </w:r>
+              <w:t># apt-get upgrade -y -</w:t>
+            </w:r>
+            <w:proofErr w:type="spellStart"/>
+            <w:r>
+              <w:rPr>
+                <w:rFonts w:ascii="Courier New" w:eastAsia="Times New Roman" w:hAnsi="Courier New" w:cs="Courier New"/>
+                <w:color w:val="008000"/>
+                <w:sz w:val="20"/>
+                <w:szCs w:val="20"/>
+                <w:lang w:val="en-US"/>
+              </w:rPr>
+              <w:t>qq</w:t>
+            </w:r>
+            <w:proofErr w:type="spellEnd"/>
           </w:p>
           <w:p>
             <w:pPr>
@@ -6952,7 +7660,29 @@
                 <w:szCs w:val="20"/>
                 <w:lang w:val="en-US"/>
               </w:rPr>
-              <w:t># installing java jdk 8</w:t>
+              <w:t xml:space="preserve"># installing java </w:t>
+            </w:r>
+            <w:proofErr w:type="spellStart"/>
+            <w:r>
+              <w:rPr>
+                <w:rFonts w:ascii="Courier New" w:eastAsia="Times New Roman" w:hAnsi="Courier New" w:cs="Courier New"/>
+                <w:color w:val="008000"/>
+                <w:sz w:val="20"/>
+                <w:szCs w:val="20"/>
+                <w:lang w:val="en-US"/>
+              </w:rPr>
+              <w:t>jdk</w:t>
+            </w:r>
+            <w:proofErr w:type="spellEnd"/>
+            <w:r>
+              <w:rPr>
+                <w:rFonts w:ascii="Courier New" w:eastAsia="Times New Roman" w:hAnsi="Courier New" w:cs="Courier New"/>
+                <w:color w:val="008000"/>
+                <w:sz w:val="20"/>
+                <w:szCs w:val="20"/>
+                <w:lang w:val="en-US"/>
+              </w:rPr>
+              <w:t xml:space="preserve"> 8</w:t>
             </w:r>
           </w:p>
           <w:p>
@@ -7011,6 +7741,7 @@
               </w:rPr>
               <w:t>-</w:t>
             </w:r>
+            <w:proofErr w:type="spellStart"/>
             <w:r>
               <w:rPr>
                 <w:rFonts w:ascii="Courier New" w:eastAsia="Times New Roman" w:hAnsi="Courier New" w:cs="Courier New"/>
@@ -7021,6 +7752,7 @@
               </w:rPr>
               <w:t>qq</w:t>
             </w:r>
+            <w:proofErr w:type="spellEnd"/>
           </w:p>
           <w:p>
             <w:pPr>
@@ -7042,8 +7774,20 @@
                 <w:szCs w:val="20"/>
                 <w:lang w:val="en-US"/>
               </w:rPr>
-              <w:t># installing mysql</w:t>
-            </w:r>
+              <w:t xml:space="preserve"># installing </w:t>
+            </w:r>
+            <w:proofErr w:type="spellStart"/>
+            <w:r>
+              <w:rPr>
+                <w:rFonts w:ascii="Courier New" w:eastAsia="Times New Roman" w:hAnsi="Courier New" w:cs="Courier New"/>
+                <w:color w:val="008000"/>
+                <w:sz w:val="20"/>
+                <w:szCs w:val="20"/>
+                <w:lang w:val="en-US"/>
+              </w:rPr>
+              <w:t>mysql</w:t>
+            </w:r>
+            <w:proofErr w:type="spellEnd"/>
           </w:p>
           <w:p>
             <w:pPr>
@@ -7087,7 +7831,29 @@
                 <w:szCs w:val="20"/>
                 <w:lang w:val="en-US"/>
               </w:rPr>
-              <w:t xml:space="preserve">y install mysql-server </w:t>
+              <w:t xml:space="preserve">y install </w:t>
+            </w:r>
+            <w:proofErr w:type="spellStart"/>
+            <w:r>
+              <w:rPr>
+                <w:rFonts w:ascii="Courier New" w:eastAsia="Times New Roman" w:hAnsi="Courier New" w:cs="Courier New"/>
+                <w:color w:val="000000"/>
+                <w:sz w:val="20"/>
+                <w:szCs w:val="20"/>
+                <w:lang w:val="en-US"/>
+              </w:rPr>
+              <w:t>mysql</w:t>
+            </w:r>
+            <w:proofErr w:type="spellEnd"/>
+            <w:r>
+              <w:rPr>
+                <w:rFonts w:ascii="Courier New" w:eastAsia="Times New Roman" w:hAnsi="Courier New" w:cs="Courier New"/>
+                <w:color w:val="000000"/>
+                <w:sz w:val="20"/>
+                <w:szCs w:val="20"/>
+                <w:lang w:val="en-US"/>
+              </w:rPr>
+              <w:t xml:space="preserve">-server </w:t>
             </w:r>
             <w:r>
               <w:rPr>
@@ -7101,6 +7867,7 @@
               </w:rPr>
               <w:t>-</w:t>
             </w:r>
+            <w:proofErr w:type="spellStart"/>
             <w:r>
               <w:rPr>
                 <w:rFonts w:ascii="Courier New" w:eastAsia="Times New Roman" w:hAnsi="Courier New" w:cs="Courier New"/>
@@ -7111,6 +7878,7 @@
               </w:rPr>
               <w:t>qq</w:t>
             </w:r>
+            <w:proofErr w:type="spellEnd"/>
           </w:p>
           <w:p>
             <w:pPr>
@@ -7124,15 +7892,27 @@
                 <w:lang w:val="en-US"/>
               </w:rPr>
             </w:pPr>
-            <w:r>
-              <w:rPr>
-                <w:rFonts w:ascii="Courier New" w:eastAsia="Times New Roman" w:hAnsi="Courier New" w:cs="Courier New"/>
-                <w:color w:val="000000"/>
-                <w:sz w:val="20"/>
-                <w:szCs w:val="20"/>
-                <w:lang w:val="en-US"/>
-              </w:rPr>
-              <w:t>mysqladmin -u root password iae2016</w:t>
+            <w:proofErr w:type="spellStart"/>
+            <w:r>
+              <w:rPr>
+                <w:rFonts w:ascii="Courier New" w:eastAsia="Times New Roman" w:hAnsi="Courier New" w:cs="Courier New"/>
+                <w:color w:val="000000"/>
+                <w:sz w:val="20"/>
+                <w:szCs w:val="20"/>
+                <w:lang w:val="en-US"/>
+              </w:rPr>
+              <w:t>mysqladmin</w:t>
+            </w:r>
+            <w:proofErr w:type="spellEnd"/>
+            <w:r>
+              <w:rPr>
+                <w:rFonts w:ascii="Courier New" w:eastAsia="Times New Roman" w:hAnsi="Courier New" w:cs="Courier New"/>
+                <w:color w:val="000000"/>
+                <w:sz w:val="20"/>
+                <w:szCs w:val="20"/>
+                <w:lang w:val="en-US"/>
+              </w:rPr>
+              <w:t xml:space="preserve"> -u root password iae2016</w:t>
             </w:r>
           </w:p>
           <w:p>
@@ -7155,8 +7935,20 @@
                 <w:szCs w:val="20"/>
                 <w:lang w:val="en-US"/>
               </w:rPr>
-              <w:t># installing git</w:t>
-            </w:r>
+              <w:t xml:space="preserve"># installing </w:t>
+            </w:r>
+            <w:proofErr w:type="spellStart"/>
+            <w:r>
+              <w:rPr>
+                <w:rFonts w:ascii="Courier New" w:eastAsia="Times New Roman" w:hAnsi="Courier New" w:cs="Courier New"/>
+                <w:color w:val="008000"/>
+                <w:sz w:val="20"/>
+                <w:szCs w:val="20"/>
+                <w:lang w:val="en-US"/>
+              </w:rPr>
+              <w:t>git</w:t>
+            </w:r>
+            <w:proofErr w:type="spellEnd"/>
           </w:p>
           <w:p>
             <w:pPr>
@@ -7200,7 +7992,29 @@
                 <w:szCs w:val="20"/>
                 <w:lang w:val="en-US"/>
               </w:rPr>
-              <w:t xml:space="preserve">y git </w:t>
+              <w:t xml:space="preserve">y </w:t>
+            </w:r>
+            <w:proofErr w:type="spellStart"/>
+            <w:r>
+              <w:rPr>
+                <w:rFonts w:ascii="Courier New" w:eastAsia="Times New Roman" w:hAnsi="Courier New" w:cs="Courier New"/>
+                <w:color w:val="000000"/>
+                <w:sz w:val="20"/>
+                <w:szCs w:val="20"/>
+                <w:lang w:val="en-US"/>
+              </w:rPr>
+              <w:t>git</w:t>
+            </w:r>
+            <w:proofErr w:type="spellEnd"/>
+            <w:r>
+              <w:rPr>
+                <w:rFonts w:ascii="Courier New" w:eastAsia="Times New Roman" w:hAnsi="Courier New" w:cs="Courier New"/>
+                <w:color w:val="000000"/>
+                <w:sz w:val="20"/>
+                <w:szCs w:val="20"/>
+                <w:lang w:val="en-US"/>
+              </w:rPr>
+              <w:t xml:space="preserve"> </w:t>
             </w:r>
             <w:r>
               <w:rPr>
@@ -7214,6 +8028,7 @@
               </w:rPr>
               <w:t>-</w:t>
             </w:r>
+            <w:proofErr w:type="spellStart"/>
             <w:r>
               <w:rPr>
                 <w:rFonts w:ascii="Courier New" w:eastAsia="Times New Roman" w:hAnsi="Courier New" w:cs="Courier New"/>
@@ -7224,6 +8039,7 @@
               </w:rPr>
               <w:t>qq</w:t>
             </w:r>
+            <w:proofErr w:type="spellEnd"/>
           </w:p>
           <w:p>
             <w:pPr>
@@ -7260,15 +8076,27 @@
                 <w:lang w:val="en-US"/>
               </w:rPr>
             </w:pPr>
-            <w:r>
-              <w:rPr>
-                <w:rFonts w:ascii="Courier New" w:eastAsia="Times New Roman" w:hAnsi="Courier New" w:cs="Courier New"/>
-                <w:color w:val="000000"/>
-                <w:sz w:val="20"/>
-                <w:szCs w:val="20"/>
-                <w:lang w:val="en-US"/>
-              </w:rPr>
-              <w:t xml:space="preserve">git clone </w:t>
+            <w:proofErr w:type="spellStart"/>
+            <w:r>
+              <w:rPr>
+                <w:rFonts w:ascii="Courier New" w:eastAsia="Times New Roman" w:hAnsi="Courier New" w:cs="Courier New"/>
+                <w:color w:val="000000"/>
+                <w:sz w:val="20"/>
+                <w:szCs w:val="20"/>
+                <w:lang w:val="en-US"/>
+              </w:rPr>
+              <w:t>git</w:t>
+            </w:r>
+            <w:proofErr w:type="spellEnd"/>
+            <w:r>
+              <w:rPr>
+                <w:rFonts w:ascii="Courier New" w:eastAsia="Times New Roman" w:hAnsi="Courier New" w:cs="Courier New"/>
+                <w:color w:val="000000"/>
+                <w:sz w:val="20"/>
+                <w:szCs w:val="20"/>
+                <w:lang w:val="en-US"/>
+              </w:rPr>
+              <w:t xml:space="preserve"> clone </w:t>
             </w:r>
             <w:r>
               <w:rPr>
@@ -7324,8 +8152,20 @@
                 <w:szCs w:val="20"/>
                 <w:lang w:val="en-US"/>
               </w:rPr>
-              <w:t># installing payara</w:t>
-            </w:r>
+              <w:t xml:space="preserve"># installing </w:t>
+            </w:r>
+            <w:proofErr w:type="spellStart"/>
+            <w:r>
+              <w:rPr>
+                <w:rFonts w:ascii="Courier New" w:eastAsia="Times New Roman" w:hAnsi="Courier New" w:cs="Courier New"/>
+                <w:color w:val="008000"/>
+                <w:sz w:val="20"/>
+                <w:szCs w:val="20"/>
+                <w:lang w:val="en-US"/>
+              </w:rPr>
+              <w:t>payara</w:t>
+            </w:r>
+            <w:proofErr w:type="spellEnd"/>
           </w:p>
           <w:p>
             <w:pPr>
@@ -7338,79 +8178,81 @@
                 <w:szCs w:val="20"/>
               </w:rPr>
             </w:pPr>
+            <w:proofErr w:type="spellStart"/>
+            <w:r>
+              <w:rPr>
+                <w:rFonts w:ascii="Courier New" w:eastAsia="Times New Roman" w:hAnsi="Courier New" w:cs="Courier New"/>
+                <w:b/>
+                <w:bCs/>
+                <w:color w:val="0000FF"/>
+                <w:sz w:val="20"/>
+                <w:szCs w:val="20"/>
+              </w:rPr>
+              <w:t>cp</w:t>
+            </w:r>
+            <w:proofErr w:type="spellEnd"/>
+            <w:r>
+              <w:rPr>
+                <w:rFonts w:ascii="Courier New" w:eastAsia="Times New Roman" w:hAnsi="Courier New" w:cs="Courier New"/>
+                <w:color w:val="000000"/>
+                <w:sz w:val="20"/>
+                <w:szCs w:val="20"/>
+              </w:rPr>
+              <w:t xml:space="preserve"> -r IAE</w:t>
+            </w:r>
+            <w:r>
+              <w:rPr>
+                <w:rFonts w:ascii="Courier New" w:eastAsia="Times New Roman" w:hAnsi="Courier New" w:cs="Courier New"/>
+                <w:b/>
+                <w:bCs/>
+                <w:color w:val="804000"/>
+                <w:sz w:val="20"/>
+                <w:szCs w:val="20"/>
+              </w:rPr>
+              <w:t>/</w:t>
+            </w:r>
+            <w:r>
+              <w:rPr>
+                <w:rFonts w:ascii="Courier New" w:eastAsia="Times New Roman" w:hAnsi="Courier New" w:cs="Courier New"/>
+                <w:color w:val="000000"/>
+                <w:sz w:val="20"/>
+                <w:szCs w:val="20"/>
+              </w:rPr>
+              <w:t>matos</w:t>
+            </w:r>
+            <w:r>
+              <w:rPr>
+                <w:rFonts w:ascii="Courier New" w:eastAsia="Times New Roman" w:hAnsi="Courier New" w:cs="Courier New"/>
+                <w:b/>
+                <w:bCs/>
+                <w:color w:val="804000"/>
+                <w:sz w:val="20"/>
+                <w:szCs w:val="20"/>
+              </w:rPr>
+              <w:t>/</w:t>
+            </w:r>
             <w:proofErr w:type="gramStart"/>
             <w:r>
               <w:rPr>
                 <w:rFonts w:ascii="Courier New" w:eastAsia="Times New Roman" w:hAnsi="Courier New" w:cs="Courier New"/>
-                <w:b/>
-                <w:bCs/>
-                <w:color w:val="0000FF"/>
-                <w:sz w:val="20"/>
-                <w:szCs w:val="20"/>
-              </w:rPr>
-              <w:t>cp</w:t>
+                <w:color w:val="000000"/>
+                <w:sz w:val="20"/>
+                <w:szCs w:val="20"/>
+              </w:rPr>
+              <w:t xml:space="preserve">payara41 </w:t>
+            </w:r>
+            <w:r>
+              <w:rPr>
+                <w:rFonts w:ascii="Courier New" w:eastAsia="Times New Roman" w:hAnsi="Courier New" w:cs="Courier New"/>
+                <w:b/>
+                <w:bCs/>
+                <w:color w:val="804000"/>
+                <w:sz w:val="20"/>
+                <w:szCs w:val="20"/>
+              </w:rPr>
+              <w:t>.</w:t>
             </w:r>
             <w:proofErr w:type="gramEnd"/>
-            <w:r>
-              <w:rPr>
-                <w:rFonts w:ascii="Courier New" w:eastAsia="Times New Roman" w:hAnsi="Courier New" w:cs="Courier New"/>
-                <w:color w:val="000000"/>
-                <w:sz w:val="20"/>
-                <w:szCs w:val="20"/>
-              </w:rPr>
-              <w:t xml:space="preserve"> -r IAE</w:t>
-            </w:r>
-            <w:r>
-              <w:rPr>
-                <w:rFonts w:ascii="Courier New" w:eastAsia="Times New Roman" w:hAnsi="Courier New" w:cs="Courier New"/>
-                <w:b/>
-                <w:bCs/>
-                <w:color w:val="804000"/>
-                <w:sz w:val="20"/>
-                <w:szCs w:val="20"/>
-              </w:rPr>
-              <w:t>/</w:t>
-            </w:r>
-            <w:r>
-              <w:rPr>
-                <w:rFonts w:ascii="Courier New" w:eastAsia="Times New Roman" w:hAnsi="Courier New" w:cs="Courier New"/>
-                <w:color w:val="000000"/>
-                <w:sz w:val="20"/>
-                <w:szCs w:val="20"/>
-              </w:rPr>
-              <w:t>matos</w:t>
-            </w:r>
-            <w:r>
-              <w:rPr>
-                <w:rFonts w:ascii="Courier New" w:eastAsia="Times New Roman" w:hAnsi="Courier New" w:cs="Courier New"/>
-                <w:b/>
-                <w:bCs/>
-                <w:color w:val="804000"/>
-                <w:sz w:val="20"/>
-                <w:szCs w:val="20"/>
-              </w:rPr>
-              <w:t>/</w:t>
-            </w:r>
-            <w:r>
-              <w:rPr>
-                <w:rFonts w:ascii="Courier New" w:eastAsia="Times New Roman" w:hAnsi="Courier New" w:cs="Courier New"/>
-                <w:color w:val="000000"/>
-                <w:sz w:val="20"/>
-                <w:szCs w:val="20"/>
-              </w:rPr>
-              <w:t xml:space="preserve">payara41 </w:t>
-            </w:r>
-            <w:r>
-              <w:rPr>
-                <w:rFonts w:ascii="Courier New" w:eastAsia="Times New Roman" w:hAnsi="Courier New" w:cs="Courier New"/>
-                <w:b/>
-                <w:bCs/>
-                <w:color w:val="804000"/>
-                <w:sz w:val="20"/>
-                <w:szCs w:val="20"/>
-              </w:rPr>
-              <w:t>.</w:t>
-            </w:r>
           </w:p>
           <w:p>
             <w:pPr>
@@ -7432,8 +8274,20 @@
                 <w:szCs w:val="20"/>
                 <w:lang w:val="en-US"/>
               </w:rPr>
-              <w:t># driver jdbc</w:t>
-            </w:r>
+              <w:t xml:space="preserve"># driver </w:t>
+            </w:r>
+            <w:proofErr w:type="spellStart"/>
+            <w:r>
+              <w:rPr>
+                <w:rFonts w:ascii="Courier New" w:eastAsia="Times New Roman" w:hAnsi="Courier New" w:cs="Courier New"/>
+                <w:color w:val="008000"/>
+                <w:sz w:val="20"/>
+                <w:szCs w:val="20"/>
+                <w:lang w:val="en-US"/>
+              </w:rPr>
+              <w:t>jdbc</w:t>
+            </w:r>
+            <w:proofErr w:type="spellEnd"/>
           </w:p>
           <w:p>
             <w:pPr>
@@ -7447,6 +8301,7 @@
                 <w:lang w:val="en-US"/>
               </w:rPr>
             </w:pPr>
+            <w:proofErr w:type="spellStart"/>
             <w:r>
               <w:rPr>
                 <w:rFonts w:ascii="Courier New" w:eastAsia="Times New Roman" w:hAnsi="Courier New" w:cs="Courier New"/>
@@ -7459,6 +8314,7 @@
               </w:rPr>
               <w:t>cp</w:t>
             </w:r>
+            <w:proofErr w:type="spellEnd"/>
             <w:r>
               <w:rPr>
                 <w:rFonts w:ascii="Courier New" w:eastAsia="Times New Roman" w:hAnsi="Courier New" w:cs="Courier New"/>
@@ -7481,6 +8337,7 @@
               </w:rPr>
               <w:t>/</w:t>
             </w:r>
+            <w:proofErr w:type="spellStart"/>
             <w:r>
               <w:rPr>
                 <w:rFonts w:ascii="Courier New" w:eastAsia="Times New Roman" w:hAnsi="Courier New" w:cs="Courier New"/>
@@ -7491,6 +8348,7 @@
               </w:rPr>
               <w:t>matos</w:t>
             </w:r>
+            <w:proofErr w:type="spellEnd"/>
             <w:r>
               <w:rPr>
                 <w:rFonts w:ascii="Courier New" w:eastAsia="Times New Roman" w:hAnsi="Courier New" w:cs="Courier New"/>
@@ -7593,15 +8451,27 @@
                 <w:lang w:val="en-US"/>
               </w:rPr>
             </w:pPr>
-            <w:r>
-              <w:rPr>
-                <w:rFonts w:ascii="Courier New" w:eastAsia="Times New Roman" w:hAnsi="Courier New" w:cs="Courier New"/>
-                <w:color w:val="000000"/>
-                <w:sz w:val="20"/>
-                <w:szCs w:val="20"/>
-                <w:lang w:val="en-US"/>
-              </w:rPr>
-              <w:t xml:space="preserve">mysql -u root </w:t>
+            <w:proofErr w:type="spellStart"/>
+            <w:r>
+              <w:rPr>
+                <w:rFonts w:ascii="Courier New" w:eastAsia="Times New Roman" w:hAnsi="Courier New" w:cs="Courier New"/>
+                <w:color w:val="000000"/>
+                <w:sz w:val="20"/>
+                <w:szCs w:val="20"/>
+                <w:lang w:val="en-US"/>
+              </w:rPr>
+              <w:t>mysql</w:t>
+            </w:r>
+            <w:proofErr w:type="spellEnd"/>
+            <w:r>
+              <w:rPr>
+                <w:rFonts w:ascii="Courier New" w:eastAsia="Times New Roman" w:hAnsi="Courier New" w:cs="Courier New"/>
+                <w:color w:val="000000"/>
+                <w:sz w:val="20"/>
+                <w:szCs w:val="20"/>
+                <w:lang w:val="en-US"/>
+              </w:rPr>
+              <w:t xml:space="preserve"> -u root </w:t>
             </w:r>
             <w:r>
               <w:rPr>
@@ -7681,6 +8551,7 @@
               </w:rPr>
               <w:t>/</w:t>
             </w:r>
+            <w:proofErr w:type="spellStart"/>
             <w:r>
               <w:rPr>
                 <w:rFonts w:ascii="Courier New" w:eastAsia="Times New Roman" w:hAnsi="Courier New" w:cs="Courier New"/>
@@ -7691,6 +8562,7 @@
               </w:rPr>
               <w:t>matos</w:t>
             </w:r>
+            <w:proofErr w:type="spellEnd"/>
             <w:r>
               <w:rPr>
                 <w:rFonts w:ascii="Courier New" w:eastAsia="Times New Roman" w:hAnsi="Courier New" w:cs="Courier New"/>
@@ -7703,6 +8575,7 @@
               </w:rPr>
               <w:t>/</w:t>
             </w:r>
+            <w:proofErr w:type="spellStart"/>
             <w:r>
               <w:rPr>
                 <w:rFonts w:ascii="Courier New" w:eastAsia="Times New Roman" w:hAnsi="Courier New" w:cs="Courier New"/>
@@ -7713,6 +8586,7 @@
               </w:rPr>
               <w:t>script.sql</w:t>
             </w:r>
+            <w:proofErr w:type="spellEnd"/>
           </w:p>
           <w:p>
             <w:pPr>
@@ -7734,8 +8608,20 @@
                 <w:szCs w:val="20"/>
                 <w:lang w:val="en-US"/>
               </w:rPr>
-              <w:t># starting payara</w:t>
-            </w:r>
+              <w:t xml:space="preserve"># starting </w:t>
+            </w:r>
+            <w:proofErr w:type="spellStart"/>
+            <w:r>
+              <w:rPr>
+                <w:rFonts w:ascii="Courier New" w:eastAsia="Times New Roman" w:hAnsi="Courier New" w:cs="Courier New"/>
+                <w:color w:val="008000"/>
+                <w:sz w:val="20"/>
+                <w:szCs w:val="20"/>
+                <w:lang w:val="en-US"/>
+              </w:rPr>
+              <w:t>payara</w:t>
+            </w:r>
+            <w:proofErr w:type="spellEnd"/>
           </w:p>
           <w:p>
             <w:pPr>
@@ -7793,15 +8679,27 @@
               </w:rPr>
               <w:t>/</w:t>
             </w:r>
-            <w:r>
-              <w:rPr>
-                <w:rFonts w:ascii="Courier New" w:eastAsia="Times New Roman" w:hAnsi="Courier New" w:cs="Courier New"/>
-                <w:color w:val="000000"/>
-                <w:sz w:val="20"/>
-                <w:szCs w:val="20"/>
-                <w:lang w:val="en-US"/>
-              </w:rPr>
-              <w:t>asadmin start-domain</w:t>
+            <w:proofErr w:type="spellStart"/>
+            <w:r>
+              <w:rPr>
+                <w:rFonts w:ascii="Courier New" w:eastAsia="Times New Roman" w:hAnsi="Courier New" w:cs="Courier New"/>
+                <w:color w:val="000000"/>
+                <w:sz w:val="20"/>
+                <w:szCs w:val="20"/>
+                <w:lang w:val="en-US"/>
+              </w:rPr>
+              <w:t>asadmin</w:t>
+            </w:r>
+            <w:proofErr w:type="spellEnd"/>
+            <w:r>
+              <w:rPr>
+                <w:rFonts w:ascii="Courier New" w:eastAsia="Times New Roman" w:hAnsi="Courier New" w:cs="Courier New"/>
+                <w:color w:val="000000"/>
+                <w:sz w:val="20"/>
+                <w:szCs w:val="20"/>
+                <w:lang w:val="en-US"/>
+              </w:rPr>
+              <w:t xml:space="preserve"> start-domain</w:t>
             </w:r>
           </w:p>
           <w:p>
@@ -7824,7 +8722,29 @@
                 <w:szCs w:val="20"/>
                 <w:lang w:val="en-US"/>
               </w:rPr>
-              <w:t># creating a connexion pool</w:t>
+              <w:t xml:space="preserve"># creating a </w:t>
+            </w:r>
+            <w:proofErr w:type="spellStart"/>
+            <w:r>
+              <w:rPr>
+                <w:rFonts w:ascii="Courier New" w:eastAsia="Times New Roman" w:hAnsi="Courier New" w:cs="Courier New"/>
+                <w:color w:val="008000"/>
+                <w:sz w:val="20"/>
+                <w:szCs w:val="20"/>
+                <w:lang w:val="en-US"/>
+              </w:rPr>
+              <w:t>connexion</w:t>
+            </w:r>
+            <w:proofErr w:type="spellEnd"/>
+            <w:r>
+              <w:rPr>
+                <w:rFonts w:ascii="Courier New" w:eastAsia="Times New Roman" w:hAnsi="Courier New" w:cs="Courier New"/>
+                <w:color w:val="008000"/>
+                <w:sz w:val="20"/>
+                <w:szCs w:val="20"/>
+                <w:lang w:val="en-US"/>
+              </w:rPr>
+              <w:t xml:space="preserve"> pool</w:t>
             </w:r>
           </w:p>
           <w:p>
@@ -7883,15 +8803,49 @@
               </w:rPr>
               <w:t>/</w:t>
             </w:r>
-            <w:r>
-              <w:rPr>
-                <w:rFonts w:ascii="Courier New" w:eastAsia="Times New Roman" w:hAnsi="Courier New" w:cs="Courier New"/>
-                <w:color w:val="000000"/>
-                <w:sz w:val="20"/>
-                <w:szCs w:val="20"/>
-                <w:lang w:val="en-US"/>
-              </w:rPr>
-              <w:t xml:space="preserve">asadmin create-jdbc-connection-pool </w:t>
+            <w:proofErr w:type="spellStart"/>
+            <w:r>
+              <w:rPr>
+                <w:rFonts w:ascii="Courier New" w:eastAsia="Times New Roman" w:hAnsi="Courier New" w:cs="Courier New"/>
+                <w:color w:val="000000"/>
+                <w:sz w:val="20"/>
+                <w:szCs w:val="20"/>
+                <w:lang w:val="en-US"/>
+              </w:rPr>
+              <w:t>asadmin</w:t>
+            </w:r>
+            <w:proofErr w:type="spellEnd"/>
+            <w:r>
+              <w:rPr>
+                <w:rFonts w:ascii="Courier New" w:eastAsia="Times New Roman" w:hAnsi="Courier New" w:cs="Courier New"/>
+                <w:color w:val="000000"/>
+                <w:sz w:val="20"/>
+                <w:szCs w:val="20"/>
+                <w:lang w:val="en-US"/>
+              </w:rPr>
+              <w:t xml:space="preserve"> create-</w:t>
+            </w:r>
+            <w:proofErr w:type="spellStart"/>
+            <w:r>
+              <w:rPr>
+                <w:rFonts w:ascii="Courier New" w:eastAsia="Times New Roman" w:hAnsi="Courier New" w:cs="Courier New"/>
+                <w:color w:val="000000"/>
+                <w:sz w:val="20"/>
+                <w:szCs w:val="20"/>
+                <w:lang w:val="en-US"/>
+              </w:rPr>
+              <w:t>jdbc</w:t>
+            </w:r>
+            <w:proofErr w:type="spellEnd"/>
+            <w:r>
+              <w:rPr>
+                <w:rFonts w:ascii="Courier New" w:eastAsia="Times New Roman" w:hAnsi="Courier New" w:cs="Courier New"/>
+                <w:color w:val="000000"/>
+                <w:sz w:val="20"/>
+                <w:szCs w:val="20"/>
+                <w:lang w:val="en-US"/>
+              </w:rPr>
+              <w:t xml:space="preserve">-connection-pool </w:t>
             </w:r>
             <w:r>
               <w:rPr>
@@ -7905,37 +8859,27 @@
               </w:rPr>
               <w:t>--</w:t>
             </w:r>
-            <w:r>
-              <w:rPr>
-                <w:rFonts w:ascii="Courier New" w:eastAsia="Times New Roman" w:hAnsi="Courier New" w:cs="Courier New"/>
-                <w:color w:val="000000"/>
-                <w:sz w:val="20"/>
-                <w:szCs w:val="20"/>
-                <w:lang w:val="en-US"/>
-              </w:rPr>
-              <w:t xml:space="preserve">datasourceclassname </w:t>
-            </w:r>
-            <w:proofErr w:type="gramStart"/>
-            <w:r>
-              <w:rPr>
-                <w:rFonts w:ascii="Courier New" w:eastAsia="Times New Roman" w:hAnsi="Courier New" w:cs="Courier New"/>
-                <w:color w:val="000000"/>
-                <w:sz w:val="20"/>
-                <w:szCs w:val="20"/>
-                <w:lang w:val="en-US"/>
-              </w:rPr>
-              <w:t>com.mysql</w:t>
-            </w:r>
-            <w:proofErr w:type="gramEnd"/>
-            <w:r>
-              <w:rPr>
-                <w:rFonts w:ascii="Courier New" w:eastAsia="Times New Roman" w:hAnsi="Courier New" w:cs="Courier New"/>
-                <w:color w:val="000000"/>
-                <w:sz w:val="20"/>
-                <w:szCs w:val="20"/>
-                <w:lang w:val="en-US"/>
-              </w:rPr>
-              <w:t xml:space="preserve">.jdbc.jdbc2.optional.MysqlDataSource </w:t>
+            <w:proofErr w:type="spellStart"/>
+            <w:r>
+              <w:rPr>
+                <w:rFonts w:ascii="Courier New" w:eastAsia="Times New Roman" w:hAnsi="Courier New" w:cs="Courier New"/>
+                <w:color w:val="000000"/>
+                <w:sz w:val="20"/>
+                <w:szCs w:val="20"/>
+                <w:lang w:val="en-US"/>
+              </w:rPr>
+              <w:t>datasourceclassname</w:t>
+            </w:r>
+            <w:proofErr w:type="spellEnd"/>
+            <w:r>
+              <w:rPr>
+                <w:rFonts w:ascii="Courier New" w:eastAsia="Times New Roman" w:hAnsi="Courier New" w:cs="Courier New"/>
+                <w:color w:val="000000"/>
+                <w:sz w:val="20"/>
+                <w:szCs w:val="20"/>
+                <w:lang w:val="en-US"/>
+              </w:rPr>
+              <w:t xml:space="preserve"> com.mysql.jdbc.jdbc2.optional.MysqlDataSource </w:t>
             </w:r>
             <w:r>
               <w:rPr>
@@ -7949,15 +8893,49 @@
               </w:rPr>
               <w:t>--</w:t>
             </w:r>
-            <w:r>
-              <w:rPr>
-                <w:rFonts w:ascii="Courier New" w:eastAsia="Times New Roman" w:hAnsi="Courier New" w:cs="Courier New"/>
-                <w:color w:val="000000"/>
-                <w:sz w:val="20"/>
-                <w:szCs w:val="20"/>
-                <w:lang w:val="en-US"/>
-              </w:rPr>
-              <w:t xml:space="preserve">restype javax.sql.DataSource </w:t>
+            <w:proofErr w:type="spellStart"/>
+            <w:r>
+              <w:rPr>
+                <w:rFonts w:ascii="Courier New" w:eastAsia="Times New Roman" w:hAnsi="Courier New" w:cs="Courier New"/>
+                <w:color w:val="000000"/>
+                <w:sz w:val="20"/>
+                <w:szCs w:val="20"/>
+                <w:lang w:val="en-US"/>
+              </w:rPr>
+              <w:t>restype</w:t>
+            </w:r>
+            <w:proofErr w:type="spellEnd"/>
+            <w:r>
+              <w:rPr>
+                <w:rFonts w:ascii="Courier New" w:eastAsia="Times New Roman" w:hAnsi="Courier New" w:cs="Courier New"/>
+                <w:color w:val="000000"/>
+                <w:sz w:val="20"/>
+                <w:szCs w:val="20"/>
+                <w:lang w:val="en-US"/>
+              </w:rPr>
+              <w:t xml:space="preserve"> </w:t>
+            </w:r>
+            <w:proofErr w:type="spellStart"/>
+            <w:r>
+              <w:rPr>
+                <w:rFonts w:ascii="Courier New" w:eastAsia="Times New Roman" w:hAnsi="Courier New" w:cs="Courier New"/>
+                <w:color w:val="000000"/>
+                <w:sz w:val="20"/>
+                <w:szCs w:val="20"/>
+                <w:lang w:val="en-US"/>
+              </w:rPr>
+              <w:t>javax.sql.DataSource</w:t>
+            </w:r>
+            <w:proofErr w:type="spellEnd"/>
+            <w:r>
+              <w:rPr>
+                <w:rFonts w:ascii="Courier New" w:eastAsia="Times New Roman" w:hAnsi="Courier New" w:cs="Courier New"/>
+                <w:color w:val="000000"/>
+                <w:sz w:val="20"/>
+                <w:szCs w:val="20"/>
+                <w:lang w:val="en-US"/>
+              </w:rPr>
+              <w:t xml:space="preserve"> </w:t>
             </w:r>
             <w:r>
               <w:rPr>
@@ -8187,8 +9165,20 @@
                 <w:szCs w:val="20"/>
                 <w:lang w:val="en-US"/>
               </w:rPr>
-              <w:t xml:space="preserve"> tp_iae_pool</w:t>
-            </w:r>
+              <w:t xml:space="preserve"> </w:t>
+            </w:r>
+            <w:proofErr w:type="spellStart"/>
+            <w:r>
+              <w:rPr>
+                <w:rFonts w:ascii="Courier New" w:eastAsia="Times New Roman" w:hAnsi="Courier New" w:cs="Courier New"/>
+                <w:color w:val="000000"/>
+                <w:sz w:val="20"/>
+                <w:szCs w:val="20"/>
+                <w:lang w:val="en-US"/>
+              </w:rPr>
+              <w:t>tp_iae_pool</w:t>
+            </w:r>
+            <w:proofErr w:type="spellEnd"/>
           </w:p>
           <w:p>
             <w:pPr>
@@ -8246,16 +9236,40 @@
               </w:rPr>
               <w:t>/</w:t>
             </w:r>
-            <w:r>
-              <w:rPr>
-                <w:rFonts w:ascii="Courier New" w:eastAsia="Times New Roman" w:hAnsi="Courier New" w:cs="Courier New"/>
-                <w:color w:val="000000"/>
-                <w:sz w:val="20"/>
-                <w:szCs w:val="20"/>
-                <w:lang w:val="en-US"/>
-              </w:rPr>
-              <w:t>asadmin ping-connection-pool tp_iae_pool</w:t>
-            </w:r>
+            <w:proofErr w:type="spellStart"/>
+            <w:r>
+              <w:rPr>
+                <w:rFonts w:ascii="Courier New" w:eastAsia="Times New Roman" w:hAnsi="Courier New" w:cs="Courier New"/>
+                <w:color w:val="000000"/>
+                <w:sz w:val="20"/>
+                <w:szCs w:val="20"/>
+                <w:lang w:val="en-US"/>
+              </w:rPr>
+              <w:t>asadmin</w:t>
+            </w:r>
+            <w:proofErr w:type="spellEnd"/>
+            <w:r>
+              <w:rPr>
+                <w:rFonts w:ascii="Courier New" w:eastAsia="Times New Roman" w:hAnsi="Courier New" w:cs="Courier New"/>
+                <w:color w:val="000000"/>
+                <w:sz w:val="20"/>
+                <w:szCs w:val="20"/>
+                <w:lang w:val="en-US"/>
+              </w:rPr>
+              <w:t xml:space="preserve"> ping-connection-pool </w:t>
+            </w:r>
+            <w:proofErr w:type="spellStart"/>
+            <w:r>
+              <w:rPr>
+                <w:rFonts w:ascii="Courier New" w:eastAsia="Times New Roman" w:hAnsi="Courier New" w:cs="Courier New"/>
+                <w:color w:val="000000"/>
+                <w:sz w:val="20"/>
+                <w:szCs w:val="20"/>
+                <w:lang w:val="en-US"/>
+              </w:rPr>
+              <w:t>tp_iae_pool</w:t>
+            </w:r>
+            <w:proofErr w:type="spellEnd"/>
           </w:p>
           <w:p>
             <w:pPr>
@@ -8336,15 +9350,49 @@
               </w:rPr>
               <w:t>/</w:t>
             </w:r>
-            <w:r>
-              <w:rPr>
-                <w:rFonts w:ascii="Courier New" w:eastAsia="Times New Roman" w:hAnsi="Courier New" w:cs="Courier New"/>
-                <w:color w:val="000000"/>
-                <w:sz w:val="20"/>
-                <w:szCs w:val="20"/>
-                <w:lang w:val="en-US"/>
-              </w:rPr>
-              <w:t xml:space="preserve">asadmin create-jdbc-resource </w:t>
+            <w:proofErr w:type="spellStart"/>
+            <w:r>
+              <w:rPr>
+                <w:rFonts w:ascii="Courier New" w:eastAsia="Times New Roman" w:hAnsi="Courier New" w:cs="Courier New"/>
+                <w:color w:val="000000"/>
+                <w:sz w:val="20"/>
+                <w:szCs w:val="20"/>
+                <w:lang w:val="en-US"/>
+              </w:rPr>
+              <w:t>asadmin</w:t>
+            </w:r>
+            <w:proofErr w:type="spellEnd"/>
+            <w:r>
+              <w:rPr>
+                <w:rFonts w:ascii="Courier New" w:eastAsia="Times New Roman" w:hAnsi="Courier New" w:cs="Courier New"/>
+                <w:color w:val="000000"/>
+                <w:sz w:val="20"/>
+                <w:szCs w:val="20"/>
+                <w:lang w:val="en-US"/>
+              </w:rPr>
+              <w:t xml:space="preserve"> create-</w:t>
+            </w:r>
+            <w:proofErr w:type="spellStart"/>
+            <w:r>
+              <w:rPr>
+                <w:rFonts w:ascii="Courier New" w:eastAsia="Times New Roman" w:hAnsi="Courier New" w:cs="Courier New"/>
+                <w:color w:val="000000"/>
+                <w:sz w:val="20"/>
+                <w:szCs w:val="20"/>
+                <w:lang w:val="en-US"/>
+              </w:rPr>
+              <w:t>jdbc</w:t>
+            </w:r>
+            <w:proofErr w:type="spellEnd"/>
+            <w:r>
+              <w:rPr>
+                <w:rFonts w:ascii="Courier New" w:eastAsia="Times New Roman" w:hAnsi="Courier New" w:cs="Courier New"/>
+                <w:color w:val="000000"/>
+                <w:sz w:val="20"/>
+                <w:szCs w:val="20"/>
+                <w:lang w:val="en-US"/>
+              </w:rPr>
+              <w:t xml:space="preserve">-resource </w:t>
             </w:r>
             <w:r>
               <w:rPr>
@@ -8358,16 +9406,62 @@
               </w:rPr>
               <w:t>--</w:t>
             </w:r>
-            <w:r>
-              <w:rPr>
-                <w:rFonts w:ascii="Courier New" w:eastAsia="Times New Roman" w:hAnsi="Courier New" w:cs="Courier New"/>
-                <w:color w:val="000000"/>
-                <w:sz w:val="20"/>
-                <w:szCs w:val="20"/>
-                <w:lang w:val="en-US"/>
-              </w:rPr>
-              <w:t>connectionpoolid tp_iae_pool tp_iae</w:t>
-            </w:r>
+            <w:proofErr w:type="spellStart"/>
+            <w:r>
+              <w:rPr>
+                <w:rFonts w:ascii="Courier New" w:eastAsia="Times New Roman" w:hAnsi="Courier New" w:cs="Courier New"/>
+                <w:color w:val="000000"/>
+                <w:sz w:val="20"/>
+                <w:szCs w:val="20"/>
+                <w:lang w:val="en-US"/>
+              </w:rPr>
+              <w:t>connectionpoolid</w:t>
+            </w:r>
+            <w:proofErr w:type="spellEnd"/>
+            <w:r>
+              <w:rPr>
+                <w:rFonts w:ascii="Courier New" w:eastAsia="Times New Roman" w:hAnsi="Courier New" w:cs="Courier New"/>
+                <w:color w:val="000000"/>
+                <w:sz w:val="20"/>
+                <w:szCs w:val="20"/>
+                <w:lang w:val="en-US"/>
+              </w:rPr>
+              <w:t xml:space="preserve"> </w:t>
+            </w:r>
+            <w:proofErr w:type="spellStart"/>
+            <w:r>
+              <w:rPr>
+                <w:rFonts w:ascii="Courier New" w:eastAsia="Times New Roman" w:hAnsi="Courier New" w:cs="Courier New"/>
+                <w:color w:val="000000"/>
+                <w:sz w:val="20"/>
+                <w:szCs w:val="20"/>
+                <w:lang w:val="en-US"/>
+              </w:rPr>
+              <w:t>tp_iae_pool</w:t>
+            </w:r>
+            <w:proofErr w:type="spellEnd"/>
+            <w:r>
+              <w:rPr>
+                <w:rFonts w:ascii="Courier New" w:eastAsia="Times New Roman" w:hAnsi="Courier New" w:cs="Courier New"/>
+                <w:color w:val="000000"/>
+                <w:sz w:val="20"/>
+                <w:szCs w:val="20"/>
+                <w:lang w:val="en-US"/>
+              </w:rPr>
+              <w:t xml:space="preserve"> </w:t>
+            </w:r>
+            <w:proofErr w:type="spellStart"/>
+            <w:r>
+              <w:rPr>
+                <w:rFonts w:ascii="Courier New" w:eastAsia="Times New Roman" w:hAnsi="Courier New" w:cs="Courier New"/>
+                <w:color w:val="000000"/>
+                <w:sz w:val="20"/>
+                <w:szCs w:val="20"/>
+                <w:lang w:val="en-US"/>
+              </w:rPr>
+              <w:t>tp_iae</w:t>
+            </w:r>
+            <w:proofErr w:type="spellEnd"/>
           </w:p>
           <w:p>
             <w:pPr>
@@ -8404,6 +9498,8 @@
                 <w:lang w:val="en-US"/>
               </w:rPr>
             </w:pPr>
+            <w:proofErr w:type="spellStart"/>
+            <w:proofErr w:type="gramStart"/>
             <w:r>
               <w:rPr>
                 <w:rFonts w:ascii="Courier New" w:eastAsia="Times New Roman" w:hAnsi="Courier New" w:cs="Courier New"/>
@@ -8416,6 +9512,8 @@
               </w:rPr>
               <w:t>chmod</w:t>
             </w:r>
+            <w:proofErr w:type="spellEnd"/>
+            <w:proofErr w:type="gramEnd"/>
             <w:r>
               <w:rPr>
                 <w:rFonts w:ascii="Courier New" w:eastAsia="Times New Roman" w:hAnsi="Courier New" w:cs="Courier New"/>
@@ -8438,16 +9536,27 @@
               </w:rPr>
               <w:t>+</w:t>
             </w:r>
-            <w:proofErr w:type="gramStart"/>
-            <w:r>
-              <w:rPr>
-                <w:rFonts w:ascii="Courier New" w:eastAsia="Times New Roman" w:hAnsi="Courier New" w:cs="Courier New"/>
-                <w:color w:val="000000"/>
-                <w:sz w:val="20"/>
-                <w:szCs w:val="20"/>
-                <w:lang w:val="en-US"/>
-              </w:rPr>
-              <w:t xml:space="preserve">rwx </w:t>
+            <w:proofErr w:type="spellStart"/>
+            <w:r>
+              <w:rPr>
+                <w:rFonts w:ascii="Courier New" w:eastAsia="Times New Roman" w:hAnsi="Courier New" w:cs="Courier New"/>
+                <w:color w:val="000000"/>
+                <w:sz w:val="20"/>
+                <w:szCs w:val="20"/>
+                <w:lang w:val="en-US"/>
+              </w:rPr>
+              <w:t>rwx</w:t>
+            </w:r>
+            <w:proofErr w:type="spellEnd"/>
+            <w:r>
+              <w:rPr>
+                <w:rFonts w:ascii="Courier New" w:eastAsia="Times New Roman" w:hAnsi="Courier New" w:cs="Courier New"/>
+                <w:color w:val="000000"/>
+                <w:sz w:val="20"/>
+                <w:szCs w:val="20"/>
+                <w:lang w:val="en-US"/>
+              </w:rPr>
+              <w:t xml:space="preserve"> </w:t>
             </w:r>
             <w:r>
               <w:rPr>
@@ -8461,7 +9570,6 @@
               </w:rPr>
               <w:t>.</w:t>
             </w:r>
-            <w:proofErr w:type="gramEnd"/>
             <w:r>
               <w:rPr>
                 <w:rFonts w:ascii="Courier New" w:eastAsia="Times New Roman" w:hAnsi="Courier New" w:cs="Courier New"/>
@@ -8519,6 +9627,7 @@
               </w:rPr>
               <w:t>/</w:t>
             </w:r>
+            <w:proofErr w:type="spellStart"/>
             <w:r>
               <w:rPr>
                 <w:rFonts w:ascii="Courier New" w:eastAsia="Times New Roman" w:hAnsi="Courier New" w:cs="Courier New"/>
@@ -8529,6 +9638,7 @@
               </w:rPr>
               <w:t>rdvMed</w:t>
             </w:r>
+            <w:proofErr w:type="spellEnd"/>
           </w:p>
           <w:p>
             <w:pPr>
@@ -8542,6 +9652,8 @@
                 <w:lang w:val="en-US"/>
               </w:rPr>
             </w:pPr>
+            <w:proofErr w:type="spellStart"/>
+            <w:proofErr w:type="gramStart"/>
             <w:r>
               <w:rPr>
                 <w:rFonts w:ascii="Courier New" w:eastAsia="Times New Roman" w:hAnsi="Courier New" w:cs="Courier New"/>
@@ -8554,6 +9666,8 @@
               </w:rPr>
               <w:t>chmod</w:t>
             </w:r>
+            <w:proofErr w:type="spellEnd"/>
+            <w:proofErr w:type="gramEnd"/>
             <w:r>
               <w:rPr>
                 <w:rFonts w:ascii="Courier New" w:eastAsia="Times New Roman" w:hAnsi="Courier New" w:cs="Courier New"/>
@@ -8576,6 +9690,7 @@
               </w:rPr>
               <w:t>+</w:t>
             </w:r>
+            <w:proofErr w:type="spellStart"/>
             <w:r>
               <w:rPr>
                 <w:rFonts w:ascii="Courier New" w:eastAsia="Times New Roman" w:hAnsi="Courier New" w:cs="Courier New"/>
@@ -8586,7 +9701,7 @@
               </w:rPr>
               <w:t>rwx</w:t>
             </w:r>
-            <w:proofErr w:type="gramStart"/>
+            <w:proofErr w:type="spellEnd"/>
             <w:r>
               <w:rPr>
                 <w:rFonts w:ascii="Courier New" w:eastAsia="Times New Roman" w:hAnsi="Courier New" w:cs="Courier New"/>
@@ -8607,21 +9722,9 @@
                 <w:szCs w:val="20"/>
                 <w:lang w:val="en-US"/>
               </w:rPr>
-              <w:t>..</w:t>
-            </w:r>
-            <w:proofErr w:type="gramEnd"/>
-            <w:r>
-              <w:rPr>
-                <w:rFonts w:ascii="Courier New" w:eastAsia="Times New Roman" w:hAnsi="Courier New" w:cs="Courier New"/>
-                <w:b/>
-                <w:bCs/>
-                <w:color w:val="804000"/>
-                <w:sz w:val="20"/>
-                <w:szCs w:val="20"/>
-                <w:lang w:val="en-US"/>
-              </w:rPr>
-              <w:t>/</w:t>
-            </w:r>
+              <w:t>../</w:t>
+            </w:r>
+            <w:proofErr w:type="spellStart"/>
             <w:r>
               <w:rPr>
                 <w:rFonts w:ascii="Courier New" w:eastAsia="Times New Roman" w:hAnsi="Courier New" w:cs="Courier New"/>
@@ -8632,6 +9735,7 @@
               </w:rPr>
               <w:t>matos</w:t>
             </w:r>
+            <w:proofErr w:type="spellEnd"/>
             <w:r>
               <w:rPr>
                 <w:rFonts w:ascii="Courier New" w:eastAsia="Times New Roman" w:hAnsi="Courier New" w:cs="Courier New"/>
@@ -8711,7 +9815,6 @@
                 <w:lang w:val="en-US"/>
               </w:rPr>
             </w:pPr>
-            <w:proofErr w:type="gramStart"/>
             <w:r>
               <w:rPr>
                 <w:rFonts w:ascii="Courier New" w:eastAsia="Times New Roman" w:hAnsi="Courier New" w:cs="Courier New"/>
@@ -8722,9 +9825,20 @@
                 <w:szCs w:val="20"/>
                 <w:lang w:val="en-US"/>
               </w:rPr>
-              <w:t>..</w:t>
-            </w:r>
-            <w:proofErr w:type="gramEnd"/>
+              <w:t>../</w:t>
+            </w:r>
+            <w:proofErr w:type="spellStart"/>
+            <w:r>
+              <w:rPr>
+                <w:rFonts w:ascii="Courier New" w:eastAsia="Times New Roman" w:hAnsi="Courier New" w:cs="Courier New"/>
+                <w:color w:val="000000"/>
+                <w:sz w:val="20"/>
+                <w:szCs w:val="20"/>
+                <w:lang w:val="en-US"/>
+              </w:rPr>
+              <w:t>matos</w:t>
+            </w:r>
+            <w:proofErr w:type="spellEnd"/>
             <w:r>
               <w:rPr>
                 <w:rFonts w:ascii="Courier New" w:eastAsia="Times New Roman" w:hAnsi="Courier New" w:cs="Courier New"/>
@@ -8745,7 +9859,7 @@
                 <w:szCs w:val="20"/>
                 <w:lang w:val="en-US"/>
               </w:rPr>
-              <w:t>matos</w:t>
+              <w:t>apache-ant-1.10.1</w:t>
             </w:r>
             <w:r>
               <w:rPr>
@@ -8767,7 +9881,7 @@
                 <w:szCs w:val="20"/>
                 <w:lang w:val="en-US"/>
               </w:rPr>
-              <w:t>apache-ant-1.10.1</w:t>
+              <w:t>bin</w:t>
             </w:r>
             <w:r>
               <w:rPr>
@@ -8789,30 +9903,20 @@
                 <w:szCs w:val="20"/>
                 <w:lang w:val="en-US"/>
               </w:rPr>
-              <w:t>bin</w:t>
-            </w:r>
-            <w:r>
-              <w:rPr>
-                <w:rFonts w:ascii="Courier New" w:eastAsia="Times New Roman" w:hAnsi="Courier New" w:cs="Courier New"/>
-                <w:b/>
-                <w:bCs/>
-                <w:color w:val="804000"/>
-                <w:sz w:val="20"/>
-                <w:szCs w:val="20"/>
-                <w:lang w:val="en-US"/>
-              </w:rPr>
-              <w:t>/</w:t>
-            </w:r>
-            <w:r>
-              <w:rPr>
-                <w:rFonts w:ascii="Courier New" w:eastAsia="Times New Roman" w:hAnsi="Courier New" w:cs="Courier New"/>
-                <w:color w:val="000000"/>
-                <w:sz w:val="20"/>
-                <w:szCs w:val="20"/>
-                <w:lang w:val="en-US"/>
-              </w:rPr>
-              <w:t>ant dist</w:t>
-            </w:r>
+              <w:t xml:space="preserve">ant </w:t>
+            </w:r>
+            <w:proofErr w:type="spellStart"/>
+            <w:r>
+              <w:rPr>
+                <w:rFonts w:ascii="Courier New" w:eastAsia="Times New Roman" w:hAnsi="Courier New" w:cs="Courier New"/>
+                <w:color w:val="000000"/>
+                <w:sz w:val="20"/>
+                <w:szCs w:val="20"/>
+                <w:lang w:val="en-US"/>
+              </w:rPr>
+              <w:t>dist</w:t>
+            </w:r>
+            <w:proofErr w:type="spellEnd"/>
           </w:p>
           <w:p>
             <w:pPr>
@@ -8826,6 +9930,7 @@
                 <w:lang w:val="en-US"/>
               </w:rPr>
             </w:pPr>
+            <w:proofErr w:type="gramStart"/>
             <w:r>
               <w:rPr>
                 <w:rFonts w:ascii="Courier New" w:eastAsia="Times New Roman" w:hAnsi="Courier New" w:cs="Courier New"/>
@@ -8838,7 +9943,6 @@
               </w:rPr>
               <w:t>cd</w:t>
             </w:r>
-            <w:proofErr w:type="gramStart"/>
             <w:r>
               <w:rPr>
                 <w:rFonts w:ascii="Courier New" w:eastAsia="Times New Roman" w:hAnsi="Courier New" w:cs="Courier New"/>
@@ -8954,15 +10058,27 @@
               </w:rPr>
               <w:t>/</w:t>
             </w:r>
-            <w:r>
-              <w:rPr>
-                <w:rFonts w:ascii="Courier New" w:eastAsia="Times New Roman" w:hAnsi="Courier New" w:cs="Courier New"/>
-                <w:color w:val="000000"/>
-                <w:sz w:val="20"/>
-                <w:szCs w:val="20"/>
-                <w:lang w:val="en-US"/>
-              </w:rPr>
-              <w:t>asadmin deploy IAE</w:t>
+            <w:proofErr w:type="spellStart"/>
+            <w:r>
+              <w:rPr>
+                <w:rFonts w:ascii="Courier New" w:eastAsia="Times New Roman" w:hAnsi="Courier New" w:cs="Courier New"/>
+                <w:color w:val="000000"/>
+                <w:sz w:val="20"/>
+                <w:szCs w:val="20"/>
+                <w:lang w:val="en-US"/>
+              </w:rPr>
+              <w:t>asadmin</w:t>
+            </w:r>
+            <w:proofErr w:type="spellEnd"/>
+            <w:r>
+              <w:rPr>
+                <w:rFonts w:ascii="Courier New" w:eastAsia="Times New Roman" w:hAnsi="Courier New" w:cs="Courier New"/>
+                <w:color w:val="000000"/>
+                <w:sz w:val="20"/>
+                <w:szCs w:val="20"/>
+                <w:lang w:val="en-US"/>
+              </w:rPr>
+              <w:t xml:space="preserve"> deploy IAE</w:t>
             </w:r>
             <w:r>
               <w:rPr>
@@ -8976,6 +10092,7 @@
               </w:rPr>
               <w:t>/</w:t>
             </w:r>
+            <w:proofErr w:type="spellStart"/>
             <w:r>
               <w:rPr>
                 <w:rFonts w:ascii="Courier New" w:eastAsia="Times New Roman" w:hAnsi="Courier New" w:cs="Courier New"/>
@@ -8986,6 +10103,7 @@
               </w:rPr>
               <w:t>rdvMed</w:t>
             </w:r>
+            <w:proofErr w:type="spellEnd"/>
             <w:r>
               <w:rPr>
                 <w:rFonts w:ascii="Courier New" w:eastAsia="Times New Roman" w:hAnsi="Courier New" w:cs="Courier New"/>
@@ -8998,6 +10116,7 @@
               </w:rPr>
               <w:t>/</w:t>
             </w:r>
+            <w:proofErr w:type="spellStart"/>
             <w:r>
               <w:rPr>
                 <w:rFonts w:ascii="Courier New" w:eastAsia="Times New Roman" w:hAnsi="Courier New" w:cs="Courier New"/>
@@ -9008,6 +10127,7 @@
               </w:rPr>
               <w:t>dist</w:t>
             </w:r>
+            <w:proofErr w:type="spellEnd"/>
             <w:r>
               <w:rPr>
                 <w:rFonts w:ascii="Courier New" w:eastAsia="Times New Roman" w:hAnsi="Courier New" w:cs="Courier New"/>
@@ -9020,6 +10140,7 @@
               </w:rPr>
               <w:t>/</w:t>
             </w:r>
+            <w:proofErr w:type="spellStart"/>
             <w:r>
               <w:rPr>
                 <w:rFonts w:ascii="Courier New" w:eastAsia="Times New Roman" w:hAnsi="Courier New" w:cs="Courier New"/>
@@ -9030,6 +10151,7 @@
               </w:rPr>
               <w:t>rdvMed.war</w:t>
             </w:r>
+            <w:proofErr w:type="spellEnd"/>
           </w:p>
           <w:p>
             <w:pPr>
@@ -9100,6 +10222,7 @@
               </w:rPr>
               <w:t>/</w:t>
             </w:r>
+            <w:proofErr w:type="spellStart"/>
             <w:r>
               <w:rPr>
                 <w:rFonts w:ascii="Courier New" w:eastAsia="Times New Roman" w:hAnsi="Courier New" w:cs="Courier New"/>
@@ -9110,6 +10233,7 @@
               </w:rPr>
               <w:t>rdvMed</w:t>
             </w:r>
+            <w:proofErr w:type="spellEnd"/>
           </w:p>
           <w:p>
             <w:pPr>
@@ -9123,7 +10247,6 @@
                 <w:lang w:val="en-US"/>
               </w:rPr>
             </w:pPr>
-            <w:proofErr w:type="gramStart"/>
             <w:r>
               <w:rPr>
                 <w:rFonts w:ascii="Courier New" w:eastAsia="Times New Roman" w:hAnsi="Courier New" w:cs="Courier New"/>
@@ -9134,9 +10257,20 @@
                 <w:szCs w:val="20"/>
                 <w:lang w:val="en-US"/>
               </w:rPr>
-              <w:t>..</w:t>
-            </w:r>
-            <w:proofErr w:type="gramEnd"/>
+              <w:t>../</w:t>
+            </w:r>
+            <w:proofErr w:type="spellStart"/>
+            <w:r>
+              <w:rPr>
+                <w:rFonts w:ascii="Courier New" w:eastAsia="Times New Roman" w:hAnsi="Courier New" w:cs="Courier New"/>
+                <w:color w:val="000000"/>
+                <w:sz w:val="20"/>
+                <w:szCs w:val="20"/>
+                <w:lang w:val="en-US"/>
+              </w:rPr>
+              <w:t>matos</w:t>
+            </w:r>
+            <w:proofErr w:type="spellEnd"/>
             <w:r>
               <w:rPr>
                 <w:rFonts w:ascii="Courier New" w:eastAsia="Times New Roman" w:hAnsi="Courier New" w:cs="Courier New"/>
@@ -9157,7 +10291,7 @@
                 <w:szCs w:val="20"/>
                 <w:lang w:val="en-US"/>
               </w:rPr>
-              <w:t>matos</w:t>
+              <w:t>apache-ant-1.10.1</w:t>
             </w:r>
             <w:r>
               <w:rPr>
@@ -9179,7 +10313,7 @@
                 <w:szCs w:val="20"/>
                 <w:lang w:val="en-US"/>
               </w:rPr>
-              <w:t>apache-ant-1.10.1</w:t>
+              <w:t>bin</w:t>
             </w:r>
             <w:r>
               <w:rPr>
@@ -9201,30 +10335,20 @@
                 <w:szCs w:val="20"/>
                 <w:lang w:val="en-US"/>
               </w:rPr>
-              <w:t>bin</w:t>
-            </w:r>
-            <w:r>
-              <w:rPr>
-                <w:rFonts w:ascii="Courier New" w:eastAsia="Times New Roman" w:hAnsi="Courier New" w:cs="Courier New"/>
-                <w:b/>
-                <w:bCs/>
-                <w:color w:val="804000"/>
-                <w:sz w:val="20"/>
-                <w:szCs w:val="20"/>
-                <w:lang w:val="en-US"/>
-              </w:rPr>
-              <w:t>/</w:t>
-            </w:r>
-            <w:r>
-              <w:rPr>
-                <w:rFonts w:ascii="Courier New" w:eastAsia="Times New Roman" w:hAnsi="Courier New" w:cs="Courier New"/>
-                <w:color w:val="000000"/>
-                <w:sz w:val="20"/>
-                <w:szCs w:val="20"/>
-                <w:lang w:val="en-US"/>
-              </w:rPr>
-              <w:t>ant mytest</w:t>
-            </w:r>
+              <w:t xml:space="preserve">ant </w:t>
+            </w:r>
+            <w:proofErr w:type="spellStart"/>
+            <w:r>
+              <w:rPr>
+                <w:rFonts w:ascii="Courier New" w:eastAsia="Times New Roman" w:hAnsi="Courier New" w:cs="Courier New"/>
+                <w:color w:val="000000"/>
+                <w:sz w:val="20"/>
+                <w:szCs w:val="20"/>
+                <w:lang w:val="en-US"/>
+              </w:rPr>
+              <w:t>mytest</w:t>
+            </w:r>
+            <w:proofErr w:type="spellEnd"/>
           </w:p>
           <w:p>
             <w:pPr>
@@ -9238,7 +10362,6 @@
                 <w:szCs w:val="20"/>
               </w:rPr>
             </w:pPr>
-            <w:proofErr w:type="gramStart"/>
             <w:r>
               <w:rPr>
                 <w:rFonts w:ascii="Courier New" w:eastAsia="Times New Roman" w:hAnsi="Courier New" w:cs="Courier New"/>
@@ -9248,9 +10371,17 @@
                 <w:sz w:val="20"/>
                 <w:szCs w:val="20"/>
               </w:rPr>
-              <w:t>..</w:t>
-            </w:r>
-            <w:proofErr w:type="gramEnd"/>
+              <w:t>../</w:t>
+            </w:r>
+            <w:r>
+              <w:rPr>
+                <w:rFonts w:ascii="Courier New" w:eastAsia="Times New Roman" w:hAnsi="Courier New" w:cs="Courier New"/>
+                <w:color w:val="000000"/>
+                <w:sz w:val="20"/>
+                <w:szCs w:val="20"/>
+              </w:rPr>
+              <w:t>matos</w:t>
+            </w:r>
             <w:r>
               <w:rPr>
                 <w:rFonts w:ascii="Courier New" w:eastAsia="Times New Roman" w:hAnsi="Courier New" w:cs="Courier New"/>
@@ -9269,7 +10400,7 @@
                 <w:sz w:val="20"/>
                 <w:szCs w:val="20"/>
               </w:rPr>
-              <w:t>matos</w:t>
+              <w:t>apache-ant-1.10.1</w:t>
             </w:r>
             <w:r>
               <w:rPr>
@@ -9289,7 +10420,7 @@
                 <w:sz w:val="20"/>
                 <w:szCs w:val="20"/>
               </w:rPr>
-              <w:t>apache-ant-1.10.1</w:t>
+              <w:t>bin</w:t>
             </w:r>
             <w:r>
               <w:rPr>
@@ -9302,35 +10433,37 @@
               </w:rPr>
               <w:t>/</w:t>
             </w:r>
-            <w:r>
-              <w:rPr>
-                <w:rFonts w:ascii="Courier New" w:eastAsia="Times New Roman" w:hAnsi="Courier New" w:cs="Courier New"/>
-                <w:color w:val="000000"/>
-                <w:sz w:val="20"/>
-                <w:szCs w:val="20"/>
-              </w:rPr>
-              <w:t>bin</w:t>
-            </w:r>
-            <w:r>
-              <w:rPr>
-                <w:rFonts w:ascii="Courier New" w:eastAsia="Times New Roman" w:hAnsi="Courier New" w:cs="Courier New"/>
-                <w:b/>
-                <w:bCs/>
-                <w:color w:val="804000"/>
-                <w:sz w:val="20"/>
-                <w:szCs w:val="20"/>
-              </w:rPr>
-              <w:t>/</w:t>
-            </w:r>
-            <w:r>
-              <w:rPr>
-                <w:rFonts w:ascii="Courier New" w:eastAsia="Times New Roman" w:hAnsi="Courier New" w:cs="Courier New"/>
-                <w:color w:val="000000"/>
-                <w:sz w:val="20"/>
-                <w:szCs w:val="20"/>
-              </w:rPr>
-              <w:t>ant javadoc</w:t>
-            </w:r>
+            <w:proofErr w:type="spellStart"/>
+            <w:r>
+              <w:rPr>
+                <w:rFonts w:ascii="Courier New" w:eastAsia="Times New Roman" w:hAnsi="Courier New" w:cs="Courier New"/>
+                <w:color w:val="000000"/>
+                <w:sz w:val="20"/>
+                <w:szCs w:val="20"/>
+              </w:rPr>
+              <w:t>ant</w:t>
+            </w:r>
+            <w:proofErr w:type="spellEnd"/>
+            <w:r>
+              <w:rPr>
+                <w:rFonts w:ascii="Courier New" w:eastAsia="Times New Roman" w:hAnsi="Courier New" w:cs="Courier New"/>
+                <w:color w:val="000000"/>
+                <w:sz w:val="20"/>
+                <w:szCs w:val="20"/>
+              </w:rPr>
+              <w:t xml:space="preserve"> </w:t>
+            </w:r>
+            <w:proofErr w:type="spellStart"/>
+            <w:r>
+              <w:rPr>
+                <w:rFonts w:ascii="Courier New" w:eastAsia="Times New Roman" w:hAnsi="Courier New" w:cs="Courier New"/>
+                <w:color w:val="000000"/>
+                <w:sz w:val="20"/>
+                <w:szCs w:val="20"/>
+              </w:rPr>
+              <w:t>javadoc</w:t>
+            </w:r>
+            <w:proofErr w:type="spellEnd"/>
           </w:p>
         </w:tc>
       </w:tr>
@@ -9344,24 +10477,14 @@
       <w:r>
         <w:t xml:space="preserve">Figure </w:t>
       </w:r>
-      <w:r>
-        <w:fldChar w:fldCharType="begin"/>
-      </w:r>
-      <w:r>
-        <w:instrText xml:space="preserve"> SEQ Figure \* ARABIC </w:instrText>
-      </w:r>
-      <w:r>
-        <w:fldChar w:fldCharType="separate"/>
-      </w:r>
-      <w:r>
-        <w:rPr>
-          <w:noProof/>
-        </w:rPr>
-        <w:t>4</w:t>
-      </w:r>
-      <w:r>
-        <w:fldChar w:fldCharType="end"/>
-      </w:r>
+      <w:fldSimple w:instr=" SEQ Figure \* ARABIC ">
+        <w:r>
+          <w:rPr>
+            <w:noProof/>
+          </w:rPr>
+          <w:t>4</w:t>
+        </w:r>
+      </w:fldSimple>
       <w:bookmarkEnd w:id="16"/>
       <w:r>
         <w:t xml:space="preserve"> - Script de déploiement (deploy.sh)</w:t>
@@ -9370,15 +10493,26 @@
     </w:p>
     <w:p>
       <w:r>
-        <w:t>Nous avons donc développé 31 tests qui viennent vérifier le bon fonctionnement et le bon disfonctionnement de différentes requêtes sur les quatre entités. Ces tests sont tous positifs en environnement de développement et sur les environnement Travis CI. Pour plus de tests, il est possible d’interagir manuellement avec le serveur grâce à une commande comme curl mais pour ce faire il est nécessaire d’apporter quelques explications sur les différents services.</w:t>
+        <w:t xml:space="preserve">Nous avons donc développé 31 tests qui viennent vérifier le bon fonctionnement et le bon disfonctionnement de différentes requêtes sur les quatre entités. Ces tests sont tous positifs en environnement de développement et sur les environnement Travis CI. Pour plus de tests, il est possible d’interagir manuellement avec le serveur grâce à une commande comme </w:t>
+      </w:r>
+      <w:proofErr w:type="spellStart"/>
+      <w:r>
+        <w:t>curl</w:t>
+      </w:r>
+      <w:proofErr w:type="spellEnd"/>
+      <w:r>
+        <w:t xml:space="preserve"> </w:t>
+      </w:r>
+      <w:r>
+        <w:lastRenderedPageBreak/>
+        <w:t>mais pour ce faire il est nécessaire d’apporter quelques explications sur les différents services.</w:t>
       </w:r>
     </w:p>
     <w:p>
       <w:r>
-        <w:lastRenderedPageBreak/>
         <w:t xml:space="preserve">Tout d’abord l’application est par défaut atteignable sur le port 8080 avec son nom c’est-à-dire pour un usage local : </w:t>
       </w:r>
-      <w:hyperlink r:id="rId18" w:history="1">
+      <w:hyperlink r:id="rId19" w:history="1">
         <w:r>
           <w:rPr>
             <w:rStyle w:val="Lienhypertexte"/>
@@ -9387,7 +10521,23 @@
         </w:r>
       </w:hyperlink>
       <w:r>
-        <w:t>. Toutes les réponses se font en JSON. Avec ceci il est possible d’atteindre la page d’accueil du service. Pour obtenir un service il faut simplement ajouter « ws/nomService », par exemple :</w:t>
+        <w:t>. Toutes les réponses se font en JSON. Avec ceci il est possible d’atteindre la page d’accueil du service. Pour obtenir un service il faut simplement ajouter « </w:t>
+      </w:r>
+      <w:proofErr w:type="spellStart"/>
+      <w:r>
+        <w:t>ws</w:t>
+      </w:r>
+      <w:proofErr w:type="spellEnd"/>
+      <w:r>
+        <w:t>/</w:t>
+      </w:r>
+      <w:proofErr w:type="spellStart"/>
+      <w:r>
+        <w:t>nomService</w:t>
+      </w:r>
+      <w:proofErr w:type="spellEnd"/>
+      <w:r>
+        <w:t> », par exemple :</w:t>
       </w:r>
     </w:p>
     <w:p>
@@ -9401,7 +10551,7 @@
       <w:r>
         <w:t xml:space="preserve">Pour les patients on a l’url : </w:t>
       </w:r>
-      <w:hyperlink r:id="rId19" w:history="1">
+      <w:hyperlink r:id="rId20" w:history="1">
         <w:r>
           <w:rPr>
             <w:rStyle w:val="Lienhypertexte"/>
@@ -9422,15 +10572,9 @@
         </w:numPr>
       </w:pPr>
       <w:r>
-        <w:t xml:space="preserve">Pour les </w:t>
-      </w:r>
-      <w:r>
-        <w:t>médecins</w:t>
-      </w:r>
-      <w:r>
-        <w:t xml:space="preserve"> on a l’url : </w:t>
-      </w:r>
-      <w:hyperlink r:id="rId20" w:history="1">
+        <w:t xml:space="preserve">Pour les médecins on a l’url : </w:t>
+      </w:r>
+      <w:hyperlink r:id="rId21" w:history="1">
         <w:r>
           <w:rPr>
             <w:rStyle w:val="Lienhypertexte"/>
@@ -9451,15 +10595,9 @@
         </w:numPr>
       </w:pPr>
       <w:r>
-        <w:t xml:space="preserve">Pour les </w:t>
-      </w:r>
-      <w:r>
-        <w:t>créneaux</w:t>
-      </w:r>
-      <w:r>
-        <w:t xml:space="preserve"> on a l’url : </w:t>
-      </w:r>
-      <w:hyperlink r:id="rId21" w:history="1">
+        <w:t xml:space="preserve">Pour les créneaux on a l’url : </w:t>
+      </w:r>
+      <w:hyperlink r:id="rId22" w:history="1">
         <w:r>
           <w:rPr>
             <w:rStyle w:val="Lienhypertexte"/>
@@ -9480,15 +10618,9 @@
         </w:numPr>
       </w:pPr>
       <w:r>
-        <w:t xml:space="preserve">Pour les </w:t>
-      </w:r>
-      <w:r>
-        <w:t>rendez-vous</w:t>
-      </w:r>
-      <w:r>
-        <w:t xml:space="preserve"> on a l’url : </w:t>
-      </w:r>
-      <w:hyperlink r:id="rId22" w:history="1">
+        <w:t xml:space="preserve">Pour les rendez-vous on a l’url : </w:t>
+      </w:r>
+      <w:hyperlink r:id="rId23" w:history="1">
         <w:r>
           <w:rPr>
             <w:rStyle w:val="Lienhypertexte"/>
@@ -9533,7 +10665,10 @@
       <w:r>
         <w:t>Si on ajoute l’id d’une entité à l’URL il est possible de manipuler une entité particulière (</w:t>
       </w:r>
-      <w:hyperlink r:id="rId23" w:history="1">
+      <w:r>
+        <w:t xml:space="preserve">par exemple : </w:t>
+      </w:r>
+      <w:hyperlink r:id="rId24" w:history="1">
         <w:r>
           <w:rPr>
             <w:rStyle w:val="Lienhypertexte"/>
@@ -9566,10 +10701,7 @@
         </w:numPr>
       </w:pPr>
       <w:r>
-        <w:t xml:space="preserve">Avec un PUT on peut mettre à jour cette entité </w:t>
-      </w:r>
-      <w:r>
-        <w:t>à condition d’envoyer l’objet JSON correspondant.</w:t>
+        <w:t>Avec un PUT on peut mettre à jour cette entité à condition d’envoyer l’objet JSON correspondant.</w:t>
       </w:r>
     </w:p>
     <w:p>
@@ -9593,7 +10725,7 @@
       <w:r>
         <w:t xml:space="preserve">Une petite particularité est l’inventaire des créneaux libres : pour obtenir les disponibilité d’un médecin pour un jour donné, il faut utiliser, associé à l’envoi par POST du médecin en question, une url de ce type : </w:t>
       </w:r>
-      <w:hyperlink r:id="rId24" w:history="1">
+      <w:hyperlink r:id="rId25" w:history="1">
         <w:r>
           <w:rPr>
             <w:rStyle w:val="Lienhypertexte"/>
@@ -9612,44 +10744,141 @@
       <w:r>
         <w:t>Il existe aussi d’autres commandes dont le détail ici ne revêt pas un grand intérêt, il est donc temps de conclure.</w:t>
       </w:r>
-      <w:bookmarkStart w:id="18" w:name="_GoBack"/>
+    </w:p>
+    <w:p>
+      <w:pPr>
+        <w:pStyle w:val="En-ttedetabledesmatires"/>
+      </w:pPr>
+      <w:bookmarkStart w:id="18" w:name="_Toc478655342"/>
+      <w:r>
+        <w:lastRenderedPageBreak/>
+        <w:t>Conclusion</w:t>
+      </w:r>
       <w:bookmarkEnd w:id="18"/>
     </w:p>
     <w:p>
-      <w:pPr>
-        <w:pStyle w:val="En-ttedetabledesmatires"/>
-      </w:pPr>
-      <w:bookmarkStart w:id="19" w:name="_Toc478655342"/>
-      <w:r>
-        <w:lastRenderedPageBreak/>
-        <w:t>Conclusion</w:t>
-      </w:r>
-      <w:bookmarkEnd w:id="19"/>
+      <w:r>
+        <w:t xml:space="preserve">Nous avons donc réussi à produire un service web répondant aux critères du sujet. Notre application </w:t>
+      </w:r>
+      <w:proofErr w:type="spellStart"/>
+      <w:r>
+        <w:t>rdvMed</w:t>
+      </w:r>
+      <w:proofErr w:type="spellEnd"/>
+      <w:r>
+        <w:t xml:space="preserve"> conçu</w:t>
+      </w:r>
+      <w:r>
+        <w:t>e</w:t>
+      </w:r>
+      <w:r>
+        <w:t xml:space="preserve"> en J2EE permet donc de manipuler des entités persistées comme des médecins et des patients, avec toutes les fonctionnalités CRUD essentielles. Il est aussi possible d’organiser des rendez-vous, de les modifier et les annuler, et aussi de lister les créneaux libres pour les médecins.</w:t>
+      </w:r>
     </w:p>
     <w:p>
       <w:r>
-        <w:t>Nous avons donc réussi à produire un service web répondant aux critères du sujet. Notre application rdvMed conçu en J2EE permet donc de manipuler des entités persistées comme des médecins et des patients, avec toutes les fonctionnalités CRUD essentielles. Il est aussi possible d’organiser des rendez-vous, de les modifier et les annuler, et aussi de lister les créneaux libres pour les médecins.</w:t>
+        <w:t xml:space="preserve">L’ensemble de ce travail est disponible librement sur </w:t>
+      </w:r>
+      <w:proofErr w:type="spellStart"/>
+      <w:r>
+        <w:t>GitHub</w:t>
+      </w:r>
+      <w:proofErr w:type="spellEnd"/>
+      <w:r>
+        <w:t xml:space="preserve"> et géré par intégration continue sur Travis CI permettant un développement ouvert et </w:t>
+      </w:r>
+      <w:r>
+        <w:t xml:space="preserve">collaboratif. Un simple script disponible dans la release permet de télécharger, </w:t>
+      </w:r>
+      <w:proofErr w:type="spellStart"/>
+      <w:r>
+        <w:t>builder</w:t>
+      </w:r>
+      <w:proofErr w:type="spellEnd"/>
+      <w:r>
+        <w:t>, déployer et tester simplement l’application avec une seule commande (sur Travis ou sur une machine vierge).</w:t>
       </w:r>
     </w:p>
     <w:p>
       <w:r>
-        <w:t xml:space="preserve">L’ensemble de ce travail est disponible librement sur GitHub et géré par intégration continue sur Travis CI permettant un développement ouvert et </w:t>
-      </w:r>
-      <w:r>
-        <w:t>collaboratif. Un simple script disponible dans la release permet de télécharger, builder, déployer et tester simplement l’application avec une seule commande (sur Travis ou sur une machine vierge).</w:t>
+        <w:t xml:space="preserve">Tout ceci a pu être développé facilement grâce aux outils de génie logiciel à notre disposition : les outils de </w:t>
+      </w:r>
+      <w:proofErr w:type="spellStart"/>
+      <w:r>
+        <w:t>métaprogrammation</w:t>
+      </w:r>
+      <w:proofErr w:type="spellEnd"/>
+      <w:r>
+        <w:t xml:space="preserve"> de </w:t>
+      </w:r>
+      <w:proofErr w:type="spellStart"/>
+      <w:r>
+        <w:t>NetBeans</w:t>
+      </w:r>
+      <w:proofErr w:type="spellEnd"/>
+      <w:r>
+        <w:t xml:space="preserve"> pour générer du code basique, l’outil </w:t>
+      </w:r>
+      <w:proofErr w:type="spellStart"/>
+      <w:r>
+        <w:t>Ant</w:t>
+      </w:r>
+      <w:proofErr w:type="spellEnd"/>
+      <w:r>
+        <w:t xml:space="preserve"> pour gérer la compilation, le packaging, la documentation et les tests automatiquement et la CI pour pouvoir tester notre </w:t>
+      </w:r>
+      <w:bookmarkStart w:id="19" w:name="_GoBack"/>
+      <w:bookmarkEnd w:id="19"/>
+      <w:r>
+        <w:t>déploiement automatiquement sans recréer manuellement une nouvelle machine virtuelle pour chaque essai.</w:t>
       </w:r>
     </w:p>
     <w:p>
       <w:r>
-        <w:t>Tout ceci a pu être développé facilement grâce aux outils de génie logiciel à notre disposition : les outils de métaprogrammation de NetBeans pour générer du code basique, l’outil Ant pour gérer la compilation, le packaging, la documentation et les tests automatiquement et la CI pour pouvoir tester notre déploiement automatiquement sans recréer manuellement une nouvelle machine virtuelle pour chaque essai.</w:t>
-      </w:r>
-    </w:p>
-    <w:p>
-      <w:r>
-        <w:t>Notre application répond au cahier des charges initial mais pourrait fournir encore plus. Par exemple nous avions pensé fournir un client web Angular consommant notre service. Nous l’avons fait grâce à NetBeans qui a généré automatiquement une interface graphique basique à partir de notre service mais nous l’avons supprimé puisqu’il sortait du cadre du projet. Il pourrait être intéressant donc de poursuivre les travaux sur une partie client</w:t>
-      </w:r>
-      <w:r>
-        <w:t xml:space="preserve"> et ajouter au serveur des éléments lui permettant d’être mis à l’échelle dans le « cloud » (architecture en micro-services, circuit breaker, feature flipping, etc.).</w:t>
+        <w:t xml:space="preserve">Notre application répond au cahier des charges initial mais pourrait fournir encore plus. Par exemple nous avions pensé fournir un client web </w:t>
+      </w:r>
+      <w:proofErr w:type="spellStart"/>
+      <w:r>
+        <w:t>Angular</w:t>
+      </w:r>
+      <w:proofErr w:type="spellEnd"/>
+      <w:r>
+        <w:t xml:space="preserve"> consommant notre service. Nous l’avons fait grâce à </w:t>
+      </w:r>
+      <w:proofErr w:type="spellStart"/>
+      <w:r>
+        <w:t>NetBeans</w:t>
+      </w:r>
+      <w:proofErr w:type="spellEnd"/>
+      <w:r>
+        <w:t xml:space="preserve"> qui a généré automatiquement une interface graphique basique à partir de notre service mais nous l’avons supprimé puisqu’il sortait du cadre du projet. Il pourrait être intéressant donc de poursuivre les travaux sur une partie client</w:t>
+      </w:r>
+      <w:r>
+        <w:t xml:space="preserve"> et ajouter au serveur des éléments lui permettant d’être mis à l’échelle dans le « cloud » (architecture en micro-services, circuit </w:t>
+      </w:r>
+      <w:proofErr w:type="spellStart"/>
+      <w:r>
+        <w:t>breaker</w:t>
+      </w:r>
+      <w:proofErr w:type="spellEnd"/>
+      <w:r>
+        <w:t xml:space="preserve">, </w:t>
+      </w:r>
+      <w:proofErr w:type="spellStart"/>
+      <w:r>
+        <w:t>feature</w:t>
+      </w:r>
+      <w:proofErr w:type="spellEnd"/>
+      <w:r>
+        <w:t xml:space="preserve"> </w:t>
+      </w:r>
+      <w:proofErr w:type="spellStart"/>
+      <w:r>
+        <w:t>flipping</w:t>
+      </w:r>
+      <w:proofErr w:type="spellEnd"/>
+      <w:r>
+        <w:t>, etc.).</w:t>
       </w:r>
     </w:p>
     <w:sectPr>
@@ -9665,7 +10894,7 @@
 </file>
 
 <file path=word/endnotes.xml><?xml version="1.0" encoding="utf-8"?>
-<w:endnotes xmlns:wpc="http://schemas.microsoft.com/office/word/2010/wordprocessingCanvas" xmlns:cx="http://schemas.microsoft.com/office/drawing/2014/chartex" xmlns:cx1="http://schemas.microsoft.com/office/drawing/2015/9/8/chartex" xmlns:cx2="http://schemas.microsoft.com/office/drawing/2015/10/21/chartex" xmlns:cx3="http://schemas.microsoft.com/office/drawing/2016/5/9/chartex" xmlns:cx4="http://schemas.microsoft.com/office/drawing/2016/5/10/chartex" xmlns:cx5="http://schemas.microsoft.com/office/drawing/2016/5/11/chartex" xmlns:mc="http://schemas.openxmlformats.org/markup-compatibility/2006" xmlns:o="urn:schemas-microsoft-com:office:office" xmlns:r="http://schemas.openxmlformats.org/officeDocument/2006/relationships" xmlns:m="http://schemas.openxmlformats.org/officeDocument/2006/math" xmlns:v="urn:schemas-microsoft-com:vml" xmlns:wp14="http://schemas.microsoft.com/office/word/2010/wordprocessingDrawing" xmlns:wp="http://schemas.openxmlformats.org/drawingml/2006/wordprocessingDrawing" xmlns:w10="urn:schemas-microsoft-com:office:word" xmlns:w="http://schemas.openxmlformats.org/wordprocessingml/2006/main" xmlns:w14="http://schemas.microsoft.com/office/word/2010/wordml" xmlns:w15="http://schemas.microsoft.com/office/word/2012/wordml" xmlns:w16se="http://schemas.microsoft.com/office/word/2015/wordml/symex" xmlns:wpg="http://schemas.microsoft.com/office/word/2010/wordprocessingGroup" xmlns:wpi="http://schemas.microsoft.com/office/word/2010/wordprocessingInk" xmlns:wne="http://schemas.microsoft.com/office/word/2006/wordml" xmlns:wps="http://schemas.microsoft.com/office/word/2010/wordprocessingShape" mc:Ignorable="w14 w15 w16se wp14">
+<w:endnotes xmlns:wpc="http://schemas.microsoft.com/office/word/2010/wordprocessingCanvas" xmlns:mc="http://schemas.openxmlformats.org/markup-compatibility/2006" xmlns:o="urn:schemas-microsoft-com:office:office" xmlns:r="http://schemas.openxmlformats.org/officeDocument/2006/relationships" xmlns:m="http://schemas.openxmlformats.org/officeDocument/2006/math" xmlns:v="urn:schemas-microsoft-com:vml" xmlns:wp14="http://schemas.microsoft.com/office/word/2010/wordprocessingDrawing" xmlns:wp="http://schemas.openxmlformats.org/drawingml/2006/wordprocessingDrawing" xmlns:w10="urn:schemas-microsoft-com:office:word" xmlns:w="http://schemas.openxmlformats.org/wordprocessingml/2006/main" xmlns:w14="http://schemas.microsoft.com/office/word/2010/wordml" xmlns:wpg="http://schemas.microsoft.com/office/word/2010/wordprocessingGroup" xmlns:wpi="http://schemas.microsoft.com/office/word/2010/wordprocessingInk" xmlns:wne="http://schemas.microsoft.com/office/word/2006/wordml" xmlns:wps="http://schemas.microsoft.com/office/word/2010/wordprocessingShape" mc:Ignorable="w14 wp14">
   <w:endnote w:type="separator" w:id="-1">
     <w:p>
       <w:r>
@@ -9687,7 +10916,7 @@
 </file>
 
 <file path=word/footer1.xml><?xml version="1.0" encoding="utf-8"?>
-<w:ftr xmlns:wpc="http://schemas.microsoft.com/office/word/2010/wordprocessingCanvas" xmlns:cx="http://schemas.microsoft.com/office/drawing/2014/chartex" xmlns:cx1="http://schemas.microsoft.com/office/drawing/2015/9/8/chartex" xmlns:cx2="http://schemas.microsoft.com/office/drawing/2015/10/21/chartex" xmlns:cx3="http://schemas.microsoft.com/office/drawing/2016/5/9/chartex" xmlns:cx4="http://schemas.microsoft.com/office/drawing/2016/5/10/chartex" xmlns:cx5="http://schemas.microsoft.com/office/drawing/2016/5/11/chartex" xmlns:mc="http://schemas.openxmlformats.org/markup-compatibility/2006" xmlns:o="urn:schemas-microsoft-com:office:office" xmlns:r="http://schemas.openxmlformats.org/officeDocument/2006/relationships" xmlns:m="http://schemas.openxmlformats.org/officeDocument/2006/math" xmlns:v="urn:schemas-microsoft-com:vml" xmlns:wp14="http://schemas.microsoft.com/office/word/2010/wordprocessingDrawing" xmlns:wp="http://schemas.openxmlformats.org/drawingml/2006/wordprocessingDrawing" xmlns:w10="urn:schemas-microsoft-com:office:word" xmlns:w="http://schemas.openxmlformats.org/wordprocessingml/2006/main" xmlns:w14="http://schemas.microsoft.com/office/word/2010/wordml" xmlns:w15="http://schemas.microsoft.com/office/word/2012/wordml" xmlns:w16se="http://schemas.microsoft.com/office/word/2015/wordml/symex" xmlns:wpg="http://schemas.microsoft.com/office/word/2010/wordprocessingGroup" xmlns:wpi="http://schemas.microsoft.com/office/word/2010/wordprocessingInk" xmlns:wne="http://schemas.microsoft.com/office/word/2006/wordml" xmlns:wps="http://schemas.microsoft.com/office/word/2010/wordprocessingShape" mc:Ignorable="w14 w15 w16se wp14">
+<w:ftr xmlns:wpc="http://schemas.microsoft.com/office/word/2010/wordprocessingCanvas" xmlns:mc="http://schemas.openxmlformats.org/markup-compatibility/2006" xmlns:o="urn:schemas-microsoft-com:office:office" xmlns:r="http://schemas.openxmlformats.org/officeDocument/2006/relationships" xmlns:m="http://schemas.openxmlformats.org/officeDocument/2006/math" xmlns:v="urn:schemas-microsoft-com:vml" xmlns:wp14="http://schemas.microsoft.com/office/word/2010/wordprocessingDrawing" xmlns:wp="http://schemas.openxmlformats.org/drawingml/2006/wordprocessingDrawing" xmlns:w10="urn:schemas-microsoft-com:office:word" xmlns:w="http://schemas.openxmlformats.org/wordprocessingml/2006/main" xmlns:w14="http://schemas.microsoft.com/office/word/2010/wordml" xmlns:wpg="http://schemas.microsoft.com/office/word/2010/wordprocessingGroup" xmlns:wpi="http://schemas.microsoft.com/office/word/2010/wordprocessingInk" xmlns:wne="http://schemas.microsoft.com/office/word/2006/wordml" xmlns:wps="http://schemas.microsoft.com/office/word/2010/wordprocessingShape" mc:Ignorable="w14 wp14">
   <w:p>
     <w:pPr>
       <w:pStyle w:val="Pieddepage"/>
@@ -9751,6 +10980,7 @@
         <w:dataBinding w:prefixMappings="xmlns:ns0='http://purl.org/dc/elements/1.1/' xmlns:ns1='http://schemas.openxmlformats.org/package/2006/metadata/core-properties' " w:xpath="/ns1:coreProperties[1]/ns0:creator[1]" w:storeItemID="{6C3C8BC8-F283-45AE-878A-BAB7291924A1}"/>
         <w:text/>
       </w:sdtPr>
+      <w:sdtEndPr/>
       <w:sdtContent>
         <w:r>
           <w:t>Chevalier - Garçon</w:t>
@@ -9775,7 +11005,7 @@
 </file>
 
 <file path=word/footnotes.xml><?xml version="1.0" encoding="utf-8"?>
-<w:footnotes xmlns:wpc="http://schemas.microsoft.com/office/word/2010/wordprocessingCanvas" xmlns:cx="http://schemas.microsoft.com/office/drawing/2014/chartex" xmlns:cx1="http://schemas.microsoft.com/office/drawing/2015/9/8/chartex" xmlns:cx2="http://schemas.microsoft.com/office/drawing/2015/10/21/chartex" xmlns:cx3="http://schemas.microsoft.com/office/drawing/2016/5/9/chartex" xmlns:cx4="http://schemas.microsoft.com/office/drawing/2016/5/10/chartex" xmlns:cx5="http://schemas.microsoft.com/office/drawing/2016/5/11/chartex" xmlns:mc="http://schemas.openxmlformats.org/markup-compatibility/2006" xmlns:o="urn:schemas-microsoft-com:office:office" xmlns:r="http://schemas.openxmlformats.org/officeDocument/2006/relationships" xmlns:m="http://schemas.openxmlformats.org/officeDocument/2006/math" xmlns:v="urn:schemas-microsoft-com:vml" xmlns:wp14="http://schemas.microsoft.com/office/word/2010/wordprocessingDrawing" xmlns:wp="http://schemas.openxmlformats.org/drawingml/2006/wordprocessingDrawing" xmlns:w10="urn:schemas-microsoft-com:office:word" xmlns:w="http://schemas.openxmlformats.org/wordprocessingml/2006/main" xmlns:w14="http://schemas.microsoft.com/office/word/2010/wordml" xmlns:w15="http://schemas.microsoft.com/office/word/2012/wordml" xmlns:w16se="http://schemas.microsoft.com/office/word/2015/wordml/symex" xmlns:wpg="http://schemas.microsoft.com/office/word/2010/wordprocessingGroup" xmlns:wpi="http://schemas.microsoft.com/office/word/2010/wordprocessingInk" xmlns:wne="http://schemas.microsoft.com/office/word/2006/wordml" xmlns:wps="http://schemas.microsoft.com/office/word/2010/wordprocessingShape" mc:Ignorable="w14 w15 w16se wp14">
+<w:footnotes xmlns:wpc="http://schemas.microsoft.com/office/word/2010/wordprocessingCanvas" xmlns:mc="http://schemas.openxmlformats.org/markup-compatibility/2006" xmlns:o="urn:schemas-microsoft-com:office:office" xmlns:r="http://schemas.openxmlformats.org/officeDocument/2006/relationships" xmlns:m="http://schemas.openxmlformats.org/officeDocument/2006/math" xmlns:v="urn:schemas-microsoft-com:vml" xmlns:wp14="http://schemas.microsoft.com/office/word/2010/wordprocessingDrawing" xmlns:wp="http://schemas.openxmlformats.org/drawingml/2006/wordprocessingDrawing" xmlns:w10="urn:schemas-microsoft-com:office:word" xmlns:w="http://schemas.openxmlformats.org/wordprocessingml/2006/main" xmlns:w14="http://schemas.microsoft.com/office/word/2010/wordml" xmlns:wpg="http://schemas.microsoft.com/office/word/2010/wordprocessingGroup" xmlns:wpi="http://schemas.microsoft.com/office/word/2010/wordprocessingInk" xmlns:wne="http://schemas.microsoft.com/office/word/2006/wordml" xmlns:wps="http://schemas.microsoft.com/office/word/2010/wordprocessingShape" mc:Ignorable="w14 wp14">
   <w:footnote w:type="separator" w:id="-1">
     <w:p>
       <w:r>
@@ -9792,11 +11022,40 @@
     </w:p>
     <w:p/>
   </w:footnote>
+  <w:footnote w:id="1">
+    <w:p>
+      <w:pPr>
+        <w:pStyle w:val="Notedebasdepage"/>
+      </w:pPr>
+      <w:r>
+        <w:rPr>
+          <w:rStyle w:val="Appelnotedebasdep"/>
+        </w:rPr>
+        <w:footnoteRef/>
+      </w:r>
+      <w:r>
+        <w:t xml:space="preserve"> </w:t>
+      </w:r>
+      <w:proofErr w:type="spellStart"/>
+      <w:r>
+        <w:t>Continual</w:t>
+      </w:r>
+      <w:proofErr w:type="spellEnd"/>
+      <w:r>
+        <w:t xml:space="preserve"> </w:t>
+      </w:r>
+      <w:proofErr w:type="spellStart"/>
+      <w:r>
+        <w:t>Improvement</w:t>
+      </w:r>
+      <w:proofErr w:type="spellEnd"/>
+    </w:p>
+  </w:footnote>
 </w:footnotes>
 </file>
 
 <file path=word/header1.xml><?xml version="1.0" encoding="utf-8"?>
-<w:hdr xmlns:wpc="http://schemas.microsoft.com/office/word/2010/wordprocessingCanvas" xmlns:cx="http://schemas.microsoft.com/office/drawing/2014/chartex" xmlns:cx1="http://schemas.microsoft.com/office/drawing/2015/9/8/chartex" xmlns:cx2="http://schemas.microsoft.com/office/drawing/2015/10/21/chartex" xmlns:cx3="http://schemas.microsoft.com/office/drawing/2016/5/9/chartex" xmlns:cx4="http://schemas.microsoft.com/office/drawing/2016/5/10/chartex" xmlns:cx5="http://schemas.microsoft.com/office/drawing/2016/5/11/chartex" xmlns:mc="http://schemas.openxmlformats.org/markup-compatibility/2006" xmlns:o="urn:schemas-microsoft-com:office:office" xmlns:r="http://schemas.openxmlformats.org/officeDocument/2006/relationships" xmlns:m="http://schemas.openxmlformats.org/officeDocument/2006/math" xmlns:v="urn:schemas-microsoft-com:vml" xmlns:wp14="http://schemas.microsoft.com/office/word/2010/wordprocessingDrawing" xmlns:wp="http://schemas.openxmlformats.org/drawingml/2006/wordprocessingDrawing" xmlns:w10="urn:schemas-microsoft-com:office:word" xmlns:w="http://schemas.openxmlformats.org/wordprocessingml/2006/main" xmlns:w14="http://schemas.microsoft.com/office/word/2010/wordml" xmlns:w15="http://schemas.microsoft.com/office/word/2012/wordml" xmlns:w16se="http://schemas.microsoft.com/office/word/2015/wordml/symex" xmlns:wpg="http://schemas.microsoft.com/office/word/2010/wordprocessingGroup" xmlns:wpi="http://schemas.microsoft.com/office/word/2010/wordprocessingInk" xmlns:wne="http://schemas.microsoft.com/office/word/2006/wordml" xmlns:wps="http://schemas.microsoft.com/office/word/2010/wordprocessingShape" mc:Ignorable="w14 w15 w16se wp14">
+<w:hdr xmlns:wpc="http://schemas.microsoft.com/office/word/2010/wordprocessingCanvas" xmlns:mc="http://schemas.openxmlformats.org/markup-compatibility/2006" xmlns:o="urn:schemas-microsoft-com:office:office" xmlns:r="http://schemas.openxmlformats.org/officeDocument/2006/relationships" xmlns:m="http://schemas.openxmlformats.org/officeDocument/2006/math" xmlns:v="urn:schemas-microsoft-com:vml" xmlns:wp14="http://schemas.microsoft.com/office/word/2010/wordprocessingDrawing" xmlns:wp="http://schemas.openxmlformats.org/drawingml/2006/wordprocessingDrawing" xmlns:w10="urn:schemas-microsoft-com:office:word" xmlns:w="http://schemas.openxmlformats.org/wordprocessingml/2006/main" xmlns:w14="http://schemas.microsoft.com/office/word/2010/wordml" xmlns:wpg="http://schemas.microsoft.com/office/word/2010/wordprocessingGroup" xmlns:wpi="http://schemas.microsoft.com/office/word/2010/wordprocessingInk" xmlns:wne="http://schemas.microsoft.com/office/word/2006/wordml" xmlns:wps="http://schemas.microsoft.com/office/word/2010/wordprocessingShape" mc:Ignorable="w14 wp14">
   <w:p>
     <w:pPr>
       <w:pStyle w:val="En-tte"/>
@@ -9819,6 +11078,7 @@
     <w:r>
       <w:rPr>
         <w:noProof/>
+        <w:lang w:val="en-GB" w:eastAsia="en-GB"/>
       </w:rPr>
       <w:drawing>
         <wp:inline distT="0" distB="0" distL="0" distR="0" wp14:anchorId="3E2996F0" wp14:editId="3E2996F1">
@@ -9880,8 +11140,8 @@
 </file>
 
 <file path=word/numbering.xml><?xml version="1.0" encoding="utf-8"?>
-<w:numbering xmlns:wpc="http://schemas.microsoft.com/office/word/2010/wordprocessingCanvas" xmlns:cx="http://schemas.microsoft.com/office/drawing/2014/chartex" xmlns:cx1="http://schemas.microsoft.com/office/drawing/2015/9/8/chartex" xmlns:cx2="http://schemas.microsoft.com/office/drawing/2015/10/21/chartex" xmlns:cx3="http://schemas.microsoft.com/office/drawing/2016/5/9/chartex" xmlns:cx4="http://schemas.microsoft.com/office/drawing/2016/5/10/chartex" xmlns:cx5="http://schemas.microsoft.com/office/drawing/2016/5/11/chartex" xmlns:mc="http://schemas.openxmlformats.org/markup-compatibility/2006" xmlns:o="urn:schemas-microsoft-com:office:office" xmlns:r="http://schemas.openxmlformats.org/officeDocument/2006/relationships" xmlns:m="http://schemas.openxmlformats.org/officeDocument/2006/math" xmlns:v="urn:schemas-microsoft-com:vml" xmlns:wp14="http://schemas.microsoft.com/office/word/2010/wordprocessingDrawing" xmlns:wp="http://schemas.openxmlformats.org/drawingml/2006/wordprocessingDrawing" xmlns:w10="urn:schemas-microsoft-com:office:word" xmlns:w="http://schemas.openxmlformats.org/wordprocessingml/2006/main" xmlns:w14="http://schemas.microsoft.com/office/word/2010/wordml" xmlns:w15="http://schemas.microsoft.com/office/word/2012/wordml" xmlns:w16se="http://schemas.microsoft.com/office/word/2015/wordml/symex" xmlns:wpg="http://schemas.microsoft.com/office/word/2010/wordprocessingGroup" xmlns:wpi="http://schemas.microsoft.com/office/word/2010/wordprocessingInk" xmlns:wne="http://schemas.microsoft.com/office/word/2006/wordml" xmlns:wps="http://schemas.microsoft.com/office/word/2010/wordprocessingShape" mc:Ignorable="w14 w15 w16se wp14">
-  <w:abstractNum w:abstractNumId="0" w15:restartNumberingAfterBreak="0">
+<w:numbering xmlns:wpc="http://schemas.microsoft.com/office/word/2010/wordprocessingCanvas" xmlns:mc="http://schemas.openxmlformats.org/markup-compatibility/2006" xmlns:o="urn:schemas-microsoft-com:office:office" xmlns:r="http://schemas.openxmlformats.org/officeDocument/2006/relationships" xmlns:m="http://schemas.openxmlformats.org/officeDocument/2006/math" xmlns:v="urn:schemas-microsoft-com:vml" xmlns:wp14="http://schemas.microsoft.com/office/word/2010/wordprocessingDrawing" xmlns:wp="http://schemas.openxmlformats.org/drawingml/2006/wordprocessingDrawing" xmlns:w10="urn:schemas-microsoft-com:office:word" xmlns:w="http://schemas.openxmlformats.org/wordprocessingml/2006/main" xmlns:w14="http://schemas.microsoft.com/office/word/2010/wordml" xmlns:wpg="http://schemas.microsoft.com/office/word/2010/wordprocessingGroup" xmlns:wpi="http://schemas.microsoft.com/office/word/2010/wordprocessingInk" xmlns:wne="http://schemas.microsoft.com/office/word/2006/wordml" xmlns:wps="http://schemas.microsoft.com/office/word/2010/wordprocessingShape" mc:Ignorable="w14 wp14">
+  <w:abstractNum w:abstractNumId="0">
     <w:nsid w:val="0047403A"/>
     <w:multiLevelType w:val="hybridMultilevel"/>
     <w:tmpl w:val="666A4B32"/>
@@ -9994,7 +11254,7 @@
       </w:rPr>
     </w:lvl>
   </w:abstractNum>
-  <w:abstractNum w:abstractNumId="1" w15:restartNumberingAfterBreak="0">
+  <w:abstractNum w:abstractNumId="1">
     <w:nsid w:val="01357010"/>
     <w:multiLevelType w:val="hybridMultilevel"/>
     <w:tmpl w:val="E79AC536"/>
@@ -10107,7 +11367,7 @@
       </w:rPr>
     </w:lvl>
   </w:abstractNum>
-  <w:abstractNum w:abstractNumId="2" w15:restartNumberingAfterBreak="0">
+  <w:abstractNum w:abstractNumId="2">
     <w:nsid w:val="0BF72B0C"/>
     <w:multiLevelType w:val="hybridMultilevel"/>
     <w:tmpl w:val="2898A2B2"/>
@@ -10220,7 +11480,7 @@
       </w:rPr>
     </w:lvl>
   </w:abstractNum>
-  <w:abstractNum w:abstractNumId="3" w15:restartNumberingAfterBreak="0">
+  <w:abstractNum w:abstractNumId="3">
     <w:nsid w:val="0C3F09ED"/>
     <w:multiLevelType w:val="multilevel"/>
     <w:tmpl w:val="CD40BF9A"/>
@@ -10352,7 +11612,7 @@
       </w:rPr>
     </w:lvl>
   </w:abstractNum>
-  <w:abstractNum w:abstractNumId="4" w15:restartNumberingAfterBreak="0">
+  <w:abstractNum w:abstractNumId="4">
     <w:nsid w:val="184539D2"/>
     <w:multiLevelType w:val="multilevel"/>
     <w:tmpl w:val="B582B7FE"/>
@@ -10501,7 +11761,7 @@
       </w:rPr>
     </w:lvl>
   </w:abstractNum>
-  <w:abstractNum w:abstractNumId="5" w15:restartNumberingAfterBreak="0">
+  <w:abstractNum w:abstractNumId="5">
     <w:nsid w:val="197E3499"/>
     <w:multiLevelType w:val="multilevel"/>
     <w:tmpl w:val="85C08436"/>
@@ -10623,7 +11883,7 @@
       </w:rPr>
     </w:lvl>
   </w:abstractNum>
-  <w:abstractNum w:abstractNumId="6" w15:restartNumberingAfterBreak="0">
+  <w:abstractNum w:abstractNumId="6">
     <w:nsid w:val="1DB43352"/>
     <w:multiLevelType w:val="multilevel"/>
     <w:tmpl w:val="4DBC875E"/>
@@ -10721,7 +11981,7 @@
       </w:pPr>
     </w:lvl>
   </w:abstractNum>
-  <w:abstractNum w:abstractNumId="7" w15:restartNumberingAfterBreak="0">
+  <w:abstractNum w:abstractNumId="7">
     <w:nsid w:val="1DB840FA"/>
     <w:multiLevelType w:val="hybridMultilevel"/>
     <w:tmpl w:val="E09E9F84"/>
@@ -10807,7 +12067,7 @@
       </w:pPr>
     </w:lvl>
   </w:abstractNum>
-  <w:abstractNum w:abstractNumId="8" w15:restartNumberingAfterBreak="0">
+  <w:abstractNum w:abstractNumId="8">
     <w:nsid w:val="2550309D"/>
     <w:multiLevelType w:val="hybridMultilevel"/>
     <w:tmpl w:val="5BD68E26"/>
@@ -10920,7 +12180,7 @@
       </w:rPr>
     </w:lvl>
   </w:abstractNum>
-  <w:abstractNum w:abstractNumId="9" w15:restartNumberingAfterBreak="0">
+  <w:abstractNum w:abstractNumId="9">
     <w:nsid w:val="29BD7168"/>
     <w:multiLevelType w:val="hybridMultilevel"/>
     <w:tmpl w:val="02A23D20"/>
@@ -11060,7 +12320,7 @@
       </w:rPr>
     </w:lvl>
   </w:abstractNum>
-  <w:abstractNum w:abstractNumId="10" w15:restartNumberingAfterBreak="0">
+  <w:abstractNum w:abstractNumId="10">
     <w:nsid w:val="29C23A3C"/>
     <w:multiLevelType w:val="hybridMultilevel"/>
     <w:tmpl w:val="A7E8EA1E"/>
@@ -11200,7 +12460,7 @@
       </w:rPr>
     </w:lvl>
   </w:abstractNum>
-  <w:abstractNum w:abstractNumId="11" w15:restartNumberingAfterBreak="0">
+  <w:abstractNum w:abstractNumId="11">
     <w:nsid w:val="31467F8D"/>
     <w:multiLevelType w:val="hybridMultilevel"/>
     <w:tmpl w:val="12C6BC9A"/>
@@ -11313,7 +12573,7 @@
       </w:rPr>
     </w:lvl>
   </w:abstractNum>
-  <w:abstractNum w:abstractNumId="12" w15:restartNumberingAfterBreak="0">
+  <w:abstractNum w:abstractNumId="12">
     <w:nsid w:val="3B2E0B04"/>
     <w:multiLevelType w:val="hybridMultilevel"/>
     <w:tmpl w:val="8D12821A"/>
@@ -11426,7 +12686,7 @@
       </w:rPr>
     </w:lvl>
   </w:abstractNum>
-  <w:abstractNum w:abstractNumId="13" w15:restartNumberingAfterBreak="0">
+  <w:abstractNum w:abstractNumId="13">
     <w:nsid w:val="4FB228BB"/>
     <w:multiLevelType w:val="singleLevel"/>
     <w:tmpl w:val="E3E2FB60"/>
@@ -11447,7 +12707,7 @@
       </w:rPr>
     </w:lvl>
   </w:abstractNum>
-  <w:abstractNum w:abstractNumId="14" w15:restartNumberingAfterBreak="0">
+  <w:abstractNum w:abstractNumId="14">
     <w:nsid w:val="50E650B0"/>
     <w:multiLevelType w:val="hybridMultilevel"/>
     <w:tmpl w:val="474A6B10"/>
@@ -11560,7 +12820,7 @@
       </w:rPr>
     </w:lvl>
   </w:abstractNum>
-  <w:abstractNum w:abstractNumId="15" w15:restartNumberingAfterBreak="0">
+  <w:abstractNum w:abstractNumId="15">
     <w:nsid w:val="52D87CC9"/>
     <w:multiLevelType w:val="hybridMultilevel"/>
     <w:tmpl w:val="4A0E8D22"/>
@@ -11672,7 +12932,7 @@
       </w:rPr>
     </w:lvl>
   </w:abstractNum>
-  <w:abstractNum w:abstractNumId="16" w15:restartNumberingAfterBreak="0">
+  <w:abstractNum w:abstractNumId="16">
     <w:nsid w:val="542B415E"/>
     <w:multiLevelType w:val="hybridMultilevel"/>
     <w:tmpl w:val="365CF0FA"/>
@@ -11785,7 +13045,7 @@
       </w:rPr>
     </w:lvl>
   </w:abstractNum>
-  <w:abstractNum w:abstractNumId="17" w15:restartNumberingAfterBreak="0">
+  <w:abstractNum w:abstractNumId="17">
     <w:nsid w:val="5C47474C"/>
     <w:multiLevelType w:val="hybridMultilevel"/>
     <w:tmpl w:val="D14A78CE"/>
@@ -11898,7 +13158,7 @@
       </w:rPr>
     </w:lvl>
   </w:abstractNum>
-  <w:abstractNum w:abstractNumId="18" w15:restartNumberingAfterBreak="0">
+  <w:abstractNum w:abstractNumId="18">
     <w:nsid w:val="5D972268"/>
     <w:multiLevelType w:val="multilevel"/>
     <w:tmpl w:val="44C4A640"/>
@@ -12047,7 +13307,7 @@
       </w:rPr>
     </w:lvl>
   </w:abstractNum>
-  <w:abstractNum w:abstractNumId="19" w15:restartNumberingAfterBreak="0">
+  <w:abstractNum w:abstractNumId="19">
     <w:nsid w:val="63575C0C"/>
     <w:multiLevelType w:val="multilevel"/>
     <w:tmpl w:val="09DEC5BA"/>
@@ -12196,7 +13456,7 @@
       </w:rPr>
     </w:lvl>
   </w:abstractNum>
-  <w:abstractNum w:abstractNumId="20" w15:restartNumberingAfterBreak="0">
+  <w:abstractNum w:abstractNumId="20">
     <w:nsid w:val="6EA6209A"/>
     <w:multiLevelType w:val="hybridMultilevel"/>
     <w:tmpl w:val="7CC4FFCC"/>
@@ -12285,7 +13545,7 @@
       </w:pPr>
     </w:lvl>
   </w:abstractNum>
-  <w:abstractNum w:abstractNumId="21" w15:restartNumberingAfterBreak="0">
+  <w:abstractNum w:abstractNumId="21">
     <w:nsid w:val="75E47BA7"/>
     <w:multiLevelType w:val="hybridMultilevel"/>
     <w:tmpl w:val="9670F27E"/>
@@ -12398,7 +13658,7 @@
       </w:rPr>
     </w:lvl>
   </w:abstractNum>
-  <w:abstractNum w:abstractNumId="22" w15:restartNumberingAfterBreak="0">
+  <w:abstractNum w:abstractNumId="22">
     <w:nsid w:val="763F2242"/>
     <w:multiLevelType w:val="hybridMultilevel"/>
     <w:tmpl w:val="5B4611D4"/>
@@ -12510,7 +13770,7 @@
       </w:rPr>
     </w:lvl>
   </w:abstractNum>
-  <w:abstractNum w:abstractNumId="23" w15:restartNumberingAfterBreak="0">
+  <w:abstractNum w:abstractNumId="23">
     <w:nsid w:val="77303BC8"/>
     <w:multiLevelType w:val="multilevel"/>
     <w:tmpl w:val="7E946B1A"/>
@@ -12623,7 +13883,7 @@
       </w:pPr>
     </w:lvl>
   </w:abstractNum>
-  <w:abstractNum w:abstractNumId="24" w15:restartNumberingAfterBreak="0">
+  <w:abstractNum w:abstractNumId="24">
     <w:nsid w:val="7FDE3431"/>
     <w:multiLevelType w:val="hybridMultilevel"/>
     <w:tmpl w:val="6C36DF1E"/>
@@ -12815,7 +14075,7 @@
 </file>
 
 <file path=word/styles.xml><?xml version="1.0" encoding="utf-8"?>
-<w:styles xmlns:mc="http://schemas.openxmlformats.org/markup-compatibility/2006" xmlns:r="http://schemas.openxmlformats.org/officeDocument/2006/relationships" xmlns:w="http://schemas.openxmlformats.org/wordprocessingml/2006/main" xmlns:w14="http://schemas.microsoft.com/office/word/2010/wordml" xmlns:w15="http://schemas.microsoft.com/office/word/2012/wordml" xmlns:w16se="http://schemas.microsoft.com/office/word/2015/wordml/symex" mc:Ignorable="w14 w15 w16se">
+<w:styles xmlns:mc="http://schemas.openxmlformats.org/markup-compatibility/2006" xmlns:r="http://schemas.openxmlformats.org/officeDocument/2006/relationships" xmlns:w="http://schemas.openxmlformats.org/wordprocessingml/2006/main" xmlns:w14="http://schemas.microsoft.com/office/word/2010/wordml" mc:Ignorable="w14">
   <w:docDefaults>
     <w:rPrDefault>
       <w:rPr>
@@ -12831,381 +14091,144 @@
       </w:pPr>
     </w:pPrDefault>
   </w:docDefaults>
-  <w:latentStyles w:defLockedState="0" w:defUIPriority="99" w:defSemiHidden="0" w:defUnhideWhenUsed="0" w:defQFormat="0" w:count="374">
-    <w:lsdException w:name="Normal" w:uiPriority="0" w:qFormat="1"/>
-    <w:lsdException w:name="heading 1" w:uiPriority="9" w:qFormat="1"/>
-    <w:lsdException w:name="heading 2" w:uiPriority="9" w:qFormat="1"/>
-    <w:lsdException w:name="heading 3" w:uiPriority="9" w:qFormat="1"/>
-    <w:lsdException w:name="heading 4" w:semiHidden="1" w:uiPriority="9" w:unhideWhenUsed="1" w:qFormat="1"/>
-    <w:lsdException w:name="heading 5" w:semiHidden="1" w:uiPriority="9" w:unhideWhenUsed="1" w:qFormat="1"/>
-    <w:lsdException w:name="heading 6" w:semiHidden="1" w:uiPriority="9" w:unhideWhenUsed="1" w:qFormat="1"/>
-    <w:lsdException w:name="heading 7" w:semiHidden="1" w:uiPriority="9" w:unhideWhenUsed="1" w:qFormat="1"/>
-    <w:lsdException w:name="heading 8" w:semiHidden="1" w:uiPriority="9" w:unhideWhenUsed="1" w:qFormat="1"/>
-    <w:lsdException w:name="heading 9" w:semiHidden="1" w:uiPriority="9" w:unhideWhenUsed="1" w:qFormat="1"/>
-    <w:lsdException w:name="index 1" w:semiHidden="1" w:unhideWhenUsed="1"/>
-    <w:lsdException w:name="index 2" w:semiHidden="1" w:unhideWhenUsed="1"/>
-    <w:lsdException w:name="index 3" w:semiHidden="1" w:unhideWhenUsed="1"/>
-    <w:lsdException w:name="index 4" w:semiHidden="1" w:unhideWhenUsed="1"/>
-    <w:lsdException w:name="index 5" w:semiHidden="1" w:unhideWhenUsed="1"/>
-    <w:lsdException w:name="index 6" w:semiHidden="1" w:unhideWhenUsed="1"/>
-    <w:lsdException w:name="index 7" w:semiHidden="1" w:unhideWhenUsed="1"/>
-    <w:lsdException w:name="index 8" w:semiHidden="1" w:unhideWhenUsed="1"/>
-    <w:lsdException w:name="index 9" w:semiHidden="1" w:unhideWhenUsed="1"/>
-    <w:lsdException w:name="toc 1" w:semiHidden="1" w:uiPriority="39" w:unhideWhenUsed="1" w:qFormat="1"/>
-    <w:lsdException w:name="toc 2" w:semiHidden="1" w:uiPriority="39" w:unhideWhenUsed="1" w:qFormat="1"/>
-    <w:lsdException w:name="toc 3" w:semiHidden="1" w:uiPriority="39" w:unhideWhenUsed="1" w:qFormat="1"/>
-    <w:lsdException w:name="toc 4" w:semiHidden="1" w:uiPriority="39" w:unhideWhenUsed="1" w:qFormat="1"/>
-    <w:lsdException w:name="toc 5" w:semiHidden="1" w:uiPriority="39" w:unhideWhenUsed="1" w:qFormat="1"/>
-    <w:lsdException w:name="toc 6" w:semiHidden="1" w:uiPriority="39" w:unhideWhenUsed="1" w:qFormat="1"/>
-    <w:lsdException w:name="toc 7" w:semiHidden="1" w:uiPriority="39" w:unhideWhenUsed="1" w:qFormat="1"/>
-    <w:lsdException w:name="toc 8" w:semiHidden="1" w:uiPriority="39" w:unhideWhenUsed="1" w:qFormat="1"/>
-    <w:lsdException w:name="toc 9" w:semiHidden="1" w:uiPriority="39" w:unhideWhenUsed="1" w:qFormat="1"/>
-    <w:lsdException w:name="Normal Indent" w:semiHidden="1" w:unhideWhenUsed="1"/>
-    <w:lsdException w:name="footnote text" w:semiHidden="1" w:unhideWhenUsed="1"/>
-    <w:lsdException w:name="annotation text" w:semiHidden="1" w:unhideWhenUsed="1"/>
-    <w:lsdException w:name="header" w:semiHidden="1" w:unhideWhenUsed="1"/>
-    <w:lsdException w:name="footer" w:semiHidden="1" w:unhideWhenUsed="1"/>
-    <w:lsdException w:name="index heading" w:semiHidden="1" w:unhideWhenUsed="1"/>
-    <w:lsdException w:name="caption" w:uiPriority="35" w:qFormat="1"/>
-    <w:lsdException w:name="table of figures" w:semiHidden="1" w:unhideWhenUsed="1"/>
-    <w:lsdException w:name="envelope address" w:semiHidden="1" w:unhideWhenUsed="1"/>
-    <w:lsdException w:name="envelope return" w:semiHidden="1" w:unhideWhenUsed="1"/>
-    <w:lsdException w:name="footnote reference" w:semiHidden="1" w:unhideWhenUsed="1"/>
-    <w:lsdException w:name="annotation reference" w:semiHidden="1" w:unhideWhenUsed="1"/>
-    <w:lsdException w:name="line number" w:semiHidden="1" w:unhideWhenUsed="1"/>
-    <w:lsdException w:name="page number" w:semiHidden="1" w:unhideWhenUsed="1"/>
-    <w:lsdException w:name="endnote reference" w:semiHidden="1" w:unhideWhenUsed="1"/>
-    <w:lsdException w:name="endnote text" w:semiHidden="1" w:unhideWhenUsed="1"/>
-    <w:lsdException w:name="table of authorities" w:semiHidden="1" w:unhideWhenUsed="1"/>
-    <w:lsdException w:name="macro" w:semiHidden="1" w:unhideWhenUsed="1"/>
-    <w:lsdException w:name="toa heading" w:semiHidden="1" w:unhideWhenUsed="1"/>
-    <w:lsdException w:name="List" w:semiHidden="1" w:unhideWhenUsed="1"/>
-    <w:lsdException w:name="List Bullet" w:semiHidden="1" w:unhideWhenUsed="1"/>
-    <w:lsdException w:name="List Number" w:semiHidden="1" w:unhideWhenUsed="1"/>
-    <w:lsdException w:name="List 2" w:semiHidden="1" w:unhideWhenUsed="1"/>
-    <w:lsdException w:name="List 3" w:semiHidden="1" w:unhideWhenUsed="1"/>
-    <w:lsdException w:name="List 4" w:semiHidden="1" w:unhideWhenUsed="1"/>
-    <w:lsdException w:name="List 5" w:semiHidden="1" w:unhideWhenUsed="1"/>
-    <w:lsdException w:name="List Bullet 2" w:semiHidden="1" w:unhideWhenUsed="1"/>
-    <w:lsdException w:name="List Bullet 3" w:semiHidden="1" w:unhideWhenUsed="1"/>
-    <w:lsdException w:name="List Bullet 4" w:semiHidden="1" w:unhideWhenUsed="1"/>
-    <w:lsdException w:name="List Bullet 5" w:semiHidden="1" w:unhideWhenUsed="1"/>
-    <w:lsdException w:name="List Number 2" w:semiHidden="1" w:unhideWhenUsed="1"/>
-    <w:lsdException w:name="List Number 3" w:semiHidden="1" w:unhideWhenUsed="1"/>
-    <w:lsdException w:name="List Number 4" w:semiHidden="1" w:unhideWhenUsed="1"/>
-    <w:lsdException w:name="List Number 5" w:semiHidden="1" w:unhideWhenUsed="1"/>
-    <w:lsdException w:name="Title" w:uiPriority="10" w:qFormat="1"/>
-    <w:lsdException w:name="Closing" w:semiHidden="1" w:unhideWhenUsed="1"/>
-    <w:lsdException w:name="Signature" w:semiHidden="1" w:unhideWhenUsed="1"/>
-    <w:lsdException w:name="Default Paragraph Font" w:semiHidden="1" w:uiPriority="1" w:unhideWhenUsed="1"/>
-    <w:lsdException w:name="Body Text" w:semiHidden="1" w:unhideWhenUsed="1"/>
-    <w:lsdException w:name="Body Text Indent" w:semiHidden="1" w:unhideWhenUsed="1"/>
-    <w:lsdException w:name="List Continue" w:semiHidden="1" w:unhideWhenUsed="1"/>
-    <w:lsdException w:name="List Continue 2" w:semiHidden="1" w:unhideWhenUsed="1"/>
-    <w:lsdException w:name="List Continue 3" w:semiHidden="1" w:unhideWhenUsed="1"/>
-    <w:lsdException w:name="List Continue 4" w:semiHidden="1" w:unhideWhenUsed="1"/>
-    <w:lsdException w:name="List Continue 5" w:semiHidden="1" w:unhideWhenUsed="1"/>
-    <w:lsdException w:name="Message Header" w:semiHidden="1" w:unhideWhenUsed="1"/>
-    <w:lsdException w:name="Subtitle" w:uiPriority="11" w:qFormat="1"/>
-    <w:lsdException w:name="Salutation" w:semiHidden="1" w:unhideWhenUsed="1"/>
-    <w:lsdException w:name="Date" w:semiHidden="1" w:unhideWhenUsed="1"/>
-    <w:lsdException w:name="Body Text First Indent" w:semiHidden="1" w:unhideWhenUsed="1"/>
-    <w:lsdException w:name="Body Text First Indent 2" w:semiHidden="1" w:unhideWhenUsed="1"/>
-    <w:lsdException w:name="Note Heading" w:semiHidden="1" w:unhideWhenUsed="1"/>
-    <w:lsdException w:name="Body Text 2" w:semiHidden="1" w:unhideWhenUsed="1"/>
-    <w:lsdException w:name="Body Text 3" w:semiHidden="1" w:unhideWhenUsed="1"/>
-    <w:lsdException w:name="Body Text Indent 2" w:semiHidden="1" w:unhideWhenUsed="1"/>
-    <w:lsdException w:name="Body Text Indent 3" w:semiHidden="1" w:unhideWhenUsed="1"/>
-    <w:lsdException w:name="Block Text" w:semiHidden="1" w:unhideWhenUsed="1"/>
-    <w:lsdException w:name="Hyperlink" w:semiHidden="1" w:unhideWhenUsed="1"/>
-    <w:lsdException w:name="FollowedHyperlink" w:semiHidden="1" w:unhideWhenUsed="1"/>
-    <w:lsdException w:name="Strong" w:uiPriority="22" w:qFormat="1"/>
-    <w:lsdException w:name="Emphasis" w:uiPriority="20" w:qFormat="1"/>
-    <w:lsdException w:name="Document Map" w:semiHidden="1" w:unhideWhenUsed="1"/>
-    <w:lsdException w:name="Plain Text" w:semiHidden="1" w:unhideWhenUsed="1"/>
-    <w:lsdException w:name="E-mail Signature" w:semiHidden="1" w:unhideWhenUsed="1"/>
-    <w:lsdException w:name="HTML Top of Form" w:semiHidden="1" w:unhideWhenUsed="1"/>
-    <w:lsdException w:name="HTML Bottom of Form" w:semiHidden="1" w:unhideWhenUsed="1"/>
-    <w:lsdException w:name="Normal (Web)" w:semiHidden="1" w:unhideWhenUsed="1"/>
-    <w:lsdException w:name="HTML Acronym" w:semiHidden="1" w:unhideWhenUsed="1"/>
-    <w:lsdException w:name="HTML Address" w:semiHidden="1" w:unhideWhenUsed="1"/>
-    <w:lsdException w:name="HTML Cite" w:semiHidden="1" w:unhideWhenUsed="1"/>
-    <w:lsdException w:name="HTML Code" w:semiHidden="1" w:unhideWhenUsed="1"/>
-    <w:lsdException w:name="HTML Definition" w:semiHidden="1" w:unhideWhenUsed="1"/>
-    <w:lsdException w:name="HTML Keyboard" w:semiHidden="1" w:unhideWhenUsed="1"/>
-    <w:lsdException w:name="HTML Preformatted" w:semiHidden="1" w:unhideWhenUsed="1"/>
-    <w:lsdException w:name="HTML Sample" w:semiHidden="1" w:unhideWhenUsed="1"/>
-    <w:lsdException w:name="HTML Typewriter" w:semiHidden="1" w:unhideWhenUsed="1"/>
-    <w:lsdException w:name="HTML Variable" w:semiHidden="1" w:unhideWhenUsed="1"/>
-    <w:lsdException w:name="Normal Table" w:semiHidden="1" w:unhideWhenUsed="1"/>
-    <w:lsdException w:name="annotation subject" w:semiHidden="1" w:unhideWhenUsed="1"/>
-    <w:lsdException w:name="No List" w:semiHidden="1" w:unhideWhenUsed="1"/>
-    <w:lsdException w:name="Outline List 1" w:semiHidden="1" w:unhideWhenUsed="1"/>
-    <w:lsdException w:name="Outline List 2" w:semiHidden="1" w:unhideWhenUsed="1"/>
-    <w:lsdException w:name="Outline List 3" w:semiHidden="1" w:unhideWhenUsed="1"/>
-    <w:lsdException w:name="Table Simple 1" w:semiHidden="1" w:unhideWhenUsed="1"/>
-    <w:lsdException w:name="Table Simple 2" w:semiHidden="1" w:unhideWhenUsed="1"/>
-    <w:lsdException w:name="Table Simple 3" w:semiHidden="1" w:unhideWhenUsed="1"/>
-    <w:lsdException w:name="Table Classic 1" w:semiHidden="1" w:unhideWhenUsed="1"/>
-    <w:lsdException w:name="Table Classic 2" w:semiHidden="1" w:unhideWhenUsed="1"/>
-    <w:lsdException w:name="Table Classic 3" w:semiHidden="1" w:unhideWhenUsed="1"/>
-    <w:lsdException w:name="Table Classic 4" w:semiHidden="1" w:unhideWhenUsed="1"/>
-    <w:lsdException w:name="Table Colorful 1" w:semiHidden="1" w:unhideWhenUsed="1"/>
-    <w:lsdException w:name="Table Colorful 2" w:semiHidden="1" w:unhideWhenUsed="1"/>
-    <w:lsdException w:name="Table Colorful 3" w:semiHidden="1" w:unhideWhenUsed="1"/>
-    <w:lsdException w:name="Table Columns 1" w:semiHidden="1" w:unhideWhenUsed="1"/>
-    <w:lsdException w:name="Table Columns 2" w:semiHidden="1" w:unhideWhenUsed="1"/>
-    <w:lsdException w:name="Table Columns 3" w:semiHidden="1" w:unhideWhenUsed="1"/>
-    <w:lsdException w:name="Table Columns 4" w:semiHidden="1" w:unhideWhenUsed="1"/>
-    <w:lsdException w:name="Table Columns 5" w:semiHidden="1" w:unhideWhenUsed="1"/>
-    <w:lsdException w:name="Table Grid 1" w:semiHidden="1" w:unhideWhenUsed="1"/>
-    <w:lsdException w:name="Table Grid 2" w:semiHidden="1" w:unhideWhenUsed="1"/>
-    <w:lsdException w:name="Table Grid 3" w:semiHidden="1" w:unhideWhenUsed="1"/>
-    <w:lsdException w:name="Table Grid 4" w:semiHidden="1" w:unhideWhenUsed="1"/>
-    <w:lsdException w:name="Table Grid 5" w:semiHidden="1" w:unhideWhenUsed="1"/>
-    <w:lsdException w:name="Table Grid 6" w:semiHidden="1" w:unhideWhenUsed="1"/>
-    <w:lsdException w:name="Table Grid 7" w:semiHidden="1" w:unhideWhenUsed="1"/>
-    <w:lsdException w:name="Table Grid 8" w:semiHidden="1" w:unhideWhenUsed="1"/>
-    <w:lsdException w:name="Table List 1" w:semiHidden="1" w:unhideWhenUsed="1"/>
-    <w:lsdException w:name="Table List 2" w:semiHidden="1" w:unhideWhenUsed="1"/>
-    <w:lsdException w:name="Table List 3" w:semiHidden="1" w:unhideWhenUsed="1"/>
-    <w:lsdException w:name="Table List 4" w:semiHidden="1" w:unhideWhenUsed="1"/>
-    <w:lsdException w:name="Table List 5" w:semiHidden="1" w:unhideWhenUsed="1"/>
-    <w:lsdException w:name="Table List 6" w:semiHidden="1" w:unhideWhenUsed="1"/>
-    <w:lsdException w:name="Table List 7" w:semiHidden="1" w:unhideWhenUsed="1"/>
-    <w:lsdException w:name="Table List 8" w:semiHidden="1" w:unhideWhenUsed="1"/>
-    <w:lsdException w:name="Table 3D effects 1" w:semiHidden="1" w:unhideWhenUsed="1"/>
-    <w:lsdException w:name="Table 3D effects 2" w:semiHidden="1" w:unhideWhenUsed="1"/>
-    <w:lsdException w:name="Table 3D effects 3" w:semiHidden="1" w:unhideWhenUsed="1"/>
-    <w:lsdException w:name="Table Contemporary" w:semiHidden="1" w:unhideWhenUsed="1"/>
-    <w:lsdException w:name="Table Elegant" w:semiHidden="1" w:unhideWhenUsed="1"/>
-    <w:lsdException w:name="Table Professional" w:semiHidden="1" w:unhideWhenUsed="1"/>
-    <w:lsdException w:name="Table Subtle 1" w:semiHidden="1" w:unhideWhenUsed="1"/>
-    <w:lsdException w:name="Table Subtle 2" w:semiHidden="1" w:unhideWhenUsed="1"/>
-    <w:lsdException w:name="Table Web 1" w:semiHidden="1" w:unhideWhenUsed="1"/>
-    <w:lsdException w:name="Table Web 2" w:semiHidden="1" w:unhideWhenUsed="1"/>
-    <w:lsdException w:name="Table Web 3" w:semiHidden="1" w:unhideWhenUsed="1"/>
-    <w:lsdException w:name="Balloon Text" w:semiHidden="1" w:unhideWhenUsed="1"/>
-    <w:lsdException w:name="Table Grid" w:uiPriority="1"/>
-    <w:lsdException w:name="Table Theme" w:semiHidden="1" w:unhideWhenUsed="1"/>
-    <w:lsdException w:name="Placeholder Text" w:semiHidden="1"/>
-    <w:lsdException w:name="No Spacing" w:uiPriority="1" w:qFormat="1"/>
-    <w:lsdException w:name="Light Shading" w:uiPriority="40"/>
-    <w:lsdException w:name="Light List" w:uiPriority="40"/>
-    <w:lsdException w:name="Light Grid" w:uiPriority="40"/>
-    <w:lsdException w:name="Medium Shading 1" w:uiPriority="40"/>
-    <w:lsdException w:name="Medium Shading 2" w:uiPriority="40"/>
-    <w:lsdException w:name="Medium List 1" w:uiPriority="40"/>
-    <w:lsdException w:name="Medium List 2" w:uiPriority="40"/>
-    <w:lsdException w:name="Medium Grid 1" w:uiPriority="40"/>
-    <w:lsdException w:name="Medium Grid 2" w:uiPriority="40"/>
-    <w:lsdException w:name="Medium Grid 3" w:uiPriority="40"/>
-    <w:lsdException w:name="Dark List" w:uiPriority="40"/>
-    <w:lsdException w:name="Colorful Shading" w:uiPriority="40"/>
-    <w:lsdException w:name="Colorful List" w:uiPriority="40"/>
-    <w:lsdException w:name="Colorful Grid" w:uiPriority="40"/>
-    <w:lsdException w:name="Light Shading Accent 1" w:uiPriority="41"/>
-    <w:lsdException w:name="Light List Accent 1" w:uiPriority="41"/>
-    <w:lsdException w:name="Light Grid Accent 1" w:uiPriority="41"/>
-    <w:lsdException w:name="Medium Shading 1 Accent 1" w:uiPriority="41"/>
-    <w:lsdException w:name="Medium Shading 2 Accent 1" w:uiPriority="41"/>
-    <w:lsdException w:name="Medium List 1 Accent 1" w:uiPriority="41"/>
-    <w:lsdException w:name="Revision" w:semiHidden="1"/>
-    <w:lsdException w:name="List Paragraph" w:uiPriority="34" w:qFormat="1"/>
-    <w:lsdException w:name="Quote" w:uiPriority="29" w:qFormat="1"/>
-    <w:lsdException w:name="Intense Quote" w:uiPriority="30" w:qFormat="1"/>
-    <w:lsdException w:name="Medium List 2 Accent 1" w:uiPriority="41"/>
-    <w:lsdException w:name="Medium Grid 1 Accent 1" w:uiPriority="41"/>
-    <w:lsdException w:name="Medium Grid 2 Accent 1" w:uiPriority="41"/>
-    <w:lsdException w:name="Medium Grid 3 Accent 1" w:uiPriority="41"/>
-    <w:lsdException w:name="Dark List Accent 1" w:uiPriority="41"/>
-    <w:lsdException w:name="Colorful Shading Accent 1" w:uiPriority="41"/>
-    <w:lsdException w:name="Colorful List Accent 1" w:uiPriority="41"/>
-    <w:lsdException w:name="Colorful Grid Accent 1" w:uiPriority="41"/>
-    <w:lsdException w:name="Light Shading Accent 2" w:uiPriority="42"/>
-    <w:lsdException w:name="Light List Accent 2" w:uiPriority="42"/>
-    <w:lsdException w:name="Light Grid Accent 2" w:uiPriority="42"/>
-    <w:lsdException w:name="Medium Shading 1 Accent 2" w:uiPriority="42"/>
-    <w:lsdException w:name="Medium Shading 2 Accent 2" w:uiPriority="64"/>
-    <w:lsdException w:name="Medium List 1 Accent 2" w:uiPriority="42"/>
-    <w:lsdException w:name="Medium List 2 Accent 2" w:uiPriority="42"/>
-    <w:lsdException w:name="Medium Grid 1 Accent 2" w:uiPriority="42"/>
-    <w:lsdException w:name="Medium Grid 2 Accent 2" w:uiPriority="42"/>
-    <w:lsdException w:name="Medium Grid 3 Accent 2" w:uiPriority="42"/>
-    <w:lsdException w:name="Dark List Accent 2" w:uiPriority="42"/>
-    <w:lsdException w:name="Colorful Shading Accent 2" w:uiPriority="42"/>
-    <w:lsdException w:name="Colorful List Accent 2" w:uiPriority="42"/>
-    <w:lsdException w:name="Colorful Grid Accent 2" w:uiPriority="42"/>
-    <w:lsdException w:name="Light Shading Accent 3" w:uiPriority="43"/>
-    <w:lsdException w:name="Light List Accent 3" w:uiPriority="43"/>
-    <w:lsdException w:name="Light Grid Accent 3" w:uiPriority="43"/>
-    <w:lsdException w:name="Medium Shading 1 Accent 3" w:uiPriority="43"/>
-    <w:lsdException w:name="Medium Shading 2 Accent 3" w:uiPriority="43"/>
-    <w:lsdException w:name="Medium List 1 Accent 3" w:uiPriority="43"/>
-    <w:lsdException w:name="Medium List 2 Accent 3" w:uiPriority="43"/>
-    <w:lsdException w:name="Medium Grid 1 Accent 3" w:uiPriority="43"/>
-    <w:lsdException w:name="Medium Grid 2 Accent 3" w:uiPriority="43"/>
-    <w:lsdException w:name="Medium Grid 3 Accent 3" w:uiPriority="43"/>
-    <w:lsdException w:name="Dark List Accent 3" w:uiPriority="43"/>
-    <w:lsdException w:name="Colorful Shading Accent 3" w:uiPriority="43"/>
-    <w:lsdException w:name="Colorful List Accent 3" w:uiPriority="43"/>
-    <w:lsdException w:name="Colorful Grid Accent 3" w:uiPriority="43"/>
-    <w:lsdException w:name="Light Shading Accent 4" w:uiPriority="44"/>
-    <w:lsdException w:name="Light List Accent 4" w:uiPriority="44"/>
-    <w:lsdException w:name="Light Grid Accent 4" w:uiPriority="44"/>
-    <w:lsdException w:name="Medium Shading 1 Accent 4" w:uiPriority="44"/>
-    <w:lsdException w:name="Medium Shading 2 Accent 4" w:uiPriority="44"/>
-    <w:lsdException w:name="Medium List 1 Accent 4" w:uiPriority="44"/>
-    <w:lsdException w:name="Medium List 2 Accent 4" w:uiPriority="44"/>
-    <w:lsdException w:name="Medium Grid 1 Accent 4" w:uiPriority="44"/>
-    <w:lsdException w:name="Medium Grid 2 Accent 4" w:uiPriority="44"/>
-    <w:lsdException w:name="Medium Grid 3 Accent 4" w:uiPriority="44"/>
-    <w:lsdException w:name="Dark List Accent 4" w:uiPriority="44"/>
-    <w:lsdException w:name="Colorful Shading Accent 4" w:uiPriority="44"/>
-    <w:lsdException w:name="Colorful List Accent 4" w:uiPriority="44"/>
-    <w:lsdException w:name="Colorful Grid Accent 4" w:uiPriority="44"/>
-    <w:lsdException w:name="Light Shading Accent 5" w:uiPriority="45"/>
-    <w:lsdException w:name="Light List Accent 5" w:uiPriority="45"/>
-    <w:lsdException w:name="Light Grid Accent 5" w:uiPriority="45"/>
-    <w:lsdException w:name="Medium Shading 1 Accent 5" w:uiPriority="45"/>
-    <w:lsdException w:name="Medium Shading 2 Accent 5" w:uiPriority="64"/>
-    <w:lsdException w:name="Medium List 1 Accent 5" w:uiPriority="45"/>
-    <w:lsdException w:name="Medium List 2 Accent 5" w:uiPriority="45"/>
-    <w:lsdException w:name="Medium Grid 1 Accent 5" w:uiPriority="45"/>
-    <w:lsdException w:name="Medium Grid 2 Accent 5" w:uiPriority="45"/>
-    <w:lsdException w:name="Medium Grid 3 Accent 5" w:uiPriority="45"/>
-    <w:lsdException w:name="Dark List Accent 5" w:uiPriority="45"/>
-    <w:lsdException w:name="Colorful Shading Accent 5" w:uiPriority="45"/>
-    <w:lsdException w:name="Colorful List Accent 5" w:uiPriority="45"/>
-    <w:lsdException w:name="Colorful Grid Accent 5" w:uiPriority="45"/>
-    <w:lsdException w:name="Light Shading Accent 6" w:uiPriority="46"/>
-    <w:lsdException w:name="Light List Accent 6" w:uiPriority="46"/>
-    <w:lsdException w:name="Light Grid Accent 6" w:uiPriority="46"/>
-    <w:lsdException w:name="Medium Shading 1 Accent 6" w:uiPriority="46"/>
-    <w:lsdException w:name="Medium Shading 2 Accent 6" w:uiPriority="46"/>
-    <w:lsdException w:name="Medium List 1 Accent 6" w:uiPriority="46"/>
-    <w:lsdException w:name="Medium List 2 Accent 6" w:uiPriority="46"/>
-    <w:lsdException w:name="Medium Grid 1 Accent 6" w:uiPriority="46"/>
-    <w:lsdException w:name="Medium Grid 2 Accent 6" w:uiPriority="46"/>
-    <w:lsdException w:name="Medium Grid 3 Accent 6" w:uiPriority="46"/>
-    <w:lsdException w:name="Dark List Accent 6" w:uiPriority="46"/>
-    <w:lsdException w:name="Colorful Shading Accent 6" w:uiPriority="46"/>
-    <w:lsdException w:name="Colorful List Accent 6" w:uiPriority="46"/>
-    <w:lsdException w:name="Colorful Grid Accent 6" w:uiPriority="46"/>
-    <w:lsdException w:name="Subtle Emphasis" w:uiPriority="19" w:qFormat="1"/>
-    <w:lsdException w:name="Intense Emphasis" w:uiPriority="21" w:qFormat="1"/>
-    <w:lsdException w:name="Subtle Reference" w:uiPriority="31" w:qFormat="1"/>
-    <w:lsdException w:name="Intense Reference" w:uiPriority="32" w:qFormat="1"/>
-    <w:lsdException w:name="Book Title" w:uiPriority="33" w:qFormat="1"/>
-    <w:lsdException w:name="Bibliography" w:semiHidden="1" w:uiPriority="37" w:unhideWhenUsed="1"/>
-    <w:lsdException w:name="TOC Heading" w:semiHidden="1" w:uiPriority="39" w:unhideWhenUsed="1" w:qFormat="1"/>
-    <w:lsdException w:name="Plain Table 1" w:uiPriority="41"/>
-    <w:lsdException w:name="Plain Table 2" w:uiPriority="42"/>
-    <w:lsdException w:name="Plain Table 3" w:uiPriority="43"/>
-    <w:lsdException w:name="Plain Table 4" w:uiPriority="44"/>
-    <w:lsdException w:name="Plain Table 5" w:uiPriority="45"/>
-    <w:lsdException w:name="Grid Table Light" w:uiPriority="40"/>
-    <w:lsdException w:name="Grid Table 1 Light" w:uiPriority="46"/>
-    <w:lsdException w:name="Grid Table 2" w:uiPriority="47"/>
-    <w:lsdException w:name="Grid Table 3" w:uiPriority="48"/>
-    <w:lsdException w:name="Grid Table 4" w:uiPriority="49"/>
-    <w:lsdException w:name="Grid Table 5 Dark" w:uiPriority="50"/>
-    <w:lsdException w:name="Grid Table 6 Colorful" w:uiPriority="51"/>
-    <w:lsdException w:name="Grid Table 7 Colorful" w:uiPriority="52"/>
-    <w:lsdException w:name="Grid Table 1 Light Accent 1" w:uiPriority="46"/>
-    <w:lsdException w:name="Grid Table 2 Accent 1" w:uiPriority="47"/>
-    <w:lsdException w:name="Grid Table 3 Accent 1" w:uiPriority="48"/>
-    <w:lsdException w:name="Grid Table 4 Accent 1" w:uiPriority="49"/>
-    <w:lsdException w:name="Grid Table 5 Dark Accent 1" w:uiPriority="50"/>
-    <w:lsdException w:name="Grid Table 6 Colorful Accent 1" w:uiPriority="51"/>
-    <w:lsdException w:name="Grid Table 7 Colorful Accent 1" w:uiPriority="52"/>
-    <w:lsdException w:name="Grid Table 1 Light Accent 2" w:uiPriority="46"/>
-    <w:lsdException w:name="Grid Table 2 Accent 2" w:uiPriority="47"/>
-    <w:lsdException w:name="Grid Table 3 Accent 2" w:uiPriority="48"/>
-    <w:lsdException w:name="Grid Table 4 Accent 2" w:uiPriority="49"/>
-    <w:lsdException w:name="Grid Table 5 Dark Accent 2" w:uiPriority="50"/>
-    <w:lsdException w:name="Grid Table 6 Colorful Accent 2" w:uiPriority="51"/>
-    <w:lsdException w:name="Grid Table 7 Colorful Accent 2" w:uiPriority="52"/>
-    <w:lsdException w:name="Grid Table 1 Light Accent 3" w:uiPriority="46"/>
-    <w:lsdException w:name="Grid Table 2 Accent 3" w:uiPriority="47"/>
-    <w:lsdException w:name="Grid Table 3 Accent 3" w:uiPriority="48"/>
-    <w:lsdException w:name="Grid Table 4 Accent 3" w:uiPriority="49"/>
-    <w:lsdException w:name="Grid Table 5 Dark Accent 3" w:uiPriority="50"/>
-    <w:lsdException w:name="Grid Table 6 Colorful Accent 3" w:uiPriority="51"/>
-    <w:lsdException w:name="Grid Table 7 Colorful Accent 3" w:uiPriority="52"/>
-    <w:lsdException w:name="Grid Table 1 Light Accent 4" w:uiPriority="46"/>
-    <w:lsdException w:name="Grid Table 2 Accent 4" w:uiPriority="47"/>
-    <w:lsdException w:name="Grid Table 3 Accent 4" w:uiPriority="48"/>
-    <w:lsdException w:name="Grid Table 4 Accent 4" w:uiPriority="49"/>
-    <w:lsdException w:name="Grid Table 5 Dark Accent 4" w:uiPriority="50"/>
-    <w:lsdException w:name="Grid Table 6 Colorful Accent 4" w:uiPriority="51"/>
-    <w:lsdException w:name="Grid Table 7 Colorful Accent 4" w:uiPriority="52"/>
-    <w:lsdException w:name="Grid Table 1 Light Accent 5" w:uiPriority="46"/>
-    <w:lsdException w:name="Grid Table 2 Accent 5" w:uiPriority="47"/>
-    <w:lsdException w:name="Grid Table 3 Accent 5" w:uiPriority="48"/>
-    <w:lsdException w:name="Grid Table 4 Accent 5" w:uiPriority="49"/>
-    <w:lsdException w:name="Grid Table 5 Dark Accent 5" w:uiPriority="50"/>
-    <w:lsdException w:name="Grid Table 6 Colorful Accent 5" w:uiPriority="51"/>
-    <w:lsdException w:name="Grid Table 7 Colorful Accent 5" w:uiPriority="52"/>
-    <w:lsdException w:name="Grid Table 1 Light Accent 6" w:uiPriority="46"/>
-    <w:lsdException w:name="Grid Table 2 Accent 6" w:uiPriority="47"/>
-    <w:lsdException w:name="Grid Table 3 Accent 6" w:uiPriority="48"/>
-    <w:lsdException w:name="Grid Table 4 Accent 6" w:uiPriority="49"/>
-    <w:lsdException w:name="Grid Table 5 Dark Accent 6" w:uiPriority="50"/>
-    <w:lsdException w:name="Grid Table 6 Colorful Accent 6" w:uiPriority="51"/>
-    <w:lsdException w:name="Grid Table 7 Colorful Accent 6" w:uiPriority="52"/>
-    <w:lsdException w:name="List Table 1 Light" w:uiPriority="46"/>
-    <w:lsdException w:name="List Table 2" w:uiPriority="47"/>
-    <w:lsdException w:name="List Table 3" w:uiPriority="48"/>
-    <w:lsdException w:name="List Table 4" w:uiPriority="49"/>
-    <w:lsdException w:name="List Table 5 Dark" w:uiPriority="50"/>
-    <w:lsdException w:name="List Table 6 Colorful" w:uiPriority="51"/>
-    <w:lsdException w:name="List Table 7 Colorful" w:uiPriority="52"/>
-    <w:lsdException w:name="List Table 1 Light Accent 1" w:uiPriority="46"/>
-    <w:lsdException w:name="List Table 2 Accent 1" w:uiPriority="47"/>
-    <w:lsdException w:name="List Table 3 Accent 1" w:uiPriority="48"/>
-    <w:lsdException w:name="List Table 4 Accent 1" w:uiPriority="49"/>
-    <w:lsdException w:name="List Table 5 Dark Accent 1" w:uiPriority="50"/>
-    <w:lsdException w:name="List Table 6 Colorful Accent 1" w:uiPriority="51"/>
-    <w:lsdException w:name="List Table 7 Colorful Accent 1" w:uiPriority="52"/>
-    <w:lsdException w:name="List Table 1 Light Accent 2" w:uiPriority="46"/>
-    <w:lsdException w:name="List Table 2 Accent 2" w:uiPriority="47"/>
-    <w:lsdException w:name="List Table 3 Accent 2" w:uiPriority="48"/>
-    <w:lsdException w:name="List Table 4 Accent 2" w:uiPriority="49"/>
-    <w:lsdException w:name="List Table 5 Dark Accent 2" w:uiPriority="50"/>
-    <w:lsdException w:name="List Table 6 Colorful Accent 2" w:uiPriority="51"/>
-    <w:lsdException w:name="List Table 7 Colorful Accent 2" w:uiPriority="52"/>
-    <w:lsdException w:name="List Table 1 Light Accent 3" w:uiPriority="46"/>
-    <w:lsdException w:name="List Table 2 Accent 3" w:uiPriority="47"/>
-    <w:lsdException w:name="List Table 3 Accent 3" w:uiPriority="48"/>
-    <w:lsdException w:name="List Table 4 Accent 3" w:uiPriority="49"/>
-    <w:lsdException w:name="List Table 5 Dark Accent 3" w:uiPriority="50"/>
-    <w:lsdException w:name="List Table 6 Colorful Accent 3" w:uiPriority="51"/>
-    <w:lsdException w:name="List Table 7 Colorful Accent 3" w:uiPriority="52"/>
-    <w:lsdException w:name="List Table 1 Light Accent 4" w:uiPriority="46"/>
-    <w:lsdException w:name="List Table 2 Accent 4" w:uiPriority="47"/>
-    <w:lsdException w:name="List Table 3 Accent 4" w:uiPriority="48"/>
-    <w:lsdException w:name="List Table 4 Accent 4" w:uiPriority="49"/>
-    <w:lsdException w:name="List Table 5 Dark Accent 4" w:uiPriority="50"/>
-    <w:lsdException w:name="List Table 6 Colorful Accent 4" w:uiPriority="51"/>
-    <w:lsdException w:name="List Table 7 Colorful Accent 4" w:uiPriority="52"/>
-    <w:lsdException w:name="List Table 1 Light Accent 5" w:uiPriority="46"/>
-    <w:lsdException w:name="List Table 2 Accent 5" w:uiPriority="47"/>
-    <w:lsdException w:name="List Table 3 Accent 5" w:uiPriority="48"/>
-    <w:lsdException w:name="List Table 4 Accent 5" w:uiPriority="49"/>
-    <w:lsdException w:name="List Table 5 Dark Accent 5" w:uiPriority="50"/>
-    <w:lsdException w:name="List Table 6 Colorful Accent 5" w:uiPriority="51"/>
-    <w:lsdException w:name="List Table 7 Colorful Accent 5" w:uiPriority="52"/>
-    <w:lsdException w:name="List Table 1 Light Accent 6" w:uiPriority="46"/>
-    <w:lsdException w:name="List Table 2 Accent 6" w:uiPriority="47"/>
-    <w:lsdException w:name="List Table 3 Accent 6" w:uiPriority="48"/>
-    <w:lsdException w:name="List Table 4 Accent 6" w:uiPriority="49"/>
-    <w:lsdException w:name="List Table 5 Dark Accent 6" w:uiPriority="50"/>
-    <w:lsdException w:name="List Table 6 Colorful Accent 6" w:uiPriority="51"/>
-    <w:lsdException w:name="List Table 7 Colorful Accent 6" w:uiPriority="52"/>
-    <w:lsdException w:name="Mention" w:semiHidden="1" w:unhideWhenUsed="1"/>
-    <w:lsdException w:name="Smart Hyperlink" w:semiHidden="1" w:unhideWhenUsed="1"/>
-    <w:lsdException w:name="Hashtag" w:semiHidden="1" w:unhideWhenUsed="1"/>
+  <w:latentStyles w:defLockedState="0" w:defUIPriority="99" w:defSemiHidden="1" w:defUnhideWhenUsed="1" w:defQFormat="0" w:count="267">
+    <w:lsdException w:name="Normal" w:semiHidden="0" w:uiPriority="0" w:unhideWhenUsed="0" w:qFormat="1"/>
+    <w:lsdException w:name="heading 1" w:semiHidden="0" w:uiPriority="9" w:unhideWhenUsed="0" w:qFormat="1"/>
+    <w:lsdException w:name="heading 2" w:semiHidden="0" w:uiPriority="9" w:unhideWhenUsed="0" w:qFormat="1"/>
+    <w:lsdException w:name="heading 3" w:semiHidden="0" w:uiPriority="9" w:unhideWhenUsed="0" w:qFormat="1"/>
+    <w:lsdException w:name="heading 4" w:uiPriority="9" w:qFormat="1"/>
+    <w:lsdException w:name="heading 5" w:uiPriority="9" w:qFormat="1"/>
+    <w:lsdException w:name="heading 6" w:uiPriority="9" w:qFormat="1"/>
+    <w:lsdException w:name="heading 7" w:uiPriority="9" w:qFormat="1"/>
+    <w:lsdException w:name="heading 8" w:uiPriority="9" w:qFormat="1"/>
+    <w:lsdException w:name="heading 9" w:uiPriority="9" w:qFormat="1"/>
+    <w:lsdException w:name="toc 1" w:uiPriority="39" w:qFormat="1"/>
+    <w:lsdException w:name="toc 2" w:uiPriority="39" w:qFormat="1"/>
+    <w:lsdException w:name="toc 3" w:uiPriority="39" w:qFormat="1"/>
+    <w:lsdException w:name="toc 4" w:uiPriority="39" w:qFormat="1"/>
+    <w:lsdException w:name="toc 5" w:uiPriority="39" w:qFormat="1"/>
+    <w:lsdException w:name="toc 6" w:uiPriority="39" w:qFormat="1"/>
+    <w:lsdException w:name="toc 7" w:uiPriority="39" w:qFormat="1"/>
+    <w:lsdException w:name="toc 8" w:uiPriority="39" w:qFormat="1"/>
+    <w:lsdException w:name="toc 9" w:uiPriority="39" w:qFormat="1"/>
+    <w:lsdException w:name="caption" w:semiHidden="0" w:uiPriority="35" w:unhideWhenUsed="0" w:qFormat="1"/>
+    <w:lsdException w:name="Title" w:semiHidden="0" w:uiPriority="10" w:unhideWhenUsed="0" w:qFormat="1"/>
+    <w:lsdException w:name="Default Paragraph Font" w:uiPriority="1"/>
+    <w:lsdException w:name="Subtitle" w:semiHidden="0" w:uiPriority="11" w:unhideWhenUsed="0" w:qFormat="1"/>
+    <w:lsdException w:name="Strong" w:semiHidden="0" w:uiPriority="22" w:unhideWhenUsed="0" w:qFormat="1"/>
+    <w:lsdException w:name="Emphasis" w:semiHidden="0" w:uiPriority="20" w:unhideWhenUsed="0" w:qFormat="1"/>
+    <w:lsdException w:name="Table Grid" w:semiHidden="0" w:uiPriority="1" w:unhideWhenUsed="0"/>
+    <w:lsdException w:name="Placeholder Text" w:unhideWhenUsed="0"/>
+    <w:lsdException w:name="No Spacing" w:semiHidden="0" w:uiPriority="1" w:unhideWhenUsed="0" w:qFormat="1"/>
+    <w:lsdException w:name="Light Shading" w:semiHidden="0" w:uiPriority="40" w:unhideWhenUsed="0"/>
+    <w:lsdException w:name="Light List" w:semiHidden="0" w:uiPriority="40" w:unhideWhenUsed="0"/>
+    <w:lsdException w:name="Light Grid" w:semiHidden="0" w:uiPriority="40" w:unhideWhenUsed="0"/>
+    <w:lsdException w:name="Medium Shading 1" w:semiHidden="0" w:uiPriority="40" w:unhideWhenUsed="0"/>
+    <w:lsdException w:name="Medium Shading 2" w:semiHidden="0" w:uiPriority="40" w:unhideWhenUsed="0"/>
+    <w:lsdException w:name="Medium List 1" w:semiHidden="0" w:uiPriority="40" w:unhideWhenUsed="0"/>
+    <w:lsdException w:name="Medium List 2" w:semiHidden="0" w:uiPriority="40" w:unhideWhenUsed="0"/>
+    <w:lsdException w:name="Medium Grid 1" w:semiHidden="0" w:uiPriority="40" w:unhideWhenUsed="0"/>
+    <w:lsdException w:name="Medium Grid 2" w:semiHidden="0" w:uiPriority="40" w:unhideWhenUsed="0"/>
+    <w:lsdException w:name="Medium Grid 3" w:semiHidden="0" w:uiPriority="40" w:unhideWhenUsed="0"/>
+    <w:lsdException w:name="Dark List" w:semiHidden="0" w:uiPriority="40" w:unhideWhenUsed="0"/>
+    <w:lsdException w:name="Colorful Shading" w:semiHidden="0" w:uiPriority="40" w:unhideWhenUsed="0"/>
+    <w:lsdException w:name="Colorful List" w:semiHidden="0" w:uiPriority="40" w:unhideWhenUsed="0"/>
+    <w:lsdException w:name="Colorful Grid" w:semiHidden="0" w:uiPriority="40" w:unhideWhenUsed="0"/>
+    <w:lsdException w:name="Light Shading Accent 1" w:semiHidden="0" w:uiPriority="41" w:unhideWhenUsed="0"/>
+    <w:lsdException w:name="Light List Accent 1" w:semiHidden="0" w:uiPriority="41" w:unhideWhenUsed="0"/>
+    <w:lsdException w:name="Light Grid Accent 1" w:semiHidden="0" w:uiPriority="41" w:unhideWhenUsed="0"/>
+    <w:lsdException w:name="Medium Shading 1 Accent 1" w:semiHidden="0" w:uiPriority="41" w:unhideWhenUsed="0"/>
+    <w:lsdException w:name="Medium Shading 2 Accent 1" w:semiHidden="0" w:uiPriority="41" w:unhideWhenUsed="0"/>
+    <w:lsdException w:name="Medium List 1 Accent 1" w:semiHidden="0" w:uiPriority="41" w:unhideWhenUsed="0"/>
+    <w:lsdException w:name="Revision" w:unhideWhenUsed="0"/>
+    <w:lsdException w:name="List Paragraph" w:semiHidden="0" w:uiPriority="34" w:unhideWhenUsed="0" w:qFormat="1"/>
+    <w:lsdException w:name="Quote" w:semiHidden="0" w:uiPriority="29" w:unhideWhenUsed="0" w:qFormat="1"/>
+    <w:lsdException w:name="Intense Quote" w:semiHidden="0" w:uiPriority="30" w:unhideWhenUsed="0" w:qFormat="1"/>
+    <w:lsdException w:name="Medium List 2 Accent 1" w:semiHidden="0" w:uiPriority="41" w:unhideWhenUsed="0"/>
+    <w:lsdException w:name="Medium Grid 1 Accent 1" w:semiHidden="0" w:uiPriority="41" w:unhideWhenUsed="0"/>
+    <w:lsdException w:name="Medium Grid 2 Accent 1" w:semiHidden="0" w:uiPriority="41" w:unhideWhenUsed="0"/>
+    <w:lsdException w:name="Medium Grid 3 Accent 1" w:semiHidden="0" w:uiPriority="41" w:unhideWhenUsed="0"/>
+    <w:lsdException w:name="Dark List Accent 1" w:semiHidden="0" w:uiPriority="41" w:unhideWhenUsed="0"/>
+    <w:lsdException w:name="Colorful Shading Accent 1" w:semiHidden="0" w:uiPriority="41" w:unhideWhenUsed="0"/>
+    <w:lsdException w:name="Colorful List Accent 1" w:semiHidden="0" w:uiPriority="41" w:unhideWhenUsed="0"/>
+    <w:lsdException w:name="Colorful Grid Accent 1" w:semiHidden="0" w:uiPriority="41" w:unhideWhenUsed="0"/>
+    <w:lsdException w:name="Light Shading Accent 2" w:semiHidden="0" w:uiPriority="42" w:unhideWhenUsed="0"/>
+    <w:lsdException w:name="Light List Accent 2" w:semiHidden="0" w:uiPriority="42" w:unhideWhenUsed="0"/>
+    <w:lsdException w:name="Light Grid Accent 2" w:semiHidden="0" w:uiPriority="42" w:unhideWhenUsed="0"/>
+    <w:lsdException w:name="Medium Shading 1 Accent 2" w:semiHidden="0" w:uiPriority="42" w:unhideWhenUsed="0"/>
+    <w:lsdException w:name="Medium Shading 2 Accent 2" w:semiHidden="0" w:uiPriority="64" w:unhideWhenUsed="0"/>
+    <w:lsdException w:name="Medium List 1 Accent 2" w:semiHidden="0" w:uiPriority="42" w:unhideWhenUsed="0"/>
+    <w:lsdException w:name="Medium List 2 Accent 2" w:semiHidden="0" w:uiPriority="42" w:unhideWhenUsed="0"/>
+    <w:lsdException w:name="Medium Grid 1 Accent 2" w:semiHidden="0" w:uiPriority="42" w:unhideWhenUsed="0"/>
+    <w:lsdException w:name="Medium Grid 2 Accent 2" w:semiHidden="0" w:uiPriority="42" w:unhideWhenUsed="0"/>
+    <w:lsdException w:name="Medium Grid 3 Accent 2" w:semiHidden="0" w:uiPriority="42" w:unhideWhenUsed="0"/>
+    <w:lsdException w:name="Dark List Accent 2" w:semiHidden="0" w:uiPriority="42" w:unhideWhenUsed="0"/>
+    <w:lsdException w:name="Colorful Shading Accent 2" w:semiHidden="0" w:uiPriority="42" w:unhideWhenUsed="0"/>
+    <w:lsdException w:name="Colorful List Accent 2" w:semiHidden="0" w:uiPriority="42" w:unhideWhenUsed="0"/>
+    <w:lsdException w:name="Colorful Grid Accent 2" w:semiHidden="0" w:uiPriority="42" w:unhideWhenUsed="0"/>
+    <w:lsdException w:name="Light Shading Accent 3" w:semiHidden="0" w:uiPriority="43" w:unhideWhenUsed="0"/>
+    <w:lsdException w:name="Light List Accent 3" w:semiHidden="0" w:uiPriority="43" w:unhideWhenUsed="0"/>
+    <w:lsdException w:name="Light Grid Accent 3" w:semiHidden="0" w:uiPriority="43" w:unhideWhenUsed="0"/>
+    <w:lsdException w:name="Medium Shading 1 Accent 3" w:semiHidden="0" w:uiPriority="43" w:unhideWhenUsed="0"/>
+    <w:lsdException w:name="Medium Shading 2 Accent 3" w:semiHidden="0" w:uiPriority="43" w:unhideWhenUsed="0"/>
+    <w:lsdException w:name="Medium List 1 Accent 3" w:semiHidden="0" w:uiPriority="43" w:unhideWhenUsed="0"/>
+    <w:lsdException w:name="Medium List 2 Accent 3" w:semiHidden="0" w:uiPriority="43" w:unhideWhenUsed="0"/>
+    <w:lsdException w:name="Medium Grid 1 Accent 3" w:semiHidden="0" w:uiPriority="43" w:unhideWhenUsed="0"/>
+    <w:lsdException w:name="Medium Grid 2 Accent 3" w:semiHidden="0" w:uiPriority="43" w:unhideWhenUsed="0"/>
+    <w:lsdException w:name="Medium Grid 3 Accent 3" w:semiHidden="0" w:uiPriority="43" w:unhideWhenUsed="0"/>
+    <w:lsdException w:name="Dark List Accent 3" w:semiHidden="0" w:uiPriority="43" w:unhideWhenUsed="0"/>
+    <w:lsdException w:name="Colorful Shading Accent 3" w:semiHidden="0" w:uiPriority="43" w:unhideWhenUsed="0"/>
+    <w:lsdException w:name="Colorful List Accent 3" w:semiHidden="0" w:uiPriority="43" w:unhideWhenUsed="0"/>
+    <w:lsdException w:name="Colorful Grid Accent 3" w:semiHidden="0" w:uiPriority="43" w:unhideWhenUsed="0"/>
+    <w:lsdException w:name="Light Shading Accent 4" w:semiHidden="0" w:uiPriority="44" w:unhideWhenUsed="0"/>
+    <w:lsdException w:name="Light List Accent 4" w:semiHidden="0" w:uiPriority="44" w:unhideWhenUsed="0"/>
+    <w:lsdException w:name="Light Grid Accent 4" w:semiHidden="0" w:uiPriority="44" w:unhideWhenUsed="0"/>
+    <w:lsdException w:name="Medium Shading 1 Accent 4" w:semiHidden="0" w:uiPriority="44" w:unhideWhenUsed="0"/>
+    <w:lsdException w:name="Medium Shading 2 Accent 4" w:semiHidden="0" w:uiPriority="44" w:unhideWhenUsed="0"/>
+    <w:lsdException w:name="Medium List 1 Accent 4" w:semiHidden="0" w:uiPriority="44" w:unhideWhenUsed="0"/>
+    <w:lsdException w:name="Medium List 2 Accent 4" w:semiHidden="0" w:uiPriority="44" w:unhideWhenUsed="0"/>
+    <w:lsdException w:name="Medium Grid 1 Accent 4" w:semiHidden="0" w:uiPriority="44" w:unhideWhenUsed="0"/>
+    <w:lsdException w:name="Medium Grid 2 Accent 4" w:semiHidden="0" w:uiPriority="44" w:unhideWhenUsed="0"/>
+    <w:lsdException w:name="Medium Grid 3 Accent 4" w:semiHidden="0" w:uiPriority="44" w:unhideWhenUsed="0"/>
+    <w:lsdException w:name="Dark List Accent 4" w:semiHidden="0" w:uiPriority="44" w:unhideWhenUsed="0"/>
+    <w:lsdException w:name="Colorful Shading Accent 4" w:semiHidden="0" w:uiPriority="44" w:unhideWhenUsed="0"/>
+    <w:lsdException w:name="Colorful List Accent 4" w:semiHidden="0" w:uiPriority="44" w:unhideWhenUsed="0"/>
+    <w:lsdException w:name="Colorful Grid Accent 4" w:semiHidden="0" w:uiPriority="44" w:unhideWhenUsed="0"/>
+    <w:lsdException w:name="Light Shading Accent 5" w:semiHidden="0" w:uiPriority="45" w:unhideWhenUsed="0"/>
+    <w:lsdException w:name="Light List Accent 5" w:semiHidden="0" w:uiPriority="45" w:unhideWhenUsed="0"/>
+    <w:lsdException w:name="Light Grid Accent 5" w:semiHidden="0" w:uiPriority="45" w:unhideWhenUsed="0"/>
+    <w:lsdException w:name="Medium Shading 1 Accent 5" w:semiHidden="0" w:uiPriority="45" w:unhideWhenUsed="0"/>
+    <w:lsdException w:name="Medium Shading 2 Accent 5" w:semiHidden="0" w:uiPriority="64" w:unhideWhenUsed="0"/>
+    <w:lsdException w:name="Medium List 1 Accent 5" w:semiHidden="0" w:uiPriority="45" w:unhideWhenUsed="0"/>
+    <w:lsdException w:name="Medium List 2 Accent 5" w:semiHidden="0" w:uiPriority="45" w:unhideWhenUsed="0"/>
+    <w:lsdException w:name="Medium Grid 1 Accent 5" w:semiHidden="0" w:uiPriority="45" w:unhideWhenUsed="0"/>
+    <w:lsdException w:name="Medium Grid 2 Accent 5" w:semiHidden="0" w:uiPriority="45" w:unhideWhenUsed="0"/>
+    <w:lsdException w:name="Medium Grid 3 Accent 5" w:semiHidden="0" w:uiPriority="45" w:unhideWhenUsed="0"/>
+    <w:lsdException w:name="Dark List Accent 5" w:semiHidden="0" w:uiPriority="45" w:unhideWhenUsed="0"/>
+    <w:lsdException w:name="Colorful Shading Accent 5" w:semiHidden="0" w:uiPriority="45" w:unhideWhenUsed="0"/>
+    <w:lsdException w:name="Colorful List Accent 5" w:semiHidden="0" w:uiPriority="45" w:unhideWhenUsed="0"/>
+    <w:lsdException w:name="Colorful Grid Accent 5" w:semiHidden="0" w:uiPriority="45" w:unhideWhenUsed="0"/>
+    <w:lsdException w:name="Light Shading Accent 6" w:semiHidden="0" w:uiPriority="46" w:unhideWhenUsed="0"/>
+    <w:lsdException w:name="Light List Accent 6" w:semiHidden="0" w:uiPriority="46" w:unhideWhenUsed="0"/>
+    <w:lsdException w:name="Light Grid Accent 6" w:semiHidden="0" w:uiPriority="46" w:unhideWhenUsed="0"/>
+    <w:lsdException w:name="Medium Shading 1 Accent 6" w:semiHidden="0" w:uiPriority="46" w:unhideWhenUsed="0"/>
+    <w:lsdException w:name="Medium Shading 2 Accent 6" w:semiHidden="0" w:uiPriority="46" w:unhideWhenUsed="0"/>
+    <w:lsdException w:name="Medium List 1 Accent 6" w:semiHidden="0" w:uiPriority="46" w:unhideWhenUsed="0"/>
+    <w:lsdException w:name="Medium List 2 Accent 6" w:semiHidden="0" w:uiPriority="46" w:unhideWhenUsed="0"/>
+    <w:lsdException w:name="Medium Grid 1 Accent 6" w:semiHidden="0" w:uiPriority="46" w:unhideWhenUsed="0"/>
+    <w:lsdException w:name="Medium Grid 2 Accent 6" w:semiHidden="0" w:uiPriority="46" w:unhideWhenUsed="0"/>
+    <w:lsdException w:name="Medium Grid 3 Accent 6" w:semiHidden="0" w:uiPriority="46" w:unhideWhenUsed="0"/>
+    <w:lsdException w:name="Dark List Accent 6" w:semiHidden="0" w:uiPriority="46" w:unhideWhenUsed="0"/>
+    <w:lsdException w:name="Colorful Shading Accent 6" w:semiHidden="0" w:uiPriority="46" w:unhideWhenUsed="0"/>
+    <w:lsdException w:name="Colorful List Accent 6" w:semiHidden="0" w:uiPriority="46" w:unhideWhenUsed="0"/>
+    <w:lsdException w:name="Colorful Grid Accent 6" w:semiHidden="0" w:uiPriority="46" w:unhideWhenUsed="0"/>
+    <w:lsdException w:name="Subtle Emphasis" w:semiHidden="0" w:uiPriority="19" w:unhideWhenUsed="0" w:qFormat="1"/>
+    <w:lsdException w:name="Intense Emphasis" w:semiHidden="0" w:uiPriority="21" w:unhideWhenUsed="0" w:qFormat="1"/>
+    <w:lsdException w:name="Subtle Reference" w:semiHidden="0" w:uiPriority="31" w:unhideWhenUsed="0" w:qFormat="1"/>
+    <w:lsdException w:name="Intense Reference" w:semiHidden="0" w:uiPriority="32" w:unhideWhenUsed="0" w:qFormat="1"/>
+    <w:lsdException w:name="Book Title" w:semiHidden="0" w:uiPriority="33" w:unhideWhenUsed="0" w:qFormat="1"/>
+    <w:lsdException w:name="Bibliography" w:uiPriority="37"/>
+    <w:lsdException w:name="TOC Heading" w:uiPriority="39" w:qFormat="1"/>
   </w:latentStyles>
   <w:style w:type="paragraph" w:default="1" w:styleId="Normal">
     <w:name w:val="Normal"/>
@@ -15090,7 +16113,7 @@
       <w:szCs w:val="20"/>
     </w:rPr>
   </w:style>
-  <w:style w:type="table" w:styleId="TableauGrille5Fonc-Accentuation1">
+  <w:style w:type="table" w:customStyle="1" w:styleId="GridTable5DarkAccent1">
     <w:name w:val="Grid Table 5 Dark Accent 1"/>
     <w:basedOn w:val="TableauNormal"/>
     <w:uiPriority w:val="50"/>
@@ -15196,7 +16219,7 @@
       </w:tcPr>
     </w:tblStylePr>
   </w:style>
-  <w:style w:type="table" w:styleId="TableauGrille4-Accentuation1">
+  <w:style w:type="table" w:customStyle="1" w:styleId="GridTable4Accent1">
     <w:name w:val="Grid Table 4 Accent 1"/>
     <w:basedOn w:val="TableauNormal"/>
     <w:uiPriority w:val="49"/>
@@ -15319,7 +16342,7 @@
       <w:szCs w:val="20"/>
     </w:rPr>
   </w:style>
-  <w:style w:type="character" w:styleId="Mention">
+  <w:style w:type="character" w:customStyle="1" w:styleId="Mention">
     <w:name w:val="Mention"/>
     <w:basedOn w:val="Policepardfaut"/>
     <w:uiPriority w:val="99"/>
@@ -15329,6 +16352,2453 @@
     <w:rPr>
       <w:color w:val="2B579A"/>
       <w:shd w:val="clear" w:color="auto" w:fill="E6E6E6"/>
+    </w:rPr>
+  </w:style>
+  <w:style w:type="paragraph" w:styleId="Notedefin">
+    <w:name w:val="endnote text"/>
+    <w:basedOn w:val="Normal"/>
+    <w:link w:val="NotedefinCar"/>
+    <w:uiPriority w:val="99"/>
+    <w:semiHidden/>
+    <w:unhideWhenUsed/>
+    <w:rsid w:val="00413AD7"/>
+    <w:pPr>
+      <w:spacing w:after="0" w:line="240" w:lineRule="auto"/>
+    </w:pPr>
+    <w:rPr>
+      <w:sz w:val="20"/>
+      <w:szCs w:val="20"/>
+    </w:rPr>
+  </w:style>
+  <w:style w:type="character" w:customStyle="1" w:styleId="NotedefinCar">
+    <w:name w:val="Note de fin Car"/>
+    <w:basedOn w:val="Policepardfaut"/>
+    <w:link w:val="Notedefin"/>
+    <w:uiPriority w:val="99"/>
+    <w:semiHidden/>
+    <w:rsid w:val="00413AD7"/>
+    <w:rPr>
+      <w:rFonts w:ascii="Calibri" w:hAnsi="Calibri"/>
+      <w:color w:val="292733" w:themeColor="text2" w:themeShade="BF"/>
+      <w:sz w:val="20"/>
+      <w:szCs w:val="20"/>
+    </w:rPr>
+  </w:style>
+  <w:style w:type="character" w:styleId="Appeldenotedefin">
+    <w:name w:val="endnote reference"/>
+    <w:basedOn w:val="Policepardfaut"/>
+    <w:uiPriority w:val="99"/>
+    <w:semiHidden/>
+    <w:unhideWhenUsed/>
+    <w:rsid w:val="00413AD7"/>
+    <w:rPr>
+      <w:vertAlign w:val="superscript"/>
+    </w:rPr>
+  </w:style>
+  <w:style w:type="paragraph" w:styleId="Notedebasdepage">
+    <w:name w:val="footnote text"/>
+    <w:basedOn w:val="Normal"/>
+    <w:link w:val="NotedebasdepageCar"/>
+    <w:uiPriority w:val="99"/>
+    <w:semiHidden/>
+    <w:unhideWhenUsed/>
+    <w:rsid w:val="00413AD7"/>
+    <w:pPr>
+      <w:spacing w:after="0" w:line="240" w:lineRule="auto"/>
+    </w:pPr>
+    <w:rPr>
+      <w:sz w:val="20"/>
+      <w:szCs w:val="20"/>
+    </w:rPr>
+  </w:style>
+  <w:style w:type="character" w:customStyle="1" w:styleId="NotedebasdepageCar">
+    <w:name w:val="Note de bas de page Car"/>
+    <w:basedOn w:val="Policepardfaut"/>
+    <w:link w:val="Notedebasdepage"/>
+    <w:uiPriority w:val="99"/>
+    <w:semiHidden/>
+    <w:rsid w:val="00413AD7"/>
+    <w:rPr>
+      <w:rFonts w:ascii="Calibri" w:hAnsi="Calibri"/>
+      <w:color w:val="292733" w:themeColor="text2" w:themeShade="BF"/>
+      <w:sz w:val="20"/>
+      <w:szCs w:val="20"/>
+    </w:rPr>
+  </w:style>
+  <w:style w:type="character" w:styleId="Appelnotedebasdep">
+    <w:name w:val="footnote reference"/>
+    <w:basedOn w:val="Policepardfaut"/>
+    <w:uiPriority w:val="99"/>
+    <w:semiHidden/>
+    <w:unhideWhenUsed/>
+    <w:rsid w:val="00413AD7"/>
+    <w:rPr>
+      <w:vertAlign w:val="superscript"/>
+    </w:rPr>
+  </w:style>
+</w:styles>
+</file>
+
+<file path=word/stylesWithEffects.xml><?xml version="1.0" encoding="utf-8"?>
+<w:styles xmlns:wpc="http://schemas.microsoft.com/office/word/2010/wordprocessingCanvas" xmlns:mc="http://schemas.openxmlformats.org/markup-compatibility/2006" xmlns:o="urn:schemas-microsoft-com:office:office" xmlns:r="http://schemas.openxmlformats.org/officeDocument/2006/relationships" xmlns:m="http://schemas.openxmlformats.org/officeDocument/2006/math" xmlns:v="urn:schemas-microsoft-com:vml" xmlns:wp14="http://schemas.microsoft.com/office/word/2010/wordprocessingDrawing" xmlns:wp="http://schemas.openxmlformats.org/drawingml/2006/wordprocessingDrawing" xmlns:w10="urn:schemas-microsoft-com:office:word" xmlns:w="http://schemas.openxmlformats.org/wordprocessingml/2006/main" xmlns:w14="http://schemas.microsoft.com/office/word/2010/wordml" xmlns:wpg="http://schemas.microsoft.com/office/word/2010/wordprocessingGroup" xmlns:wpi="http://schemas.microsoft.com/office/word/2010/wordprocessingInk" xmlns:wne="http://schemas.microsoft.com/office/word/2006/wordml" xmlns:wps="http://schemas.microsoft.com/office/word/2010/wordprocessingShape" mc:Ignorable="w14 wp14">
+  <w:docDefaults>
+    <w:rPrDefault>
+      <w:rPr>
+        <w:rFonts w:asciiTheme="minorHAnsi" w:eastAsiaTheme="minorHAnsi" w:hAnsiTheme="minorHAnsi" w:cstheme="minorBidi"/>
+        <w:sz w:val="22"/>
+        <w:szCs w:val="22"/>
+        <w:lang w:val="fr-FR" w:eastAsia="fr-FR" w:bidi="ar-SA"/>
+      </w:rPr>
+    </w:rPrDefault>
+    <w:pPrDefault>
+      <w:pPr>
+        <w:spacing w:after="200" w:line="276" w:lineRule="auto"/>
+      </w:pPr>
+    </w:pPrDefault>
+  </w:docDefaults>
+  <w:latentStyles w:defLockedState="0" w:defUIPriority="99" w:defSemiHidden="1" w:defUnhideWhenUsed="1" w:defQFormat="0" w:count="267">
+    <w:lsdException w:name="Normal" w:semiHidden="0" w:uiPriority="0" w:unhideWhenUsed="0" w:qFormat="1"/>
+    <w:lsdException w:name="heading 1" w:semiHidden="0" w:uiPriority="9" w:unhideWhenUsed="0" w:qFormat="1"/>
+    <w:lsdException w:name="heading 2" w:semiHidden="0" w:uiPriority="9" w:unhideWhenUsed="0" w:qFormat="1"/>
+    <w:lsdException w:name="heading 3" w:semiHidden="0" w:uiPriority="9" w:unhideWhenUsed="0" w:qFormat="1"/>
+    <w:lsdException w:name="heading 4" w:uiPriority="9" w:qFormat="1"/>
+    <w:lsdException w:name="heading 5" w:uiPriority="9" w:qFormat="1"/>
+    <w:lsdException w:name="heading 6" w:uiPriority="9" w:qFormat="1"/>
+    <w:lsdException w:name="heading 7" w:uiPriority="9" w:qFormat="1"/>
+    <w:lsdException w:name="heading 8" w:uiPriority="9" w:qFormat="1"/>
+    <w:lsdException w:name="heading 9" w:uiPriority="9" w:qFormat="1"/>
+    <w:lsdException w:name="toc 1" w:uiPriority="39" w:qFormat="1"/>
+    <w:lsdException w:name="toc 2" w:uiPriority="39" w:qFormat="1"/>
+    <w:lsdException w:name="toc 3" w:uiPriority="39" w:qFormat="1"/>
+    <w:lsdException w:name="toc 4" w:uiPriority="39" w:qFormat="1"/>
+    <w:lsdException w:name="toc 5" w:uiPriority="39" w:qFormat="1"/>
+    <w:lsdException w:name="toc 6" w:uiPriority="39" w:qFormat="1"/>
+    <w:lsdException w:name="toc 7" w:uiPriority="39" w:qFormat="1"/>
+    <w:lsdException w:name="toc 8" w:uiPriority="39" w:qFormat="1"/>
+    <w:lsdException w:name="toc 9" w:uiPriority="39" w:qFormat="1"/>
+    <w:lsdException w:name="caption" w:semiHidden="0" w:uiPriority="35" w:unhideWhenUsed="0" w:qFormat="1"/>
+    <w:lsdException w:name="Title" w:semiHidden="0" w:uiPriority="10" w:unhideWhenUsed="0" w:qFormat="1"/>
+    <w:lsdException w:name="Default Paragraph Font" w:uiPriority="1"/>
+    <w:lsdException w:name="Subtitle" w:semiHidden="0" w:uiPriority="11" w:unhideWhenUsed="0" w:qFormat="1"/>
+    <w:lsdException w:name="Strong" w:semiHidden="0" w:uiPriority="22" w:unhideWhenUsed="0" w:qFormat="1"/>
+    <w:lsdException w:name="Emphasis" w:semiHidden="0" w:uiPriority="20" w:unhideWhenUsed="0" w:qFormat="1"/>
+    <w:lsdException w:name="Table Grid" w:semiHidden="0" w:uiPriority="1" w:unhideWhenUsed="0"/>
+    <w:lsdException w:name="Placeholder Text" w:unhideWhenUsed="0"/>
+    <w:lsdException w:name="No Spacing" w:semiHidden="0" w:uiPriority="1" w:unhideWhenUsed="0" w:qFormat="1"/>
+    <w:lsdException w:name="Light Shading" w:semiHidden="0" w:uiPriority="40" w:unhideWhenUsed="0"/>
+    <w:lsdException w:name="Light List" w:semiHidden="0" w:uiPriority="40" w:unhideWhenUsed="0"/>
+    <w:lsdException w:name="Light Grid" w:semiHidden="0" w:uiPriority="40" w:unhideWhenUsed="0"/>
+    <w:lsdException w:name="Medium Shading 1" w:semiHidden="0" w:uiPriority="40" w:unhideWhenUsed="0"/>
+    <w:lsdException w:name="Medium Shading 2" w:semiHidden="0" w:uiPriority="40" w:unhideWhenUsed="0"/>
+    <w:lsdException w:name="Medium List 1" w:semiHidden="0" w:uiPriority="40" w:unhideWhenUsed="0"/>
+    <w:lsdException w:name="Medium List 2" w:semiHidden="0" w:uiPriority="40" w:unhideWhenUsed="0"/>
+    <w:lsdException w:name="Medium Grid 1" w:semiHidden="0" w:uiPriority="40" w:unhideWhenUsed="0"/>
+    <w:lsdException w:name="Medium Grid 2" w:semiHidden="0" w:uiPriority="40" w:unhideWhenUsed="0"/>
+    <w:lsdException w:name="Medium Grid 3" w:semiHidden="0" w:uiPriority="40" w:unhideWhenUsed="0"/>
+    <w:lsdException w:name="Dark List" w:semiHidden="0" w:uiPriority="40" w:unhideWhenUsed="0"/>
+    <w:lsdException w:name="Colorful Shading" w:semiHidden="0" w:uiPriority="40" w:unhideWhenUsed="0"/>
+    <w:lsdException w:name="Colorful List" w:semiHidden="0" w:uiPriority="40" w:unhideWhenUsed="0"/>
+    <w:lsdException w:name="Colorful Grid" w:semiHidden="0" w:uiPriority="40" w:unhideWhenUsed="0"/>
+    <w:lsdException w:name="Light Shading Accent 1" w:semiHidden="0" w:uiPriority="41" w:unhideWhenUsed="0"/>
+    <w:lsdException w:name="Light List Accent 1" w:semiHidden="0" w:uiPriority="41" w:unhideWhenUsed="0"/>
+    <w:lsdException w:name="Light Grid Accent 1" w:semiHidden="0" w:uiPriority="41" w:unhideWhenUsed="0"/>
+    <w:lsdException w:name="Medium Shading 1 Accent 1" w:semiHidden="0" w:uiPriority="41" w:unhideWhenUsed="0"/>
+    <w:lsdException w:name="Medium Shading 2 Accent 1" w:semiHidden="0" w:uiPriority="41" w:unhideWhenUsed="0"/>
+    <w:lsdException w:name="Medium List 1 Accent 1" w:semiHidden="0" w:uiPriority="41" w:unhideWhenUsed="0"/>
+    <w:lsdException w:name="Revision" w:unhideWhenUsed="0"/>
+    <w:lsdException w:name="List Paragraph" w:semiHidden="0" w:uiPriority="34" w:unhideWhenUsed="0" w:qFormat="1"/>
+    <w:lsdException w:name="Quote" w:semiHidden="0" w:uiPriority="29" w:unhideWhenUsed="0" w:qFormat="1"/>
+    <w:lsdException w:name="Intense Quote" w:semiHidden="0" w:uiPriority="30" w:unhideWhenUsed="0" w:qFormat="1"/>
+    <w:lsdException w:name="Medium List 2 Accent 1" w:semiHidden="0" w:uiPriority="41" w:unhideWhenUsed="0"/>
+    <w:lsdException w:name="Medium Grid 1 Accent 1" w:semiHidden="0" w:uiPriority="41" w:unhideWhenUsed="0"/>
+    <w:lsdException w:name="Medium Grid 2 Accent 1" w:semiHidden="0" w:uiPriority="41" w:unhideWhenUsed="0"/>
+    <w:lsdException w:name="Medium Grid 3 Accent 1" w:semiHidden="0" w:uiPriority="41" w:unhideWhenUsed="0"/>
+    <w:lsdException w:name="Dark List Accent 1" w:semiHidden="0" w:uiPriority="41" w:unhideWhenUsed="0"/>
+    <w:lsdException w:name="Colorful Shading Accent 1" w:semiHidden="0" w:uiPriority="41" w:unhideWhenUsed="0"/>
+    <w:lsdException w:name="Colorful List Accent 1" w:semiHidden="0" w:uiPriority="41" w:unhideWhenUsed="0"/>
+    <w:lsdException w:name="Colorful Grid Accent 1" w:semiHidden="0" w:uiPriority="41" w:unhideWhenUsed="0"/>
+    <w:lsdException w:name="Light Shading Accent 2" w:semiHidden="0" w:uiPriority="42" w:unhideWhenUsed="0"/>
+    <w:lsdException w:name="Light List Accent 2" w:semiHidden="0" w:uiPriority="42" w:unhideWhenUsed="0"/>
+    <w:lsdException w:name="Light Grid Accent 2" w:semiHidden="0" w:uiPriority="42" w:unhideWhenUsed="0"/>
+    <w:lsdException w:name="Medium Shading 1 Accent 2" w:semiHidden="0" w:uiPriority="42" w:unhideWhenUsed="0"/>
+    <w:lsdException w:name="Medium Shading 2 Accent 2" w:semiHidden="0" w:uiPriority="64" w:unhideWhenUsed="0"/>
+    <w:lsdException w:name="Medium List 1 Accent 2" w:semiHidden="0" w:uiPriority="42" w:unhideWhenUsed="0"/>
+    <w:lsdException w:name="Medium List 2 Accent 2" w:semiHidden="0" w:uiPriority="42" w:unhideWhenUsed="0"/>
+    <w:lsdException w:name="Medium Grid 1 Accent 2" w:semiHidden="0" w:uiPriority="42" w:unhideWhenUsed="0"/>
+    <w:lsdException w:name="Medium Grid 2 Accent 2" w:semiHidden="0" w:uiPriority="42" w:unhideWhenUsed="0"/>
+    <w:lsdException w:name="Medium Grid 3 Accent 2" w:semiHidden="0" w:uiPriority="42" w:unhideWhenUsed="0"/>
+    <w:lsdException w:name="Dark List Accent 2" w:semiHidden="0" w:uiPriority="42" w:unhideWhenUsed="0"/>
+    <w:lsdException w:name="Colorful Shading Accent 2" w:semiHidden="0" w:uiPriority="42" w:unhideWhenUsed="0"/>
+    <w:lsdException w:name="Colorful List Accent 2" w:semiHidden="0" w:uiPriority="42" w:unhideWhenUsed="0"/>
+    <w:lsdException w:name="Colorful Grid Accent 2" w:semiHidden="0" w:uiPriority="42" w:unhideWhenUsed="0"/>
+    <w:lsdException w:name="Light Shading Accent 3" w:semiHidden="0" w:uiPriority="43" w:unhideWhenUsed="0"/>
+    <w:lsdException w:name="Light List Accent 3" w:semiHidden="0" w:uiPriority="43" w:unhideWhenUsed="0"/>
+    <w:lsdException w:name="Light Grid Accent 3" w:semiHidden="0" w:uiPriority="43" w:unhideWhenUsed="0"/>
+    <w:lsdException w:name="Medium Shading 1 Accent 3" w:semiHidden="0" w:uiPriority="43" w:unhideWhenUsed="0"/>
+    <w:lsdException w:name="Medium Shading 2 Accent 3" w:semiHidden="0" w:uiPriority="43" w:unhideWhenUsed="0"/>
+    <w:lsdException w:name="Medium List 1 Accent 3" w:semiHidden="0" w:uiPriority="43" w:unhideWhenUsed="0"/>
+    <w:lsdException w:name="Medium List 2 Accent 3" w:semiHidden="0" w:uiPriority="43" w:unhideWhenUsed="0"/>
+    <w:lsdException w:name="Medium Grid 1 Accent 3" w:semiHidden="0" w:uiPriority="43" w:unhideWhenUsed="0"/>
+    <w:lsdException w:name="Medium Grid 2 Accent 3" w:semiHidden="0" w:uiPriority="43" w:unhideWhenUsed="0"/>
+    <w:lsdException w:name="Medium Grid 3 Accent 3" w:semiHidden="0" w:uiPriority="43" w:unhideWhenUsed="0"/>
+    <w:lsdException w:name="Dark List Accent 3" w:semiHidden="0" w:uiPriority="43" w:unhideWhenUsed="0"/>
+    <w:lsdException w:name="Colorful Shading Accent 3" w:semiHidden="0" w:uiPriority="43" w:unhideWhenUsed="0"/>
+    <w:lsdException w:name="Colorful List Accent 3" w:semiHidden="0" w:uiPriority="43" w:unhideWhenUsed="0"/>
+    <w:lsdException w:name="Colorful Grid Accent 3" w:semiHidden="0" w:uiPriority="43" w:unhideWhenUsed="0"/>
+    <w:lsdException w:name="Light Shading Accent 4" w:semiHidden="0" w:uiPriority="44" w:unhideWhenUsed="0"/>
+    <w:lsdException w:name="Light List Accent 4" w:semiHidden="0" w:uiPriority="44" w:unhideWhenUsed="0"/>
+    <w:lsdException w:name="Light Grid Accent 4" w:semiHidden="0" w:uiPriority="44" w:unhideWhenUsed="0"/>
+    <w:lsdException w:name="Medium Shading 1 Accent 4" w:semiHidden="0" w:uiPriority="44" w:unhideWhenUsed="0"/>
+    <w:lsdException w:name="Medium Shading 2 Accent 4" w:semiHidden="0" w:uiPriority="44" w:unhideWhenUsed="0"/>
+    <w:lsdException w:name="Medium List 1 Accent 4" w:semiHidden="0" w:uiPriority="44" w:unhideWhenUsed="0"/>
+    <w:lsdException w:name="Medium List 2 Accent 4" w:semiHidden="0" w:uiPriority="44" w:unhideWhenUsed="0"/>
+    <w:lsdException w:name="Medium Grid 1 Accent 4" w:semiHidden="0" w:uiPriority="44" w:unhideWhenUsed="0"/>
+    <w:lsdException w:name="Medium Grid 2 Accent 4" w:semiHidden="0" w:uiPriority="44" w:unhideWhenUsed="0"/>
+    <w:lsdException w:name="Medium Grid 3 Accent 4" w:semiHidden="0" w:uiPriority="44" w:unhideWhenUsed="0"/>
+    <w:lsdException w:name="Dark List Accent 4" w:semiHidden="0" w:uiPriority="44" w:unhideWhenUsed="0"/>
+    <w:lsdException w:name="Colorful Shading Accent 4" w:semiHidden="0" w:uiPriority="44" w:unhideWhenUsed="0"/>
+    <w:lsdException w:name="Colorful List Accent 4" w:semiHidden="0" w:uiPriority="44" w:unhideWhenUsed="0"/>
+    <w:lsdException w:name="Colorful Grid Accent 4" w:semiHidden="0" w:uiPriority="44" w:unhideWhenUsed="0"/>
+    <w:lsdException w:name="Light Shading Accent 5" w:semiHidden="0" w:uiPriority="45" w:unhideWhenUsed="0"/>
+    <w:lsdException w:name="Light List Accent 5" w:semiHidden="0" w:uiPriority="45" w:unhideWhenUsed="0"/>
+    <w:lsdException w:name="Light Grid Accent 5" w:semiHidden="0" w:uiPriority="45" w:unhideWhenUsed="0"/>
+    <w:lsdException w:name="Medium Shading 1 Accent 5" w:semiHidden="0" w:uiPriority="45" w:unhideWhenUsed="0"/>
+    <w:lsdException w:name="Medium Shading 2 Accent 5" w:semiHidden="0" w:uiPriority="64" w:unhideWhenUsed="0"/>
+    <w:lsdException w:name="Medium List 1 Accent 5" w:semiHidden="0" w:uiPriority="45" w:unhideWhenUsed="0"/>
+    <w:lsdException w:name="Medium List 2 Accent 5" w:semiHidden="0" w:uiPriority="45" w:unhideWhenUsed="0"/>
+    <w:lsdException w:name="Medium Grid 1 Accent 5" w:semiHidden="0" w:uiPriority="45" w:unhideWhenUsed="0"/>
+    <w:lsdException w:name="Medium Grid 2 Accent 5" w:semiHidden="0" w:uiPriority="45" w:unhideWhenUsed="0"/>
+    <w:lsdException w:name="Medium Grid 3 Accent 5" w:semiHidden="0" w:uiPriority="45" w:unhideWhenUsed="0"/>
+    <w:lsdException w:name="Dark List Accent 5" w:semiHidden="0" w:uiPriority="45" w:unhideWhenUsed="0"/>
+    <w:lsdException w:name="Colorful Shading Accent 5" w:semiHidden="0" w:uiPriority="45" w:unhideWhenUsed="0"/>
+    <w:lsdException w:name="Colorful List Accent 5" w:semiHidden="0" w:uiPriority="45" w:unhideWhenUsed="0"/>
+    <w:lsdException w:name="Colorful Grid Accent 5" w:semiHidden="0" w:uiPriority="45" w:unhideWhenUsed="0"/>
+    <w:lsdException w:name="Light Shading Accent 6" w:semiHidden="0" w:uiPriority="46" w:unhideWhenUsed="0"/>
+    <w:lsdException w:name="Light List Accent 6" w:semiHidden="0" w:uiPriority="46" w:unhideWhenUsed="0"/>
+    <w:lsdException w:name="Light Grid Accent 6" w:semiHidden="0" w:uiPriority="46" w:unhideWhenUsed="0"/>
+    <w:lsdException w:name="Medium Shading 1 Accent 6" w:semiHidden="0" w:uiPriority="46" w:unhideWhenUsed="0"/>
+    <w:lsdException w:name="Medium Shading 2 Accent 6" w:semiHidden="0" w:uiPriority="46" w:unhideWhenUsed="0"/>
+    <w:lsdException w:name="Medium List 1 Accent 6" w:semiHidden="0" w:uiPriority="46" w:unhideWhenUsed="0"/>
+    <w:lsdException w:name="Medium List 2 Accent 6" w:semiHidden="0" w:uiPriority="46" w:unhideWhenUsed="0"/>
+    <w:lsdException w:name="Medium Grid 1 Accent 6" w:semiHidden="0" w:uiPriority="46" w:unhideWhenUsed="0"/>
+    <w:lsdException w:name="Medium Grid 2 Accent 6" w:semiHidden="0" w:uiPriority="46" w:unhideWhenUsed="0"/>
+    <w:lsdException w:name="Medium Grid 3 Accent 6" w:semiHidden="0" w:uiPriority="46" w:unhideWhenUsed="0"/>
+    <w:lsdException w:name="Dark List Accent 6" w:semiHidden="0" w:uiPriority="46" w:unhideWhenUsed="0"/>
+    <w:lsdException w:name="Colorful Shading Accent 6" w:semiHidden="0" w:uiPriority="46" w:unhideWhenUsed="0"/>
+    <w:lsdException w:name="Colorful List Accent 6" w:semiHidden="0" w:uiPriority="46" w:unhideWhenUsed="0"/>
+    <w:lsdException w:name="Colorful Grid Accent 6" w:semiHidden="0" w:uiPriority="46" w:unhideWhenUsed="0"/>
+    <w:lsdException w:name="Subtle Emphasis" w:semiHidden="0" w:uiPriority="19" w:unhideWhenUsed="0" w:qFormat="1"/>
+    <w:lsdException w:name="Intense Emphasis" w:semiHidden="0" w:uiPriority="21" w:unhideWhenUsed="0" w:qFormat="1"/>
+    <w:lsdException w:name="Subtle Reference" w:semiHidden="0" w:uiPriority="31" w:unhideWhenUsed="0" w:qFormat="1"/>
+    <w:lsdException w:name="Intense Reference" w:semiHidden="0" w:uiPriority="32" w:unhideWhenUsed="0" w:qFormat="1"/>
+    <w:lsdException w:name="Book Title" w:semiHidden="0" w:uiPriority="33" w:unhideWhenUsed="0" w:qFormat="1"/>
+    <w:lsdException w:name="Bibliography" w:uiPriority="37"/>
+    <w:lsdException w:name="TOC Heading" w:uiPriority="39" w:qFormat="1"/>
+  </w:latentStyles>
+  <w:style w:type="paragraph" w:default="1" w:styleId="Normal">
+    <w:name w:val="Normal"/>
+    <w:qFormat/>
+    <w:rsid w:val="00BA405E"/>
+    <w:pPr>
+      <w:jc w:val="both"/>
+    </w:pPr>
+    <w:rPr>
+      <w:rFonts w:ascii="Calibri" w:hAnsi="Calibri"/>
+      <w:color w:val="292733" w:themeColor="text2" w:themeShade="BF"/>
+      <w:sz w:val="24"/>
+      <w:szCs w:val="24"/>
+    </w:rPr>
+  </w:style>
+  <w:style w:type="paragraph" w:styleId="Titre1">
+    <w:name w:val="heading 1"/>
+    <w:basedOn w:val="Normal"/>
+    <w:next w:val="Normal"/>
+    <w:link w:val="Titre1Car"/>
+    <w:uiPriority w:val="9"/>
+    <w:unhideWhenUsed/>
+    <w:qFormat/>
+    <w:rsid w:val="00BB1843"/>
+    <w:pPr>
+      <w:pageBreakBefore/>
+      <w:numPr>
+        <w:numId w:val="3"/>
+      </w:numPr>
+      <w:pBdr>
+        <w:bottom w:val="single" w:sz="12" w:space="1" w:color="58B6C0" w:themeColor="accent2"/>
+      </w:pBdr>
+      <w:spacing w:before="360" w:after="40"/>
+      <w:outlineLvl w:val="0"/>
+    </w:pPr>
+    <w:rPr>
+      <w:rFonts w:asciiTheme="majorHAnsi" w:hAnsiTheme="majorHAnsi"/>
+      <w:smallCaps/>
+      <w:spacing w:val="5"/>
+      <w:sz w:val="36"/>
+      <w:szCs w:val="32"/>
+    </w:rPr>
+  </w:style>
+  <w:style w:type="paragraph" w:styleId="Titre2">
+    <w:name w:val="heading 2"/>
+    <w:basedOn w:val="Normal"/>
+    <w:next w:val="Normal"/>
+    <w:link w:val="Titre2Car"/>
+    <w:uiPriority w:val="9"/>
+    <w:unhideWhenUsed/>
+    <w:qFormat/>
+    <w:rsid w:val="00270D4F"/>
+    <w:pPr>
+      <w:keepNext/>
+      <w:numPr>
+        <w:ilvl w:val="1"/>
+        <w:numId w:val="3"/>
+      </w:numPr>
+      <w:spacing w:after="0"/>
+      <w:ind w:left="578" w:hanging="578"/>
+      <w:outlineLvl w:val="1"/>
+    </w:pPr>
+    <w:rPr>
+      <w:rFonts w:asciiTheme="majorHAnsi" w:hAnsiTheme="majorHAnsi"/>
+      <w:color w:val="398E98" w:themeColor="accent2" w:themeShade="BF"/>
+      <w:sz w:val="28"/>
+      <w:szCs w:val="28"/>
+    </w:rPr>
+  </w:style>
+  <w:style w:type="paragraph" w:styleId="Titre3">
+    <w:name w:val="heading 3"/>
+    <w:basedOn w:val="Normal"/>
+    <w:next w:val="Normal"/>
+    <w:link w:val="Titre3Car"/>
+    <w:uiPriority w:val="9"/>
+    <w:unhideWhenUsed/>
+    <w:qFormat/>
+    <w:rsid w:val="00C43691"/>
+    <w:pPr>
+      <w:keepNext/>
+      <w:numPr>
+        <w:ilvl w:val="2"/>
+        <w:numId w:val="3"/>
+      </w:numPr>
+      <w:spacing w:after="0"/>
+      <w:outlineLvl w:val="2"/>
+    </w:pPr>
+    <w:rPr>
+      <w:rFonts w:asciiTheme="majorHAnsi" w:hAnsiTheme="majorHAnsi"/>
+      <w:b/>
+      <w:color w:val="4A9A82" w:themeColor="accent3" w:themeShade="BF"/>
+      <w:spacing w:val="5"/>
+    </w:rPr>
+  </w:style>
+  <w:style w:type="paragraph" w:styleId="Titre4">
+    <w:name w:val="heading 4"/>
+    <w:basedOn w:val="Normal"/>
+    <w:next w:val="Normal"/>
+    <w:link w:val="Titre4Car"/>
+    <w:uiPriority w:val="9"/>
+    <w:semiHidden/>
+    <w:unhideWhenUsed/>
+    <w:qFormat/>
+    <w:pPr>
+      <w:numPr>
+        <w:ilvl w:val="3"/>
+        <w:numId w:val="3"/>
+      </w:numPr>
+      <w:spacing w:after="0"/>
+      <w:outlineLvl w:val="3"/>
+    </w:pPr>
+    <w:rPr>
+      <w:rFonts w:asciiTheme="majorHAnsi" w:hAnsiTheme="majorHAnsi"/>
+      <w:color w:val="276E8B" w:themeColor="accent1" w:themeShade="BF"/>
+      <w:szCs w:val="22"/>
+    </w:rPr>
+  </w:style>
+  <w:style w:type="paragraph" w:styleId="Titre5">
+    <w:name w:val="heading 5"/>
+    <w:basedOn w:val="Normal"/>
+    <w:next w:val="Normal"/>
+    <w:link w:val="Titre5Car"/>
+    <w:uiPriority w:val="9"/>
+    <w:semiHidden/>
+    <w:unhideWhenUsed/>
+    <w:qFormat/>
+    <w:pPr>
+      <w:numPr>
+        <w:ilvl w:val="4"/>
+        <w:numId w:val="3"/>
+      </w:numPr>
+      <w:spacing w:after="0"/>
+      <w:outlineLvl w:val="4"/>
+    </w:pPr>
+    <w:rPr>
+      <w:i/>
+      <w:color w:val="276E8B" w:themeColor="accent1" w:themeShade="BF"/>
+      <w:szCs w:val="22"/>
+    </w:rPr>
+  </w:style>
+  <w:style w:type="paragraph" w:styleId="Titre6">
+    <w:name w:val="heading 6"/>
+    <w:basedOn w:val="Normal"/>
+    <w:next w:val="Normal"/>
+    <w:link w:val="Titre6Car"/>
+    <w:uiPriority w:val="9"/>
+    <w:semiHidden/>
+    <w:unhideWhenUsed/>
+    <w:qFormat/>
+    <w:pPr>
+      <w:numPr>
+        <w:ilvl w:val="5"/>
+        <w:numId w:val="3"/>
+      </w:numPr>
+      <w:spacing w:after="0"/>
+      <w:outlineLvl w:val="5"/>
+    </w:pPr>
+    <w:rPr>
+      <w:b/>
+      <w:color w:val="276E8B" w:themeColor="accent1" w:themeShade="BF"/>
+    </w:rPr>
+  </w:style>
+  <w:style w:type="paragraph" w:styleId="Titre7">
+    <w:name w:val="heading 7"/>
+    <w:basedOn w:val="Normal"/>
+    <w:next w:val="Normal"/>
+    <w:link w:val="Titre7Car"/>
+    <w:uiPriority w:val="9"/>
+    <w:semiHidden/>
+    <w:unhideWhenUsed/>
+    <w:qFormat/>
+    <w:pPr>
+      <w:numPr>
+        <w:ilvl w:val="6"/>
+        <w:numId w:val="3"/>
+      </w:numPr>
+      <w:spacing w:after="0"/>
+      <w:outlineLvl w:val="6"/>
+    </w:pPr>
+    <w:rPr>
+      <w:b/>
+      <w:i/>
+      <w:color w:val="276E8B" w:themeColor="accent1" w:themeShade="BF"/>
+    </w:rPr>
+  </w:style>
+  <w:style w:type="paragraph" w:styleId="Titre8">
+    <w:name w:val="heading 8"/>
+    <w:basedOn w:val="Normal"/>
+    <w:next w:val="Normal"/>
+    <w:link w:val="Titre8Car"/>
+    <w:uiPriority w:val="9"/>
+    <w:semiHidden/>
+    <w:unhideWhenUsed/>
+    <w:qFormat/>
+    <w:pPr>
+      <w:numPr>
+        <w:ilvl w:val="7"/>
+        <w:numId w:val="3"/>
+      </w:numPr>
+      <w:spacing w:after="0"/>
+      <w:outlineLvl w:val="7"/>
+    </w:pPr>
+    <w:rPr>
+      <w:b/>
+      <w:color w:val="398E98" w:themeColor="accent2" w:themeShade="BF"/>
+    </w:rPr>
+  </w:style>
+  <w:style w:type="paragraph" w:styleId="Titre9">
+    <w:name w:val="heading 9"/>
+    <w:basedOn w:val="Normal"/>
+    <w:next w:val="Normal"/>
+    <w:link w:val="Titre9Car"/>
+    <w:uiPriority w:val="9"/>
+    <w:semiHidden/>
+    <w:unhideWhenUsed/>
+    <w:qFormat/>
+    <w:pPr>
+      <w:numPr>
+        <w:ilvl w:val="8"/>
+        <w:numId w:val="3"/>
+      </w:numPr>
+      <w:spacing w:after="0"/>
+      <w:outlineLvl w:val="8"/>
+    </w:pPr>
+    <w:rPr>
+      <w:b/>
+      <w:i/>
+      <w:color w:val="398E98" w:themeColor="accent2" w:themeShade="BF"/>
+      <w:sz w:val="18"/>
+      <w:szCs w:val="18"/>
+    </w:rPr>
+  </w:style>
+  <w:style w:type="character" w:default="1" w:styleId="Policepardfaut">
+    <w:name w:val="Default Paragraph Font"/>
+    <w:uiPriority w:val="1"/>
+    <w:semiHidden/>
+    <w:unhideWhenUsed/>
+  </w:style>
+  <w:style w:type="table" w:default="1" w:styleId="TableauNormal">
+    <w:name w:val="Normal Table"/>
+    <w:uiPriority w:val="99"/>
+    <w:semiHidden/>
+    <w:unhideWhenUsed/>
+    <w:tblPr>
+      <w:tblInd w:w="0" w:type="dxa"/>
+      <w:tblCellMar>
+        <w:top w:w="0" w:type="dxa"/>
+        <w:left w:w="108" w:type="dxa"/>
+        <w:bottom w:w="0" w:type="dxa"/>
+        <w:right w:w="108" w:type="dxa"/>
+      </w:tblCellMar>
+    </w:tblPr>
+  </w:style>
+  <w:style w:type="numbering" w:default="1" w:styleId="Aucuneliste">
+    <w:name w:val="No List"/>
+    <w:uiPriority w:val="99"/>
+    <w:semiHidden/>
+    <w:unhideWhenUsed/>
+  </w:style>
+  <w:style w:type="character" w:customStyle="1" w:styleId="Titre1Car">
+    <w:name w:val="Titre 1 Car"/>
+    <w:basedOn w:val="Policepardfaut"/>
+    <w:link w:val="Titre1"/>
+    <w:uiPriority w:val="9"/>
+    <w:rsid w:val="00BB1843"/>
+    <w:rPr>
+      <w:rFonts w:asciiTheme="majorHAnsi" w:hAnsiTheme="majorHAnsi"/>
+      <w:smallCaps/>
+      <w:color w:val="292733" w:themeColor="text2" w:themeShade="BF"/>
+      <w:spacing w:val="5"/>
+      <w:sz w:val="36"/>
+      <w:szCs w:val="32"/>
+    </w:rPr>
+  </w:style>
+  <w:style w:type="character" w:customStyle="1" w:styleId="Titre2Car">
+    <w:name w:val="Titre 2 Car"/>
+    <w:basedOn w:val="Policepardfaut"/>
+    <w:link w:val="Titre2"/>
+    <w:uiPriority w:val="9"/>
+    <w:rsid w:val="00270D4F"/>
+    <w:rPr>
+      <w:rFonts w:asciiTheme="majorHAnsi" w:hAnsiTheme="majorHAnsi"/>
+      <w:color w:val="398E98" w:themeColor="accent2" w:themeShade="BF"/>
+      <w:sz w:val="28"/>
+      <w:szCs w:val="28"/>
+    </w:rPr>
+  </w:style>
+  <w:style w:type="paragraph" w:styleId="Titre">
+    <w:name w:val="Title"/>
+    <w:basedOn w:val="Normal"/>
+    <w:link w:val="TitreCar"/>
+    <w:uiPriority w:val="10"/>
+    <w:qFormat/>
+    <w:rPr>
+      <w:rFonts w:asciiTheme="majorHAnsi" w:hAnsiTheme="majorHAnsi"/>
+      <w:smallCaps/>
+      <w:color w:val="3494BA" w:themeColor="accent1"/>
+      <w:spacing w:val="10"/>
+      <w:sz w:val="48"/>
+      <w:szCs w:val="48"/>
+    </w:rPr>
+  </w:style>
+  <w:style w:type="character" w:customStyle="1" w:styleId="TitreCar">
+    <w:name w:val="Titre Car"/>
+    <w:basedOn w:val="Policepardfaut"/>
+    <w:link w:val="Titre"/>
+    <w:uiPriority w:val="10"/>
+    <w:rPr>
+      <w:rFonts w:asciiTheme="majorHAnsi" w:hAnsiTheme="majorHAnsi" w:cstheme="minorBidi"/>
+      <w:smallCaps/>
+      <w:color w:val="3494BA" w:themeColor="accent1"/>
+      <w:spacing w:val="10"/>
+      <w:sz w:val="48"/>
+      <w:szCs w:val="48"/>
+    </w:rPr>
+  </w:style>
+  <w:style w:type="paragraph" w:styleId="Sous-titre">
+    <w:name w:val="Subtitle"/>
+    <w:basedOn w:val="Normal"/>
+    <w:link w:val="Sous-titreCar"/>
+    <w:uiPriority w:val="11"/>
+    <w:qFormat/>
+    <w:rPr>
+      <w:i/>
+      <w:color w:val="373545" w:themeColor="text2"/>
+      <w:spacing w:val="5"/>
+    </w:rPr>
+  </w:style>
+  <w:style w:type="character" w:customStyle="1" w:styleId="Sous-titreCar">
+    <w:name w:val="Sous-titre Car"/>
+    <w:basedOn w:val="Policepardfaut"/>
+    <w:link w:val="Sous-titre"/>
+    <w:uiPriority w:val="11"/>
+    <w:rPr>
+      <w:rFonts w:cstheme="minorBidi"/>
+      <w:i/>
+      <w:color w:val="373545" w:themeColor="text2"/>
+      <w:spacing w:val="5"/>
+      <w:sz w:val="24"/>
+      <w:szCs w:val="24"/>
+    </w:rPr>
+  </w:style>
+  <w:style w:type="paragraph" w:styleId="Textedebulles">
+    <w:name w:val="Balloon Text"/>
+    <w:basedOn w:val="Normal"/>
+    <w:link w:val="TextedebullesCar"/>
+    <w:uiPriority w:val="99"/>
+    <w:semiHidden/>
+    <w:unhideWhenUsed/>
+    <w:pPr>
+      <w:spacing w:after="0" w:line="240" w:lineRule="auto"/>
+    </w:pPr>
+    <w:rPr>
+      <w:rFonts w:ascii="Tahoma" w:hAnsi="Tahoma" w:cs="Tahoma"/>
+      <w:sz w:val="16"/>
+      <w:szCs w:val="16"/>
+    </w:rPr>
+  </w:style>
+  <w:style w:type="character" w:customStyle="1" w:styleId="TextedebullesCar">
+    <w:name w:val="Texte de bulles Car"/>
+    <w:basedOn w:val="Policepardfaut"/>
+    <w:link w:val="Textedebulles"/>
+    <w:uiPriority w:val="99"/>
+    <w:semiHidden/>
+    <w:rPr>
+      <w:rFonts w:ascii="Tahoma" w:hAnsi="Tahoma" w:cs="Tahoma"/>
+      <w:color w:val="292733" w:themeColor="text2" w:themeShade="BF"/>
+      <w:sz w:val="16"/>
+      <w:szCs w:val="16"/>
+    </w:rPr>
+  </w:style>
+  <w:style w:type="character" w:styleId="Titredulivre">
+    <w:name w:val="Book Title"/>
+    <w:basedOn w:val="Policepardfaut"/>
+    <w:uiPriority w:val="33"/>
+    <w:qFormat/>
+    <w:rPr>
+      <w:rFonts w:cs="Times New Roman"/>
+      <w:smallCaps/>
+      <w:color w:val="000000"/>
+      <w:spacing w:val="10"/>
+    </w:rPr>
+  </w:style>
+  <w:style w:type="numbering" w:customStyle="1" w:styleId="Listepuces1">
+    <w:name w:val="Liste à puces1"/>
+    <w:uiPriority w:val="99"/>
+    <w:pPr>
+      <w:numPr>
+        <w:numId w:val="1"/>
+      </w:numPr>
+    </w:pPr>
+  </w:style>
+  <w:style w:type="paragraph" w:styleId="Lgende">
+    <w:name w:val="caption"/>
+    <w:basedOn w:val="Normal"/>
+    <w:next w:val="Normal"/>
+    <w:uiPriority w:val="35"/>
+    <w:unhideWhenUsed/>
+    <w:qFormat/>
+    <w:rsid w:val="002A4FFA"/>
+    <w:pPr>
+      <w:spacing w:before="100" w:line="240" w:lineRule="auto"/>
+      <w:jc w:val="center"/>
+    </w:pPr>
+    <w:rPr>
+      <w:b/>
+      <w:bCs/>
+      <w:color w:val="276E8B" w:themeColor="accent1" w:themeShade="BF"/>
+      <w:sz w:val="20"/>
+      <w:szCs w:val="16"/>
+    </w:rPr>
+  </w:style>
+  <w:style w:type="character" w:styleId="Accentuation">
+    <w:name w:val="Emphasis"/>
+    <w:uiPriority w:val="20"/>
+    <w:qFormat/>
+    <w:rPr>
+      <w:b/>
+      <w:i/>
+      <w:color w:val="1B1A22" w:themeColor="text2" w:themeShade="80"/>
+      <w:spacing w:val="10"/>
+      <w:sz w:val="18"/>
+      <w:szCs w:val="18"/>
+    </w:rPr>
+  </w:style>
+  <w:style w:type="paragraph" w:styleId="Pieddepage">
+    <w:name w:val="footer"/>
+    <w:basedOn w:val="Normal"/>
+    <w:link w:val="PieddepageCar"/>
+    <w:uiPriority w:val="99"/>
+    <w:unhideWhenUsed/>
+    <w:pPr>
+      <w:tabs>
+        <w:tab w:val="center" w:pos="4680"/>
+        <w:tab w:val="right" w:pos="9360"/>
+      </w:tabs>
+      <w:spacing w:after="0" w:line="240" w:lineRule="auto"/>
+    </w:pPr>
+  </w:style>
+  <w:style w:type="character" w:customStyle="1" w:styleId="PieddepageCar">
+    <w:name w:val="Pied de page Car"/>
+    <w:basedOn w:val="Policepardfaut"/>
+    <w:link w:val="Pieddepage"/>
+    <w:uiPriority w:val="99"/>
+    <w:rPr>
+      <w:rFonts w:cstheme="minorBidi"/>
+      <w:color w:val="292733" w:themeColor="text2" w:themeShade="BF"/>
+      <w:sz w:val="20"/>
+      <w:szCs w:val="20"/>
+    </w:rPr>
+  </w:style>
+  <w:style w:type="paragraph" w:styleId="En-tte">
+    <w:name w:val="header"/>
+    <w:basedOn w:val="Normal"/>
+    <w:link w:val="En-tteCar"/>
+    <w:uiPriority w:val="99"/>
+    <w:unhideWhenUsed/>
+    <w:pPr>
+      <w:tabs>
+        <w:tab w:val="center" w:pos="4680"/>
+        <w:tab w:val="right" w:pos="9360"/>
+      </w:tabs>
+      <w:spacing w:after="0" w:line="240" w:lineRule="auto"/>
+    </w:pPr>
+  </w:style>
+  <w:style w:type="character" w:customStyle="1" w:styleId="En-tteCar">
+    <w:name w:val="En-tête Car"/>
+    <w:basedOn w:val="Policepardfaut"/>
+    <w:link w:val="En-tte"/>
+    <w:uiPriority w:val="99"/>
+    <w:rPr>
+      <w:rFonts w:cstheme="minorBidi"/>
+      <w:color w:val="292733" w:themeColor="text2" w:themeShade="BF"/>
+      <w:sz w:val="20"/>
+      <w:szCs w:val="20"/>
+    </w:rPr>
+  </w:style>
+  <w:style w:type="character" w:customStyle="1" w:styleId="Titre3Car">
+    <w:name w:val="Titre 3 Car"/>
+    <w:basedOn w:val="Policepardfaut"/>
+    <w:link w:val="Titre3"/>
+    <w:uiPriority w:val="9"/>
+    <w:rsid w:val="00C43691"/>
+    <w:rPr>
+      <w:rFonts w:asciiTheme="majorHAnsi" w:hAnsiTheme="majorHAnsi"/>
+      <w:b/>
+      <w:color w:val="4A9A82" w:themeColor="accent3" w:themeShade="BF"/>
+      <w:spacing w:val="5"/>
+      <w:sz w:val="24"/>
+      <w:szCs w:val="24"/>
+    </w:rPr>
+  </w:style>
+  <w:style w:type="character" w:customStyle="1" w:styleId="Titre4Car">
+    <w:name w:val="Titre 4 Car"/>
+    <w:basedOn w:val="Policepardfaut"/>
+    <w:link w:val="Titre4"/>
+    <w:uiPriority w:val="9"/>
+    <w:semiHidden/>
+    <w:rPr>
+      <w:rFonts w:asciiTheme="majorHAnsi" w:hAnsiTheme="majorHAnsi"/>
+      <w:color w:val="276E8B" w:themeColor="accent1" w:themeShade="BF"/>
+      <w:sz w:val="24"/>
+    </w:rPr>
+  </w:style>
+  <w:style w:type="character" w:customStyle="1" w:styleId="Titre5Car">
+    <w:name w:val="Titre 5 Car"/>
+    <w:basedOn w:val="Policepardfaut"/>
+    <w:link w:val="Titre5"/>
+    <w:uiPriority w:val="9"/>
+    <w:semiHidden/>
+    <w:rPr>
+      <w:i/>
+      <w:color w:val="276E8B" w:themeColor="accent1" w:themeShade="BF"/>
+      <w:sz w:val="24"/>
+    </w:rPr>
+  </w:style>
+  <w:style w:type="character" w:customStyle="1" w:styleId="Titre6Car">
+    <w:name w:val="Titre 6 Car"/>
+    <w:basedOn w:val="Policepardfaut"/>
+    <w:link w:val="Titre6"/>
+    <w:uiPriority w:val="9"/>
+    <w:semiHidden/>
+    <w:rPr>
+      <w:b/>
+      <w:color w:val="276E8B" w:themeColor="accent1" w:themeShade="BF"/>
+      <w:sz w:val="24"/>
+      <w:szCs w:val="24"/>
+    </w:rPr>
+  </w:style>
+  <w:style w:type="character" w:customStyle="1" w:styleId="Titre7Car">
+    <w:name w:val="Titre 7 Car"/>
+    <w:basedOn w:val="Policepardfaut"/>
+    <w:link w:val="Titre7"/>
+    <w:uiPriority w:val="9"/>
+    <w:semiHidden/>
+    <w:rPr>
+      <w:b/>
+      <w:i/>
+      <w:color w:val="276E8B" w:themeColor="accent1" w:themeShade="BF"/>
+      <w:sz w:val="24"/>
+      <w:szCs w:val="24"/>
+    </w:rPr>
+  </w:style>
+  <w:style w:type="character" w:customStyle="1" w:styleId="Titre8Car">
+    <w:name w:val="Titre 8 Car"/>
+    <w:basedOn w:val="Policepardfaut"/>
+    <w:link w:val="Titre8"/>
+    <w:uiPriority w:val="9"/>
+    <w:semiHidden/>
+    <w:rPr>
+      <w:b/>
+      <w:color w:val="398E98" w:themeColor="accent2" w:themeShade="BF"/>
+      <w:sz w:val="24"/>
+      <w:szCs w:val="24"/>
+    </w:rPr>
+  </w:style>
+  <w:style w:type="character" w:customStyle="1" w:styleId="Titre9Car">
+    <w:name w:val="Titre 9 Car"/>
+    <w:basedOn w:val="Policepardfaut"/>
+    <w:link w:val="Titre9"/>
+    <w:uiPriority w:val="9"/>
+    <w:semiHidden/>
+    <w:rPr>
+      <w:b/>
+      <w:i/>
+      <w:color w:val="398E98" w:themeColor="accent2" w:themeShade="BF"/>
+      <w:sz w:val="18"/>
+      <w:szCs w:val="18"/>
+    </w:rPr>
+  </w:style>
+  <w:style w:type="character" w:styleId="Emphaseintense">
+    <w:name w:val="Intense Emphasis"/>
+    <w:basedOn w:val="Policepardfaut"/>
+    <w:uiPriority w:val="21"/>
+    <w:qFormat/>
+    <w:rPr>
+      <w:i/>
+      <w:caps/>
+      <w:color w:val="276E8B" w:themeColor="accent1" w:themeShade="BF"/>
+      <w:spacing w:val="10"/>
+      <w:sz w:val="18"/>
+      <w:szCs w:val="18"/>
+    </w:rPr>
+  </w:style>
+  <w:style w:type="paragraph" w:styleId="Citation">
+    <w:name w:val="Quote"/>
+    <w:basedOn w:val="Normal"/>
+    <w:link w:val="CitationCar"/>
+    <w:uiPriority w:val="29"/>
+    <w:qFormat/>
+    <w:rPr>
+      <w:i/>
+    </w:rPr>
+  </w:style>
+  <w:style w:type="character" w:customStyle="1" w:styleId="CitationCar">
+    <w:name w:val="Citation Car"/>
+    <w:basedOn w:val="Policepardfaut"/>
+    <w:link w:val="Citation"/>
+    <w:uiPriority w:val="29"/>
+    <w:rPr>
+      <w:rFonts w:cstheme="minorBidi"/>
+      <w:i/>
+      <w:color w:val="292733" w:themeColor="text2" w:themeShade="BF"/>
+      <w:sz w:val="20"/>
+      <w:szCs w:val="20"/>
+    </w:rPr>
+  </w:style>
+  <w:style w:type="paragraph" w:styleId="Citationintense">
+    <w:name w:val="Intense Quote"/>
+    <w:basedOn w:val="Citation"/>
+    <w:link w:val="CitationintenseCar"/>
+    <w:uiPriority w:val="30"/>
+    <w:qFormat/>
+    <w:pPr>
+      <w:pBdr>
+        <w:bottom w:val="double" w:sz="4" w:space="4" w:color="3494BA" w:themeColor="accent1"/>
+      </w:pBdr>
+      <w:spacing w:line="300" w:lineRule="auto"/>
+      <w:ind w:left="936" w:right="936"/>
+    </w:pPr>
+    <w:rPr>
+      <w:i w:val="0"/>
+      <w:color w:val="276E8B" w:themeColor="accent1" w:themeShade="BF"/>
+    </w:rPr>
+  </w:style>
+  <w:style w:type="character" w:customStyle="1" w:styleId="CitationintenseCar">
+    <w:name w:val="Citation intense Car"/>
+    <w:basedOn w:val="Policepardfaut"/>
+    <w:link w:val="Citationintense"/>
+    <w:uiPriority w:val="30"/>
+    <w:rPr>
+      <w:rFonts w:cstheme="minorBidi"/>
+      <w:color w:val="276E8B" w:themeColor="accent1" w:themeShade="BF"/>
+      <w:sz w:val="20"/>
+      <w:szCs w:val="20"/>
+    </w:rPr>
+  </w:style>
+  <w:style w:type="character" w:styleId="Rfrenceintense">
+    <w:name w:val="Intense Reference"/>
+    <w:basedOn w:val="Policepardfaut"/>
+    <w:uiPriority w:val="32"/>
+    <w:qFormat/>
+    <w:rPr>
+      <w:rFonts w:cs="Times New Roman"/>
+      <w:b/>
+      <w:caps/>
+      <w:color w:val="398E98" w:themeColor="accent2" w:themeShade="BF"/>
+      <w:spacing w:val="5"/>
+      <w:sz w:val="18"/>
+      <w:szCs w:val="18"/>
+    </w:rPr>
+  </w:style>
+  <w:style w:type="paragraph" w:styleId="Paragraphedeliste">
+    <w:name w:val="List Paragraph"/>
+    <w:basedOn w:val="Normal"/>
+    <w:uiPriority w:val="34"/>
+    <w:unhideWhenUsed/>
+    <w:qFormat/>
+    <w:pPr>
+      <w:ind w:left="720"/>
+      <w:contextualSpacing/>
+    </w:pPr>
+  </w:style>
+  <w:style w:type="paragraph" w:styleId="Retraitnormal">
+    <w:name w:val="Normal Indent"/>
+    <w:basedOn w:val="Normal"/>
+    <w:uiPriority w:val="99"/>
+    <w:unhideWhenUsed/>
+    <w:pPr>
+      <w:ind w:left="720"/>
+      <w:contextualSpacing/>
+    </w:pPr>
+  </w:style>
+  <w:style w:type="numbering" w:customStyle="1" w:styleId="Listenumrote">
+    <w:name w:val="Liste numérotée"/>
+    <w:uiPriority w:val="99"/>
+    <w:pPr>
+      <w:numPr>
+        <w:numId w:val="2"/>
+      </w:numPr>
+    </w:pPr>
+  </w:style>
+  <w:style w:type="character" w:styleId="Textedelespacerserv">
+    <w:name w:val="Placeholder Text"/>
+    <w:basedOn w:val="Policepardfaut"/>
+    <w:uiPriority w:val="99"/>
+    <w:unhideWhenUsed/>
+    <w:rPr>
+      <w:color w:val="808080"/>
+    </w:rPr>
+  </w:style>
+  <w:style w:type="character" w:styleId="lev">
+    <w:name w:val="Strong"/>
+    <w:basedOn w:val="Policepardfaut"/>
+    <w:uiPriority w:val="22"/>
+    <w:qFormat/>
+    <w:rPr>
+      <w:b/>
+      <w:bCs/>
+    </w:rPr>
+  </w:style>
+  <w:style w:type="character" w:styleId="Emphaseple">
+    <w:name w:val="Subtle Emphasis"/>
+    <w:basedOn w:val="Policepardfaut"/>
+    <w:uiPriority w:val="19"/>
+    <w:qFormat/>
+    <w:rPr>
+      <w:i/>
+      <w:color w:val="276E8B" w:themeColor="accent1" w:themeShade="BF"/>
+    </w:rPr>
+  </w:style>
+  <w:style w:type="character" w:styleId="Rfrenceple">
+    <w:name w:val="Subtle Reference"/>
+    <w:basedOn w:val="Policepardfaut"/>
+    <w:uiPriority w:val="31"/>
+    <w:qFormat/>
+    <w:rPr>
+      <w:rFonts w:cs="Times New Roman"/>
+      <w:b/>
+      <w:i/>
+      <w:color w:val="398E98" w:themeColor="accent2" w:themeShade="BF"/>
+    </w:rPr>
+  </w:style>
+  <w:style w:type="table" w:styleId="Grilledutableau">
+    <w:name w:val="Table Grid"/>
+    <w:basedOn w:val="TableauNormal"/>
+    <w:uiPriority w:val="1"/>
+    <w:pPr>
+      <w:spacing w:after="0" w:line="240" w:lineRule="auto"/>
+    </w:pPr>
+    <w:tblPr>
+      <w:tblBorders>
+        <w:top w:val="single" w:sz="4" w:space="0" w:color="000000" w:themeColor="text1"/>
+        <w:left w:val="single" w:sz="4" w:space="0" w:color="000000" w:themeColor="text1"/>
+        <w:bottom w:val="single" w:sz="4" w:space="0" w:color="000000" w:themeColor="text1"/>
+        <w:right w:val="single" w:sz="4" w:space="0" w:color="000000" w:themeColor="text1"/>
+        <w:insideH w:val="single" w:sz="4" w:space="0" w:color="000000" w:themeColor="text1"/>
+        <w:insideV w:val="single" w:sz="4" w:space="0" w:color="000000" w:themeColor="text1"/>
+      </w:tblBorders>
+    </w:tblPr>
+  </w:style>
+  <w:style w:type="paragraph" w:styleId="En-ttedetabledesmatires">
+    <w:name w:val="TOC Heading"/>
+    <w:basedOn w:val="Titre1"/>
+    <w:next w:val="Normal"/>
+    <w:link w:val="En-ttedetabledesmatiresCar"/>
+    <w:uiPriority w:val="39"/>
+    <w:unhideWhenUsed/>
+    <w:qFormat/>
+    <w:rsid w:val="00991789"/>
+    <w:pPr>
+      <w:numPr>
+        <w:numId w:val="0"/>
+      </w:numPr>
+    </w:pPr>
+  </w:style>
+  <w:style w:type="paragraph" w:styleId="TM1">
+    <w:name w:val="toc 1"/>
+    <w:basedOn w:val="Normal"/>
+    <w:next w:val="Normal"/>
+    <w:autoRedefine/>
+    <w:uiPriority w:val="39"/>
+    <w:unhideWhenUsed/>
+    <w:qFormat/>
+    <w:rsid w:val="0081096C"/>
+    <w:pPr>
+      <w:spacing w:after="100"/>
+    </w:pPr>
+  </w:style>
+  <w:style w:type="paragraph" w:styleId="TM2">
+    <w:name w:val="toc 2"/>
+    <w:basedOn w:val="Normal"/>
+    <w:next w:val="Normal"/>
+    <w:autoRedefine/>
+    <w:uiPriority w:val="39"/>
+    <w:unhideWhenUsed/>
+    <w:qFormat/>
+    <w:rsid w:val="0081096C"/>
+    <w:pPr>
+      <w:spacing w:after="100"/>
+      <w:ind w:left="200"/>
+    </w:pPr>
+  </w:style>
+  <w:style w:type="paragraph" w:styleId="TM3">
+    <w:name w:val="toc 3"/>
+    <w:basedOn w:val="Normal"/>
+    <w:next w:val="Normal"/>
+    <w:autoRedefine/>
+    <w:uiPriority w:val="39"/>
+    <w:unhideWhenUsed/>
+    <w:qFormat/>
+    <w:rsid w:val="0081096C"/>
+    <w:pPr>
+      <w:spacing w:after="100"/>
+      <w:ind w:left="400"/>
+    </w:pPr>
+  </w:style>
+  <w:style w:type="character" w:styleId="Lienhypertexte">
+    <w:name w:val="Hyperlink"/>
+    <w:basedOn w:val="Policepardfaut"/>
+    <w:uiPriority w:val="99"/>
+    <w:unhideWhenUsed/>
+    <w:rsid w:val="0081096C"/>
+    <w:rPr>
+      <w:color w:val="6B9F25" w:themeColor="hyperlink"/>
+      <w:u w:val="single"/>
+    </w:rPr>
+  </w:style>
+  <w:style w:type="paragraph" w:styleId="Sansinterligne">
+    <w:name w:val="No Spacing"/>
+    <w:uiPriority w:val="1"/>
+    <w:qFormat/>
+    <w:rsid w:val="00150A22"/>
+    <w:pPr>
+      <w:spacing w:line="240" w:lineRule="auto"/>
+      <w:jc w:val="both"/>
+    </w:pPr>
+    <w:rPr>
+      <w:color w:val="292733" w:themeColor="text2" w:themeShade="BF"/>
+      <w:szCs w:val="20"/>
+    </w:rPr>
+  </w:style>
+  <w:style w:type="paragraph" w:customStyle="1" w:styleId="paragraph">
+    <w:name w:val="paragraph"/>
+    <w:basedOn w:val="Normal"/>
+    <w:rsid w:val="00226EA5"/>
+    <w:pPr>
+      <w:spacing w:before="100" w:beforeAutospacing="1" w:after="100" w:afterAutospacing="1" w:line="240" w:lineRule="auto"/>
+      <w:jc w:val="left"/>
+    </w:pPr>
+    <w:rPr>
+      <w:rFonts w:ascii="Times New Roman" w:eastAsia="Times New Roman" w:hAnsi="Times New Roman" w:cs="Times New Roman"/>
+      <w:color w:val="auto"/>
+    </w:rPr>
+  </w:style>
+  <w:style w:type="character" w:customStyle="1" w:styleId="normaltextrun">
+    <w:name w:val="normaltextrun"/>
+    <w:basedOn w:val="Policepardfaut"/>
+    <w:rsid w:val="00226EA5"/>
+  </w:style>
+  <w:style w:type="character" w:customStyle="1" w:styleId="eop">
+    <w:name w:val="eop"/>
+    <w:basedOn w:val="Policepardfaut"/>
+    <w:rsid w:val="00226EA5"/>
+  </w:style>
+  <w:style w:type="paragraph" w:styleId="Tabledesillustrations">
+    <w:name w:val="table of figures"/>
+    <w:basedOn w:val="Normal"/>
+    <w:next w:val="Normal"/>
+    <w:uiPriority w:val="99"/>
+    <w:unhideWhenUsed/>
+    <w:rsid w:val="00151A2C"/>
+    <w:pPr>
+      <w:spacing w:after="0"/>
+      <w:ind w:left="480" w:hanging="480"/>
+      <w:jc w:val="left"/>
+    </w:pPr>
+    <w:rPr>
+      <w:caps/>
+      <w:szCs w:val="20"/>
+    </w:rPr>
+  </w:style>
+  <w:style w:type="character" w:customStyle="1" w:styleId="apple-converted-space">
+    <w:name w:val="apple-converted-space"/>
+    <w:basedOn w:val="Policepardfaut"/>
+    <w:rsid w:val="00031578"/>
+  </w:style>
+  <w:style w:type="paragraph" w:styleId="NormalWeb">
+    <w:name w:val="Normal (Web)"/>
+    <w:basedOn w:val="Normal"/>
+    <w:uiPriority w:val="99"/>
+    <w:semiHidden/>
+    <w:unhideWhenUsed/>
+    <w:rsid w:val="001673BA"/>
+    <w:pPr>
+      <w:spacing w:before="100" w:beforeAutospacing="1" w:after="100" w:afterAutospacing="1" w:line="240" w:lineRule="auto"/>
+      <w:jc w:val="left"/>
+    </w:pPr>
+    <w:rPr>
+      <w:rFonts w:ascii="Times New Roman" w:eastAsia="Times New Roman" w:hAnsi="Times New Roman" w:cs="Times New Roman"/>
+      <w:color w:val="auto"/>
+    </w:rPr>
+  </w:style>
+  <w:style w:type="paragraph" w:styleId="Bibliographie">
+    <w:name w:val="Bibliography"/>
+    <w:basedOn w:val="Normal"/>
+    <w:next w:val="Normal"/>
+    <w:uiPriority w:val="37"/>
+    <w:unhideWhenUsed/>
+    <w:rsid w:val="00276265"/>
+  </w:style>
+  <w:style w:type="paragraph" w:styleId="TitreTR">
+    <w:name w:val="toa heading"/>
+    <w:basedOn w:val="Normal"/>
+    <w:next w:val="Normal"/>
+    <w:uiPriority w:val="99"/>
+    <w:semiHidden/>
+    <w:unhideWhenUsed/>
+    <w:rsid w:val="00C72691"/>
+    <w:pPr>
+      <w:spacing w:before="120"/>
+    </w:pPr>
+    <w:rPr>
+      <w:rFonts w:asciiTheme="majorHAnsi" w:eastAsiaTheme="majorEastAsia" w:hAnsiTheme="majorHAnsi" w:cstheme="majorBidi"/>
+      <w:b/>
+      <w:bCs/>
+    </w:rPr>
+  </w:style>
+  <w:style w:type="character" w:customStyle="1" w:styleId="sc161">
+    <w:name w:val="sc161"/>
+    <w:basedOn w:val="Policepardfaut"/>
+    <w:rsid w:val="0010297A"/>
+    <w:rPr>
+      <w:rFonts w:ascii="Courier New" w:hAnsi="Courier New" w:cs="Courier New" w:hint="default"/>
+      <w:color w:val="8000FF"/>
+      <w:sz w:val="20"/>
+      <w:szCs w:val="20"/>
+    </w:rPr>
+  </w:style>
+  <w:style w:type="character" w:customStyle="1" w:styleId="sc0">
+    <w:name w:val="sc0"/>
+    <w:basedOn w:val="Policepardfaut"/>
+    <w:rsid w:val="0010297A"/>
+    <w:rPr>
+      <w:rFonts w:ascii="Courier New" w:hAnsi="Courier New" w:cs="Courier New" w:hint="default"/>
+      <w:color w:val="000000"/>
+      <w:sz w:val="20"/>
+      <w:szCs w:val="20"/>
+    </w:rPr>
+  </w:style>
+  <w:style w:type="character" w:customStyle="1" w:styleId="sc11">
+    <w:name w:val="sc11"/>
+    <w:basedOn w:val="Policepardfaut"/>
+    <w:rsid w:val="0010297A"/>
+    <w:rPr>
+      <w:rFonts w:ascii="Courier New" w:hAnsi="Courier New" w:cs="Courier New" w:hint="default"/>
+      <w:color w:val="000000"/>
+      <w:sz w:val="20"/>
+      <w:szCs w:val="20"/>
+    </w:rPr>
+  </w:style>
+  <w:style w:type="character" w:customStyle="1" w:styleId="sc101">
+    <w:name w:val="sc101"/>
+    <w:basedOn w:val="Policepardfaut"/>
+    <w:rsid w:val="0010297A"/>
+    <w:rPr>
+      <w:rFonts w:ascii="Courier New" w:hAnsi="Courier New" w:cs="Courier New" w:hint="default"/>
+      <w:b/>
+      <w:bCs/>
+      <w:color w:val="000080"/>
+      <w:sz w:val="20"/>
+      <w:szCs w:val="20"/>
+    </w:rPr>
+  </w:style>
+  <w:style w:type="character" w:customStyle="1" w:styleId="sc51">
+    <w:name w:val="sc51"/>
+    <w:basedOn w:val="Policepardfaut"/>
+    <w:rsid w:val="0010297A"/>
+    <w:rPr>
+      <w:rFonts w:ascii="Courier New" w:hAnsi="Courier New" w:cs="Courier New" w:hint="default"/>
+      <w:b/>
+      <w:bCs/>
+      <w:color w:val="0000FF"/>
+      <w:sz w:val="20"/>
+      <w:szCs w:val="20"/>
+    </w:rPr>
+  </w:style>
+  <w:style w:type="character" w:customStyle="1" w:styleId="sc61">
+    <w:name w:val="sc61"/>
+    <w:basedOn w:val="Policepardfaut"/>
+    <w:rsid w:val="00071FE1"/>
+    <w:rPr>
+      <w:rFonts w:ascii="Courier New" w:hAnsi="Courier New" w:cs="Courier New" w:hint="default"/>
+      <w:color w:val="808080"/>
+      <w:sz w:val="20"/>
+      <w:szCs w:val="20"/>
+    </w:rPr>
+  </w:style>
+  <w:style w:type="character" w:customStyle="1" w:styleId="sc41">
+    <w:name w:val="sc41"/>
+    <w:basedOn w:val="Policepardfaut"/>
+    <w:rsid w:val="00071FE1"/>
+    <w:rPr>
+      <w:rFonts w:ascii="Courier New" w:hAnsi="Courier New" w:cs="Courier New" w:hint="default"/>
+      <w:color w:val="FF8000"/>
+      <w:sz w:val="20"/>
+      <w:szCs w:val="20"/>
+    </w:rPr>
+  </w:style>
+  <w:style w:type="paragraph" w:customStyle="1" w:styleId="ContinuousHeading">
+    <w:name w:val="Continuous Heading"/>
+    <w:basedOn w:val="En-ttedetabledesmatires"/>
+    <w:link w:val="ContinuousHeadingChar"/>
+    <w:qFormat/>
+    <w:rsid w:val="009C3013"/>
+    <w:pPr>
+      <w:pageBreakBefore w:val="0"/>
+    </w:pPr>
+  </w:style>
+  <w:style w:type="paragraph" w:customStyle="1" w:styleId="Confidentiel">
+    <w:name w:val="Confidentiel"/>
+    <w:basedOn w:val="Normal"/>
+    <w:link w:val="ConfidentielChar"/>
+    <w:qFormat/>
+    <w:rsid w:val="00557DB1"/>
+    <w:pPr>
+      <w:jc w:val="center"/>
+    </w:pPr>
+    <w:rPr>
+      <w:b/>
+      <w:color w:val="FF0000"/>
+      <w:sz w:val="96"/>
+      <w:szCs w:val="96"/>
+      <w:lang w:val="de-DE"/>
+    </w:rPr>
+  </w:style>
+  <w:style w:type="character" w:customStyle="1" w:styleId="En-ttedetabledesmatiresCar">
+    <w:name w:val="En-tête de table des matières Car"/>
+    <w:basedOn w:val="Titre1Car"/>
+    <w:link w:val="En-ttedetabledesmatires"/>
+    <w:uiPriority w:val="39"/>
+    <w:rsid w:val="00991789"/>
+    <w:rPr>
+      <w:rFonts w:asciiTheme="majorHAnsi" w:hAnsiTheme="majorHAnsi"/>
+      <w:smallCaps/>
+      <w:color w:val="292733" w:themeColor="text2" w:themeShade="BF"/>
+      <w:spacing w:val="5"/>
+      <w:sz w:val="36"/>
+      <w:szCs w:val="32"/>
+    </w:rPr>
+  </w:style>
+  <w:style w:type="character" w:customStyle="1" w:styleId="ContinuousHeadingChar">
+    <w:name w:val="Continuous Heading Char"/>
+    <w:basedOn w:val="En-ttedetabledesmatiresCar"/>
+    <w:link w:val="ContinuousHeading"/>
+    <w:rsid w:val="009C3013"/>
+    <w:rPr>
+      <w:rFonts w:asciiTheme="majorHAnsi" w:hAnsiTheme="majorHAnsi"/>
+      <w:smallCaps/>
+      <w:color w:val="292733" w:themeColor="text2" w:themeShade="BF"/>
+      <w:spacing w:val="5"/>
+      <w:sz w:val="36"/>
+      <w:szCs w:val="32"/>
+    </w:rPr>
+  </w:style>
+  <w:style w:type="character" w:customStyle="1" w:styleId="ConfidentielChar">
+    <w:name w:val="Confidentiel Char"/>
+    <w:basedOn w:val="Policepardfaut"/>
+    <w:link w:val="Confidentiel"/>
+    <w:rsid w:val="00557DB1"/>
+    <w:rPr>
+      <w:b/>
+      <w:color w:val="FF0000"/>
+      <w:sz w:val="96"/>
+      <w:szCs w:val="96"/>
+      <w:lang w:val="de-DE"/>
+    </w:rPr>
+  </w:style>
+  <w:style w:type="paragraph" w:styleId="PrformatHTML">
+    <w:name w:val="HTML Preformatted"/>
+    <w:basedOn w:val="Normal"/>
+    <w:link w:val="PrformatHTMLCar"/>
+    <w:uiPriority w:val="99"/>
+    <w:unhideWhenUsed/>
+    <w:rsid w:val="00BA4117"/>
+    <w:pPr>
+      <w:tabs>
+        <w:tab w:val="left" w:pos="916"/>
+        <w:tab w:val="left" w:pos="1832"/>
+        <w:tab w:val="left" w:pos="2748"/>
+        <w:tab w:val="left" w:pos="3664"/>
+        <w:tab w:val="left" w:pos="4580"/>
+        <w:tab w:val="left" w:pos="5496"/>
+        <w:tab w:val="left" w:pos="6412"/>
+        <w:tab w:val="left" w:pos="7328"/>
+        <w:tab w:val="left" w:pos="8244"/>
+        <w:tab w:val="left" w:pos="9160"/>
+        <w:tab w:val="left" w:pos="10076"/>
+        <w:tab w:val="left" w:pos="10992"/>
+        <w:tab w:val="left" w:pos="11908"/>
+        <w:tab w:val="left" w:pos="12824"/>
+        <w:tab w:val="left" w:pos="13740"/>
+        <w:tab w:val="left" w:pos="14656"/>
+      </w:tabs>
+      <w:spacing w:after="0" w:line="240" w:lineRule="auto"/>
+      <w:jc w:val="left"/>
+    </w:pPr>
+    <w:rPr>
+      <w:rFonts w:ascii="Courier New" w:eastAsia="Times New Roman" w:hAnsi="Courier New" w:cs="Courier New"/>
+      <w:color w:val="auto"/>
+      <w:sz w:val="20"/>
+      <w:szCs w:val="20"/>
+      <w:lang w:val="en-US" w:eastAsia="en-US"/>
+    </w:rPr>
+  </w:style>
+  <w:style w:type="character" w:customStyle="1" w:styleId="PrformatHTMLCar">
+    <w:name w:val="Préformaté HTML Car"/>
+    <w:basedOn w:val="Policepardfaut"/>
+    <w:link w:val="PrformatHTML"/>
+    <w:uiPriority w:val="99"/>
+    <w:rsid w:val="00BA4117"/>
+    <w:rPr>
+      <w:rFonts w:ascii="Courier New" w:eastAsia="Times New Roman" w:hAnsi="Courier New" w:cs="Courier New"/>
+      <w:sz w:val="20"/>
+      <w:szCs w:val="20"/>
+      <w:lang w:val="en-US" w:eastAsia="en-US"/>
+    </w:rPr>
+  </w:style>
+  <w:style w:type="paragraph" w:styleId="Index1">
+    <w:name w:val="index 1"/>
+    <w:basedOn w:val="Normal"/>
+    <w:next w:val="Normal"/>
+    <w:autoRedefine/>
+    <w:uiPriority w:val="99"/>
+    <w:unhideWhenUsed/>
+    <w:rsid w:val="001C2FA6"/>
+    <w:pPr>
+      <w:spacing w:after="0"/>
+      <w:ind w:left="240" w:hanging="240"/>
+      <w:jc w:val="left"/>
+    </w:pPr>
+    <w:rPr>
+      <w:sz w:val="20"/>
+      <w:szCs w:val="20"/>
+    </w:rPr>
+  </w:style>
+  <w:style w:type="paragraph" w:styleId="Index2">
+    <w:name w:val="index 2"/>
+    <w:basedOn w:val="Normal"/>
+    <w:next w:val="Normal"/>
+    <w:autoRedefine/>
+    <w:uiPriority w:val="99"/>
+    <w:unhideWhenUsed/>
+    <w:rsid w:val="00CB3053"/>
+    <w:pPr>
+      <w:tabs>
+        <w:tab w:val="right" w:leader="dot" w:pos="9062"/>
+      </w:tabs>
+      <w:spacing w:after="0"/>
+      <w:ind w:left="284"/>
+    </w:pPr>
+    <w:rPr>
+      <w:sz w:val="20"/>
+      <w:szCs w:val="20"/>
+    </w:rPr>
+  </w:style>
+  <w:style w:type="paragraph" w:styleId="Index3">
+    <w:name w:val="index 3"/>
+    <w:basedOn w:val="Normal"/>
+    <w:next w:val="Normal"/>
+    <w:autoRedefine/>
+    <w:uiPriority w:val="99"/>
+    <w:unhideWhenUsed/>
+    <w:rsid w:val="001C2FA6"/>
+    <w:pPr>
+      <w:spacing w:after="0"/>
+      <w:ind w:left="720" w:hanging="240"/>
+      <w:jc w:val="left"/>
+    </w:pPr>
+    <w:rPr>
+      <w:sz w:val="20"/>
+      <w:szCs w:val="20"/>
+    </w:rPr>
+  </w:style>
+  <w:style w:type="paragraph" w:styleId="Index4">
+    <w:name w:val="index 4"/>
+    <w:basedOn w:val="Normal"/>
+    <w:next w:val="Normal"/>
+    <w:autoRedefine/>
+    <w:uiPriority w:val="99"/>
+    <w:unhideWhenUsed/>
+    <w:rsid w:val="001C2FA6"/>
+    <w:pPr>
+      <w:spacing w:after="0"/>
+      <w:ind w:left="960" w:hanging="240"/>
+      <w:jc w:val="left"/>
+    </w:pPr>
+    <w:rPr>
+      <w:sz w:val="20"/>
+      <w:szCs w:val="20"/>
+    </w:rPr>
+  </w:style>
+  <w:style w:type="paragraph" w:styleId="Index5">
+    <w:name w:val="index 5"/>
+    <w:basedOn w:val="Normal"/>
+    <w:next w:val="Normal"/>
+    <w:autoRedefine/>
+    <w:uiPriority w:val="99"/>
+    <w:unhideWhenUsed/>
+    <w:rsid w:val="001C2FA6"/>
+    <w:pPr>
+      <w:spacing w:after="0"/>
+      <w:ind w:left="1200" w:hanging="240"/>
+      <w:jc w:val="left"/>
+    </w:pPr>
+    <w:rPr>
+      <w:sz w:val="20"/>
+      <w:szCs w:val="20"/>
+    </w:rPr>
+  </w:style>
+  <w:style w:type="paragraph" w:styleId="Index6">
+    <w:name w:val="index 6"/>
+    <w:basedOn w:val="Normal"/>
+    <w:next w:val="Normal"/>
+    <w:autoRedefine/>
+    <w:uiPriority w:val="99"/>
+    <w:unhideWhenUsed/>
+    <w:rsid w:val="001C2FA6"/>
+    <w:pPr>
+      <w:spacing w:after="0"/>
+      <w:ind w:left="1440" w:hanging="240"/>
+      <w:jc w:val="left"/>
+    </w:pPr>
+    <w:rPr>
+      <w:sz w:val="20"/>
+      <w:szCs w:val="20"/>
+    </w:rPr>
+  </w:style>
+  <w:style w:type="paragraph" w:styleId="Index7">
+    <w:name w:val="index 7"/>
+    <w:basedOn w:val="Normal"/>
+    <w:next w:val="Normal"/>
+    <w:autoRedefine/>
+    <w:uiPriority w:val="99"/>
+    <w:unhideWhenUsed/>
+    <w:rsid w:val="001C2FA6"/>
+    <w:pPr>
+      <w:spacing w:after="0"/>
+      <w:ind w:left="1680" w:hanging="240"/>
+      <w:jc w:val="left"/>
+    </w:pPr>
+    <w:rPr>
+      <w:sz w:val="20"/>
+      <w:szCs w:val="20"/>
+    </w:rPr>
+  </w:style>
+  <w:style w:type="paragraph" w:styleId="Index8">
+    <w:name w:val="index 8"/>
+    <w:basedOn w:val="Normal"/>
+    <w:next w:val="Normal"/>
+    <w:autoRedefine/>
+    <w:uiPriority w:val="99"/>
+    <w:unhideWhenUsed/>
+    <w:rsid w:val="001C2FA6"/>
+    <w:pPr>
+      <w:spacing w:after="0"/>
+      <w:ind w:left="1920" w:hanging="240"/>
+      <w:jc w:val="left"/>
+    </w:pPr>
+    <w:rPr>
+      <w:sz w:val="20"/>
+      <w:szCs w:val="20"/>
+    </w:rPr>
+  </w:style>
+  <w:style w:type="paragraph" w:styleId="Index9">
+    <w:name w:val="index 9"/>
+    <w:basedOn w:val="Normal"/>
+    <w:next w:val="Normal"/>
+    <w:autoRedefine/>
+    <w:uiPriority w:val="99"/>
+    <w:unhideWhenUsed/>
+    <w:rsid w:val="001C2FA6"/>
+    <w:pPr>
+      <w:spacing w:after="0"/>
+      <w:ind w:left="2160" w:hanging="240"/>
+      <w:jc w:val="left"/>
+    </w:pPr>
+    <w:rPr>
+      <w:sz w:val="20"/>
+      <w:szCs w:val="20"/>
+    </w:rPr>
+  </w:style>
+  <w:style w:type="paragraph" w:styleId="Titreindex">
+    <w:name w:val="index heading"/>
+    <w:basedOn w:val="Normal"/>
+    <w:next w:val="Index1"/>
+    <w:uiPriority w:val="99"/>
+    <w:unhideWhenUsed/>
+    <w:rsid w:val="001C2FA6"/>
+    <w:pPr>
+      <w:spacing w:before="120" w:after="120"/>
+      <w:jc w:val="left"/>
+    </w:pPr>
+    <w:rPr>
+      <w:b/>
+      <w:bCs/>
+      <w:i/>
+      <w:iCs/>
+      <w:sz w:val="20"/>
+      <w:szCs w:val="20"/>
+    </w:rPr>
+  </w:style>
+  <w:style w:type="character" w:styleId="Lienhypertextesuivivisit">
+    <w:name w:val="FollowedHyperlink"/>
+    <w:basedOn w:val="Policepardfaut"/>
+    <w:uiPriority w:val="99"/>
+    <w:semiHidden/>
+    <w:unhideWhenUsed/>
+    <w:rsid w:val="00DC64E0"/>
+    <w:rPr>
+      <w:color w:val="9F6715" w:themeColor="followedHyperlink"/>
+      <w:u w:val="single"/>
+    </w:rPr>
+  </w:style>
+  <w:style w:type="table" w:styleId="Tramemoyenne2-Accent2">
+    <w:name w:val="Medium Shading 2 Accent 2"/>
+    <w:basedOn w:val="TableauNormal"/>
+    <w:uiPriority w:val="64"/>
+    <w:rsid w:val="007E459F"/>
+    <w:pPr>
+      <w:spacing w:after="0" w:line="240" w:lineRule="auto"/>
+    </w:pPr>
+    <w:rPr>
+      <w:rFonts w:ascii="Arial" w:hAnsi="Arial"/>
+      <w:lang w:val="en-US" w:eastAsia="en-US"/>
+    </w:rPr>
+    <w:tblPr>
+      <w:tblStyleRowBandSize w:val="1"/>
+      <w:tblStyleColBandSize w:val="1"/>
+      <w:tblBorders>
+        <w:top w:val="single" w:sz="18" w:space="0" w:color="auto"/>
+        <w:bottom w:val="single" w:sz="18" w:space="0" w:color="auto"/>
+      </w:tblBorders>
+    </w:tblPr>
+    <w:tblStylePr w:type="firstRow">
+      <w:pPr>
+        <w:spacing w:before="0" w:after="0" w:line="240" w:lineRule="auto"/>
+      </w:pPr>
+      <w:rPr>
+        <w:b/>
+        <w:bCs/>
+        <w:color w:val="FFFFFF" w:themeColor="background1"/>
+      </w:rPr>
+      <w:tblPr/>
+      <w:tcPr>
+        <w:tcBorders>
+          <w:top w:val="single" w:sz="18" w:space="0" w:color="auto"/>
+          <w:left w:val="nil"/>
+          <w:bottom w:val="single" w:sz="18" w:space="0" w:color="auto"/>
+          <w:right w:val="nil"/>
+          <w:insideH w:val="nil"/>
+          <w:insideV w:val="nil"/>
+        </w:tcBorders>
+        <w:shd w:val="clear" w:color="auto" w:fill="58B6C0" w:themeFill="accent2"/>
+      </w:tcPr>
+    </w:tblStylePr>
+    <w:tblStylePr w:type="lastRow">
+      <w:pPr>
+        <w:spacing w:before="0" w:after="0" w:line="240" w:lineRule="auto"/>
+      </w:pPr>
+      <w:rPr>
+        <w:color w:val="auto"/>
+      </w:rPr>
+      <w:tblPr/>
+      <w:tcPr>
+        <w:tcBorders>
+          <w:top w:val="double" w:sz="6" w:space="0" w:color="auto"/>
+          <w:left w:val="nil"/>
+          <w:bottom w:val="single" w:sz="18" w:space="0" w:color="auto"/>
+          <w:right w:val="nil"/>
+          <w:insideH w:val="nil"/>
+          <w:insideV w:val="nil"/>
+        </w:tcBorders>
+        <w:shd w:val="clear" w:color="auto" w:fill="FFFFFF" w:themeFill="background1"/>
+      </w:tcPr>
+    </w:tblStylePr>
+    <w:tblStylePr w:type="firstCol">
+      <w:rPr>
+        <w:b/>
+        <w:bCs/>
+        <w:color w:val="FFFFFF" w:themeColor="background1"/>
+      </w:rPr>
+      <w:tblPr/>
+      <w:tcPr>
+        <w:tcBorders>
+          <w:top w:val="nil"/>
+          <w:left w:val="nil"/>
+          <w:bottom w:val="single" w:sz="18" w:space="0" w:color="auto"/>
+          <w:right w:val="nil"/>
+          <w:insideH w:val="nil"/>
+          <w:insideV w:val="nil"/>
+        </w:tcBorders>
+        <w:shd w:val="clear" w:color="auto" w:fill="58B6C0" w:themeFill="accent2"/>
+      </w:tcPr>
+    </w:tblStylePr>
+    <w:tblStylePr w:type="lastCol">
+      <w:rPr>
+        <w:b/>
+        <w:bCs/>
+        <w:color w:val="FFFFFF" w:themeColor="background1"/>
+      </w:rPr>
+      <w:tblPr/>
+      <w:tcPr>
+        <w:tcBorders>
+          <w:left w:val="nil"/>
+          <w:right w:val="nil"/>
+          <w:insideH w:val="nil"/>
+          <w:insideV w:val="nil"/>
+        </w:tcBorders>
+        <w:shd w:val="clear" w:color="auto" w:fill="58B6C0" w:themeFill="accent2"/>
+      </w:tcPr>
+    </w:tblStylePr>
+    <w:tblStylePr w:type="band1Vert">
+      <w:tblPr/>
+      <w:tcPr>
+        <w:tcBorders>
+          <w:left w:val="nil"/>
+          <w:right w:val="nil"/>
+          <w:insideH w:val="nil"/>
+          <w:insideV w:val="nil"/>
+        </w:tcBorders>
+        <w:shd w:val="clear" w:color="auto" w:fill="D8D8D8" w:themeFill="background1" w:themeFillShade="D8"/>
+      </w:tcPr>
+    </w:tblStylePr>
+    <w:tblStylePr w:type="band1Horz">
+      <w:tblPr/>
+      <w:tcPr>
+        <w:shd w:val="clear" w:color="auto" w:fill="D8D8D8" w:themeFill="background1" w:themeFillShade="D8"/>
+      </w:tcPr>
+    </w:tblStylePr>
+    <w:tblStylePr w:type="neCell">
+      <w:tblPr/>
+      <w:tcPr>
+        <w:tcBorders>
+          <w:top w:val="single" w:sz="18" w:space="0" w:color="auto"/>
+          <w:left w:val="nil"/>
+          <w:bottom w:val="single" w:sz="18" w:space="0" w:color="auto"/>
+          <w:right w:val="nil"/>
+          <w:insideH w:val="nil"/>
+          <w:insideV w:val="nil"/>
+        </w:tcBorders>
+      </w:tcPr>
+    </w:tblStylePr>
+    <w:tblStylePr w:type="nwCell">
+      <w:rPr>
+        <w:color w:val="FFFFFF" w:themeColor="background1"/>
+      </w:rPr>
+      <w:tblPr/>
+      <w:tcPr>
+        <w:tcBorders>
+          <w:top w:val="single" w:sz="18" w:space="0" w:color="auto"/>
+          <w:left w:val="nil"/>
+          <w:bottom w:val="single" w:sz="18" w:space="0" w:color="auto"/>
+          <w:right w:val="nil"/>
+          <w:insideH w:val="nil"/>
+          <w:insideV w:val="nil"/>
+        </w:tcBorders>
+      </w:tcPr>
+    </w:tblStylePr>
+  </w:style>
+  <w:style w:type="table" w:customStyle="1" w:styleId="TableauGrille31">
+    <w:name w:val="Tableau Grille 31"/>
+    <w:basedOn w:val="TableauNormal"/>
+    <w:uiPriority w:val="48"/>
+    <w:rsid w:val="007E459F"/>
+    <w:pPr>
+      <w:spacing w:after="0" w:line="240" w:lineRule="auto"/>
+    </w:pPr>
+    <w:tblPr>
+      <w:tblStyleRowBandSize w:val="1"/>
+      <w:tblStyleColBandSize w:val="1"/>
+      <w:tblBorders>
+        <w:top w:val="single" w:sz="4" w:space="0" w:color="666666" w:themeColor="text1" w:themeTint="99"/>
+        <w:left w:val="single" w:sz="4" w:space="0" w:color="666666" w:themeColor="text1" w:themeTint="99"/>
+        <w:bottom w:val="single" w:sz="4" w:space="0" w:color="666666" w:themeColor="text1" w:themeTint="99"/>
+        <w:right w:val="single" w:sz="4" w:space="0" w:color="666666" w:themeColor="text1" w:themeTint="99"/>
+        <w:insideH w:val="single" w:sz="4" w:space="0" w:color="666666" w:themeColor="text1" w:themeTint="99"/>
+        <w:insideV w:val="single" w:sz="4" w:space="0" w:color="666666" w:themeColor="text1" w:themeTint="99"/>
+      </w:tblBorders>
+    </w:tblPr>
+    <w:tblStylePr w:type="firstRow">
+      <w:rPr>
+        <w:b/>
+        <w:bCs/>
+      </w:rPr>
+      <w:tblPr/>
+      <w:tcPr>
+        <w:tcBorders>
+          <w:top w:val="nil"/>
+          <w:left w:val="nil"/>
+          <w:right w:val="nil"/>
+          <w:insideH w:val="nil"/>
+          <w:insideV w:val="nil"/>
+        </w:tcBorders>
+        <w:shd w:val="clear" w:color="auto" w:fill="FFFFFF" w:themeFill="background1"/>
+      </w:tcPr>
+    </w:tblStylePr>
+    <w:tblStylePr w:type="lastRow">
+      <w:rPr>
+        <w:b/>
+        <w:bCs/>
+      </w:rPr>
+      <w:tblPr/>
+      <w:tcPr>
+        <w:tcBorders>
+          <w:left w:val="nil"/>
+          <w:bottom w:val="nil"/>
+          <w:right w:val="nil"/>
+          <w:insideH w:val="nil"/>
+          <w:insideV w:val="nil"/>
+        </w:tcBorders>
+        <w:shd w:val="clear" w:color="auto" w:fill="FFFFFF" w:themeFill="background1"/>
+      </w:tcPr>
+    </w:tblStylePr>
+    <w:tblStylePr w:type="firstCol">
+      <w:pPr>
+        <w:jc w:val="right"/>
+      </w:pPr>
+      <w:rPr>
+        <w:i/>
+        <w:iCs/>
+      </w:rPr>
+      <w:tblPr/>
+      <w:tcPr>
+        <w:tcBorders>
+          <w:top w:val="nil"/>
+          <w:left w:val="nil"/>
+          <w:bottom w:val="nil"/>
+          <w:insideH w:val="nil"/>
+          <w:insideV w:val="nil"/>
+        </w:tcBorders>
+        <w:shd w:val="clear" w:color="auto" w:fill="FFFFFF" w:themeFill="background1"/>
+      </w:tcPr>
+    </w:tblStylePr>
+    <w:tblStylePr w:type="lastCol">
+      <w:rPr>
+        <w:i/>
+        <w:iCs/>
+      </w:rPr>
+      <w:tblPr/>
+      <w:tcPr>
+        <w:tcBorders>
+          <w:top w:val="nil"/>
+          <w:bottom w:val="nil"/>
+          <w:right w:val="nil"/>
+          <w:insideH w:val="nil"/>
+          <w:insideV w:val="nil"/>
+        </w:tcBorders>
+        <w:shd w:val="clear" w:color="auto" w:fill="FFFFFF" w:themeFill="background1"/>
+      </w:tcPr>
+    </w:tblStylePr>
+    <w:tblStylePr w:type="band1Vert">
+      <w:tblPr/>
+      <w:tcPr>
+        <w:shd w:val="clear" w:color="auto" w:fill="CCCCCC" w:themeFill="text1" w:themeFillTint="33"/>
+      </w:tcPr>
+    </w:tblStylePr>
+    <w:tblStylePr w:type="band1Horz">
+      <w:tblPr/>
+      <w:tcPr>
+        <w:shd w:val="clear" w:color="auto" w:fill="CCCCCC" w:themeFill="text1" w:themeFillTint="33"/>
+      </w:tcPr>
+    </w:tblStylePr>
+    <w:tblStylePr w:type="neCell">
+      <w:tblPr/>
+      <w:tcPr>
+        <w:tcBorders>
+          <w:bottom w:val="single" w:sz="4" w:space="0" w:color="666666" w:themeColor="text1" w:themeTint="99"/>
+        </w:tcBorders>
+      </w:tcPr>
+    </w:tblStylePr>
+    <w:tblStylePr w:type="nwCell">
+      <w:tblPr/>
+      <w:tcPr>
+        <w:tcBorders>
+          <w:bottom w:val="single" w:sz="4" w:space="0" w:color="666666" w:themeColor="text1" w:themeTint="99"/>
+        </w:tcBorders>
+      </w:tcPr>
+    </w:tblStylePr>
+    <w:tblStylePr w:type="seCell">
+      <w:tblPr/>
+      <w:tcPr>
+        <w:tcBorders>
+          <w:top w:val="single" w:sz="4" w:space="0" w:color="666666" w:themeColor="text1" w:themeTint="99"/>
+        </w:tcBorders>
+      </w:tcPr>
+    </w:tblStylePr>
+    <w:tblStylePr w:type="swCell">
+      <w:tblPr/>
+      <w:tcPr>
+        <w:tcBorders>
+          <w:top w:val="single" w:sz="4" w:space="0" w:color="666666" w:themeColor="text1" w:themeTint="99"/>
+        </w:tcBorders>
+      </w:tcPr>
+    </w:tblStylePr>
+  </w:style>
+  <w:style w:type="paragraph" w:customStyle="1" w:styleId="BPBullet2">
+    <w:name w:val="BP Bullet 2"/>
+    <w:basedOn w:val="Normal"/>
+    <w:rsid w:val="001448AE"/>
+    <w:pPr>
+      <w:numPr>
+        <w:numId w:val="11"/>
+      </w:numPr>
+      <w:spacing w:before="60" w:after="60" w:line="240" w:lineRule="auto"/>
+    </w:pPr>
+    <w:rPr>
+      <w:rFonts w:ascii="Arial" w:eastAsia="Times New Roman" w:hAnsi="Arial" w:cs="Times New Roman"/>
+      <w:noProof/>
+      <w:snapToGrid w:val="0"/>
+      <w:color w:val="auto"/>
+      <w:sz w:val="20"/>
+      <w:szCs w:val="20"/>
+      <w:lang w:val="en-GB" w:eastAsia="en-US"/>
+    </w:rPr>
+  </w:style>
+  <w:style w:type="paragraph" w:customStyle="1" w:styleId="Default">
+    <w:name w:val="Default"/>
+    <w:rsid w:val="000B343E"/>
+    <w:pPr>
+      <w:autoSpaceDE w:val="0"/>
+      <w:autoSpaceDN w:val="0"/>
+      <w:adjustRightInd w:val="0"/>
+      <w:spacing w:after="0" w:line="240" w:lineRule="auto"/>
+    </w:pPr>
+    <w:rPr>
+      <w:rFonts w:ascii="Calibri" w:hAnsi="Calibri" w:cs="Calibri"/>
+      <w:color w:val="000000"/>
+      <w:sz w:val="24"/>
+      <w:szCs w:val="24"/>
+      <w:lang w:val="en-US"/>
+    </w:rPr>
+  </w:style>
+  <w:style w:type="table" w:styleId="Tramemoyenne2-Accent5">
+    <w:name w:val="Medium Shading 2 Accent 5"/>
+    <w:basedOn w:val="TableauNormal"/>
+    <w:uiPriority w:val="64"/>
+    <w:rsid w:val="000B343E"/>
+    <w:pPr>
+      <w:spacing w:after="0" w:line="240" w:lineRule="auto"/>
+    </w:pPr>
+    <w:rPr>
+      <w:rFonts w:ascii="Arial" w:hAnsi="Arial"/>
+      <w:lang w:val="en-US" w:eastAsia="en-US"/>
+    </w:rPr>
+    <w:tblPr>
+      <w:tblStyleRowBandSize w:val="1"/>
+      <w:tblStyleColBandSize w:val="1"/>
+      <w:tblBorders>
+        <w:top w:val="single" w:sz="18" w:space="0" w:color="auto"/>
+        <w:bottom w:val="single" w:sz="18" w:space="0" w:color="auto"/>
+      </w:tblBorders>
+    </w:tblPr>
+    <w:tblStylePr w:type="firstRow">
+      <w:pPr>
+        <w:spacing w:before="0" w:after="0" w:line="240" w:lineRule="auto"/>
+      </w:pPr>
+      <w:rPr>
+        <w:b/>
+        <w:bCs/>
+        <w:color w:val="FFFFFF" w:themeColor="background1"/>
+      </w:rPr>
+      <w:tblPr/>
+      <w:tcPr>
+        <w:tcBorders>
+          <w:top w:val="single" w:sz="18" w:space="0" w:color="auto"/>
+          <w:left w:val="nil"/>
+          <w:bottom w:val="single" w:sz="18" w:space="0" w:color="auto"/>
+          <w:right w:val="nil"/>
+          <w:insideH w:val="nil"/>
+          <w:insideV w:val="nil"/>
+        </w:tcBorders>
+        <w:shd w:val="clear" w:color="auto" w:fill="84ACB6" w:themeFill="accent5"/>
+      </w:tcPr>
+    </w:tblStylePr>
+    <w:tblStylePr w:type="lastRow">
+      <w:pPr>
+        <w:spacing w:before="0" w:after="0" w:line="240" w:lineRule="auto"/>
+      </w:pPr>
+      <w:rPr>
+        <w:color w:val="auto"/>
+      </w:rPr>
+      <w:tblPr/>
+      <w:tcPr>
+        <w:tcBorders>
+          <w:top w:val="double" w:sz="6" w:space="0" w:color="auto"/>
+          <w:left w:val="nil"/>
+          <w:bottom w:val="single" w:sz="18" w:space="0" w:color="auto"/>
+          <w:right w:val="nil"/>
+          <w:insideH w:val="nil"/>
+          <w:insideV w:val="nil"/>
+        </w:tcBorders>
+        <w:shd w:val="clear" w:color="auto" w:fill="FFFFFF" w:themeFill="background1"/>
+      </w:tcPr>
+    </w:tblStylePr>
+    <w:tblStylePr w:type="firstCol">
+      <w:rPr>
+        <w:b/>
+        <w:bCs/>
+        <w:color w:val="FFFFFF" w:themeColor="background1"/>
+      </w:rPr>
+      <w:tblPr/>
+      <w:tcPr>
+        <w:tcBorders>
+          <w:top w:val="nil"/>
+          <w:left w:val="nil"/>
+          <w:bottom w:val="single" w:sz="18" w:space="0" w:color="auto"/>
+          <w:right w:val="nil"/>
+          <w:insideH w:val="nil"/>
+          <w:insideV w:val="nil"/>
+        </w:tcBorders>
+        <w:shd w:val="clear" w:color="auto" w:fill="84ACB6" w:themeFill="accent5"/>
+      </w:tcPr>
+    </w:tblStylePr>
+    <w:tblStylePr w:type="lastCol">
+      <w:rPr>
+        <w:b/>
+        <w:bCs/>
+        <w:color w:val="FFFFFF" w:themeColor="background1"/>
+      </w:rPr>
+      <w:tblPr/>
+      <w:tcPr>
+        <w:tcBorders>
+          <w:left w:val="nil"/>
+          <w:right w:val="nil"/>
+          <w:insideH w:val="nil"/>
+          <w:insideV w:val="nil"/>
+        </w:tcBorders>
+        <w:shd w:val="clear" w:color="auto" w:fill="84ACB6" w:themeFill="accent5"/>
+      </w:tcPr>
+    </w:tblStylePr>
+    <w:tblStylePr w:type="band1Vert">
+      <w:tblPr/>
+      <w:tcPr>
+        <w:tcBorders>
+          <w:left w:val="nil"/>
+          <w:right w:val="nil"/>
+          <w:insideH w:val="nil"/>
+          <w:insideV w:val="nil"/>
+        </w:tcBorders>
+        <w:shd w:val="clear" w:color="auto" w:fill="D8D8D8" w:themeFill="background1" w:themeFillShade="D8"/>
+      </w:tcPr>
+    </w:tblStylePr>
+    <w:tblStylePr w:type="band1Horz">
+      <w:tblPr/>
+      <w:tcPr>
+        <w:shd w:val="clear" w:color="auto" w:fill="D8D8D8" w:themeFill="background1" w:themeFillShade="D8"/>
+      </w:tcPr>
+    </w:tblStylePr>
+    <w:tblStylePr w:type="neCell">
+      <w:tblPr/>
+      <w:tcPr>
+        <w:tcBorders>
+          <w:top w:val="single" w:sz="18" w:space="0" w:color="auto"/>
+          <w:left w:val="nil"/>
+          <w:bottom w:val="single" w:sz="18" w:space="0" w:color="auto"/>
+          <w:right w:val="nil"/>
+          <w:insideH w:val="nil"/>
+          <w:insideV w:val="nil"/>
+        </w:tcBorders>
+      </w:tcPr>
+    </w:tblStylePr>
+    <w:tblStylePr w:type="nwCell">
+      <w:rPr>
+        <w:color w:val="FFFFFF" w:themeColor="background1"/>
+      </w:rPr>
+      <w:tblPr/>
+      <w:tcPr>
+        <w:tcBorders>
+          <w:top w:val="single" w:sz="18" w:space="0" w:color="auto"/>
+          <w:left w:val="nil"/>
+          <w:bottom w:val="single" w:sz="18" w:space="0" w:color="auto"/>
+          <w:right w:val="nil"/>
+          <w:insideH w:val="nil"/>
+          <w:insideV w:val="nil"/>
+        </w:tcBorders>
+      </w:tcPr>
+    </w:tblStylePr>
+  </w:style>
+  <w:style w:type="paragraph" w:customStyle="1" w:styleId="VIDE">
+    <w:name w:val="VIDE"/>
+    <w:basedOn w:val="Normal"/>
+    <w:link w:val="VIDECar"/>
+    <w:qFormat/>
+    <w:rsid w:val="00E80345"/>
+    <w:pPr>
+      <w:spacing w:after="0"/>
+    </w:pPr>
+    <w:rPr>
+      <w:sz w:val="2"/>
+    </w:rPr>
+  </w:style>
+  <w:style w:type="character" w:customStyle="1" w:styleId="VIDECar">
+    <w:name w:val="VIDE Car"/>
+    <w:basedOn w:val="Policepardfaut"/>
+    <w:link w:val="VIDE"/>
+    <w:rsid w:val="00E80345"/>
+    <w:rPr>
+      <w:rFonts w:ascii="Calibri" w:hAnsi="Calibri"/>
+      <w:color w:val="292733" w:themeColor="text2" w:themeShade="BF"/>
+      <w:sz w:val="2"/>
+      <w:szCs w:val="24"/>
+    </w:rPr>
+  </w:style>
+  <w:style w:type="table" w:customStyle="1" w:styleId="TableauListe2-Accentuation11">
+    <w:name w:val="Tableau Liste 2 - Accentuation 11"/>
+    <w:basedOn w:val="TableauNormal"/>
+    <w:uiPriority w:val="47"/>
+    <w:rsid w:val="00DF474B"/>
+    <w:pPr>
+      <w:spacing w:after="0" w:line="240" w:lineRule="auto"/>
+    </w:pPr>
+    <w:rPr>
+      <w:lang w:eastAsia="en-US"/>
+    </w:rPr>
+    <w:tblPr>
+      <w:tblStyleRowBandSize w:val="1"/>
+      <w:tblStyleColBandSize w:val="1"/>
+      <w:tblBorders>
+        <w:top w:val="single" w:sz="4" w:space="0" w:color="7FC0DB" w:themeColor="accent1" w:themeTint="99"/>
+        <w:bottom w:val="single" w:sz="4" w:space="0" w:color="7FC0DB" w:themeColor="accent1" w:themeTint="99"/>
+        <w:insideH w:val="single" w:sz="4" w:space="0" w:color="7FC0DB" w:themeColor="accent1" w:themeTint="99"/>
+      </w:tblBorders>
+    </w:tblPr>
+    <w:tblStylePr w:type="firstRow">
+      <w:rPr>
+        <w:b/>
+        <w:bCs/>
+      </w:rPr>
+    </w:tblStylePr>
+    <w:tblStylePr w:type="lastRow">
+      <w:rPr>
+        <w:b/>
+        <w:bCs/>
+      </w:rPr>
+    </w:tblStylePr>
+    <w:tblStylePr w:type="firstCol">
+      <w:rPr>
+        <w:b/>
+        <w:bCs/>
+      </w:rPr>
+    </w:tblStylePr>
+    <w:tblStylePr w:type="lastCol">
+      <w:rPr>
+        <w:b/>
+        <w:bCs/>
+      </w:rPr>
+    </w:tblStylePr>
+    <w:tblStylePr w:type="band1Vert">
+      <w:tblPr/>
+      <w:tcPr>
+        <w:shd w:val="clear" w:color="auto" w:fill="D4EAF3" w:themeFill="accent1" w:themeFillTint="33"/>
+      </w:tcPr>
+    </w:tblStylePr>
+    <w:tblStylePr w:type="band1Horz">
+      <w:tblPr/>
+      <w:tcPr>
+        <w:shd w:val="clear" w:color="auto" w:fill="D4EAF3" w:themeFill="accent1" w:themeFillTint="33"/>
+      </w:tcPr>
+    </w:tblStylePr>
+  </w:style>
+  <w:style w:type="character" w:customStyle="1" w:styleId="sc24">
+    <w:name w:val="sc24"/>
+    <w:basedOn w:val="Policepardfaut"/>
+    <w:rsid w:val="00DD44DA"/>
+    <w:rPr>
+      <w:rFonts w:ascii="Courier New" w:hAnsi="Courier New" w:cs="Courier New" w:hint="default"/>
+      <w:color w:val="000000"/>
+      <w:sz w:val="20"/>
+      <w:szCs w:val="20"/>
+    </w:rPr>
+  </w:style>
+  <w:style w:type="character" w:customStyle="1" w:styleId="sc91">
+    <w:name w:val="sc91"/>
+    <w:basedOn w:val="Policepardfaut"/>
+    <w:rsid w:val="00DD44DA"/>
+    <w:rPr>
+      <w:rFonts w:ascii="Courier New" w:hAnsi="Courier New" w:cs="Courier New" w:hint="default"/>
+      <w:color w:val="804000"/>
+      <w:sz w:val="20"/>
+      <w:szCs w:val="20"/>
+    </w:rPr>
+  </w:style>
+  <w:style w:type="character" w:customStyle="1" w:styleId="sc21">
+    <w:name w:val="sc21"/>
+    <w:basedOn w:val="Policepardfaut"/>
+    <w:rsid w:val="00DD44DA"/>
+    <w:rPr>
+      <w:rFonts w:ascii="Courier New" w:hAnsi="Courier New" w:cs="Courier New" w:hint="default"/>
+      <w:color w:val="008000"/>
+      <w:sz w:val="20"/>
+      <w:szCs w:val="20"/>
+    </w:rPr>
+  </w:style>
+  <w:style w:type="table" w:customStyle="1" w:styleId="GridTable5DarkAccent1">
+    <w:name w:val="Grid Table 5 Dark Accent 1"/>
+    <w:basedOn w:val="TableauNormal"/>
+    <w:uiPriority w:val="50"/>
+    <w:rsid w:val="003E41DD"/>
+    <w:pPr>
+      <w:spacing w:after="0" w:line="240" w:lineRule="auto"/>
+    </w:pPr>
+    <w:tblPr>
+      <w:tblStyleRowBandSize w:val="1"/>
+      <w:tblStyleColBandSize w:val="1"/>
+      <w:tblBorders>
+        <w:top w:val="single" w:sz="4" w:space="0" w:color="FFFFFF" w:themeColor="background1"/>
+        <w:left w:val="single" w:sz="4" w:space="0" w:color="FFFFFF" w:themeColor="background1"/>
+        <w:bottom w:val="single" w:sz="4" w:space="0" w:color="FFFFFF" w:themeColor="background1"/>
+        <w:right w:val="single" w:sz="4" w:space="0" w:color="FFFFFF" w:themeColor="background1"/>
+        <w:insideH w:val="single" w:sz="4" w:space="0" w:color="FFFFFF" w:themeColor="background1"/>
+        <w:insideV w:val="single" w:sz="4" w:space="0" w:color="FFFFFF" w:themeColor="background1"/>
+      </w:tblBorders>
+    </w:tblPr>
+    <w:tcPr>
+      <w:shd w:val="clear" w:color="auto" w:fill="D4EAF3" w:themeFill="accent1" w:themeFillTint="33"/>
+    </w:tcPr>
+    <w:tblStylePr w:type="firstRow">
+      <w:rPr>
+        <w:b/>
+        <w:bCs/>
+        <w:color w:val="FFFFFF" w:themeColor="background1"/>
+      </w:rPr>
+      <w:tblPr/>
+      <w:tcPr>
+        <w:tcBorders>
+          <w:top w:val="single" w:sz="4" w:space="0" w:color="FFFFFF" w:themeColor="background1"/>
+          <w:left w:val="single" w:sz="4" w:space="0" w:color="FFFFFF" w:themeColor="background1"/>
+          <w:right w:val="single" w:sz="4" w:space="0" w:color="FFFFFF" w:themeColor="background1"/>
+          <w:insideH w:val="nil"/>
+          <w:insideV w:val="nil"/>
+        </w:tcBorders>
+        <w:shd w:val="clear" w:color="auto" w:fill="3494BA" w:themeFill="accent1"/>
+      </w:tcPr>
+    </w:tblStylePr>
+    <w:tblStylePr w:type="lastRow">
+      <w:rPr>
+        <w:b/>
+        <w:bCs/>
+        <w:color w:val="FFFFFF" w:themeColor="background1"/>
+      </w:rPr>
+      <w:tblPr/>
+      <w:tcPr>
+        <w:tcBorders>
+          <w:left w:val="single" w:sz="4" w:space="0" w:color="FFFFFF" w:themeColor="background1"/>
+          <w:bottom w:val="single" w:sz="4" w:space="0" w:color="FFFFFF" w:themeColor="background1"/>
+          <w:right w:val="single" w:sz="4" w:space="0" w:color="FFFFFF" w:themeColor="background1"/>
+          <w:insideH w:val="nil"/>
+          <w:insideV w:val="nil"/>
+        </w:tcBorders>
+        <w:shd w:val="clear" w:color="auto" w:fill="3494BA" w:themeFill="accent1"/>
+      </w:tcPr>
+    </w:tblStylePr>
+    <w:tblStylePr w:type="firstCol">
+      <w:rPr>
+        <w:b/>
+        <w:bCs/>
+        <w:color w:val="FFFFFF" w:themeColor="background1"/>
+      </w:rPr>
+      <w:tblPr/>
+      <w:tcPr>
+        <w:tcBorders>
+          <w:top w:val="single" w:sz="4" w:space="0" w:color="FFFFFF" w:themeColor="background1"/>
+          <w:left w:val="single" w:sz="4" w:space="0" w:color="FFFFFF" w:themeColor="background1"/>
+          <w:bottom w:val="single" w:sz="4" w:space="0" w:color="FFFFFF" w:themeColor="background1"/>
+          <w:insideV w:val="nil"/>
+        </w:tcBorders>
+        <w:shd w:val="clear" w:color="auto" w:fill="3494BA" w:themeFill="accent1"/>
+      </w:tcPr>
+    </w:tblStylePr>
+    <w:tblStylePr w:type="lastCol">
+      <w:rPr>
+        <w:b/>
+        <w:bCs/>
+        <w:color w:val="FFFFFF" w:themeColor="background1"/>
+      </w:rPr>
+      <w:tblPr/>
+      <w:tcPr>
+        <w:tcBorders>
+          <w:top w:val="single" w:sz="4" w:space="0" w:color="FFFFFF" w:themeColor="background1"/>
+          <w:bottom w:val="single" w:sz="4" w:space="0" w:color="FFFFFF" w:themeColor="background1"/>
+          <w:right w:val="single" w:sz="4" w:space="0" w:color="FFFFFF" w:themeColor="background1"/>
+          <w:insideV w:val="nil"/>
+        </w:tcBorders>
+        <w:shd w:val="clear" w:color="auto" w:fill="3494BA" w:themeFill="accent1"/>
+      </w:tcPr>
+    </w:tblStylePr>
+    <w:tblStylePr w:type="band1Vert">
+      <w:tblPr/>
+      <w:tcPr>
+        <w:shd w:val="clear" w:color="auto" w:fill="A9D5E7" w:themeFill="accent1" w:themeFillTint="66"/>
+      </w:tcPr>
+    </w:tblStylePr>
+    <w:tblStylePr w:type="band1Horz">
+      <w:tblPr/>
+      <w:tcPr>
+        <w:shd w:val="clear" w:color="auto" w:fill="A9D5E7" w:themeFill="accent1" w:themeFillTint="66"/>
+      </w:tcPr>
+    </w:tblStylePr>
+  </w:style>
+  <w:style w:type="table" w:customStyle="1" w:styleId="GridTable4Accent1">
+    <w:name w:val="Grid Table 4 Accent 1"/>
+    <w:basedOn w:val="TableauNormal"/>
+    <w:uiPriority w:val="49"/>
+    <w:rsid w:val="00536FDF"/>
+    <w:pPr>
+      <w:spacing w:after="0" w:line="240" w:lineRule="auto"/>
+    </w:pPr>
+    <w:tblPr>
+      <w:tblStyleRowBandSize w:val="1"/>
+      <w:tblStyleColBandSize w:val="1"/>
+      <w:tblBorders>
+        <w:top w:val="single" w:sz="4" w:space="0" w:color="7FC0DB" w:themeColor="accent1" w:themeTint="99"/>
+        <w:left w:val="single" w:sz="4" w:space="0" w:color="7FC0DB" w:themeColor="accent1" w:themeTint="99"/>
+        <w:bottom w:val="single" w:sz="4" w:space="0" w:color="7FC0DB" w:themeColor="accent1" w:themeTint="99"/>
+        <w:right w:val="single" w:sz="4" w:space="0" w:color="7FC0DB" w:themeColor="accent1" w:themeTint="99"/>
+        <w:insideH w:val="single" w:sz="4" w:space="0" w:color="7FC0DB" w:themeColor="accent1" w:themeTint="99"/>
+        <w:insideV w:val="single" w:sz="4" w:space="0" w:color="7FC0DB" w:themeColor="accent1" w:themeTint="99"/>
+      </w:tblBorders>
+    </w:tblPr>
+    <w:tblStylePr w:type="firstRow">
+      <w:rPr>
+        <w:b/>
+        <w:bCs/>
+        <w:color w:val="FFFFFF" w:themeColor="background1"/>
+      </w:rPr>
+      <w:tblPr/>
+      <w:tcPr>
+        <w:tcBorders>
+          <w:top w:val="single" w:sz="4" w:space="0" w:color="3494BA" w:themeColor="accent1"/>
+          <w:left w:val="single" w:sz="4" w:space="0" w:color="3494BA" w:themeColor="accent1"/>
+          <w:bottom w:val="single" w:sz="4" w:space="0" w:color="3494BA" w:themeColor="accent1"/>
+          <w:right w:val="single" w:sz="4" w:space="0" w:color="3494BA" w:themeColor="accent1"/>
+          <w:insideH w:val="nil"/>
+          <w:insideV w:val="nil"/>
+        </w:tcBorders>
+        <w:shd w:val="clear" w:color="auto" w:fill="3494BA" w:themeFill="accent1"/>
+      </w:tcPr>
+    </w:tblStylePr>
+    <w:tblStylePr w:type="lastRow">
+      <w:rPr>
+        <w:b/>
+        <w:bCs/>
+      </w:rPr>
+      <w:tblPr/>
+      <w:tcPr>
+        <w:tcBorders>
+          <w:top w:val="double" w:sz="4" w:space="0" w:color="3494BA" w:themeColor="accent1"/>
+        </w:tcBorders>
+      </w:tcPr>
+    </w:tblStylePr>
+    <w:tblStylePr w:type="firstCol">
+      <w:rPr>
+        <w:b/>
+        <w:bCs/>
+      </w:rPr>
+    </w:tblStylePr>
+    <w:tblStylePr w:type="lastCol">
+      <w:rPr>
+        <w:b/>
+        <w:bCs/>
+      </w:rPr>
+    </w:tblStylePr>
+    <w:tblStylePr w:type="band1Vert">
+      <w:tblPr/>
+      <w:tcPr>
+        <w:shd w:val="clear" w:color="auto" w:fill="D4EAF3" w:themeFill="accent1" w:themeFillTint="33"/>
+      </w:tcPr>
+    </w:tblStylePr>
+    <w:tblStylePr w:type="band1Horz">
+      <w:tblPr/>
+      <w:tcPr>
+        <w:shd w:val="clear" w:color="auto" w:fill="D4EAF3" w:themeFill="accent1" w:themeFillTint="33"/>
+      </w:tcPr>
+    </w:tblStylePr>
+  </w:style>
+  <w:style w:type="character" w:customStyle="1" w:styleId="sc8">
+    <w:name w:val="sc8"/>
+    <w:basedOn w:val="Policepardfaut"/>
+    <w:rsid w:val="001A1673"/>
+    <w:rPr>
+      <w:rFonts w:ascii="Courier New" w:hAnsi="Courier New" w:cs="Courier New" w:hint="default"/>
+      <w:color w:val="000000"/>
+      <w:sz w:val="20"/>
+      <w:szCs w:val="20"/>
+    </w:rPr>
+  </w:style>
+  <w:style w:type="character" w:customStyle="1" w:styleId="sc71">
+    <w:name w:val="sc71"/>
+    <w:basedOn w:val="Policepardfaut"/>
+    <w:rsid w:val="001A1673"/>
+    <w:rPr>
+      <w:rFonts w:ascii="Courier New" w:hAnsi="Courier New" w:cs="Courier New" w:hint="default"/>
+      <w:b/>
+      <w:bCs/>
+      <w:color w:val="804000"/>
+      <w:sz w:val="20"/>
+      <w:szCs w:val="20"/>
+    </w:rPr>
+  </w:style>
+  <w:style w:type="character" w:customStyle="1" w:styleId="sc721">
+    <w:name w:val="sc721"/>
+    <w:basedOn w:val="Policepardfaut"/>
+    <w:rsid w:val="001A1673"/>
+    <w:rPr>
+      <w:rFonts w:ascii="Courier New" w:hAnsi="Courier New" w:cs="Courier New" w:hint="default"/>
+      <w:color w:val="000000"/>
+      <w:sz w:val="20"/>
+      <w:szCs w:val="20"/>
+      <w:u w:val="single"/>
+    </w:rPr>
+  </w:style>
+  <w:style w:type="character" w:customStyle="1" w:styleId="sc31">
+    <w:name w:val="sc31"/>
+    <w:basedOn w:val="Policepardfaut"/>
+    <w:rsid w:val="001A1673"/>
+    <w:rPr>
+      <w:rFonts w:ascii="Courier New" w:hAnsi="Courier New" w:cs="Courier New" w:hint="default"/>
+      <w:color w:val="FF0000"/>
+      <w:sz w:val="20"/>
+      <w:szCs w:val="20"/>
+    </w:rPr>
+  </w:style>
+  <w:style w:type="character" w:customStyle="1" w:styleId="Mention">
+    <w:name w:val="Mention"/>
+    <w:basedOn w:val="Policepardfaut"/>
+    <w:uiPriority w:val="99"/>
+    <w:semiHidden/>
+    <w:unhideWhenUsed/>
+    <w:rsid w:val="008D4424"/>
+    <w:rPr>
+      <w:color w:val="2B579A"/>
+      <w:shd w:val="clear" w:color="auto" w:fill="E6E6E6"/>
+    </w:rPr>
+  </w:style>
+  <w:style w:type="paragraph" w:styleId="Notedefin">
+    <w:name w:val="endnote text"/>
+    <w:basedOn w:val="Normal"/>
+    <w:link w:val="NotedefinCar"/>
+    <w:uiPriority w:val="99"/>
+    <w:semiHidden/>
+    <w:unhideWhenUsed/>
+    <w:rsid w:val="00413AD7"/>
+    <w:pPr>
+      <w:spacing w:after="0" w:line="240" w:lineRule="auto"/>
+    </w:pPr>
+    <w:rPr>
+      <w:sz w:val="20"/>
+      <w:szCs w:val="20"/>
+    </w:rPr>
+  </w:style>
+  <w:style w:type="character" w:customStyle="1" w:styleId="NotedefinCar">
+    <w:name w:val="Note de fin Car"/>
+    <w:basedOn w:val="Policepardfaut"/>
+    <w:link w:val="Notedefin"/>
+    <w:uiPriority w:val="99"/>
+    <w:semiHidden/>
+    <w:rsid w:val="00413AD7"/>
+    <w:rPr>
+      <w:rFonts w:ascii="Calibri" w:hAnsi="Calibri"/>
+      <w:color w:val="292733" w:themeColor="text2" w:themeShade="BF"/>
+      <w:sz w:val="20"/>
+      <w:szCs w:val="20"/>
+    </w:rPr>
+  </w:style>
+  <w:style w:type="character" w:styleId="Appeldenotedefin">
+    <w:name w:val="endnote reference"/>
+    <w:basedOn w:val="Policepardfaut"/>
+    <w:uiPriority w:val="99"/>
+    <w:semiHidden/>
+    <w:unhideWhenUsed/>
+    <w:rsid w:val="00413AD7"/>
+    <w:rPr>
+      <w:vertAlign w:val="superscript"/>
+    </w:rPr>
+  </w:style>
+  <w:style w:type="paragraph" w:styleId="Notedebasdepage">
+    <w:name w:val="footnote text"/>
+    <w:basedOn w:val="Normal"/>
+    <w:link w:val="NotedebasdepageCar"/>
+    <w:uiPriority w:val="99"/>
+    <w:semiHidden/>
+    <w:unhideWhenUsed/>
+    <w:rsid w:val="00413AD7"/>
+    <w:pPr>
+      <w:spacing w:after="0" w:line="240" w:lineRule="auto"/>
+    </w:pPr>
+    <w:rPr>
+      <w:sz w:val="20"/>
+      <w:szCs w:val="20"/>
+    </w:rPr>
+  </w:style>
+  <w:style w:type="character" w:customStyle="1" w:styleId="NotedebasdepageCar">
+    <w:name w:val="Note de bas de page Car"/>
+    <w:basedOn w:val="Policepardfaut"/>
+    <w:link w:val="Notedebasdepage"/>
+    <w:uiPriority w:val="99"/>
+    <w:semiHidden/>
+    <w:rsid w:val="00413AD7"/>
+    <w:rPr>
+      <w:rFonts w:ascii="Calibri" w:hAnsi="Calibri"/>
+      <w:color w:val="292733" w:themeColor="text2" w:themeShade="BF"/>
+      <w:sz w:val="20"/>
+      <w:szCs w:val="20"/>
+    </w:rPr>
+  </w:style>
+  <w:style w:type="character" w:styleId="Appelnotedebasdep">
+    <w:name w:val="footnote reference"/>
+    <w:basedOn w:val="Policepardfaut"/>
+    <w:uiPriority w:val="99"/>
+    <w:semiHidden/>
+    <w:unhideWhenUsed/>
+    <w:rsid w:val="00413AD7"/>
+    <w:rPr>
+      <w:vertAlign w:val="superscript"/>
     </w:rPr>
   </w:style>
 </w:styles>
@@ -15657,7 +19127,7 @@
 </file>
 
 <file path=customXml/itemProps3.xml><?xml version="1.0" encoding="utf-8"?>
-<ds:datastoreItem xmlns:ds="http://schemas.openxmlformats.org/officeDocument/2006/customXml" ds:itemID="{F8CFA3F2-4536-4CE9-8114-E292388A4A30}">
+<ds:datastoreItem xmlns:ds="http://schemas.openxmlformats.org/officeDocument/2006/customXml" ds:itemID="{A2955F7A-C80A-4F7E-A25B-76B19FA15898}">
   <ds:schemaRefs>
     <ds:schemaRef ds:uri="http://schemas.openxmlformats.org/officeDocument/2006/bibliography"/>
   </ds:schemaRefs>

--- a/RAPPORT_IAE_CHEVALIER_GARCON.docx
+++ b/RAPPORT_IAE_CHEVALIER_GARCON.docx
@@ -1,6 +1,6 @@
 
 <file path=word/document.xml><?xml version="1.0" encoding="utf-8"?>
-<w:document xmlns:wpc="http://schemas.microsoft.com/office/word/2010/wordprocessingCanvas" xmlns:mc="http://schemas.openxmlformats.org/markup-compatibility/2006" xmlns:o="urn:schemas-microsoft-com:office:office" xmlns:r="http://schemas.openxmlformats.org/officeDocument/2006/relationships" xmlns:m="http://schemas.openxmlformats.org/officeDocument/2006/math" xmlns:v="urn:schemas-microsoft-com:vml" xmlns:wp14="http://schemas.microsoft.com/office/word/2010/wordprocessingDrawing" xmlns:wp="http://schemas.openxmlformats.org/drawingml/2006/wordprocessingDrawing" xmlns:w10="urn:schemas-microsoft-com:office:word" xmlns:w="http://schemas.openxmlformats.org/wordprocessingml/2006/main" xmlns:w14="http://schemas.microsoft.com/office/word/2010/wordml" xmlns:wpg="http://schemas.microsoft.com/office/word/2010/wordprocessingGroup" xmlns:wpi="http://schemas.microsoft.com/office/word/2010/wordprocessingInk" xmlns:wne="http://schemas.microsoft.com/office/word/2006/wordml" xmlns:wps="http://schemas.microsoft.com/office/word/2010/wordprocessingShape" mc:Ignorable="w14 wp14">
+<w:document xmlns:wpc="http://schemas.microsoft.com/office/word/2010/wordprocessingCanvas" xmlns:cx="http://schemas.microsoft.com/office/drawing/2014/chartex" xmlns:cx1="http://schemas.microsoft.com/office/drawing/2015/9/8/chartex" xmlns:cx2="http://schemas.microsoft.com/office/drawing/2015/10/21/chartex" xmlns:cx3="http://schemas.microsoft.com/office/drawing/2016/5/9/chartex" xmlns:cx4="http://schemas.microsoft.com/office/drawing/2016/5/10/chartex" xmlns:cx5="http://schemas.microsoft.com/office/drawing/2016/5/11/chartex" xmlns:mc="http://schemas.openxmlformats.org/markup-compatibility/2006" xmlns:o="urn:schemas-microsoft-com:office:office" xmlns:r="http://schemas.openxmlformats.org/officeDocument/2006/relationships" xmlns:m="http://schemas.openxmlformats.org/officeDocument/2006/math" xmlns:v="urn:schemas-microsoft-com:vml" xmlns:wp14="http://schemas.microsoft.com/office/word/2010/wordprocessingDrawing" xmlns:wp="http://schemas.openxmlformats.org/drawingml/2006/wordprocessingDrawing" xmlns:w10="urn:schemas-microsoft-com:office:word" xmlns:w="http://schemas.openxmlformats.org/wordprocessingml/2006/main" xmlns:w14="http://schemas.microsoft.com/office/word/2010/wordml" xmlns:w15="http://schemas.microsoft.com/office/word/2012/wordml" xmlns:w16se="http://schemas.microsoft.com/office/word/2015/wordml/symex" xmlns:wpg="http://schemas.microsoft.com/office/word/2010/wordprocessingGroup" xmlns:wpi="http://schemas.microsoft.com/office/word/2010/wordprocessingInk" xmlns:wne="http://schemas.microsoft.com/office/word/2006/wordml" xmlns:wps="http://schemas.microsoft.com/office/word/2010/wordprocessingShape" mc:Ignorable="w14 w15 w16se wp14">
   <w:body>
     <w:p>
       <w:r>
@@ -10,7 +10,6 @@
           <w:color w:val="4F271C"/>
           <w:sz w:val="32"/>
           <w:szCs w:val="32"/>
-          <w:lang w:val="en-GB" w:eastAsia="en-GB"/>
         </w:rPr>
         <mc:AlternateContent>
           <mc:Choice Requires="wps">
@@ -159,7 +158,7 @@
           </mc:Choice>
           <mc:Fallback>
             <w:pict>
-              <v:rect id="Rectangle 54" o:spid="_x0000_s1026" style="position:absolute;left:0;text-align:left;margin-left:-.9pt;margin-top:649.1pt;width:479.7pt;height:57.6pt;z-index:251656192;visibility:visible;mso-wrap-style:square;mso-width-percent:0;mso-height-percent:0;mso-wrap-distance-left:9pt;mso-wrap-distance-top:0;mso-wrap-distance-right:9pt;mso-wrap-distance-bottom:0;mso-position-horizontal:absolute;mso-position-horizontal-relative:margin;mso-position-vertical:absolute;mso-position-vertical-relative:margin;mso-width-percent:0;mso-height-percent:0;mso-width-relative:page;mso-height-relative:page;v-text-anchor:top" o:gfxdata="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" o:allowincell="f" stroked="f">
+              <v:rect w14:anchorId="3E2996D3" id="Rectangle 54" o:spid="_x0000_s1026" style="position:absolute;left:0;text-align:left;margin-left:-.9pt;margin-top:649.1pt;width:479.7pt;height:57.6pt;z-index:251656192;visibility:visible;mso-wrap-style:square;mso-width-percent:0;mso-height-percent:0;mso-wrap-distance-left:9pt;mso-wrap-distance-top:0;mso-wrap-distance-right:9pt;mso-wrap-distance-bottom:0;mso-position-horizontal:absolute;mso-position-horizontal-relative:margin;mso-position-vertical:absolute;mso-position-vertical-relative:margin;mso-width-percent:0;mso-height-percent:0;mso-width-relative:page;mso-height-relative:page;v-text-anchor:top" o:gfxdata="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" o:allowincell="f" stroked="f">
                 <v:textbox>
                   <w:txbxContent>
                     <w:p>
@@ -248,7 +247,6 @@
       <w:r>
         <w:rPr>
           <w:noProof/>
-          <w:lang w:val="en-GB" w:eastAsia="en-GB"/>
         </w:rPr>
         <mc:AlternateContent>
           <mc:Choice Requires="wpg">
@@ -286,7 +284,7 @@
                           </pic:cNvPicPr>
                         </pic:nvPicPr>
                         <pic:blipFill>
-                          <a:blip r:embed="rId11">
+                          <a:blip r:embed="rId10">
                             <a:extLst>
                               <a:ext uri="{28A0092B-C50C-407E-A947-70E740481C1C}">
                                 <a14:useLocalDpi xmlns:a14="http://schemas.microsoft.com/office/drawing/2010/main" val="0"/>
@@ -399,26 +397,16 @@
                                 <w:spacing w:after="0"/>
                               </w:pPr>
                               <w:r>
-                                <w:t xml:space="preserve">Campus des </w:t>
+                                <w:t>Campus des Cézeaux</w:t>
                               </w:r>
-                              <w:proofErr w:type="spellStart"/>
-                              <w:r>
-                                <w:t>Cézeaux</w:t>
-                              </w:r>
-                              <w:proofErr w:type="spellEnd"/>
                             </w:p>
                             <w:p>
                               <w:pPr>
                                 <w:spacing w:after="0"/>
                               </w:pPr>
                               <w:r>
-                                <w:t xml:space="preserve">1 rue de la </w:t>
+                                <w:t>1 rue de la Chébarde</w:t>
                               </w:r>
-                              <w:proofErr w:type="spellStart"/>
-                              <w:r>
-                                <w:t>Chébarde</w:t>
-                              </w:r>
-                              <w:proofErr w:type="spellEnd"/>
                             </w:p>
                             <w:p>
                               <w:pPr>
@@ -461,7 +449,7 @@
           </mc:Choice>
           <mc:Fallback>
             <w:pict>
-              <v:group id="Group 7" o:spid="_x0000_s1027" style="position:absolute;left:0;text-align:left;margin-left:-8.85pt;margin-top:-70.05pt;width:231.05pt;height:251.15pt;z-index:251660288" coordsize="29345,31897" o:gfxdata="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">
+              <v:group w14:anchorId="3E2996D9" id="Group 7" o:spid="_x0000_s1027" style="position:absolute;left:0;text-align:left;margin-left:-8.85pt;margin-top:-70.05pt;width:231.05pt;height:251.15pt;z-index:251660288" coordsize="29345,31897" o:gfxdata="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">
                 <v:shapetype id="_x0000_t75" coordsize="21600,21600" o:spt="75" o:preferrelative="t" path="m@4@5l@4@11@9@11@9@5xe" filled="f" stroked="f">
                   <v:stroke joinstyle="miter"/>
                   <v:formulas>
@@ -481,15 +469,15 @@
                   <v:path o:extrusionok="f" gradientshapeok="t" o:connecttype="rect"/>
                   <o:lock v:ext="edit" aspectratio="t"/>
                 </v:shapetype>
-                <v:shape id="Picture 2" o:spid="_x0000_s1028" type="#_x0000_t75" alt="http://limos.isima.fr/plugins/kitcnrs-5.3/images/logo_isima.png" style="position:absolute;width:28601;height:19032;visibility:visible;mso-wrap-style:square" o:gfxdata="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">
-                  <v:imagedata r:id="rId12" o:title="logo_isima"/>
+                <v:shape id="Picture 2" o:spid="_x0000_s1028" type="#_x0000_t75" alt="http://limos.isima.fr/plugins/kitcnrs-5.3/images/logo_isima.png" style="position:absolute;width:28601;height:19032;visibility:visible;mso-wrap-style:square" o:gfxdata="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">
+                  <v:imagedata r:id="rId11" o:title="logo_isima"/>
                   <v:path arrowok="t"/>
                 </v:shape>
                 <v:shapetype id="_x0000_t202" coordsize="21600,21600" o:spt="202" path="m,l,21600r21600,l21600,xe">
                   <v:stroke joinstyle="miter"/>
                   <v:path gradientshapeok="t" o:connecttype="rect"/>
                 </v:shapetype>
-                <v:shape id="Text Box 4" o:spid="_x0000_s1029" type="#_x0000_t202" style="position:absolute;left:212;top:13928;width:29133;height:17969;visibility:visible;mso-wrap-style:square;v-text-anchor:top" o:gfxdata="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" fillcolor="white [3201]" stroked="f" strokeweight=".5pt">
+                <v:shape id="Text Box 4" o:spid="_x0000_s1029" type="#_x0000_t202" style="position:absolute;left:212;top:13928;width:29133;height:17969;visibility:visible;mso-wrap-style:square;v-text-anchor:top" o:gfxdata="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" fillcolor="white [3201]" stroked="f" strokeweight=".5pt">
                   <v:textbox>
                     <w:txbxContent>
                       <w:p>
@@ -544,26 +532,16 @@
                           <w:spacing w:after="0"/>
                         </w:pPr>
                         <w:r>
-                          <w:t xml:space="preserve">Campus des </w:t>
+                          <w:t>Campus des Cézeaux</w:t>
                         </w:r>
-                        <w:proofErr w:type="spellStart"/>
-                        <w:r>
-                          <w:t>Cézeaux</w:t>
-                        </w:r>
-                        <w:proofErr w:type="spellEnd"/>
                       </w:p>
                       <w:p>
                         <w:pPr>
                           <w:spacing w:after="0"/>
                         </w:pPr>
                         <w:r>
-                          <w:t xml:space="preserve">1 rue de la </w:t>
+                          <w:t>1 rue de la Chébarde</w:t>
                         </w:r>
-                        <w:proofErr w:type="spellStart"/>
-                        <w:r>
-                          <w:t>Chébarde</w:t>
-                        </w:r>
-                        <w:proofErr w:type="spellEnd"/>
                       </w:p>
                       <w:p>
                         <w:pPr>
@@ -600,7 +578,6 @@
       <w:r>
         <w:rPr>
           <w:noProof/>
-          <w:lang w:val="en-GB" w:eastAsia="en-GB"/>
         </w:rPr>
         <mc:AlternateContent>
           <mc:Choice Requires="wps">
@@ -856,7 +833,7 @@
           </mc:Choice>
           <mc:Fallback>
             <w:pict>
-              <v:rect id="Rectangle 89" o:spid="_x0000_s1030" style="position:absolute;left:0;text-align:left;margin-left:-.55pt;margin-top:202.85pt;width:450.5pt;height:428.35pt;z-index:251658240;visibility:visible;mso-wrap-style:square;mso-width-percent:0;mso-height-percent:0;mso-wrap-distance-left:9pt;mso-wrap-distance-top:0;mso-wrap-distance-right:9pt;mso-wrap-distance-bottom:0;mso-position-horizontal:absolute;mso-position-horizontal-relative:margin;mso-position-vertical:absolute;mso-position-vertical-relative:page;mso-width-percent:0;mso-height-percent:0;mso-width-relative:page;mso-height-relative:page;v-text-anchor:middle" o:gfxdata="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" o:allowincell="f" filled="f" stroked="f">
+              <v:rect w14:anchorId="3E2996DB" id="Rectangle 89" o:spid="_x0000_s1030" style="position:absolute;left:0;text-align:left;margin-left:-.55pt;margin-top:202.85pt;width:450.5pt;height:428.35pt;z-index:251658240;visibility:visible;mso-wrap-style:square;mso-width-percent:0;mso-height-percent:0;mso-wrap-distance-left:9pt;mso-wrap-distance-top:0;mso-wrap-distance-right:9pt;mso-wrap-distance-bottom:0;mso-position-horizontal:absolute;mso-position-horizontal-relative:margin;mso-position-vertical:absolute;mso-position-vertical-relative:page;mso-width-percent:0;mso-height-percent:0;mso-width-relative:page;mso-height-relative:page;v-text-anchor:middle" o:gfxdata="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" o:allowincell="f" filled="f" stroked="f">
                 <v:textbox>
                   <w:txbxContent>
                     <w:p>
@@ -2189,8 +2166,8 @@
     <w:p>
       <w:pPr>
         <w:sectPr>
-          <w:headerReference w:type="default" r:id="rId13"/>
-          <w:footerReference w:type="default" r:id="rId14"/>
+          <w:headerReference w:type="default" r:id="rId12"/>
+          <w:footerReference w:type="default" r:id="rId13"/>
           <w:type w:val="continuous"/>
           <w:pgSz w:w="11907" w:h="16839"/>
           <w:pgMar w:top="1418" w:right="1134" w:bottom="1418" w:left="1701" w:header="709" w:footer="459" w:gutter="0"/>
@@ -2272,15 +2249,7 @@
         <w:t xml:space="preserve">Fournir les opérations élémentaires : il faut pouvoir manipuler les entités </w:t>
       </w:r>
       <w:r>
-        <w:t xml:space="preserve">du cabinet pour les créer (C : CREATE), les lire (R : READ), les mettre à jour (U : UPDATE) et les supprimer (D : DELETE). C’est ce qu’on appelle le CRUD et ces opérations sont généralement présentes sur toutes les applications à données persistées, c’est pourquoi il semble inutile de les </w:t>
-      </w:r>
-      <w:proofErr w:type="spellStart"/>
-      <w:r>
-        <w:t>réimplémenter</w:t>
-      </w:r>
-      <w:proofErr w:type="spellEnd"/>
-      <w:r>
-        <w:t xml:space="preserve"> une énième fois, ce que nous verrons par la suite.</w:t>
+        <w:t>du cabinet pour les créer (C : CREATE), les lire (R : READ), les mettre à jour (U : UPDATE) et les supprimer (D : DELETE). C’est ce qu’on appelle le CRUD et ces opérations sont généralement présentes sur toutes les applications à données persistées, c’est pourquoi il semble inutile de les réimplémenter une énième fois, ce que nous verrons par la suite.</w:t>
       </w:r>
     </w:p>
     <w:p>
@@ -2383,20 +2352,22 @@
         <w:t>Dès lors on peut voir que ce projet se découpe en deux parties majeures : les processus relatifs aux méthodes de</w:t>
       </w:r>
       <w:r>
-        <w:t xml:space="preserve"> génie logiciel (déploiement, C</w:t>
+        <w:t xml:space="preserve"> génie logiciel (déploiement, </w:t>
+      </w:r>
+      <w:r>
+        <w:t xml:space="preserve">intégration continue ou </w:t>
+      </w:r>
+      <w:r>
+        <w:t>C</w:t>
       </w:r>
       <w:r>
         <w:t>I</w:t>
       </w:r>
       <w:r>
-        <w:rPr>
-          <w:rStyle w:val="Appelnotedebasdep"/>
-        </w:rPr>
-        <w:footnoteReference w:id="1"/>
-      </w:r>
-      <w:r>
         <w:t>, tests, …) et le développement à proprement parlé de l’application.</w:t>
       </w:r>
+      <w:bookmarkStart w:id="6" w:name="_GoBack"/>
+      <w:bookmarkEnd w:id="6"/>
     </w:p>
     <w:p>
       <w:r>
@@ -2420,7 +2391,13 @@
         <w:t xml:space="preserve"> de celle-ci. En effet, on peut distinguer un modèle classique de 3-tiers</w:t>
       </w:r>
       <w:r>
-        <w:t xml:space="preserve"> comme sur la </w:t>
+        <w:t xml:space="preserve"> comme </w:t>
+      </w:r>
+      <w:r>
+        <w:t xml:space="preserve">on peut le voir </w:t>
+      </w:r>
+      <w:r>
+        <w:t xml:space="preserve">sur la </w:t>
       </w:r>
       <w:r>
         <w:fldChar w:fldCharType="begin"/>
@@ -2456,7 +2433,6 @@
         </w:numPr>
       </w:pPr>
       <w:r>
-        <w:lastRenderedPageBreak/>
         <w:t>Une couche d’accès aux données : c’est la partie qui gérera les données persistées et les fournira à l’application, c’est l’interface entre la base de données et l’application.</w:t>
       </w:r>
     </w:p>
@@ -2469,6 +2445,7 @@
         </w:numPr>
       </w:pPr>
       <w:r>
+        <w:lastRenderedPageBreak/>
         <w:t>Une couche de traitement des données : c’est le cœur de l’application puisque c’est la partie qui va effectuer les traitements demandés par l’utilisateur sur les données fournie</w:t>
       </w:r>
       <w:r>
@@ -2510,9 +2487,9 @@
       <w:r>
         <w:object w:dxaOrig="4801" w:dyaOrig="5131" w14:anchorId="62EBABE7">
           <v:shape id="_x0000_i1025" type="#_x0000_t75" style="width:200.25pt;height:213.75pt" o:ole="">
-            <v:imagedata r:id="rId15" o:title=""/>
+            <v:imagedata r:id="rId14" o:title=""/>
           </v:shape>
-          <o:OLEObject Type="Embed" ProgID="Visio.Drawing.15" ShapeID="_x0000_i1025" DrawAspect="Content" ObjectID="_1552414078" r:id="rId16"/>
+          <o:OLEObject Type="Embed" ProgID="Visio.Drawing.15" ShapeID="_x0000_i1025" DrawAspect="Content" ObjectID="_1552470945" r:id="rId15"/>
         </w:object>
       </w:r>
     </w:p>
@@ -2520,24 +2497,37 @@
       <w:pPr>
         <w:pStyle w:val="Lgende"/>
       </w:pPr>
-      <w:bookmarkStart w:id="6" w:name="_Ref478645536"/>
-      <w:bookmarkStart w:id="7" w:name="_Toc478655330"/>
+      <w:bookmarkStart w:id="7" w:name="_Ref478645536"/>
+      <w:bookmarkStart w:id="8" w:name="_Toc478655330"/>
       <w:r>
         <w:t xml:space="preserve">Figure </w:t>
       </w:r>
-      <w:fldSimple w:instr=" SEQ Figure \* ARABIC ">
-        <w:r>
-          <w:rPr>
-            <w:noProof/>
-          </w:rPr>
-          <w:t>1</w:t>
-        </w:r>
-      </w:fldSimple>
-      <w:bookmarkEnd w:id="6"/>
+      <w:r>
+        <w:fldChar w:fldCharType="begin"/>
+      </w:r>
+      <w:r>
+        <w:instrText xml:space="preserve"> SEQ Figure \* ARABIC </w:instrText>
+      </w:r>
+      <w:r>
+        <w:fldChar w:fldCharType="separate"/>
+      </w:r>
+      <w:r>
+        <w:rPr>
+          <w:noProof/>
+        </w:rPr>
+        <w:t>1</w:t>
+      </w:r>
+      <w:r>
+        <w:rPr>
+          <w:noProof/>
+        </w:rPr>
+        <w:fldChar w:fldCharType="end"/>
+      </w:r>
+      <w:bookmarkEnd w:id="7"/>
       <w:r>
         <w:t xml:space="preserve"> - Modèle 3-tiers</w:t>
       </w:r>
-      <w:bookmarkEnd w:id="7"/>
+      <w:bookmarkEnd w:id="8"/>
     </w:p>
     <w:p>
       <w:r>
@@ -2616,8 +2606,11 @@
         </w:numPr>
       </w:pPr>
       <w:r>
+        <w:t xml:space="preserve">Une classe mère pourrait être créée pour les médecins et les patients (une classe personne par exemple) mais le choix a été fait de ne pas le faire puisque cela servirait </w:t>
+      </w:r>
+      <w:r>
         <w:lastRenderedPageBreak/>
-        <w:t>Une classe mère pourrait être créée pour les médecins et les patients (une classe personne par exemple) mais le choix a été fait de ne pas le faire puisque cela servirait seulement à mutualiser deux attributs (nom et prénom) mais ceci est plus un choix de conception.</w:t>
+        <w:t>seulement à mutualiser deux attributs (nom et prénom) mais ceci est plus un choix de conception.</w:t>
       </w:r>
     </w:p>
     <w:p>
@@ -2630,9 +2623,9 @@
       <w:r>
         <w:object w:dxaOrig="10501" w:dyaOrig="4801" w14:anchorId="70EF4960">
           <v:shape id="_x0000_i1026" type="#_x0000_t75" style="width:453pt;height:207pt" o:ole="">
-            <v:imagedata r:id="rId17" o:title=""/>
+            <v:imagedata r:id="rId16" o:title=""/>
           </v:shape>
-          <o:OLEObject Type="Embed" ProgID="Visio.Drawing.15" ShapeID="_x0000_i1026" DrawAspect="Content" ObjectID="_1552414079" r:id="rId18"/>
+          <o:OLEObject Type="Embed" ProgID="Visio.Drawing.15" ShapeID="_x0000_i1026" DrawAspect="Content" ObjectID="_1552470946" r:id="rId17"/>
         </w:object>
       </w:r>
     </w:p>
@@ -2640,94 +2633,89 @@
       <w:pPr>
         <w:pStyle w:val="Lgende"/>
       </w:pPr>
-      <w:bookmarkStart w:id="8" w:name="_Ref478647132"/>
-      <w:bookmarkStart w:id="9" w:name="_Toc478655331"/>
+      <w:bookmarkStart w:id="9" w:name="_Ref478647132"/>
+      <w:bookmarkStart w:id="10" w:name="_Toc478655331"/>
       <w:r>
         <w:t xml:space="preserve">Figure </w:t>
       </w:r>
-      <w:fldSimple w:instr=" SEQ Figure \* ARABIC ">
-        <w:r>
-          <w:rPr>
-            <w:noProof/>
-          </w:rPr>
-          <w:t>2</w:t>
-        </w:r>
-      </w:fldSimple>
-      <w:bookmarkEnd w:id="8"/>
+      <w:r>
+        <w:fldChar w:fldCharType="begin"/>
+      </w:r>
+      <w:r>
+        <w:instrText xml:space="preserve"> SEQ Figure \* ARABIC </w:instrText>
+      </w:r>
+      <w:r>
+        <w:fldChar w:fldCharType="separate"/>
+      </w:r>
+      <w:r>
+        <w:rPr>
+          <w:noProof/>
+        </w:rPr>
+        <w:t>2</w:t>
+      </w:r>
+      <w:r>
+        <w:rPr>
+          <w:noProof/>
+        </w:rPr>
+        <w:fldChar w:fldCharType="end"/>
+      </w:r>
+      <w:bookmarkEnd w:id="9"/>
       <w:r>
         <w:t xml:space="preserve"> - </w:t>
       </w:r>
       <w:r>
         <w:t>Diagramme des entités persistées</w:t>
-      </w:r>
-      <w:bookmarkEnd w:id="9"/>
-    </w:p>
-    <w:p>
-      <w:r>
-        <w:t>Pour finir il est important de noter que nous avons fait le choix qu’une journée ouvrable commençait à 8h et finissait à 20h, les week-ends sont des jours comme les autres, libre au médecin de travailler.</w:t>
-      </w:r>
-    </w:p>
-    <w:p>
-      <w:r>
-        <w:t>Nous allons maintenant voir comment nous avons mis en place l’accès, le traitement et la présentation des données ainsi que le déploiement de l’application.</w:t>
-      </w:r>
-    </w:p>
-    <w:p>
-      <w:pPr>
-        <w:pStyle w:val="Titre1"/>
-      </w:pPr>
-      <w:bookmarkStart w:id="10" w:name="_Toc478655338"/>
-      <w:r>
-        <w:lastRenderedPageBreak/>
-        <w:t>Conception</w:t>
       </w:r>
       <w:bookmarkEnd w:id="10"/>
     </w:p>
     <w:p>
       <w:r>
-        <w:t xml:space="preserve">Nous allons maintenant aborder la conception de l’application </w:t>
-      </w:r>
-      <w:proofErr w:type="spellStart"/>
-      <w:r>
-        <w:t>rdvMed</w:t>
-      </w:r>
-      <w:proofErr w:type="spellEnd"/>
-      <w:r>
-        <w:t xml:space="preserve"> puis le passage en revue des outils et méthodes utilisées.</w:t>
+        <w:t>Pour finir il est important de noter que nous avons fait le choix qu’une journée ouvrable commençait à 8h et finissait à 20h, les week-ends sont des jours comme les autres, libre au médecin de travailler.</w:t>
       </w:r>
     </w:p>
     <w:p>
-      <w:pPr>
-        <w:pStyle w:val="Titre2"/>
-      </w:pPr>
-      <w:bookmarkStart w:id="11" w:name="_Toc478655339"/>
-      <w:proofErr w:type="spellStart"/>
-      <w:r>
-        <w:t>Métaprogrammation</w:t>
-      </w:r>
-      <w:proofErr w:type="spellEnd"/>
-      <w:r>
-        <w:t xml:space="preserve"> et adaptation</w:t>
+      <w:r>
+        <w:t>Nous allons maintenant voir comment nous avons mis en place l’accès, le traitement et la présentation des données ainsi que le déploiement de l’application.</w:t>
+      </w:r>
+    </w:p>
+    <w:p>
+      <w:pPr>
+        <w:pStyle w:val="Titre1"/>
+      </w:pPr>
+      <w:bookmarkStart w:id="11" w:name="_Toc478655338"/>
+      <w:r>
+        <w:lastRenderedPageBreak/>
+        <w:t>Conception</w:t>
       </w:r>
       <w:bookmarkEnd w:id="11"/>
     </w:p>
     <w:p>
       <w:r>
+        <w:t>Nous allons maintenant aborder la conception de l’application rdvMed puis le passage en revue des outils et méthodes utilisées.</w:t>
+      </w:r>
+    </w:p>
+    <w:p>
+      <w:pPr>
+        <w:pStyle w:val="Titre2"/>
+      </w:pPr>
+      <w:bookmarkStart w:id="12" w:name="_Toc478655339"/>
+      <w:r>
+        <w:t>Métaprogrammation</w:t>
+      </w:r>
+      <w:r>
+        <w:t xml:space="preserve"> et adaptation</w:t>
+      </w:r>
+      <w:bookmarkEnd w:id="12"/>
+    </w:p>
+    <w:p>
+      <w:r>
         <w:t>Comme nous l’évoquions plus tôt le sujet de ce projet est assez classique dans sa forme et ses fonctionnalités. De nombreux développeurs ont depuis des années développées des applications manipulant des entités en base à partir d’opérations CRUD. Mais à l’heure de l’ingénierie dirigée par les modèles</w:t>
       </w:r>
       <w:r>
         <w:t>,</w:t>
       </w:r>
       <w:r>
-        <w:t xml:space="preserve"> il nous a semblé judicieux de générer par </w:t>
-      </w:r>
-      <w:proofErr w:type="spellStart"/>
-      <w:r>
-        <w:t>métaprogrammation</w:t>
-      </w:r>
-      <w:proofErr w:type="spellEnd"/>
-      <w:r>
-        <w:t xml:space="preserve"> </w:t>
+        <w:t xml:space="preserve"> il nous a semblé judicieux de générer par métaprogrammation </w:t>
       </w:r>
       <w:r>
         <w:t>toutes ces parties génériques qu’un ordinateur peut produire. Nous avons ainsi pu nous concentrer sur les parties plus techniques.</w:t>
@@ -2765,15 +2753,7 @@
         <w:fldChar w:fldCharType="end"/>
       </w:r>
       <w:r>
-        <w:t xml:space="preserve">) décrivant les quatre entités médecin, patient, créneau et rendez-vous. A partir de cette base de données qui est en un sens un modèle de description de données, notre IDE </w:t>
-      </w:r>
-      <w:proofErr w:type="spellStart"/>
-      <w:r>
-        <w:t>NetBeans</w:t>
-      </w:r>
-      <w:proofErr w:type="spellEnd"/>
-      <w:r>
-        <w:t xml:space="preserve"> est capable de générer les classes entités, les EJB et les API service web correspondant permettant d’effectuer les opérations CRUD.</w:t>
+        <w:t>) décrivant les quatre entités médecin, patient, créneau et rendez-vous. A partir de cette base de données qui est en un sens un modèle de description de données, notre IDE NetBeans est capable de générer les classes entités, les EJB et les API service web correspondant permettant d’effectuer les opérations CRUD.</w:t>
       </w:r>
     </w:p>
     <w:tbl>
@@ -2822,29 +2802,7 @@
                 <w:szCs w:val="20"/>
                 <w:lang w:val="en-US"/>
               </w:rPr>
-              <w:t xml:space="preserve"> DATABASE `</w:t>
-            </w:r>
-            <w:proofErr w:type="spellStart"/>
-            <w:r>
-              <w:rPr>
-                <w:rFonts w:ascii="Courier New" w:eastAsia="Times New Roman" w:hAnsi="Courier New" w:cs="Courier New"/>
-                <w:color w:val="000000"/>
-                <w:sz w:val="20"/>
-                <w:szCs w:val="20"/>
-                <w:lang w:val="en-US"/>
-              </w:rPr>
-              <w:t>tp_iae</w:t>
-            </w:r>
-            <w:proofErr w:type="spellEnd"/>
-            <w:r>
-              <w:rPr>
-                <w:rFonts w:ascii="Courier New" w:eastAsia="Times New Roman" w:hAnsi="Courier New" w:cs="Courier New"/>
-                <w:color w:val="000000"/>
-                <w:sz w:val="20"/>
-                <w:szCs w:val="20"/>
-                <w:lang w:val="en-US"/>
-              </w:rPr>
-              <w:t>`</w:t>
+              <w:t xml:space="preserve"> DATABASE `tp_iae`</w:t>
             </w:r>
             <w:r>
               <w:rPr>
@@ -2904,29 +2862,7 @@
                 <w:szCs w:val="20"/>
                 <w:lang w:val="en-US"/>
               </w:rPr>
-              <w:t xml:space="preserve"> `</w:t>
-            </w:r>
-            <w:proofErr w:type="spellStart"/>
-            <w:r>
-              <w:rPr>
-                <w:rFonts w:ascii="Courier New" w:eastAsia="Times New Roman" w:hAnsi="Courier New" w:cs="Courier New"/>
-                <w:color w:val="000000"/>
-                <w:sz w:val="20"/>
-                <w:szCs w:val="20"/>
-                <w:lang w:val="en-US"/>
-              </w:rPr>
-              <w:t>tp_iae</w:t>
-            </w:r>
-            <w:proofErr w:type="spellEnd"/>
-            <w:r>
-              <w:rPr>
-                <w:rFonts w:ascii="Courier New" w:eastAsia="Times New Roman" w:hAnsi="Courier New" w:cs="Courier New"/>
-                <w:color w:val="000000"/>
-                <w:sz w:val="20"/>
-                <w:szCs w:val="20"/>
-                <w:lang w:val="en-US"/>
-              </w:rPr>
-              <w:t>`</w:t>
+              <w:t xml:space="preserve"> `tp_iae`</w:t>
             </w:r>
             <w:r>
               <w:rPr>
@@ -3008,29 +2944,7 @@
                 <w:szCs w:val="20"/>
                 <w:lang w:val="en-US"/>
               </w:rPr>
-              <w:t xml:space="preserve"> `</w:t>
-            </w:r>
-            <w:proofErr w:type="spellStart"/>
-            <w:r>
-              <w:rPr>
-                <w:rFonts w:ascii="Courier New" w:eastAsia="Times New Roman" w:hAnsi="Courier New" w:cs="Courier New"/>
-                <w:color w:val="000000"/>
-                <w:sz w:val="20"/>
-                <w:szCs w:val="20"/>
-                <w:lang w:val="en-US"/>
-              </w:rPr>
-              <w:t>medecins</w:t>
-            </w:r>
-            <w:proofErr w:type="spellEnd"/>
-            <w:r>
-              <w:rPr>
-                <w:rFonts w:ascii="Courier New" w:eastAsia="Times New Roman" w:hAnsi="Courier New" w:cs="Courier New"/>
-                <w:color w:val="000000"/>
-                <w:sz w:val="20"/>
-                <w:szCs w:val="20"/>
-                <w:lang w:val="en-US"/>
-              </w:rPr>
-              <w:t xml:space="preserve">` </w:t>
+              <w:t xml:space="preserve"> `medecins` </w:t>
             </w:r>
             <w:r>
               <w:rPr>
@@ -3067,7 +2981,6 @@
               </w:rPr>
               <w:t xml:space="preserve">  `id` </w:t>
             </w:r>
-            <w:proofErr w:type="spellStart"/>
             <w:r>
               <w:rPr>
                 <w:rFonts w:ascii="Courier New" w:eastAsia="Times New Roman" w:hAnsi="Courier New" w:cs="Courier New"/>
@@ -3080,7 +2993,6 @@
               </w:rPr>
               <w:t>smallint</w:t>
             </w:r>
-            <w:proofErr w:type="spellEnd"/>
             <w:r>
               <w:rPr>
                 <w:rFonts w:ascii="Courier New" w:eastAsia="Times New Roman" w:hAnsi="Courier New" w:cs="Courier New"/>
@@ -3327,29 +3239,7 @@
                 <w:szCs w:val="20"/>
                 <w:lang w:val="en-US"/>
               </w:rPr>
-              <w:t xml:space="preserve">  `</w:t>
-            </w:r>
-            <w:proofErr w:type="spellStart"/>
-            <w:r>
-              <w:rPr>
-                <w:rFonts w:ascii="Courier New" w:eastAsia="Times New Roman" w:hAnsi="Courier New" w:cs="Courier New"/>
-                <w:color w:val="000000"/>
-                <w:sz w:val="20"/>
-                <w:szCs w:val="20"/>
-                <w:lang w:val="en-US"/>
-              </w:rPr>
-              <w:t>prenom</w:t>
-            </w:r>
-            <w:proofErr w:type="spellEnd"/>
-            <w:r>
-              <w:rPr>
-                <w:rFonts w:ascii="Courier New" w:eastAsia="Times New Roman" w:hAnsi="Courier New" w:cs="Courier New"/>
-                <w:color w:val="000000"/>
-                <w:sz w:val="20"/>
-                <w:szCs w:val="20"/>
-                <w:lang w:val="en-US"/>
-              </w:rPr>
-              <w:t xml:space="preserve">` </w:t>
+              <w:t xml:space="preserve">  `prenom` </w:t>
             </w:r>
             <w:r>
               <w:rPr>
@@ -3601,27 +3491,15 @@
               </w:rPr>
               <w:t>=</w:t>
             </w:r>
-            <w:proofErr w:type="spellStart"/>
-            <w:r>
-              <w:rPr>
-                <w:rFonts w:ascii="Courier New" w:eastAsia="Times New Roman" w:hAnsi="Courier New" w:cs="Courier New"/>
-                <w:color w:val="000000"/>
-                <w:sz w:val="20"/>
-                <w:szCs w:val="20"/>
-                <w:lang w:val="en-US"/>
-              </w:rPr>
-              <w:t>InnoDB</w:t>
-            </w:r>
-            <w:proofErr w:type="spellEnd"/>
-            <w:r>
-              <w:rPr>
-                <w:rFonts w:ascii="Courier New" w:eastAsia="Times New Roman" w:hAnsi="Courier New" w:cs="Courier New"/>
-                <w:color w:val="000000"/>
-                <w:sz w:val="20"/>
-                <w:szCs w:val="20"/>
-                <w:lang w:val="en-US"/>
-              </w:rPr>
-              <w:t xml:space="preserve"> AUTO_INCREMENT</w:t>
+            <w:r>
+              <w:rPr>
+                <w:rFonts w:ascii="Courier New" w:eastAsia="Times New Roman" w:hAnsi="Courier New" w:cs="Courier New"/>
+                <w:color w:val="000000"/>
+                <w:sz w:val="20"/>
+                <w:szCs w:val="20"/>
+                <w:lang w:val="en-US"/>
+              </w:rPr>
+              <w:t>InnoDB AUTO_INCREMENT</w:t>
             </w:r>
             <w:r>
               <w:rPr>
@@ -3816,7 +3694,6 @@
               </w:rPr>
               <w:t xml:space="preserve">  `id` </w:t>
             </w:r>
-            <w:proofErr w:type="spellStart"/>
             <w:r>
               <w:rPr>
                 <w:rFonts w:ascii="Courier New" w:eastAsia="Times New Roman" w:hAnsi="Courier New" w:cs="Courier New"/>
@@ -3829,7 +3706,6 @@
               </w:rPr>
               <w:t>smallint</w:t>
             </w:r>
-            <w:proofErr w:type="spellEnd"/>
             <w:r>
               <w:rPr>
                 <w:rFonts w:ascii="Courier New" w:eastAsia="Times New Roman" w:hAnsi="Courier New" w:cs="Courier New"/>
@@ -4076,29 +3952,7 @@
                 <w:szCs w:val="20"/>
                 <w:lang w:val="en-US"/>
               </w:rPr>
-              <w:t xml:space="preserve">  `</w:t>
-            </w:r>
-            <w:proofErr w:type="spellStart"/>
-            <w:r>
-              <w:rPr>
-                <w:rFonts w:ascii="Courier New" w:eastAsia="Times New Roman" w:hAnsi="Courier New" w:cs="Courier New"/>
-                <w:color w:val="000000"/>
-                <w:sz w:val="20"/>
-                <w:szCs w:val="20"/>
-                <w:lang w:val="en-US"/>
-              </w:rPr>
-              <w:t>prenom</w:t>
-            </w:r>
-            <w:proofErr w:type="spellEnd"/>
-            <w:r>
-              <w:rPr>
-                <w:rFonts w:ascii="Courier New" w:eastAsia="Times New Roman" w:hAnsi="Courier New" w:cs="Courier New"/>
-                <w:color w:val="000000"/>
-                <w:sz w:val="20"/>
-                <w:szCs w:val="20"/>
-                <w:lang w:val="en-US"/>
-              </w:rPr>
-              <w:t xml:space="preserve">` </w:t>
+              <w:t xml:space="preserve">  `prenom` </w:t>
             </w:r>
             <w:r>
               <w:rPr>
@@ -4350,27 +4204,15 @@
               </w:rPr>
               <w:t>=</w:t>
             </w:r>
-            <w:proofErr w:type="spellStart"/>
-            <w:r>
-              <w:rPr>
-                <w:rFonts w:ascii="Courier New" w:eastAsia="Times New Roman" w:hAnsi="Courier New" w:cs="Courier New"/>
-                <w:color w:val="000000"/>
-                <w:sz w:val="20"/>
-                <w:szCs w:val="20"/>
-                <w:lang w:val="en-US"/>
-              </w:rPr>
-              <w:t>InnoDB</w:t>
-            </w:r>
-            <w:proofErr w:type="spellEnd"/>
-            <w:r>
-              <w:rPr>
-                <w:rFonts w:ascii="Courier New" w:eastAsia="Times New Roman" w:hAnsi="Courier New" w:cs="Courier New"/>
-                <w:color w:val="000000"/>
-                <w:sz w:val="20"/>
-                <w:szCs w:val="20"/>
-                <w:lang w:val="en-US"/>
-              </w:rPr>
-              <w:t xml:space="preserve"> AUTO_INCREMENT</w:t>
+            <w:r>
+              <w:rPr>
+                <w:rFonts w:ascii="Courier New" w:eastAsia="Times New Roman" w:hAnsi="Courier New" w:cs="Courier New"/>
+                <w:color w:val="000000"/>
+                <w:sz w:val="20"/>
+                <w:szCs w:val="20"/>
+                <w:lang w:val="en-US"/>
+              </w:rPr>
+              <w:t>InnoDB AUTO_INCREMENT</w:t>
             </w:r>
             <w:r>
               <w:rPr>
@@ -4528,29 +4370,7 @@
                 <w:szCs w:val="20"/>
                 <w:lang w:val="en-US"/>
               </w:rPr>
-              <w:t xml:space="preserve"> `</w:t>
-            </w:r>
-            <w:proofErr w:type="spellStart"/>
-            <w:r>
-              <w:rPr>
-                <w:rFonts w:ascii="Courier New" w:eastAsia="Times New Roman" w:hAnsi="Courier New" w:cs="Courier New"/>
-                <w:color w:val="000000"/>
-                <w:sz w:val="20"/>
-                <w:szCs w:val="20"/>
-                <w:lang w:val="en-US"/>
-              </w:rPr>
-              <w:t>creneaux</w:t>
-            </w:r>
-            <w:proofErr w:type="spellEnd"/>
-            <w:r>
-              <w:rPr>
-                <w:rFonts w:ascii="Courier New" w:eastAsia="Times New Roman" w:hAnsi="Courier New" w:cs="Courier New"/>
-                <w:color w:val="000000"/>
-                <w:sz w:val="20"/>
-                <w:szCs w:val="20"/>
-                <w:lang w:val="en-US"/>
-              </w:rPr>
-              <w:t xml:space="preserve">` </w:t>
+              <w:t xml:space="preserve"> `creneaux` </w:t>
             </w:r>
             <w:r>
               <w:rPr>
@@ -4587,7 +4407,6 @@
               </w:rPr>
               <w:t xml:space="preserve">  `id` </w:t>
             </w:r>
-            <w:proofErr w:type="spellStart"/>
             <w:r>
               <w:rPr>
                 <w:rFonts w:ascii="Courier New" w:eastAsia="Times New Roman" w:hAnsi="Courier New" w:cs="Courier New"/>
@@ -4600,7 +4419,6 @@
               </w:rPr>
               <w:t>smallint</w:t>
             </w:r>
-            <w:proofErr w:type="spellEnd"/>
             <w:r>
               <w:rPr>
                 <w:rFonts w:ascii="Courier New" w:eastAsia="Times New Roman" w:hAnsi="Courier New" w:cs="Courier New"/>
@@ -4724,7 +4542,6 @@
               </w:rPr>
               <w:t xml:space="preserve">  `debut` </w:t>
             </w:r>
-            <w:proofErr w:type="spellStart"/>
             <w:r>
               <w:rPr>
                 <w:rFonts w:ascii="Courier New" w:eastAsia="Times New Roman" w:hAnsi="Courier New" w:cs="Courier New"/>
@@ -4737,7 +4554,6 @@
               </w:rPr>
               <w:t>datetime</w:t>
             </w:r>
-            <w:proofErr w:type="spellEnd"/>
             <w:r>
               <w:rPr>
                 <w:rFonts w:ascii="Courier New" w:eastAsia="Times New Roman" w:hAnsi="Courier New" w:cs="Courier New"/>
@@ -4817,7 +4633,6 @@
               </w:rPr>
               <w:t xml:space="preserve">  `fin` </w:t>
             </w:r>
-            <w:proofErr w:type="spellStart"/>
             <w:r>
               <w:rPr>
                 <w:rFonts w:ascii="Courier New" w:eastAsia="Times New Roman" w:hAnsi="Courier New" w:cs="Courier New"/>
@@ -4830,7 +4645,6 @@
               </w:rPr>
               <w:t>datetime</w:t>
             </w:r>
-            <w:proofErr w:type="spellEnd"/>
             <w:r>
               <w:rPr>
                 <w:rFonts w:ascii="Courier New" w:eastAsia="Times New Roman" w:hAnsi="Courier New" w:cs="Courier New"/>
@@ -4908,31 +4722,8 @@
                 <w:szCs w:val="20"/>
                 <w:lang w:val="en-US"/>
               </w:rPr>
-              <w:t xml:space="preserve">  `</w:t>
-            </w:r>
-            <w:proofErr w:type="spellStart"/>
-            <w:r>
-              <w:rPr>
-                <w:rFonts w:ascii="Courier New" w:eastAsia="Times New Roman" w:hAnsi="Courier New" w:cs="Courier New"/>
-                <w:color w:val="000000"/>
-                <w:sz w:val="20"/>
-                <w:szCs w:val="20"/>
-                <w:lang w:val="en-US"/>
-              </w:rPr>
-              <w:t>medecin</w:t>
-            </w:r>
-            <w:proofErr w:type="spellEnd"/>
-            <w:r>
-              <w:rPr>
-                <w:rFonts w:ascii="Courier New" w:eastAsia="Times New Roman" w:hAnsi="Courier New" w:cs="Courier New"/>
-                <w:color w:val="000000"/>
-                <w:sz w:val="20"/>
-                <w:szCs w:val="20"/>
-                <w:lang w:val="en-US"/>
-              </w:rPr>
-              <w:t xml:space="preserve">` </w:t>
-            </w:r>
-            <w:proofErr w:type="spellStart"/>
+              <w:t xml:space="preserve">  `medecin` </w:t>
+            </w:r>
             <w:r>
               <w:rPr>
                 <w:rFonts w:ascii="Courier New" w:eastAsia="Times New Roman" w:hAnsi="Courier New" w:cs="Courier New"/>
@@ -4945,7 +4736,6 @@
               </w:rPr>
               <w:t>smallint</w:t>
             </w:r>
-            <w:proofErr w:type="spellEnd"/>
             <w:r>
               <w:rPr>
                 <w:rFonts w:ascii="Courier New" w:eastAsia="Times New Roman" w:hAnsi="Courier New" w:cs="Courier New"/>
@@ -5180,29 +4970,7 @@
                 <w:szCs w:val="20"/>
                 <w:lang w:val="en-US"/>
               </w:rPr>
-              <w:t xml:space="preserve"> `</w:t>
-            </w:r>
-            <w:proofErr w:type="spellStart"/>
-            <w:r>
-              <w:rPr>
-                <w:rFonts w:ascii="Courier New" w:eastAsia="Times New Roman" w:hAnsi="Courier New" w:cs="Courier New"/>
-                <w:color w:val="000000"/>
-                <w:sz w:val="20"/>
-                <w:szCs w:val="20"/>
-                <w:lang w:val="en-US"/>
-              </w:rPr>
-              <w:t>fk_medecin_numero</w:t>
-            </w:r>
-            <w:proofErr w:type="spellEnd"/>
-            <w:r>
-              <w:rPr>
-                <w:rFonts w:ascii="Courier New" w:eastAsia="Times New Roman" w:hAnsi="Courier New" w:cs="Courier New"/>
-                <w:color w:val="000000"/>
-                <w:sz w:val="20"/>
-                <w:szCs w:val="20"/>
-                <w:lang w:val="en-US"/>
-              </w:rPr>
-              <w:t xml:space="preserve">` </w:t>
+              <w:t xml:space="preserve"> `fk_medecin_numero` </w:t>
             </w:r>
             <w:r>
               <w:rPr>
@@ -5224,29 +4992,7 @@
                 <w:szCs w:val="20"/>
                 <w:lang w:val="en-US"/>
               </w:rPr>
-              <w:t>`</w:t>
-            </w:r>
-            <w:proofErr w:type="spellStart"/>
-            <w:r>
-              <w:rPr>
-                <w:rFonts w:ascii="Courier New" w:eastAsia="Times New Roman" w:hAnsi="Courier New" w:cs="Courier New"/>
-                <w:color w:val="000000"/>
-                <w:sz w:val="20"/>
-                <w:szCs w:val="20"/>
-                <w:lang w:val="en-US"/>
-              </w:rPr>
-              <w:t>medecin</w:t>
-            </w:r>
-            <w:proofErr w:type="spellEnd"/>
-            <w:r>
-              <w:rPr>
-                <w:rFonts w:ascii="Courier New" w:eastAsia="Times New Roman" w:hAnsi="Courier New" w:cs="Courier New"/>
-                <w:color w:val="000000"/>
-                <w:sz w:val="20"/>
-                <w:szCs w:val="20"/>
-                <w:lang w:val="en-US"/>
-              </w:rPr>
-              <w:t>`</w:t>
+              <w:t>`medecin`</w:t>
             </w:r>
             <w:r>
               <w:rPr>
@@ -5303,29 +5049,7 @@
                 <w:szCs w:val="20"/>
                 <w:lang w:val="en-US"/>
               </w:rPr>
-              <w:t xml:space="preserve"> `</w:t>
-            </w:r>
-            <w:proofErr w:type="spellStart"/>
-            <w:r>
-              <w:rPr>
-                <w:rFonts w:ascii="Courier New" w:eastAsia="Times New Roman" w:hAnsi="Courier New" w:cs="Courier New"/>
-                <w:color w:val="000000"/>
-                <w:sz w:val="20"/>
-                <w:szCs w:val="20"/>
-                <w:lang w:val="en-US"/>
-              </w:rPr>
-              <w:t>fk_medecin_numero</w:t>
-            </w:r>
-            <w:proofErr w:type="spellEnd"/>
-            <w:r>
-              <w:rPr>
-                <w:rFonts w:ascii="Courier New" w:eastAsia="Times New Roman" w:hAnsi="Courier New" w:cs="Courier New"/>
-                <w:color w:val="000000"/>
-                <w:sz w:val="20"/>
-                <w:szCs w:val="20"/>
-                <w:lang w:val="en-US"/>
-              </w:rPr>
-              <w:t xml:space="preserve">` </w:t>
+              <w:t xml:space="preserve"> `fk_medecin_numero` </w:t>
             </w:r>
             <w:r>
               <w:rPr>
@@ -5391,29 +5115,7 @@
                 <w:szCs w:val="20"/>
                 <w:lang w:val="en-US"/>
               </w:rPr>
-              <w:t>`</w:t>
-            </w:r>
-            <w:proofErr w:type="spellStart"/>
-            <w:r>
-              <w:rPr>
-                <w:rFonts w:ascii="Courier New" w:eastAsia="Times New Roman" w:hAnsi="Courier New" w:cs="Courier New"/>
-                <w:color w:val="000000"/>
-                <w:sz w:val="20"/>
-                <w:szCs w:val="20"/>
-                <w:lang w:val="en-US"/>
-              </w:rPr>
-              <w:t>medecin</w:t>
-            </w:r>
-            <w:proofErr w:type="spellEnd"/>
-            <w:r>
-              <w:rPr>
-                <w:rFonts w:ascii="Courier New" w:eastAsia="Times New Roman" w:hAnsi="Courier New" w:cs="Courier New"/>
-                <w:color w:val="000000"/>
-                <w:sz w:val="20"/>
-                <w:szCs w:val="20"/>
-                <w:lang w:val="en-US"/>
-              </w:rPr>
-              <w:t>`</w:t>
+              <w:t>`medecin`</w:t>
             </w:r>
             <w:r>
               <w:rPr>
@@ -5457,29 +5159,7 @@
                 <w:szCs w:val="20"/>
                 <w:lang w:val="en-US"/>
               </w:rPr>
-              <w:t xml:space="preserve"> `</w:t>
-            </w:r>
-            <w:proofErr w:type="spellStart"/>
-            <w:r>
-              <w:rPr>
-                <w:rFonts w:ascii="Courier New" w:eastAsia="Times New Roman" w:hAnsi="Courier New" w:cs="Courier New"/>
-                <w:color w:val="000000"/>
-                <w:sz w:val="20"/>
-                <w:szCs w:val="20"/>
-                <w:lang w:val="en-US"/>
-              </w:rPr>
-              <w:t>medecins</w:t>
-            </w:r>
-            <w:proofErr w:type="spellEnd"/>
-            <w:r>
-              <w:rPr>
-                <w:rFonts w:ascii="Courier New" w:eastAsia="Times New Roman" w:hAnsi="Courier New" w:cs="Courier New"/>
-                <w:color w:val="000000"/>
-                <w:sz w:val="20"/>
-                <w:szCs w:val="20"/>
-                <w:lang w:val="en-US"/>
-              </w:rPr>
-              <w:t xml:space="preserve">` </w:t>
+              <w:t xml:space="preserve"> `medecins` </w:t>
             </w:r>
             <w:r>
               <w:rPr>
@@ -5562,27 +5242,15 @@
               </w:rPr>
               <w:t>=</w:t>
             </w:r>
-            <w:proofErr w:type="spellStart"/>
-            <w:r>
-              <w:rPr>
-                <w:rFonts w:ascii="Courier New" w:eastAsia="Times New Roman" w:hAnsi="Courier New" w:cs="Courier New"/>
-                <w:color w:val="000000"/>
-                <w:sz w:val="20"/>
-                <w:szCs w:val="20"/>
-                <w:lang w:val="en-US"/>
-              </w:rPr>
-              <w:t>InnoDB</w:t>
-            </w:r>
-            <w:proofErr w:type="spellEnd"/>
-            <w:r>
-              <w:rPr>
-                <w:rFonts w:ascii="Courier New" w:eastAsia="Times New Roman" w:hAnsi="Courier New" w:cs="Courier New"/>
-                <w:color w:val="000000"/>
-                <w:sz w:val="20"/>
-                <w:szCs w:val="20"/>
-                <w:lang w:val="en-US"/>
-              </w:rPr>
-              <w:t xml:space="preserve"> </w:t>
+            <w:r>
+              <w:rPr>
+                <w:rFonts w:ascii="Courier New" w:eastAsia="Times New Roman" w:hAnsi="Courier New" w:cs="Courier New"/>
+                <w:color w:val="000000"/>
+                <w:sz w:val="20"/>
+                <w:szCs w:val="20"/>
+                <w:lang w:val="en-US"/>
+              </w:rPr>
+              <w:t xml:space="preserve">InnoDB </w:t>
             </w:r>
             <w:r>
               <w:rPr>
@@ -5708,29 +5376,7 @@
                 <w:szCs w:val="20"/>
                 <w:lang w:val="en-US"/>
               </w:rPr>
-              <w:t xml:space="preserve"> `</w:t>
-            </w:r>
-            <w:proofErr w:type="spellStart"/>
-            <w:r>
-              <w:rPr>
-                <w:rFonts w:ascii="Courier New" w:eastAsia="Times New Roman" w:hAnsi="Courier New" w:cs="Courier New"/>
-                <w:color w:val="000000"/>
-                <w:sz w:val="20"/>
-                <w:szCs w:val="20"/>
-                <w:lang w:val="en-US"/>
-              </w:rPr>
-              <w:t>rdv</w:t>
-            </w:r>
-            <w:proofErr w:type="spellEnd"/>
-            <w:r>
-              <w:rPr>
-                <w:rFonts w:ascii="Courier New" w:eastAsia="Times New Roman" w:hAnsi="Courier New" w:cs="Courier New"/>
-                <w:color w:val="000000"/>
-                <w:sz w:val="20"/>
-                <w:szCs w:val="20"/>
-                <w:lang w:val="en-US"/>
-              </w:rPr>
-              <w:t xml:space="preserve">` </w:t>
+              <w:t xml:space="preserve"> `rdv` </w:t>
             </w:r>
             <w:r>
               <w:rPr>
@@ -5767,7 +5413,6 @@
               </w:rPr>
               <w:t xml:space="preserve">  `id` </w:t>
             </w:r>
-            <w:proofErr w:type="spellStart"/>
             <w:r>
               <w:rPr>
                 <w:rFonts w:ascii="Courier New" w:eastAsia="Times New Roman" w:hAnsi="Courier New" w:cs="Courier New"/>
@@ -5780,7 +5425,6 @@
               </w:rPr>
               <w:t>smallint</w:t>
             </w:r>
-            <w:proofErr w:type="spellEnd"/>
             <w:r>
               <w:rPr>
                 <w:rFonts w:ascii="Courier New" w:eastAsia="Times New Roman" w:hAnsi="Courier New" w:cs="Courier New"/>
@@ -5926,7 +5570,6 @@
               </w:rPr>
               <w:t xml:space="preserve">` </w:t>
             </w:r>
-            <w:proofErr w:type="spellStart"/>
             <w:r>
               <w:rPr>
                 <w:rFonts w:ascii="Courier New" w:eastAsia="Times New Roman" w:hAnsi="Courier New" w:cs="Courier New"/>
@@ -5939,7 +5582,6 @@
               </w:rPr>
               <w:t>datetime</w:t>
             </w:r>
-            <w:proofErr w:type="spellEnd"/>
             <w:r>
               <w:rPr>
                 <w:rFonts w:ascii="Courier New" w:eastAsia="Times New Roman" w:hAnsi="Courier New" w:cs="Courier New"/>
@@ -6019,7 +5661,6 @@
               </w:rPr>
               <w:t xml:space="preserve">  `patient` </w:t>
             </w:r>
-            <w:proofErr w:type="spellStart"/>
             <w:r>
               <w:rPr>
                 <w:rFonts w:ascii="Courier New" w:eastAsia="Times New Roman" w:hAnsi="Courier New" w:cs="Courier New"/>
@@ -6032,7 +5673,6 @@
               </w:rPr>
               <w:t>smallint</w:t>
             </w:r>
-            <w:proofErr w:type="spellEnd"/>
             <w:r>
               <w:rPr>
                 <w:rFonts w:ascii="Courier New" w:eastAsia="Times New Roman" w:hAnsi="Courier New" w:cs="Courier New"/>
@@ -6144,31 +5784,8 @@
                 <w:szCs w:val="20"/>
                 <w:lang w:val="en-US"/>
               </w:rPr>
-              <w:t xml:space="preserve">  `</w:t>
-            </w:r>
-            <w:proofErr w:type="spellStart"/>
-            <w:r>
-              <w:rPr>
-                <w:rFonts w:ascii="Courier New" w:eastAsia="Times New Roman" w:hAnsi="Courier New" w:cs="Courier New"/>
-                <w:color w:val="000000"/>
-                <w:sz w:val="20"/>
-                <w:szCs w:val="20"/>
-                <w:lang w:val="en-US"/>
-              </w:rPr>
-              <w:t>creneau</w:t>
-            </w:r>
-            <w:proofErr w:type="spellEnd"/>
-            <w:r>
-              <w:rPr>
-                <w:rFonts w:ascii="Courier New" w:eastAsia="Times New Roman" w:hAnsi="Courier New" w:cs="Courier New"/>
-                <w:color w:val="000000"/>
-                <w:sz w:val="20"/>
-                <w:szCs w:val="20"/>
-                <w:lang w:val="en-US"/>
-              </w:rPr>
-              <w:t xml:space="preserve">` </w:t>
-            </w:r>
-            <w:proofErr w:type="spellStart"/>
+              <w:t xml:space="preserve">  `creneau` </w:t>
+            </w:r>
             <w:r>
               <w:rPr>
                 <w:rFonts w:ascii="Courier New" w:eastAsia="Times New Roman" w:hAnsi="Courier New" w:cs="Courier New"/>
@@ -6181,7 +5798,6 @@
               </w:rPr>
               <w:t>smallint</w:t>
             </w:r>
-            <w:proofErr w:type="spellEnd"/>
             <w:r>
               <w:rPr>
                 <w:rFonts w:ascii="Courier New" w:eastAsia="Times New Roman" w:hAnsi="Courier New" w:cs="Courier New"/>
@@ -6496,29 +6112,7 @@
                 <w:szCs w:val="20"/>
                 <w:lang w:val="en-US"/>
               </w:rPr>
-              <w:t xml:space="preserve"> `</w:t>
-            </w:r>
-            <w:proofErr w:type="spellStart"/>
-            <w:r>
-              <w:rPr>
-                <w:rFonts w:ascii="Courier New" w:eastAsia="Times New Roman" w:hAnsi="Courier New" w:cs="Courier New"/>
-                <w:color w:val="000000"/>
-                <w:sz w:val="20"/>
-                <w:szCs w:val="20"/>
-                <w:lang w:val="en-US"/>
-              </w:rPr>
-              <w:t>creneau</w:t>
-            </w:r>
-            <w:proofErr w:type="spellEnd"/>
-            <w:r>
-              <w:rPr>
-                <w:rFonts w:ascii="Courier New" w:eastAsia="Times New Roman" w:hAnsi="Courier New" w:cs="Courier New"/>
-                <w:color w:val="000000"/>
-                <w:sz w:val="20"/>
-                <w:szCs w:val="20"/>
-                <w:lang w:val="en-US"/>
-              </w:rPr>
-              <w:t xml:space="preserve">` </w:t>
+              <w:t xml:space="preserve"> `creneau` </w:t>
             </w:r>
             <w:r>
               <w:rPr>
@@ -6540,29 +6134,7 @@
                 <w:szCs w:val="20"/>
                 <w:lang w:val="en-US"/>
               </w:rPr>
-              <w:t>`</w:t>
-            </w:r>
-            <w:proofErr w:type="spellStart"/>
-            <w:r>
-              <w:rPr>
-                <w:rFonts w:ascii="Courier New" w:eastAsia="Times New Roman" w:hAnsi="Courier New" w:cs="Courier New"/>
-                <w:color w:val="000000"/>
-                <w:sz w:val="20"/>
-                <w:szCs w:val="20"/>
-                <w:lang w:val="en-US"/>
-              </w:rPr>
-              <w:t>creneau</w:t>
-            </w:r>
-            <w:proofErr w:type="spellEnd"/>
-            <w:r>
-              <w:rPr>
-                <w:rFonts w:ascii="Courier New" w:eastAsia="Times New Roman" w:hAnsi="Courier New" w:cs="Courier New"/>
-                <w:color w:val="000000"/>
-                <w:sz w:val="20"/>
-                <w:szCs w:val="20"/>
-                <w:lang w:val="en-US"/>
-              </w:rPr>
-              <w:t>`</w:t>
+              <w:t>`creneau`</w:t>
             </w:r>
             <w:r>
               <w:rPr>
@@ -6874,29 +6446,7 @@
                 <w:szCs w:val="20"/>
                 <w:lang w:val="en-US"/>
               </w:rPr>
-              <w:t>`</w:t>
-            </w:r>
-            <w:proofErr w:type="spellStart"/>
-            <w:r>
-              <w:rPr>
-                <w:rFonts w:ascii="Courier New" w:eastAsia="Times New Roman" w:hAnsi="Courier New" w:cs="Courier New"/>
-                <w:color w:val="000000"/>
-                <w:sz w:val="20"/>
-                <w:szCs w:val="20"/>
-                <w:lang w:val="en-US"/>
-              </w:rPr>
-              <w:t>creneau</w:t>
-            </w:r>
-            <w:proofErr w:type="spellEnd"/>
-            <w:r>
-              <w:rPr>
-                <w:rFonts w:ascii="Courier New" w:eastAsia="Times New Roman" w:hAnsi="Courier New" w:cs="Courier New"/>
-                <w:color w:val="000000"/>
-                <w:sz w:val="20"/>
-                <w:szCs w:val="20"/>
-                <w:lang w:val="en-US"/>
-              </w:rPr>
-              <w:t>`</w:t>
+              <w:t>`creneau`</w:t>
             </w:r>
             <w:r>
               <w:rPr>
@@ -6940,29 +6490,7 @@
                 <w:szCs w:val="20"/>
                 <w:lang w:val="en-US"/>
               </w:rPr>
-              <w:t xml:space="preserve"> `</w:t>
-            </w:r>
-            <w:proofErr w:type="spellStart"/>
-            <w:r>
-              <w:rPr>
-                <w:rFonts w:ascii="Courier New" w:eastAsia="Times New Roman" w:hAnsi="Courier New" w:cs="Courier New"/>
-                <w:color w:val="000000"/>
-                <w:sz w:val="20"/>
-                <w:szCs w:val="20"/>
-                <w:lang w:val="en-US"/>
-              </w:rPr>
-              <w:t>creneaux</w:t>
-            </w:r>
-            <w:proofErr w:type="spellEnd"/>
-            <w:r>
-              <w:rPr>
-                <w:rFonts w:ascii="Courier New" w:eastAsia="Times New Roman" w:hAnsi="Courier New" w:cs="Courier New"/>
-                <w:color w:val="000000"/>
-                <w:sz w:val="20"/>
-                <w:szCs w:val="20"/>
-                <w:lang w:val="en-US"/>
-              </w:rPr>
-              <w:t xml:space="preserve">` </w:t>
+              <w:t xml:space="preserve"> `creneaux` </w:t>
             </w:r>
             <w:r>
               <w:rPr>
@@ -7046,27 +6574,15 @@
               </w:rPr>
               <w:t>=</w:t>
             </w:r>
-            <w:proofErr w:type="spellStart"/>
-            <w:r>
-              <w:rPr>
-                <w:rFonts w:ascii="Courier New" w:eastAsia="Times New Roman" w:hAnsi="Courier New" w:cs="Courier New"/>
-                <w:color w:val="000000"/>
-                <w:sz w:val="20"/>
-                <w:szCs w:val="20"/>
-                <w:lang w:val="en-US"/>
-              </w:rPr>
-              <w:t>InnoDB</w:t>
-            </w:r>
-            <w:proofErr w:type="spellEnd"/>
-            <w:r>
-              <w:rPr>
-                <w:rFonts w:ascii="Courier New" w:eastAsia="Times New Roman" w:hAnsi="Courier New" w:cs="Courier New"/>
-                <w:color w:val="000000"/>
-                <w:sz w:val="20"/>
-                <w:szCs w:val="20"/>
-                <w:lang w:val="en-US"/>
-              </w:rPr>
-              <w:t xml:space="preserve"> </w:t>
+            <w:r>
+              <w:rPr>
+                <w:rFonts w:ascii="Courier New" w:eastAsia="Times New Roman" w:hAnsi="Courier New" w:cs="Courier New"/>
+                <w:color w:val="000000"/>
+                <w:sz w:val="20"/>
+                <w:szCs w:val="20"/>
+                <w:lang w:val="en-US"/>
+              </w:rPr>
+              <w:t xml:space="preserve">InnoDB </w:t>
             </w:r>
             <w:r>
               <w:rPr>
@@ -7132,296 +6648,133 @@
       <w:pPr>
         <w:pStyle w:val="Lgende"/>
       </w:pPr>
-      <w:bookmarkStart w:id="12" w:name="_Ref478649536"/>
-      <w:bookmarkStart w:id="13" w:name="_Toc478655332"/>
+      <w:bookmarkStart w:id="13" w:name="_Ref478649536"/>
+      <w:bookmarkStart w:id="14" w:name="_Toc478655332"/>
       <w:r>
         <w:lastRenderedPageBreak/>
         <w:t xml:space="preserve">Figure </w:t>
       </w:r>
-      <w:fldSimple w:instr=" SEQ Figure \* ARABIC ">
-        <w:r>
-          <w:rPr>
-            <w:noProof/>
-          </w:rPr>
-          <w:t>3</w:t>
-        </w:r>
-      </w:fldSimple>
-      <w:bookmarkEnd w:id="12"/>
-      <w:r>
-        <w:t xml:space="preserve"> - Script SQL de création de la base de données du projet (</w:t>
-      </w:r>
-      <w:proofErr w:type="spellStart"/>
-      <w:r>
-        <w:t>script.sql</w:t>
-      </w:r>
-      <w:proofErr w:type="spellEnd"/>
-      <w:r>
-        <w:t>)</w:t>
+      <w:r>
+        <w:fldChar w:fldCharType="begin"/>
+      </w:r>
+      <w:r>
+        <w:instrText xml:space="preserve"> SEQ Figure \* ARABIC </w:instrText>
+      </w:r>
+      <w:r>
+        <w:fldChar w:fldCharType="separate"/>
+      </w:r>
+      <w:r>
+        <w:rPr>
+          <w:noProof/>
+        </w:rPr>
+        <w:t>3</w:t>
+      </w:r>
+      <w:r>
+        <w:rPr>
+          <w:noProof/>
+        </w:rPr>
+        <w:fldChar w:fldCharType="end"/>
       </w:r>
       <w:bookmarkEnd w:id="13"/>
-    </w:p>
-    <w:p>
-      <w:r>
-        <w:t>Le script contient donc les informations du diagramme précédent avec les contraintes sur les associations grâce aux clés étrangères.</w:t>
-      </w:r>
-    </w:p>
-    <w:p>
-      <w:r>
-        <w:t xml:space="preserve">Toutefois des adaptations ont dû être apportées au code généré pour avoir une application cohérente. En outre, les parties présentation et traitement des données étaient représentées par une seule classe : nous l’avons donc découpé en deux avec des EJB </w:t>
-      </w:r>
-      <w:proofErr w:type="spellStart"/>
-      <w:r>
-        <w:t>Stateless</w:t>
-      </w:r>
-      <w:proofErr w:type="spellEnd"/>
-      <w:r>
-        <w:t xml:space="preserve"> pour le traitement et des web service REST pour la présentation. Il y avait aussi un problème au niveau de l’unité de persistance générée et nous avons donc créé la nôtre. D’autres modifications éparses ont encore été faite pour répondre plus précisément aux spécificités du sujet mais le gros du travail a été généré automatiquement.</w:t>
-      </w:r>
-    </w:p>
-    <w:p>
-      <w:r>
-        <w:t>Nous avons donc pu nous concentrer sur l’ajout des traitements avancés en implémentant des méthodes principalement dans l’EJB des rendez-vous (</w:t>
-      </w:r>
-      <w:proofErr w:type="spellStart"/>
-      <w:r>
-        <w:t>RdvEJB</w:t>
-      </w:r>
-      <w:proofErr w:type="spellEnd"/>
-      <w:r>
-        <w:t>). Ainsi chaque classe de service web appelle un EJB (qui peut appeler d’autres EJB) et on a obtenu un découplage maximal entre service et traitement.</w:t>
-      </w:r>
-    </w:p>
-    <w:p>
-      <w:r>
-        <w:t xml:space="preserve">Nous avons développé des tests non pas pour les entités ou les EJB mais bien pour l’API du service web en considérant l’application comme une boite noire. La base des tests a aussi été générée par </w:t>
-      </w:r>
-      <w:proofErr w:type="spellStart"/>
-      <w:r>
-        <w:t>métaprogrammation</w:t>
-      </w:r>
-      <w:proofErr w:type="spellEnd"/>
-      <w:r>
-        <w:t xml:space="preserve"> et a été largement adaptée pour obtenir 31 tests utiles.</w:t>
-      </w:r>
-    </w:p>
-    <w:p>
-      <w:r>
-        <w:t xml:space="preserve">Nous allons maintenant voir ce que nous avons utilisé pour obtenir l’application </w:t>
-      </w:r>
-      <w:proofErr w:type="spellStart"/>
-      <w:r>
-        <w:t>rdvMed</w:t>
-      </w:r>
-      <w:proofErr w:type="spellEnd"/>
-      <w:r>
-        <w:t>.</w:t>
-      </w:r>
-    </w:p>
-    <w:p>
-      <w:pPr>
-        <w:pStyle w:val="Titre2"/>
-      </w:pPr>
-      <w:bookmarkStart w:id="14" w:name="_Toc478655340"/>
-      <w:r>
-        <w:t>Méthodes et outils</w:t>
-      </w:r>
-      <w:r>
-        <w:t xml:space="preserve"> de développement</w:t>
+      <w:r>
+        <w:t xml:space="preserve"> - Script SQL de création de la base de données du projet (script.sql)</w:t>
       </w:r>
       <w:bookmarkEnd w:id="14"/>
     </w:p>
     <w:p>
       <w:r>
-        <w:t xml:space="preserve">Une des contraintes de ce projet était d’utiliser le J2EE qui est une plate-forme très répandue pour ce genre de développement. Tout comme en travaux pratiques, nous avons utilisé MySQL comme SGBD pour la </w:t>
-      </w:r>
-      <w:r>
-        <w:t>persistance</w:t>
-      </w:r>
-      <w:r>
-        <w:t xml:space="preserve"> des données et </w:t>
-      </w:r>
-      <w:proofErr w:type="spellStart"/>
-      <w:r>
-        <w:t>payara</w:t>
-      </w:r>
-      <w:proofErr w:type="spellEnd"/>
-      <w:r>
-        <w:t xml:space="preserve"> 4.1 comme serveur d’applications (serveur </w:t>
-      </w:r>
-      <w:proofErr w:type="spellStart"/>
-      <w:r>
-        <w:t>GlassFish</w:t>
-      </w:r>
-      <w:proofErr w:type="spellEnd"/>
-      <w:r>
-        <w:t xml:space="preserve"> administrable par </w:t>
-      </w:r>
-      <w:proofErr w:type="spellStart"/>
-      <w:r>
-        <w:t>asadmin</w:t>
-      </w:r>
-      <w:proofErr w:type="spellEnd"/>
-      <w:r>
-        <w:t>).</w:t>
-      </w:r>
-      <w:r>
-        <w:t xml:space="preserve"> En termes d’environnement de développement nous avons donc utilisé </w:t>
-      </w:r>
-      <w:proofErr w:type="spellStart"/>
-      <w:r>
-        <w:t>NetBeans</w:t>
-      </w:r>
-      <w:proofErr w:type="spellEnd"/>
-      <w:r>
-        <w:t xml:space="preserve"> qui propose de nombreux outils pour le développement J2EE avec en particulier un serveur intégré de développement </w:t>
-      </w:r>
-      <w:proofErr w:type="spellStart"/>
-      <w:r>
-        <w:t>GlassFish</w:t>
-      </w:r>
-      <w:proofErr w:type="spellEnd"/>
-      <w:r>
-        <w:t xml:space="preserve"> et des outils de </w:t>
-      </w:r>
-      <w:proofErr w:type="spellStart"/>
-      <w:r>
-        <w:t>métaprogrammation</w:t>
-      </w:r>
-      <w:proofErr w:type="spellEnd"/>
-      <w:r>
-        <w:t>.</w:t>
+        <w:t>Le script contient donc les informations du diagramme précédent avec les contraintes sur les associations grâce aux clés étrangères.</w:t>
       </w:r>
     </w:p>
     <w:p>
       <w:r>
-        <w:t xml:space="preserve">Nous avons aussi </w:t>
-      </w:r>
-      <w:proofErr w:type="spellStart"/>
-      <w:r>
-        <w:t>versionné</w:t>
-      </w:r>
-      <w:proofErr w:type="spellEnd"/>
-      <w:r>
-        <w:t xml:space="preserve"> l’ensemble du projet sur </w:t>
-      </w:r>
-      <w:proofErr w:type="spellStart"/>
-      <w:r>
-        <w:t>GitHub</w:t>
-      </w:r>
-      <w:proofErr w:type="spellEnd"/>
-      <w:r>
-        <w:t xml:space="preserve"> avec git afin de garder une trace de chaque étape et pour éviter toute régression du code nous avons utilisé Travis CI pour faire de l’intégration continue. Travis CI a aussi été choisi pour tester plus facilement le script de déploiement de notre application puisqu’il propose à chaque </w:t>
-      </w:r>
-      <w:proofErr w:type="spellStart"/>
-      <w:r>
-        <w:t>build</w:t>
-      </w:r>
-      <w:proofErr w:type="spellEnd"/>
-      <w:r>
-        <w:t xml:space="preserve"> un environnement </w:t>
-      </w:r>
-      <w:r>
-        <w:lastRenderedPageBreak/>
-        <w:t>propre. Comme tout ceci est automatique nous avons dû déléguer la génération de l’application, de la doc</w:t>
-      </w:r>
-      <w:r>
-        <w:t>umentation</w:t>
-      </w:r>
-      <w:r>
-        <w:t xml:space="preserve"> et des tests à </w:t>
-      </w:r>
-      <w:proofErr w:type="spellStart"/>
-      <w:r>
-        <w:t>Ant</w:t>
-      </w:r>
-      <w:proofErr w:type="spellEnd"/>
-      <w:r>
-        <w:t>.</w:t>
-      </w:r>
-      <w:r>
-        <w:t xml:space="preserve"> La release du projet est faite automatiquement lorsqu’un </w:t>
-      </w:r>
-      <w:proofErr w:type="spellStart"/>
-      <w:r>
-        <w:t>build</w:t>
-      </w:r>
-      <w:proofErr w:type="spellEnd"/>
-      <w:r>
-        <w:t xml:space="preserve"> se termine avec succès sur la branche master : on peut ainsi retrouver sur </w:t>
-      </w:r>
-      <w:proofErr w:type="spellStart"/>
-      <w:r>
-        <w:t>GitHub</w:t>
-      </w:r>
-      <w:proofErr w:type="spellEnd"/>
-      <w:r>
-        <w:t xml:space="preserve"> Releases le code source, le rapport et le script </w:t>
-      </w:r>
-      <w:proofErr w:type="spellStart"/>
-      <w:r>
-        <w:t>shell</w:t>
-      </w:r>
-      <w:proofErr w:type="spellEnd"/>
-      <w:r>
-        <w:t xml:space="preserve"> de déploiement.</w:t>
+        <w:t>Toutefois des adaptations ont dû être apportées au code généré pour avoir une application cohérente. En outre, les parties présentation et traitement des données étaient représentées par une seule classe : nous l’avons donc découpé en deux avec des EJB Stateless pour le traitement et des web service REST pour la présentation. Il y avait aussi un problème au niveau de l’unité de persistance générée et nous avons donc créé la nôtre. D’autres modifications éparses ont encore été faite pour répondre plus précisément aux spécificités du sujet mais le gros du travail a été généré automatiquement.</w:t>
       </w:r>
     </w:p>
     <w:p>
       <w:r>
-        <w:t xml:space="preserve">Pour ce qui est de la méthode de développement, le travail a été commun sur tout ce qui est </w:t>
-      </w:r>
-      <w:proofErr w:type="spellStart"/>
-      <w:r>
-        <w:t>métaprogrammation</w:t>
-      </w:r>
-      <w:proofErr w:type="spellEnd"/>
-      <w:r>
-        <w:t xml:space="preserve"> et déploiement mais un peu plus Xtreme </w:t>
-      </w:r>
-      <w:proofErr w:type="spellStart"/>
-      <w:r>
-        <w:t>programming</w:t>
-      </w:r>
-      <w:proofErr w:type="spellEnd"/>
-      <w:r>
-        <w:t xml:space="preserve"> pour ce qui est du développement des fonctionnalités et des tests : pendant que l’un développés l’application l’autre écrivait les tests pour les nouvelles </w:t>
-      </w:r>
-      <w:proofErr w:type="spellStart"/>
-      <w:r>
-        <w:t>features</w:t>
-      </w:r>
-      <w:proofErr w:type="spellEnd"/>
-      <w:r>
-        <w:t>.</w:t>
+        <w:t>Nous avons donc pu nous concentrer sur l’ajout des traitements avancés en implémentant des méthodes principalement dans l’EJB des rendez-vous (RdvEJB). Ainsi chaque classe de service web appelle un EJB (qui peut appeler d’autres EJB) et on a obtenu un découplage maximal entre service et traitement.</w:t>
       </w:r>
     </w:p>
     <w:p>
       <w:r>
-        <w:t>Tout ceci a donc abouti à la réalisation d’une application fonctionnelle que nous allons décrire dans la partie suivante.</w:t>
+        <w:t>Nous avons développé des tests non pas pour les entités ou les EJB mais bien pour l’API du service web en considérant l’application comme une boite noire. La base des tests a aussi été générée par métaprogrammation et a été largement adaptée pour obtenir 31 tests utiles.</w:t>
       </w:r>
     </w:p>
     <w:p>
-      <w:pPr>
-        <w:pStyle w:val="Titre1"/>
-      </w:pPr>
-      <w:bookmarkStart w:id="15" w:name="_Toc478655341"/>
-      <w:r>
-        <w:lastRenderedPageBreak/>
-        <w:t>Résultat</w:t>
+      <w:r>
+        <w:t>Nous allons maintenant voir ce que nous avons utilisé pour obtenir l’application rdvMed.</w:t>
+      </w:r>
+    </w:p>
+    <w:p>
+      <w:pPr>
+        <w:pStyle w:val="Titre2"/>
+      </w:pPr>
+      <w:bookmarkStart w:id="15" w:name="_Toc478655340"/>
+      <w:r>
+        <w:t>Méthodes et outils</w:t>
+      </w:r>
+      <w:r>
+        <w:t xml:space="preserve"> de développement</w:t>
       </w:r>
       <w:bookmarkEnd w:id="15"/>
     </w:p>
     <w:p>
       <w:r>
-        <w:t xml:space="preserve">Nous avons créé un script </w:t>
-      </w:r>
-      <w:proofErr w:type="spellStart"/>
-      <w:r>
-        <w:t>bash</w:t>
-      </w:r>
-      <w:proofErr w:type="spellEnd"/>
-      <w:r>
-        <w:t xml:space="preserve"> </w:t>
+        <w:t xml:space="preserve">Une des contraintes de ce projet était d’utiliser le J2EE qui est une plate-forme très répandue pour ce genre de développement. Tout comme en travaux pratiques, nous avons utilisé MySQL comme SGBD pour la </w:t>
+      </w:r>
+      <w:r>
+        <w:t>persistance</w:t>
+      </w:r>
+      <w:r>
+        <w:t xml:space="preserve"> des données et payara 4.1 comme serveur d’applications (serveur GlassFish administrable par asadmin).</w:t>
+      </w:r>
+      <w:r>
+        <w:t xml:space="preserve"> En termes d’environnement de développement nous avons donc utilisé NetBeans qui propose de nombreux outils pour le développement J2EE avec en particulier un serveur intégré de développement GlassFish et des outils de métaprogrammation.</w:t>
+      </w:r>
+    </w:p>
+    <w:p>
+      <w:r>
+        <w:t xml:space="preserve">Nous avons aussi versionné l’ensemble du projet sur GitHub avec git afin de garder une trace de chaque étape et pour éviter toute régression du code nous avons utilisé Travis CI pour faire de l’intégration continue. Travis CI a aussi été choisi pour tester plus facilement le script de déploiement de notre application puisqu’il propose à chaque build un environnement </w:t>
+      </w:r>
+      <w:r>
+        <w:lastRenderedPageBreak/>
+        <w:t>propre. Comme tout ceci est automatique nous avons dû déléguer la génération de l’application, de la doc</w:t>
+      </w:r>
+      <w:r>
+        <w:t>umentation</w:t>
+      </w:r>
+      <w:r>
+        <w:t xml:space="preserve"> et des tests à Ant.</w:t>
+      </w:r>
+      <w:r>
+        <w:t xml:space="preserve"> La release du projet est faite automatiquement lorsqu’un build se termine avec succès sur la branche master : on peut ainsi retrouver sur GitHub Releases le code source, le rapport et le script shell de déploiement.</w:t>
+      </w:r>
+    </w:p>
+    <w:p>
+      <w:r>
+        <w:t>Pour ce qui est de la méthode de développement, le travail a été commun sur tout ce qui est métaprogrammation et déploiement mais un peu plus Xtreme programming pour ce qui est du développement des fonctionnalités et des tests : pendant que l’un développés l’application l’autre écrivait les tests pour les nouvelles features.</w:t>
+      </w:r>
+    </w:p>
+    <w:p>
+      <w:r>
+        <w:t>Tout ceci a donc abouti à la réalisation d’une application fonctionnelle que nous allons décrire dans la partie suivante.</w:t>
+      </w:r>
+    </w:p>
+    <w:p>
+      <w:pPr>
+        <w:pStyle w:val="Titre1"/>
+      </w:pPr>
+      <w:bookmarkStart w:id="16" w:name="_Toc478655341"/>
+      <w:r>
+        <w:lastRenderedPageBreak/>
+        <w:t>Résultat</w:t>
+      </w:r>
+      <w:bookmarkEnd w:id="16"/>
+    </w:p>
+    <w:p>
+      <w:r>
+        <w:t xml:space="preserve">Nous avons créé un script bash </w:t>
       </w:r>
       <w:r>
         <w:t>(</w:t>
@@ -7592,7 +6945,6 @@
               </w:rPr>
               <w:t>-</w:t>
             </w:r>
-            <w:proofErr w:type="spellStart"/>
             <w:r>
               <w:rPr>
                 <w:rFonts w:ascii="Courier New" w:eastAsia="Times New Roman" w:hAnsi="Courier New" w:cs="Courier New"/>
@@ -7603,7 +6955,6 @@
               </w:rPr>
               <w:t>qq</w:t>
             </w:r>
-            <w:proofErr w:type="spellEnd"/>
           </w:p>
           <w:p>
             <w:pPr>
@@ -7625,20 +6976,8 @@
                 <w:szCs w:val="20"/>
                 <w:lang w:val="en-US"/>
               </w:rPr>
-              <w:t># apt-get upgrade -y -</w:t>
-            </w:r>
-            <w:proofErr w:type="spellStart"/>
-            <w:r>
-              <w:rPr>
-                <w:rFonts w:ascii="Courier New" w:eastAsia="Times New Roman" w:hAnsi="Courier New" w:cs="Courier New"/>
-                <w:color w:val="008000"/>
-                <w:sz w:val="20"/>
-                <w:szCs w:val="20"/>
-                <w:lang w:val="en-US"/>
-              </w:rPr>
-              <w:t>qq</w:t>
-            </w:r>
-            <w:proofErr w:type="spellEnd"/>
+              <w:t># apt-get upgrade -y -qq</w:t>
+            </w:r>
           </w:p>
           <w:p>
             <w:pPr>
@@ -7660,29 +6999,7 @@
                 <w:szCs w:val="20"/>
                 <w:lang w:val="en-US"/>
               </w:rPr>
-              <w:t xml:space="preserve"># installing java </w:t>
-            </w:r>
-            <w:proofErr w:type="spellStart"/>
-            <w:r>
-              <w:rPr>
-                <w:rFonts w:ascii="Courier New" w:eastAsia="Times New Roman" w:hAnsi="Courier New" w:cs="Courier New"/>
-                <w:color w:val="008000"/>
-                <w:sz w:val="20"/>
-                <w:szCs w:val="20"/>
-                <w:lang w:val="en-US"/>
-              </w:rPr>
-              <w:t>jdk</w:t>
-            </w:r>
-            <w:proofErr w:type="spellEnd"/>
-            <w:r>
-              <w:rPr>
-                <w:rFonts w:ascii="Courier New" w:eastAsia="Times New Roman" w:hAnsi="Courier New" w:cs="Courier New"/>
-                <w:color w:val="008000"/>
-                <w:sz w:val="20"/>
-                <w:szCs w:val="20"/>
-                <w:lang w:val="en-US"/>
-              </w:rPr>
-              <w:t xml:space="preserve"> 8</w:t>
+              <w:t># installing java jdk 8</w:t>
             </w:r>
           </w:p>
           <w:p>
@@ -7741,7 +7058,6 @@
               </w:rPr>
               <w:t>-</w:t>
             </w:r>
-            <w:proofErr w:type="spellStart"/>
             <w:r>
               <w:rPr>
                 <w:rFonts w:ascii="Courier New" w:eastAsia="Times New Roman" w:hAnsi="Courier New" w:cs="Courier New"/>
@@ -7752,7 +7068,6 @@
               </w:rPr>
               <w:t>qq</w:t>
             </w:r>
-            <w:proofErr w:type="spellEnd"/>
           </w:p>
           <w:p>
             <w:pPr>
@@ -7774,20 +7089,8 @@
                 <w:szCs w:val="20"/>
                 <w:lang w:val="en-US"/>
               </w:rPr>
-              <w:t xml:space="preserve"># installing </w:t>
-            </w:r>
-            <w:proofErr w:type="spellStart"/>
-            <w:r>
-              <w:rPr>
-                <w:rFonts w:ascii="Courier New" w:eastAsia="Times New Roman" w:hAnsi="Courier New" w:cs="Courier New"/>
-                <w:color w:val="008000"/>
-                <w:sz w:val="20"/>
-                <w:szCs w:val="20"/>
-                <w:lang w:val="en-US"/>
-              </w:rPr>
-              <w:t>mysql</w:t>
-            </w:r>
-            <w:proofErr w:type="spellEnd"/>
+              <w:t># installing mysql</w:t>
+            </w:r>
           </w:p>
           <w:p>
             <w:pPr>
@@ -7831,29 +7134,7 @@
                 <w:szCs w:val="20"/>
                 <w:lang w:val="en-US"/>
               </w:rPr>
-              <w:t xml:space="preserve">y install </w:t>
-            </w:r>
-            <w:proofErr w:type="spellStart"/>
-            <w:r>
-              <w:rPr>
-                <w:rFonts w:ascii="Courier New" w:eastAsia="Times New Roman" w:hAnsi="Courier New" w:cs="Courier New"/>
-                <w:color w:val="000000"/>
-                <w:sz w:val="20"/>
-                <w:szCs w:val="20"/>
-                <w:lang w:val="en-US"/>
-              </w:rPr>
-              <w:t>mysql</w:t>
-            </w:r>
-            <w:proofErr w:type="spellEnd"/>
-            <w:r>
-              <w:rPr>
-                <w:rFonts w:ascii="Courier New" w:eastAsia="Times New Roman" w:hAnsi="Courier New" w:cs="Courier New"/>
-                <w:color w:val="000000"/>
-                <w:sz w:val="20"/>
-                <w:szCs w:val="20"/>
-                <w:lang w:val="en-US"/>
-              </w:rPr>
-              <w:t xml:space="preserve">-server </w:t>
+              <w:t xml:space="preserve">y install mysql-server </w:t>
             </w:r>
             <w:r>
               <w:rPr>
@@ -7867,7 +7148,6 @@
               </w:rPr>
               <w:t>-</w:t>
             </w:r>
-            <w:proofErr w:type="spellStart"/>
             <w:r>
               <w:rPr>
                 <w:rFonts w:ascii="Courier New" w:eastAsia="Times New Roman" w:hAnsi="Courier New" w:cs="Courier New"/>
@@ -7878,7 +7158,6 @@
               </w:rPr>
               <w:t>qq</w:t>
             </w:r>
-            <w:proofErr w:type="spellEnd"/>
           </w:p>
           <w:p>
             <w:pPr>
@@ -7892,27 +7171,15 @@
                 <w:lang w:val="en-US"/>
               </w:rPr>
             </w:pPr>
-            <w:proofErr w:type="spellStart"/>
-            <w:r>
-              <w:rPr>
-                <w:rFonts w:ascii="Courier New" w:eastAsia="Times New Roman" w:hAnsi="Courier New" w:cs="Courier New"/>
-                <w:color w:val="000000"/>
-                <w:sz w:val="20"/>
-                <w:szCs w:val="20"/>
-                <w:lang w:val="en-US"/>
-              </w:rPr>
-              <w:t>mysqladmin</w:t>
-            </w:r>
-            <w:proofErr w:type="spellEnd"/>
-            <w:r>
-              <w:rPr>
-                <w:rFonts w:ascii="Courier New" w:eastAsia="Times New Roman" w:hAnsi="Courier New" w:cs="Courier New"/>
-                <w:color w:val="000000"/>
-                <w:sz w:val="20"/>
-                <w:szCs w:val="20"/>
-                <w:lang w:val="en-US"/>
-              </w:rPr>
-              <w:t xml:space="preserve"> -u root password iae2016</w:t>
+            <w:r>
+              <w:rPr>
+                <w:rFonts w:ascii="Courier New" w:eastAsia="Times New Roman" w:hAnsi="Courier New" w:cs="Courier New"/>
+                <w:color w:val="000000"/>
+                <w:sz w:val="20"/>
+                <w:szCs w:val="20"/>
+                <w:lang w:val="en-US"/>
+              </w:rPr>
+              <w:t>mysqladmin -u root password iae2016</w:t>
             </w:r>
           </w:p>
           <w:p>
@@ -7935,20 +7202,8 @@
                 <w:szCs w:val="20"/>
                 <w:lang w:val="en-US"/>
               </w:rPr>
-              <w:t xml:space="preserve"># installing </w:t>
-            </w:r>
-            <w:proofErr w:type="spellStart"/>
-            <w:r>
-              <w:rPr>
-                <w:rFonts w:ascii="Courier New" w:eastAsia="Times New Roman" w:hAnsi="Courier New" w:cs="Courier New"/>
-                <w:color w:val="008000"/>
-                <w:sz w:val="20"/>
-                <w:szCs w:val="20"/>
-                <w:lang w:val="en-US"/>
-              </w:rPr>
-              <w:t>git</w:t>
-            </w:r>
-            <w:proofErr w:type="spellEnd"/>
+              <w:t># installing git</w:t>
+            </w:r>
           </w:p>
           <w:p>
             <w:pPr>
@@ -7992,29 +7247,7 @@
                 <w:szCs w:val="20"/>
                 <w:lang w:val="en-US"/>
               </w:rPr>
-              <w:t xml:space="preserve">y </w:t>
-            </w:r>
-            <w:proofErr w:type="spellStart"/>
-            <w:r>
-              <w:rPr>
-                <w:rFonts w:ascii="Courier New" w:eastAsia="Times New Roman" w:hAnsi="Courier New" w:cs="Courier New"/>
-                <w:color w:val="000000"/>
-                <w:sz w:val="20"/>
-                <w:szCs w:val="20"/>
-                <w:lang w:val="en-US"/>
-              </w:rPr>
-              <w:t>git</w:t>
-            </w:r>
-            <w:proofErr w:type="spellEnd"/>
-            <w:r>
-              <w:rPr>
-                <w:rFonts w:ascii="Courier New" w:eastAsia="Times New Roman" w:hAnsi="Courier New" w:cs="Courier New"/>
-                <w:color w:val="000000"/>
-                <w:sz w:val="20"/>
-                <w:szCs w:val="20"/>
-                <w:lang w:val="en-US"/>
-              </w:rPr>
-              <w:t xml:space="preserve"> </w:t>
+              <w:t xml:space="preserve">y git </w:t>
             </w:r>
             <w:r>
               <w:rPr>
@@ -8028,7 +7261,6 @@
               </w:rPr>
               <w:t>-</w:t>
             </w:r>
-            <w:proofErr w:type="spellStart"/>
             <w:r>
               <w:rPr>
                 <w:rFonts w:ascii="Courier New" w:eastAsia="Times New Roman" w:hAnsi="Courier New" w:cs="Courier New"/>
@@ -8039,7 +7271,6 @@
               </w:rPr>
               <w:t>qq</w:t>
             </w:r>
-            <w:proofErr w:type="spellEnd"/>
           </w:p>
           <w:p>
             <w:pPr>
@@ -8076,27 +7307,15 @@
                 <w:lang w:val="en-US"/>
               </w:rPr>
             </w:pPr>
-            <w:proofErr w:type="spellStart"/>
-            <w:r>
-              <w:rPr>
-                <w:rFonts w:ascii="Courier New" w:eastAsia="Times New Roman" w:hAnsi="Courier New" w:cs="Courier New"/>
-                <w:color w:val="000000"/>
-                <w:sz w:val="20"/>
-                <w:szCs w:val="20"/>
-                <w:lang w:val="en-US"/>
-              </w:rPr>
-              <w:t>git</w:t>
-            </w:r>
-            <w:proofErr w:type="spellEnd"/>
-            <w:r>
-              <w:rPr>
-                <w:rFonts w:ascii="Courier New" w:eastAsia="Times New Roman" w:hAnsi="Courier New" w:cs="Courier New"/>
-                <w:color w:val="000000"/>
-                <w:sz w:val="20"/>
-                <w:szCs w:val="20"/>
-                <w:lang w:val="en-US"/>
-              </w:rPr>
-              <w:t xml:space="preserve"> clone </w:t>
+            <w:r>
+              <w:rPr>
+                <w:rFonts w:ascii="Courier New" w:eastAsia="Times New Roman" w:hAnsi="Courier New" w:cs="Courier New"/>
+                <w:color w:val="000000"/>
+                <w:sz w:val="20"/>
+                <w:szCs w:val="20"/>
+                <w:lang w:val="en-US"/>
+              </w:rPr>
+              <w:t xml:space="preserve">git clone </w:t>
             </w:r>
             <w:r>
               <w:rPr>
@@ -8152,20 +7371,8 @@
                 <w:szCs w:val="20"/>
                 <w:lang w:val="en-US"/>
               </w:rPr>
-              <w:t xml:space="preserve"># installing </w:t>
-            </w:r>
-            <w:proofErr w:type="spellStart"/>
-            <w:r>
-              <w:rPr>
-                <w:rFonts w:ascii="Courier New" w:eastAsia="Times New Roman" w:hAnsi="Courier New" w:cs="Courier New"/>
-                <w:color w:val="008000"/>
-                <w:sz w:val="20"/>
-                <w:szCs w:val="20"/>
-                <w:lang w:val="en-US"/>
-              </w:rPr>
-              <w:t>payara</w:t>
-            </w:r>
-            <w:proofErr w:type="spellEnd"/>
+              <w:t># installing payara</w:t>
+            </w:r>
           </w:p>
           <w:p>
             <w:pPr>
@@ -8178,7 +7385,6 @@
                 <w:szCs w:val="20"/>
               </w:rPr>
             </w:pPr>
-            <w:proofErr w:type="spellStart"/>
             <w:r>
               <w:rPr>
                 <w:rFonts w:ascii="Courier New" w:eastAsia="Times New Roman" w:hAnsi="Courier New" w:cs="Courier New"/>
@@ -8190,7 +7396,6 @@
               </w:rPr>
               <w:t>cp</w:t>
             </w:r>
-            <w:proofErr w:type="spellEnd"/>
             <w:r>
               <w:rPr>
                 <w:rFonts w:ascii="Courier New" w:eastAsia="Times New Roman" w:hAnsi="Courier New" w:cs="Courier New"/>
@@ -8231,7 +7436,6 @@
               </w:rPr>
               <w:t>/</w:t>
             </w:r>
-            <w:proofErr w:type="gramStart"/>
             <w:r>
               <w:rPr>
                 <w:rFonts w:ascii="Courier New" w:eastAsia="Times New Roman" w:hAnsi="Courier New" w:cs="Courier New"/>
@@ -8252,7 +7456,6 @@
               </w:rPr>
               <w:t>.</w:t>
             </w:r>
-            <w:proofErr w:type="gramEnd"/>
           </w:p>
           <w:p>
             <w:pPr>
@@ -8274,20 +7477,8 @@
                 <w:szCs w:val="20"/>
                 <w:lang w:val="en-US"/>
               </w:rPr>
-              <w:t xml:space="preserve"># driver </w:t>
-            </w:r>
-            <w:proofErr w:type="spellStart"/>
-            <w:r>
-              <w:rPr>
-                <w:rFonts w:ascii="Courier New" w:eastAsia="Times New Roman" w:hAnsi="Courier New" w:cs="Courier New"/>
-                <w:color w:val="008000"/>
-                <w:sz w:val="20"/>
-                <w:szCs w:val="20"/>
-                <w:lang w:val="en-US"/>
-              </w:rPr>
-              <w:t>jdbc</w:t>
-            </w:r>
-            <w:proofErr w:type="spellEnd"/>
+              <w:t># driver jdbc</w:t>
+            </w:r>
           </w:p>
           <w:p>
             <w:pPr>
@@ -8301,7 +7492,6 @@
                 <w:lang w:val="en-US"/>
               </w:rPr>
             </w:pPr>
-            <w:proofErr w:type="spellStart"/>
             <w:r>
               <w:rPr>
                 <w:rFonts w:ascii="Courier New" w:eastAsia="Times New Roman" w:hAnsi="Courier New" w:cs="Courier New"/>
@@ -8314,7 +7504,6 @@
               </w:rPr>
               <w:t>cp</w:t>
             </w:r>
-            <w:proofErr w:type="spellEnd"/>
             <w:r>
               <w:rPr>
                 <w:rFonts w:ascii="Courier New" w:eastAsia="Times New Roman" w:hAnsi="Courier New" w:cs="Courier New"/>
@@ -8337,7 +7526,6 @@
               </w:rPr>
               <w:t>/</w:t>
             </w:r>
-            <w:proofErr w:type="spellStart"/>
             <w:r>
               <w:rPr>
                 <w:rFonts w:ascii="Courier New" w:eastAsia="Times New Roman" w:hAnsi="Courier New" w:cs="Courier New"/>
@@ -8348,7 +7536,6 @@
               </w:rPr>
               <w:t>matos</w:t>
             </w:r>
-            <w:proofErr w:type="spellEnd"/>
             <w:r>
               <w:rPr>
                 <w:rFonts w:ascii="Courier New" w:eastAsia="Times New Roman" w:hAnsi="Courier New" w:cs="Courier New"/>
@@ -8451,27 +7638,15 @@
                 <w:lang w:val="en-US"/>
               </w:rPr>
             </w:pPr>
-            <w:proofErr w:type="spellStart"/>
-            <w:r>
-              <w:rPr>
-                <w:rFonts w:ascii="Courier New" w:eastAsia="Times New Roman" w:hAnsi="Courier New" w:cs="Courier New"/>
-                <w:color w:val="000000"/>
-                <w:sz w:val="20"/>
-                <w:szCs w:val="20"/>
-                <w:lang w:val="en-US"/>
-              </w:rPr>
-              <w:t>mysql</w:t>
-            </w:r>
-            <w:proofErr w:type="spellEnd"/>
-            <w:r>
-              <w:rPr>
-                <w:rFonts w:ascii="Courier New" w:eastAsia="Times New Roman" w:hAnsi="Courier New" w:cs="Courier New"/>
-                <w:color w:val="000000"/>
-                <w:sz w:val="20"/>
-                <w:szCs w:val="20"/>
-                <w:lang w:val="en-US"/>
-              </w:rPr>
-              <w:t xml:space="preserve"> -u root </w:t>
+            <w:r>
+              <w:rPr>
+                <w:rFonts w:ascii="Courier New" w:eastAsia="Times New Roman" w:hAnsi="Courier New" w:cs="Courier New"/>
+                <w:color w:val="000000"/>
+                <w:sz w:val="20"/>
+                <w:szCs w:val="20"/>
+                <w:lang w:val="en-US"/>
+              </w:rPr>
+              <w:t xml:space="preserve">mysql -u root </w:t>
             </w:r>
             <w:r>
               <w:rPr>
@@ -8551,7 +7726,6 @@
               </w:rPr>
               <w:t>/</w:t>
             </w:r>
-            <w:proofErr w:type="spellStart"/>
             <w:r>
               <w:rPr>
                 <w:rFonts w:ascii="Courier New" w:eastAsia="Times New Roman" w:hAnsi="Courier New" w:cs="Courier New"/>
@@ -8562,7 +7736,6 @@
               </w:rPr>
               <w:t>matos</w:t>
             </w:r>
-            <w:proofErr w:type="spellEnd"/>
             <w:r>
               <w:rPr>
                 <w:rFonts w:ascii="Courier New" w:eastAsia="Times New Roman" w:hAnsi="Courier New" w:cs="Courier New"/>
@@ -8575,7 +7748,6 @@
               </w:rPr>
               <w:t>/</w:t>
             </w:r>
-            <w:proofErr w:type="spellStart"/>
             <w:r>
               <w:rPr>
                 <w:rFonts w:ascii="Courier New" w:eastAsia="Times New Roman" w:hAnsi="Courier New" w:cs="Courier New"/>
@@ -8586,7 +7758,6 @@
               </w:rPr>
               <w:t>script.sql</w:t>
             </w:r>
-            <w:proofErr w:type="spellEnd"/>
           </w:p>
           <w:p>
             <w:pPr>
@@ -8608,20 +7779,8 @@
                 <w:szCs w:val="20"/>
                 <w:lang w:val="en-US"/>
               </w:rPr>
-              <w:t xml:space="preserve"># starting </w:t>
-            </w:r>
-            <w:proofErr w:type="spellStart"/>
-            <w:r>
-              <w:rPr>
-                <w:rFonts w:ascii="Courier New" w:eastAsia="Times New Roman" w:hAnsi="Courier New" w:cs="Courier New"/>
-                <w:color w:val="008000"/>
-                <w:sz w:val="20"/>
-                <w:szCs w:val="20"/>
-                <w:lang w:val="en-US"/>
-              </w:rPr>
-              <w:t>payara</w:t>
-            </w:r>
-            <w:proofErr w:type="spellEnd"/>
+              <w:t># starting payara</w:t>
+            </w:r>
           </w:p>
           <w:p>
             <w:pPr>
@@ -8679,27 +7838,15 @@
               </w:rPr>
               <w:t>/</w:t>
             </w:r>
-            <w:proofErr w:type="spellStart"/>
-            <w:r>
-              <w:rPr>
-                <w:rFonts w:ascii="Courier New" w:eastAsia="Times New Roman" w:hAnsi="Courier New" w:cs="Courier New"/>
-                <w:color w:val="000000"/>
-                <w:sz w:val="20"/>
-                <w:szCs w:val="20"/>
-                <w:lang w:val="en-US"/>
-              </w:rPr>
-              <w:t>asadmin</w:t>
-            </w:r>
-            <w:proofErr w:type="spellEnd"/>
-            <w:r>
-              <w:rPr>
-                <w:rFonts w:ascii="Courier New" w:eastAsia="Times New Roman" w:hAnsi="Courier New" w:cs="Courier New"/>
-                <w:color w:val="000000"/>
-                <w:sz w:val="20"/>
-                <w:szCs w:val="20"/>
-                <w:lang w:val="en-US"/>
-              </w:rPr>
-              <w:t xml:space="preserve"> start-domain</w:t>
+            <w:r>
+              <w:rPr>
+                <w:rFonts w:ascii="Courier New" w:eastAsia="Times New Roman" w:hAnsi="Courier New" w:cs="Courier New"/>
+                <w:color w:val="000000"/>
+                <w:sz w:val="20"/>
+                <w:szCs w:val="20"/>
+                <w:lang w:val="en-US"/>
+              </w:rPr>
+              <w:t>asadmin start-domain</w:t>
             </w:r>
           </w:p>
           <w:p>
@@ -8722,29 +7869,7 @@
                 <w:szCs w:val="20"/>
                 <w:lang w:val="en-US"/>
               </w:rPr>
-              <w:t xml:space="preserve"># creating a </w:t>
-            </w:r>
-            <w:proofErr w:type="spellStart"/>
-            <w:r>
-              <w:rPr>
-                <w:rFonts w:ascii="Courier New" w:eastAsia="Times New Roman" w:hAnsi="Courier New" w:cs="Courier New"/>
-                <w:color w:val="008000"/>
-                <w:sz w:val="20"/>
-                <w:szCs w:val="20"/>
-                <w:lang w:val="en-US"/>
-              </w:rPr>
-              <w:t>connexion</w:t>
-            </w:r>
-            <w:proofErr w:type="spellEnd"/>
-            <w:r>
-              <w:rPr>
-                <w:rFonts w:ascii="Courier New" w:eastAsia="Times New Roman" w:hAnsi="Courier New" w:cs="Courier New"/>
-                <w:color w:val="008000"/>
-                <w:sz w:val="20"/>
-                <w:szCs w:val="20"/>
-                <w:lang w:val="en-US"/>
-              </w:rPr>
-              <w:t xml:space="preserve"> pool</w:t>
+              <w:t># creating a connexion pool</w:t>
             </w:r>
           </w:p>
           <w:p>
@@ -8803,49 +7928,15 @@
               </w:rPr>
               <w:t>/</w:t>
             </w:r>
-            <w:proofErr w:type="spellStart"/>
-            <w:r>
-              <w:rPr>
-                <w:rFonts w:ascii="Courier New" w:eastAsia="Times New Roman" w:hAnsi="Courier New" w:cs="Courier New"/>
-                <w:color w:val="000000"/>
-                <w:sz w:val="20"/>
-                <w:szCs w:val="20"/>
-                <w:lang w:val="en-US"/>
-              </w:rPr>
-              <w:t>asadmin</w:t>
-            </w:r>
-            <w:proofErr w:type="spellEnd"/>
-            <w:r>
-              <w:rPr>
-                <w:rFonts w:ascii="Courier New" w:eastAsia="Times New Roman" w:hAnsi="Courier New" w:cs="Courier New"/>
-                <w:color w:val="000000"/>
-                <w:sz w:val="20"/>
-                <w:szCs w:val="20"/>
-                <w:lang w:val="en-US"/>
-              </w:rPr>
-              <w:t xml:space="preserve"> create-</w:t>
-            </w:r>
-            <w:proofErr w:type="spellStart"/>
-            <w:r>
-              <w:rPr>
-                <w:rFonts w:ascii="Courier New" w:eastAsia="Times New Roman" w:hAnsi="Courier New" w:cs="Courier New"/>
-                <w:color w:val="000000"/>
-                <w:sz w:val="20"/>
-                <w:szCs w:val="20"/>
-                <w:lang w:val="en-US"/>
-              </w:rPr>
-              <w:t>jdbc</w:t>
-            </w:r>
-            <w:proofErr w:type="spellEnd"/>
-            <w:r>
-              <w:rPr>
-                <w:rFonts w:ascii="Courier New" w:eastAsia="Times New Roman" w:hAnsi="Courier New" w:cs="Courier New"/>
-                <w:color w:val="000000"/>
-                <w:sz w:val="20"/>
-                <w:szCs w:val="20"/>
-                <w:lang w:val="en-US"/>
-              </w:rPr>
-              <w:t xml:space="preserve">-connection-pool </w:t>
+            <w:r>
+              <w:rPr>
+                <w:rFonts w:ascii="Courier New" w:eastAsia="Times New Roman" w:hAnsi="Courier New" w:cs="Courier New"/>
+                <w:color w:val="000000"/>
+                <w:sz w:val="20"/>
+                <w:szCs w:val="20"/>
+                <w:lang w:val="en-US"/>
+              </w:rPr>
+              <w:t xml:space="preserve">asadmin create-jdbc-connection-pool </w:t>
             </w:r>
             <w:r>
               <w:rPr>
@@ -8859,27 +7950,15 @@
               </w:rPr>
               <w:t>--</w:t>
             </w:r>
-            <w:proofErr w:type="spellStart"/>
-            <w:r>
-              <w:rPr>
-                <w:rFonts w:ascii="Courier New" w:eastAsia="Times New Roman" w:hAnsi="Courier New" w:cs="Courier New"/>
-                <w:color w:val="000000"/>
-                <w:sz w:val="20"/>
-                <w:szCs w:val="20"/>
-                <w:lang w:val="en-US"/>
-              </w:rPr>
-              <w:t>datasourceclassname</w:t>
-            </w:r>
-            <w:proofErr w:type="spellEnd"/>
-            <w:r>
-              <w:rPr>
-                <w:rFonts w:ascii="Courier New" w:eastAsia="Times New Roman" w:hAnsi="Courier New" w:cs="Courier New"/>
-                <w:color w:val="000000"/>
-                <w:sz w:val="20"/>
-                <w:szCs w:val="20"/>
-                <w:lang w:val="en-US"/>
-              </w:rPr>
-              <w:t xml:space="preserve"> com.mysql.jdbc.jdbc2.optional.MysqlDataSource </w:t>
+            <w:r>
+              <w:rPr>
+                <w:rFonts w:ascii="Courier New" w:eastAsia="Times New Roman" w:hAnsi="Courier New" w:cs="Courier New"/>
+                <w:color w:val="000000"/>
+                <w:sz w:val="20"/>
+                <w:szCs w:val="20"/>
+                <w:lang w:val="en-US"/>
+              </w:rPr>
+              <w:t xml:space="preserve">datasourceclassname com.mysql.jdbc.jdbc2.optional.MysqlDataSource </w:t>
             </w:r>
             <w:r>
               <w:rPr>
@@ -8893,49 +7972,15 @@
               </w:rPr>
               <w:t>--</w:t>
             </w:r>
-            <w:proofErr w:type="spellStart"/>
-            <w:r>
-              <w:rPr>
-                <w:rFonts w:ascii="Courier New" w:eastAsia="Times New Roman" w:hAnsi="Courier New" w:cs="Courier New"/>
-                <w:color w:val="000000"/>
-                <w:sz w:val="20"/>
-                <w:szCs w:val="20"/>
-                <w:lang w:val="en-US"/>
-              </w:rPr>
-              <w:t>restype</w:t>
-            </w:r>
-            <w:proofErr w:type="spellEnd"/>
-            <w:r>
-              <w:rPr>
-                <w:rFonts w:ascii="Courier New" w:eastAsia="Times New Roman" w:hAnsi="Courier New" w:cs="Courier New"/>
-                <w:color w:val="000000"/>
-                <w:sz w:val="20"/>
-                <w:szCs w:val="20"/>
-                <w:lang w:val="en-US"/>
-              </w:rPr>
-              <w:t xml:space="preserve"> </w:t>
-            </w:r>
-            <w:proofErr w:type="spellStart"/>
-            <w:r>
-              <w:rPr>
-                <w:rFonts w:ascii="Courier New" w:eastAsia="Times New Roman" w:hAnsi="Courier New" w:cs="Courier New"/>
-                <w:color w:val="000000"/>
-                <w:sz w:val="20"/>
-                <w:szCs w:val="20"/>
-                <w:lang w:val="en-US"/>
-              </w:rPr>
-              <w:t>javax.sql.DataSource</w:t>
-            </w:r>
-            <w:proofErr w:type="spellEnd"/>
-            <w:r>
-              <w:rPr>
-                <w:rFonts w:ascii="Courier New" w:eastAsia="Times New Roman" w:hAnsi="Courier New" w:cs="Courier New"/>
-                <w:color w:val="000000"/>
-                <w:sz w:val="20"/>
-                <w:szCs w:val="20"/>
-                <w:lang w:val="en-US"/>
-              </w:rPr>
-              <w:t xml:space="preserve"> </w:t>
+            <w:r>
+              <w:rPr>
+                <w:rFonts w:ascii="Courier New" w:eastAsia="Times New Roman" w:hAnsi="Courier New" w:cs="Courier New"/>
+                <w:color w:val="000000"/>
+                <w:sz w:val="20"/>
+                <w:szCs w:val="20"/>
+                <w:lang w:val="en-US"/>
+              </w:rPr>
+              <w:t xml:space="preserve">restype javax.sql.DataSource </w:t>
             </w:r>
             <w:r>
               <w:rPr>
@@ -9165,20 +8210,8 @@
                 <w:szCs w:val="20"/>
                 <w:lang w:val="en-US"/>
               </w:rPr>
-              <w:t xml:space="preserve"> </w:t>
-            </w:r>
-            <w:proofErr w:type="spellStart"/>
-            <w:r>
-              <w:rPr>
-                <w:rFonts w:ascii="Courier New" w:eastAsia="Times New Roman" w:hAnsi="Courier New" w:cs="Courier New"/>
-                <w:color w:val="000000"/>
-                <w:sz w:val="20"/>
-                <w:szCs w:val="20"/>
-                <w:lang w:val="en-US"/>
-              </w:rPr>
-              <w:t>tp_iae_pool</w:t>
-            </w:r>
-            <w:proofErr w:type="spellEnd"/>
+              <w:t xml:space="preserve"> tp_iae_pool</w:t>
+            </w:r>
           </w:p>
           <w:p>
             <w:pPr>
@@ -9236,40 +8269,16 @@
               </w:rPr>
               <w:t>/</w:t>
             </w:r>
-            <w:proofErr w:type="spellStart"/>
-            <w:r>
-              <w:rPr>
-                <w:rFonts w:ascii="Courier New" w:eastAsia="Times New Roman" w:hAnsi="Courier New" w:cs="Courier New"/>
-                <w:color w:val="000000"/>
-                <w:sz w:val="20"/>
-                <w:szCs w:val="20"/>
-                <w:lang w:val="en-US"/>
-              </w:rPr>
-              <w:t>asadmin</w:t>
-            </w:r>
-            <w:proofErr w:type="spellEnd"/>
-            <w:r>
-              <w:rPr>
-                <w:rFonts w:ascii="Courier New" w:eastAsia="Times New Roman" w:hAnsi="Courier New" w:cs="Courier New"/>
-                <w:color w:val="000000"/>
-                <w:sz w:val="20"/>
-                <w:szCs w:val="20"/>
-                <w:lang w:val="en-US"/>
-              </w:rPr>
-              <w:t xml:space="preserve"> ping-connection-pool </w:t>
-            </w:r>
-            <w:proofErr w:type="spellStart"/>
-            <w:r>
-              <w:rPr>
-                <w:rFonts w:ascii="Courier New" w:eastAsia="Times New Roman" w:hAnsi="Courier New" w:cs="Courier New"/>
-                <w:color w:val="000000"/>
-                <w:sz w:val="20"/>
-                <w:szCs w:val="20"/>
-                <w:lang w:val="en-US"/>
-              </w:rPr>
-              <w:t>tp_iae_pool</w:t>
-            </w:r>
-            <w:proofErr w:type="spellEnd"/>
+            <w:r>
+              <w:rPr>
+                <w:rFonts w:ascii="Courier New" w:eastAsia="Times New Roman" w:hAnsi="Courier New" w:cs="Courier New"/>
+                <w:color w:val="000000"/>
+                <w:sz w:val="20"/>
+                <w:szCs w:val="20"/>
+                <w:lang w:val="en-US"/>
+              </w:rPr>
+              <w:t>asadmin ping-connection-pool tp_iae_pool</w:t>
+            </w:r>
           </w:p>
           <w:p>
             <w:pPr>
@@ -9350,49 +8359,15 @@
               </w:rPr>
               <w:t>/</w:t>
             </w:r>
-            <w:proofErr w:type="spellStart"/>
-            <w:r>
-              <w:rPr>
-                <w:rFonts w:ascii="Courier New" w:eastAsia="Times New Roman" w:hAnsi="Courier New" w:cs="Courier New"/>
-                <w:color w:val="000000"/>
-                <w:sz w:val="20"/>
-                <w:szCs w:val="20"/>
-                <w:lang w:val="en-US"/>
-              </w:rPr>
-              <w:t>asadmin</w:t>
-            </w:r>
-            <w:proofErr w:type="spellEnd"/>
-            <w:r>
-              <w:rPr>
-                <w:rFonts w:ascii="Courier New" w:eastAsia="Times New Roman" w:hAnsi="Courier New" w:cs="Courier New"/>
-                <w:color w:val="000000"/>
-                <w:sz w:val="20"/>
-                <w:szCs w:val="20"/>
-                <w:lang w:val="en-US"/>
-              </w:rPr>
-              <w:t xml:space="preserve"> create-</w:t>
-            </w:r>
-            <w:proofErr w:type="spellStart"/>
-            <w:r>
-              <w:rPr>
-                <w:rFonts w:ascii="Courier New" w:eastAsia="Times New Roman" w:hAnsi="Courier New" w:cs="Courier New"/>
-                <w:color w:val="000000"/>
-                <w:sz w:val="20"/>
-                <w:szCs w:val="20"/>
-                <w:lang w:val="en-US"/>
-              </w:rPr>
-              <w:t>jdbc</w:t>
-            </w:r>
-            <w:proofErr w:type="spellEnd"/>
-            <w:r>
-              <w:rPr>
-                <w:rFonts w:ascii="Courier New" w:eastAsia="Times New Roman" w:hAnsi="Courier New" w:cs="Courier New"/>
-                <w:color w:val="000000"/>
-                <w:sz w:val="20"/>
-                <w:szCs w:val="20"/>
-                <w:lang w:val="en-US"/>
-              </w:rPr>
-              <w:t xml:space="preserve">-resource </w:t>
+            <w:r>
+              <w:rPr>
+                <w:rFonts w:ascii="Courier New" w:eastAsia="Times New Roman" w:hAnsi="Courier New" w:cs="Courier New"/>
+                <w:color w:val="000000"/>
+                <w:sz w:val="20"/>
+                <w:szCs w:val="20"/>
+                <w:lang w:val="en-US"/>
+              </w:rPr>
+              <w:t xml:space="preserve">asadmin create-jdbc-resource </w:t>
             </w:r>
             <w:r>
               <w:rPr>
@@ -9406,62 +8381,16 @@
               </w:rPr>
               <w:t>--</w:t>
             </w:r>
-            <w:proofErr w:type="spellStart"/>
-            <w:r>
-              <w:rPr>
-                <w:rFonts w:ascii="Courier New" w:eastAsia="Times New Roman" w:hAnsi="Courier New" w:cs="Courier New"/>
-                <w:color w:val="000000"/>
-                <w:sz w:val="20"/>
-                <w:szCs w:val="20"/>
-                <w:lang w:val="en-US"/>
-              </w:rPr>
-              <w:t>connectionpoolid</w:t>
-            </w:r>
-            <w:proofErr w:type="spellEnd"/>
-            <w:r>
-              <w:rPr>
-                <w:rFonts w:ascii="Courier New" w:eastAsia="Times New Roman" w:hAnsi="Courier New" w:cs="Courier New"/>
-                <w:color w:val="000000"/>
-                <w:sz w:val="20"/>
-                <w:szCs w:val="20"/>
-                <w:lang w:val="en-US"/>
-              </w:rPr>
-              <w:t xml:space="preserve"> </w:t>
-            </w:r>
-            <w:proofErr w:type="spellStart"/>
-            <w:r>
-              <w:rPr>
-                <w:rFonts w:ascii="Courier New" w:eastAsia="Times New Roman" w:hAnsi="Courier New" w:cs="Courier New"/>
-                <w:color w:val="000000"/>
-                <w:sz w:val="20"/>
-                <w:szCs w:val="20"/>
-                <w:lang w:val="en-US"/>
-              </w:rPr>
-              <w:t>tp_iae_pool</w:t>
-            </w:r>
-            <w:proofErr w:type="spellEnd"/>
-            <w:r>
-              <w:rPr>
-                <w:rFonts w:ascii="Courier New" w:eastAsia="Times New Roman" w:hAnsi="Courier New" w:cs="Courier New"/>
-                <w:color w:val="000000"/>
-                <w:sz w:val="20"/>
-                <w:szCs w:val="20"/>
-                <w:lang w:val="en-US"/>
-              </w:rPr>
-              <w:t xml:space="preserve"> </w:t>
-            </w:r>
-            <w:proofErr w:type="spellStart"/>
-            <w:r>
-              <w:rPr>
-                <w:rFonts w:ascii="Courier New" w:eastAsia="Times New Roman" w:hAnsi="Courier New" w:cs="Courier New"/>
-                <w:color w:val="000000"/>
-                <w:sz w:val="20"/>
-                <w:szCs w:val="20"/>
-                <w:lang w:val="en-US"/>
-              </w:rPr>
-              <w:t>tp_iae</w:t>
-            </w:r>
-            <w:proofErr w:type="spellEnd"/>
+            <w:r>
+              <w:rPr>
+                <w:rFonts w:ascii="Courier New" w:eastAsia="Times New Roman" w:hAnsi="Courier New" w:cs="Courier New"/>
+                <w:color w:val="000000"/>
+                <w:sz w:val="20"/>
+                <w:szCs w:val="20"/>
+                <w:lang w:val="en-US"/>
+              </w:rPr>
+              <w:t>connectionpoolid tp_iae_pool tp_iae</w:t>
+            </w:r>
           </w:p>
           <w:p>
             <w:pPr>
@@ -9498,8 +8427,6 @@
                 <w:lang w:val="en-US"/>
               </w:rPr>
             </w:pPr>
-            <w:proofErr w:type="spellStart"/>
-            <w:proofErr w:type="gramStart"/>
             <w:r>
               <w:rPr>
                 <w:rFonts w:ascii="Courier New" w:eastAsia="Times New Roman" w:hAnsi="Courier New" w:cs="Courier New"/>
@@ -9512,8 +8439,6 @@
               </w:rPr>
               <w:t>chmod</w:t>
             </w:r>
-            <w:proofErr w:type="spellEnd"/>
-            <w:proofErr w:type="gramEnd"/>
             <w:r>
               <w:rPr>
                 <w:rFonts w:ascii="Courier New" w:eastAsia="Times New Roman" w:hAnsi="Courier New" w:cs="Courier New"/>
@@ -9536,27 +8461,15 @@
               </w:rPr>
               <w:t>+</w:t>
             </w:r>
-            <w:proofErr w:type="spellStart"/>
-            <w:r>
-              <w:rPr>
-                <w:rFonts w:ascii="Courier New" w:eastAsia="Times New Roman" w:hAnsi="Courier New" w:cs="Courier New"/>
-                <w:color w:val="000000"/>
-                <w:sz w:val="20"/>
-                <w:szCs w:val="20"/>
-                <w:lang w:val="en-US"/>
-              </w:rPr>
-              <w:t>rwx</w:t>
-            </w:r>
-            <w:proofErr w:type="spellEnd"/>
-            <w:r>
-              <w:rPr>
-                <w:rFonts w:ascii="Courier New" w:eastAsia="Times New Roman" w:hAnsi="Courier New" w:cs="Courier New"/>
-                <w:color w:val="000000"/>
-                <w:sz w:val="20"/>
-                <w:szCs w:val="20"/>
-                <w:lang w:val="en-US"/>
-              </w:rPr>
-              <w:t xml:space="preserve"> </w:t>
+            <w:r>
+              <w:rPr>
+                <w:rFonts w:ascii="Courier New" w:eastAsia="Times New Roman" w:hAnsi="Courier New" w:cs="Courier New"/>
+                <w:color w:val="000000"/>
+                <w:sz w:val="20"/>
+                <w:szCs w:val="20"/>
+                <w:lang w:val="en-US"/>
+              </w:rPr>
+              <w:t xml:space="preserve">rwx </w:t>
             </w:r>
             <w:r>
               <w:rPr>
@@ -9627,7 +8540,6 @@
               </w:rPr>
               <w:t>/</w:t>
             </w:r>
-            <w:proofErr w:type="spellStart"/>
             <w:r>
               <w:rPr>
                 <w:rFonts w:ascii="Courier New" w:eastAsia="Times New Roman" w:hAnsi="Courier New" w:cs="Courier New"/>
@@ -9638,7 +8550,6 @@
               </w:rPr>
               <w:t>rdvMed</w:t>
             </w:r>
-            <w:proofErr w:type="spellEnd"/>
           </w:p>
           <w:p>
             <w:pPr>
@@ -9652,8 +8563,6 @@
                 <w:lang w:val="en-US"/>
               </w:rPr>
             </w:pPr>
-            <w:proofErr w:type="spellStart"/>
-            <w:proofErr w:type="gramStart"/>
             <w:r>
               <w:rPr>
                 <w:rFonts w:ascii="Courier New" w:eastAsia="Times New Roman" w:hAnsi="Courier New" w:cs="Courier New"/>
@@ -9666,8 +8575,6 @@
               </w:rPr>
               <w:t>chmod</w:t>
             </w:r>
-            <w:proofErr w:type="spellEnd"/>
-            <w:proofErr w:type="gramEnd"/>
             <w:r>
               <w:rPr>
                 <w:rFonts w:ascii="Courier New" w:eastAsia="Times New Roman" w:hAnsi="Courier New" w:cs="Courier New"/>
@@ -9690,27 +8597,15 @@
               </w:rPr>
               <w:t>+</w:t>
             </w:r>
-            <w:proofErr w:type="spellStart"/>
-            <w:r>
-              <w:rPr>
-                <w:rFonts w:ascii="Courier New" w:eastAsia="Times New Roman" w:hAnsi="Courier New" w:cs="Courier New"/>
-                <w:color w:val="000000"/>
-                <w:sz w:val="20"/>
-                <w:szCs w:val="20"/>
-                <w:lang w:val="en-US"/>
-              </w:rPr>
-              <w:t>rwx</w:t>
-            </w:r>
-            <w:proofErr w:type="spellEnd"/>
-            <w:r>
-              <w:rPr>
-                <w:rFonts w:ascii="Courier New" w:eastAsia="Times New Roman" w:hAnsi="Courier New" w:cs="Courier New"/>
-                <w:color w:val="000000"/>
-                <w:sz w:val="20"/>
-                <w:szCs w:val="20"/>
-                <w:lang w:val="en-US"/>
-              </w:rPr>
-              <w:t xml:space="preserve"> </w:t>
+            <w:r>
+              <w:rPr>
+                <w:rFonts w:ascii="Courier New" w:eastAsia="Times New Roman" w:hAnsi="Courier New" w:cs="Courier New"/>
+                <w:color w:val="000000"/>
+                <w:sz w:val="20"/>
+                <w:szCs w:val="20"/>
+                <w:lang w:val="en-US"/>
+              </w:rPr>
+              <w:t xml:space="preserve">rwx </w:t>
             </w:r>
             <w:r>
               <w:rPr>
@@ -9724,7 +8619,6 @@
               </w:rPr>
               <w:t>../</w:t>
             </w:r>
-            <w:proofErr w:type="spellStart"/>
             <w:r>
               <w:rPr>
                 <w:rFonts w:ascii="Courier New" w:eastAsia="Times New Roman" w:hAnsi="Courier New" w:cs="Courier New"/>
@@ -9735,7 +8629,6 @@
               </w:rPr>
               <w:t>matos</w:t>
             </w:r>
-            <w:proofErr w:type="spellEnd"/>
             <w:r>
               <w:rPr>
                 <w:rFonts w:ascii="Courier New" w:eastAsia="Times New Roman" w:hAnsi="Courier New" w:cs="Courier New"/>
@@ -9827,7 +8720,6 @@
               </w:rPr>
               <w:t>../</w:t>
             </w:r>
-            <w:proofErr w:type="spellStart"/>
             <w:r>
               <w:rPr>
                 <w:rFonts w:ascii="Courier New" w:eastAsia="Times New Roman" w:hAnsi="Courier New" w:cs="Courier New"/>
@@ -9838,7 +8730,6 @@
               </w:rPr>
               <w:t>matos</w:t>
             </w:r>
-            <w:proofErr w:type="spellEnd"/>
             <w:r>
               <w:rPr>
                 <w:rFonts w:ascii="Courier New" w:eastAsia="Times New Roman" w:hAnsi="Courier New" w:cs="Courier New"/>
@@ -9903,20 +8794,8 @@
                 <w:szCs w:val="20"/>
                 <w:lang w:val="en-US"/>
               </w:rPr>
-              <w:t xml:space="preserve">ant </w:t>
-            </w:r>
-            <w:proofErr w:type="spellStart"/>
-            <w:r>
-              <w:rPr>
-                <w:rFonts w:ascii="Courier New" w:eastAsia="Times New Roman" w:hAnsi="Courier New" w:cs="Courier New"/>
-                <w:color w:val="000000"/>
-                <w:sz w:val="20"/>
-                <w:szCs w:val="20"/>
-                <w:lang w:val="en-US"/>
-              </w:rPr>
-              <w:t>dist</w:t>
-            </w:r>
-            <w:proofErr w:type="spellEnd"/>
+              <w:t>ant dist</w:t>
+            </w:r>
           </w:p>
           <w:p>
             <w:pPr>
@@ -9930,7 +8809,6 @@
                 <w:lang w:val="en-US"/>
               </w:rPr>
             </w:pPr>
-            <w:proofErr w:type="gramStart"/>
             <w:r>
               <w:rPr>
                 <w:rFonts w:ascii="Courier New" w:eastAsia="Times New Roman" w:hAnsi="Courier New" w:cs="Courier New"/>
@@ -9963,20 +8841,7 @@
                 <w:szCs w:val="20"/>
                 <w:lang w:val="en-US"/>
               </w:rPr>
-              <w:t>..</w:t>
-            </w:r>
-            <w:proofErr w:type="gramEnd"/>
-            <w:r>
-              <w:rPr>
-                <w:rFonts w:ascii="Courier New" w:eastAsia="Times New Roman" w:hAnsi="Courier New" w:cs="Courier New"/>
-                <w:b/>
-                <w:bCs/>
-                <w:color w:val="804000"/>
-                <w:sz w:val="20"/>
-                <w:szCs w:val="20"/>
-                <w:lang w:val="en-US"/>
-              </w:rPr>
-              <w:t>/..</w:t>
+              <w:t>../..</w:t>
             </w:r>
           </w:p>
           <w:p>
@@ -10058,27 +8923,15 @@
               </w:rPr>
               <w:t>/</w:t>
             </w:r>
-            <w:proofErr w:type="spellStart"/>
-            <w:r>
-              <w:rPr>
-                <w:rFonts w:ascii="Courier New" w:eastAsia="Times New Roman" w:hAnsi="Courier New" w:cs="Courier New"/>
-                <w:color w:val="000000"/>
-                <w:sz w:val="20"/>
-                <w:szCs w:val="20"/>
-                <w:lang w:val="en-US"/>
-              </w:rPr>
-              <w:t>asadmin</w:t>
-            </w:r>
-            <w:proofErr w:type="spellEnd"/>
-            <w:r>
-              <w:rPr>
-                <w:rFonts w:ascii="Courier New" w:eastAsia="Times New Roman" w:hAnsi="Courier New" w:cs="Courier New"/>
-                <w:color w:val="000000"/>
-                <w:sz w:val="20"/>
-                <w:szCs w:val="20"/>
-                <w:lang w:val="en-US"/>
-              </w:rPr>
-              <w:t xml:space="preserve"> deploy IAE</w:t>
+            <w:r>
+              <w:rPr>
+                <w:rFonts w:ascii="Courier New" w:eastAsia="Times New Roman" w:hAnsi="Courier New" w:cs="Courier New"/>
+                <w:color w:val="000000"/>
+                <w:sz w:val="20"/>
+                <w:szCs w:val="20"/>
+                <w:lang w:val="en-US"/>
+              </w:rPr>
+              <w:t>asadmin deploy IAE</w:t>
             </w:r>
             <w:r>
               <w:rPr>
@@ -10092,7 +8945,6 @@
               </w:rPr>
               <w:t>/</w:t>
             </w:r>
-            <w:proofErr w:type="spellStart"/>
             <w:r>
               <w:rPr>
                 <w:rFonts w:ascii="Courier New" w:eastAsia="Times New Roman" w:hAnsi="Courier New" w:cs="Courier New"/>
@@ -10103,7 +8955,6 @@
               </w:rPr>
               <w:t>rdvMed</w:t>
             </w:r>
-            <w:proofErr w:type="spellEnd"/>
             <w:r>
               <w:rPr>
                 <w:rFonts w:ascii="Courier New" w:eastAsia="Times New Roman" w:hAnsi="Courier New" w:cs="Courier New"/>
@@ -10116,7 +8967,6 @@
               </w:rPr>
               <w:t>/</w:t>
             </w:r>
-            <w:proofErr w:type="spellStart"/>
             <w:r>
               <w:rPr>
                 <w:rFonts w:ascii="Courier New" w:eastAsia="Times New Roman" w:hAnsi="Courier New" w:cs="Courier New"/>
@@ -10127,7 +8977,6 @@
               </w:rPr>
               <w:t>dist</w:t>
             </w:r>
-            <w:proofErr w:type="spellEnd"/>
             <w:r>
               <w:rPr>
                 <w:rFonts w:ascii="Courier New" w:eastAsia="Times New Roman" w:hAnsi="Courier New" w:cs="Courier New"/>
@@ -10140,7 +8989,6 @@
               </w:rPr>
               <w:t>/</w:t>
             </w:r>
-            <w:proofErr w:type="spellStart"/>
             <w:r>
               <w:rPr>
                 <w:rFonts w:ascii="Courier New" w:eastAsia="Times New Roman" w:hAnsi="Courier New" w:cs="Courier New"/>
@@ -10151,7 +8999,6 @@
               </w:rPr>
               <w:t>rdvMed.war</w:t>
             </w:r>
-            <w:proofErr w:type="spellEnd"/>
           </w:p>
           <w:p>
             <w:pPr>
@@ -10222,7 +9069,6 @@
               </w:rPr>
               <w:t>/</w:t>
             </w:r>
-            <w:proofErr w:type="spellStart"/>
             <w:r>
               <w:rPr>
                 <w:rFonts w:ascii="Courier New" w:eastAsia="Times New Roman" w:hAnsi="Courier New" w:cs="Courier New"/>
@@ -10233,7 +9079,6 @@
               </w:rPr>
               <w:t>rdvMed</w:t>
             </w:r>
-            <w:proofErr w:type="spellEnd"/>
           </w:p>
           <w:p>
             <w:pPr>
@@ -10259,7 +9104,6 @@
               </w:rPr>
               <w:t>../</w:t>
             </w:r>
-            <w:proofErr w:type="spellStart"/>
             <w:r>
               <w:rPr>
                 <w:rFonts w:ascii="Courier New" w:eastAsia="Times New Roman" w:hAnsi="Courier New" w:cs="Courier New"/>
@@ -10270,7 +9114,6 @@
               </w:rPr>
               <w:t>matos</w:t>
             </w:r>
-            <w:proofErr w:type="spellEnd"/>
             <w:r>
               <w:rPr>
                 <w:rFonts w:ascii="Courier New" w:eastAsia="Times New Roman" w:hAnsi="Courier New" w:cs="Courier New"/>
@@ -10335,20 +9178,8 @@
                 <w:szCs w:val="20"/>
                 <w:lang w:val="en-US"/>
               </w:rPr>
-              <w:t xml:space="preserve">ant </w:t>
-            </w:r>
-            <w:proofErr w:type="spellStart"/>
-            <w:r>
-              <w:rPr>
-                <w:rFonts w:ascii="Courier New" w:eastAsia="Times New Roman" w:hAnsi="Courier New" w:cs="Courier New"/>
-                <w:color w:val="000000"/>
-                <w:sz w:val="20"/>
-                <w:szCs w:val="20"/>
-                <w:lang w:val="en-US"/>
-              </w:rPr>
-              <w:t>mytest</w:t>
-            </w:r>
-            <w:proofErr w:type="spellEnd"/>
+              <w:t>ant mytest</w:t>
+            </w:r>
           </w:p>
           <w:p>
             <w:pPr>
@@ -10433,37 +9264,15 @@
               </w:rPr>
               <w:t>/</w:t>
             </w:r>
-            <w:proofErr w:type="spellStart"/>
-            <w:r>
-              <w:rPr>
-                <w:rFonts w:ascii="Courier New" w:eastAsia="Times New Roman" w:hAnsi="Courier New" w:cs="Courier New"/>
-                <w:color w:val="000000"/>
-                <w:sz w:val="20"/>
-                <w:szCs w:val="20"/>
-              </w:rPr>
-              <w:t>ant</w:t>
-            </w:r>
-            <w:proofErr w:type="spellEnd"/>
-            <w:r>
-              <w:rPr>
-                <w:rFonts w:ascii="Courier New" w:eastAsia="Times New Roman" w:hAnsi="Courier New" w:cs="Courier New"/>
-                <w:color w:val="000000"/>
-                <w:sz w:val="20"/>
-                <w:szCs w:val="20"/>
-              </w:rPr>
-              <w:t xml:space="preserve"> </w:t>
-            </w:r>
-            <w:proofErr w:type="spellStart"/>
-            <w:r>
-              <w:rPr>
-                <w:rFonts w:ascii="Courier New" w:eastAsia="Times New Roman" w:hAnsi="Courier New" w:cs="Courier New"/>
-                <w:color w:val="000000"/>
-                <w:sz w:val="20"/>
-                <w:szCs w:val="20"/>
-              </w:rPr>
-              <w:t>javadoc</w:t>
-            </w:r>
-            <w:proofErr w:type="spellEnd"/>
+            <w:r>
+              <w:rPr>
+                <w:rFonts w:ascii="Courier New" w:eastAsia="Times New Roman" w:hAnsi="Courier New" w:cs="Courier New"/>
+                <w:color w:val="000000"/>
+                <w:sz w:val="20"/>
+                <w:szCs w:val="20"/>
+              </w:rPr>
+              <w:t>ant javadoc</w:t>
+            </w:r>
           </w:p>
         </w:tc>
       </w:tr>
@@ -10472,36 +9281,41 @@
       <w:pPr>
         <w:pStyle w:val="Lgende"/>
       </w:pPr>
-      <w:bookmarkStart w:id="16" w:name="_Ref478653753"/>
-      <w:bookmarkStart w:id="17" w:name="_Toc478655333"/>
+      <w:bookmarkStart w:id="17" w:name="_Ref478653753"/>
+      <w:bookmarkStart w:id="18" w:name="_Toc478655333"/>
       <w:r>
         <w:t xml:space="preserve">Figure </w:t>
       </w:r>
-      <w:fldSimple w:instr=" SEQ Figure \* ARABIC ">
-        <w:r>
-          <w:rPr>
-            <w:noProof/>
-          </w:rPr>
-          <w:t>4</w:t>
-        </w:r>
-      </w:fldSimple>
-      <w:bookmarkEnd w:id="16"/>
+      <w:r>
+        <w:fldChar w:fldCharType="begin"/>
+      </w:r>
+      <w:r>
+        <w:instrText xml:space="preserve"> SEQ Figure \* ARABIC </w:instrText>
+      </w:r>
+      <w:r>
+        <w:fldChar w:fldCharType="separate"/>
+      </w:r>
+      <w:r>
+        <w:rPr>
+          <w:noProof/>
+        </w:rPr>
+        <w:t>4</w:t>
+      </w:r>
+      <w:r>
+        <w:rPr>
+          <w:noProof/>
+        </w:rPr>
+        <w:fldChar w:fldCharType="end"/>
+      </w:r>
+      <w:bookmarkEnd w:id="17"/>
       <w:r>
         <w:t xml:space="preserve"> - Script de déploiement (deploy.sh)</w:t>
       </w:r>
-      <w:bookmarkEnd w:id="17"/>
+      <w:bookmarkEnd w:id="18"/>
     </w:p>
     <w:p>
       <w:r>
-        <w:t xml:space="preserve">Nous avons donc développé 31 tests qui viennent vérifier le bon fonctionnement et le bon disfonctionnement de différentes requêtes sur les quatre entités. Ces tests sont tous positifs en environnement de développement et sur les environnement Travis CI. Pour plus de tests, il est possible d’interagir manuellement avec le serveur grâce à une commande comme </w:t>
-      </w:r>
-      <w:proofErr w:type="spellStart"/>
-      <w:r>
-        <w:t>curl</w:t>
-      </w:r>
-      <w:proofErr w:type="spellEnd"/>
-      <w:r>
-        <w:t xml:space="preserve"> </w:t>
+        <w:t xml:space="preserve">Nous avons donc développé 31 tests qui viennent vérifier le bon fonctionnement et le bon disfonctionnement de différentes requêtes sur les quatre entités. Ces tests sont tous positifs en environnement de développement et sur les environnement Travis CI. Pour plus de tests, il est possible d’interagir manuellement avec le serveur grâce à une commande comme curl </w:t>
       </w:r>
       <w:r>
         <w:lastRenderedPageBreak/>
@@ -10512,7 +9326,7 @@
       <w:r>
         <w:t xml:space="preserve">Tout d’abord l’application est par défaut atteignable sur le port 8080 avec son nom c’est-à-dire pour un usage local : </w:t>
       </w:r>
-      <w:hyperlink r:id="rId19" w:history="1">
+      <w:hyperlink r:id="rId18" w:history="1">
         <w:r>
           <w:rPr>
             <w:rStyle w:val="Lienhypertexte"/>
@@ -10521,23 +9335,7 @@
         </w:r>
       </w:hyperlink>
       <w:r>
-        <w:t>. Toutes les réponses se font en JSON. Avec ceci il est possible d’atteindre la page d’accueil du service. Pour obtenir un service il faut simplement ajouter « </w:t>
-      </w:r>
-      <w:proofErr w:type="spellStart"/>
-      <w:r>
-        <w:t>ws</w:t>
-      </w:r>
-      <w:proofErr w:type="spellEnd"/>
-      <w:r>
-        <w:t>/</w:t>
-      </w:r>
-      <w:proofErr w:type="spellStart"/>
-      <w:r>
-        <w:t>nomService</w:t>
-      </w:r>
-      <w:proofErr w:type="spellEnd"/>
-      <w:r>
-        <w:t> », par exemple :</w:t>
+        <w:t>. Toutes les réponses se font en JSON. Avec ceci il est possible d’atteindre la page d’accueil du service. Pour obtenir un service il faut simplement ajouter « ws/nomService », par exemple :</w:t>
       </w:r>
     </w:p>
     <w:p>
@@ -10551,7 +9349,7 @@
       <w:r>
         <w:t xml:space="preserve">Pour les patients on a l’url : </w:t>
       </w:r>
-      <w:hyperlink r:id="rId20" w:history="1">
+      <w:hyperlink r:id="rId19" w:history="1">
         <w:r>
           <w:rPr>
             <w:rStyle w:val="Lienhypertexte"/>
@@ -10574,7 +9372,7 @@
       <w:r>
         <w:t xml:space="preserve">Pour les médecins on a l’url : </w:t>
       </w:r>
-      <w:hyperlink r:id="rId21" w:history="1">
+      <w:hyperlink r:id="rId20" w:history="1">
         <w:r>
           <w:rPr>
             <w:rStyle w:val="Lienhypertexte"/>
@@ -10597,7 +9395,7 @@
       <w:r>
         <w:t xml:space="preserve">Pour les créneaux on a l’url : </w:t>
       </w:r>
-      <w:hyperlink r:id="rId22" w:history="1">
+      <w:hyperlink r:id="rId21" w:history="1">
         <w:r>
           <w:rPr>
             <w:rStyle w:val="Lienhypertexte"/>
@@ -10620,7 +9418,7 @@
       <w:r>
         <w:t xml:space="preserve">Pour les rendez-vous on a l’url : </w:t>
       </w:r>
-      <w:hyperlink r:id="rId23" w:history="1">
+      <w:hyperlink r:id="rId22" w:history="1">
         <w:r>
           <w:rPr>
             <w:rStyle w:val="Lienhypertexte"/>
@@ -10668,7 +9466,7 @@
       <w:r>
         <w:t xml:space="preserve">par exemple : </w:t>
       </w:r>
-      <w:hyperlink r:id="rId24" w:history="1">
+      <w:hyperlink r:id="rId23" w:history="1">
         <w:r>
           <w:rPr>
             <w:rStyle w:val="Lienhypertexte"/>
@@ -10725,7 +9523,7 @@
       <w:r>
         <w:t xml:space="preserve">Une petite particularité est l’inventaire des créneaux libres : pour obtenir les disponibilité d’un médecin pour un jour donné, il faut utiliser, associé à l’envoi par POST du médecin en question, une url de ce type : </w:t>
       </w:r>
-      <w:hyperlink r:id="rId25" w:history="1">
+      <w:hyperlink r:id="rId24" w:history="1">
         <w:r>
           <w:rPr>
             <w:rStyle w:val="Lienhypertexte"/>
@@ -10749,24 +9547,16 @@
       <w:pPr>
         <w:pStyle w:val="En-ttedetabledesmatires"/>
       </w:pPr>
-      <w:bookmarkStart w:id="18" w:name="_Toc478655342"/>
+      <w:bookmarkStart w:id="19" w:name="_Toc478655342"/>
       <w:r>
         <w:lastRenderedPageBreak/>
         <w:t>Conclusion</w:t>
       </w:r>
-      <w:bookmarkEnd w:id="18"/>
+      <w:bookmarkEnd w:id="19"/>
     </w:p>
     <w:p>
       <w:r>
-        <w:t xml:space="preserve">Nous avons donc réussi à produire un service web répondant aux critères du sujet. Notre application </w:t>
-      </w:r>
-      <w:proofErr w:type="spellStart"/>
-      <w:r>
-        <w:t>rdvMed</w:t>
-      </w:r>
-      <w:proofErr w:type="spellEnd"/>
-      <w:r>
-        <w:t xml:space="preserve"> conçu</w:t>
+        <w:t>Nous avons donc réussi à produire un service web répondant aux critères du sujet. Notre application rdvMed conçu</w:t>
       </w:r>
       <w:r>
         <w:t>e</w:t>
@@ -10777,108 +9567,23 @@
     </w:p>
     <w:p>
       <w:r>
-        <w:t xml:space="preserve">L’ensemble de ce travail est disponible librement sur </w:t>
-      </w:r>
-      <w:proofErr w:type="spellStart"/>
-      <w:r>
-        <w:t>GitHub</w:t>
-      </w:r>
-      <w:proofErr w:type="spellEnd"/>
-      <w:r>
-        <w:t xml:space="preserve"> et géré par intégration continue sur Travis CI permettant un développement ouvert et </w:t>
-      </w:r>
-      <w:r>
-        <w:t xml:space="preserve">collaboratif. Un simple script disponible dans la release permet de télécharger, </w:t>
-      </w:r>
-      <w:proofErr w:type="spellStart"/>
-      <w:r>
-        <w:t>builder</w:t>
-      </w:r>
-      <w:proofErr w:type="spellEnd"/>
-      <w:r>
-        <w:t>, déployer et tester simplement l’application avec une seule commande (sur Travis ou sur une machine vierge).</w:t>
+        <w:t xml:space="preserve">L’ensemble de ce travail est disponible librement sur GitHub et géré par intégration continue sur Travis CI permettant un développement ouvert et </w:t>
+      </w:r>
+      <w:r>
+        <w:t>collaboratif. Un simple script disponible dans la release permet de télécharger, builder, déployer et tester simplement l’application avec une seule commande (sur Travis ou sur une machine vierge).</w:t>
       </w:r>
     </w:p>
     <w:p>
       <w:r>
-        <w:t xml:space="preserve">Tout ceci a pu être développé facilement grâce aux outils de génie logiciel à notre disposition : les outils de </w:t>
-      </w:r>
-      <w:proofErr w:type="spellStart"/>
-      <w:r>
-        <w:t>métaprogrammation</w:t>
-      </w:r>
-      <w:proofErr w:type="spellEnd"/>
-      <w:r>
-        <w:t xml:space="preserve"> de </w:t>
-      </w:r>
-      <w:proofErr w:type="spellStart"/>
-      <w:r>
-        <w:t>NetBeans</w:t>
-      </w:r>
-      <w:proofErr w:type="spellEnd"/>
-      <w:r>
-        <w:t xml:space="preserve"> pour générer du code basique, l’outil </w:t>
-      </w:r>
-      <w:proofErr w:type="spellStart"/>
-      <w:r>
-        <w:t>Ant</w:t>
-      </w:r>
-      <w:proofErr w:type="spellEnd"/>
-      <w:r>
-        <w:t xml:space="preserve"> pour gérer la compilation, le packaging, la documentation et les tests automatiquement et la CI pour pouvoir tester notre </w:t>
-      </w:r>
-      <w:bookmarkStart w:id="19" w:name="_GoBack"/>
-      <w:bookmarkEnd w:id="19"/>
-      <w:r>
-        <w:t>déploiement automatiquement sans recréer manuellement une nouvelle machine virtuelle pour chaque essai.</w:t>
+        <w:t>Tout ceci a pu être développé facilement grâce aux outils de génie logiciel à notre disposition : les outils de métaprogrammation de NetBeans pour générer du code basique, l’outil Ant pour gérer la compilation, le packaging, la documentation et les tests automatiquement et la CI pour pouvoir tester notre déploiement automatiquement sans recréer manuellement une nouvelle machine virtuelle pour chaque essai.</w:t>
       </w:r>
     </w:p>
     <w:p>
       <w:r>
-        <w:t xml:space="preserve">Notre application répond au cahier des charges initial mais pourrait fournir encore plus. Par exemple nous avions pensé fournir un client web </w:t>
-      </w:r>
-      <w:proofErr w:type="spellStart"/>
-      <w:r>
-        <w:t>Angular</w:t>
-      </w:r>
-      <w:proofErr w:type="spellEnd"/>
-      <w:r>
-        <w:t xml:space="preserve"> consommant notre service. Nous l’avons fait grâce à </w:t>
-      </w:r>
-      <w:proofErr w:type="spellStart"/>
-      <w:r>
-        <w:t>NetBeans</w:t>
-      </w:r>
-      <w:proofErr w:type="spellEnd"/>
-      <w:r>
-        <w:t xml:space="preserve"> qui a généré automatiquement une interface graphique basique à partir de notre service mais nous l’avons supprimé puisqu’il sortait du cadre du projet. Il pourrait être intéressant donc de poursuivre les travaux sur une partie client</w:t>
-      </w:r>
-      <w:r>
-        <w:t xml:space="preserve"> et ajouter au serveur des éléments lui permettant d’être mis à l’échelle dans le « cloud » (architecture en micro-services, circuit </w:t>
-      </w:r>
-      <w:proofErr w:type="spellStart"/>
-      <w:r>
-        <w:t>breaker</w:t>
-      </w:r>
-      <w:proofErr w:type="spellEnd"/>
-      <w:r>
-        <w:t xml:space="preserve">, </w:t>
-      </w:r>
-      <w:proofErr w:type="spellStart"/>
-      <w:r>
-        <w:t>feature</w:t>
-      </w:r>
-      <w:proofErr w:type="spellEnd"/>
-      <w:r>
-        <w:t xml:space="preserve"> </w:t>
-      </w:r>
-      <w:proofErr w:type="spellStart"/>
-      <w:r>
-        <w:t>flipping</w:t>
-      </w:r>
-      <w:proofErr w:type="spellEnd"/>
-      <w:r>
-        <w:t>, etc.).</w:t>
+        <w:t>Notre application répond au cahier des charges initial mais pourrait fournir encore plus. Par exemple nous avions pensé fournir un client web Angular consommant notre service. Nous l’avons fait grâce à NetBeans qui a généré automatiquement une interface graphique basique à partir de notre service mais nous l’avons supprimé puisqu’il sortait du cadre du projet. Il pourrait être intéressant donc de poursuivre les travaux sur une partie client</w:t>
+      </w:r>
+      <w:r>
+        <w:t xml:space="preserve"> et ajouter au serveur des éléments lui permettant d’être mis à l’échelle dans le « cloud » (architecture en micro-services, circuit breaker, feature flipping, etc.).</w:t>
       </w:r>
     </w:p>
     <w:sectPr>
@@ -10894,7 +9599,7 @@
 </file>
 
 <file path=word/endnotes.xml><?xml version="1.0" encoding="utf-8"?>
-<w:endnotes xmlns:wpc="http://schemas.microsoft.com/office/word/2010/wordprocessingCanvas" xmlns:mc="http://schemas.openxmlformats.org/markup-compatibility/2006" xmlns:o="urn:schemas-microsoft-com:office:office" xmlns:r="http://schemas.openxmlformats.org/officeDocument/2006/relationships" xmlns:m="http://schemas.openxmlformats.org/officeDocument/2006/math" xmlns:v="urn:schemas-microsoft-com:vml" xmlns:wp14="http://schemas.microsoft.com/office/word/2010/wordprocessingDrawing" xmlns:wp="http://schemas.openxmlformats.org/drawingml/2006/wordprocessingDrawing" xmlns:w10="urn:schemas-microsoft-com:office:word" xmlns:w="http://schemas.openxmlformats.org/wordprocessingml/2006/main" xmlns:w14="http://schemas.microsoft.com/office/word/2010/wordml" xmlns:wpg="http://schemas.microsoft.com/office/word/2010/wordprocessingGroup" xmlns:wpi="http://schemas.microsoft.com/office/word/2010/wordprocessingInk" xmlns:wne="http://schemas.microsoft.com/office/word/2006/wordml" xmlns:wps="http://schemas.microsoft.com/office/word/2010/wordprocessingShape" mc:Ignorable="w14 wp14">
+<w:endnotes xmlns:wpc="http://schemas.microsoft.com/office/word/2010/wordprocessingCanvas" xmlns:cx="http://schemas.microsoft.com/office/drawing/2014/chartex" xmlns:cx1="http://schemas.microsoft.com/office/drawing/2015/9/8/chartex" xmlns:cx2="http://schemas.microsoft.com/office/drawing/2015/10/21/chartex" xmlns:cx3="http://schemas.microsoft.com/office/drawing/2016/5/9/chartex" xmlns:cx4="http://schemas.microsoft.com/office/drawing/2016/5/10/chartex" xmlns:cx5="http://schemas.microsoft.com/office/drawing/2016/5/11/chartex" xmlns:mc="http://schemas.openxmlformats.org/markup-compatibility/2006" xmlns:o="urn:schemas-microsoft-com:office:office" xmlns:r="http://schemas.openxmlformats.org/officeDocument/2006/relationships" xmlns:m="http://schemas.openxmlformats.org/officeDocument/2006/math" xmlns:v="urn:schemas-microsoft-com:vml" xmlns:wp14="http://schemas.microsoft.com/office/word/2010/wordprocessingDrawing" xmlns:wp="http://schemas.openxmlformats.org/drawingml/2006/wordprocessingDrawing" xmlns:w10="urn:schemas-microsoft-com:office:word" xmlns:w="http://schemas.openxmlformats.org/wordprocessingml/2006/main" xmlns:w14="http://schemas.microsoft.com/office/word/2010/wordml" xmlns:w15="http://schemas.microsoft.com/office/word/2012/wordml" xmlns:w16se="http://schemas.microsoft.com/office/word/2015/wordml/symex" xmlns:wpg="http://schemas.microsoft.com/office/word/2010/wordprocessingGroup" xmlns:wpi="http://schemas.microsoft.com/office/word/2010/wordprocessingInk" xmlns:wne="http://schemas.microsoft.com/office/word/2006/wordml" xmlns:wps="http://schemas.microsoft.com/office/word/2010/wordprocessingShape" mc:Ignorable="w14 w15 w16se wp14">
   <w:endnote w:type="separator" w:id="-1">
     <w:p>
       <w:r>
@@ -10916,7 +9621,7 @@
 </file>
 
 <file path=word/footer1.xml><?xml version="1.0" encoding="utf-8"?>
-<w:ftr xmlns:wpc="http://schemas.microsoft.com/office/word/2010/wordprocessingCanvas" xmlns:mc="http://schemas.openxmlformats.org/markup-compatibility/2006" xmlns:o="urn:schemas-microsoft-com:office:office" xmlns:r="http://schemas.openxmlformats.org/officeDocument/2006/relationships" xmlns:m="http://schemas.openxmlformats.org/officeDocument/2006/math" xmlns:v="urn:schemas-microsoft-com:vml" xmlns:wp14="http://schemas.microsoft.com/office/word/2010/wordprocessingDrawing" xmlns:wp="http://schemas.openxmlformats.org/drawingml/2006/wordprocessingDrawing" xmlns:w10="urn:schemas-microsoft-com:office:word" xmlns:w="http://schemas.openxmlformats.org/wordprocessingml/2006/main" xmlns:w14="http://schemas.microsoft.com/office/word/2010/wordml" xmlns:wpg="http://schemas.microsoft.com/office/word/2010/wordprocessingGroup" xmlns:wpi="http://schemas.microsoft.com/office/word/2010/wordprocessingInk" xmlns:wne="http://schemas.microsoft.com/office/word/2006/wordml" xmlns:wps="http://schemas.microsoft.com/office/word/2010/wordprocessingShape" mc:Ignorable="w14 wp14">
+<w:ftr xmlns:wpc="http://schemas.microsoft.com/office/word/2010/wordprocessingCanvas" xmlns:cx="http://schemas.microsoft.com/office/drawing/2014/chartex" xmlns:cx1="http://schemas.microsoft.com/office/drawing/2015/9/8/chartex" xmlns:cx2="http://schemas.microsoft.com/office/drawing/2015/10/21/chartex" xmlns:cx3="http://schemas.microsoft.com/office/drawing/2016/5/9/chartex" xmlns:cx4="http://schemas.microsoft.com/office/drawing/2016/5/10/chartex" xmlns:cx5="http://schemas.microsoft.com/office/drawing/2016/5/11/chartex" xmlns:mc="http://schemas.openxmlformats.org/markup-compatibility/2006" xmlns:o="urn:schemas-microsoft-com:office:office" xmlns:r="http://schemas.openxmlformats.org/officeDocument/2006/relationships" xmlns:m="http://schemas.openxmlformats.org/officeDocument/2006/math" xmlns:v="urn:schemas-microsoft-com:vml" xmlns:wp14="http://schemas.microsoft.com/office/word/2010/wordprocessingDrawing" xmlns:wp="http://schemas.openxmlformats.org/drawingml/2006/wordprocessingDrawing" xmlns:w10="urn:schemas-microsoft-com:office:word" xmlns:w="http://schemas.openxmlformats.org/wordprocessingml/2006/main" xmlns:w14="http://schemas.microsoft.com/office/word/2010/wordml" xmlns:w15="http://schemas.microsoft.com/office/word/2012/wordml" xmlns:w16se="http://schemas.microsoft.com/office/word/2015/wordml/symex" xmlns:wpg="http://schemas.microsoft.com/office/word/2010/wordprocessingGroup" xmlns:wpi="http://schemas.microsoft.com/office/word/2010/wordprocessingInk" xmlns:wne="http://schemas.microsoft.com/office/word/2006/wordml" xmlns:wps="http://schemas.microsoft.com/office/word/2010/wordprocessingShape" mc:Ignorable="w14 w15 w16se wp14">
   <w:p>
     <w:pPr>
       <w:pStyle w:val="Pieddepage"/>
@@ -10964,7 +9669,7 @@
       <w:rPr>
         <w:noProof/>
       </w:rPr>
-      <w:t>8</w:t>
+      <w:t>3</w:t>
     </w:r>
     <w:r>
       <w:fldChar w:fldCharType="end"/>
@@ -11005,7 +9710,7 @@
 </file>
 
 <file path=word/footnotes.xml><?xml version="1.0" encoding="utf-8"?>
-<w:footnotes xmlns:wpc="http://schemas.microsoft.com/office/word/2010/wordprocessingCanvas" xmlns:mc="http://schemas.openxmlformats.org/markup-compatibility/2006" xmlns:o="urn:schemas-microsoft-com:office:office" xmlns:r="http://schemas.openxmlformats.org/officeDocument/2006/relationships" xmlns:m="http://schemas.openxmlformats.org/officeDocument/2006/math" xmlns:v="urn:schemas-microsoft-com:vml" xmlns:wp14="http://schemas.microsoft.com/office/word/2010/wordprocessingDrawing" xmlns:wp="http://schemas.openxmlformats.org/drawingml/2006/wordprocessingDrawing" xmlns:w10="urn:schemas-microsoft-com:office:word" xmlns:w="http://schemas.openxmlformats.org/wordprocessingml/2006/main" xmlns:w14="http://schemas.microsoft.com/office/word/2010/wordml" xmlns:wpg="http://schemas.microsoft.com/office/word/2010/wordprocessingGroup" xmlns:wpi="http://schemas.microsoft.com/office/word/2010/wordprocessingInk" xmlns:wne="http://schemas.microsoft.com/office/word/2006/wordml" xmlns:wps="http://schemas.microsoft.com/office/word/2010/wordprocessingShape" mc:Ignorable="w14 wp14">
+<w:footnotes xmlns:wpc="http://schemas.microsoft.com/office/word/2010/wordprocessingCanvas" xmlns:cx="http://schemas.microsoft.com/office/drawing/2014/chartex" xmlns:cx1="http://schemas.microsoft.com/office/drawing/2015/9/8/chartex" xmlns:cx2="http://schemas.microsoft.com/office/drawing/2015/10/21/chartex" xmlns:cx3="http://schemas.microsoft.com/office/drawing/2016/5/9/chartex" xmlns:cx4="http://schemas.microsoft.com/office/drawing/2016/5/10/chartex" xmlns:cx5="http://schemas.microsoft.com/office/drawing/2016/5/11/chartex" xmlns:mc="http://schemas.openxmlformats.org/markup-compatibility/2006" xmlns:o="urn:schemas-microsoft-com:office:office" xmlns:r="http://schemas.openxmlformats.org/officeDocument/2006/relationships" xmlns:m="http://schemas.openxmlformats.org/officeDocument/2006/math" xmlns:v="urn:schemas-microsoft-com:vml" xmlns:wp14="http://schemas.microsoft.com/office/word/2010/wordprocessingDrawing" xmlns:wp="http://schemas.openxmlformats.org/drawingml/2006/wordprocessingDrawing" xmlns:w10="urn:schemas-microsoft-com:office:word" xmlns:w="http://schemas.openxmlformats.org/wordprocessingml/2006/main" xmlns:w14="http://schemas.microsoft.com/office/word/2010/wordml" xmlns:w15="http://schemas.microsoft.com/office/word/2012/wordml" xmlns:w16se="http://schemas.microsoft.com/office/word/2015/wordml/symex" xmlns:wpg="http://schemas.microsoft.com/office/word/2010/wordprocessingGroup" xmlns:wpi="http://schemas.microsoft.com/office/word/2010/wordprocessingInk" xmlns:wne="http://schemas.microsoft.com/office/word/2006/wordml" xmlns:wps="http://schemas.microsoft.com/office/word/2010/wordprocessingShape" mc:Ignorable="w14 w15 w16se wp14">
   <w:footnote w:type="separator" w:id="-1">
     <w:p>
       <w:r>
@@ -11022,40 +9727,11 @@
     </w:p>
     <w:p/>
   </w:footnote>
-  <w:footnote w:id="1">
-    <w:p>
-      <w:pPr>
-        <w:pStyle w:val="Notedebasdepage"/>
-      </w:pPr>
-      <w:r>
-        <w:rPr>
-          <w:rStyle w:val="Appelnotedebasdep"/>
-        </w:rPr>
-        <w:footnoteRef/>
-      </w:r>
-      <w:r>
-        <w:t xml:space="preserve"> </w:t>
-      </w:r>
-      <w:proofErr w:type="spellStart"/>
-      <w:r>
-        <w:t>Continual</w:t>
-      </w:r>
-      <w:proofErr w:type="spellEnd"/>
-      <w:r>
-        <w:t xml:space="preserve"> </w:t>
-      </w:r>
-      <w:proofErr w:type="spellStart"/>
-      <w:r>
-        <w:t>Improvement</w:t>
-      </w:r>
-      <w:proofErr w:type="spellEnd"/>
-    </w:p>
-  </w:footnote>
 </w:footnotes>
 </file>
 
 <file path=word/header1.xml><?xml version="1.0" encoding="utf-8"?>
-<w:hdr xmlns:wpc="http://schemas.microsoft.com/office/word/2010/wordprocessingCanvas" xmlns:mc="http://schemas.openxmlformats.org/markup-compatibility/2006" xmlns:o="urn:schemas-microsoft-com:office:office" xmlns:r="http://schemas.openxmlformats.org/officeDocument/2006/relationships" xmlns:m="http://schemas.openxmlformats.org/officeDocument/2006/math" xmlns:v="urn:schemas-microsoft-com:vml" xmlns:wp14="http://schemas.microsoft.com/office/word/2010/wordprocessingDrawing" xmlns:wp="http://schemas.openxmlformats.org/drawingml/2006/wordprocessingDrawing" xmlns:w10="urn:schemas-microsoft-com:office:word" xmlns:w="http://schemas.openxmlformats.org/wordprocessingml/2006/main" xmlns:w14="http://schemas.microsoft.com/office/word/2010/wordml" xmlns:wpg="http://schemas.microsoft.com/office/word/2010/wordprocessingGroup" xmlns:wpi="http://schemas.microsoft.com/office/word/2010/wordprocessingInk" xmlns:wne="http://schemas.microsoft.com/office/word/2006/wordml" xmlns:wps="http://schemas.microsoft.com/office/word/2010/wordprocessingShape" mc:Ignorable="w14 wp14">
+<w:hdr xmlns:wpc="http://schemas.microsoft.com/office/word/2010/wordprocessingCanvas" xmlns:cx="http://schemas.microsoft.com/office/drawing/2014/chartex" xmlns:cx1="http://schemas.microsoft.com/office/drawing/2015/9/8/chartex" xmlns:cx2="http://schemas.microsoft.com/office/drawing/2015/10/21/chartex" xmlns:cx3="http://schemas.microsoft.com/office/drawing/2016/5/9/chartex" xmlns:cx4="http://schemas.microsoft.com/office/drawing/2016/5/10/chartex" xmlns:cx5="http://schemas.microsoft.com/office/drawing/2016/5/11/chartex" xmlns:mc="http://schemas.openxmlformats.org/markup-compatibility/2006" xmlns:o="urn:schemas-microsoft-com:office:office" xmlns:r="http://schemas.openxmlformats.org/officeDocument/2006/relationships" xmlns:m="http://schemas.openxmlformats.org/officeDocument/2006/math" xmlns:v="urn:schemas-microsoft-com:vml" xmlns:wp14="http://schemas.microsoft.com/office/word/2010/wordprocessingDrawing" xmlns:wp="http://schemas.openxmlformats.org/drawingml/2006/wordprocessingDrawing" xmlns:w10="urn:schemas-microsoft-com:office:word" xmlns:w="http://schemas.openxmlformats.org/wordprocessingml/2006/main" xmlns:w14="http://schemas.microsoft.com/office/word/2010/wordml" xmlns:w15="http://schemas.microsoft.com/office/word/2012/wordml" xmlns:w16se="http://schemas.microsoft.com/office/word/2015/wordml/symex" xmlns:wpg="http://schemas.microsoft.com/office/word/2010/wordprocessingGroup" xmlns:wpi="http://schemas.microsoft.com/office/word/2010/wordprocessingInk" xmlns:wne="http://schemas.microsoft.com/office/word/2006/wordml" xmlns:wps="http://schemas.microsoft.com/office/word/2010/wordprocessingShape" mc:Ignorable="w14 w15 w16se wp14">
   <w:p>
     <w:pPr>
       <w:pStyle w:val="En-tte"/>
@@ -11078,7 +9754,6 @@
     <w:r>
       <w:rPr>
         <w:noProof/>
-        <w:lang w:val="en-GB" w:eastAsia="en-GB"/>
       </w:rPr>
       <w:drawing>
         <wp:inline distT="0" distB="0" distL="0" distR="0" wp14:anchorId="3E2996F0" wp14:editId="3E2996F1">
@@ -11140,8 +9815,8 @@
 </file>
 
 <file path=word/numbering.xml><?xml version="1.0" encoding="utf-8"?>
-<w:numbering xmlns:wpc="http://schemas.microsoft.com/office/word/2010/wordprocessingCanvas" xmlns:mc="http://schemas.openxmlformats.org/markup-compatibility/2006" xmlns:o="urn:schemas-microsoft-com:office:office" xmlns:r="http://schemas.openxmlformats.org/officeDocument/2006/relationships" xmlns:m="http://schemas.openxmlformats.org/officeDocument/2006/math" xmlns:v="urn:schemas-microsoft-com:vml" xmlns:wp14="http://schemas.microsoft.com/office/word/2010/wordprocessingDrawing" xmlns:wp="http://schemas.openxmlformats.org/drawingml/2006/wordprocessingDrawing" xmlns:w10="urn:schemas-microsoft-com:office:word" xmlns:w="http://schemas.openxmlformats.org/wordprocessingml/2006/main" xmlns:w14="http://schemas.microsoft.com/office/word/2010/wordml" xmlns:wpg="http://schemas.microsoft.com/office/word/2010/wordprocessingGroup" xmlns:wpi="http://schemas.microsoft.com/office/word/2010/wordprocessingInk" xmlns:wne="http://schemas.microsoft.com/office/word/2006/wordml" xmlns:wps="http://schemas.microsoft.com/office/word/2010/wordprocessingShape" mc:Ignorable="w14 wp14">
-  <w:abstractNum w:abstractNumId="0">
+<w:numbering xmlns:wpc="http://schemas.microsoft.com/office/word/2010/wordprocessingCanvas" xmlns:cx="http://schemas.microsoft.com/office/drawing/2014/chartex" xmlns:cx1="http://schemas.microsoft.com/office/drawing/2015/9/8/chartex" xmlns:cx2="http://schemas.microsoft.com/office/drawing/2015/10/21/chartex" xmlns:cx3="http://schemas.microsoft.com/office/drawing/2016/5/9/chartex" xmlns:cx4="http://schemas.microsoft.com/office/drawing/2016/5/10/chartex" xmlns:cx5="http://schemas.microsoft.com/office/drawing/2016/5/11/chartex" xmlns:mc="http://schemas.openxmlformats.org/markup-compatibility/2006" xmlns:o="urn:schemas-microsoft-com:office:office" xmlns:r="http://schemas.openxmlformats.org/officeDocument/2006/relationships" xmlns:m="http://schemas.openxmlformats.org/officeDocument/2006/math" xmlns:v="urn:schemas-microsoft-com:vml" xmlns:wp14="http://schemas.microsoft.com/office/word/2010/wordprocessingDrawing" xmlns:wp="http://schemas.openxmlformats.org/drawingml/2006/wordprocessingDrawing" xmlns:w10="urn:schemas-microsoft-com:office:word" xmlns:w="http://schemas.openxmlformats.org/wordprocessingml/2006/main" xmlns:w14="http://schemas.microsoft.com/office/word/2010/wordml" xmlns:w15="http://schemas.microsoft.com/office/word/2012/wordml" xmlns:w16se="http://schemas.microsoft.com/office/word/2015/wordml/symex" xmlns:wpg="http://schemas.microsoft.com/office/word/2010/wordprocessingGroup" xmlns:wpi="http://schemas.microsoft.com/office/word/2010/wordprocessingInk" xmlns:wne="http://schemas.microsoft.com/office/word/2006/wordml" xmlns:wps="http://schemas.microsoft.com/office/word/2010/wordprocessingShape" mc:Ignorable="w14 w15 w16se wp14">
+  <w:abstractNum w:abstractNumId="0" w15:restartNumberingAfterBreak="0">
     <w:nsid w:val="0047403A"/>
     <w:multiLevelType w:val="hybridMultilevel"/>
     <w:tmpl w:val="666A4B32"/>
@@ -11254,7 +9929,7 @@
       </w:rPr>
     </w:lvl>
   </w:abstractNum>
-  <w:abstractNum w:abstractNumId="1">
+  <w:abstractNum w:abstractNumId="1" w15:restartNumberingAfterBreak="0">
     <w:nsid w:val="01357010"/>
     <w:multiLevelType w:val="hybridMultilevel"/>
     <w:tmpl w:val="E79AC536"/>
@@ -11367,7 +10042,7 @@
       </w:rPr>
     </w:lvl>
   </w:abstractNum>
-  <w:abstractNum w:abstractNumId="2">
+  <w:abstractNum w:abstractNumId="2" w15:restartNumberingAfterBreak="0">
     <w:nsid w:val="0BF72B0C"/>
     <w:multiLevelType w:val="hybridMultilevel"/>
     <w:tmpl w:val="2898A2B2"/>
@@ -11480,7 +10155,7 @@
       </w:rPr>
     </w:lvl>
   </w:abstractNum>
-  <w:abstractNum w:abstractNumId="3">
+  <w:abstractNum w:abstractNumId="3" w15:restartNumberingAfterBreak="0">
     <w:nsid w:val="0C3F09ED"/>
     <w:multiLevelType w:val="multilevel"/>
     <w:tmpl w:val="CD40BF9A"/>
@@ -11612,7 +10287,7 @@
       </w:rPr>
     </w:lvl>
   </w:abstractNum>
-  <w:abstractNum w:abstractNumId="4">
+  <w:abstractNum w:abstractNumId="4" w15:restartNumberingAfterBreak="0">
     <w:nsid w:val="184539D2"/>
     <w:multiLevelType w:val="multilevel"/>
     <w:tmpl w:val="B582B7FE"/>
@@ -11761,7 +10436,7 @@
       </w:rPr>
     </w:lvl>
   </w:abstractNum>
-  <w:abstractNum w:abstractNumId="5">
+  <w:abstractNum w:abstractNumId="5" w15:restartNumberingAfterBreak="0">
     <w:nsid w:val="197E3499"/>
     <w:multiLevelType w:val="multilevel"/>
     <w:tmpl w:val="85C08436"/>
@@ -11883,7 +10558,7 @@
       </w:rPr>
     </w:lvl>
   </w:abstractNum>
-  <w:abstractNum w:abstractNumId="6">
+  <w:abstractNum w:abstractNumId="6" w15:restartNumberingAfterBreak="0">
     <w:nsid w:val="1DB43352"/>
     <w:multiLevelType w:val="multilevel"/>
     <w:tmpl w:val="4DBC875E"/>
@@ -11981,7 +10656,7 @@
       </w:pPr>
     </w:lvl>
   </w:abstractNum>
-  <w:abstractNum w:abstractNumId="7">
+  <w:abstractNum w:abstractNumId="7" w15:restartNumberingAfterBreak="0">
     <w:nsid w:val="1DB840FA"/>
     <w:multiLevelType w:val="hybridMultilevel"/>
     <w:tmpl w:val="E09E9F84"/>
@@ -12067,7 +10742,7 @@
       </w:pPr>
     </w:lvl>
   </w:abstractNum>
-  <w:abstractNum w:abstractNumId="8">
+  <w:abstractNum w:abstractNumId="8" w15:restartNumberingAfterBreak="0">
     <w:nsid w:val="2550309D"/>
     <w:multiLevelType w:val="hybridMultilevel"/>
     <w:tmpl w:val="5BD68E26"/>
@@ -12180,7 +10855,7 @@
       </w:rPr>
     </w:lvl>
   </w:abstractNum>
-  <w:abstractNum w:abstractNumId="9">
+  <w:abstractNum w:abstractNumId="9" w15:restartNumberingAfterBreak="0">
     <w:nsid w:val="29BD7168"/>
     <w:multiLevelType w:val="hybridMultilevel"/>
     <w:tmpl w:val="02A23D20"/>
@@ -12320,7 +10995,7 @@
       </w:rPr>
     </w:lvl>
   </w:abstractNum>
-  <w:abstractNum w:abstractNumId="10">
+  <w:abstractNum w:abstractNumId="10" w15:restartNumberingAfterBreak="0">
     <w:nsid w:val="29C23A3C"/>
     <w:multiLevelType w:val="hybridMultilevel"/>
     <w:tmpl w:val="A7E8EA1E"/>
@@ -12460,7 +11135,7 @@
       </w:rPr>
     </w:lvl>
   </w:abstractNum>
-  <w:abstractNum w:abstractNumId="11">
+  <w:abstractNum w:abstractNumId="11" w15:restartNumberingAfterBreak="0">
     <w:nsid w:val="31467F8D"/>
     <w:multiLevelType w:val="hybridMultilevel"/>
     <w:tmpl w:val="12C6BC9A"/>
@@ -12573,7 +11248,7 @@
       </w:rPr>
     </w:lvl>
   </w:abstractNum>
-  <w:abstractNum w:abstractNumId="12">
+  <w:abstractNum w:abstractNumId="12" w15:restartNumberingAfterBreak="0">
     <w:nsid w:val="3B2E0B04"/>
     <w:multiLevelType w:val="hybridMultilevel"/>
     <w:tmpl w:val="8D12821A"/>
@@ -12686,7 +11361,7 @@
       </w:rPr>
     </w:lvl>
   </w:abstractNum>
-  <w:abstractNum w:abstractNumId="13">
+  <w:abstractNum w:abstractNumId="13" w15:restartNumberingAfterBreak="0">
     <w:nsid w:val="4FB228BB"/>
     <w:multiLevelType w:val="singleLevel"/>
     <w:tmpl w:val="E3E2FB60"/>
@@ -12707,7 +11382,7 @@
       </w:rPr>
     </w:lvl>
   </w:abstractNum>
-  <w:abstractNum w:abstractNumId="14">
+  <w:abstractNum w:abstractNumId="14" w15:restartNumberingAfterBreak="0">
     <w:nsid w:val="50E650B0"/>
     <w:multiLevelType w:val="hybridMultilevel"/>
     <w:tmpl w:val="474A6B10"/>
@@ -12820,7 +11495,7 @@
       </w:rPr>
     </w:lvl>
   </w:abstractNum>
-  <w:abstractNum w:abstractNumId="15">
+  <w:abstractNum w:abstractNumId="15" w15:restartNumberingAfterBreak="0">
     <w:nsid w:val="52D87CC9"/>
     <w:multiLevelType w:val="hybridMultilevel"/>
     <w:tmpl w:val="4A0E8D22"/>
@@ -12932,7 +11607,7 @@
       </w:rPr>
     </w:lvl>
   </w:abstractNum>
-  <w:abstractNum w:abstractNumId="16">
+  <w:abstractNum w:abstractNumId="16" w15:restartNumberingAfterBreak="0">
     <w:nsid w:val="542B415E"/>
     <w:multiLevelType w:val="hybridMultilevel"/>
     <w:tmpl w:val="365CF0FA"/>
@@ -13045,7 +11720,7 @@
       </w:rPr>
     </w:lvl>
   </w:abstractNum>
-  <w:abstractNum w:abstractNumId="17">
+  <w:abstractNum w:abstractNumId="17" w15:restartNumberingAfterBreak="0">
     <w:nsid w:val="5C47474C"/>
     <w:multiLevelType w:val="hybridMultilevel"/>
     <w:tmpl w:val="D14A78CE"/>
@@ -13158,7 +11833,7 @@
       </w:rPr>
     </w:lvl>
   </w:abstractNum>
-  <w:abstractNum w:abstractNumId="18">
+  <w:abstractNum w:abstractNumId="18" w15:restartNumberingAfterBreak="0">
     <w:nsid w:val="5D972268"/>
     <w:multiLevelType w:val="multilevel"/>
     <w:tmpl w:val="44C4A640"/>
@@ -13307,7 +11982,7 @@
       </w:rPr>
     </w:lvl>
   </w:abstractNum>
-  <w:abstractNum w:abstractNumId="19">
+  <w:abstractNum w:abstractNumId="19" w15:restartNumberingAfterBreak="0">
     <w:nsid w:val="63575C0C"/>
     <w:multiLevelType w:val="multilevel"/>
     <w:tmpl w:val="09DEC5BA"/>
@@ -13456,7 +12131,7 @@
       </w:rPr>
     </w:lvl>
   </w:abstractNum>
-  <w:abstractNum w:abstractNumId="20">
+  <w:abstractNum w:abstractNumId="20" w15:restartNumberingAfterBreak="0">
     <w:nsid w:val="6EA6209A"/>
     <w:multiLevelType w:val="hybridMultilevel"/>
     <w:tmpl w:val="7CC4FFCC"/>
@@ -13545,7 +12220,7 @@
       </w:pPr>
     </w:lvl>
   </w:abstractNum>
-  <w:abstractNum w:abstractNumId="21">
+  <w:abstractNum w:abstractNumId="21" w15:restartNumberingAfterBreak="0">
     <w:nsid w:val="75E47BA7"/>
     <w:multiLevelType w:val="hybridMultilevel"/>
     <w:tmpl w:val="9670F27E"/>
@@ -13658,7 +12333,7 @@
       </w:rPr>
     </w:lvl>
   </w:abstractNum>
-  <w:abstractNum w:abstractNumId="22">
+  <w:abstractNum w:abstractNumId="22" w15:restartNumberingAfterBreak="0">
     <w:nsid w:val="763F2242"/>
     <w:multiLevelType w:val="hybridMultilevel"/>
     <w:tmpl w:val="5B4611D4"/>
@@ -13770,7 +12445,7 @@
       </w:rPr>
     </w:lvl>
   </w:abstractNum>
-  <w:abstractNum w:abstractNumId="23">
+  <w:abstractNum w:abstractNumId="23" w15:restartNumberingAfterBreak="0">
     <w:nsid w:val="77303BC8"/>
     <w:multiLevelType w:val="multilevel"/>
     <w:tmpl w:val="7E946B1A"/>
@@ -13883,7 +12558,7 @@
       </w:pPr>
     </w:lvl>
   </w:abstractNum>
-  <w:abstractNum w:abstractNumId="24">
+  <w:abstractNum w:abstractNumId="24" w15:restartNumberingAfterBreak="0">
     <w:nsid w:val="7FDE3431"/>
     <w:multiLevelType w:val="hybridMultilevel"/>
     <w:tmpl w:val="6C36DF1E"/>
@@ -14075,7 +12750,7 @@
 </file>
 
 <file path=word/styles.xml><?xml version="1.0" encoding="utf-8"?>
-<w:styles xmlns:mc="http://schemas.openxmlformats.org/markup-compatibility/2006" xmlns:r="http://schemas.openxmlformats.org/officeDocument/2006/relationships" xmlns:w="http://schemas.openxmlformats.org/wordprocessingml/2006/main" xmlns:w14="http://schemas.microsoft.com/office/word/2010/wordml" mc:Ignorable="w14">
+<w:styles xmlns:mc="http://schemas.openxmlformats.org/markup-compatibility/2006" xmlns:r="http://schemas.openxmlformats.org/officeDocument/2006/relationships" xmlns:w="http://schemas.openxmlformats.org/wordprocessingml/2006/main" xmlns:w14="http://schemas.microsoft.com/office/word/2010/wordml" xmlns:w15="http://schemas.microsoft.com/office/word/2012/wordml" xmlns:w16se="http://schemas.microsoft.com/office/word/2015/wordml/symex" mc:Ignorable="w14 w15 w16se">
   <w:docDefaults>
     <w:rPrDefault>
       <w:rPr>
@@ -14091,144 +12766,381 @@
       </w:pPr>
     </w:pPrDefault>
   </w:docDefaults>
-  <w:latentStyles w:defLockedState="0" w:defUIPriority="99" w:defSemiHidden="1" w:defUnhideWhenUsed="1" w:defQFormat="0" w:count="267">
-    <w:lsdException w:name="Normal" w:semiHidden="0" w:uiPriority="0" w:unhideWhenUsed="0" w:qFormat="1"/>
-    <w:lsdException w:name="heading 1" w:semiHidden="0" w:uiPriority="9" w:unhideWhenUsed="0" w:qFormat="1"/>
-    <w:lsdException w:name="heading 2" w:semiHidden="0" w:uiPriority="9" w:unhideWhenUsed="0" w:qFormat="1"/>
-    <w:lsdException w:name="heading 3" w:semiHidden="0" w:uiPriority="9" w:unhideWhenUsed="0" w:qFormat="1"/>
-    <w:lsdException w:name="heading 4" w:uiPriority="9" w:qFormat="1"/>
-    <w:lsdException w:name="heading 5" w:uiPriority="9" w:qFormat="1"/>
-    <w:lsdException w:name="heading 6" w:uiPriority="9" w:qFormat="1"/>
-    <w:lsdException w:name="heading 7" w:uiPriority="9" w:qFormat="1"/>
-    <w:lsdException w:name="heading 8" w:uiPriority="9" w:qFormat="1"/>
-    <w:lsdException w:name="heading 9" w:uiPriority="9" w:qFormat="1"/>
-    <w:lsdException w:name="toc 1" w:uiPriority="39" w:qFormat="1"/>
-    <w:lsdException w:name="toc 2" w:uiPriority="39" w:qFormat="1"/>
-    <w:lsdException w:name="toc 3" w:uiPriority="39" w:qFormat="1"/>
-    <w:lsdException w:name="toc 4" w:uiPriority="39" w:qFormat="1"/>
-    <w:lsdException w:name="toc 5" w:uiPriority="39" w:qFormat="1"/>
-    <w:lsdException w:name="toc 6" w:uiPriority="39" w:qFormat="1"/>
-    <w:lsdException w:name="toc 7" w:uiPriority="39" w:qFormat="1"/>
-    <w:lsdException w:name="toc 8" w:uiPriority="39" w:qFormat="1"/>
-    <w:lsdException w:name="toc 9" w:uiPriority="39" w:qFormat="1"/>
-    <w:lsdException w:name="caption" w:semiHidden="0" w:uiPriority="35" w:unhideWhenUsed="0" w:qFormat="1"/>
-    <w:lsdException w:name="Title" w:semiHidden="0" w:uiPriority="10" w:unhideWhenUsed="0" w:qFormat="1"/>
-    <w:lsdException w:name="Default Paragraph Font" w:uiPriority="1"/>
-    <w:lsdException w:name="Subtitle" w:semiHidden="0" w:uiPriority="11" w:unhideWhenUsed="0" w:qFormat="1"/>
-    <w:lsdException w:name="Strong" w:semiHidden="0" w:uiPriority="22" w:unhideWhenUsed="0" w:qFormat="1"/>
-    <w:lsdException w:name="Emphasis" w:semiHidden="0" w:uiPriority="20" w:unhideWhenUsed="0" w:qFormat="1"/>
-    <w:lsdException w:name="Table Grid" w:semiHidden="0" w:uiPriority="1" w:unhideWhenUsed="0"/>
-    <w:lsdException w:name="Placeholder Text" w:unhideWhenUsed="0"/>
-    <w:lsdException w:name="No Spacing" w:semiHidden="0" w:uiPriority="1" w:unhideWhenUsed="0" w:qFormat="1"/>
-    <w:lsdException w:name="Light Shading" w:semiHidden="0" w:uiPriority="40" w:unhideWhenUsed="0"/>
-    <w:lsdException w:name="Light List" w:semiHidden="0" w:uiPriority="40" w:unhideWhenUsed="0"/>
-    <w:lsdException w:name="Light Grid" w:semiHidden="0" w:uiPriority="40" w:unhideWhenUsed="0"/>
-    <w:lsdException w:name="Medium Shading 1" w:semiHidden="0" w:uiPriority="40" w:unhideWhenUsed="0"/>
-    <w:lsdException w:name="Medium Shading 2" w:semiHidden="0" w:uiPriority="40" w:unhideWhenUsed="0"/>
-    <w:lsdException w:name="Medium List 1" w:semiHidden="0" w:uiPriority="40" w:unhideWhenUsed="0"/>
-    <w:lsdException w:name="Medium List 2" w:semiHidden="0" w:uiPriority="40" w:unhideWhenUsed="0"/>
-    <w:lsdException w:name="Medium Grid 1" w:semiHidden="0" w:uiPriority="40" w:unhideWhenUsed="0"/>
-    <w:lsdException w:name="Medium Grid 2" w:semiHidden="0" w:uiPriority="40" w:unhideWhenUsed="0"/>
-    <w:lsdException w:name="Medium Grid 3" w:semiHidden="0" w:uiPriority="40" w:unhideWhenUsed="0"/>
-    <w:lsdException w:name="Dark List" w:semiHidden="0" w:uiPriority="40" w:unhideWhenUsed="0"/>
-    <w:lsdException w:name="Colorful Shading" w:semiHidden="0" w:uiPriority="40" w:unhideWhenUsed="0"/>
-    <w:lsdException w:name="Colorful List" w:semiHidden="0" w:uiPriority="40" w:unhideWhenUsed="0"/>
-    <w:lsdException w:name="Colorful Grid" w:semiHidden="0" w:uiPriority="40" w:unhideWhenUsed="0"/>
-    <w:lsdException w:name="Light Shading Accent 1" w:semiHidden="0" w:uiPriority="41" w:unhideWhenUsed="0"/>
-    <w:lsdException w:name="Light List Accent 1" w:semiHidden="0" w:uiPriority="41" w:unhideWhenUsed="0"/>
-    <w:lsdException w:name="Light Grid Accent 1" w:semiHidden="0" w:uiPriority="41" w:unhideWhenUsed="0"/>
-    <w:lsdException w:name="Medium Shading 1 Accent 1" w:semiHidden="0" w:uiPriority="41" w:unhideWhenUsed="0"/>
-    <w:lsdException w:name="Medium Shading 2 Accent 1" w:semiHidden="0" w:uiPriority="41" w:unhideWhenUsed="0"/>
-    <w:lsdException w:name="Medium List 1 Accent 1" w:semiHidden="0" w:uiPriority="41" w:unhideWhenUsed="0"/>
-    <w:lsdException w:name="Revision" w:unhideWhenUsed="0"/>
-    <w:lsdException w:name="List Paragraph" w:semiHidden="0" w:uiPriority="34" w:unhideWhenUsed="0" w:qFormat="1"/>
-    <w:lsdException w:name="Quote" w:semiHidden="0" w:uiPriority="29" w:unhideWhenUsed="0" w:qFormat="1"/>
-    <w:lsdException w:name="Intense Quote" w:semiHidden="0" w:uiPriority="30" w:unhideWhenUsed="0" w:qFormat="1"/>
-    <w:lsdException w:name="Medium List 2 Accent 1" w:semiHidden="0" w:uiPriority="41" w:unhideWhenUsed="0"/>
-    <w:lsdException w:name="Medium Grid 1 Accent 1" w:semiHidden="0" w:uiPriority="41" w:unhideWhenUsed="0"/>
-    <w:lsdException w:name="Medium Grid 2 Accent 1" w:semiHidden="0" w:uiPriority="41" w:unhideWhenUsed="0"/>
-    <w:lsdException w:name="Medium Grid 3 Accent 1" w:semiHidden="0" w:uiPriority="41" w:unhideWhenUsed="0"/>
-    <w:lsdException w:name="Dark List Accent 1" w:semiHidden="0" w:uiPriority="41" w:unhideWhenUsed="0"/>
-    <w:lsdException w:name="Colorful Shading Accent 1" w:semiHidden="0" w:uiPriority="41" w:unhideWhenUsed="0"/>
-    <w:lsdException w:name="Colorful List Accent 1" w:semiHidden="0" w:uiPriority="41" w:unhideWhenUsed="0"/>
-    <w:lsdException w:name="Colorful Grid Accent 1" w:semiHidden="0" w:uiPriority="41" w:unhideWhenUsed="0"/>
-    <w:lsdException w:name="Light Shading Accent 2" w:semiHidden="0" w:uiPriority="42" w:unhideWhenUsed="0"/>
-    <w:lsdException w:name="Light List Accent 2" w:semiHidden="0" w:uiPriority="42" w:unhideWhenUsed="0"/>
-    <w:lsdException w:name="Light Grid Accent 2" w:semiHidden="0" w:uiPriority="42" w:unhideWhenUsed="0"/>
-    <w:lsdException w:name="Medium Shading 1 Accent 2" w:semiHidden="0" w:uiPriority="42" w:unhideWhenUsed="0"/>
-    <w:lsdException w:name="Medium Shading 2 Accent 2" w:semiHidden="0" w:uiPriority="64" w:unhideWhenUsed="0"/>
-    <w:lsdException w:name="Medium List 1 Accent 2" w:semiHidden="0" w:uiPriority="42" w:unhideWhenUsed="0"/>
-    <w:lsdException w:name="Medium List 2 Accent 2" w:semiHidden="0" w:uiPriority="42" w:unhideWhenUsed="0"/>
-    <w:lsdException w:name="Medium Grid 1 Accent 2" w:semiHidden="0" w:uiPriority="42" w:unhideWhenUsed="0"/>
-    <w:lsdException w:name="Medium Grid 2 Accent 2" w:semiHidden="0" w:uiPriority="42" w:unhideWhenUsed="0"/>
-    <w:lsdException w:name="Medium Grid 3 Accent 2" w:semiHidden="0" w:uiPriority="42" w:unhideWhenUsed="0"/>
-    <w:lsdException w:name="Dark List Accent 2" w:semiHidden="0" w:uiPriority="42" w:unhideWhenUsed="0"/>
-    <w:lsdException w:name="Colorful Shading Accent 2" w:semiHidden="0" w:uiPriority="42" w:unhideWhenUsed="0"/>
-    <w:lsdException w:name="Colorful List Accent 2" w:semiHidden="0" w:uiPriority="42" w:unhideWhenUsed="0"/>
-    <w:lsdException w:name="Colorful Grid Accent 2" w:semiHidden="0" w:uiPriority="42" w:unhideWhenUsed="0"/>
-    <w:lsdException w:name="Light Shading Accent 3" w:semiHidden="0" w:uiPriority="43" w:unhideWhenUsed="0"/>
-    <w:lsdException w:name="Light List Accent 3" w:semiHidden="0" w:uiPriority="43" w:unhideWhenUsed="0"/>
-    <w:lsdException w:name="Light Grid Accent 3" w:semiHidden="0" w:uiPriority="43" w:unhideWhenUsed="0"/>
-    <w:lsdException w:name="Medium Shading 1 Accent 3" w:semiHidden="0" w:uiPriority="43" w:unhideWhenUsed="0"/>
-    <w:lsdException w:name="Medium Shading 2 Accent 3" w:semiHidden="0" w:uiPriority="43" w:unhideWhenUsed="0"/>
-    <w:lsdException w:name="Medium List 1 Accent 3" w:semiHidden="0" w:uiPriority="43" w:unhideWhenUsed="0"/>
-    <w:lsdException w:name="Medium List 2 Accent 3" w:semiHidden="0" w:uiPriority="43" w:unhideWhenUsed="0"/>
-    <w:lsdException w:name="Medium Grid 1 Accent 3" w:semiHidden="0" w:uiPriority="43" w:unhideWhenUsed="0"/>
-    <w:lsdException w:name="Medium Grid 2 Accent 3" w:semiHidden="0" w:uiPriority="43" w:unhideWhenUsed="0"/>
-    <w:lsdException w:name="Medium Grid 3 Accent 3" w:semiHidden="0" w:uiPriority="43" w:unhideWhenUsed="0"/>
-    <w:lsdException w:name="Dark List Accent 3" w:semiHidden="0" w:uiPriority="43" w:unhideWhenUsed="0"/>
-    <w:lsdException w:name="Colorful Shading Accent 3" w:semiHidden="0" w:uiPriority="43" w:unhideWhenUsed="0"/>
-    <w:lsdException w:name="Colorful List Accent 3" w:semiHidden="0" w:uiPriority="43" w:unhideWhenUsed="0"/>
-    <w:lsdException w:name="Colorful Grid Accent 3" w:semiHidden="0" w:uiPriority="43" w:unhideWhenUsed="0"/>
-    <w:lsdException w:name="Light Shading Accent 4" w:semiHidden="0" w:uiPriority="44" w:unhideWhenUsed="0"/>
-    <w:lsdException w:name="Light List Accent 4" w:semiHidden="0" w:uiPriority="44" w:unhideWhenUsed="0"/>
-    <w:lsdException w:name="Light Grid Accent 4" w:semiHidden="0" w:uiPriority="44" w:unhideWhenUsed="0"/>
-    <w:lsdException w:name="Medium Shading 1 Accent 4" w:semiHidden="0" w:uiPriority="44" w:unhideWhenUsed="0"/>
-    <w:lsdException w:name="Medium Shading 2 Accent 4" w:semiHidden="0" w:uiPriority="44" w:unhideWhenUsed="0"/>
-    <w:lsdException w:name="Medium List 1 Accent 4" w:semiHidden="0" w:uiPriority="44" w:unhideWhenUsed="0"/>
-    <w:lsdException w:name="Medium List 2 Accent 4" w:semiHidden="0" w:uiPriority="44" w:unhideWhenUsed="0"/>
-    <w:lsdException w:name="Medium Grid 1 Accent 4" w:semiHidden="0" w:uiPriority="44" w:unhideWhenUsed="0"/>
-    <w:lsdException w:name="Medium Grid 2 Accent 4" w:semiHidden="0" w:uiPriority="44" w:unhideWhenUsed="0"/>
-    <w:lsdException w:name="Medium Grid 3 Accent 4" w:semiHidden="0" w:uiPriority="44" w:unhideWhenUsed="0"/>
-    <w:lsdException w:name="Dark List Accent 4" w:semiHidden="0" w:uiPriority="44" w:unhideWhenUsed="0"/>
-    <w:lsdException w:name="Colorful Shading Accent 4" w:semiHidden="0" w:uiPriority="44" w:unhideWhenUsed="0"/>
-    <w:lsdException w:name="Colorful List Accent 4" w:semiHidden="0" w:uiPriority="44" w:unhideWhenUsed="0"/>
-    <w:lsdException w:name="Colorful Grid Accent 4" w:semiHidden="0" w:uiPriority="44" w:unhideWhenUsed="0"/>
-    <w:lsdException w:name="Light Shading Accent 5" w:semiHidden="0" w:uiPriority="45" w:unhideWhenUsed="0"/>
-    <w:lsdException w:name="Light List Accent 5" w:semiHidden="0" w:uiPriority="45" w:unhideWhenUsed="0"/>
-    <w:lsdException w:name="Light Grid Accent 5" w:semiHidden="0" w:uiPriority="45" w:unhideWhenUsed="0"/>
-    <w:lsdException w:name="Medium Shading 1 Accent 5" w:semiHidden="0" w:uiPriority="45" w:unhideWhenUsed="0"/>
-    <w:lsdException w:name="Medium Shading 2 Accent 5" w:semiHidden="0" w:uiPriority="64" w:unhideWhenUsed="0"/>
-    <w:lsdException w:name="Medium List 1 Accent 5" w:semiHidden="0" w:uiPriority="45" w:unhideWhenUsed="0"/>
-    <w:lsdException w:name="Medium List 2 Accent 5" w:semiHidden="0" w:uiPriority="45" w:unhideWhenUsed="0"/>
-    <w:lsdException w:name="Medium Grid 1 Accent 5" w:semiHidden="0" w:uiPriority="45" w:unhideWhenUsed="0"/>
-    <w:lsdException w:name="Medium Grid 2 Accent 5" w:semiHidden="0" w:uiPriority="45" w:unhideWhenUsed="0"/>
-    <w:lsdException w:name="Medium Grid 3 Accent 5" w:semiHidden="0" w:uiPriority="45" w:unhideWhenUsed="0"/>
-    <w:lsdException w:name="Dark List Accent 5" w:semiHidden="0" w:uiPriority="45" w:unhideWhenUsed="0"/>
-    <w:lsdException w:name="Colorful Shading Accent 5" w:semiHidden="0" w:uiPriority="45" w:unhideWhenUsed="0"/>
-    <w:lsdException w:name="Colorful List Accent 5" w:semiHidden="0" w:uiPriority="45" w:unhideWhenUsed="0"/>
-    <w:lsdException w:name="Colorful Grid Accent 5" w:semiHidden="0" w:uiPriority="45" w:unhideWhenUsed="0"/>
-    <w:lsdException w:name="Light Shading Accent 6" w:semiHidden="0" w:uiPriority="46" w:unhideWhenUsed="0"/>
-    <w:lsdException w:name="Light List Accent 6" w:semiHidden="0" w:uiPriority="46" w:unhideWhenUsed="0"/>
-    <w:lsdException w:name="Light Grid Accent 6" w:semiHidden="0" w:uiPriority="46" w:unhideWhenUsed="0"/>
-    <w:lsdException w:name="Medium Shading 1 Accent 6" w:semiHidden="0" w:uiPriority="46" w:unhideWhenUsed="0"/>
-    <w:lsdException w:name="Medium Shading 2 Accent 6" w:semiHidden="0" w:uiPriority="46" w:unhideWhenUsed="0"/>
-    <w:lsdException w:name="Medium List 1 Accent 6" w:semiHidden="0" w:uiPriority="46" w:unhideWhenUsed="0"/>
-    <w:lsdException w:name="Medium List 2 Accent 6" w:semiHidden="0" w:uiPriority="46" w:unhideWhenUsed="0"/>
-    <w:lsdException w:name="Medium Grid 1 Accent 6" w:semiHidden="0" w:uiPriority="46" w:unhideWhenUsed="0"/>
-    <w:lsdException w:name="Medium Grid 2 Accent 6" w:semiHidden="0" w:uiPriority="46" w:unhideWhenUsed="0"/>
-    <w:lsdException w:name="Medium Grid 3 Accent 6" w:semiHidden="0" w:uiPriority="46" w:unhideWhenUsed="0"/>
-    <w:lsdException w:name="Dark List Accent 6" w:semiHidden="0" w:uiPriority="46" w:unhideWhenUsed="0"/>
-    <w:lsdException w:name="Colorful Shading Accent 6" w:semiHidden="0" w:uiPriority="46" w:unhideWhenUsed="0"/>
-    <w:lsdException w:name="Colorful List Accent 6" w:semiHidden="0" w:uiPriority="46" w:unhideWhenUsed="0"/>
-    <w:lsdException w:name="Colorful Grid Accent 6" w:semiHidden="0" w:uiPriority="46" w:unhideWhenUsed="0"/>
-    <w:lsdException w:name="Subtle Emphasis" w:semiHidden="0" w:uiPriority="19" w:unhideWhenUsed="0" w:qFormat="1"/>
-    <w:lsdException w:name="Intense Emphasis" w:semiHidden="0" w:uiPriority="21" w:unhideWhenUsed="0" w:qFormat="1"/>
-    <w:lsdException w:name="Subtle Reference" w:semiHidden="0" w:uiPriority="31" w:unhideWhenUsed="0" w:qFormat="1"/>
-    <w:lsdException w:name="Intense Reference" w:semiHidden="0" w:uiPriority="32" w:unhideWhenUsed="0" w:qFormat="1"/>
-    <w:lsdException w:name="Book Title" w:semiHidden="0" w:uiPriority="33" w:unhideWhenUsed="0" w:qFormat="1"/>
-    <w:lsdException w:name="Bibliography" w:uiPriority="37"/>
-    <w:lsdException w:name="TOC Heading" w:uiPriority="39" w:qFormat="1"/>
+  <w:latentStyles w:defLockedState="0" w:defUIPriority="99" w:defSemiHidden="0" w:defUnhideWhenUsed="0" w:defQFormat="0" w:count="374">
+    <w:lsdException w:name="Normal" w:uiPriority="0" w:qFormat="1"/>
+    <w:lsdException w:name="heading 1" w:uiPriority="9" w:qFormat="1"/>
+    <w:lsdException w:name="heading 2" w:uiPriority="9" w:qFormat="1"/>
+    <w:lsdException w:name="heading 3" w:uiPriority="9" w:qFormat="1"/>
+    <w:lsdException w:name="heading 4" w:semiHidden="1" w:uiPriority="9" w:unhideWhenUsed="1" w:qFormat="1"/>
+    <w:lsdException w:name="heading 5" w:semiHidden="1" w:uiPriority="9" w:unhideWhenUsed="1" w:qFormat="1"/>
+    <w:lsdException w:name="heading 6" w:semiHidden="1" w:uiPriority="9" w:unhideWhenUsed="1" w:qFormat="1"/>
+    <w:lsdException w:name="heading 7" w:semiHidden="1" w:uiPriority="9" w:unhideWhenUsed="1" w:qFormat="1"/>
+    <w:lsdException w:name="heading 8" w:semiHidden="1" w:uiPriority="9" w:unhideWhenUsed="1" w:qFormat="1"/>
+    <w:lsdException w:name="heading 9" w:semiHidden="1" w:uiPriority="9" w:unhideWhenUsed="1" w:qFormat="1"/>
+    <w:lsdException w:name="index 1" w:semiHidden="1" w:unhideWhenUsed="1"/>
+    <w:lsdException w:name="index 2" w:semiHidden="1" w:unhideWhenUsed="1"/>
+    <w:lsdException w:name="index 3" w:semiHidden="1" w:unhideWhenUsed="1"/>
+    <w:lsdException w:name="index 4" w:semiHidden="1" w:unhideWhenUsed="1"/>
+    <w:lsdException w:name="index 5" w:semiHidden="1" w:unhideWhenUsed="1"/>
+    <w:lsdException w:name="index 6" w:semiHidden="1" w:unhideWhenUsed="1"/>
+    <w:lsdException w:name="index 7" w:semiHidden="1" w:unhideWhenUsed="1"/>
+    <w:lsdException w:name="index 8" w:semiHidden="1" w:unhideWhenUsed="1"/>
+    <w:lsdException w:name="index 9" w:semiHidden="1" w:unhideWhenUsed="1"/>
+    <w:lsdException w:name="toc 1" w:semiHidden="1" w:uiPriority="39" w:unhideWhenUsed="1" w:qFormat="1"/>
+    <w:lsdException w:name="toc 2" w:semiHidden="1" w:uiPriority="39" w:unhideWhenUsed="1" w:qFormat="1"/>
+    <w:lsdException w:name="toc 3" w:semiHidden="1" w:uiPriority="39" w:unhideWhenUsed="1" w:qFormat="1"/>
+    <w:lsdException w:name="toc 4" w:semiHidden="1" w:uiPriority="39" w:unhideWhenUsed="1" w:qFormat="1"/>
+    <w:lsdException w:name="toc 5" w:semiHidden="1" w:uiPriority="39" w:unhideWhenUsed="1" w:qFormat="1"/>
+    <w:lsdException w:name="toc 6" w:semiHidden="1" w:uiPriority="39" w:unhideWhenUsed="1" w:qFormat="1"/>
+    <w:lsdException w:name="toc 7" w:semiHidden="1" w:uiPriority="39" w:unhideWhenUsed="1" w:qFormat="1"/>
+    <w:lsdException w:name="toc 8" w:semiHidden="1" w:uiPriority="39" w:unhideWhenUsed="1" w:qFormat="1"/>
+    <w:lsdException w:name="toc 9" w:semiHidden="1" w:uiPriority="39" w:unhideWhenUsed="1" w:qFormat="1"/>
+    <w:lsdException w:name="Normal Indent" w:semiHidden="1" w:unhideWhenUsed="1"/>
+    <w:lsdException w:name="footnote text" w:semiHidden="1" w:unhideWhenUsed="1"/>
+    <w:lsdException w:name="annotation text" w:semiHidden="1" w:unhideWhenUsed="1"/>
+    <w:lsdException w:name="header" w:semiHidden="1" w:unhideWhenUsed="1"/>
+    <w:lsdException w:name="footer" w:semiHidden="1" w:unhideWhenUsed="1"/>
+    <w:lsdException w:name="index heading" w:semiHidden="1" w:unhideWhenUsed="1"/>
+    <w:lsdException w:name="caption" w:uiPriority="35" w:qFormat="1"/>
+    <w:lsdException w:name="table of figures" w:semiHidden="1" w:unhideWhenUsed="1"/>
+    <w:lsdException w:name="envelope address" w:semiHidden="1" w:unhideWhenUsed="1"/>
+    <w:lsdException w:name="envelope return" w:semiHidden="1" w:unhideWhenUsed="1"/>
+    <w:lsdException w:name="footnote reference" w:semiHidden="1" w:unhideWhenUsed="1"/>
+    <w:lsdException w:name="annotation reference" w:semiHidden="1" w:unhideWhenUsed="1"/>
+    <w:lsdException w:name="line number" w:semiHidden="1" w:unhideWhenUsed="1"/>
+    <w:lsdException w:name="page number" w:semiHidden="1" w:unhideWhenUsed="1"/>
+    <w:lsdException w:name="endnote reference" w:semiHidden="1" w:unhideWhenUsed="1"/>
+    <w:lsdException w:name="endnote text" w:semiHidden="1" w:unhideWhenUsed="1"/>
+    <w:lsdException w:name="table of authorities" w:semiHidden="1" w:unhideWhenUsed="1"/>
+    <w:lsdException w:name="macro" w:semiHidden="1" w:unhideWhenUsed="1"/>
+    <w:lsdException w:name="toa heading" w:semiHidden="1" w:unhideWhenUsed="1"/>
+    <w:lsdException w:name="List" w:semiHidden="1" w:unhideWhenUsed="1"/>
+    <w:lsdException w:name="List Bullet" w:semiHidden="1" w:unhideWhenUsed="1"/>
+    <w:lsdException w:name="List Number" w:semiHidden="1" w:unhideWhenUsed="1"/>
+    <w:lsdException w:name="List 2" w:semiHidden="1" w:unhideWhenUsed="1"/>
+    <w:lsdException w:name="List 3" w:semiHidden="1" w:unhideWhenUsed="1"/>
+    <w:lsdException w:name="List 4" w:semiHidden="1" w:unhideWhenUsed="1"/>
+    <w:lsdException w:name="List 5" w:semiHidden="1" w:unhideWhenUsed="1"/>
+    <w:lsdException w:name="List Bullet 2" w:semiHidden="1" w:unhideWhenUsed="1"/>
+    <w:lsdException w:name="List Bullet 3" w:semiHidden="1" w:unhideWhenUsed="1"/>
+    <w:lsdException w:name="List Bullet 4" w:semiHidden="1" w:unhideWhenUsed="1"/>
+    <w:lsdException w:name="List Bullet 5" w:semiHidden="1" w:unhideWhenUsed="1"/>
+    <w:lsdException w:name="List Number 2" w:semiHidden="1" w:unhideWhenUsed="1"/>
+    <w:lsdException w:name="List Number 3" w:semiHidden="1" w:unhideWhenUsed="1"/>
+    <w:lsdException w:name="List Number 4" w:semiHidden="1" w:unhideWhenUsed="1"/>
+    <w:lsdException w:name="List Number 5" w:semiHidden="1" w:unhideWhenUsed="1"/>
+    <w:lsdException w:name="Title" w:uiPriority="10" w:qFormat="1"/>
+    <w:lsdException w:name="Closing" w:semiHidden="1" w:unhideWhenUsed="1"/>
+    <w:lsdException w:name="Signature" w:semiHidden="1" w:unhideWhenUsed="1"/>
+    <w:lsdException w:name="Default Paragraph Font" w:semiHidden="1" w:uiPriority="1" w:unhideWhenUsed="1"/>
+    <w:lsdException w:name="Body Text" w:semiHidden="1" w:unhideWhenUsed="1"/>
+    <w:lsdException w:name="Body Text Indent" w:semiHidden="1" w:unhideWhenUsed="1"/>
+    <w:lsdException w:name="List Continue" w:semiHidden="1" w:unhideWhenUsed="1"/>
+    <w:lsdException w:name="List Continue 2" w:semiHidden="1" w:unhideWhenUsed="1"/>
+    <w:lsdException w:name="List Continue 3" w:semiHidden="1" w:unhideWhenUsed="1"/>
+    <w:lsdException w:name="List Continue 4" w:semiHidden="1" w:unhideWhenUsed="1"/>
+    <w:lsdException w:name="List Continue 5" w:semiHidden="1" w:unhideWhenUsed="1"/>
+    <w:lsdException w:name="Message Header" w:semiHidden="1" w:unhideWhenUsed="1"/>
+    <w:lsdException w:name="Subtitle" w:uiPriority="11" w:qFormat="1"/>
+    <w:lsdException w:name="Salutation" w:semiHidden="1" w:unhideWhenUsed="1"/>
+    <w:lsdException w:name="Date" w:semiHidden="1" w:unhideWhenUsed="1"/>
+    <w:lsdException w:name="Body Text First Indent" w:semiHidden="1" w:unhideWhenUsed="1"/>
+    <w:lsdException w:name="Body Text First Indent 2" w:semiHidden="1" w:unhideWhenUsed="1"/>
+    <w:lsdException w:name="Note Heading" w:semiHidden="1" w:unhideWhenUsed="1"/>
+    <w:lsdException w:name="Body Text 2" w:semiHidden="1" w:unhideWhenUsed="1"/>
+    <w:lsdException w:name="Body Text 3" w:semiHidden="1" w:unhideWhenUsed="1"/>
+    <w:lsdException w:name="Body Text Indent 2" w:semiHidden="1" w:unhideWhenUsed="1"/>
+    <w:lsdException w:name="Body Text Indent 3" w:semiHidden="1" w:unhideWhenUsed="1"/>
+    <w:lsdException w:name="Block Text" w:semiHidden="1" w:unhideWhenUsed="1"/>
+    <w:lsdException w:name="Hyperlink" w:semiHidden="1" w:unhideWhenUsed="1"/>
+    <w:lsdException w:name="FollowedHyperlink" w:semiHidden="1" w:unhideWhenUsed="1"/>
+    <w:lsdException w:name="Strong" w:uiPriority="22" w:qFormat="1"/>
+    <w:lsdException w:name="Emphasis" w:uiPriority="20" w:qFormat="1"/>
+    <w:lsdException w:name="Document Map" w:semiHidden="1" w:unhideWhenUsed="1"/>
+    <w:lsdException w:name="Plain Text" w:semiHidden="1" w:unhideWhenUsed="1"/>
+    <w:lsdException w:name="E-mail Signature" w:semiHidden="1" w:unhideWhenUsed="1"/>
+    <w:lsdException w:name="HTML Top of Form" w:semiHidden="1" w:unhideWhenUsed="1"/>
+    <w:lsdException w:name="HTML Bottom of Form" w:semiHidden="1" w:unhideWhenUsed="1"/>
+    <w:lsdException w:name="Normal (Web)" w:semiHidden="1" w:unhideWhenUsed="1"/>
+    <w:lsdException w:name="HTML Acronym" w:semiHidden="1" w:unhideWhenUsed="1"/>
+    <w:lsdException w:name="HTML Address" w:semiHidden="1" w:unhideWhenUsed="1"/>
+    <w:lsdException w:name="HTML Cite" w:semiHidden="1" w:unhideWhenUsed="1"/>
+    <w:lsdException w:name="HTML Code" w:semiHidden="1" w:unhideWhenUsed="1"/>
+    <w:lsdException w:name="HTML Definition" w:semiHidden="1" w:unhideWhenUsed="1"/>
+    <w:lsdException w:name="HTML Keyboard" w:semiHidden="1" w:unhideWhenUsed="1"/>
+    <w:lsdException w:name="HTML Preformatted" w:semiHidden="1" w:unhideWhenUsed="1"/>
+    <w:lsdException w:name="HTML Sample" w:semiHidden="1" w:unhideWhenUsed="1"/>
+    <w:lsdException w:name="HTML Typewriter" w:semiHidden="1" w:unhideWhenUsed="1"/>
+    <w:lsdException w:name="HTML Variable" w:semiHidden="1" w:unhideWhenUsed="1"/>
+    <w:lsdException w:name="Normal Table" w:semiHidden="1" w:unhideWhenUsed="1"/>
+    <w:lsdException w:name="annotation subject" w:semiHidden="1" w:unhideWhenUsed="1"/>
+    <w:lsdException w:name="No List" w:semiHidden="1" w:unhideWhenUsed="1"/>
+    <w:lsdException w:name="Outline List 1" w:semiHidden="1" w:unhideWhenUsed="1"/>
+    <w:lsdException w:name="Outline List 2" w:semiHidden="1" w:unhideWhenUsed="1"/>
+    <w:lsdException w:name="Outline List 3" w:semiHidden="1" w:unhideWhenUsed="1"/>
+    <w:lsdException w:name="Table Simple 1" w:semiHidden="1" w:unhideWhenUsed="1"/>
+    <w:lsdException w:name="Table Simple 2" w:semiHidden="1" w:unhideWhenUsed="1"/>
+    <w:lsdException w:name="Table Simple 3" w:semiHidden="1" w:unhideWhenUsed="1"/>
+    <w:lsdException w:name="Table Classic 1" w:semiHidden="1" w:unhideWhenUsed="1"/>
+    <w:lsdException w:name="Table Classic 2" w:semiHidden="1" w:unhideWhenUsed="1"/>
+    <w:lsdException w:name="Table Classic 3" w:semiHidden="1" w:unhideWhenUsed="1"/>
+    <w:lsdException w:name="Table Classic 4" w:semiHidden="1" w:unhideWhenUsed="1"/>
+    <w:lsdException w:name="Table Colorful 1" w:semiHidden="1" w:unhideWhenUsed="1"/>
+    <w:lsdException w:name="Table Colorful 2" w:semiHidden="1" w:unhideWhenUsed="1"/>
+    <w:lsdException w:name="Table Colorful 3" w:semiHidden="1" w:unhideWhenUsed="1"/>
+    <w:lsdException w:name="Table Columns 1" w:semiHidden="1" w:unhideWhenUsed="1"/>
+    <w:lsdException w:name="Table Columns 2" w:semiHidden="1" w:unhideWhenUsed="1"/>
+    <w:lsdException w:name="Table Columns 3" w:semiHidden="1" w:unhideWhenUsed="1"/>
+    <w:lsdException w:name="Table Columns 4" w:semiHidden="1" w:unhideWhenUsed="1"/>
+    <w:lsdException w:name="Table Columns 5" w:semiHidden="1" w:unhideWhenUsed="1"/>
+    <w:lsdException w:name="Table Grid 1" w:semiHidden="1" w:unhideWhenUsed="1"/>
+    <w:lsdException w:name="Table Grid 2" w:semiHidden="1" w:unhideWhenUsed="1"/>
+    <w:lsdException w:name="Table Grid 3" w:semiHidden="1" w:unhideWhenUsed="1"/>
+    <w:lsdException w:name="Table Grid 4" w:semiHidden="1" w:unhideWhenUsed="1"/>
+    <w:lsdException w:name="Table Grid 5" w:semiHidden="1" w:unhideWhenUsed="1"/>
+    <w:lsdException w:name="Table Grid 6" w:semiHidden="1" w:unhideWhenUsed="1"/>
+    <w:lsdException w:name="Table Grid 7" w:semiHidden="1" w:unhideWhenUsed="1"/>
+    <w:lsdException w:name="Table Grid 8" w:semiHidden="1" w:unhideWhenUsed="1"/>
+    <w:lsdException w:name="Table List 1" w:semiHidden="1" w:unhideWhenUsed="1"/>
+    <w:lsdException w:name="Table List 2" w:semiHidden="1" w:unhideWhenUsed="1"/>
+    <w:lsdException w:name="Table List 3" w:semiHidden="1" w:unhideWhenUsed="1"/>
+    <w:lsdException w:name="Table List 4" w:semiHidden="1" w:unhideWhenUsed="1"/>
+    <w:lsdException w:name="Table List 5" w:semiHidden="1" w:unhideWhenUsed="1"/>
+    <w:lsdException w:name="Table List 6" w:semiHidden="1" w:unhideWhenUsed="1"/>
+    <w:lsdException w:name="Table List 7" w:semiHidden="1" w:unhideWhenUsed="1"/>
+    <w:lsdException w:name="Table List 8" w:semiHidden="1" w:unhideWhenUsed="1"/>
+    <w:lsdException w:name="Table 3D effects 1" w:semiHidden="1" w:unhideWhenUsed="1"/>
+    <w:lsdException w:name="Table 3D effects 2" w:semiHidden="1" w:unhideWhenUsed="1"/>
+    <w:lsdException w:name="Table 3D effects 3" w:semiHidden="1" w:unhideWhenUsed="1"/>
+    <w:lsdException w:name="Table Contemporary" w:semiHidden="1" w:unhideWhenUsed="1"/>
+    <w:lsdException w:name="Table Elegant" w:semiHidden="1" w:unhideWhenUsed="1"/>
+    <w:lsdException w:name="Table Professional" w:semiHidden="1" w:unhideWhenUsed="1"/>
+    <w:lsdException w:name="Table Subtle 1" w:semiHidden="1" w:unhideWhenUsed="1"/>
+    <w:lsdException w:name="Table Subtle 2" w:semiHidden="1" w:unhideWhenUsed="1"/>
+    <w:lsdException w:name="Table Web 1" w:semiHidden="1" w:unhideWhenUsed="1"/>
+    <w:lsdException w:name="Table Web 2" w:semiHidden="1" w:unhideWhenUsed="1"/>
+    <w:lsdException w:name="Table Web 3" w:semiHidden="1" w:unhideWhenUsed="1"/>
+    <w:lsdException w:name="Balloon Text" w:semiHidden="1" w:unhideWhenUsed="1"/>
+    <w:lsdException w:name="Table Grid" w:semiHidden="1" w:uiPriority="1" w:unhideWhenUsed="1"/>
+    <w:lsdException w:name="Table Theme" w:semiHidden="1" w:unhideWhenUsed="1"/>
+    <w:lsdException w:name="Placeholder Text" w:semiHidden="1"/>
+    <w:lsdException w:name="No Spacing" w:uiPriority="1" w:qFormat="1"/>
+    <w:lsdException w:name="Light Shading" w:uiPriority="40"/>
+    <w:lsdException w:name="Light List" w:uiPriority="40"/>
+    <w:lsdException w:name="Light Grid" w:uiPriority="40"/>
+    <w:lsdException w:name="Medium Shading 1" w:uiPriority="40"/>
+    <w:lsdException w:name="Medium Shading 2" w:uiPriority="40"/>
+    <w:lsdException w:name="Medium List 1" w:uiPriority="40"/>
+    <w:lsdException w:name="Medium List 2" w:uiPriority="40"/>
+    <w:lsdException w:name="Medium Grid 1" w:uiPriority="40"/>
+    <w:lsdException w:name="Medium Grid 2" w:uiPriority="40"/>
+    <w:lsdException w:name="Medium Grid 3" w:uiPriority="40"/>
+    <w:lsdException w:name="Dark List" w:uiPriority="40"/>
+    <w:lsdException w:name="Colorful Shading" w:uiPriority="40"/>
+    <w:lsdException w:name="Colorful List" w:uiPriority="40"/>
+    <w:lsdException w:name="Colorful Grid" w:uiPriority="40"/>
+    <w:lsdException w:name="Light Shading Accent 1" w:uiPriority="41"/>
+    <w:lsdException w:name="Light List Accent 1" w:uiPriority="41"/>
+    <w:lsdException w:name="Light Grid Accent 1" w:uiPriority="41"/>
+    <w:lsdException w:name="Medium Shading 1 Accent 1" w:uiPriority="41"/>
+    <w:lsdException w:name="Medium Shading 2 Accent 1" w:uiPriority="41"/>
+    <w:lsdException w:name="Medium List 1 Accent 1" w:uiPriority="41"/>
+    <w:lsdException w:name="Revision" w:semiHidden="1"/>
+    <w:lsdException w:name="List Paragraph" w:uiPriority="34" w:qFormat="1"/>
+    <w:lsdException w:name="Quote" w:uiPriority="29" w:qFormat="1"/>
+    <w:lsdException w:name="Intense Quote" w:uiPriority="30" w:qFormat="1"/>
+    <w:lsdException w:name="Medium List 2 Accent 1" w:uiPriority="41"/>
+    <w:lsdException w:name="Medium Grid 1 Accent 1" w:uiPriority="41"/>
+    <w:lsdException w:name="Medium Grid 2 Accent 1" w:uiPriority="41"/>
+    <w:lsdException w:name="Medium Grid 3 Accent 1" w:uiPriority="41"/>
+    <w:lsdException w:name="Dark List Accent 1" w:uiPriority="41"/>
+    <w:lsdException w:name="Colorful Shading Accent 1" w:uiPriority="41"/>
+    <w:lsdException w:name="Colorful List Accent 1" w:uiPriority="41"/>
+    <w:lsdException w:name="Colorful Grid Accent 1" w:uiPriority="41"/>
+    <w:lsdException w:name="Light Shading Accent 2" w:uiPriority="42"/>
+    <w:lsdException w:name="Light List Accent 2" w:uiPriority="42"/>
+    <w:lsdException w:name="Light Grid Accent 2" w:uiPriority="42"/>
+    <w:lsdException w:name="Medium Shading 1 Accent 2" w:uiPriority="42"/>
+    <w:lsdException w:name="Medium Shading 2 Accent 2" w:uiPriority="64"/>
+    <w:lsdException w:name="Medium List 1 Accent 2" w:uiPriority="42"/>
+    <w:lsdException w:name="Medium List 2 Accent 2" w:uiPriority="42"/>
+    <w:lsdException w:name="Medium Grid 1 Accent 2" w:uiPriority="42"/>
+    <w:lsdException w:name="Medium Grid 2 Accent 2" w:uiPriority="42"/>
+    <w:lsdException w:name="Medium Grid 3 Accent 2" w:uiPriority="42"/>
+    <w:lsdException w:name="Dark List Accent 2" w:uiPriority="42"/>
+    <w:lsdException w:name="Colorful Shading Accent 2" w:uiPriority="42"/>
+    <w:lsdException w:name="Colorful List Accent 2" w:uiPriority="42"/>
+    <w:lsdException w:name="Colorful Grid Accent 2" w:uiPriority="42"/>
+    <w:lsdException w:name="Light Shading Accent 3" w:uiPriority="43"/>
+    <w:lsdException w:name="Light List Accent 3" w:uiPriority="43"/>
+    <w:lsdException w:name="Light Grid Accent 3" w:uiPriority="43"/>
+    <w:lsdException w:name="Medium Shading 1 Accent 3" w:uiPriority="43"/>
+    <w:lsdException w:name="Medium Shading 2 Accent 3" w:uiPriority="43"/>
+    <w:lsdException w:name="Medium List 1 Accent 3" w:uiPriority="43"/>
+    <w:lsdException w:name="Medium List 2 Accent 3" w:uiPriority="43"/>
+    <w:lsdException w:name="Medium Grid 1 Accent 3" w:uiPriority="43"/>
+    <w:lsdException w:name="Medium Grid 2 Accent 3" w:uiPriority="43"/>
+    <w:lsdException w:name="Medium Grid 3 Accent 3" w:uiPriority="43"/>
+    <w:lsdException w:name="Dark List Accent 3" w:uiPriority="43"/>
+    <w:lsdException w:name="Colorful Shading Accent 3" w:uiPriority="43"/>
+    <w:lsdException w:name="Colorful List Accent 3" w:uiPriority="43"/>
+    <w:lsdException w:name="Colorful Grid Accent 3" w:uiPriority="43"/>
+    <w:lsdException w:name="Light Shading Accent 4" w:uiPriority="44"/>
+    <w:lsdException w:name="Light List Accent 4" w:uiPriority="44"/>
+    <w:lsdException w:name="Light Grid Accent 4" w:uiPriority="44"/>
+    <w:lsdException w:name="Medium Shading 1 Accent 4" w:uiPriority="44"/>
+    <w:lsdException w:name="Medium Shading 2 Accent 4" w:uiPriority="44"/>
+    <w:lsdException w:name="Medium List 1 Accent 4" w:uiPriority="44"/>
+    <w:lsdException w:name="Medium List 2 Accent 4" w:uiPriority="44"/>
+    <w:lsdException w:name="Medium Grid 1 Accent 4" w:uiPriority="44"/>
+    <w:lsdException w:name="Medium Grid 2 Accent 4" w:uiPriority="44"/>
+    <w:lsdException w:name="Medium Grid 3 Accent 4" w:uiPriority="44"/>
+    <w:lsdException w:name="Dark List Accent 4" w:uiPriority="44"/>
+    <w:lsdException w:name="Colorful Shading Accent 4" w:uiPriority="44"/>
+    <w:lsdException w:name="Colorful List Accent 4" w:uiPriority="44"/>
+    <w:lsdException w:name="Colorful Grid Accent 4" w:uiPriority="44"/>
+    <w:lsdException w:name="Light Shading Accent 5" w:uiPriority="45"/>
+    <w:lsdException w:name="Light List Accent 5" w:uiPriority="45"/>
+    <w:lsdException w:name="Light Grid Accent 5" w:uiPriority="45"/>
+    <w:lsdException w:name="Medium Shading 1 Accent 5" w:uiPriority="45"/>
+    <w:lsdException w:name="Medium Shading 2 Accent 5" w:uiPriority="64"/>
+    <w:lsdException w:name="Medium List 1 Accent 5" w:uiPriority="45"/>
+    <w:lsdException w:name="Medium List 2 Accent 5" w:uiPriority="45"/>
+    <w:lsdException w:name="Medium Grid 1 Accent 5" w:uiPriority="45"/>
+    <w:lsdException w:name="Medium Grid 2 Accent 5" w:uiPriority="45"/>
+    <w:lsdException w:name="Medium Grid 3 Accent 5" w:uiPriority="45"/>
+    <w:lsdException w:name="Dark List Accent 5" w:uiPriority="45"/>
+    <w:lsdException w:name="Colorful Shading Accent 5" w:uiPriority="45"/>
+    <w:lsdException w:name="Colorful List Accent 5" w:uiPriority="45"/>
+    <w:lsdException w:name="Colorful Grid Accent 5" w:uiPriority="45"/>
+    <w:lsdException w:name="Light Shading Accent 6" w:uiPriority="46"/>
+    <w:lsdException w:name="Light List Accent 6" w:uiPriority="46"/>
+    <w:lsdException w:name="Light Grid Accent 6" w:uiPriority="46"/>
+    <w:lsdException w:name="Medium Shading 1 Accent 6" w:uiPriority="46"/>
+    <w:lsdException w:name="Medium Shading 2 Accent 6" w:uiPriority="46"/>
+    <w:lsdException w:name="Medium List 1 Accent 6" w:uiPriority="46"/>
+    <w:lsdException w:name="Medium List 2 Accent 6" w:uiPriority="46"/>
+    <w:lsdException w:name="Medium Grid 1 Accent 6" w:uiPriority="46"/>
+    <w:lsdException w:name="Medium Grid 2 Accent 6" w:uiPriority="46"/>
+    <w:lsdException w:name="Medium Grid 3 Accent 6" w:uiPriority="46"/>
+    <w:lsdException w:name="Dark List Accent 6" w:uiPriority="46"/>
+    <w:lsdException w:name="Colorful Shading Accent 6" w:uiPriority="46"/>
+    <w:lsdException w:name="Colorful List Accent 6" w:uiPriority="46"/>
+    <w:lsdException w:name="Colorful Grid Accent 6" w:uiPriority="46"/>
+    <w:lsdException w:name="Subtle Emphasis" w:uiPriority="19" w:qFormat="1"/>
+    <w:lsdException w:name="Intense Emphasis" w:uiPriority="21" w:qFormat="1"/>
+    <w:lsdException w:name="Subtle Reference" w:uiPriority="31" w:qFormat="1"/>
+    <w:lsdException w:name="Intense Reference" w:uiPriority="32" w:qFormat="1"/>
+    <w:lsdException w:name="Book Title" w:uiPriority="33" w:qFormat="1"/>
+    <w:lsdException w:name="Bibliography" w:semiHidden="1" w:uiPriority="37" w:unhideWhenUsed="1"/>
+    <w:lsdException w:name="TOC Heading" w:semiHidden="1" w:uiPriority="39" w:unhideWhenUsed="1" w:qFormat="1"/>
+    <w:lsdException w:name="Plain Table 1" w:uiPriority="41"/>
+    <w:lsdException w:name="Plain Table 2" w:uiPriority="42"/>
+    <w:lsdException w:name="Plain Table 3" w:uiPriority="43"/>
+    <w:lsdException w:name="Plain Table 4" w:uiPriority="44"/>
+    <w:lsdException w:name="Plain Table 5" w:uiPriority="45"/>
+    <w:lsdException w:name="Grid Table Light" w:uiPriority="40"/>
+    <w:lsdException w:name="Grid Table 1 Light" w:uiPriority="46"/>
+    <w:lsdException w:name="Grid Table 2" w:uiPriority="47"/>
+    <w:lsdException w:name="Grid Table 3" w:uiPriority="48"/>
+    <w:lsdException w:name="Grid Table 4" w:uiPriority="49"/>
+    <w:lsdException w:name="Grid Table 5 Dark" w:uiPriority="50"/>
+    <w:lsdException w:name="Grid Table 6 Colorful" w:uiPriority="51"/>
+    <w:lsdException w:name="Grid Table 7 Colorful" w:uiPriority="52"/>
+    <w:lsdException w:name="Grid Table 1 Light Accent 1" w:uiPriority="46"/>
+    <w:lsdException w:name="Grid Table 2 Accent 1" w:uiPriority="47"/>
+    <w:lsdException w:name="Grid Table 3 Accent 1" w:uiPriority="48"/>
+    <w:lsdException w:name="Grid Table 4 Accent 1" w:uiPriority="49"/>
+    <w:lsdException w:name="Grid Table 5 Dark Accent 1" w:uiPriority="50"/>
+    <w:lsdException w:name="Grid Table 6 Colorful Accent 1" w:uiPriority="51"/>
+    <w:lsdException w:name="Grid Table 7 Colorful Accent 1" w:uiPriority="52"/>
+    <w:lsdException w:name="Grid Table 1 Light Accent 2" w:uiPriority="46"/>
+    <w:lsdException w:name="Grid Table 2 Accent 2" w:uiPriority="47"/>
+    <w:lsdException w:name="Grid Table 3 Accent 2" w:uiPriority="48"/>
+    <w:lsdException w:name="Grid Table 4 Accent 2" w:uiPriority="49"/>
+    <w:lsdException w:name="Grid Table 5 Dark Accent 2" w:uiPriority="50"/>
+    <w:lsdException w:name="Grid Table 6 Colorful Accent 2" w:uiPriority="51"/>
+    <w:lsdException w:name="Grid Table 7 Colorful Accent 2" w:uiPriority="52"/>
+    <w:lsdException w:name="Grid Table 1 Light Accent 3" w:uiPriority="46"/>
+    <w:lsdException w:name="Grid Table 2 Accent 3" w:uiPriority="47"/>
+    <w:lsdException w:name="Grid Table 3 Accent 3" w:uiPriority="48"/>
+    <w:lsdException w:name="Grid Table 4 Accent 3" w:uiPriority="49"/>
+    <w:lsdException w:name="Grid Table 5 Dark Accent 3" w:uiPriority="50"/>
+    <w:lsdException w:name="Grid Table 6 Colorful Accent 3" w:uiPriority="51"/>
+    <w:lsdException w:name="Grid Table 7 Colorful Accent 3" w:uiPriority="52"/>
+    <w:lsdException w:name="Grid Table 1 Light Accent 4" w:uiPriority="46"/>
+    <w:lsdException w:name="Grid Table 2 Accent 4" w:uiPriority="47"/>
+    <w:lsdException w:name="Grid Table 3 Accent 4" w:uiPriority="48"/>
+    <w:lsdException w:name="Grid Table 4 Accent 4" w:uiPriority="49"/>
+    <w:lsdException w:name="Grid Table 5 Dark Accent 4" w:uiPriority="50"/>
+    <w:lsdException w:name="Grid Table 6 Colorful Accent 4" w:uiPriority="51"/>
+    <w:lsdException w:name="Grid Table 7 Colorful Accent 4" w:uiPriority="52"/>
+    <w:lsdException w:name="Grid Table 1 Light Accent 5" w:uiPriority="46"/>
+    <w:lsdException w:name="Grid Table 2 Accent 5" w:uiPriority="47"/>
+    <w:lsdException w:name="Grid Table 3 Accent 5" w:uiPriority="48"/>
+    <w:lsdException w:name="Grid Table 4 Accent 5" w:uiPriority="49"/>
+    <w:lsdException w:name="Grid Table 5 Dark Accent 5" w:uiPriority="50"/>
+    <w:lsdException w:name="Grid Table 6 Colorful Accent 5" w:uiPriority="51"/>
+    <w:lsdException w:name="Grid Table 7 Colorful Accent 5" w:uiPriority="52"/>
+    <w:lsdException w:name="Grid Table 1 Light Accent 6" w:uiPriority="46"/>
+    <w:lsdException w:name="Grid Table 2 Accent 6" w:uiPriority="47"/>
+    <w:lsdException w:name="Grid Table 3 Accent 6" w:uiPriority="48"/>
+    <w:lsdException w:name="Grid Table 4 Accent 6" w:uiPriority="49"/>
+    <w:lsdException w:name="Grid Table 5 Dark Accent 6" w:uiPriority="50"/>
+    <w:lsdException w:name="Grid Table 6 Colorful Accent 6" w:uiPriority="51"/>
+    <w:lsdException w:name="Grid Table 7 Colorful Accent 6" w:uiPriority="52"/>
+    <w:lsdException w:name="List Table 1 Light" w:uiPriority="46"/>
+    <w:lsdException w:name="List Table 2" w:uiPriority="47"/>
+    <w:lsdException w:name="List Table 3" w:uiPriority="48"/>
+    <w:lsdException w:name="List Table 4" w:uiPriority="49"/>
+    <w:lsdException w:name="List Table 5 Dark" w:uiPriority="50"/>
+    <w:lsdException w:name="List Table 6 Colorful" w:uiPriority="51"/>
+    <w:lsdException w:name="List Table 7 Colorful" w:uiPriority="52"/>
+    <w:lsdException w:name="List Table 1 Light Accent 1" w:uiPriority="46"/>
+    <w:lsdException w:name="List Table 2 Accent 1" w:uiPriority="47"/>
+    <w:lsdException w:name="List Table 3 Accent 1" w:uiPriority="48"/>
+    <w:lsdException w:name="List Table 4 Accent 1" w:uiPriority="49"/>
+    <w:lsdException w:name="List Table 5 Dark Accent 1" w:uiPriority="50"/>
+    <w:lsdException w:name="List Table 6 Colorful Accent 1" w:uiPriority="51"/>
+    <w:lsdException w:name="List Table 7 Colorful Accent 1" w:uiPriority="52"/>
+    <w:lsdException w:name="List Table 1 Light Accent 2" w:uiPriority="46"/>
+    <w:lsdException w:name="List Table 2 Accent 2" w:uiPriority="47"/>
+    <w:lsdException w:name="List Table 3 Accent 2" w:uiPriority="48"/>
+    <w:lsdException w:name="List Table 4 Accent 2" w:uiPriority="49"/>
+    <w:lsdException w:name="List Table 5 Dark Accent 2" w:uiPriority="50"/>
+    <w:lsdException w:name="List Table 6 Colorful Accent 2" w:uiPriority="51"/>
+    <w:lsdException w:name="List Table 7 Colorful Accent 2" w:uiPriority="52"/>
+    <w:lsdException w:name="List Table 1 Light Accent 3" w:uiPriority="46"/>
+    <w:lsdException w:name="List Table 2 Accent 3" w:uiPriority="47"/>
+    <w:lsdException w:name="List Table 3 Accent 3" w:uiPriority="48"/>
+    <w:lsdException w:name="List Table 4 Accent 3" w:uiPriority="49"/>
+    <w:lsdException w:name="List Table 5 Dark Accent 3" w:uiPriority="50"/>
+    <w:lsdException w:name="List Table 6 Colorful Accent 3" w:uiPriority="51"/>
+    <w:lsdException w:name="List Table 7 Colorful Accent 3" w:uiPriority="52"/>
+    <w:lsdException w:name="List Table 1 Light Accent 4" w:uiPriority="46"/>
+    <w:lsdException w:name="List Table 2 Accent 4" w:uiPriority="47"/>
+    <w:lsdException w:name="List Table 3 Accent 4" w:uiPriority="48"/>
+    <w:lsdException w:name="List Table 4 Accent 4" w:uiPriority="49"/>
+    <w:lsdException w:name="List Table 5 Dark Accent 4" w:uiPriority="50"/>
+    <w:lsdException w:name="List Table 6 Colorful Accent 4" w:uiPriority="51"/>
+    <w:lsdException w:name="List Table 7 Colorful Accent 4" w:uiPriority="52"/>
+    <w:lsdException w:name="List Table 1 Light Accent 5" w:uiPriority="46"/>
+    <w:lsdException w:name="List Table 2 Accent 5" w:uiPriority="47"/>
+    <w:lsdException w:name="List Table 3 Accent 5" w:uiPriority="48"/>
+    <w:lsdException w:name="List Table 4 Accent 5" w:uiPriority="49"/>
+    <w:lsdException w:name="List Table 5 Dark Accent 5" w:uiPriority="50"/>
+    <w:lsdException w:name="List Table 6 Colorful Accent 5" w:uiPriority="51"/>
+    <w:lsdException w:name="List Table 7 Colorful Accent 5" w:uiPriority="52"/>
+    <w:lsdException w:name="List Table 1 Light Accent 6" w:uiPriority="46"/>
+    <w:lsdException w:name="List Table 2 Accent 6" w:uiPriority="47"/>
+    <w:lsdException w:name="List Table 3 Accent 6" w:uiPriority="48"/>
+    <w:lsdException w:name="List Table 4 Accent 6" w:uiPriority="49"/>
+    <w:lsdException w:name="List Table 5 Dark Accent 6" w:uiPriority="50"/>
+    <w:lsdException w:name="List Table 6 Colorful Accent 6" w:uiPriority="51"/>
+    <w:lsdException w:name="List Table 7 Colorful Accent 6" w:uiPriority="52"/>
+    <w:lsdException w:name="Mention" w:semiHidden="1" w:unhideWhenUsed="1"/>
+    <w:lsdException w:name="Smart Hyperlink" w:semiHidden="1" w:unhideWhenUsed="1"/>
+    <w:lsdException w:name="Hashtag" w:semiHidden="1" w:unhideWhenUsed="1"/>
   </w:latentStyles>
   <w:style w:type="paragraph" w:default="1" w:styleId="Normal">
     <w:name w:val="Normal"/>
@@ -16113,8 +15025,8 @@
       <w:szCs w:val="20"/>
     </w:rPr>
   </w:style>
-  <w:style w:type="table" w:customStyle="1" w:styleId="GridTable5DarkAccent1">
-    <w:name w:val="Grid Table 5 Dark Accent 1"/>
+  <w:style w:type="table" w:customStyle="1" w:styleId="TableauGrille5Fonc-Accentuation11">
+    <w:name w:val="Tableau Grille 5 Foncé - Accentuation 11"/>
     <w:basedOn w:val="TableauNormal"/>
     <w:uiPriority w:val="50"/>
     <w:rsid w:val="003E41DD"/>
@@ -16219,8 +15131,8 @@
       </w:tcPr>
     </w:tblStylePr>
   </w:style>
-  <w:style w:type="table" w:customStyle="1" w:styleId="GridTable4Accent1">
-    <w:name w:val="Grid Table 4 Accent 1"/>
+  <w:style w:type="table" w:customStyle="1" w:styleId="TableauGrille4-Accentuation11">
+    <w:name w:val="Tableau Grille 4 - Accentuation 11"/>
     <w:basedOn w:val="TableauNormal"/>
     <w:uiPriority w:val="49"/>
     <w:rsid w:val="00536FDF"/>
@@ -16342,2373 +15254,8 @@
       <w:szCs w:val="20"/>
     </w:rPr>
   </w:style>
-  <w:style w:type="character" w:customStyle="1" w:styleId="Mention">
-    <w:name w:val="Mention"/>
-    <w:basedOn w:val="Policepardfaut"/>
-    <w:uiPriority w:val="99"/>
-    <w:semiHidden/>
-    <w:unhideWhenUsed/>
-    <w:rsid w:val="008D4424"/>
-    <w:rPr>
-      <w:color w:val="2B579A"/>
-      <w:shd w:val="clear" w:color="auto" w:fill="E6E6E6"/>
-    </w:rPr>
-  </w:style>
-  <w:style w:type="paragraph" w:styleId="Notedefin">
-    <w:name w:val="endnote text"/>
-    <w:basedOn w:val="Normal"/>
-    <w:link w:val="NotedefinCar"/>
-    <w:uiPriority w:val="99"/>
-    <w:semiHidden/>
-    <w:unhideWhenUsed/>
-    <w:rsid w:val="00413AD7"/>
-    <w:pPr>
-      <w:spacing w:after="0" w:line="240" w:lineRule="auto"/>
-    </w:pPr>
-    <w:rPr>
-      <w:sz w:val="20"/>
-      <w:szCs w:val="20"/>
-    </w:rPr>
-  </w:style>
-  <w:style w:type="character" w:customStyle="1" w:styleId="NotedefinCar">
-    <w:name w:val="Note de fin Car"/>
-    <w:basedOn w:val="Policepardfaut"/>
-    <w:link w:val="Notedefin"/>
-    <w:uiPriority w:val="99"/>
-    <w:semiHidden/>
-    <w:rsid w:val="00413AD7"/>
-    <w:rPr>
-      <w:rFonts w:ascii="Calibri" w:hAnsi="Calibri"/>
-      <w:color w:val="292733" w:themeColor="text2" w:themeShade="BF"/>
-      <w:sz w:val="20"/>
-      <w:szCs w:val="20"/>
-    </w:rPr>
-  </w:style>
-  <w:style w:type="character" w:styleId="Appeldenotedefin">
-    <w:name w:val="endnote reference"/>
-    <w:basedOn w:val="Policepardfaut"/>
-    <w:uiPriority w:val="99"/>
-    <w:semiHidden/>
-    <w:unhideWhenUsed/>
-    <w:rsid w:val="00413AD7"/>
-    <w:rPr>
-      <w:vertAlign w:val="superscript"/>
-    </w:rPr>
-  </w:style>
-  <w:style w:type="paragraph" w:styleId="Notedebasdepage">
-    <w:name w:val="footnote text"/>
-    <w:basedOn w:val="Normal"/>
-    <w:link w:val="NotedebasdepageCar"/>
-    <w:uiPriority w:val="99"/>
-    <w:semiHidden/>
-    <w:unhideWhenUsed/>
-    <w:rsid w:val="00413AD7"/>
-    <w:pPr>
-      <w:spacing w:after="0" w:line="240" w:lineRule="auto"/>
-    </w:pPr>
-    <w:rPr>
-      <w:sz w:val="20"/>
-      <w:szCs w:val="20"/>
-    </w:rPr>
-  </w:style>
-  <w:style w:type="character" w:customStyle="1" w:styleId="NotedebasdepageCar">
-    <w:name w:val="Note de bas de page Car"/>
-    <w:basedOn w:val="Policepardfaut"/>
-    <w:link w:val="Notedebasdepage"/>
-    <w:uiPriority w:val="99"/>
-    <w:semiHidden/>
-    <w:rsid w:val="00413AD7"/>
-    <w:rPr>
-      <w:rFonts w:ascii="Calibri" w:hAnsi="Calibri"/>
-      <w:color w:val="292733" w:themeColor="text2" w:themeShade="BF"/>
-      <w:sz w:val="20"/>
-      <w:szCs w:val="20"/>
-    </w:rPr>
-  </w:style>
-  <w:style w:type="character" w:styleId="Appelnotedebasdep">
-    <w:name w:val="footnote reference"/>
-    <w:basedOn w:val="Policepardfaut"/>
-    <w:uiPriority w:val="99"/>
-    <w:semiHidden/>
-    <w:unhideWhenUsed/>
-    <w:rsid w:val="00413AD7"/>
-    <w:rPr>
-      <w:vertAlign w:val="superscript"/>
-    </w:rPr>
-  </w:style>
-</w:styles>
-</file>
-
-<file path=word/stylesWithEffects.xml><?xml version="1.0" encoding="utf-8"?>
-<w:styles xmlns:wpc="http://schemas.microsoft.com/office/word/2010/wordprocessingCanvas" xmlns:mc="http://schemas.openxmlformats.org/markup-compatibility/2006" xmlns:o="urn:schemas-microsoft-com:office:office" xmlns:r="http://schemas.openxmlformats.org/officeDocument/2006/relationships" xmlns:m="http://schemas.openxmlformats.org/officeDocument/2006/math" xmlns:v="urn:schemas-microsoft-com:vml" xmlns:wp14="http://schemas.microsoft.com/office/word/2010/wordprocessingDrawing" xmlns:wp="http://schemas.openxmlformats.org/drawingml/2006/wordprocessingDrawing" xmlns:w10="urn:schemas-microsoft-com:office:word" xmlns:w="http://schemas.openxmlformats.org/wordprocessingml/2006/main" xmlns:w14="http://schemas.microsoft.com/office/word/2010/wordml" xmlns:wpg="http://schemas.microsoft.com/office/word/2010/wordprocessingGroup" xmlns:wpi="http://schemas.microsoft.com/office/word/2010/wordprocessingInk" xmlns:wne="http://schemas.microsoft.com/office/word/2006/wordml" xmlns:wps="http://schemas.microsoft.com/office/word/2010/wordprocessingShape" mc:Ignorable="w14 wp14">
-  <w:docDefaults>
-    <w:rPrDefault>
-      <w:rPr>
-        <w:rFonts w:asciiTheme="minorHAnsi" w:eastAsiaTheme="minorHAnsi" w:hAnsiTheme="minorHAnsi" w:cstheme="minorBidi"/>
-        <w:sz w:val="22"/>
-        <w:szCs w:val="22"/>
-        <w:lang w:val="fr-FR" w:eastAsia="fr-FR" w:bidi="ar-SA"/>
-      </w:rPr>
-    </w:rPrDefault>
-    <w:pPrDefault>
-      <w:pPr>
-        <w:spacing w:after="200" w:line="276" w:lineRule="auto"/>
-      </w:pPr>
-    </w:pPrDefault>
-  </w:docDefaults>
-  <w:latentStyles w:defLockedState="0" w:defUIPriority="99" w:defSemiHidden="1" w:defUnhideWhenUsed="1" w:defQFormat="0" w:count="267">
-    <w:lsdException w:name="Normal" w:semiHidden="0" w:uiPriority="0" w:unhideWhenUsed="0" w:qFormat="1"/>
-    <w:lsdException w:name="heading 1" w:semiHidden="0" w:uiPriority="9" w:unhideWhenUsed="0" w:qFormat="1"/>
-    <w:lsdException w:name="heading 2" w:semiHidden="0" w:uiPriority="9" w:unhideWhenUsed="0" w:qFormat="1"/>
-    <w:lsdException w:name="heading 3" w:semiHidden="0" w:uiPriority="9" w:unhideWhenUsed="0" w:qFormat="1"/>
-    <w:lsdException w:name="heading 4" w:uiPriority="9" w:qFormat="1"/>
-    <w:lsdException w:name="heading 5" w:uiPriority="9" w:qFormat="1"/>
-    <w:lsdException w:name="heading 6" w:uiPriority="9" w:qFormat="1"/>
-    <w:lsdException w:name="heading 7" w:uiPriority="9" w:qFormat="1"/>
-    <w:lsdException w:name="heading 8" w:uiPriority="9" w:qFormat="1"/>
-    <w:lsdException w:name="heading 9" w:uiPriority="9" w:qFormat="1"/>
-    <w:lsdException w:name="toc 1" w:uiPriority="39" w:qFormat="1"/>
-    <w:lsdException w:name="toc 2" w:uiPriority="39" w:qFormat="1"/>
-    <w:lsdException w:name="toc 3" w:uiPriority="39" w:qFormat="1"/>
-    <w:lsdException w:name="toc 4" w:uiPriority="39" w:qFormat="1"/>
-    <w:lsdException w:name="toc 5" w:uiPriority="39" w:qFormat="1"/>
-    <w:lsdException w:name="toc 6" w:uiPriority="39" w:qFormat="1"/>
-    <w:lsdException w:name="toc 7" w:uiPriority="39" w:qFormat="1"/>
-    <w:lsdException w:name="toc 8" w:uiPriority="39" w:qFormat="1"/>
-    <w:lsdException w:name="toc 9" w:uiPriority="39" w:qFormat="1"/>
-    <w:lsdException w:name="caption" w:semiHidden="0" w:uiPriority="35" w:unhideWhenUsed="0" w:qFormat="1"/>
-    <w:lsdException w:name="Title" w:semiHidden="0" w:uiPriority="10" w:unhideWhenUsed="0" w:qFormat="1"/>
-    <w:lsdException w:name="Default Paragraph Font" w:uiPriority="1"/>
-    <w:lsdException w:name="Subtitle" w:semiHidden="0" w:uiPriority="11" w:unhideWhenUsed="0" w:qFormat="1"/>
-    <w:lsdException w:name="Strong" w:semiHidden="0" w:uiPriority="22" w:unhideWhenUsed="0" w:qFormat="1"/>
-    <w:lsdException w:name="Emphasis" w:semiHidden="0" w:uiPriority="20" w:unhideWhenUsed="0" w:qFormat="1"/>
-    <w:lsdException w:name="Table Grid" w:semiHidden="0" w:uiPriority="1" w:unhideWhenUsed="0"/>
-    <w:lsdException w:name="Placeholder Text" w:unhideWhenUsed="0"/>
-    <w:lsdException w:name="No Spacing" w:semiHidden="0" w:uiPriority="1" w:unhideWhenUsed="0" w:qFormat="1"/>
-    <w:lsdException w:name="Light Shading" w:semiHidden="0" w:uiPriority="40" w:unhideWhenUsed="0"/>
-    <w:lsdException w:name="Light List" w:semiHidden="0" w:uiPriority="40" w:unhideWhenUsed="0"/>
-    <w:lsdException w:name="Light Grid" w:semiHidden="0" w:uiPriority="40" w:unhideWhenUsed="0"/>
-    <w:lsdException w:name="Medium Shading 1" w:semiHidden="0" w:uiPriority="40" w:unhideWhenUsed="0"/>
-    <w:lsdException w:name="Medium Shading 2" w:semiHidden="0" w:uiPriority="40" w:unhideWhenUsed="0"/>
-    <w:lsdException w:name="Medium List 1" w:semiHidden="0" w:uiPriority="40" w:unhideWhenUsed="0"/>
-    <w:lsdException w:name="Medium List 2" w:semiHidden="0" w:uiPriority="40" w:unhideWhenUsed="0"/>
-    <w:lsdException w:name="Medium Grid 1" w:semiHidden="0" w:uiPriority="40" w:unhideWhenUsed="0"/>
-    <w:lsdException w:name="Medium Grid 2" w:semiHidden="0" w:uiPriority="40" w:unhideWhenUsed="0"/>
-    <w:lsdException w:name="Medium Grid 3" w:semiHidden="0" w:uiPriority="40" w:unhideWhenUsed="0"/>
-    <w:lsdException w:name="Dark List" w:semiHidden="0" w:uiPriority="40" w:unhideWhenUsed="0"/>
-    <w:lsdException w:name="Colorful Shading" w:semiHidden="0" w:uiPriority="40" w:unhideWhenUsed="0"/>
-    <w:lsdException w:name="Colorful List" w:semiHidden="0" w:uiPriority="40" w:unhideWhenUsed="0"/>
-    <w:lsdException w:name="Colorful Grid" w:semiHidden="0" w:uiPriority="40" w:unhideWhenUsed="0"/>
-    <w:lsdException w:name="Light Shading Accent 1" w:semiHidden="0" w:uiPriority="41" w:unhideWhenUsed="0"/>
-    <w:lsdException w:name="Light List Accent 1" w:semiHidden="0" w:uiPriority="41" w:unhideWhenUsed="0"/>
-    <w:lsdException w:name="Light Grid Accent 1" w:semiHidden="0" w:uiPriority="41" w:unhideWhenUsed="0"/>
-    <w:lsdException w:name="Medium Shading 1 Accent 1" w:semiHidden="0" w:uiPriority="41" w:unhideWhenUsed="0"/>
-    <w:lsdException w:name="Medium Shading 2 Accent 1" w:semiHidden="0" w:uiPriority="41" w:unhideWhenUsed="0"/>
-    <w:lsdException w:name="Medium List 1 Accent 1" w:semiHidden="0" w:uiPriority="41" w:unhideWhenUsed="0"/>
-    <w:lsdException w:name="Revision" w:unhideWhenUsed="0"/>
-    <w:lsdException w:name="List Paragraph" w:semiHidden="0" w:uiPriority="34" w:unhideWhenUsed="0" w:qFormat="1"/>
-    <w:lsdException w:name="Quote" w:semiHidden="0" w:uiPriority="29" w:unhideWhenUsed="0" w:qFormat="1"/>
-    <w:lsdException w:name="Intense Quote" w:semiHidden="0" w:uiPriority="30" w:unhideWhenUsed="0" w:qFormat="1"/>
-    <w:lsdException w:name="Medium List 2 Accent 1" w:semiHidden="0" w:uiPriority="41" w:unhideWhenUsed="0"/>
-    <w:lsdException w:name="Medium Grid 1 Accent 1" w:semiHidden="0" w:uiPriority="41" w:unhideWhenUsed="0"/>
-    <w:lsdException w:name="Medium Grid 2 Accent 1" w:semiHidden="0" w:uiPriority="41" w:unhideWhenUsed="0"/>
-    <w:lsdException w:name="Medium Grid 3 Accent 1" w:semiHidden="0" w:uiPriority="41" w:unhideWhenUsed="0"/>
-    <w:lsdException w:name="Dark List Accent 1" w:semiHidden="0" w:uiPriority="41" w:unhideWhenUsed="0"/>
-    <w:lsdException w:name="Colorful Shading Accent 1" w:semiHidden="0" w:uiPriority="41" w:unhideWhenUsed="0"/>
-    <w:lsdException w:name="Colorful List Accent 1" w:semiHidden="0" w:uiPriority="41" w:unhideWhenUsed="0"/>
-    <w:lsdException w:name="Colorful Grid Accent 1" w:semiHidden="0" w:uiPriority="41" w:unhideWhenUsed="0"/>
-    <w:lsdException w:name="Light Shading Accent 2" w:semiHidden="0" w:uiPriority="42" w:unhideWhenUsed="0"/>
-    <w:lsdException w:name="Light List Accent 2" w:semiHidden="0" w:uiPriority="42" w:unhideWhenUsed="0"/>
-    <w:lsdException w:name="Light Grid Accent 2" w:semiHidden="0" w:uiPriority="42" w:unhideWhenUsed="0"/>
-    <w:lsdException w:name="Medium Shading 1 Accent 2" w:semiHidden="0" w:uiPriority="42" w:unhideWhenUsed="0"/>
-    <w:lsdException w:name="Medium Shading 2 Accent 2" w:semiHidden="0" w:uiPriority="64" w:unhideWhenUsed="0"/>
-    <w:lsdException w:name="Medium List 1 Accent 2" w:semiHidden="0" w:uiPriority="42" w:unhideWhenUsed="0"/>
-    <w:lsdException w:name="Medium List 2 Accent 2" w:semiHidden="0" w:uiPriority="42" w:unhideWhenUsed="0"/>
-    <w:lsdException w:name="Medium Grid 1 Accent 2" w:semiHidden="0" w:uiPriority="42" w:unhideWhenUsed="0"/>
-    <w:lsdException w:name="Medium Grid 2 Accent 2" w:semiHidden="0" w:uiPriority="42" w:unhideWhenUsed="0"/>
-    <w:lsdException w:name="Medium Grid 3 Accent 2" w:semiHidden="0" w:uiPriority="42" w:unhideWhenUsed="0"/>
-    <w:lsdException w:name="Dark List Accent 2" w:semiHidden="0" w:uiPriority="42" w:unhideWhenUsed="0"/>
-    <w:lsdException w:name="Colorful Shading Accent 2" w:semiHidden="0" w:uiPriority="42" w:unhideWhenUsed="0"/>
-    <w:lsdException w:name="Colorful List Accent 2" w:semiHidden="0" w:uiPriority="42" w:unhideWhenUsed="0"/>
-    <w:lsdException w:name="Colorful Grid Accent 2" w:semiHidden="0" w:uiPriority="42" w:unhideWhenUsed="0"/>
-    <w:lsdException w:name="Light Shading Accent 3" w:semiHidden="0" w:uiPriority="43" w:unhideWhenUsed="0"/>
-    <w:lsdException w:name="Light List Accent 3" w:semiHidden="0" w:uiPriority="43" w:unhideWhenUsed="0"/>
-    <w:lsdException w:name="Light Grid Accent 3" w:semiHidden="0" w:uiPriority="43" w:unhideWhenUsed="0"/>
-    <w:lsdException w:name="Medium Shading 1 Accent 3" w:semiHidden="0" w:uiPriority="43" w:unhideWhenUsed="0"/>
-    <w:lsdException w:name="Medium Shading 2 Accent 3" w:semiHidden="0" w:uiPriority="43" w:unhideWhenUsed="0"/>
-    <w:lsdException w:name="Medium List 1 Accent 3" w:semiHidden="0" w:uiPriority="43" w:unhideWhenUsed="0"/>
-    <w:lsdException w:name="Medium List 2 Accent 3" w:semiHidden="0" w:uiPriority="43" w:unhideWhenUsed="0"/>
-    <w:lsdException w:name="Medium Grid 1 Accent 3" w:semiHidden="0" w:uiPriority="43" w:unhideWhenUsed="0"/>
-    <w:lsdException w:name="Medium Grid 2 Accent 3" w:semiHidden="0" w:uiPriority="43" w:unhideWhenUsed="0"/>
-    <w:lsdException w:name="Medium Grid 3 Accent 3" w:semiHidden="0" w:uiPriority="43" w:unhideWhenUsed="0"/>
-    <w:lsdException w:name="Dark List Accent 3" w:semiHidden="0" w:uiPriority="43" w:unhideWhenUsed="0"/>
-    <w:lsdException w:name="Colorful Shading Accent 3" w:semiHidden="0" w:uiPriority="43" w:unhideWhenUsed="0"/>
-    <w:lsdException w:name="Colorful List Accent 3" w:semiHidden="0" w:uiPriority="43" w:unhideWhenUsed="0"/>
-    <w:lsdException w:name="Colorful Grid Accent 3" w:semiHidden="0" w:uiPriority="43" w:unhideWhenUsed="0"/>
-    <w:lsdException w:name="Light Shading Accent 4" w:semiHidden="0" w:uiPriority="44" w:unhideWhenUsed="0"/>
-    <w:lsdException w:name="Light List Accent 4" w:semiHidden="0" w:uiPriority="44" w:unhideWhenUsed="0"/>
-    <w:lsdException w:name="Light Grid Accent 4" w:semiHidden="0" w:uiPriority="44" w:unhideWhenUsed="0"/>
-    <w:lsdException w:name="Medium Shading 1 Accent 4" w:semiHidden="0" w:uiPriority="44" w:unhideWhenUsed="0"/>
-    <w:lsdException w:name="Medium Shading 2 Accent 4" w:semiHidden="0" w:uiPriority="44" w:unhideWhenUsed="0"/>
-    <w:lsdException w:name="Medium List 1 Accent 4" w:semiHidden="0" w:uiPriority="44" w:unhideWhenUsed="0"/>
-    <w:lsdException w:name="Medium List 2 Accent 4" w:semiHidden="0" w:uiPriority="44" w:unhideWhenUsed="0"/>
-    <w:lsdException w:name="Medium Grid 1 Accent 4" w:semiHidden="0" w:uiPriority="44" w:unhideWhenUsed="0"/>
-    <w:lsdException w:name="Medium Grid 2 Accent 4" w:semiHidden="0" w:uiPriority="44" w:unhideWhenUsed="0"/>
-    <w:lsdException w:name="Medium Grid 3 Accent 4" w:semiHidden="0" w:uiPriority="44" w:unhideWhenUsed="0"/>
-    <w:lsdException w:name="Dark List Accent 4" w:semiHidden="0" w:uiPriority="44" w:unhideWhenUsed="0"/>
-    <w:lsdException w:name="Colorful Shading Accent 4" w:semiHidden="0" w:uiPriority="44" w:unhideWhenUsed="0"/>
-    <w:lsdException w:name="Colorful List Accent 4" w:semiHidden="0" w:uiPriority="44" w:unhideWhenUsed="0"/>
-    <w:lsdException w:name="Colorful Grid Accent 4" w:semiHidden="0" w:uiPriority="44" w:unhideWhenUsed="0"/>
-    <w:lsdException w:name="Light Shading Accent 5" w:semiHidden="0" w:uiPriority="45" w:unhideWhenUsed="0"/>
-    <w:lsdException w:name="Light List Accent 5" w:semiHidden="0" w:uiPriority="45" w:unhideWhenUsed="0"/>
-    <w:lsdException w:name="Light Grid Accent 5" w:semiHidden="0" w:uiPriority="45" w:unhideWhenUsed="0"/>
-    <w:lsdException w:name="Medium Shading 1 Accent 5" w:semiHidden="0" w:uiPriority="45" w:unhideWhenUsed="0"/>
-    <w:lsdException w:name="Medium Shading 2 Accent 5" w:semiHidden="0" w:uiPriority="64" w:unhideWhenUsed="0"/>
-    <w:lsdException w:name="Medium List 1 Accent 5" w:semiHidden="0" w:uiPriority="45" w:unhideWhenUsed="0"/>
-    <w:lsdException w:name="Medium List 2 Accent 5" w:semiHidden="0" w:uiPriority="45" w:unhideWhenUsed="0"/>
-    <w:lsdException w:name="Medium Grid 1 Accent 5" w:semiHidden="0" w:uiPriority="45" w:unhideWhenUsed="0"/>
-    <w:lsdException w:name="Medium Grid 2 Accent 5" w:semiHidden="0" w:uiPriority="45" w:unhideWhenUsed="0"/>
-    <w:lsdException w:name="Medium Grid 3 Accent 5" w:semiHidden="0" w:uiPriority="45" w:unhideWhenUsed="0"/>
-    <w:lsdException w:name="Dark List Accent 5" w:semiHidden="0" w:uiPriority="45" w:unhideWhenUsed="0"/>
-    <w:lsdException w:name="Colorful Shading Accent 5" w:semiHidden="0" w:uiPriority="45" w:unhideWhenUsed="0"/>
-    <w:lsdException w:name="Colorful List Accent 5" w:semiHidden="0" w:uiPriority="45" w:unhideWhenUsed="0"/>
-    <w:lsdException w:name="Colorful Grid Accent 5" w:semiHidden="0" w:uiPriority="45" w:unhideWhenUsed="0"/>
-    <w:lsdException w:name="Light Shading Accent 6" w:semiHidden="0" w:uiPriority="46" w:unhideWhenUsed="0"/>
-    <w:lsdException w:name="Light List Accent 6" w:semiHidden="0" w:uiPriority="46" w:unhideWhenUsed="0"/>
-    <w:lsdException w:name="Light Grid Accent 6" w:semiHidden="0" w:uiPriority="46" w:unhideWhenUsed="0"/>
-    <w:lsdException w:name="Medium Shading 1 Accent 6" w:semiHidden="0" w:uiPriority="46" w:unhideWhenUsed="0"/>
-    <w:lsdException w:name="Medium Shading 2 Accent 6" w:semiHidden="0" w:uiPriority="46" w:unhideWhenUsed="0"/>
-    <w:lsdException w:name="Medium List 1 Accent 6" w:semiHidden="0" w:uiPriority="46" w:unhideWhenUsed="0"/>
-    <w:lsdException w:name="Medium List 2 Accent 6" w:semiHidden="0" w:uiPriority="46" w:unhideWhenUsed="0"/>
-    <w:lsdException w:name="Medium Grid 1 Accent 6" w:semiHidden="0" w:uiPriority="46" w:unhideWhenUsed="0"/>
-    <w:lsdException w:name="Medium Grid 2 Accent 6" w:semiHidden="0" w:uiPriority="46" w:unhideWhenUsed="0"/>
-    <w:lsdException w:name="Medium Grid 3 Accent 6" w:semiHidden="0" w:uiPriority="46" w:unhideWhenUsed="0"/>
-    <w:lsdException w:name="Dark List Accent 6" w:semiHidden="0" w:uiPriority="46" w:unhideWhenUsed="0"/>
-    <w:lsdException w:name="Colorful Shading Accent 6" w:semiHidden="0" w:uiPriority="46" w:unhideWhenUsed="0"/>
-    <w:lsdException w:name="Colorful List Accent 6" w:semiHidden="0" w:uiPriority="46" w:unhideWhenUsed="0"/>
-    <w:lsdException w:name="Colorful Grid Accent 6" w:semiHidden="0" w:uiPriority="46" w:unhideWhenUsed="0"/>
-    <w:lsdException w:name="Subtle Emphasis" w:semiHidden="0" w:uiPriority="19" w:unhideWhenUsed="0" w:qFormat="1"/>
-    <w:lsdException w:name="Intense Emphasis" w:semiHidden="0" w:uiPriority="21" w:unhideWhenUsed="0" w:qFormat="1"/>
-    <w:lsdException w:name="Subtle Reference" w:semiHidden="0" w:uiPriority="31" w:unhideWhenUsed="0" w:qFormat="1"/>
-    <w:lsdException w:name="Intense Reference" w:semiHidden="0" w:uiPriority="32" w:unhideWhenUsed="0" w:qFormat="1"/>
-    <w:lsdException w:name="Book Title" w:semiHidden="0" w:uiPriority="33" w:unhideWhenUsed="0" w:qFormat="1"/>
-    <w:lsdException w:name="Bibliography" w:uiPriority="37"/>
-    <w:lsdException w:name="TOC Heading" w:uiPriority="39" w:qFormat="1"/>
-  </w:latentStyles>
-  <w:style w:type="paragraph" w:default="1" w:styleId="Normal">
-    <w:name w:val="Normal"/>
-    <w:qFormat/>
-    <w:rsid w:val="00BA405E"/>
-    <w:pPr>
-      <w:jc w:val="both"/>
-    </w:pPr>
-    <w:rPr>
-      <w:rFonts w:ascii="Calibri" w:hAnsi="Calibri"/>
-      <w:color w:val="292733" w:themeColor="text2" w:themeShade="BF"/>
-      <w:sz w:val="24"/>
-      <w:szCs w:val="24"/>
-    </w:rPr>
-  </w:style>
-  <w:style w:type="paragraph" w:styleId="Titre1">
-    <w:name w:val="heading 1"/>
-    <w:basedOn w:val="Normal"/>
-    <w:next w:val="Normal"/>
-    <w:link w:val="Titre1Car"/>
-    <w:uiPriority w:val="9"/>
-    <w:unhideWhenUsed/>
-    <w:qFormat/>
-    <w:rsid w:val="00BB1843"/>
-    <w:pPr>
-      <w:pageBreakBefore/>
-      <w:numPr>
-        <w:numId w:val="3"/>
-      </w:numPr>
-      <w:pBdr>
-        <w:bottom w:val="single" w:sz="12" w:space="1" w:color="58B6C0" w:themeColor="accent2"/>
-      </w:pBdr>
-      <w:spacing w:before="360" w:after="40"/>
-      <w:outlineLvl w:val="0"/>
-    </w:pPr>
-    <w:rPr>
-      <w:rFonts w:asciiTheme="majorHAnsi" w:hAnsiTheme="majorHAnsi"/>
-      <w:smallCaps/>
-      <w:spacing w:val="5"/>
-      <w:sz w:val="36"/>
-      <w:szCs w:val="32"/>
-    </w:rPr>
-  </w:style>
-  <w:style w:type="paragraph" w:styleId="Titre2">
-    <w:name w:val="heading 2"/>
-    <w:basedOn w:val="Normal"/>
-    <w:next w:val="Normal"/>
-    <w:link w:val="Titre2Car"/>
-    <w:uiPriority w:val="9"/>
-    <w:unhideWhenUsed/>
-    <w:qFormat/>
-    <w:rsid w:val="00270D4F"/>
-    <w:pPr>
-      <w:keepNext/>
-      <w:numPr>
-        <w:ilvl w:val="1"/>
-        <w:numId w:val="3"/>
-      </w:numPr>
-      <w:spacing w:after="0"/>
-      <w:ind w:left="578" w:hanging="578"/>
-      <w:outlineLvl w:val="1"/>
-    </w:pPr>
-    <w:rPr>
-      <w:rFonts w:asciiTheme="majorHAnsi" w:hAnsiTheme="majorHAnsi"/>
-      <w:color w:val="398E98" w:themeColor="accent2" w:themeShade="BF"/>
-      <w:sz w:val="28"/>
-      <w:szCs w:val="28"/>
-    </w:rPr>
-  </w:style>
-  <w:style w:type="paragraph" w:styleId="Titre3">
-    <w:name w:val="heading 3"/>
-    <w:basedOn w:val="Normal"/>
-    <w:next w:val="Normal"/>
-    <w:link w:val="Titre3Car"/>
-    <w:uiPriority w:val="9"/>
-    <w:unhideWhenUsed/>
-    <w:qFormat/>
-    <w:rsid w:val="00C43691"/>
-    <w:pPr>
-      <w:keepNext/>
-      <w:numPr>
-        <w:ilvl w:val="2"/>
-        <w:numId w:val="3"/>
-      </w:numPr>
-      <w:spacing w:after="0"/>
-      <w:outlineLvl w:val="2"/>
-    </w:pPr>
-    <w:rPr>
-      <w:rFonts w:asciiTheme="majorHAnsi" w:hAnsiTheme="majorHAnsi"/>
-      <w:b/>
-      <w:color w:val="4A9A82" w:themeColor="accent3" w:themeShade="BF"/>
-      <w:spacing w:val="5"/>
-    </w:rPr>
-  </w:style>
-  <w:style w:type="paragraph" w:styleId="Titre4">
-    <w:name w:val="heading 4"/>
-    <w:basedOn w:val="Normal"/>
-    <w:next w:val="Normal"/>
-    <w:link w:val="Titre4Car"/>
-    <w:uiPriority w:val="9"/>
-    <w:semiHidden/>
-    <w:unhideWhenUsed/>
-    <w:qFormat/>
-    <w:pPr>
-      <w:numPr>
-        <w:ilvl w:val="3"/>
-        <w:numId w:val="3"/>
-      </w:numPr>
-      <w:spacing w:after="0"/>
-      <w:outlineLvl w:val="3"/>
-    </w:pPr>
-    <w:rPr>
-      <w:rFonts w:asciiTheme="majorHAnsi" w:hAnsiTheme="majorHAnsi"/>
-      <w:color w:val="276E8B" w:themeColor="accent1" w:themeShade="BF"/>
-      <w:szCs w:val="22"/>
-    </w:rPr>
-  </w:style>
-  <w:style w:type="paragraph" w:styleId="Titre5">
-    <w:name w:val="heading 5"/>
-    <w:basedOn w:val="Normal"/>
-    <w:next w:val="Normal"/>
-    <w:link w:val="Titre5Car"/>
-    <w:uiPriority w:val="9"/>
-    <w:semiHidden/>
-    <w:unhideWhenUsed/>
-    <w:qFormat/>
-    <w:pPr>
-      <w:numPr>
-        <w:ilvl w:val="4"/>
-        <w:numId w:val="3"/>
-      </w:numPr>
-      <w:spacing w:after="0"/>
-      <w:outlineLvl w:val="4"/>
-    </w:pPr>
-    <w:rPr>
-      <w:i/>
-      <w:color w:val="276E8B" w:themeColor="accent1" w:themeShade="BF"/>
-      <w:szCs w:val="22"/>
-    </w:rPr>
-  </w:style>
-  <w:style w:type="paragraph" w:styleId="Titre6">
-    <w:name w:val="heading 6"/>
-    <w:basedOn w:val="Normal"/>
-    <w:next w:val="Normal"/>
-    <w:link w:val="Titre6Car"/>
-    <w:uiPriority w:val="9"/>
-    <w:semiHidden/>
-    <w:unhideWhenUsed/>
-    <w:qFormat/>
-    <w:pPr>
-      <w:numPr>
-        <w:ilvl w:val="5"/>
-        <w:numId w:val="3"/>
-      </w:numPr>
-      <w:spacing w:after="0"/>
-      <w:outlineLvl w:val="5"/>
-    </w:pPr>
-    <w:rPr>
-      <w:b/>
-      <w:color w:val="276E8B" w:themeColor="accent1" w:themeShade="BF"/>
-    </w:rPr>
-  </w:style>
-  <w:style w:type="paragraph" w:styleId="Titre7">
-    <w:name w:val="heading 7"/>
-    <w:basedOn w:val="Normal"/>
-    <w:next w:val="Normal"/>
-    <w:link w:val="Titre7Car"/>
-    <w:uiPriority w:val="9"/>
-    <w:semiHidden/>
-    <w:unhideWhenUsed/>
-    <w:qFormat/>
-    <w:pPr>
-      <w:numPr>
-        <w:ilvl w:val="6"/>
-        <w:numId w:val="3"/>
-      </w:numPr>
-      <w:spacing w:after="0"/>
-      <w:outlineLvl w:val="6"/>
-    </w:pPr>
-    <w:rPr>
-      <w:b/>
-      <w:i/>
-      <w:color w:val="276E8B" w:themeColor="accent1" w:themeShade="BF"/>
-    </w:rPr>
-  </w:style>
-  <w:style w:type="paragraph" w:styleId="Titre8">
-    <w:name w:val="heading 8"/>
-    <w:basedOn w:val="Normal"/>
-    <w:next w:val="Normal"/>
-    <w:link w:val="Titre8Car"/>
-    <w:uiPriority w:val="9"/>
-    <w:semiHidden/>
-    <w:unhideWhenUsed/>
-    <w:qFormat/>
-    <w:pPr>
-      <w:numPr>
-        <w:ilvl w:val="7"/>
-        <w:numId w:val="3"/>
-      </w:numPr>
-      <w:spacing w:after="0"/>
-      <w:outlineLvl w:val="7"/>
-    </w:pPr>
-    <w:rPr>
-      <w:b/>
-      <w:color w:val="398E98" w:themeColor="accent2" w:themeShade="BF"/>
-    </w:rPr>
-  </w:style>
-  <w:style w:type="paragraph" w:styleId="Titre9">
-    <w:name w:val="heading 9"/>
-    <w:basedOn w:val="Normal"/>
-    <w:next w:val="Normal"/>
-    <w:link w:val="Titre9Car"/>
-    <w:uiPriority w:val="9"/>
-    <w:semiHidden/>
-    <w:unhideWhenUsed/>
-    <w:qFormat/>
-    <w:pPr>
-      <w:numPr>
-        <w:ilvl w:val="8"/>
-        <w:numId w:val="3"/>
-      </w:numPr>
-      <w:spacing w:after="0"/>
-      <w:outlineLvl w:val="8"/>
-    </w:pPr>
-    <w:rPr>
-      <w:b/>
-      <w:i/>
-      <w:color w:val="398E98" w:themeColor="accent2" w:themeShade="BF"/>
-      <w:sz w:val="18"/>
-      <w:szCs w:val="18"/>
-    </w:rPr>
-  </w:style>
-  <w:style w:type="character" w:default="1" w:styleId="Policepardfaut">
-    <w:name w:val="Default Paragraph Font"/>
-    <w:uiPriority w:val="1"/>
-    <w:semiHidden/>
-    <w:unhideWhenUsed/>
-  </w:style>
-  <w:style w:type="table" w:default="1" w:styleId="TableauNormal">
-    <w:name w:val="Normal Table"/>
-    <w:uiPriority w:val="99"/>
-    <w:semiHidden/>
-    <w:unhideWhenUsed/>
-    <w:tblPr>
-      <w:tblInd w:w="0" w:type="dxa"/>
-      <w:tblCellMar>
-        <w:top w:w="0" w:type="dxa"/>
-        <w:left w:w="108" w:type="dxa"/>
-        <w:bottom w:w="0" w:type="dxa"/>
-        <w:right w:w="108" w:type="dxa"/>
-      </w:tblCellMar>
-    </w:tblPr>
-  </w:style>
-  <w:style w:type="numbering" w:default="1" w:styleId="Aucuneliste">
-    <w:name w:val="No List"/>
-    <w:uiPriority w:val="99"/>
-    <w:semiHidden/>
-    <w:unhideWhenUsed/>
-  </w:style>
-  <w:style w:type="character" w:customStyle="1" w:styleId="Titre1Car">
-    <w:name w:val="Titre 1 Car"/>
-    <w:basedOn w:val="Policepardfaut"/>
-    <w:link w:val="Titre1"/>
-    <w:uiPriority w:val="9"/>
-    <w:rsid w:val="00BB1843"/>
-    <w:rPr>
-      <w:rFonts w:asciiTheme="majorHAnsi" w:hAnsiTheme="majorHAnsi"/>
-      <w:smallCaps/>
-      <w:color w:val="292733" w:themeColor="text2" w:themeShade="BF"/>
-      <w:spacing w:val="5"/>
-      <w:sz w:val="36"/>
-      <w:szCs w:val="32"/>
-    </w:rPr>
-  </w:style>
-  <w:style w:type="character" w:customStyle="1" w:styleId="Titre2Car">
-    <w:name w:val="Titre 2 Car"/>
-    <w:basedOn w:val="Policepardfaut"/>
-    <w:link w:val="Titre2"/>
-    <w:uiPriority w:val="9"/>
-    <w:rsid w:val="00270D4F"/>
-    <w:rPr>
-      <w:rFonts w:asciiTheme="majorHAnsi" w:hAnsiTheme="majorHAnsi"/>
-      <w:color w:val="398E98" w:themeColor="accent2" w:themeShade="BF"/>
-      <w:sz w:val="28"/>
-      <w:szCs w:val="28"/>
-    </w:rPr>
-  </w:style>
-  <w:style w:type="paragraph" w:styleId="Titre">
-    <w:name w:val="Title"/>
-    <w:basedOn w:val="Normal"/>
-    <w:link w:val="TitreCar"/>
-    <w:uiPriority w:val="10"/>
-    <w:qFormat/>
-    <w:rPr>
-      <w:rFonts w:asciiTheme="majorHAnsi" w:hAnsiTheme="majorHAnsi"/>
-      <w:smallCaps/>
-      <w:color w:val="3494BA" w:themeColor="accent1"/>
-      <w:spacing w:val="10"/>
-      <w:sz w:val="48"/>
-      <w:szCs w:val="48"/>
-    </w:rPr>
-  </w:style>
-  <w:style w:type="character" w:customStyle="1" w:styleId="TitreCar">
-    <w:name w:val="Titre Car"/>
-    <w:basedOn w:val="Policepardfaut"/>
-    <w:link w:val="Titre"/>
-    <w:uiPriority w:val="10"/>
-    <w:rPr>
-      <w:rFonts w:asciiTheme="majorHAnsi" w:hAnsiTheme="majorHAnsi" w:cstheme="minorBidi"/>
-      <w:smallCaps/>
-      <w:color w:val="3494BA" w:themeColor="accent1"/>
-      <w:spacing w:val="10"/>
-      <w:sz w:val="48"/>
-      <w:szCs w:val="48"/>
-    </w:rPr>
-  </w:style>
-  <w:style w:type="paragraph" w:styleId="Sous-titre">
-    <w:name w:val="Subtitle"/>
-    <w:basedOn w:val="Normal"/>
-    <w:link w:val="Sous-titreCar"/>
-    <w:uiPriority w:val="11"/>
-    <w:qFormat/>
-    <w:rPr>
-      <w:i/>
-      <w:color w:val="373545" w:themeColor="text2"/>
-      <w:spacing w:val="5"/>
-    </w:rPr>
-  </w:style>
-  <w:style w:type="character" w:customStyle="1" w:styleId="Sous-titreCar">
-    <w:name w:val="Sous-titre Car"/>
-    <w:basedOn w:val="Policepardfaut"/>
-    <w:link w:val="Sous-titre"/>
-    <w:uiPriority w:val="11"/>
-    <w:rPr>
-      <w:rFonts w:cstheme="minorBidi"/>
-      <w:i/>
-      <w:color w:val="373545" w:themeColor="text2"/>
-      <w:spacing w:val="5"/>
-      <w:sz w:val="24"/>
-      <w:szCs w:val="24"/>
-    </w:rPr>
-  </w:style>
-  <w:style w:type="paragraph" w:styleId="Textedebulles">
-    <w:name w:val="Balloon Text"/>
-    <w:basedOn w:val="Normal"/>
-    <w:link w:val="TextedebullesCar"/>
-    <w:uiPriority w:val="99"/>
-    <w:semiHidden/>
-    <w:unhideWhenUsed/>
-    <w:pPr>
-      <w:spacing w:after="0" w:line="240" w:lineRule="auto"/>
-    </w:pPr>
-    <w:rPr>
-      <w:rFonts w:ascii="Tahoma" w:hAnsi="Tahoma" w:cs="Tahoma"/>
-      <w:sz w:val="16"/>
-      <w:szCs w:val="16"/>
-    </w:rPr>
-  </w:style>
-  <w:style w:type="character" w:customStyle="1" w:styleId="TextedebullesCar">
-    <w:name w:val="Texte de bulles Car"/>
-    <w:basedOn w:val="Policepardfaut"/>
-    <w:link w:val="Textedebulles"/>
-    <w:uiPriority w:val="99"/>
-    <w:semiHidden/>
-    <w:rPr>
-      <w:rFonts w:ascii="Tahoma" w:hAnsi="Tahoma" w:cs="Tahoma"/>
-      <w:color w:val="292733" w:themeColor="text2" w:themeShade="BF"/>
-      <w:sz w:val="16"/>
-      <w:szCs w:val="16"/>
-    </w:rPr>
-  </w:style>
-  <w:style w:type="character" w:styleId="Titredulivre">
-    <w:name w:val="Book Title"/>
-    <w:basedOn w:val="Policepardfaut"/>
-    <w:uiPriority w:val="33"/>
-    <w:qFormat/>
-    <w:rPr>
-      <w:rFonts w:cs="Times New Roman"/>
-      <w:smallCaps/>
-      <w:color w:val="000000"/>
-      <w:spacing w:val="10"/>
-    </w:rPr>
-  </w:style>
-  <w:style w:type="numbering" w:customStyle="1" w:styleId="Listepuces1">
-    <w:name w:val="Liste à puces1"/>
-    <w:uiPriority w:val="99"/>
-    <w:pPr>
-      <w:numPr>
-        <w:numId w:val="1"/>
-      </w:numPr>
-    </w:pPr>
-  </w:style>
-  <w:style w:type="paragraph" w:styleId="Lgende">
-    <w:name w:val="caption"/>
-    <w:basedOn w:val="Normal"/>
-    <w:next w:val="Normal"/>
-    <w:uiPriority w:val="35"/>
-    <w:unhideWhenUsed/>
-    <w:qFormat/>
-    <w:rsid w:val="002A4FFA"/>
-    <w:pPr>
-      <w:spacing w:before="100" w:line="240" w:lineRule="auto"/>
-      <w:jc w:val="center"/>
-    </w:pPr>
-    <w:rPr>
-      <w:b/>
-      <w:bCs/>
-      <w:color w:val="276E8B" w:themeColor="accent1" w:themeShade="BF"/>
-      <w:sz w:val="20"/>
-      <w:szCs w:val="16"/>
-    </w:rPr>
-  </w:style>
-  <w:style w:type="character" w:styleId="Accentuation">
-    <w:name w:val="Emphasis"/>
-    <w:uiPriority w:val="20"/>
-    <w:qFormat/>
-    <w:rPr>
-      <w:b/>
-      <w:i/>
-      <w:color w:val="1B1A22" w:themeColor="text2" w:themeShade="80"/>
-      <w:spacing w:val="10"/>
-      <w:sz w:val="18"/>
-      <w:szCs w:val="18"/>
-    </w:rPr>
-  </w:style>
-  <w:style w:type="paragraph" w:styleId="Pieddepage">
-    <w:name w:val="footer"/>
-    <w:basedOn w:val="Normal"/>
-    <w:link w:val="PieddepageCar"/>
-    <w:uiPriority w:val="99"/>
-    <w:unhideWhenUsed/>
-    <w:pPr>
-      <w:tabs>
-        <w:tab w:val="center" w:pos="4680"/>
-        <w:tab w:val="right" w:pos="9360"/>
-      </w:tabs>
-      <w:spacing w:after="0" w:line="240" w:lineRule="auto"/>
-    </w:pPr>
-  </w:style>
-  <w:style w:type="character" w:customStyle="1" w:styleId="PieddepageCar">
-    <w:name w:val="Pied de page Car"/>
-    <w:basedOn w:val="Policepardfaut"/>
-    <w:link w:val="Pieddepage"/>
-    <w:uiPriority w:val="99"/>
-    <w:rPr>
-      <w:rFonts w:cstheme="minorBidi"/>
-      <w:color w:val="292733" w:themeColor="text2" w:themeShade="BF"/>
-      <w:sz w:val="20"/>
-      <w:szCs w:val="20"/>
-    </w:rPr>
-  </w:style>
-  <w:style w:type="paragraph" w:styleId="En-tte">
-    <w:name w:val="header"/>
-    <w:basedOn w:val="Normal"/>
-    <w:link w:val="En-tteCar"/>
-    <w:uiPriority w:val="99"/>
-    <w:unhideWhenUsed/>
-    <w:pPr>
-      <w:tabs>
-        <w:tab w:val="center" w:pos="4680"/>
-        <w:tab w:val="right" w:pos="9360"/>
-      </w:tabs>
-      <w:spacing w:after="0" w:line="240" w:lineRule="auto"/>
-    </w:pPr>
-  </w:style>
-  <w:style w:type="character" w:customStyle="1" w:styleId="En-tteCar">
-    <w:name w:val="En-tête Car"/>
-    <w:basedOn w:val="Policepardfaut"/>
-    <w:link w:val="En-tte"/>
-    <w:uiPriority w:val="99"/>
-    <w:rPr>
-      <w:rFonts w:cstheme="minorBidi"/>
-      <w:color w:val="292733" w:themeColor="text2" w:themeShade="BF"/>
-      <w:sz w:val="20"/>
-      <w:szCs w:val="20"/>
-    </w:rPr>
-  </w:style>
-  <w:style w:type="character" w:customStyle="1" w:styleId="Titre3Car">
-    <w:name w:val="Titre 3 Car"/>
-    <w:basedOn w:val="Policepardfaut"/>
-    <w:link w:val="Titre3"/>
-    <w:uiPriority w:val="9"/>
-    <w:rsid w:val="00C43691"/>
-    <w:rPr>
-      <w:rFonts w:asciiTheme="majorHAnsi" w:hAnsiTheme="majorHAnsi"/>
-      <w:b/>
-      <w:color w:val="4A9A82" w:themeColor="accent3" w:themeShade="BF"/>
-      <w:spacing w:val="5"/>
-      <w:sz w:val="24"/>
-      <w:szCs w:val="24"/>
-    </w:rPr>
-  </w:style>
-  <w:style w:type="character" w:customStyle="1" w:styleId="Titre4Car">
-    <w:name w:val="Titre 4 Car"/>
-    <w:basedOn w:val="Policepardfaut"/>
-    <w:link w:val="Titre4"/>
-    <w:uiPriority w:val="9"/>
-    <w:semiHidden/>
-    <w:rPr>
-      <w:rFonts w:asciiTheme="majorHAnsi" w:hAnsiTheme="majorHAnsi"/>
-      <w:color w:val="276E8B" w:themeColor="accent1" w:themeShade="BF"/>
-      <w:sz w:val="24"/>
-    </w:rPr>
-  </w:style>
-  <w:style w:type="character" w:customStyle="1" w:styleId="Titre5Car">
-    <w:name w:val="Titre 5 Car"/>
-    <w:basedOn w:val="Policepardfaut"/>
-    <w:link w:val="Titre5"/>
-    <w:uiPriority w:val="9"/>
-    <w:semiHidden/>
-    <w:rPr>
-      <w:i/>
-      <w:color w:val="276E8B" w:themeColor="accent1" w:themeShade="BF"/>
-      <w:sz w:val="24"/>
-    </w:rPr>
-  </w:style>
-  <w:style w:type="character" w:customStyle="1" w:styleId="Titre6Car">
-    <w:name w:val="Titre 6 Car"/>
-    <w:basedOn w:val="Policepardfaut"/>
-    <w:link w:val="Titre6"/>
-    <w:uiPriority w:val="9"/>
-    <w:semiHidden/>
-    <w:rPr>
-      <w:b/>
-      <w:color w:val="276E8B" w:themeColor="accent1" w:themeShade="BF"/>
-      <w:sz w:val="24"/>
-      <w:szCs w:val="24"/>
-    </w:rPr>
-  </w:style>
-  <w:style w:type="character" w:customStyle="1" w:styleId="Titre7Car">
-    <w:name w:val="Titre 7 Car"/>
-    <w:basedOn w:val="Policepardfaut"/>
-    <w:link w:val="Titre7"/>
-    <w:uiPriority w:val="9"/>
-    <w:semiHidden/>
-    <w:rPr>
-      <w:b/>
-      <w:i/>
-      <w:color w:val="276E8B" w:themeColor="accent1" w:themeShade="BF"/>
-      <w:sz w:val="24"/>
-      <w:szCs w:val="24"/>
-    </w:rPr>
-  </w:style>
-  <w:style w:type="character" w:customStyle="1" w:styleId="Titre8Car">
-    <w:name w:val="Titre 8 Car"/>
-    <w:basedOn w:val="Policepardfaut"/>
-    <w:link w:val="Titre8"/>
-    <w:uiPriority w:val="9"/>
-    <w:semiHidden/>
-    <w:rPr>
-      <w:b/>
-      <w:color w:val="398E98" w:themeColor="accent2" w:themeShade="BF"/>
-      <w:sz w:val="24"/>
-      <w:szCs w:val="24"/>
-    </w:rPr>
-  </w:style>
-  <w:style w:type="character" w:customStyle="1" w:styleId="Titre9Car">
-    <w:name w:val="Titre 9 Car"/>
-    <w:basedOn w:val="Policepardfaut"/>
-    <w:link w:val="Titre9"/>
-    <w:uiPriority w:val="9"/>
-    <w:semiHidden/>
-    <w:rPr>
-      <w:b/>
-      <w:i/>
-      <w:color w:val="398E98" w:themeColor="accent2" w:themeShade="BF"/>
-      <w:sz w:val="18"/>
-      <w:szCs w:val="18"/>
-    </w:rPr>
-  </w:style>
-  <w:style w:type="character" w:styleId="Emphaseintense">
-    <w:name w:val="Intense Emphasis"/>
-    <w:basedOn w:val="Policepardfaut"/>
-    <w:uiPriority w:val="21"/>
-    <w:qFormat/>
-    <w:rPr>
-      <w:i/>
-      <w:caps/>
-      <w:color w:val="276E8B" w:themeColor="accent1" w:themeShade="BF"/>
-      <w:spacing w:val="10"/>
-      <w:sz w:val="18"/>
-      <w:szCs w:val="18"/>
-    </w:rPr>
-  </w:style>
-  <w:style w:type="paragraph" w:styleId="Citation">
-    <w:name w:val="Quote"/>
-    <w:basedOn w:val="Normal"/>
-    <w:link w:val="CitationCar"/>
-    <w:uiPriority w:val="29"/>
-    <w:qFormat/>
-    <w:rPr>
-      <w:i/>
-    </w:rPr>
-  </w:style>
-  <w:style w:type="character" w:customStyle="1" w:styleId="CitationCar">
-    <w:name w:val="Citation Car"/>
-    <w:basedOn w:val="Policepardfaut"/>
-    <w:link w:val="Citation"/>
-    <w:uiPriority w:val="29"/>
-    <w:rPr>
-      <w:rFonts w:cstheme="minorBidi"/>
-      <w:i/>
-      <w:color w:val="292733" w:themeColor="text2" w:themeShade="BF"/>
-      <w:sz w:val="20"/>
-      <w:szCs w:val="20"/>
-    </w:rPr>
-  </w:style>
-  <w:style w:type="paragraph" w:styleId="Citationintense">
-    <w:name w:val="Intense Quote"/>
-    <w:basedOn w:val="Citation"/>
-    <w:link w:val="CitationintenseCar"/>
-    <w:uiPriority w:val="30"/>
-    <w:qFormat/>
-    <w:pPr>
-      <w:pBdr>
-        <w:bottom w:val="double" w:sz="4" w:space="4" w:color="3494BA" w:themeColor="accent1"/>
-      </w:pBdr>
-      <w:spacing w:line="300" w:lineRule="auto"/>
-      <w:ind w:left="936" w:right="936"/>
-    </w:pPr>
-    <w:rPr>
-      <w:i w:val="0"/>
-      <w:color w:val="276E8B" w:themeColor="accent1" w:themeShade="BF"/>
-    </w:rPr>
-  </w:style>
-  <w:style w:type="character" w:customStyle="1" w:styleId="CitationintenseCar">
-    <w:name w:val="Citation intense Car"/>
-    <w:basedOn w:val="Policepardfaut"/>
-    <w:link w:val="Citationintense"/>
-    <w:uiPriority w:val="30"/>
-    <w:rPr>
-      <w:rFonts w:cstheme="minorBidi"/>
-      <w:color w:val="276E8B" w:themeColor="accent1" w:themeShade="BF"/>
-      <w:sz w:val="20"/>
-      <w:szCs w:val="20"/>
-    </w:rPr>
-  </w:style>
-  <w:style w:type="character" w:styleId="Rfrenceintense">
-    <w:name w:val="Intense Reference"/>
-    <w:basedOn w:val="Policepardfaut"/>
-    <w:uiPriority w:val="32"/>
-    <w:qFormat/>
-    <w:rPr>
-      <w:rFonts w:cs="Times New Roman"/>
-      <w:b/>
-      <w:caps/>
-      <w:color w:val="398E98" w:themeColor="accent2" w:themeShade="BF"/>
-      <w:spacing w:val="5"/>
-      <w:sz w:val="18"/>
-      <w:szCs w:val="18"/>
-    </w:rPr>
-  </w:style>
-  <w:style w:type="paragraph" w:styleId="Paragraphedeliste">
-    <w:name w:val="List Paragraph"/>
-    <w:basedOn w:val="Normal"/>
-    <w:uiPriority w:val="34"/>
-    <w:unhideWhenUsed/>
-    <w:qFormat/>
-    <w:pPr>
-      <w:ind w:left="720"/>
-      <w:contextualSpacing/>
-    </w:pPr>
-  </w:style>
-  <w:style w:type="paragraph" w:styleId="Retraitnormal">
-    <w:name w:val="Normal Indent"/>
-    <w:basedOn w:val="Normal"/>
-    <w:uiPriority w:val="99"/>
-    <w:unhideWhenUsed/>
-    <w:pPr>
-      <w:ind w:left="720"/>
-      <w:contextualSpacing/>
-    </w:pPr>
-  </w:style>
-  <w:style w:type="numbering" w:customStyle="1" w:styleId="Listenumrote">
-    <w:name w:val="Liste numérotée"/>
-    <w:uiPriority w:val="99"/>
-    <w:pPr>
-      <w:numPr>
-        <w:numId w:val="2"/>
-      </w:numPr>
-    </w:pPr>
-  </w:style>
-  <w:style w:type="character" w:styleId="Textedelespacerserv">
-    <w:name w:val="Placeholder Text"/>
-    <w:basedOn w:val="Policepardfaut"/>
-    <w:uiPriority w:val="99"/>
-    <w:unhideWhenUsed/>
-    <w:rPr>
-      <w:color w:val="808080"/>
-    </w:rPr>
-  </w:style>
-  <w:style w:type="character" w:styleId="lev">
-    <w:name w:val="Strong"/>
-    <w:basedOn w:val="Policepardfaut"/>
-    <w:uiPriority w:val="22"/>
-    <w:qFormat/>
-    <w:rPr>
-      <w:b/>
-      <w:bCs/>
-    </w:rPr>
-  </w:style>
-  <w:style w:type="character" w:styleId="Emphaseple">
-    <w:name w:val="Subtle Emphasis"/>
-    <w:basedOn w:val="Policepardfaut"/>
-    <w:uiPriority w:val="19"/>
-    <w:qFormat/>
-    <w:rPr>
-      <w:i/>
-      <w:color w:val="276E8B" w:themeColor="accent1" w:themeShade="BF"/>
-    </w:rPr>
-  </w:style>
-  <w:style w:type="character" w:styleId="Rfrenceple">
-    <w:name w:val="Subtle Reference"/>
-    <w:basedOn w:val="Policepardfaut"/>
-    <w:uiPriority w:val="31"/>
-    <w:qFormat/>
-    <w:rPr>
-      <w:rFonts w:cs="Times New Roman"/>
-      <w:b/>
-      <w:i/>
-      <w:color w:val="398E98" w:themeColor="accent2" w:themeShade="BF"/>
-    </w:rPr>
-  </w:style>
-  <w:style w:type="table" w:styleId="Grilledutableau">
-    <w:name w:val="Table Grid"/>
-    <w:basedOn w:val="TableauNormal"/>
-    <w:uiPriority w:val="1"/>
-    <w:pPr>
-      <w:spacing w:after="0" w:line="240" w:lineRule="auto"/>
-    </w:pPr>
-    <w:tblPr>
-      <w:tblBorders>
-        <w:top w:val="single" w:sz="4" w:space="0" w:color="000000" w:themeColor="text1"/>
-        <w:left w:val="single" w:sz="4" w:space="0" w:color="000000" w:themeColor="text1"/>
-        <w:bottom w:val="single" w:sz="4" w:space="0" w:color="000000" w:themeColor="text1"/>
-        <w:right w:val="single" w:sz="4" w:space="0" w:color="000000" w:themeColor="text1"/>
-        <w:insideH w:val="single" w:sz="4" w:space="0" w:color="000000" w:themeColor="text1"/>
-        <w:insideV w:val="single" w:sz="4" w:space="0" w:color="000000" w:themeColor="text1"/>
-      </w:tblBorders>
-    </w:tblPr>
-  </w:style>
-  <w:style w:type="paragraph" w:styleId="En-ttedetabledesmatires">
-    <w:name w:val="TOC Heading"/>
-    <w:basedOn w:val="Titre1"/>
-    <w:next w:val="Normal"/>
-    <w:link w:val="En-ttedetabledesmatiresCar"/>
-    <w:uiPriority w:val="39"/>
-    <w:unhideWhenUsed/>
-    <w:qFormat/>
-    <w:rsid w:val="00991789"/>
-    <w:pPr>
-      <w:numPr>
-        <w:numId w:val="0"/>
-      </w:numPr>
-    </w:pPr>
-  </w:style>
-  <w:style w:type="paragraph" w:styleId="TM1">
-    <w:name w:val="toc 1"/>
-    <w:basedOn w:val="Normal"/>
-    <w:next w:val="Normal"/>
-    <w:autoRedefine/>
-    <w:uiPriority w:val="39"/>
-    <w:unhideWhenUsed/>
-    <w:qFormat/>
-    <w:rsid w:val="0081096C"/>
-    <w:pPr>
-      <w:spacing w:after="100"/>
-    </w:pPr>
-  </w:style>
-  <w:style w:type="paragraph" w:styleId="TM2">
-    <w:name w:val="toc 2"/>
-    <w:basedOn w:val="Normal"/>
-    <w:next w:val="Normal"/>
-    <w:autoRedefine/>
-    <w:uiPriority w:val="39"/>
-    <w:unhideWhenUsed/>
-    <w:qFormat/>
-    <w:rsid w:val="0081096C"/>
-    <w:pPr>
-      <w:spacing w:after="100"/>
-      <w:ind w:left="200"/>
-    </w:pPr>
-  </w:style>
-  <w:style w:type="paragraph" w:styleId="TM3">
-    <w:name w:val="toc 3"/>
-    <w:basedOn w:val="Normal"/>
-    <w:next w:val="Normal"/>
-    <w:autoRedefine/>
-    <w:uiPriority w:val="39"/>
-    <w:unhideWhenUsed/>
-    <w:qFormat/>
-    <w:rsid w:val="0081096C"/>
-    <w:pPr>
-      <w:spacing w:after="100"/>
-      <w:ind w:left="400"/>
-    </w:pPr>
-  </w:style>
-  <w:style w:type="character" w:styleId="Lienhypertexte">
-    <w:name w:val="Hyperlink"/>
-    <w:basedOn w:val="Policepardfaut"/>
-    <w:uiPriority w:val="99"/>
-    <w:unhideWhenUsed/>
-    <w:rsid w:val="0081096C"/>
-    <w:rPr>
-      <w:color w:val="6B9F25" w:themeColor="hyperlink"/>
-      <w:u w:val="single"/>
-    </w:rPr>
-  </w:style>
-  <w:style w:type="paragraph" w:styleId="Sansinterligne">
-    <w:name w:val="No Spacing"/>
-    <w:uiPriority w:val="1"/>
-    <w:qFormat/>
-    <w:rsid w:val="00150A22"/>
-    <w:pPr>
-      <w:spacing w:line="240" w:lineRule="auto"/>
-      <w:jc w:val="both"/>
-    </w:pPr>
-    <w:rPr>
-      <w:color w:val="292733" w:themeColor="text2" w:themeShade="BF"/>
-      <w:szCs w:val="20"/>
-    </w:rPr>
-  </w:style>
-  <w:style w:type="paragraph" w:customStyle="1" w:styleId="paragraph">
-    <w:name w:val="paragraph"/>
-    <w:basedOn w:val="Normal"/>
-    <w:rsid w:val="00226EA5"/>
-    <w:pPr>
-      <w:spacing w:before="100" w:beforeAutospacing="1" w:after="100" w:afterAutospacing="1" w:line="240" w:lineRule="auto"/>
-      <w:jc w:val="left"/>
-    </w:pPr>
-    <w:rPr>
-      <w:rFonts w:ascii="Times New Roman" w:eastAsia="Times New Roman" w:hAnsi="Times New Roman" w:cs="Times New Roman"/>
-      <w:color w:val="auto"/>
-    </w:rPr>
-  </w:style>
-  <w:style w:type="character" w:customStyle="1" w:styleId="normaltextrun">
-    <w:name w:val="normaltextrun"/>
-    <w:basedOn w:val="Policepardfaut"/>
-    <w:rsid w:val="00226EA5"/>
-  </w:style>
-  <w:style w:type="character" w:customStyle="1" w:styleId="eop">
-    <w:name w:val="eop"/>
-    <w:basedOn w:val="Policepardfaut"/>
-    <w:rsid w:val="00226EA5"/>
-  </w:style>
-  <w:style w:type="paragraph" w:styleId="Tabledesillustrations">
-    <w:name w:val="table of figures"/>
-    <w:basedOn w:val="Normal"/>
-    <w:next w:val="Normal"/>
-    <w:uiPriority w:val="99"/>
-    <w:unhideWhenUsed/>
-    <w:rsid w:val="00151A2C"/>
-    <w:pPr>
-      <w:spacing w:after="0"/>
-      <w:ind w:left="480" w:hanging="480"/>
-      <w:jc w:val="left"/>
-    </w:pPr>
-    <w:rPr>
-      <w:caps/>
-      <w:szCs w:val="20"/>
-    </w:rPr>
-  </w:style>
-  <w:style w:type="character" w:customStyle="1" w:styleId="apple-converted-space">
-    <w:name w:val="apple-converted-space"/>
-    <w:basedOn w:val="Policepardfaut"/>
-    <w:rsid w:val="00031578"/>
-  </w:style>
-  <w:style w:type="paragraph" w:styleId="NormalWeb">
-    <w:name w:val="Normal (Web)"/>
-    <w:basedOn w:val="Normal"/>
-    <w:uiPriority w:val="99"/>
-    <w:semiHidden/>
-    <w:unhideWhenUsed/>
-    <w:rsid w:val="001673BA"/>
-    <w:pPr>
-      <w:spacing w:before="100" w:beforeAutospacing="1" w:after="100" w:afterAutospacing="1" w:line="240" w:lineRule="auto"/>
-      <w:jc w:val="left"/>
-    </w:pPr>
-    <w:rPr>
-      <w:rFonts w:ascii="Times New Roman" w:eastAsia="Times New Roman" w:hAnsi="Times New Roman" w:cs="Times New Roman"/>
-      <w:color w:val="auto"/>
-    </w:rPr>
-  </w:style>
-  <w:style w:type="paragraph" w:styleId="Bibliographie">
-    <w:name w:val="Bibliography"/>
-    <w:basedOn w:val="Normal"/>
-    <w:next w:val="Normal"/>
-    <w:uiPriority w:val="37"/>
-    <w:unhideWhenUsed/>
-    <w:rsid w:val="00276265"/>
-  </w:style>
-  <w:style w:type="paragraph" w:styleId="TitreTR">
-    <w:name w:val="toa heading"/>
-    <w:basedOn w:val="Normal"/>
-    <w:next w:val="Normal"/>
-    <w:uiPriority w:val="99"/>
-    <w:semiHidden/>
-    <w:unhideWhenUsed/>
-    <w:rsid w:val="00C72691"/>
-    <w:pPr>
-      <w:spacing w:before="120"/>
-    </w:pPr>
-    <w:rPr>
-      <w:rFonts w:asciiTheme="majorHAnsi" w:eastAsiaTheme="majorEastAsia" w:hAnsiTheme="majorHAnsi" w:cstheme="majorBidi"/>
-      <w:b/>
-      <w:bCs/>
-    </w:rPr>
-  </w:style>
-  <w:style w:type="character" w:customStyle="1" w:styleId="sc161">
-    <w:name w:val="sc161"/>
-    <w:basedOn w:val="Policepardfaut"/>
-    <w:rsid w:val="0010297A"/>
-    <w:rPr>
-      <w:rFonts w:ascii="Courier New" w:hAnsi="Courier New" w:cs="Courier New" w:hint="default"/>
-      <w:color w:val="8000FF"/>
-      <w:sz w:val="20"/>
-      <w:szCs w:val="20"/>
-    </w:rPr>
-  </w:style>
-  <w:style w:type="character" w:customStyle="1" w:styleId="sc0">
-    <w:name w:val="sc0"/>
-    <w:basedOn w:val="Policepardfaut"/>
-    <w:rsid w:val="0010297A"/>
-    <w:rPr>
-      <w:rFonts w:ascii="Courier New" w:hAnsi="Courier New" w:cs="Courier New" w:hint="default"/>
-      <w:color w:val="000000"/>
-      <w:sz w:val="20"/>
-      <w:szCs w:val="20"/>
-    </w:rPr>
-  </w:style>
-  <w:style w:type="character" w:customStyle="1" w:styleId="sc11">
-    <w:name w:val="sc11"/>
-    <w:basedOn w:val="Policepardfaut"/>
-    <w:rsid w:val="0010297A"/>
-    <w:rPr>
-      <w:rFonts w:ascii="Courier New" w:hAnsi="Courier New" w:cs="Courier New" w:hint="default"/>
-      <w:color w:val="000000"/>
-      <w:sz w:val="20"/>
-      <w:szCs w:val="20"/>
-    </w:rPr>
-  </w:style>
-  <w:style w:type="character" w:customStyle="1" w:styleId="sc101">
-    <w:name w:val="sc101"/>
-    <w:basedOn w:val="Policepardfaut"/>
-    <w:rsid w:val="0010297A"/>
-    <w:rPr>
-      <w:rFonts w:ascii="Courier New" w:hAnsi="Courier New" w:cs="Courier New" w:hint="default"/>
-      <w:b/>
-      <w:bCs/>
-      <w:color w:val="000080"/>
-      <w:sz w:val="20"/>
-      <w:szCs w:val="20"/>
-    </w:rPr>
-  </w:style>
-  <w:style w:type="character" w:customStyle="1" w:styleId="sc51">
-    <w:name w:val="sc51"/>
-    <w:basedOn w:val="Policepardfaut"/>
-    <w:rsid w:val="0010297A"/>
-    <w:rPr>
-      <w:rFonts w:ascii="Courier New" w:hAnsi="Courier New" w:cs="Courier New" w:hint="default"/>
-      <w:b/>
-      <w:bCs/>
-      <w:color w:val="0000FF"/>
-      <w:sz w:val="20"/>
-      <w:szCs w:val="20"/>
-    </w:rPr>
-  </w:style>
-  <w:style w:type="character" w:customStyle="1" w:styleId="sc61">
-    <w:name w:val="sc61"/>
-    <w:basedOn w:val="Policepardfaut"/>
-    <w:rsid w:val="00071FE1"/>
-    <w:rPr>
-      <w:rFonts w:ascii="Courier New" w:hAnsi="Courier New" w:cs="Courier New" w:hint="default"/>
-      <w:color w:val="808080"/>
-      <w:sz w:val="20"/>
-      <w:szCs w:val="20"/>
-    </w:rPr>
-  </w:style>
-  <w:style w:type="character" w:customStyle="1" w:styleId="sc41">
-    <w:name w:val="sc41"/>
-    <w:basedOn w:val="Policepardfaut"/>
-    <w:rsid w:val="00071FE1"/>
-    <w:rPr>
-      <w:rFonts w:ascii="Courier New" w:hAnsi="Courier New" w:cs="Courier New" w:hint="default"/>
-      <w:color w:val="FF8000"/>
-      <w:sz w:val="20"/>
-      <w:szCs w:val="20"/>
-    </w:rPr>
-  </w:style>
-  <w:style w:type="paragraph" w:customStyle="1" w:styleId="ContinuousHeading">
-    <w:name w:val="Continuous Heading"/>
-    <w:basedOn w:val="En-ttedetabledesmatires"/>
-    <w:link w:val="ContinuousHeadingChar"/>
-    <w:qFormat/>
-    <w:rsid w:val="009C3013"/>
-    <w:pPr>
-      <w:pageBreakBefore w:val="0"/>
-    </w:pPr>
-  </w:style>
-  <w:style w:type="paragraph" w:customStyle="1" w:styleId="Confidentiel">
-    <w:name w:val="Confidentiel"/>
-    <w:basedOn w:val="Normal"/>
-    <w:link w:val="ConfidentielChar"/>
-    <w:qFormat/>
-    <w:rsid w:val="00557DB1"/>
-    <w:pPr>
-      <w:jc w:val="center"/>
-    </w:pPr>
-    <w:rPr>
-      <w:b/>
-      <w:color w:val="FF0000"/>
-      <w:sz w:val="96"/>
-      <w:szCs w:val="96"/>
-      <w:lang w:val="de-DE"/>
-    </w:rPr>
-  </w:style>
-  <w:style w:type="character" w:customStyle="1" w:styleId="En-ttedetabledesmatiresCar">
-    <w:name w:val="En-tête de table des matières Car"/>
-    <w:basedOn w:val="Titre1Car"/>
-    <w:link w:val="En-ttedetabledesmatires"/>
-    <w:uiPriority w:val="39"/>
-    <w:rsid w:val="00991789"/>
-    <w:rPr>
-      <w:rFonts w:asciiTheme="majorHAnsi" w:hAnsiTheme="majorHAnsi"/>
-      <w:smallCaps/>
-      <w:color w:val="292733" w:themeColor="text2" w:themeShade="BF"/>
-      <w:spacing w:val="5"/>
-      <w:sz w:val="36"/>
-      <w:szCs w:val="32"/>
-    </w:rPr>
-  </w:style>
-  <w:style w:type="character" w:customStyle="1" w:styleId="ContinuousHeadingChar">
-    <w:name w:val="Continuous Heading Char"/>
-    <w:basedOn w:val="En-ttedetabledesmatiresCar"/>
-    <w:link w:val="ContinuousHeading"/>
-    <w:rsid w:val="009C3013"/>
-    <w:rPr>
-      <w:rFonts w:asciiTheme="majorHAnsi" w:hAnsiTheme="majorHAnsi"/>
-      <w:smallCaps/>
-      <w:color w:val="292733" w:themeColor="text2" w:themeShade="BF"/>
-      <w:spacing w:val="5"/>
-      <w:sz w:val="36"/>
-      <w:szCs w:val="32"/>
-    </w:rPr>
-  </w:style>
-  <w:style w:type="character" w:customStyle="1" w:styleId="ConfidentielChar">
-    <w:name w:val="Confidentiel Char"/>
-    <w:basedOn w:val="Policepardfaut"/>
-    <w:link w:val="Confidentiel"/>
-    <w:rsid w:val="00557DB1"/>
-    <w:rPr>
-      <w:b/>
-      <w:color w:val="FF0000"/>
-      <w:sz w:val="96"/>
-      <w:szCs w:val="96"/>
-      <w:lang w:val="de-DE"/>
-    </w:rPr>
-  </w:style>
-  <w:style w:type="paragraph" w:styleId="PrformatHTML">
-    <w:name w:val="HTML Preformatted"/>
-    <w:basedOn w:val="Normal"/>
-    <w:link w:val="PrformatHTMLCar"/>
-    <w:uiPriority w:val="99"/>
-    <w:unhideWhenUsed/>
-    <w:rsid w:val="00BA4117"/>
-    <w:pPr>
-      <w:tabs>
-        <w:tab w:val="left" w:pos="916"/>
-        <w:tab w:val="left" w:pos="1832"/>
-        <w:tab w:val="left" w:pos="2748"/>
-        <w:tab w:val="left" w:pos="3664"/>
-        <w:tab w:val="left" w:pos="4580"/>
-        <w:tab w:val="left" w:pos="5496"/>
-        <w:tab w:val="left" w:pos="6412"/>
-        <w:tab w:val="left" w:pos="7328"/>
-        <w:tab w:val="left" w:pos="8244"/>
-        <w:tab w:val="left" w:pos="9160"/>
-        <w:tab w:val="left" w:pos="10076"/>
-        <w:tab w:val="left" w:pos="10992"/>
-        <w:tab w:val="left" w:pos="11908"/>
-        <w:tab w:val="left" w:pos="12824"/>
-        <w:tab w:val="left" w:pos="13740"/>
-        <w:tab w:val="left" w:pos="14656"/>
-      </w:tabs>
-      <w:spacing w:after="0" w:line="240" w:lineRule="auto"/>
-      <w:jc w:val="left"/>
-    </w:pPr>
-    <w:rPr>
-      <w:rFonts w:ascii="Courier New" w:eastAsia="Times New Roman" w:hAnsi="Courier New" w:cs="Courier New"/>
-      <w:color w:val="auto"/>
-      <w:sz w:val="20"/>
-      <w:szCs w:val="20"/>
-      <w:lang w:val="en-US" w:eastAsia="en-US"/>
-    </w:rPr>
-  </w:style>
-  <w:style w:type="character" w:customStyle="1" w:styleId="PrformatHTMLCar">
-    <w:name w:val="Préformaté HTML Car"/>
-    <w:basedOn w:val="Policepardfaut"/>
-    <w:link w:val="PrformatHTML"/>
-    <w:uiPriority w:val="99"/>
-    <w:rsid w:val="00BA4117"/>
-    <w:rPr>
-      <w:rFonts w:ascii="Courier New" w:eastAsia="Times New Roman" w:hAnsi="Courier New" w:cs="Courier New"/>
-      <w:sz w:val="20"/>
-      <w:szCs w:val="20"/>
-      <w:lang w:val="en-US" w:eastAsia="en-US"/>
-    </w:rPr>
-  </w:style>
-  <w:style w:type="paragraph" w:styleId="Index1">
-    <w:name w:val="index 1"/>
-    <w:basedOn w:val="Normal"/>
-    <w:next w:val="Normal"/>
-    <w:autoRedefine/>
-    <w:uiPriority w:val="99"/>
-    <w:unhideWhenUsed/>
-    <w:rsid w:val="001C2FA6"/>
-    <w:pPr>
-      <w:spacing w:after="0"/>
-      <w:ind w:left="240" w:hanging="240"/>
-      <w:jc w:val="left"/>
-    </w:pPr>
-    <w:rPr>
-      <w:sz w:val="20"/>
-      <w:szCs w:val="20"/>
-    </w:rPr>
-  </w:style>
-  <w:style w:type="paragraph" w:styleId="Index2">
-    <w:name w:val="index 2"/>
-    <w:basedOn w:val="Normal"/>
-    <w:next w:val="Normal"/>
-    <w:autoRedefine/>
-    <w:uiPriority w:val="99"/>
-    <w:unhideWhenUsed/>
-    <w:rsid w:val="00CB3053"/>
-    <w:pPr>
-      <w:tabs>
-        <w:tab w:val="right" w:leader="dot" w:pos="9062"/>
-      </w:tabs>
-      <w:spacing w:after="0"/>
-      <w:ind w:left="284"/>
-    </w:pPr>
-    <w:rPr>
-      <w:sz w:val="20"/>
-      <w:szCs w:val="20"/>
-    </w:rPr>
-  </w:style>
-  <w:style w:type="paragraph" w:styleId="Index3">
-    <w:name w:val="index 3"/>
-    <w:basedOn w:val="Normal"/>
-    <w:next w:val="Normal"/>
-    <w:autoRedefine/>
-    <w:uiPriority w:val="99"/>
-    <w:unhideWhenUsed/>
-    <w:rsid w:val="001C2FA6"/>
-    <w:pPr>
-      <w:spacing w:after="0"/>
-      <w:ind w:left="720" w:hanging="240"/>
-      <w:jc w:val="left"/>
-    </w:pPr>
-    <w:rPr>
-      <w:sz w:val="20"/>
-      <w:szCs w:val="20"/>
-    </w:rPr>
-  </w:style>
-  <w:style w:type="paragraph" w:styleId="Index4">
-    <w:name w:val="index 4"/>
-    <w:basedOn w:val="Normal"/>
-    <w:next w:val="Normal"/>
-    <w:autoRedefine/>
-    <w:uiPriority w:val="99"/>
-    <w:unhideWhenUsed/>
-    <w:rsid w:val="001C2FA6"/>
-    <w:pPr>
-      <w:spacing w:after="0"/>
-      <w:ind w:left="960" w:hanging="240"/>
-      <w:jc w:val="left"/>
-    </w:pPr>
-    <w:rPr>
-      <w:sz w:val="20"/>
-      <w:szCs w:val="20"/>
-    </w:rPr>
-  </w:style>
-  <w:style w:type="paragraph" w:styleId="Index5">
-    <w:name w:val="index 5"/>
-    <w:basedOn w:val="Normal"/>
-    <w:next w:val="Normal"/>
-    <w:autoRedefine/>
-    <w:uiPriority w:val="99"/>
-    <w:unhideWhenUsed/>
-    <w:rsid w:val="001C2FA6"/>
-    <w:pPr>
-      <w:spacing w:after="0"/>
-      <w:ind w:left="1200" w:hanging="240"/>
-      <w:jc w:val="left"/>
-    </w:pPr>
-    <w:rPr>
-      <w:sz w:val="20"/>
-      <w:szCs w:val="20"/>
-    </w:rPr>
-  </w:style>
-  <w:style w:type="paragraph" w:styleId="Index6">
-    <w:name w:val="index 6"/>
-    <w:basedOn w:val="Normal"/>
-    <w:next w:val="Normal"/>
-    <w:autoRedefine/>
-    <w:uiPriority w:val="99"/>
-    <w:unhideWhenUsed/>
-    <w:rsid w:val="001C2FA6"/>
-    <w:pPr>
-      <w:spacing w:after="0"/>
-      <w:ind w:left="1440" w:hanging="240"/>
-      <w:jc w:val="left"/>
-    </w:pPr>
-    <w:rPr>
-      <w:sz w:val="20"/>
-      <w:szCs w:val="20"/>
-    </w:rPr>
-  </w:style>
-  <w:style w:type="paragraph" w:styleId="Index7">
-    <w:name w:val="index 7"/>
-    <w:basedOn w:val="Normal"/>
-    <w:next w:val="Normal"/>
-    <w:autoRedefine/>
-    <w:uiPriority w:val="99"/>
-    <w:unhideWhenUsed/>
-    <w:rsid w:val="001C2FA6"/>
-    <w:pPr>
-      <w:spacing w:after="0"/>
-      <w:ind w:left="1680" w:hanging="240"/>
-      <w:jc w:val="left"/>
-    </w:pPr>
-    <w:rPr>
-      <w:sz w:val="20"/>
-      <w:szCs w:val="20"/>
-    </w:rPr>
-  </w:style>
-  <w:style w:type="paragraph" w:styleId="Index8">
-    <w:name w:val="index 8"/>
-    <w:basedOn w:val="Normal"/>
-    <w:next w:val="Normal"/>
-    <w:autoRedefine/>
-    <w:uiPriority w:val="99"/>
-    <w:unhideWhenUsed/>
-    <w:rsid w:val="001C2FA6"/>
-    <w:pPr>
-      <w:spacing w:after="0"/>
-      <w:ind w:left="1920" w:hanging="240"/>
-      <w:jc w:val="left"/>
-    </w:pPr>
-    <w:rPr>
-      <w:sz w:val="20"/>
-      <w:szCs w:val="20"/>
-    </w:rPr>
-  </w:style>
-  <w:style w:type="paragraph" w:styleId="Index9">
-    <w:name w:val="index 9"/>
-    <w:basedOn w:val="Normal"/>
-    <w:next w:val="Normal"/>
-    <w:autoRedefine/>
-    <w:uiPriority w:val="99"/>
-    <w:unhideWhenUsed/>
-    <w:rsid w:val="001C2FA6"/>
-    <w:pPr>
-      <w:spacing w:after="0"/>
-      <w:ind w:left="2160" w:hanging="240"/>
-      <w:jc w:val="left"/>
-    </w:pPr>
-    <w:rPr>
-      <w:sz w:val="20"/>
-      <w:szCs w:val="20"/>
-    </w:rPr>
-  </w:style>
-  <w:style w:type="paragraph" w:styleId="Titreindex">
-    <w:name w:val="index heading"/>
-    <w:basedOn w:val="Normal"/>
-    <w:next w:val="Index1"/>
-    <w:uiPriority w:val="99"/>
-    <w:unhideWhenUsed/>
-    <w:rsid w:val="001C2FA6"/>
-    <w:pPr>
-      <w:spacing w:before="120" w:after="120"/>
-      <w:jc w:val="left"/>
-    </w:pPr>
-    <w:rPr>
-      <w:b/>
-      <w:bCs/>
-      <w:i/>
-      <w:iCs/>
-      <w:sz w:val="20"/>
-      <w:szCs w:val="20"/>
-    </w:rPr>
-  </w:style>
-  <w:style w:type="character" w:styleId="Lienhypertextesuivivisit">
-    <w:name w:val="FollowedHyperlink"/>
-    <w:basedOn w:val="Policepardfaut"/>
-    <w:uiPriority w:val="99"/>
-    <w:semiHidden/>
-    <w:unhideWhenUsed/>
-    <w:rsid w:val="00DC64E0"/>
-    <w:rPr>
-      <w:color w:val="9F6715" w:themeColor="followedHyperlink"/>
-      <w:u w:val="single"/>
-    </w:rPr>
-  </w:style>
-  <w:style w:type="table" w:styleId="Tramemoyenne2-Accent2">
-    <w:name w:val="Medium Shading 2 Accent 2"/>
-    <w:basedOn w:val="TableauNormal"/>
-    <w:uiPriority w:val="64"/>
-    <w:rsid w:val="007E459F"/>
-    <w:pPr>
-      <w:spacing w:after="0" w:line="240" w:lineRule="auto"/>
-    </w:pPr>
-    <w:rPr>
-      <w:rFonts w:ascii="Arial" w:hAnsi="Arial"/>
-      <w:lang w:val="en-US" w:eastAsia="en-US"/>
-    </w:rPr>
-    <w:tblPr>
-      <w:tblStyleRowBandSize w:val="1"/>
-      <w:tblStyleColBandSize w:val="1"/>
-      <w:tblBorders>
-        <w:top w:val="single" w:sz="18" w:space="0" w:color="auto"/>
-        <w:bottom w:val="single" w:sz="18" w:space="0" w:color="auto"/>
-      </w:tblBorders>
-    </w:tblPr>
-    <w:tblStylePr w:type="firstRow">
-      <w:pPr>
-        <w:spacing w:before="0" w:after="0" w:line="240" w:lineRule="auto"/>
-      </w:pPr>
-      <w:rPr>
-        <w:b/>
-        <w:bCs/>
-        <w:color w:val="FFFFFF" w:themeColor="background1"/>
-      </w:rPr>
-      <w:tblPr/>
-      <w:tcPr>
-        <w:tcBorders>
-          <w:top w:val="single" w:sz="18" w:space="0" w:color="auto"/>
-          <w:left w:val="nil"/>
-          <w:bottom w:val="single" w:sz="18" w:space="0" w:color="auto"/>
-          <w:right w:val="nil"/>
-          <w:insideH w:val="nil"/>
-          <w:insideV w:val="nil"/>
-        </w:tcBorders>
-        <w:shd w:val="clear" w:color="auto" w:fill="58B6C0" w:themeFill="accent2"/>
-      </w:tcPr>
-    </w:tblStylePr>
-    <w:tblStylePr w:type="lastRow">
-      <w:pPr>
-        <w:spacing w:before="0" w:after="0" w:line="240" w:lineRule="auto"/>
-      </w:pPr>
-      <w:rPr>
-        <w:color w:val="auto"/>
-      </w:rPr>
-      <w:tblPr/>
-      <w:tcPr>
-        <w:tcBorders>
-          <w:top w:val="double" w:sz="6" w:space="0" w:color="auto"/>
-          <w:left w:val="nil"/>
-          <w:bottom w:val="single" w:sz="18" w:space="0" w:color="auto"/>
-          <w:right w:val="nil"/>
-          <w:insideH w:val="nil"/>
-          <w:insideV w:val="nil"/>
-        </w:tcBorders>
-        <w:shd w:val="clear" w:color="auto" w:fill="FFFFFF" w:themeFill="background1"/>
-      </w:tcPr>
-    </w:tblStylePr>
-    <w:tblStylePr w:type="firstCol">
-      <w:rPr>
-        <w:b/>
-        <w:bCs/>
-        <w:color w:val="FFFFFF" w:themeColor="background1"/>
-      </w:rPr>
-      <w:tblPr/>
-      <w:tcPr>
-        <w:tcBorders>
-          <w:top w:val="nil"/>
-          <w:left w:val="nil"/>
-          <w:bottom w:val="single" w:sz="18" w:space="0" w:color="auto"/>
-          <w:right w:val="nil"/>
-          <w:insideH w:val="nil"/>
-          <w:insideV w:val="nil"/>
-        </w:tcBorders>
-        <w:shd w:val="clear" w:color="auto" w:fill="58B6C0" w:themeFill="accent2"/>
-      </w:tcPr>
-    </w:tblStylePr>
-    <w:tblStylePr w:type="lastCol">
-      <w:rPr>
-        <w:b/>
-        <w:bCs/>
-        <w:color w:val="FFFFFF" w:themeColor="background1"/>
-      </w:rPr>
-      <w:tblPr/>
-      <w:tcPr>
-        <w:tcBorders>
-          <w:left w:val="nil"/>
-          <w:right w:val="nil"/>
-          <w:insideH w:val="nil"/>
-          <w:insideV w:val="nil"/>
-        </w:tcBorders>
-        <w:shd w:val="clear" w:color="auto" w:fill="58B6C0" w:themeFill="accent2"/>
-      </w:tcPr>
-    </w:tblStylePr>
-    <w:tblStylePr w:type="band1Vert">
-      <w:tblPr/>
-      <w:tcPr>
-        <w:tcBorders>
-          <w:left w:val="nil"/>
-          <w:right w:val="nil"/>
-          <w:insideH w:val="nil"/>
-          <w:insideV w:val="nil"/>
-        </w:tcBorders>
-        <w:shd w:val="clear" w:color="auto" w:fill="D8D8D8" w:themeFill="background1" w:themeFillShade="D8"/>
-      </w:tcPr>
-    </w:tblStylePr>
-    <w:tblStylePr w:type="band1Horz">
-      <w:tblPr/>
-      <w:tcPr>
-        <w:shd w:val="clear" w:color="auto" w:fill="D8D8D8" w:themeFill="background1" w:themeFillShade="D8"/>
-      </w:tcPr>
-    </w:tblStylePr>
-    <w:tblStylePr w:type="neCell">
-      <w:tblPr/>
-      <w:tcPr>
-        <w:tcBorders>
-          <w:top w:val="single" w:sz="18" w:space="0" w:color="auto"/>
-          <w:left w:val="nil"/>
-          <w:bottom w:val="single" w:sz="18" w:space="0" w:color="auto"/>
-          <w:right w:val="nil"/>
-          <w:insideH w:val="nil"/>
-          <w:insideV w:val="nil"/>
-        </w:tcBorders>
-      </w:tcPr>
-    </w:tblStylePr>
-    <w:tblStylePr w:type="nwCell">
-      <w:rPr>
-        <w:color w:val="FFFFFF" w:themeColor="background1"/>
-      </w:rPr>
-      <w:tblPr/>
-      <w:tcPr>
-        <w:tcBorders>
-          <w:top w:val="single" w:sz="18" w:space="0" w:color="auto"/>
-          <w:left w:val="nil"/>
-          <w:bottom w:val="single" w:sz="18" w:space="0" w:color="auto"/>
-          <w:right w:val="nil"/>
-          <w:insideH w:val="nil"/>
-          <w:insideV w:val="nil"/>
-        </w:tcBorders>
-      </w:tcPr>
-    </w:tblStylePr>
-  </w:style>
-  <w:style w:type="table" w:customStyle="1" w:styleId="TableauGrille31">
-    <w:name w:val="Tableau Grille 31"/>
-    <w:basedOn w:val="TableauNormal"/>
-    <w:uiPriority w:val="48"/>
-    <w:rsid w:val="007E459F"/>
-    <w:pPr>
-      <w:spacing w:after="0" w:line="240" w:lineRule="auto"/>
-    </w:pPr>
-    <w:tblPr>
-      <w:tblStyleRowBandSize w:val="1"/>
-      <w:tblStyleColBandSize w:val="1"/>
-      <w:tblBorders>
-        <w:top w:val="single" w:sz="4" w:space="0" w:color="666666" w:themeColor="text1" w:themeTint="99"/>
-        <w:left w:val="single" w:sz="4" w:space="0" w:color="666666" w:themeColor="text1" w:themeTint="99"/>
-        <w:bottom w:val="single" w:sz="4" w:space="0" w:color="666666" w:themeColor="text1" w:themeTint="99"/>
-        <w:right w:val="single" w:sz="4" w:space="0" w:color="666666" w:themeColor="text1" w:themeTint="99"/>
-        <w:insideH w:val="single" w:sz="4" w:space="0" w:color="666666" w:themeColor="text1" w:themeTint="99"/>
-        <w:insideV w:val="single" w:sz="4" w:space="0" w:color="666666" w:themeColor="text1" w:themeTint="99"/>
-      </w:tblBorders>
-    </w:tblPr>
-    <w:tblStylePr w:type="firstRow">
-      <w:rPr>
-        <w:b/>
-        <w:bCs/>
-      </w:rPr>
-      <w:tblPr/>
-      <w:tcPr>
-        <w:tcBorders>
-          <w:top w:val="nil"/>
-          <w:left w:val="nil"/>
-          <w:right w:val="nil"/>
-          <w:insideH w:val="nil"/>
-          <w:insideV w:val="nil"/>
-        </w:tcBorders>
-        <w:shd w:val="clear" w:color="auto" w:fill="FFFFFF" w:themeFill="background1"/>
-      </w:tcPr>
-    </w:tblStylePr>
-    <w:tblStylePr w:type="lastRow">
-      <w:rPr>
-        <w:b/>
-        <w:bCs/>
-      </w:rPr>
-      <w:tblPr/>
-      <w:tcPr>
-        <w:tcBorders>
-          <w:left w:val="nil"/>
-          <w:bottom w:val="nil"/>
-          <w:right w:val="nil"/>
-          <w:insideH w:val="nil"/>
-          <w:insideV w:val="nil"/>
-        </w:tcBorders>
-        <w:shd w:val="clear" w:color="auto" w:fill="FFFFFF" w:themeFill="background1"/>
-      </w:tcPr>
-    </w:tblStylePr>
-    <w:tblStylePr w:type="firstCol">
-      <w:pPr>
-        <w:jc w:val="right"/>
-      </w:pPr>
-      <w:rPr>
-        <w:i/>
-        <w:iCs/>
-      </w:rPr>
-      <w:tblPr/>
-      <w:tcPr>
-        <w:tcBorders>
-          <w:top w:val="nil"/>
-          <w:left w:val="nil"/>
-          <w:bottom w:val="nil"/>
-          <w:insideH w:val="nil"/>
-          <w:insideV w:val="nil"/>
-        </w:tcBorders>
-        <w:shd w:val="clear" w:color="auto" w:fill="FFFFFF" w:themeFill="background1"/>
-      </w:tcPr>
-    </w:tblStylePr>
-    <w:tblStylePr w:type="lastCol">
-      <w:rPr>
-        <w:i/>
-        <w:iCs/>
-      </w:rPr>
-      <w:tblPr/>
-      <w:tcPr>
-        <w:tcBorders>
-          <w:top w:val="nil"/>
-          <w:bottom w:val="nil"/>
-          <w:right w:val="nil"/>
-          <w:insideH w:val="nil"/>
-          <w:insideV w:val="nil"/>
-        </w:tcBorders>
-        <w:shd w:val="clear" w:color="auto" w:fill="FFFFFF" w:themeFill="background1"/>
-      </w:tcPr>
-    </w:tblStylePr>
-    <w:tblStylePr w:type="band1Vert">
-      <w:tblPr/>
-      <w:tcPr>
-        <w:shd w:val="clear" w:color="auto" w:fill="CCCCCC" w:themeFill="text1" w:themeFillTint="33"/>
-      </w:tcPr>
-    </w:tblStylePr>
-    <w:tblStylePr w:type="band1Horz">
-      <w:tblPr/>
-      <w:tcPr>
-        <w:shd w:val="clear" w:color="auto" w:fill="CCCCCC" w:themeFill="text1" w:themeFillTint="33"/>
-      </w:tcPr>
-    </w:tblStylePr>
-    <w:tblStylePr w:type="neCell">
-      <w:tblPr/>
-      <w:tcPr>
-        <w:tcBorders>
-          <w:bottom w:val="single" w:sz="4" w:space="0" w:color="666666" w:themeColor="text1" w:themeTint="99"/>
-        </w:tcBorders>
-      </w:tcPr>
-    </w:tblStylePr>
-    <w:tblStylePr w:type="nwCell">
-      <w:tblPr/>
-      <w:tcPr>
-        <w:tcBorders>
-          <w:bottom w:val="single" w:sz="4" w:space="0" w:color="666666" w:themeColor="text1" w:themeTint="99"/>
-        </w:tcBorders>
-      </w:tcPr>
-    </w:tblStylePr>
-    <w:tblStylePr w:type="seCell">
-      <w:tblPr/>
-      <w:tcPr>
-        <w:tcBorders>
-          <w:top w:val="single" w:sz="4" w:space="0" w:color="666666" w:themeColor="text1" w:themeTint="99"/>
-        </w:tcBorders>
-      </w:tcPr>
-    </w:tblStylePr>
-    <w:tblStylePr w:type="swCell">
-      <w:tblPr/>
-      <w:tcPr>
-        <w:tcBorders>
-          <w:top w:val="single" w:sz="4" w:space="0" w:color="666666" w:themeColor="text1" w:themeTint="99"/>
-        </w:tcBorders>
-      </w:tcPr>
-    </w:tblStylePr>
-  </w:style>
-  <w:style w:type="paragraph" w:customStyle="1" w:styleId="BPBullet2">
-    <w:name w:val="BP Bullet 2"/>
-    <w:basedOn w:val="Normal"/>
-    <w:rsid w:val="001448AE"/>
-    <w:pPr>
-      <w:numPr>
-        <w:numId w:val="11"/>
-      </w:numPr>
-      <w:spacing w:before="60" w:after="60" w:line="240" w:lineRule="auto"/>
-    </w:pPr>
-    <w:rPr>
-      <w:rFonts w:ascii="Arial" w:eastAsia="Times New Roman" w:hAnsi="Arial" w:cs="Times New Roman"/>
-      <w:noProof/>
-      <w:snapToGrid w:val="0"/>
-      <w:color w:val="auto"/>
-      <w:sz w:val="20"/>
-      <w:szCs w:val="20"/>
-      <w:lang w:val="en-GB" w:eastAsia="en-US"/>
-    </w:rPr>
-  </w:style>
-  <w:style w:type="paragraph" w:customStyle="1" w:styleId="Default">
-    <w:name w:val="Default"/>
-    <w:rsid w:val="000B343E"/>
-    <w:pPr>
-      <w:autoSpaceDE w:val="0"/>
-      <w:autoSpaceDN w:val="0"/>
-      <w:adjustRightInd w:val="0"/>
-      <w:spacing w:after="0" w:line="240" w:lineRule="auto"/>
-    </w:pPr>
-    <w:rPr>
-      <w:rFonts w:ascii="Calibri" w:hAnsi="Calibri" w:cs="Calibri"/>
-      <w:color w:val="000000"/>
-      <w:sz w:val="24"/>
-      <w:szCs w:val="24"/>
-      <w:lang w:val="en-US"/>
-    </w:rPr>
-  </w:style>
-  <w:style w:type="table" w:styleId="Tramemoyenne2-Accent5">
-    <w:name w:val="Medium Shading 2 Accent 5"/>
-    <w:basedOn w:val="TableauNormal"/>
-    <w:uiPriority w:val="64"/>
-    <w:rsid w:val="000B343E"/>
-    <w:pPr>
-      <w:spacing w:after="0" w:line="240" w:lineRule="auto"/>
-    </w:pPr>
-    <w:rPr>
-      <w:rFonts w:ascii="Arial" w:hAnsi="Arial"/>
-      <w:lang w:val="en-US" w:eastAsia="en-US"/>
-    </w:rPr>
-    <w:tblPr>
-      <w:tblStyleRowBandSize w:val="1"/>
-      <w:tblStyleColBandSize w:val="1"/>
-      <w:tblBorders>
-        <w:top w:val="single" w:sz="18" w:space="0" w:color="auto"/>
-        <w:bottom w:val="single" w:sz="18" w:space="0" w:color="auto"/>
-      </w:tblBorders>
-    </w:tblPr>
-    <w:tblStylePr w:type="firstRow">
-      <w:pPr>
-        <w:spacing w:before="0" w:after="0" w:line="240" w:lineRule="auto"/>
-      </w:pPr>
-      <w:rPr>
-        <w:b/>
-        <w:bCs/>
-        <w:color w:val="FFFFFF" w:themeColor="background1"/>
-      </w:rPr>
-      <w:tblPr/>
-      <w:tcPr>
-        <w:tcBorders>
-          <w:top w:val="single" w:sz="18" w:space="0" w:color="auto"/>
-          <w:left w:val="nil"/>
-          <w:bottom w:val="single" w:sz="18" w:space="0" w:color="auto"/>
-          <w:right w:val="nil"/>
-          <w:insideH w:val="nil"/>
-          <w:insideV w:val="nil"/>
-        </w:tcBorders>
-        <w:shd w:val="clear" w:color="auto" w:fill="84ACB6" w:themeFill="accent5"/>
-      </w:tcPr>
-    </w:tblStylePr>
-    <w:tblStylePr w:type="lastRow">
-      <w:pPr>
-        <w:spacing w:before="0" w:after="0" w:line="240" w:lineRule="auto"/>
-      </w:pPr>
-      <w:rPr>
-        <w:color w:val="auto"/>
-      </w:rPr>
-      <w:tblPr/>
-      <w:tcPr>
-        <w:tcBorders>
-          <w:top w:val="double" w:sz="6" w:space="0" w:color="auto"/>
-          <w:left w:val="nil"/>
-          <w:bottom w:val="single" w:sz="18" w:space="0" w:color="auto"/>
-          <w:right w:val="nil"/>
-          <w:insideH w:val="nil"/>
-          <w:insideV w:val="nil"/>
-        </w:tcBorders>
-        <w:shd w:val="clear" w:color="auto" w:fill="FFFFFF" w:themeFill="background1"/>
-      </w:tcPr>
-    </w:tblStylePr>
-    <w:tblStylePr w:type="firstCol">
-      <w:rPr>
-        <w:b/>
-        <w:bCs/>
-        <w:color w:val="FFFFFF" w:themeColor="background1"/>
-      </w:rPr>
-      <w:tblPr/>
-      <w:tcPr>
-        <w:tcBorders>
-          <w:top w:val="nil"/>
-          <w:left w:val="nil"/>
-          <w:bottom w:val="single" w:sz="18" w:space="0" w:color="auto"/>
-          <w:right w:val="nil"/>
-          <w:insideH w:val="nil"/>
-          <w:insideV w:val="nil"/>
-        </w:tcBorders>
-        <w:shd w:val="clear" w:color="auto" w:fill="84ACB6" w:themeFill="accent5"/>
-      </w:tcPr>
-    </w:tblStylePr>
-    <w:tblStylePr w:type="lastCol">
-      <w:rPr>
-        <w:b/>
-        <w:bCs/>
-        <w:color w:val="FFFFFF" w:themeColor="background1"/>
-      </w:rPr>
-      <w:tblPr/>
-      <w:tcPr>
-        <w:tcBorders>
-          <w:left w:val="nil"/>
-          <w:right w:val="nil"/>
-          <w:insideH w:val="nil"/>
-          <w:insideV w:val="nil"/>
-        </w:tcBorders>
-        <w:shd w:val="clear" w:color="auto" w:fill="84ACB6" w:themeFill="accent5"/>
-      </w:tcPr>
-    </w:tblStylePr>
-    <w:tblStylePr w:type="band1Vert">
-      <w:tblPr/>
-      <w:tcPr>
-        <w:tcBorders>
-          <w:left w:val="nil"/>
-          <w:right w:val="nil"/>
-          <w:insideH w:val="nil"/>
-          <w:insideV w:val="nil"/>
-        </w:tcBorders>
-        <w:shd w:val="clear" w:color="auto" w:fill="D8D8D8" w:themeFill="background1" w:themeFillShade="D8"/>
-      </w:tcPr>
-    </w:tblStylePr>
-    <w:tblStylePr w:type="band1Horz">
-      <w:tblPr/>
-      <w:tcPr>
-        <w:shd w:val="clear" w:color="auto" w:fill="D8D8D8" w:themeFill="background1" w:themeFillShade="D8"/>
-      </w:tcPr>
-    </w:tblStylePr>
-    <w:tblStylePr w:type="neCell">
-      <w:tblPr/>
-      <w:tcPr>
-        <w:tcBorders>
-          <w:top w:val="single" w:sz="18" w:space="0" w:color="auto"/>
-          <w:left w:val="nil"/>
-          <w:bottom w:val="single" w:sz="18" w:space="0" w:color="auto"/>
-          <w:right w:val="nil"/>
-          <w:insideH w:val="nil"/>
-          <w:insideV w:val="nil"/>
-        </w:tcBorders>
-      </w:tcPr>
-    </w:tblStylePr>
-    <w:tblStylePr w:type="nwCell">
-      <w:rPr>
-        <w:color w:val="FFFFFF" w:themeColor="background1"/>
-      </w:rPr>
-      <w:tblPr/>
-      <w:tcPr>
-        <w:tcBorders>
-          <w:top w:val="single" w:sz="18" w:space="0" w:color="auto"/>
-          <w:left w:val="nil"/>
-          <w:bottom w:val="single" w:sz="18" w:space="0" w:color="auto"/>
-          <w:right w:val="nil"/>
-          <w:insideH w:val="nil"/>
-          <w:insideV w:val="nil"/>
-        </w:tcBorders>
-      </w:tcPr>
-    </w:tblStylePr>
-  </w:style>
-  <w:style w:type="paragraph" w:customStyle="1" w:styleId="VIDE">
-    <w:name w:val="VIDE"/>
-    <w:basedOn w:val="Normal"/>
-    <w:link w:val="VIDECar"/>
-    <w:qFormat/>
-    <w:rsid w:val="00E80345"/>
-    <w:pPr>
-      <w:spacing w:after="0"/>
-    </w:pPr>
-    <w:rPr>
-      <w:sz w:val="2"/>
-    </w:rPr>
-  </w:style>
-  <w:style w:type="character" w:customStyle="1" w:styleId="VIDECar">
-    <w:name w:val="VIDE Car"/>
-    <w:basedOn w:val="Policepardfaut"/>
-    <w:link w:val="VIDE"/>
-    <w:rsid w:val="00E80345"/>
-    <w:rPr>
-      <w:rFonts w:ascii="Calibri" w:hAnsi="Calibri"/>
-      <w:color w:val="292733" w:themeColor="text2" w:themeShade="BF"/>
-      <w:sz w:val="2"/>
-      <w:szCs w:val="24"/>
-    </w:rPr>
-  </w:style>
-  <w:style w:type="table" w:customStyle="1" w:styleId="TableauListe2-Accentuation11">
-    <w:name w:val="Tableau Liste 2 - Accentuation 11"/>
-    <w:basedOn w:val="TableauNormal"/>
-    <w:uiPriority w:val="47"/>
-    <w:rsid w:val="00DF474B"/>
-    <w:pPr>
-      <w:spacing w:after="0" w:line="240" w:lineRule="auto"/>
-    </w:pPr>
-    <w:rPr>
-      <w:lang w:eastAsia="en-US"/>
-    </w:rPr>
-    <w:tblPr>
-      <w:tblStyleRowBandSize w:val="1"/>
-      <w:tblStyleColBandSize w:val="1"/>
-      <w:tblBorders>
-        <w:top w:val="single" w:sz="4" w:space="0" w:color="7FC0DB" w:themeColor="accent1" w:themeTint="99"/>
-        <w:bottom w:val="single" w:sz="4" w:space="0" w:color="7FC0DB" w:themeColor="accent1" w:themeTint="99"/>
-        <w:insideH w:val="single" w:sz="4" w:space="0" w:color="7FC0DB" w:themeColor="accent1" w:themeTint="99"/>
-      </w:tblBorders>
-    </w:tblPr>
-    <w:tblStylePr w:type="firstRow">
-      <w:rPr>
-        <w:b/>
-        <w:bCs/>
-      </w:rPr>
-    </w:tblStylePr>
-    <w:tblStylePr w:type="lastRow">
-      <w:rPr>
-        <w:b/>
-        <w:bCs/>
-      </w:rPr>
-    </w:tblStylePr>
-    <w:tblStylePr w:type="firstCol">
-      <w:rPr>
-        <w:b/>
-        <w:bCs/>
-      </w:rPr>
-    </w:tblStylePr>
-    <w:tblStylePr w:type="lastCol">
-      <w:rPr>
-        <w:b/>
-        <w:bCs/>
-      </w:rPr>
-    </w:tblStylePr>
-    <w:tblStylePr w:type="band1Vert">
-      <w:tblPr/>
-      <w:tcPr>
-        <w:shd w:val="clear" w:color="auto" w:fill="D4EAF3" w:themeFill="accent1" w:themeFillTint="33"/>
-      </w:tcPr>
-    </w:tblStylePr>
-    <w:tblStylePr w:type="band1Horz">
-      <w:tblPr/>
-      <w:tcPr>
-        <w:shd w:val="clear" w:color="auto" w:fill="D4EAF3" w:themeFill="accent1" w:themeFillTint="33"/>
-      </w:tcPr>
-    </w:tblStylePr>
-  </w:style>
-  <w:style w:type="character" w:customStyle="1" w:styleId="sc24">
-    <w:name w:val="sc24"/>
-    <w:basedOn w:val="Policepardfaut"/>
-    <w:rsid w:val="00DD44DA"/>
-    <w:rPr>
-      <w:rFonts w:ascii="Courier New" w:hAnsi="Courier New" w:cs="Courier New" w:hint="default"/>
-      <w:color w:val="000000"/>
-      <w:sz w:val="20"/>
-      <w:szCs w:val="20"/>
-    </w:rPr>
-  </w:style>
-  <w:style w:type="character" w:customStyle="1" w:styleId="sc91">
-    <w:name w:val="sc91"/>
-    <w:basedOn w:val="Policepardfaut"/>
-    <w:rsid w:val="00DD44DA"/>
-    <w:rPr>
-      <w:rFonts w:ascii="Courier New" w:hAnsi="Courier New" w:cs="Courier New" w:hint="default"/>
-      <w:color w:val="804000"/>
-      <w:sz w:val="20"/>
-      <w:szCs w:val="20"/>
-    </w:rPr>
-  </w:style>
-  <w:style w:type="character" w:customStyle="1" w:styleId="sc21">
-    <w:name w:val="sc21"/>
-    <w:basedOn w:val="Policepardfaut"/>
-    <w:rsid w:val="00DD44DA"/>
-    <w:rPr>
-      <w:rFonts w:ascii="Courier New" w:hAnsi="Courier New" w:cs="Courier New" w:hint="default"/>
-      <w:color w:val="008000"/>
-      <w:sz w:val="20"/>
-      <w:szCs w:val="20"/>
-    </w:rPr>
-  </w:style>
-  <w:style w:type="table" w:customStyle="1" w:styleId="GridTable5DarkAccent1">
-    <w:name w:val="Grid Table 5 Dark Accent 1"/>
-    <w:basedOn w:val="TableauNormal"/>
-    <w:uiPriority w:val="50"/>
-    <w:rsid w:val="003E41DD"/>
-    <w:pPr>
-      <w:spacing w:after="0" w:line="240" w:lineRule="auto"/>
-    </w:pPr>
-    <w:tblPr>
-      <w:tblStyleRowBandSize w:val="1"/>
-      <w:tblStyleColBandSize w:val="1"/>
-      <w:tblBorders>
-        <w:top w:val="single" w:sz="4" w:space="0" w:color="FFFFFF" w:themeColor="background1"/>
-        <w:left w:val="single" w:sz="4" w:space="0" w:color="FFFFFF" w:themeColor="background1"/>
-        <w:bottom w:val="single" w:sz="4" w:space="0" w:color="FFFFFF" w:themeColor="background1"/>
-        <w:right w:val="single" w:sz="4" w:space="0" w:color="FFFFFF" w:themeColor="background1"/>
-        <w:insideH w:val="single" w:sz="4" w:space="0" w:color="FFFFFF" w:themeColor="background1"/>
-        <w:insideV w:val="single" w:sz="4" w:space="0" w:color="FFFFFF" w:themeColor="background1"/>
-      </w:tblBorders>
-    </w:tblPr>
-    <w:tcPr>
-      <w:shd w:val="clear" w:color="auto" w:fill="D4EAF3" w:themeFill="accent1" w:themeFillTint="33"/>
-    </w:tcPr>
-    <w:tblStylePr w:type="firstRow">
-      <w:rPr>
-        <w:b/>
-        <w:bCs/>
-        <w:color w:val="FFFFFF" w:themeColor="background1"/>
-      </w:rPr>
-      <w:tblPr/>
-      <w:tcPr>
-        <w:tcBorders>
-          <w:top w:val="single" w:sz="4" w:space="0" w:color="FFFFFF" w:themeColor="background1"/>
-          <w:left w:val="single" w:sz="4" w:space="0" w:color="FFFFFF" w:themeColor="background1"/>
-          <w:right w:val="single" w:sz="4" w:space="0" w:color="FFFFFF" w:themeColor="background1"/>
-          <w:insideH w:val="nil"/>
-          <w:insideV w:val="nil"/>
-        </w:tcBorders>
-        <w:shd w:val="clear" w:color="auto" w:fill="3494BA" w:themeFill="accent1"/>
-      </w:tcPr>
-    </w:tblStylePr>
-    <w:tblStylePr w:type="lastRow">
-      <w:rPr>
-        <w:b/>
-        <w:bCs/>
-        <w:color w:val="FFFFFF" w:themeColor="background1"/>
-      </w:rPr>
-      <w:tblPr/>
-      <w:tcPr>
-        <w:tcBorders>
-          <w:left w:val="single" w:sz="4" w:space="0" w:color="FFFFFF" w:themeColor="background1"/>
-          <w:bottom w:val="single" w:sz="4" w:space="0" w:color="FFFFFF" w:themeColor="background1"/>
-          <w:right w:val="single" w:sz="4" w:space="0" w:color="FFFFFF" w:themeColor="background1"/>
-          <w:insideH w:val="nil"/>
-          <w:insideV w:val="nil"/>
-        </w:tcBorders>
-        <w:shd w:val="clear" w:color="auto" w:fill="3494BA" w:themeFill="accent1"/>
-      </w:tcPr>
-    </w:tblStylePr>
-    <w:tblStylePr w:type="firstCol">
-      <w:rPr>
-        <w:b/>
-        <w:bCs/>
-        <w:color w:val="FFFFFF" w:themeColor="background1"/>
-      </w:rPr>
-      <w:tblPr/>
-      <w:tcPr>
-        <w:tcBorders>
-          <w:top w:val="single" w:sz="4" w:space="0" w:color="FFFFFF" w:themeColor="background1"/>
-          <w:left w:val="single" w:sz="4" w:space="0" w:color="FFFFFF" w:themeColor="background1"/>
-          <w:bottom w:val="single" w:sz="4" w:space="0" w:color="FFFFFF" w:themeColor="background1"/>
-          <w:insideV w:val="nil"/>
-        </w:tcBorders>
-        <w:shd w:val="clear" w:color="auto" w:fill="3494BA" w:themeFill="accent1"/>
-      </w:tcPr>
-    </w:tblStylePr>
-    <w:tblStylePr w:type="lastCol">
-      <w:rPr>
-        <w:b/>
-        <w:bCs/>
-        <w:color w:val="FFFFFF" w:themeColor="background1"/>
-      </w:rPr>
-      <w:tblPr/>
-      <w:tcPr>
-        <w:tcBorders>
-          <w:top w:val="single" w:sz="4" w:space="0" w:color="FFFFFF" w:themeColor="background1"/>
-          <w:bottom w:val="single" w:sz="4" w:space="0" w:color="FFFFFF" w:themeColor="background1"/>
-          <w:right w:val="single" w:sz="4" w:space="0" w:color="FFFFFF" w:themeColor="background1"/>
-          <w:insideV w:val="nil"/>
-        </w:tcBorders>
-        <w:shd w:val="clear" w:color="auto" w:fill="3494BA" w:themeFill="accent1"/>
-      </w:tcPr>
-    </w:tblStylePr>
-    <w:tblStylePr w:type="band1Vert">
-      <w:tblPr/>
-      <w:tcPr>
-        <w:shd w:val="clear" w:color="auto" w:fill="A9D5E7" w:themeFill="accent1" w:themeFillTint="66"/>
-      </w:tcPr>
-    </w:tblStylePr>
-    <w:tblStylePr w:type="band1Horz">
-      <w:tblPr/>
-      <w:tcPr>
-        <w:shd w:val="clear" w:color="auto" w:fill="A9D5E7" w:themeFill="accent1" w:themeFillTint="66"/>
-      </w:tcPr>
-    </w:tblStylePr>
-  </w:style>
-  <w:style w:type="table" w:customStyle="1" w:styleId="GridTable4Accent1">
-    <w:name w:val="Grid Table 4 Accent 1"/>
-    <w:basedOn w:val="TableauNormal"/>
-    <w:uiPriority w:val="49"/>
-    <w:rsid w:val="00536FDF"/>
-    <w:pPr>
-      <w:spacing w:after="0" w:line="240" w:lineRule="auto"/>
-    </w:pPr>
-    <w:tblPr>
-      <w:tblStyleRowBandSize w:val="1"/>
-      <w:tblStyleColBandSize w:val="1"/>
-      <w:tblBorders>
-        <w:top w:val="single" w:sz="4" w:space="0" w:color="7FC0DB" w:themeColor="accent1" w:themeTint="99"/>
-        <w:left w:val="single" w:sz="4" w:space="0" w:color="7FC0DB" w:themeColor="accent1" w:themeTint="99"/>
-        <w:bottom w:val="single" w:sz="4" w:space="0" w:color="7FC0DB" w:themeColor="accent1" w:themeTint="99"/>
-        <w:right w:val="single" w:sz="4" w:space="0" w:color="7FC0DB" w:themeColor="accent1" w:themeTint="99"/>
-        <w:insideH w:val="single" w:sz="4" w:space="0" w:color="7FC0DB" w:themeColor="accent1" w:themeTint="99"/>
-        <w:insideV w:val="single" w:sz="4" w:space="0" w:color="7FC0DB" w:themeColor="accent1" w:themeTint="99"/>
-      </w:tblBorders>
-    </w:tblPr>
-    <w:tblStylePr w:type="firstRow">
-      <w:rPr>
-        <w:b/>
-        <w:bCs/>
-        <w:color w:val="FFFFFF" w:themeColor="background1"/>
-      </w:rPr>
-      <w:tblPr/>
-      <w:tcPr>
-        <w:tcBorders>
-          <w:top w:val="single" w:sz="4" w:space="0" w:color="3494BA" w:themeColor="accent1"/>
-          <w:left w:val="single" w:sz="4" w:space="0" w:color="3494BA" w:themeColor="accent1"/>
-          <w:bottom w:val="single" w:sz="4" w:space="0" w:color="3494BA" w:themeColor="accent1"/>
-          <w:right w:val="single" w:sz="4" w:space="0" w:color="3494BA" w:themeColor="accent1"/>
-          <w:insideH w:val="nil"/>
-          <w:insideV w:val="nil"/>
-        </w:tcBorders>
-        <w:shd w:val="clear" w:color="auto" w:fill="3494BA" w:themeFill="accent1"/>
-      </w:tcPr>
-    </w:tblStylePr>
-    <w:tblStylePr w:type="lastRow">
-      <w:rPr>
-        <w:b/>
-        <w:bCs/>
-      </w:rPr>
-      <w:tblPr/>
-      <w:tcPr>
-        <w:tcBorders>
-          <w:top w:val="double" w:sz="4" w:space="0" w:color="3494BA" w:themeColor="accent1"/>
-        </w:tcBorders>
-      </w:tcPr>
-    </w:tblStylePr>
-    <w:tblStylePr w:type="firstCol">
-      <w:rPr>
-        <w:b/>
-        <w:bCs/>
-      </w:rPr>
-    </w:tblStylePr>
-    <w:tblStylePr w:type="lastCol">
-      <w:rPr>
-        <w:b/>
-        <w:bCs/>
-      </w:rPr>
-    </w:tblStylePr>
-    <w:tblStylePr w:type="band1Vert">
-      <w:tblPr/>
-      <w:tcPr>
-        <w:shd w:val="clear" w:color="auto" w:fill="D4EAF3" w:themeFill="accent1" w:themeFillTint="33"/>
-      </w:tcPr>
-    </w:tblStylePr>
-    <w:tblStylePr w:type="band1Horz">
-      <w:tblPr/>
-      <w:tcPr>
-        <w:shd w:val="clear" w:color="auto" w:fill="D4EAF3" w:themeFill="accent1" w:themeFillTint="33"/>
-      </w:tcPr>
-    </w:tblStylePr>
-  </w:style>
-  <w:style w:type="character" w:customStyle="1" w:styleId="sc8">
-    <w:name w:val="sc8"/>
-    <w:basedOn w:val="Policepardfaut"/>
-    <w:rsid w:val="001A1673"/>
-    <w:rPr>
-      <w:rFonts w:ascii="Courier New" w:hAnsi="Courier New" w:cs="Courier New" w:hint="default"/>
-      <w:color w:val="000000"/>
-      <w:sz w:val="20"/>
-      <w:szCs w:val="20"/>
-    </w:rPr>
-  </w:style>
-  <w:style w:type="character" w:customStyle="1" w:styleId="sc71">
-    <w:name w:val="sc71"/>
-    <w:basedOn w:val="Policepardfaut"/>
-    <w:rsid w:val="001A1673"/>
-    <w:rPr>
-      <w:rFonts w:ascii="Courier New" w:hAnsi="Courier New" w:cs="Courier New" w:hint="default"/>
-      <w:b/>
-      <w:bCs/>
-      <w:color w:val="804000"/>
-      <w:sz w:val="20"/>
-      <w:szCs w:val="20"/>
-    </w:rPr>
-  </w:style>
-  <w:style w:type="character" w:customStyle="1" w:styleId="sc721">
-    <w:name w:val="sc721"/>
-    <w:basedOn w:val="Policepardfaut"/>
-    <w:rsid w:val="001A1673"/>
-    <w:rPr>
-      <w:rFonts w:ascii="Courier New" w:hAnsi="Courier New" w:cs="Courier New" w:hint="default"/>
-      <w:color w:val="000000"/>
-      <w:sz w:val="20"/>
-      <w:szCs w:val="20"/>
-      <w:u w:val="single"/>
-    </w:rPr>
-  </w:style>
-  <w:style w:type="character" w:customStyle="1" w:styleId="sc31">
-    <w:name w:val="sc31"/>
-    <w:basedOn w:val="Policepardfaut"/>
-    <w:rsid w:val="001A1673"/>
-    <w:rPr>
-      <w:rFonts w:ascii="Courier New" w:hAnsi="Courier New" w:cs="Courier New" w:hint="default"/>
-      <w:color w:val="FF0000"/>
-      <w:sz w:val="20"/>
-      <w:szCs w:val="20"/>
-    </w:rPr>
-  </w:style>
-  <w:style w:type="character" w:customStyle="1" w:styleId="Mention">
-    <w:name w:val="Mention"/>
+  <w:style w:type="character" w:customStyle="1" w:styleId="Mention1">
+    <w:name w:val="Mention1"/>
     <w:basedOn w:val="Policepardfaut"/>
     <w:uiPriority w:val="99"/>
     <w:semiHidden/>
@@ -19127,7 +15674,7 @@
 </file>
 
 <file path=customXml/itemProps3.xml><?xml version="1.0" encoding="utf-8"?>
-<ds:datastoreItem xmlns:ds="http://schemas.openxmlformats.org/officeDocument/2006/customXml" ds:itemID="{A2955F7A-C80A-4F7E-A25B-76B19FA15898}">
+<ds:datastoreItem xmlns:ds="http://schemas.openxmlformats.org/officeDocument/2006/customXml" ds:itemID="{F58E848F-1C58-4AC6-9044-6FCD27F08242}">
   <ds:schemaRefs>
     <ds:schemaRef ds:uri="http://schemas.openxmlformats.org/officeDocument/2006/bibliography"/>
   </ds:schemaRefs>
